--- a/Manuscripts/Mulcahy-eTRFandoffspring-MainDocument_R2.docx
+++ b/Manuscripts/Mulcahy-eTRFandoffspring-MainDocument_R2.docx
@@ -6446,19 +6446,37 @@
         <w:rPr>
           <w:rFonts w:ascii="Times New Roman" w:hAnsi="Times New Roman" w:cs="Times New Roman"/>
         </w:rPr>
-        <w:t>were highly consistent between cohorts</w:t>
-      </w:r>
-      <w:r>
-        <w:rPr>
-          <w:rFonts w:ascii="Times New Roman" w:hAnsi="Times New Roman" w:cs="Times New Roman"/>
-        </w:rPr>
-        <w:t>.</w:t>
-      </w:r>
-      <w:r>
-        <w:rPr>
-          <w:rFonts w:ascii="Times New Roman" w:hAnsi="Times New Roman" w:cs="Times New Roman"/>
-        </w:rPr>
-        <w:t xml:space="preserve"> T</w:t>
+        <w:t xml:space="preserve">were highly consistent </w:t>
+      </w:r>
+      <w:r>
+        <w:rPr>
+          <w:rFonts w:ascii="Times New Roman" w:hAnsi="Times New Roman" w:cs="Times New Roman"/>
+        </w:rPr>
+        <w:t>Between cohorts and we found no statistical</w:t>
+      </w:r>
+      <w:r>
+        <w:rPr>
+          <w:rFonts w:ascii="Times New Roman" w:hAnsi="Times New Roman" w:cs="Times New Roman"/>
+        </w:rPr>
+        <w:t xml:space="preserve"> effect modification by cohort</w:t>
+      </w:r>
+      <w:r>
+        <w:rPr>
+          <w:rFonts w:ascii="Times New Roman" w:hAnsi="Times New Roman" w:cs="Times New Roman"/>
+        </w:rPr>
+        <w:t xml:space="preserve"> </w:t>
+      </w:r>
+      <w:r>
+        <w:rPr>
+          <w:rFonts w:ascii="Times New Roman" w:hAnsi="Times New Roman" w:cs="Times New Roman"/>
+        </w:rPr>
+        <w:t xml:space="preserve">(data not shown). </w:t>
+      </w:r>
+      <w:r>
+        <w:rPr>
+          <w:rFonts w:ascii="Times New Roman" w:hAnsi="Times New Roman" w:cs="Times New Roman"/>
+        </w:rPr>
+        <w:t>T</w:t>
       </w:r>
       <w:r>
         <w:rPr>
@@ -7203,7 +7221,14 @@
         <w:rPr>
           <w:rFonts w:ascii="Times New Roman" w:hAnsi="Times New Roman" w:cs="Times New Roman"/>
         </w:rPr>
-        <w:t xml:space="preserve"> females = 19, AL males = 16, AL females =17). Offspring were given AL access to NCD until PND 70. Food intake and body composition were assessed weekly. Food intake is represented as a</w:t>
+        <w:t xml:space="preserve"> females = 19, AL males = 16, AL females =17). Offspring were given AL access to NCD until PND 70. Food intake and body composition were assessed weekly. </w:t>
+      </w:r>
+      <w:r>
+        <w:rPr>
+          <w:rFonts w:ascii="Times New Roman" w:hAnsi="Times New Roman" w:cs="Times New Roman"/>
+        </w:rPr>
+        <w:lastRenderedPageBreak/>
+        <w:t>Food intake is represented as a</w:t>
       </w:r>
       <w:r>
         <w:rPr>
@@ -7227,14 +7252,7 @@
         <w:rPr>
           <w:rFonts w:ascii="Times New Roman" w:hAnsi="Times New Roman" w:cs="Times New Roman"/>
         </w:rPr>
-        <w:t xml:space="preserve">began </w:t>
-      </w:r>
-      <w:r>
-        <w:rPr>
-          <w:rFonts w:ascii="Times New Roman" w:hAnsi="Times New Roman" w:cs="Times New Roman"/>
-        </w:rPr>
-        <w:lastRenderedPageBreak/>
-        <w:t xml:space="preserve">AL </w:t>
+        <w:t xml:space="preserve">began AL </w:t>
       </w:r>
       <w:r>
         <w:rPr>
@@ -8060,6 +8078,7 @@
           <w:rPr>
             <w:rFonts w:ascii="Times New Roman" w:hAnsi="Times New Roman" w:cs="Times New Roman"/>
           </w:rPr>
+          <w:lastRenderedPageBreak/>
           <w:t>eTRF</w:t>
         </w:r>
         <w:proofErr w:type="spellEnd"/>
@@ -8140,14 +8159,7 @@
         <w:rPr>
           <w:rFonts w:ascii="Times New Roman" w:hAnsi="Times New Roman" w:cs="Times New Roman"/>
         </w:rPr>
-        <w:t xml:space="preserve"> mass, glucose </w:t>
-      </w:r>
-      <w:r>
-        <w:rPr>
-          <w:rFonts w:ascii="Times New Roman" w:hAnsi="Times New Roman" w:cs="Times New Roman"/>
-        </w:rPr>
-        <w:lastRenderedPageBreak/>
-        <w:t xml:space="preserve">dose </w:t>
+        <w:t xml:space="preserve"> mass, glucose dose </w:t>
       </w:r>
       <w:r>
         <w:rPr>
@@ -8745,20 +8757,20 @@
         <w:rPr>
           <w:rFonts w:ascii="Times New Roman" w:hAnsi="Times New Roman" w:cs="Times New Roman"/>
         </w:rPr>
-        <w:t xml:space="preserve"> to GTT or ITT were assessed via m</w:t>
-      </w:r>
-      <w:r>
-        <w:rPr>
-          <w:rFonts w:ascii="Times New Roman" w:hAnsi="Times New Roman" w:cs="Times New Roman"/>
-        </w:rPr>
-        <w:t xml:space="preserve">ixed linear effects modeling with random effects of mouse ID </w:t>
+        <w:t xml:space="preserve"> </w:t>
       </w:r>
       <w:r>
         <w:rPr>
           <w:rFonts w:ascii="Times New Roman" w:hAnsi="Times New Roman" w:cs="Times New Roman"/>
         </w:rPr>
         <w:lastRenderedPageBreak/>
-        <w:t>and dam and fixed effects of maternal dietary treatment, age, and sex</w:t>
+        <w:t>to GTT or ITT were assessed via m</w:t>
+      </w:r>
+      <w:r>
+        <w:rPr>
+          <w:rFonts w:ascii="Times New Roman" w:hAnsi="Times New Roman" w:cs="Times New Roman"/>
+        </w:rPr>
+        <w:t>ixed linear effects modeling with random effects of mouse ID and dam and fixed effects of maternal dietary treatment, age, and sex</w:t>
       </w:r>
       <w:r>
         <w:rPr>
@@ -19294,35 +19306,7 @@
           <w:rFonts w:ascii="Calibri" w:hAnsi="Calibri" w:cs="Calibri"/>
         </w:rPr>
         <w:tab/>
-        <w:t xml:space="preserve">Lee C, </w:t>
-      </w:r>
-      <w:proofErr w:type="spellStart"/>
-      <w:r>
-        <w:rPr>
-          <w:rFonts w:ascii="Calibri" w:hAnsi="Calibri" w:cs="Calibri"/>
-        </w:rPr>
-        <w:t>Etchegaray</w:t>
-      </w:r>
-      <w:proofErr w:type="spellEnd"/>
-      <w:r>
-        <w:rPr>
-          <w:rFonts w:ascii="Calibri" w:hAnsi="Calibri" w:cs="Calibri"/>
-        </w:rPr>
-        <w:t xml:space="preserve"> J-P, </w:t>
-      </w:r>
-      <w:proofErr w:type="spellStart"/>
-      <w:r>
-        <w:rPr>
-          <w:rFonts w:ascii="Calibri" w:hAnsi="Calibri" w:cs="Calibri"/>
-        </w:rPr>
-        <w:t>Cagampang</w:t>
-      </w:r>
-      <w:proofErr w:type="spellEnd"/>
-      <w:r>
-        <w:rPr>
-          <w:rFonts w:ascii="Calibri" w:hAnsi="Calibri" w:cs="Calibri"/>
-        </w:rPr>
-        <w:t xml:space="preserve"> FRA, Loudon ASI, Reppert SM. Posttranslational Mechanisms Regulate the Mammalian Circadian Clock. </w:t>
+        <w:t xml:space="preserve">Lee C, Etchegaray J-P, Cagampang FRA, Loudon ASI, Reppert SM. Posttranslational Mechanisms Regulate the Mammalian Circadian Clock. </w:t>
       </w:r>
       <w:r>
         <w:rPr>
@@ -19336,21 +19320,7 @@
         <w:rPr>
           <w:rFonts w:ascii="Calibri" w:hAnsi="Calibri" w:cs="Calibri"/>
         </w:rPr>
-        <w:t xml:space="preserve"> </w:t>
-      </w:r>
-      <w:proofErr w:type="gramStart"/>
-      <w:r>
-        <w:rPr>
-          <w:rFonts w:ascii="Calibri" w:hAnsi="Calibri" w:cs="Calibri"/>
-        </w:rPr>
-        <w:t>2001;107:855</w:t>
-      </w:r>
-      <w:proofErr w:type="gramEnd"/>
-      <w:r>
-        <w:rPr>
-          <w:rFonts w:ascii="Calibri" w:hAnsi="Calibri" w:cs="Calibri"/>
-        </w:rPr>
-        <w:t>–867.</w:t>
+        <w:t xml:space="preserve"> 2001;107:855–867.</w:t>
       </w:r>
     </w:p>
     <w:p>
@@ -19385,21 +19355,7 @@
         <w:rPr>
           <w:rFonts w:ascii="Calibri" w:hAnsi="Calibri" w:cs="Calibri"/>
         </w:rPr>
-        <w:t xml:space="preserve"> </w:t>
-      </w:r>
-      <w:proofErr w:type="gramStart"/>
-      <w:r>
-        <w:rPr>
-          <w:rFonts w:ascii="Calibri" w:hAnsi="Calibri" w:cs="Calibri"/>
-        </w:rPr>
-        <w:t>2016;354:1008</w:t>
-      </w:r>
-      <w:proofErr w:type="gramEnd"/>
-      <w:r>
-        <w:rPr>
-          <w:rFonts w:ascii="Calibri" w:hAnsi="Calibri" w:cs="Calibri"/>
-        </w:rPr>
-        <w:t>–1015.</w:t>
+        <w:t xml:space="preserve"> 2016;354:1008–1015.</w:t>
       </w:r>
     </w:p>
     <w:p>
@@ -19434,21 +19390,7 @@
         <w:rPr>
           <w:rFonts w:ascii="Calibri" w:hAnsi="Calibri" w:cs="Calibri"/>
         </w:rPr>
-        <w:t xml:space="preserve"> </w:t>
-      </w:r>
-      <w:proofErr w:type="gramStart"/>
-      <w:r>
-        <w:rPr>
-          <w:rFonts w:ascii="Calibri" w:hAnsi="Calibri" w:cs="Calibri"/>
-        </w:rPr>
-        <w:t>2017;18:164</w:t>
-      </w:r>
-      <w:proofErr w:type="gramEnd"/>
-      <w:r>
-        <w:rPr>
-          <w:rFonts w:ascii="Calibri" w:hAnsi="Calibri" w:cs="Calibri"/>
-        </w:rPr>
-        <w:t>–179.</w:t>
+        <w:t xml:space="preserve"> 2017;18:164–179.</w:t>
       </w:r>
     </w:p>
     <w:p>
@@ -19518,21 +19460,7 @@
         <w:rPr>
           <w:rFonts w:ascii="Calibri" w:hAnsi="Calibri" w:cs="Calibri"/>
         </w:rPr>
-        <w:t xml:space="preserve"> </w:t>
-      </w:r>
-      <w:proofErr w:type="gramStart"/>
-      <w:r>
-        <w:rPr>
-          <w:rFonts w:ascii="Calibri" w:hAnsi="Calibri" w:cs="Calibri"/>
-        </w:rPr>
-        <w:t>2017;39:59</w:t>
-      </w:r>
-      <w:proofErr w:type="gramEnd"/>
-      <w:r>
-        <w:rPr>
-          <w:rFonts w:ascii="Calibri" w:hAnsi="Calibri" w:cs="Calibri"/>
-        </w:rPr>
-        <w:t>–67.</w:t>
+        <w:t xml:space="preserve"> 2017;39:59–67.</w:t>
       </w:r>
     </w:p>
     <w:p>
@@ -19553,21 +19481,7 @@
           <w:rFonts w:ascii="Calibri" w:hAnsi="Calibri" w:cs="Calibri"/>
         </w:rPr>
         <w:tab/>
-        <w:t xml:space="preserve">Chaix A, Manoogian ENC, </w:t>
-      </w:r>
-      <w:proofErr w:type="spellStart"/>
-      <w:r>
-        <w:rPr>
-          <w:rFonts w:ascii="Calibri" w:hAnsi="Calibri" w:cs="Calibri"/>
-        </w:rPr>
-        <w:t>Melkani</w:t>
-      </w:r>
-      <w:proofErr w:type="spellEnd"/>
-      <w:r>
-        <w:rPr>
-          <w:rFonts w:ascii="Calibri" w:hAnsi="Calibri" w:cs="Calibri"/>
-        </w:rPr>
-        <w:t xml:space="preserve"> GC, Panda S. Time-Restricted Eating to Prevent and Manage Chronic Metabolic Diseases. </w:t>
+        <w:t xml:space="preserve">Chaix A, Manoogian ENC, Melkani GC, Panda S. Time-Restricted Eating to Prevent and Manage Chronic Metabolic Diseases. </w:t>
       </w:r>
       <w:r>
         <w:rPr>
@@ -19575,37 +19489,48 @@
           <w:i/>
           <w:iCs/>
         </w:rPr>
-        <w:t xml:space="preserve">Annu Rev </w:t>
-      </w:r>
-      <w:proofErr w:type="spellStart"/>
+        <w:t>Annu Rev Nutr</w:t>
+      </w:r>
+      <w:r>
+        <w:rPr>
+          <w:rFonts w:ascii="Calibri" w:hAnsi="Calibri" w:cs="Calibri"/>
+        </w:rPr>
+        <w:t xml:space="preserve"> 2019;39:291–315.</w:t>
+      </w:r>
+    </w:p>
+    <w:p>
+      <w:pPr>
+        <w:pStyle w:val="Bibliography"/>
+        <w:rPr>
+          <w:rFonts w:ascii="Calibri" w:hAnsi="Calibri" w:cs="Calibri"/>
+        </w:rPr>
+      </w:pPr>
+      <w:r>
+        <w:rPr>
+          <w:rFonts w:ascii="Calibri" w:hAnsi="Calibri" w:cs="Calibri"/>
+        </w:rPr>
+        <w:t xml:space="preserve">7. </w:t>
+      </w:r>
+      <w:r>
+        <w:rPr>
+          <w:rFonts w:ascii="Calibri" w:hAnsi="Calibri" w:cs="Calibri"/>
+        </w:rPr>
+        <w:tab/>
+        <w:t xml:space="preserve">Schuppelius B, Peters B, Ottawa A, Pivovarova-Ramich O. Time Restricted Eating: A Dietary Strategy to Prevent and Treat Metabolic Disturbances. </w:t>
+      </w:r>
       <w:r>
         <w:rPr>
           <w:rFonts w:ascii="Calibri" w:hAnsi="Calibri" w:cs="Calibri"/>
           <w:i/>
           <w:iCs/>
         </w:rPr>
-        <w:t>Nutr</w:t>
-      </w:r>
-      <w:proofErr w:type="spellEnd"/>
-      <w:r>
-        <w:rPr>
-          <w:rFonts w:ascii="Calibri" w:hAnsi="Calibri" w:cs="Calibri"/>
-        </w:rPr>
-        <w:t xml:space="preserve"> </w:t>
-      </w:r>
-      <w:proofErr w:type="gramStart"/>
-      <w:r>
-        <w:rPr>
-          <w:rFonts w:ascii="Calibri" w:hAnsi="Calibri" w:cs="Calibri"/>
-        </w:rPr>
-        <w:t>2019;39:291</w:t>
-      </w:r>
-      <w:proofErr w:type="gramEnd"/>
-      <w:r>
-        <w:rPr>
-          <w:rFonts w:ascii="Calibri" w:hAnsi="Calibri" w:cs="Calibri"/>
-        </w:rPr>
-        <w:t>–315.</w:t>
+        <w:t>Front Endocrinol (Lausanne)</w:t>
+      </w:r>
+      <w:r>
+        <w:rPr>
+          <w:rFonts w:ascii="Calibri" w:hAnsi="Calibri" w:cs="Calibri"/>
+        </w:rPr>
+        <w:t xml:space="preserve"> 2021;12:683140.</w:t>
       </w:r>
     </w:p>
     <w:p>
@@ -19619,41 +19544,14 @@
         <w:rPr>
           <w:rFonts w:ascii="Calibri" w:hAnsi="Calibri" w:cs="Calibri"/>
         </w:rPr>
-        <w:t xml:space="preserve">7. </w:t>
+        <w:t xml:space="preserve">8. </w:t>
       </w:r>
       <w:r>
         <w:rPr>
           <w:rFonts w:ascii="Calibri" w:hAnsi="Calibri" w:cs="Calibri"/>
         </w:rPr>
         <w:tab/>
-      </w:r>
-      <w:proofErr w:type="spellStart"/>
-      <w:r>
-        <w:rPr>
-          <w:rFonts w:ascii="Calibri" w:hAnsi="Calibri" w:cs="Calibri"/>
-        </w:rPr>
-        <w:t>Schuppelius</w:t>
-      </w:r>
-      <w:proofErr w:type="spellEnd"/>
-      <w:r>
-        <w:rPr>
-          <w:rFonts w:ascii="Calibri" w:hAnsi="Calibri" w:cs="Calibri"/>
-        </w:rPr>
-        <w:t xml:space="preserve"> B, Peters B, Ottawa A, </w:t>
-      </w:r>
-      <w:proofErr w:type="spellStart"/>
-      <w:r>
-        <w:rPr>
-          <w:rFonts w:ascii="Calibri" w:hAnsi="Calibri" w:cs="Calibri"/>
-        </w:rPr>
-        <w:t>Pivovarova</w:t>
-      </w:r>
-      <w:proofErr w:type="spellEnd"/>
-      <w:r>
-        <w:rPr>
-          <w:rFonts w:ascii="Calibri" w:hAnsi="Calibri" w:cs="Calibri"/>
-        </w:rPr>
-        <w:t xml:space="preserve">-Ramich O. Time Restricted Eating: A Dietary Strategy to Prevent and Treat Metabolic Disturbances. </w:t>
+        <w:t xml:space="preserve">International Food Information Council. </w:t>
       </w:r>
       <w:r>
         <w:rPr>
@@ -19661,27 +19559,13 @@
           <w:i/>
           <w:iCs/>
         </w:rPr>
-        <w:t>Front Endocrinol (Lausanne)</w:t>
-      </w:r>
-      <w:r>
-        <w:rPr>
-          <w:rFonts w:ascii="Calibri" w:hAnsi="Calibri" w:cs="Calibri"/>
-        </w:rPr>
-        <w:t xml:space="preserve"> </w:t>
-      </w:r>
-      <w:proofErr w:type="gramStart"/>
-      <w:r>
-        <w:rPr>
-          <w:rFonts w:ascii="Calibri" w:hAnsi="Calibri" w:cs="Calibri"/>
-        </w:rPr>
-        <w:t>2021;12:683140</w:t>
-      </w:r>
-      <w:proofErr w:type="gramEnd"/>
-      <w:r>
-        <w:rPr>
-          <w:rFonts w:ascii="Calibri" w:hAnsi="Calibri" w:cs="Calibri"/>
-        </w:rPr>
-        <w:t>.</w:t>
+        <w:t>2020 Food &amp; Health Survey</w:t>
+      </w:r>
+      <w:r>
+        <w:rPr>
+          <w:rFonts w:ascii="Calibri" w:hAnsi="Calibri" w:cs="Calibri"/>
+        </w:rPr>
+        <w:t>. 2020.</w:t>
       </w:r>
     </w:p>
     <w:p>
@@ -19695,14 +19579,14 @@
         <w:rPr>
           <w:rFonts w:ascii="Calibri" w:hAnsi="Calibri" w:cs="Calibri"/>
         </w:rPr>
-        <w:t xml:space="preserve">8. </w:t>
+        <w:t xml:space="preserve">9. </w:t>
       </w:r>
       <w:r>
         <w:rPr>
           <w:rFonts w:ascii="Calibri" w:hAnsi="Calibri" w:cs="Calibri"/>
         </w:rPr>
         <w:tab/>
-        <w:t xml:space="preserve">International Food Information Council. </w:t>
+        <w:t xml:space="preserve">Loy SL, Chan JKY, Wee PH, </w:t>
       </w:r>
       <w:r>
         <w:rPr>
@@ -19710,13 +19594,27 @@
           <w:i/>
           <w:iCs/>
         </w:rPr>
-        <w:t>2020 Food &amp; Health Survey</w:t>
-      </w:r>
-      <w:r>
-        <w:rPr>
-          <w:rFonts w:ascii="Calibri" w:hAnsi="Calibri" w:cs="Calibri"/>
-        </w:rPr>
-        <w:t>. 2020.</w:t>
+        <w:t>et al.</w:t>
+      </w:r>
+      <w:r>
+        <w:rPr>
+          <w:rFonts w:ascii="Calibri" w:hAnsi="Calibri" w:cs="Calibri"/>
+        </w:rPr>
+        <w:t xml:space="preserve"> Maternal Circadian Eating Time and Frequency Are Associated with Blood Glucose Concentrations during Pregnancy. </w:t>
+      </w:r>
+      <w:r>
+        <w:rPr>
+          <w:rFonts w:ascii="Calibri" w:hAnsi="Calibri" w:cs="Calibri"/>
+          <w:i/>
+          <w:iCs/>
+        </w:rPr>
+        <w:t>J Nutr</w:t>
+      </w:r>
+      <w:r>
+        <w:rPr>
+          <w:rFonts w:ascii="Calibri" w:hAnsi="Calibri" w:cs="Calibri"/>
+        </w:rPr>
+        <w:t xml:space="preserve"> 2017;147:70–77.</w:t>
       </w:r>
     </w:p>
     <w:p>
@@ -19730,14 +19628,14 @@
         <w:rPr>
           <w:rFonts w:ascii="Calibri" w:hAnsi="Calibri" w:cs="Calibri"/>
         </w:rPr>
-        <w:t xml:space="preserve">9. </w:t>
+        <w:t xml:space="preserve">10. </w:t>
       </w:r>
       <w:r>
         <w:rPr>
           <w:rFonts w:ascii="Calibri" w:hAnsi="Calibri" w:cs="Calibri"/>
         </w:rPr>
         <w:tab/>
-        <w:t xml:space="preserve">Loy SL, Chan JKY, Wee PH, </w:t>
+        <w:t xml:space="preserve">Flanagan EW, Kebbe M, Sparks JR, Redman LM. Assessment of Eating Behaviors and Perceptions of Time-Restricted Eating During Pregnancy. </w:t>
       </w:r>
       <w:r>
         <w:rPr>
@@ -19745,13 +19643,34 @@
           <w:i/>
           <w:iCs/>
         </w:rPr>
-        <w:t>et al.</w:t>
-      </w:r>
-      <w:r>
-        <w:rPr>
-          <w:rFonts w:ascii="Calibri" w:hAnsi="Calibri" w:cs="Calibri"/>
-        </w:rPr>
-        <w:t xml:space="preserve"> Maternal Circadian Eating Time and Frequency Are Associated with Blood Glucose Concentrations during Pregnancy. </w:t>
+        <w:t>The Journal of Nutrition</w:t>
+      </w:r>
+      <w:r>
+        <w:rPr>
+          <w:rFonts w:ascii="Calibri" w:hAnsi="Calibri" w:cs="Calibri"/>
+        </w:rPr>
+        <w:t xml:space="preserve"> 2022;152:475–483.</w:t>
+      </w:r>
+    </w:p>
+    <w:p>
+      <w:pPr>
+        <w:pStyle w:val="Bibliography"/>
+        <w:rPr>
+          <w:rFonts w:ascii="Calibri" w:hAnsi="Calibri" w:cs="Calibri"/>
+        </w:rPr>
+      </w:pPr>
+      <w:r>
+        <w:rPr>
+          <w:rFonts w:ascii="Calibri" w:hAnsi="Calibri" w:cs="Calibri"/>
+        </w:rPr>
+        <w:t xml:space="preserve">11. </w:t>
+      </w:r>
+      <w:r>
+        <w:rPr>
+          <w:rFonts w:ascii="Calibri" w:hAnsi="Calibri" w:cs="Calibri"/>
+        </w:rPr>
+        <w:tab/>
+        <w:t xml:space="preserve">Glazier JD, Hayes DJL, Hussain S, </w:t>
       </w:r>
       <w:r>
         <w:rPr>
@@ -19759,37 +19678,27 @@
           <w:i/>
           <w:iCs/>
         </w:rPr>
-        <w:t xml:space="preserve">J </w:t>
-      </w:r>
-      <w:proofErr w:type="spellStart"/>
+        <w:t>et al.</w:t>
+      </w:r>
+      <w:r>
+        <w:rPr>
+          <w:rFonts w:ascii="Calibri" w:hAnsi="Calibri" w:cs="Calibri"/>
+        </w:rPr>
+        <w:t xml:space="preserve"> The effect of Ramadan fasting during pregnancy on perinatal outcomes: a systematic review and meta-analysis. </w:t>
+      </w:r>
       <w:r>
         <w:rPr>
           <w:rFonts w:ascii="Calibri" w:hAnsi="Calibri" w:cs="Calibri"/>
           <w:i/>
           <w:iCs/>
         </w:rPr>
-        <w:t>Nutr</w:t>
-      </w:r>
-      <w:proofErr w:type="spellEnd"/>
-      <w:r>
-        <w:rPr>
-          <w:rFonts w:ascii="Calibri" w:hAnsi="Calibri" w:cs="Calibri"/>
-        </w:rPr>
-        <w:t xml:space="preserve"> </w:t>
-      </w:r>
-      <w:proofErr w:type="gramStart"/>
-      <w:r>
-        <w:rPr>
-          <w:rFonts w:ascii="Calibri" w:hAnsi="Calibri" w:cs="Calibri"/>
-        </w:rPr>
-        <w:t>2017;147:70</w:t>
-      </w:r>
-      <w:proofErr w:type="gramEnd"/>
-      <w:r>
-        <w:rPr>
-          <w:rFonts w:ascii="Calibri" w:hAnsi="Calibri" w:cs="Calibri"/>
-        </w:rPr>
-        <w:t>–77.</w:t>
+        <w:t>BMC Pregnancy Childbirth</w:t>
+      </w:r>
+      <w:r>
+        <w:rPr>
+          <w:rFonts w:ascii="Calibri" w:hAnsi="Calibri" w:cs="Calibri"/>
+        </w:rPr>
+        <w:t xml:space="preserve"> 2018;18:421.</w:t>
       </w:r>
     </w:p>
     <w:p>
@@ -19803,28 +19712,14 @@
         <w:rPr>
           <w:rFonts w:ascii="Calibri" w:hAnsi="Calibri" w:cs="Calibri"/>
         </w:rPr>
-        <w:t xml:space="preserve">10. </w:t>
+        <w:t xml:space="preserve">12. </w:t>
       </w:r>
       <w:r>
         <w:rPr>
           <w:rFonts w:ascii="Calibri" w:hAnsi="Calibri" w:cs="Calibri"/>
         </w:rPr>
         <w:tab/>
-        <w:t xml:space="preserve">Flanagan EW, </w:t>
-      </w:r>
-      <w:proofErr w:type="spellStart"/>
-      <w:r>
-        <w:rPr>
-          <w:rFonts w:ascii="Calibri" w:hAnsi="Calibri" w:cs="Calibri"/>
-        </w:rPr>
-        <w:t>Kebbe</w:t>
-      </w:r>
-      <w:proofErr w:type="spellEnd"/>
-      <w:r>
-        <w:rPr>
-          <w:rFonts w:ascii="Calibri" w:hAnsi="Calibri" w:cs="Calibri"/>
-        </w:rPr>
-        <w:t xml:space="preserve"> M, Sparks JR, Redman LM. Assessment of Eating Behaviors and Perceptions of Time-Restricted Eating During Pregnancy. </w:t>
+        <w:t xml:space="preserve">Oosterwijk VNL, Molenaar JM, van Bilsen LA, Kiefte-de Jong JC. Ramadan Fasting during Pregnancy and Health Outcomes in Offspring: A Systematic Review. </w:t>
       </w:r>
       <w:r>
         <w:rPr>
@@ -19832,27 +19727,13 @@
           <w:i/>
           <w:iCs/>
         </w:rPr>
-        <w:t>The Journal of Nutrition</w:t>
-      </w:r>
-      <w:r>
-        <w:rPr>
-          <w:rFonts w:ascii="Calibri" w:hAnsi="Calibri" w:cs="Calibri"/>
-        </w:rPr>
-        <w:t xml:space="preserve"> </w:t>
-      </w:r>
-      <w:proofErr w:type="gramStart"/>
-      <w:r>
-        <w:rPr>
-          <w:rFonts w:ascii="Calibri" w:hAnsi="Calibri" w:cs="Calibri"/>
-        </w:rPr>
-        <w:t>2022;152:475</w:t>
-      </w:r>
-      <w:proofErr w:type="gramEnd"/>
-      <w:r>
-        <w:rPr>
-          <w:rFonts w:ascii="Calibri" w:hAnsi="Calibri" w:cs="Calibri"/>
-        </w:rPr>
-        <w:t>–483.</w:t>
+        <w:t>Nutrients</w:t>
+      </w:r>
+      <w:r>
+        <w:rPr>
+          <w:rFonts w:ascii="Calibri" w:hAnsi="Calibri" w:cs="Calibri"/>
+        </w:rPr>
+        <w:t xml:space="preserve"> 2021;13:3450.</w:t>
       </w:r>
     </w:p>
     <w:p>
@@ -19866,14 +19747,14 @@
         <w:rPr>
           <w:rFonts w:ascii="Calibri" w:hAnsi="Calibri" w:cs="Calibri"/>
         </w:rPr>
-        <w:t xml:space="preserve">11. </w:t>
+        <w:t xml:space="preserve">13. </w:t>
       </w:r>
       <w:r>
         <w:rPr>
           <w:rFonts w:ascii="Calibri" w:hAnsi="Calibri" w:cs="Calibri"/>
         </w:rPr>
         <w:tab/>
-        <w:t xml:space="preserve">Glazier JD, Hayes DJL, Hussain S, </w:t>
+        <w:t xml:space="preserve">Ali AM, Kunugi H. Intermittent Fasting, Dietary Modifications, and Exercise for the Control of Gestational Diabetes and Maternal Mood Dysregulation: A Review and a Case Report. </w:t>
       </w:r>
       <w:r>
         <w:rPr>
@@ -19881,13 +19762,34 @@
           <w:i/>
           <w:iCs/>
         </w:rPr>
-        <w:t>et al.</w:t>
-      </w:r>
-      <w:r>
-        <w:rPr>
-          <w:rFonts w:ascii="Calibri" w:hAnsi="Calibri" w:cs="Calibri"/>
-        </w:rPr>
-        <w:t xml:space="preserve"> The effect of Ramadan fasting during pregnancy on perinatal outcomes: a systematic review and meta-analysis. </w:t>
+        <w:t>Int J Environ Res Public Health</w:t>
+      </w:r>
+      <w:r>
+        <w:rPr>
+          <w:rFonts w:ascii="Calibri" w:hAnsi="Calibri" w:cs="Calibri"/>
+        </w:rPr>
+        <w:t xml:space="preserve"> 2020;17:9379.</w:t>
+      </w:r>
+    </w:p>
+    <w:p>
+      <w:pPr>
+        <w:pStyle w:val="Bibliography"/>
+        <w:rPr>
+          <w:rFonts w:ascii="Calibri" w:hAnsi="Calibri" w:cs="Calibri"/>
+        </w:rPr>
+      </w:pPr>
+      <w:r>
+        <w:rPr>
+          <w:rFonts w:ascii="Calibri" w:hAnsi="Calibri" w:cs="Calibri"/>
+        </w:rPr>
+        <w:t xml:space="preserve">14. </w:t>
+      </w:r>
+      <w:r>
+        <w:rPr>
+          <w:rFonts w:ascii="Calibri" w:hAnsi="Calibri" w:cs="Calibri"/>
+        </w:rPr>
+        <w:tab/>
+        <w:t xml:space="preserve">Upadhyay A, Sinha RA, Kumar A, Godbole MM. Time-restricted feeding ameliorates maternal high-fat diet-induced fetal lung injury. </w:t>
       </w:r>
       <w:r>
         <w:rPr>
@@ -19895,27 +19797,13 @@
           <w:i/>
           <w:iCs/>
         </w:rPr>
-        <w:t>BMC Pregnancy Childbirth</w:t>
-      </w:r>
-      <w:r>
-        <w:rPr>
-          <w:rFonts w:ascii="Calibri" w:hAnsi="Calibri" w:cs="Calibri"/>
-        </w:rPr>
-        <w:t xml:space="preserve"> </w:t>
-      </w:r>
-      <w:proofErr w:type="gramStart"/>
-      <w:r>
-        <w:rPr>
-          <w:rFonts w:ascii="Calibri" w:hAnsi="Calibri" w:cs="Calibri"/>
-        </w:rPr>
-        <w:t>2018;18:421</w:t>
-      </w:r>
-      <w:proofErr w:type="gramEnd"/>
-      <w:r>
-        <w:rPr>
-          <w:rFonts w:ascii="Calibri" w:hAnsi="Calibri" w:cs="Calibri"/>
-        </w:rPr>
-        <w:t>.</w:t>
+        <w:t>Experimental and Molecular Pathology</w:t>
+      </w:r>
+      <w:r>
+        <w:rPr>
+          <w:rFonts w:ascii="Calibri" w:hAnsi="Calibri" w:cs="Calibri"/>
+        </w:rPr>
+        <w:t xml:space="preserve"> 2020;114:104413.</w:t>
       </w:r>
     </w:p>
     <w:p>
@@ -19929,27 +19817,15 @@
         <w:rPr>
           <w:rFonts w:ascii="Calibri" w:hAnsi="Calibri" w:cs="Calibri"/>
         </w:rPr>
-        <w:t xml:space="preserve">12. </w:t>
+        <w:lastRenderedPageBreak/>
+        <w:t xml:space="preserve">15. </w:t>
       </w:r>
       <w:r>
         <w:rPr>
           <w:rFonts w:ascii="Calibri" w:hAnsi="Calibri" w:cs="Calibri"/>
         </w:rPr>
         <w:tab/>
-      </w:r>
-      <w:proofErr w:type="spellStart"/>
-      <w:r>
-        <w:rPr>
-          <w:rFonts w:ascii="Calibri" w:hAnsi="Calibri" w:cs="Calibri"/>
-        </w:rPr>
-        <w:t>Oosterwijk</w:t>
-      </w:r>
-      <w:proofErr w:type="spellEnd"/>
-      <w:r>
-        <w:rPr>
-          <w:rFonts w:ascii="Calibri" w:hAnsi="Calibri" w:cs="Calibri"/>
-        </w:rPr>
-        <w:t xml:space="preserve"> VNL, Molenaar JM, van Bilsen LA, Kiefte-de Jong JC. Ramadan Fasting during Pregnancy and Health Outcomes in Offspring: A Systematic Review. </w:t>
+        <w:t xml:space="preserve">Upadhyay A, Anjum B, Godbole NM, </w:t>
       </w:r>
       <w:r>
         <w:rPr>
@@ -19957,27 +19833,27 @@
           <w:i/>
           <w:iCs/>
         </w:rPr>
-        <w:t>Nutrients</w:t>
-      </w:r>
-      <w:r>
-        <w:rPr>
-          <w:rFonts w:ascii="Calibri" w:hAnsi="Calibri" w:cs="Calibri"/>
-        </w:rPr>
-        <w:t xml:space="preserve"> </w:t>
-      </w:r>
-      <w:proofErr w:type="gramStart"/>
-      <w:r>
-        <w:rPr>
-          <w:rFonts w:ascii="Calibri" w:hAnsi="Calibri" w:cs="Calibri"/>
-        </w:rPr>
-        <w:t>2021;13:3450</w:t>
-      </w:r>
-      <w:proofErr w:type="gramEnd"/>
-      <w:r>
-        <w:rPr>
-          <w:rFonts w:ascii="Calibri" w:hAnsi="Calibri" w:cs="Calibri"/>
-        </w:rPr>
-        <w:t>.</w:t>
+        <w:t>et al.</w:t>
+      </w:r>
+      <w:r>
+        <w:rPr>
+          <w:rFonts w:ascii="Calibri" w:hAnsi="Calibri" w:cs="Calibri"/>
+        </w:rPr>
+        <w:t xml:space="preserve"> Time-restricted feeding reduces high-fat diet associated placental inflammation and limits adverse effects on fetal organ development. </w:t>
+      </w:r>
+      <w:r>
+        <w:rPr>
+          <w:rFonts w:ascii="Calibri" w:hAnsi="Calibri" w:cs="Calibri"/>
+          <w:i/>
+          <w:iCs/>
+        </w:rPr>
+        <w:t>Biochemical and Biophysical Research Communications</w:t>
+      </w:r>
+      <w:r>
+        <w:rPr>
+          <w:rFonts w:ascii="Calibri" w:hAnsi="Calibri" w:cs="Calibri"/>
+        </w:rPr>
+        <w:t xml:space="preserve"> 2019;514:415–421.</w:t>
       </w:r>
     </w:p>
     <w:p>
@@ -19991,14 +19867,14 @@
         <w:rPr>
           <w:rFonts w:ascii="Calibri" w:hAnsi="Calibri" w:cs="Calibri"/>
         </w:rPr>
-        <w:t xml:space="preserve">13. </w:t>
+        <w:t xml:space="preserve">16. </w:t>
       </w:r>
       <w:r>
         <w:rPr>
           <w:rFonts w:ascii="Calibri" w:hAnsi="Calibri" w:cs="Calibri"/>
         </w:rPr>
         <w:tab/>
-        <w:t xml:space="preserve">Ali AM, Kunugi H. Intermittent Fasting, Dietary Modifications, and Exercise for the Control of Gestational Diabetes and Maternal Mood Dysregulation: A Review and a Case Report. </w:t>
+        <w:t xml:space="preserve">Prates KV, Pavanello A, Gongora AB, </w:t>
       </w:r>
       <w:r>
         <w:rPr>
@@ -20006,27 +19882,27 @@
           <w:i/>
           <w:iCs/>
         </w:rPr>
-        <w:t>Int J Environ Res Public Health</w:t>
-      </w:r>
-      <w:r>
-        <w:rPr>
-          <w:rFonts w:ascii="Calibri" w:hAnsi="Calibri" w:cs="Calibri"/>
-        </w:rPr>
-        <w:t xml:space="preserve"> </w:t>
-      </w:r>
-      <w:proofErr w:type="gramStart"/>
-      <w:r>
-        <w:rPr>
-          <w:rFonts w:ascii="Calibri" w:hAnsi="Calibri" w:cs="Calibri"/>
-        </w:rPr>
-        <w:t>2020;17:9379</w:t>
-      </w:r>
-      <w:proofErr w:type="gramEnd"/>
-      <w:r>
-        <w:rPr>
-          <w:rFonts w:ascii="Calibri" w:hAnsi="Calibri" w:cs="Calibri"/>
-        </w:rPr>
-        <w:t>.</w:t>
+        <w:t>et al.</w:t>
+      </w:r>
+      <w:r>
+        <w:rPr>
+          <w:rFonts w:ascii="Calibri" w:hAnsi="Calibri" w:cs="Calibri"/>
+        </w:rPr>
+        <w:t xml:space="preserve"> Time-restricted feeding during embryonic development leads to metabolic dysfunction in adult rat offspring. </w:t>
+      </w:r>
+      <w:r>
+        <w:rPr>
+          <w:rFonts w:ascii="Calibri" w:hAnsi="Calibri" w:cs="Calibri"/>
+          <w:i/>
+          <w:iCs/>
+        </w:rPr>
+        <w:t>Nutrition</w:t>
+      </w:r>
+      <w:r>
+        <w:rPr>
+          <w:rFonts w:ascii="Calibri" w:hAnsi="Calibri" w:cs="Calibri"/>
+        </w:rPr>
+        <w:t xml:space="preserve"> 2022:111776.</w:t>
       </w:r>
     </w:p>
     <w:p>
@@ -20040,14 +19916,14 @@
         <w:rPr>
           <w:rFonts w:ascii="Calibri" w:hAnsi="Calibri" w:cs="Calibri"/>
         </w:rPr>
-        <w:t xml:space="preserve">14. </w:t>
+        <w:t xml:space="preserve">17. </w:t>
       </w:r>
       <w:r>
         <w:rPr>
           <w:rFonts w:ascii="Calibri" w:hAnsi="Calibri" w:cs="Calibri"/>
         </w:rPr>
         <w:tab/>
-        <w:t xml:space="preserve">Upadhyay A, Sinha RA, Kumar A, Godbole MM. Time-restricted feeding ameliorates maternal high-fat diet-induced fetal lung injury. </w:t>
+        <w:t xml:space="preserve">Cienfuegos S, Gabel K, Kalam F, </w:t>
       </w:r>
       <w:r>
         <w:rPr>
@@ -20055,27 +19931,27 @@
           <w:i/>
           <w:iCs/>
         </w:rPr>
-        <w:t>Experimental and Molecular Pathology</w:t>
-      </w:r>
-      <w:r>
-        <w:rPr>
-          <w:rFonts w:ascii="Calibri" w:hAnsi="Calibri" w:cs="Calibri"/>
-        </w:rPr>
-        <w:t xml:space="preserve"> </w:t>
-      </w:r>
-      <w:proofErr w:type="gramStart"/>
-      <w:r>
-        <w:rPr>
-          <w:rFonts w:ascii="Calibri" w:hAnsi="Calibri" w:cs="Calibri"/>
-        </w:rPr>
-        <w:t>2020;114:104413</w:t>
-      </w:r>
-      <w:proofErr w:type="gramEnd"/>
-      <w:r>
-        <w:rPr>
-          <w:rFonts w:ascii="Calibri" w:hAnsi="Calibri" w:cs="Calibri"/>
-        </w:rPr>
-        <w:t>.</w:t>
+        <w:t>et al.</w:t>
+      </w:r>
+      <w:r>
+        <w:rPr>
+          <w:rFonts w:ascii="Calibri" w:hAnsi="Calibri" w:cs="Calibri"/>
+        </w:rPr>
+        <w:t xml:space="preserve"> Effects of 4- and 6-h Time-Restricted Feeding on Weight and Cardiometabolic Health: A Randomized Controlled Trial in Adults with Obesity. </w:t>
+      </w:r>
+      <w:r>
+        <w:rPr>
+          <w:rFonts w:ascii="Calibri" w:hAnsi="Calibri" w:cs="Calibri"/>
+          <w:i/>
+          <w:iCs/>
+        </w:rPr>
+        <w:t>Cell Metabolism</w:t>
+      </w:r>
+      <w:r>
+        <w:rPr>
+          <w:rFonts w:ascii="Calibri" w:hAnsi="Calibri" w:cs="Calibri"/>
+        </w:rPr>
+        <w:t xml:space="preserve"> 2020;32:366-378.e3.</w:t>
       </w:r>
     </w:p>
     <w:p>
@@ -20089,15 +19965,14 @@
         <w:rPr>
           <w:rFonts w:ascii="Calibri" w:hAnsi="Calibri" w:cs="Calibri"/>
         </w:rPr>
-        <w:lastRenderedPageBreak/>
-        <w:t xml:space="preserve">15. </w:t>
+        <w:t xml:space="preserve">18. </w:t>
       </w:r>
       <w:r>
         <w:rPr>
           <w:rFonts w:ascii="Calibri" w:hAnsi="Calibri" w:cs="Calibri"/>
         </w:rPr>
         <w:tab/>
-        <w:t xml:space="preserve">Upadhyay A, Anjum B, Godbole NM, </w:t>
+        <w:t xml:space="preserve">Gabel K, Hoddy KK, Haggerty N, </w:t>
       </w:r>
       <w:r>
         <w:rPr>
@@ -20111,7 +19986,7 @@
         <w:rPr>
           <w:rFonts w:ascii="Calibri" w:hAnsi="Calibri" w:cs="Calibri"/>
         </w:rPr>
-        <w:t xml:space="preserve"> Time-restricted feeding reduces high-fat diet associated placental inflammation and limits adverse effects on fetal organ development. </w:t>
+        <w:t xml:space="preserve"> Effects of 8-hour time restricted feeding on body weight and metabolic disease risk factors in obese adults: A pilot study. </w:t>
       </w:r>
       <w:r>
         <w:rPr>
@@ -20119,27 +19994,13 @@
           <w:i/>
           <w:iCs/>
         </w:rPr>
-        <w:t>Biochemical and Biophysical Research Communications</w:t>
-      </w:r>
-      <w:r>
-        <w:rPr>
-          <w:rFonts w:ascii="Calibri" w:hAnsi="Calibri" w:cs="Calibri"/>
-        </w:rPr>
-        <w:t xml:space="preserve"> </w:t>
-      </w:r>
-      <w:proofErr w:type="gramStart"/>
-      <w:r>
-        <w:rPr>
-          <w:rFonts w:ascii="Calibri" w:hAnsi="Calibri" w:cs="Calibri"/>
-        </w:rPr>
-        <w:t>2019;514:415</w:t>
-      </w:r>
-      <w:proofErr w:type="gramEnd"/>
-      <w:r>
-        <w:rPr>
-          <w:rFonts w:ascii="Calibri" w:hAnsi="Calibri" w:cs="Calibri"/>
-        </w:rPr>
-        <w:t>–421.</w:t>
+        <w:t>Nutr Healthy Aging</w:t>
+      </w:r>
+      <w:r>
+        <w:rPr>
+          <w:rFonts w:ascii="Calibri" w:hAnsi="Calibri" w:cs="Calibri"/>
+        </w:rPr>
+        <w:t xml:space="preserve"> 2018;4:345–353.</w:t>
       </w:r>
     </w:p>
     <w:p>
@@ -20153,28 +20014,14 @@
         <w:rPr>
           <w:rFonts w:ascii="Calibri" w:hAnsi="Calibri" w:cs="Calibri"/>
         </w:rPr>
-        <w:t xml:space="preserve">16. </w:t>
+        <w:t xml:space="preserve">19. </w:t>
       </w:r>
       <w:r>
         <w:rPr>
           <w:rFonts w:ascii="Calibri" w:hAnsi="Calibri" w:cs="Calibri"/>
         </w:rPr>
         <w:tab/>
-        <w:t xml:space="preserve">Prates KV, </w:t>
-      </w:r>
-      <w:proofErr w:type="spellStart"/>
-      <w:r>
-        <w:rPr>
-          <w:rFonts w:ascii="Calibri" w:hAnsi="Calibri" w:cs="Calibri"/>
-        </w:rPr>
-        <w:t>Pavanello</w:t>
-      </w:r>
-      <w:proofErr w:type="spellEnd"/>
-      <w:r>
-        <w:rPr>
-          <w:rFonts w:ascii="Calibri" w:hAnsi="Calibri" w:cs="Calibri"/>
-        </w:rPr>
-        <w:t xml:space="preserve"> A, Gongora AB, </w:t>
+        <w:t xml:space="preserve">Gill S, Panda S. A smartphone app reveals erratic diurnal eating patterns in humans that can be modulated for health benefits. </w:t>
       </w:r>
       <w:r>
         <w:rPr>
@@ -20182,13 +20029,34 @@
           <w:i/>
           <w:iCs/>
         </w:rPr>
-        <w:t>et al.</w:t>
-      </w:r>
-      <w:r>
-        <w:rPr>
-          <w:rFonts w:ascii="Calibri" w:hAnsi="Calibri" w:cs="Calibri"/>
-        </w:rPr>
-        <w:t xml:space="preserve"> Time-restricted feeding during embryonic development leads to metabolic dysfunction in adult rat offspring. </w:t>
+        <w:t>Cell Metab</w:t>
+      </w:r>
+      <w:r>
+        <w:rPr>
+          <w:rFonts w:ascii="Calibri" w:hAnsi="Calibri" w:cs="Calibri"/>
+        </w:rPr>
+        <w:t xml:space="preserve"> 2015;22:789–798.</w:t>
+      </w:r>
+    </w:p>
+    <w:p>
+      <w:pPr>
+        <w:pStyle w:val="Bibliography"/>
+        <w:rPr>
+          <w:rFonts w:ascii="Calibri" w:hAnsi="Calibri" w:cs="Calibri"/>
+        </w:rPr>
+      </w:pPr>
+      <w:r>
+        <w:rPr>
+          <w:rFonts w:ascii="Calibri" w:hAnsi="Calibri" w:cs="Calibri"/>
+        </w:rPr>
+        <w:t xml:space="preserve">20. </w:t>
+      </w:r>
+      <w:r>
+        <w:rPr>
+          <w:rFonts w:ascii="Calibri" w:hAnsi="Calibri" w:cs="Calibri"/>
+        </w:rPr>
+        <w:tab/>
+        <w:t xml:space="preserve">Moro T, Tinsley G, Bianco A, </w:t>
       </w:r>
       <w:r>
         <w:rPr>
@@ -20196,13 +20064,27 @@
           <w:i/>
           <w:iCs/>
         </w:rPr>
-        <w:t>Nutrition</w:t>
-      </w:r>
-      <w:r>
-        <w:rPr>
-          <w:rFonts w:ascii="Calibri" w:hAnsi="Calibri" w:cs="Calibri"/>
-        </w:rPr>
-        <w:t xml:space="preserve"> 2022:111776.</w:t>
+        <w:t>et al.</w:t>
+      </w:r>
+      <w:r>
+        <w:rPr>
+          <w:rFonts w:ascii="Calibri" w:hAnsi="Calibri" w:cs="Calibri"/>
+        </w:rPr>
+        <w:t xml:space="preserve"> Effects of eight weeks of time-restricted feeding (16/8) on basal metabolism, maximal strength, body composition, inflammation, and cardiovascular risk factors in resistance-trained males. </w:t>
+      </w:r>
+      <w:r>
+        <w:rPr>
+          <w:rFonts w:ascii="Calibri" w:hAnsi="Calibri" w:cs="Calibri"/>
+          <w:i/>
+          <w:iCs/>
+        </w:rPr>
+        <w:t>J Transl Med</w:t>
+      </w:r>
+      <w:r>
+        <w:rPr>
+          <w:rFonts w:ascii="Calibri" w:hAnsi="Calibri" w:cs="Calibri"/>
+        </w:rPr>
+        <w:t xml:space="preserve"> 2016;14:290.</w:t>
       </w:r>
     </w:p>
     <w:p>
@@ -20216,14 +20098,14 @@
         <w:rPr>
           <w:rFonts w:ascii="Calibri" w:hAnsi="Calibri" w:cs="Calibri"/>
         </w:rPr>
-        <w:t xml:space="preserve">17. </w:t>
+        <w:t xml:space="preserve">21. </w:t>
       </w:r>
       <w:r>
         <w:rPr>
           <w:rFonts w:ascii="Calibri" w:hAnsi="Calibri" w:cs="Calibri"/>
         </w:rPr>
         <w:tab/>
-        <w:t xml:space="preserve">Cienfuegos S, Gabel K, Kalam F, </w:t>
+        <w:t xml:space="preserve">Antoni R, Robertson TM, Robertson MD, Johnston JD. A pilot feasibility study exploring the effects of a moderate time-restricted feeding intervention on energy intake, adiposity and metabolic physiology in free-living human subjects. </w:t>
       </w:r>
       <w:r>
         <w:rPr>
@@ -20231,13 +20113,34 @@
           <w:i/>
           <w:iCs/>
         </w:rPr>
-        <w:t>et al.</w:t>
-      </w:r>
-      <w:r>
-        <w:rPr>
-          <w:rFonts w:ascii="Calibri" w:hAnsi="Calibri" w:cs="Calibri"/>
-        </w:rPr>
-        <w:t xml:space="preserve"> Effects of 4- and 6-h Time-Restricted Feeding on Weight and Cardiometabolic Health: A Randomized Controlled Trial in Adults with Obesity. </w:t>
+        <w:t>Journal of Nutritional Science</w:t>
+      </w:r>
+      <w:r>
+        <w:rPr>
+          <w:rFonts w:ascii="Calibri" w:hAnsi="Calibri" w:cs="Calibri"/>
+        </w:rPr>
+        <w:t xml:space="preserve"> 2018;7.</w:t>
+      </w:r>
+    </w:p>
+    <w:p>
+      <w:pPr>
+        <w:pStyle w:val="Bibliography"/>
+        <w:rPr>
+          <w:rFonts w:ascii="Calibri" w:hAnsi="Calibri" w:cs="Calibri"/>
+        </w:rPr>
+      </w:pPr>
+      <w:r>
+        <w:rPr>
+          <w:rFonts w:ascii="Calibri" w:hAnsi="Calibri" w:cs="Calibri"/>
+        </w:rPr>
+        <w:t xml:space="preserve">22. </w:t>
+      </w:r>
+      <w:r>
+        <w:rPr>
+          <w:rFonts w:ascii="Calibri" w:hAnsi="Calibri" w:cs="Calibri"/>
+        </w:rPr>
+        <w:tab/>
+        <w:t xml:space="preserve">Lowe DA, Wu N, Rohdin-Bibby L, </w:t>
       </w:r>
       <w:r>
         <w:rPr>
@@ -20245,27 +20148,27 @@
           <w:i/>
           <w:iCs/>
         </w:rPr>
-        <w:t>Cell Metabolism</w:t>
-      </w:r>
-      <w:r>
-        <w:rPr>
-          <w:rFonts w:ascii="Calibri" w:hAnsi="Calibri" w:cs="Calibri"/>
-        </w:rPr>
-        <w:t xml:space="preserve"> </w:t>
-      </w:r>
-      <w:proofErr w:type="gramStart"/>
-      <w:r>
-        <w:rPr>
-          <w:rFonts w:ascii="Calibri" w:hAnsi="Calibri" w:cs="Calibri"/>
-        </w:rPr>
-        <w:t>2020;32:366</w:t>
-      </w:r>
-      <w:proofErr w:type="gramEnd"/>
-      <w:r>
-        <w:rPr>
-          <w:rFonts w:ascii="Calibri" w:hAnsi="Calibri" w:cs="Calibri"/>
-        </w:rPr>
-        <w:t>-378.e3.</w:t>
+        <w:t>et al.</w:t>
+      </w:r>
+      <w:r>
+        <w:rPr>
+          <w:rFonts w:ascii="Calibri" w:hAnsi="Calibri" w:cs="Calibri"/>
+        </w:rPr>
+        <w:t xml:space="preserve"> Effects of Time-Restricted Eating on Weight Loss and Other Metabolic Parameters in Women and Men With Overweight and Obesity: The TREAT Randomized Clinical Trial. </w:t>
+      </w:r>
+      <w:r>
+        <w:rPr>
+          <w:rFonts w:ascii="Calibri" w:hAnsi="Calibri" w:cs="Calibri"/>
+          <w:i/>
+          <w:iCs/>
+        </w:rPr>
+        <w:t>JAMA Intern Med</w:t>
+      </w:r>
+      <w:r>
+        <w:rPr>
+          <w:rFonts w:ascii="Calibri" w:hAnsi="Calibri" w:cs="Calibri"/>
+        </w:rPr>
+        <w:t xml:space="preserve"> 2020.</w:t>
       </w:r>
     </w:p>
     <w:p>
@@ -20279,14 +20182,14 @@
         <w:rPr>
           <w:rFonts w:ascii="Calibri" w:hAnsi="Calibri" w:cs="Calibri"/>
         </w:rPr>
-        <w:t xml:space="preserve">18. </w:t>
+        <w:t xml:space="preserve">23. </w:t>
       </w:r>
       <w:r>
         <w:rPr>
           <w:rFonts w:ascii="Calibri" w:hAnsi="Calibri" w:cs="Calibri"/>
         </w:rPr>
         <w:tab/>
-        <w:t xml:space="preserve">Gabel K, Hoddy KK, Haggerty N, </w:t>
+        <w:t xml:space="preserve">Sutton EF, Beyl R, Early KS, Cefalu WT, Ravussin E, Peterson CM. Early Time-Restricted Feeding Improves Insulin Sensitivity, Blood Pressure, and Oxidative Stress Even without Weight Loss in Men with Prediabetes. </w:t>
       </w:r>
       <w:r>
         <w:rPr>
@@ -20294,51 +20197,62 @@
           <w:i/>
           <w:iCs/>
         </w:rPr>
-        <w:t>et al.</w:t>
-      </w:r>
-      <w:r>
-        <w:rPr>
-          <w:rFonts w:ascii="Calibri" w:hAnsi="Calibri" w:cs="Calibri"/>
-        </w:rPr>
-        <w:t xml:space="preserve"> Effects of 8-hour time restricted feeding on body weight and metabolic disease risk factors in obese adults: A pilot study. </w:t>
-      </w:r>
-      <w:proofErr w:type="spellStart"/>
+        <w:t>Cell Metab</w:t>
+      </w:r>
+      <w:r>
+        <w:rPr>
+          <w:rFonts w:ascii="Calibri" w:hAnsi="Calibri" w:cs="Calibri"/>
+        </w:rPr>
+        <w:t xml:space="preserve"> 2018;27:1212-1221.e3.</w:t>
+      </w:r>
+    </w:p>
+    <w:p>
+      <w:pPr>
+        <w:pStyle w:val="Bibliography"/>
+        <w:rPr>
+          <w:rFonts w:ascii="Calibri" w:hAnsi="Calibri" w:cs="Calibri"/>
+        </w:rPr>
+      </w:pPr>
+      <w:r>
+        <w:rPr>
+          <w:rFonts w:ascii="Calibri" w:hAnsi="Calibri" w:cs="Calibri"/>
+        </w:rPr>
+        <w:t xml:space="preserve">24. </w:t>
+      </w:r>
+      <w:r>
+        <w:rPr>
+          <w:rFonts w:ascii="Calibri" w:hAnsi="Calibri" w:cs="Calibri"/>
+        </w:rPr>
+        <w:tab/>
+        <w:t xml:space="preserve">Hutchison AT, Regmi P, Manoogian ENC, </w:t>
+      </w:r>
       <w:r>
         <w:rPr>
           <w:rFonts w:ascii="Calibri" w:hAnsi="Calibri" w:cs="Calibri"/>
           <w:i/>
           <w:iCs/>
         </w:rPr>
-        <w:t>Nutr</w:t>
-      </w:r>
-      <w:proofErr w:type="spellEnd"/>
+        <w:t>et al.</w:t>
+      </w:r>
+      <w:r>
+        <w:rPr>
+          <w:rFonts w:ascii="Calibri" w:hAnsi="Calibri" w:cs="Calibri"/>
+        </w:rPr>
+        <w:t xml:space="preserve"> Time-Restricted Feeding Improves Glucose Tolerance in Men at Risk for Type 2 Diabetes: A Randomized Crossover Trial. </w:t>
+      </w:r>
       <w:r>
         <w:rPr>
           <w:rFonts w:ascii="Calibri" w:hAnsi="Calibri" w:cs="Calibri"/>
           <w:i/>
           <w:iCs/>
         </w:rPr>
-        <w:t xml:space="preserve"> Healthy Aging</w:t>
-      </w:r>
-      <w:r>
-        <w:rPr>
-          <w:rFonts w:ascii="Calibri" w:hAnsi="Calibri" w:cs="Calibri"/>
-        </w:rPr>
-        <w:t xml:space="preserve"> </w:t>
-      </w:r>
-      <w:proofErr w:type="gramStart"/>
-      <w:r>
-        <w:rPr>
-          <w:rFonts w:ascii="Calibri" w:hAnsi="Calibri" w:cs="Calibri"/>
-        </w:rPr>
-        <w:t>2018;4:345</w:t>
-      </w:r>
-      <w:proofErr w:type="gramEnd"/>
-      <w:r>
-        <w:rPr>
-          <w:rFonts w:ascii="Calibri" w:hAnsi="Calibri" w:cs="Calibri"/>
-        </w:rPr>
-        <w:t>–353.</w:t>
+        <w:t>Obesity</w:t>
+      </w:r>
+      <w:r>
+        <w:rPr>
+          <w:rFonts w:ascii="Calibri" w:hAnsi="Calibri" w:cs="Calibri"/>
+        </w:rPr>
+        <w:t xml:space="preserve"> 2019;27:724–732.</w:t>
       </w:r>
     </w:p>
     <w:p>
@@ -20352,14 +20266,14 @@
         <w:rPr>
           <w:rFonts w:ascii="Calibri" w:hAnsi="Calibri" w:cs="Calibri"/>
         </w:rPr>
-        <w:t xml:space="preserve">19. </w:t>
+        <w:t xml:space="preserve">25. </w:t>
       </w:r>
       <w:r>
         <w:rPr>
           <w:rFonts w:ascii="Calibri" w:hAnsi="Calibri" w:cs="Calibri"/>
         </w:rPr>
         <w:tab/>
-        <w:t xml:space="preserve">Gill S, Panda S. A smartphone app reveals erratic diurnal eating patterns in humans that can be modulated for health benefits. </w:t>
+        <w:t xml:space="preserve">Jamshed H, Beyl RA, Della Manna DL, Yang ES, Ravussin E, Peterson CM. Early Time-Restricted Feeding Improves 24-Hour Glucose Levels and Affects Markers of the Circadian Clock, Aging, and Autophagy in Humans. </w:t>
       </w:r>
       <w:r>
         <w:rPr>
@@ -20367,37 +20281,62 @@
           <w:i/>
           <w:iCs/>
         </w:rPr>
-        <w:t xml:space="preserve">Cell </w:t>
-      </w:r>
-      <w:proofErr w:type="spellStart"/>
+        <w:t>Nutrients</w:t>
+      </w:r>
+      <w:r>
+        <w:rPr>
+          <w:rFonts w:ascii="Calibri" w:hAnsi="Calibri" w:cs="Calibri"/>
+        </w:rPr>
+        <w:t xml:space="preserve"> 2019;11:1234.</w:t>
+      </w:r>
+    </w:p>
+    <w:p>
+      <w:pPr>
+        <w:pStyle w:val="Bibliography"/>
+        <w:rPr>
+          <w:rFonts w:ascii="Calibri" w:hAnsi="Calibri" w:cs="Calibri"/>
+        </w:rPr>
+      </w:pPr>
+      <w:r>
+        <w:rPr>
+          <w:rFonts w:ascii="Calibri" w:hAnsi="Calibri" w:cs="Calibri"/>
+        </w:rPr>
+        <w:t xml:space="preserve">26. </w:t>
+      </w:r>
+      <w:r>
+        <w:rPr>
+          <w:rFonts w:ascii="Calibri" w:hAnsi="Calibri" w:cs="Calibri"/>
+        </w:rPr>
+        <w:tab/>
+        <w:t xml:space="preserve">Wilkinson MJ, Manoogian ENC, Zadourian A, </w:t>
+      </w:r>
       <w:r>
         <w:rPr>
           <w:rFonts w:ascii="Calibri" w:hAnsi="Calibri" w:cs="Calibri"/>
           <w:i/>
           <w:iCs/>
         </w:rPr>
-        <w:t>Metab</w:t>
-      </w:r>
-      <w:proofErr w:type="spellEnd"/>
-      <w:r>
-        <w:rPr>
-          <w:rFonts w:ascii="Calibri" w:hAnsi="Calibri" w:cs="Calibri"/>
-        </w:rPr>
-        <w:t xml:space="preserve"> </w:t>
-      </w:r>
-      <w:proofErr w:type="gramStart"/>
-      <w:r>
-        <w:rPr>
-          <w:rFonts w:ascii="Calibri" w:hAnsi="Calibri" w:cs="Calibri"/>
-        </w:rPr>
-        <w:t>2015;22:789</w:t>
-      </w:r>
-      <w:proofErr w:type="gramEnd"/>
-      <w:r>
-        <w:rPr>
-          <w:rFonts w:ascii="Calibri" w:hAnsi="Calibri" w:cs="Calibri"/>
-        </w:rPr>
-        <w:t>–798.</w:t>
+        <w:t>et al.</w:t>
+      </w:r>
+      <w:r>
+        <w:rPr>
+          <w:rFonts w:ascii="Calibri" w:hAnsi="Calibri" w:cs="Calibri"/>
+        </w:rPr>
+        <w:t xml:space="preserve"> Ten-Hour Time-Restricted Eating Reduces Weight, Blood Pressure, and Atherogenic Lipids in Patients with Metabolic Syndrome. </w:t>
+      </w:r>
+      <w:r>
+        <w:rPr>
+          <w:rFonts w:ascii="Calibri" w:hAnsi="Calibri" w:cs="Calibri"/>
+          <w:i/>
+          <w:iCs/>
+        </w:rPr>
+        <w:t>Cell Metab</w:t>
+      </w:r>
+      <w:r>
+        <w:rPr>
+          <w:rFonts w:ascii="Calibri" w:hAnsi="Calibri" w:cs="Calibri"/>
+        </w:rPr>
+        <w:t xml:space="preserve"> 2020;31:92-104.e5.</w:t>
       </w:r>
     </w:p>
     <w:p>
@@ -20411,14 +20350,15 @@
         <w:rPr>
           <w:rFonts w:ascii="Calibri" w:hAnsi="Calibri" w:cs="Calibri"/>
         </w:rPr>
-        <w:t xml:space="preserve">20. </w:t>
+        <w:lastRenderedPageBreak/>
+        <w:t xml:space="preserve">27. </w:t>
       </w:r>
       <w:r>
         <w:rPr>
           <w:rFonts w:ascii="Calibri" w:hAnsi="Calibri" w:cs="Calibri"/>
         </w:rPr>
         <w:tab/>
-        <w:t xml:space="preserve">Moro T, Tinsley G, Bianco A, </w:t>
+        <w:t xml:space="preserve">Ravussin E, Beyl RA, Poggiogalle E, Hsia DS, Peterson CM. Early Time-Restricted Feeding Reduces Appetite and Increases Fat Oxidation But Does Not Affect Energy Expenditure in Humans. </w:t>
       </w:r>
       <w:r>
         <w:rPr>
@@ -20426,13 +20366,34 @@
           <w:i/>
           <w:iCs/>
         </w:rPr>
-        <w:t>et al.</w:t>
-      </w:r>
-      <w:r>
-        <w:rPr>
-          <w:rFonts w:ascii="Calibri" w:hAnsi="Calibri" w:cs="Calibri"/>
-        </w:rPr>
-        <w:t xml:space="preserve"> Effects of eight weeks of time-restricted feeding (16/8) on basal metabolism, maximal strength, body composition, inflammation, and cardiovascular risk factors in resistance-trained males. </w:t>
+        <w:t>Obesity</w:t>
+      </w:r>
+      <w:r>
+        <w:rPr>
+          <w:rFonts w:ascii="Calibri" w:hAnsi="Calibri" w:cs="Calibri"/>
+        </w:rPr>
+        <w:t xml:space="preserve"> 2019;27:1244–1254.</w:t>
+      </w:r>
+    </w:p>
+    <w:p>
+      <w:pPr>
+        <w:pStyle w:val="Bibliography"/>
+        <w:rPr>
+          <w:rFonts w:ascii="Calibri" w:hAnsi="Calibri" w:cs="Calibri"/>
+        </w:rPr>
+      </w:pPr>
+      <w:r>
+        <w:rPr>
+          <w:rFonts w:ascii="Calibri" w:hAnsi="Calibri" w:cs="Calibri"/>
+        </w:rPr>
+        <w:t xml:space="preserve">28. </w:t>
+      </w:r>
+      <w:r>
+        <w:rPr>
+          <w:rFonts w:ascii="Calibri" w:hAnsi="Calibri" w:cs="Calibri"/>
+        </w:rPr>
+        <w:tab/>
+        <w:t xml:space="preserve">Gabel K, Hoddy KK, Burgess HJ, Varady KA. Effect of 8-h time-restricted feeding on sleep quality and duration in adults with obesity. </w:t>
       </w:r>
       <w:r>
         <w:rPr>
@@ -20440,45 +20401,83 @@
           <w:i/>
           <w:iCs/>
         </w:rPr>
-        <w:t xml:space="preserve">J </w:t>
-      </w:r>
-      <w:proofErr w:type="spellStart"/>
+        <w:t>Appl Physiol Nutr Metab</w:t>
+      </w:r>
+      <w:r>
+        <w:rPr>
+          <w:rFonts w:ascii="Calibri" w:hAnsi="Calibri" w:cs="Calibri"/>
+        </w:rPr>
+        <w:t xml:space="preserve"> 2019;44:903–906.</w:t>
+      </w:r>
+    </w:p>
+    <w:p>
+      <w:pPr>
+        <w:pStyle w:val="Bibliography"/>
+        <w:rPr>
+          <w:rFonts w:ascii="Calibri" w:hAnsi="Calibri" w:cs="Calibri"/>
+        </w:rPr>
+      </w:pPr>
+      <w:r>
+        <w:rPr>
+          <w:rFonts w:ascii="Calibri" w:hAnsi="Calibri" w:cs="Calibri"/>
+        </w:rPr>
+        <w:t xml:space="preserve">29. </w:t>
+      </w:r>
+      <w:r>
+        <w:rPr>
+          <w:rFonts w:ascii="Calibri" w:hAnsi="Calibri" w:cs="Calibri"/>
+        </w:rPr>
+        <w:tab/>
+        <w:t xml:space="preserve">Boucsein A, Rizwan MZ, Tups A. Hypothalamic leptin sensitivity and health benefits of time-restricted feeding are dependent on the time of day in male mice. </w:t>
+      </w:r>
       <w:r>
         <w:rPr>
           <w:rFonts w:ascii="Calibri" w:hAnsi="Calibri" w:cs="Calibri"/>
           <w:i/>
           <w:iCs/>
         </w:rPr>
-        <w:t>Transl</w:t>
-      </w:r>
-      <w:proofErr w:type="spellEnd"/>
+        <w:t>FASEB J</w:t>
+      </w:r>
+      <w:r>
+        <w:rPr>
+          <w:rFonts w:ascii="Calibri" w:hAnsi="Calibri" w:cs="Calibri"/>
+        </w:rPr>
+        <w:t xml:space="preserve"> 2019;33:12175–12187.</w:t>
+      </w:r>
+    </w:p>
+    <w:p>
+      <w:pPr>
+        <w:pStyle w:val="Bibliography"/>
+        <w:rPr>
+          <w:rFonts w:ascii="Calibri" w:hAnsi="Calibri" w:cs="Calibri"/>
+        </w:rPr>
+      </w:pPr>
+      <w:r>
+        <w:rPr>
+          <w:rFonts w:ascii="Calibri" w:hAnsi="Calibri" w:cs="Calibri"/>
+        </w:rPr>
+        <w:t xml:space="preserve">30. </w:t>
+      </w:r>
+      <w:r>
+        <w:rPr>
+          <w:rFonts w:ascii="Calibri" w:hAnsi="Calibri" w:cs="Calibri"/>
+        </w:rPr>
+        <w:tab/>
+        <w:t xml:space="preserve">Chaix A, Zarrinpar A, Miu P, Panda S. Time-restricted feeding is a preventative and therapeutic intervention against diverse nutritional challenges. </w:t>
+      </w:r>
       <w:r>
         <w:rPr>
           <w:rFonts w:ascii="Calibri" w:hAnsi="Calibri" w:cs="Calibri"/>
           <w:i/>
           <w:iCs/>
         </w:rPr>
-        <w:t xml:space="preserve"> Med</w:t>
-      </w:r>
-      <w:r>
-        <w:rPr>
-          <w:rFonts w:ascii="Calibri" w:hAnsi="Calibri" w:cs="Calibri"/>
-        </w:rPr>
-        <w:t xml:space="preserve"> </w:t>
-      </w:r>
-      <w:proofErr w:type="gramStart"/>
-      <w:r>
-        <w:rPr>
-          <w:rFonts w:ascii="Calibri" w:hAnsi="Calibri" w:cs="Calibri"/>
-        </w:rPr>
-        <w:t>2016;14:290</w:t>
-      </w:r>
-      <w:proofErr w:type="gramEnd"/>
-      <w:r>
-        <w:rPr>
-          <w:rFonts w:ascii="Calibri" w:hAnsi="Calibri" w:cs="Calibri"/>
-        </w:rPr>
-        <w:t>.</w:t>
+        <w:t>Cell Metab</w:t>
+      </w:r>
+      <w:r>
+        <w:rPr>
+          <w:rFonts w:ascii="Calibri" w:hAnsi="Calibri" w:cs="Calibri"/>
+        </w:rPr>
+        <w:t xml:space="preserve"> 2014;20:991–1005.</w:t>
       </w:r>
     </w:p>
     <w:p>
@@ -20492,14 +20491,14 @@
         <w:rPr>
           <w:rFonts w:ascii="Calibri" w:hAnsi="Calibri" w:cs="Calibri"/>
         </w:rPr>
-        <w:t xml:space="preserve">21. </w:t>
+        <w:t xml:space="preserve">31. </w:t>
       </w:r>
       <w:r>
         <w:rPr>
           <w:rFonts w:ascii="Calibri" w:hAnsi="Calibri" w:cs="Calibri"/>
         </w:rPr>
         <w:tab/>
-        <w:t xml:space="preserve">Antoni R, Robertson TM, Robertson MD, Johnston JD. A pilot feasibility study exploring the effects of a moderate time-restricted feeding intervention on energy intake, adiposity and metabolic physiology in free-living human subjects. </w:t>
+        <w:t xml:space="preserve">Chung H, Chou W, Sears DD, Patterson RE, Webster NJG, Ellies LG. Time-restricted feeding improves insulin resistance and hepatic steatosis in a mouse model of postmenopausal obesity. </w:t>
       </w:r>
       <w:r>
         <w:rPr>
@@ -20507,13 +20506,13 @@
           <w:i/>
           <w:iCs/>
         </w:rPr>
-        <w:t>Journal of Nutritional Science</w:t>
-      </w:r>
-      <w:r>
-        <w:rPr>
-          <w:rFonts w:ascii="Calibri" w:hAnsi="Calibri" w:cs="Calibri"/>
-        </w:rPr>
-        <w:t xml:space="preserve"> 2018;7.</w:t>
+        <w:t>Metabolism</w:t>
+      </w:r>
+      <w:r>
+        <w:rPr>
+          <w:rFonts w:ascii="Calibri" w:hAnsi="Calibri" w:cs="Calibri"/>
+        </w:rPr>
+        <w:t xml:space="preserve"> 2016;65:1743–1754.</w:t>
       </w:r>
     </w:p>
     <w:p>
@@ -20527,28 +20526,14 @@
         <w:rPr>
           <w:rFonts w:ascii="Calibri" w:hAnsi="Calibri" w:cs="Calibri"/>
         </w:rPr>
-        <w:t xml:space="preserve">22. </w:t>
+        <w:t xml:space="preserve">32. </w:t>
       </w:r>
       <w:r>
         <w:rPr>
           <w:rFonts w:ascii="Calibri" w:hAnsi="Calibri" w:cs="Calibri"/>
         </w:rPr>
         <w:tab/>
-        <w:t xml:space="preserve">Lowe DA, Wu N, </w:t>
-      </w:r>
-      <w:proofErr w:type="spellStart"/>
-      <w:r>
-        <w:rPr>
-          <w:rFonts w:ascii="Calibri" w:hAnsi="Calibri" w:cs="Calibri"/>
-        </w:rPr>
-        <w:t>Rohdin</w:t>
-      </w:r>
-      <w:proofErr w:type="spellEnd"/>
-      <w:r>
-        <w:rPr>
-          <w:rFonts w:ascii="Calibri" w:hAnsi="Calibri" w:cs="Calibri"/>
-        </w:rPr>
-        <w:t xml:space="preserve">-Bibby L, </w:t>
+        <w:t xml:space="preserve">Das M, Ellies LG, Kumar D, </w:t>
       </w:r>
       <w:r>
         <w:rPr>
@@ -20562,21 +20547,7 @@
         <w:rPr>
           <w:rFonts w:ascii="Calibri" w:hAnsi="Calibri" w:cs="Calibri"/>
         </w:rPr>
-        <w:t xml:space="preserve"> Effects of Time-Restricted Eating on Weight Loss and Other Metabolic Parameters in Women and Men </w:t>
-      </w:r>
-      <w:proofErr w:type="gramStart"/>
-      <w:r>
-        <w:rPr>
-          <w:rFonts w:ascii="Calibri" w:hAnsi="Calibri" w:cs="Calibri"/>
-        </w:rPr>
-        <w:t>With</w:t>
-      </w:r>
-      <w:proofErr w:type="gramEnd"/>
-      <w:r>
-        <w:rPr>
-          <w:rFonts w:ascii="Calibri" w:hAnsi="Calibri" w:cs="Calibri"/>
-        </w:rPr>
-        <w:t xml:space="preserve"> Overweight and Obesity: The TREAT Randomized Clinical Trial. </w:t>
+        <w:t xml:space="preserve"> Time-restricted feeding normalizes hyperinsulinemia to inhibit breast cancer in obese postmenopausal mouse models. </w:t>
       </w:r>
       <w:r>
         <w:rPr>
@@ -20584,13 +20555,13 @@
           <w:i/>
           <w:iCs/>
         </w:rPr>
-        <w:t>JAMA Intern Med</w:t>
-      </w:r>
-      <w:r>
-        <w:rPr>
-          <w:rFonts w:ascii="Calibri" w:hAnsi="Calibri" w:cs="Calibri"/>
-        </w:rPr>
-        <w:t xml:space="preserve"> 2020.</w:t>
+        <w:t>Nat Commun</w:t>
+      </w:r>
+      <w:r>
+        <w:rPr>
+          <w:rFonts w:ascii="Calibri" w:hAnsi="Calibri" w:cs="Calibri"/>
+        </w:rPr>
+        <w:t xml:space="preserve"> 2021;12:565.</w:t>
       </w:r>
     </w:p>
     <w:p>
@@ -20604,28 +20575,14 @@
         <w:rPr>
           <w:rFonts w:ascii="Calibri" w:hAnsi="Calibri" w:cs="Calibri"/>
         </w:rPr>
-        <w:t xml:space="preserve">23. </w:t>
+        <w:t xml:space="preserve">33. </w:t>
       </w:r>
       <w:r>
         <w:rPr>
           <w:rFonts w:ascii="Calibri" w:hAnsi="Calibri" w:cs="Calibri"/>
         </w:rPr>
         <w:tab/>
-        <w:t xml:space="preserve">Sutton EF, Beyl R, Early KS, Cefalu WT, </w:t>
-      </w:r>
-      <w:proofErr w:type="spellStart"/>
-      <w:r>
-        <w:rPr>
-          <w:rFonts w:ascii="Calibri" w:hAnsi="Calibri" w:cs="Calibri"/>
-        </w:rPr>
-        <w:t>Ravussin</w:t>
-      </w:r>
-      <w:proofErr w:type="spellEnd"/>
-      <w:r>
-        <w:rPr>
-          <w:rFonts w:ascii="Calibri" w:hAnsi="Calibri" w:cs="Calibri"/>
-        </w:rPr>
-        <w:t xml:space="preserve"> E, Peterson CM. Early Time-Restricted Feeding Improves Insulin Sensitivity, Blood Pressure, and Oxidative Stress Even without Weight Loss in Men with Prediabetes. </w:t>
+        <w:t xml:space="preserve">Hatori M, Vollmers C, Zarrinpar A, </w:t>
       </w:r>
       <w:r>
         <w:rPr>
@@ -20633,37 +20590,27 @@
           <w:i/>
           <w:iCs/>
         </w:rPr>
-        <w:t xml:space="preserve">Cell </w:t>
-      </w:r>
-      <w:proofErr w:type="spellStart"/>
+        <w:t>et al.</w:t>
+      </w:r>
+      <w:r>
+        <w:rPr>
+          <w:rFonts w:ascii="Calibri" w:hAnsi="Calibri" w:cs="Calibri"/>
+        </w:rPr>
+        <w:t xml:space="preserve"> Time-Restricted Feeding without Reducing Caloric Intake Prevents Metabolic Diseases in Mice Fed a High-Fat Diet. </w:t>
+      </w:r>
       <w:r>
         <w:rPr>
           <w:rFonts w:ascii="Calibri" w:hAnsi="Calibri" w:cs="Calibri"/>
           <w:i/>
           <w:iCs/>
         </w:rPr>
-        <w:t>Metab</w:t>
-      </w:r>
-      <w:proofErr w:type="spellEnd"/>
-      <w:r>
-        <w:rPr>
-          <w:rFonts w:ascii="Calibri" w:hAnsi="Calibri" w:cs="Calibri"/>
-        </w:rPr>
-        <w:t xml:space="preserve"> </w:t>
-      </w:r>
-      <w:proofErr w:type="gramStart"/>
-      <w:r>
-        <w:rPr>
-          <w:rFonts w:ascii="Calibri" w:hAnsi="Calibri" w:cs="Calibri"/>
-        </w:rPr>
-        <w:t>2018;27:1212</w:t>
-      </w:r>
-      <w:proofErr w:type="gramEnd"/>
-      <w:r>
-        <w:rPr>
-          <w:rFonts w:ascii="Calibri" w:hAnsi="Calibri" w:cs="Calibri"/>
-        </w:rPr>
-        <w:t>-1221.e3.</w:t>
+        <w:t>Cell Metabolism</w:t>
+      </w:r>
+      <w:r>
+        <w:rPr>
+          <w:rFonts w:ascii="Calibri" w:hAnsi="Calibri" w:cs="Calibri"/>
+        </w:rPr>
+        <w:t xml:space="preserve"> 2012;15:848–860.</w:t>
       </w:r>
     </w:p>
     <w:p>
@@ -20677,14 +20624,14 @@
         <w:rPr>
           <w:rFonts w:ascii="Calibri" w:hAnsi="Calibri" w:cs="Calibri"/>
         </w:rPr>
-        <w:t xml:space="preserve">24. </w:t>
+        <w:t xml:space="preserve">34. </w:t>
       </w:r>
       <w:r>
         <w:rPr>
           <w:rFonts w:ascii="Calibri" w:hAnsi="Calibri" w:cs="Calibri"/>
         </w:rPr>
         <w:tab/>
-        <w:t xml:space="preserve">Hutchison AT, Regmi P, Manoogian ENC, </w:t>
+        <w:t xml:space="preserve">Sherman H, Genzer Y, Cohen R, Chapnik N, Madar Z, Froy O. Timed high-fat diet resets circadian metabolism and prevents obesity. </w:t>
       </w:r>
       <w:r>
         <w:rPr>
@@ -20692,13 +20639,34 @@
           <w:i/>
           <w:iCs/>
         </w:rPr>
-        <w:t>et al.</w:t>
-      </w:r>
-      <w:r>
-        <w:rPr>
-          <w:rFonts w:ascii="Calibri" w:hAnsi="Calibri" w:cs="Calibri"/>
-        </w:rPr>
-        <w:t xml:space="preserve"> Time-Restricted Feeding Improves Glucose Tolerance in Men at Risk for Type 2 Diabetes: A Randomized Crossover Trial. </w:t>
+        <w:t>FASEB J</w:t>
+      </w:r>
+      <w:r>
+        <w:rPr>
+          <w:rFonts w:ascii="Calibri" w:hAnsi="Calibri" w:cs="Calibri"/>
+        </w:rPr>
+        <w:t xml:space="preserve"> 2012;26:3493–3502.</w:t>
+      </w:r>
+    </w:p>
+    <w:p>
+      <w:pPr>
+        <w:pStyle w:val="Bibliography"/>
+        <w:rPr>
+          <w:rFonts w:ascii="Calibri" w:hAnsi="Calibri" w:cs="Calibri"/>
+        </w:rPr>
+      </w:pPr>
+      <w:r>
+        <w:rPr>
+          <w:rFonts w:ascii="Calibri" w:hAnsi="Calibri" w:cs="Calibri"/>
+        </w:rPr>
+        <w:t xml:space="preserve">35. </w:t>
+      </w:r>
+      <w:r>
+        <w:rPr>
+          <w:rFonts w:ascii="Calibri" w:hAnsi="Calibri" w:cs="Calibri"/>
+        </w:rPr>
+        <w:tab/>
+        <w:t xml:space="preserve">She Y, Sun J, Hou P, Fang P, Zhang Z. Time-restricted feeding attenuates gluconeogenic activity through inhibition of PGC-1α expression and activity. </w:t>
       </w:r>
       <w:r>
         <w:rPr>
@@ -20706,27 +20674,13 @@
           <w:i/>
           <w:iCs/>
         </w:rPr>
-        <w:t>Obesity</w:t>
-      </w:r>
-      <w:r>
-        <w:rPr>
-          <w:rFonts w:ascii="Calibri" w:hAnsi="Calibri" w:cs="Calibri"/>
-        </w:rPr>
-        <w:t xml:space="preserve"> </w:t>
-      </w:r>
-      <w:proofErr w:type="gramStart"/>
-      <w:r>
-        <w:rPr>
-          <w:rFonts w:ascii="Calibri" w:hAnsi="Calibri" w:cs="Calibri"/>
-        </w:rPr>
-        <w:t>2019;27:724</w:t>
-      </w:r>
-      <w:proofErr w:type="gramEnd"/>
-      <w:r>
-        <w:rPr>
-          <w:rFonts w:ascii="Calibri" w:hAnsi="Calibri" w:cs="Calibri"/>
-        </w:rPr>
-        <w:t>–732.</w:t>
+        <w:t>Physiology &amp; Behavior</w:t>
+      </w:r>
+      <w:r>
+        <w:rPr>
+          <w:rFonts w:ascii="Calibri" w:hAnsi="Calibri" w:cs="Calibri"/>
+        </w:rPr>
+        <w:t xml:space="preserve"> 2021;231:113313.</w:t>
       </w:r>
     </w:p>
     <w:p>
@@ -20740,28 +20694,35 @@
         <w:rPr>
           <w:rFonts w:ascii="Calibri" w:hAnsi="Calibri" w:cs="Calibri"/>
         </w:rPr>
-        <w:t xml:space="preserve">25. </w:t>
+        <w:t xml:space="preserve">36. </w:t>
       </w:r>
       <w:r>
         <w:rPr>
           <w:rFonts w:ascii="Calibri" w:hAnsi="Calibri" w:cs="Calibri"/>
         </w:rPr>
         <w:tab/>
-        <w:t xml:space="preserve">Jamshed H, Beyl RA, Della Manna DL, Yang ES, </w:t>
-      </w:r>
-      <w:proofErr w:type="spellStart"/>
-      <w:r>
-        <w:rPr>
-          <w:rFonts w:ascii="Calibri" w:hAnsi="Calibri" w:cs="Calibri"/>
-        </w:rPr>
-        <w:t>Ravussin</w:t>
-      </w:r>
-      <w:proofErr w:type="spellEnd"/>
-      <w:r>
-        <w:rPr>
-          <w:rFonts w:ascii="Calibri" w:hAnsi="Calibri" w:cs="Calibri"/>
-        </w:rPr>
-        <w:t xml:space="preserve"> E, Peterson CM. Early Time-Restricted Feeding Improves 24-Hour Glucose Levels and Affects Markers of the Circadian Clock, Aging, and Autophagy in Humans. </w:t>
+        <w:t>R Core Team. R: A Language and Environment for Statistical Computing. 2021.</w:t>
+      </w:r>
+    </w:p>
+    <w:p>
+      <w:pPr>
+        <w:pStyle w:val="Bibliography"/>
+        <w:rPr>
+          <w:rFonts w:ascii="Calibri" w:hAnsi="Calibri" w:cs="Calibri"/>
+        </w:rPr>
+      </w:pPr>
+      <w:r>
+        <w:rPr>
+          <w:rFonts w:ascii="Calibri" w:hAnsi="Calibri" w:cs="Calibri"/>
+        </w:rPr>
+        <w:t xml:space="preserve">37. </w:t>
+      </w:r>
+      <w:r>
+        <w:rPr>
+          <w:rFonts w:ascii="Calibri" w:hAnsi="Calibri" w:cs="Calibri"/>
+        </w:rPr>
+        <w:tab/>
+        <w:t xml:space="preserve">Bates D, Mächler M, Bolker B, Walker S. Fitting Linear Mixed-Effects Models Using lme4. </w:t>
       </w:r>
       <w:r>
         <w:rPr>
@@ -20769,27 +20730,13 @@
           <w:i/>
           <w:iCs/>
         </w:rPr>
-        <w:t>Nutrients</w:t>
-      </w:r>
-      <w:r>
-        <w:rPr>
-          <w:rFonts w:ascii="Calibri" w:hAnsi="Calibri" w:cs="Calibri"/>
-        </w:rPr>
-        <w:t xml:space="preserve"> </w:t>
-      </w:r>
-      <w:proofErr w:type="gramStart"/>
-      <w:r>
-        <w:rPr>
-          <w:rFonts w:ascii="Calibri" w:hAnsi="Calibri" w:cs="Calibri"/>
-        </w:rPr>
-        <w:t>2019;11:1234</w:t>
-      </w:r>
-      <w:proofErr w:type="gramEnd"/>
-      <w:r>
-        <w:rPr>
-          <w:rFonts w:ascii="Calibri" w:hAnsi="Calibri" w:cs="Calibri"/>
-        </w:rPr>
-        <w:t>.</w:t>
+        <w:t>Journal of Statistical Software</w:t>
+      </w:r>
+      <w:r>
+        <w:rPr>
+          <w:rFonts w:ascii="Calibri" w:hAnsi="Calibri" w:cs="Calibri"/>
+        </w:rPr>
+        <w:t xml:space="preserve"> 2015;67:1–48.</w:t>
       </w:r>
     </w:p>
     <w:p>
@@ -20803,14 +20750,14 @@
         <w:rPr>
           <w:rFonts w:ascii="Calibri" w:hAnsi="Calibri" w:cs="Calibri"/>
         </w:rPr>
-        <w:t xml:space="preserve">26. </w:t>
+        <w:t xml:space="preserve">38. </w:t>
       </w:r>
       <w:r>
         <w:rPr>
           <w:rFonts w:ascii="Calibri" w:hAnsi="Calibri" w:cs="Calibri"/>
         </w:rPr>
         <w:tab/>
-        <w:t xml:space="preserve">Wilkinson MJ, Manoogian ENC, Zadourian A, </w:t>
+        <w:t xml:space="preserve">Ladyman SR, Carter KM, Grattan DR. Energy homeostasis and running wheel activity during pregnancy in the mouse. </w:t>
       </w:r>
       <w:r>
         <w:rPr>
@@ -20818,13 +20765,34 @@
           <w:i/>
           <w:iCs/>
         </w:rPr>
-        <w:t>et al.</w:t>
-      </w:r>
-      <w:r>
-        <w:rPr>
-          <w:rFonts w:ascii="Calibri" w:hAnsi="Calibri" w:cs="Calibri"/>
-        </w:rPr>
-        <w:t xml:space="preserve"> Ten-Hour Time-Restricted Eating Reduces Weight, Blood Pressure, and Atherogenic Lipids in Patients with Metabolic Syndrome. </w:t>
+        <w:t>Physiology &amp; Behavior</w:t>
+      </w:r>
+      <w:r>
+        <w:rPr>
+          <w:rFonts w:ascii="Calibri" w:hAnsi="Calibri" w:cs="Calibri"/>
+        </w:rPr>
+        <w:t xml:space="preserve"> 2018;194:83–94.</w:t>
+      </w:r>
+    </w:p>
+    <w:p>
+      <w:pPr>
+        <w:pStyle w:val="Bibliography"/>
+        <w:rPr>
+          <w:rFonts w:ascii="Calibri" w:hAnsi="Calibri" w:cs="Calibri"/>
+        </w:rPr>
+      </w:pPr>
+      <w:r>
+        <w:rPr>
+          <w:rFonts w:ascii="Calibri" w:hAnsi="Calibri" w:cs="Calibri"/>
+        </w:rPr>
+        <w:t xml:space="preserve">39. </w:t>
+      </w:r>
+      <w:r>
+        <w:rPr>
+          <w:rFonts w:ascii="Calibri" w:hAnsi="Calibri" w:cs="Calibri"/>
+        </w:rPr>
+        <w:tab/>
+        <w:t xml:space="preserve">Nutrition NRC (US) S on LA. </w:t>
       </w:r>
       <w:r>
         <w:rPr>
@@ -20832,37 +20800,62 @@
           <w:i/>
           <w:iCs/>
         </w:rPr>
-        <w:t xml:space="preserve">Cell </w:t>
-      </w:r>
-      <w:proofErr w:type="spellStart"/>
+        <w:t>Nutrient Requirements of the Mouse</w:t>
+      </w:r>
+      <w:r>
+        <w:rPr>
+          <w:rFonts w:ascii="Calibri" w:hAnsi="Calibri" w:cs="Calibri"/>
+        </w:rPr>
+        <w:t>. National Academies Press (US); 1995.</w:t>
+      </w:r>
+    </w:p>
+    <w:p>
+      <w:pPr>
+        <w:pStyle w:val="Bibliography"/>
+        <w:rPr>
+          <w:rFonts w:ascii="Calibri" w:hAnsi="Calibri" w:cs="Calibri"/>
+        </w:rPr>
+      </w:pPr>
+      <w:r>
+        <w:rPr>
+          <w:rFonts w:ascii="Calibri" w:hAnsi="Calibri" w:cs="Calibri"/>
+        </w:rPr>
+        <w:t xml:space="preserve">40. </w:t>
+      </w:r>
+      <w:r>
+        <w:rPr>
+          <w:rFonts w:ascii="Calibri" w:hAnsi="Calibri" w:cs="Calibri"/>
+        </w:rPr>
+        <w:tab/>
+        <w:t xml:space="preserve">Woodie LN, Luo Y, Wayne MJ, </w:t>
+      </w:r>
       <w:r>
         <w:rPr>
           <w:rFonts w:ascii="Calibri" w:hAnsi="Calibri" w:cs="Calibri"/>
           <w:i/>
           <w:iCs/>
         </w:rPr>
-        <w:t>Metab</w:t>
-      </w:r>
-      <w:proofErr w:type="spellEnd"/>
-      <w:r>
-        <w:rPr>
-          <w:rFonts w:ascii="Calibri" w:hAnsi="Calibri" w:cs="Calibri"/>
-        </w:rPr>
-        <w:t xml:space="preserve"> </w:t>
-      </w:r>
-      <w:proofErr w:type="gramStart"/>
-      <w:r>
-        <w:rPr>
-          <w:rFonts w:ascii="Calibri" w:hAnsi="Calibri" w:cs="Calibri"/>
-        </w:rPr>
-        <w:t>2020;31:92</w:t>
-      </w:r>
-      <w:proofErr w:type="gramEnd"/>
-      <w:r>
-        <w:rPr>
-          <w:rFonts w:ascii="Calibri" w:hAnsi="Calibri" w:cs="Calibri"/>
-        </w:rPr>
-        <w:t>-104.e5.</w:t>
+        <w:t>et al.</w:t>
+      </w:r>
+      <w:r>
+        <w:rPr>
+          <w:rFonts w:ascii="Calibri" w:hAnsi="Calibri" w:cs="Calibri"/>
+        </w:rPr>
+        <w:t xml:space="preserve"> Restricted feeding for 9h in the active period partially abrogates the detrimental metabolic effects of a Western diet with liquid sugar consumption in mice. </w:t>
+      </w:r>
+      <w:r>
+        <w:rPr>
+          <w:rFonts w:ascii="Calibri" w:hAnsi="Calibri" w:cs="Calibri"/>
+          <w:i/>
+          <w:iCs/>
+        </w:rPr>
+        <w:t>Metabolism</w:t>
+      </w:r>
+      <w:r>
+        <w:rPr>
+          <w:rFonts w:ascii="Calibri" w:hAnsi="Calibri" w:cs="Calibri"/>
+        </w:rPr>
+        <w:t xml:space="preserve"> 2018;82:1–13.</w:t>
       </w:r>
     </w:p>
     <w:p>
@@ -20877,55 +20870,14 @@
           <w:rFonts w:ascii="Calibri" w:hAnsi="Calibri" w:cs="Calibri"/>
         </w:rPr>
         <w:lastRenderedPageBreak/>
-        <w:t xml:space="preserve">27. </w:t>
+        <w:t xml:space="preserve">41. </w:t>
       </w:r>
       <w:r>
         <w:rPr>
           <w:rFonts w:ascii="Calibri" w:hAnsi="Calibri" w:cs="Calibri"/>
         </w:rPr>
         <w:tab/>
-      </w:r>
-      <w:proofErr w:type="spellStart"/>
-      <w:r>
-        <w:rPr>
-          <w:rFonts w:ascii="Calibri" w:hAnsi="Calibri" w:cs="Calibri"/>
-        </w:rPr>
-        <w:t>Ravussin</w:t>
-      </w:r>
-      <w:proofErr w:type="spellEnd"/>
-      <w:r>
-        <w:rPr>
-          <w:rFonts w:ascii="Calibri" w:hAnsi="Calibri" w:cs="Calibri"/>
-        </w:rPr>
-        <w:t xml:space="preserve"> E, Beyl RA, </w:t>
-      </w:r>
-      <w:proofErr w:type="spellStart"/>
-      <w:r>
-        <w:rPr>
-          <w:rFonts w:ascii="Calibri" w:hAnsi="Calibri" w:cs="Calibri"/>
-        </w:rPr>
-        <w:t>Poggiogalle</w:t>
-      </w:r>
-      <w:proofErr w:type="spellEnd"/>
-      <w:r>
-        <w:rPr>
-          <w:rFonts w:ascii="Calibri" w:hAnsi="Calibri" w:cs="Calibri"/>
-        </w:rPr>
-        <w:t xml:space="preserve"> E, Hsia DS, Peterson CM. Early Time-Restricted Feeding Reduces Appetite and Increases Fat Oxidation </w:t>
-      </w:r>
-      <w:proofErr w:type="gramStart"/>
-      <w:r>
-        <w:rPr>
-          <w:rFonts w:ascii="Calibri" w:hAnsi="Calibri" w:cs="Calibri"/>
-        </w:rPr>
-        <w:t>But</w:t>
-      </w:r>
-      <w:proofErr w:type="gramEnd"/>
-      <w:r>
-        <w:rPr>
-          <w:rFonts w:ascii="Calibri" w:hAnsi="Calibri" w:cs="Calibri"/>
-        </w:rPr>
-        <w:t xml:space="preserve"> Does Not Affect Energy Expenditure in Humans. </w:t>
+        <w:t xml:space="preserve">Chaix A, Lin T, Le HD, Chang MW, Panda S. Time-Restricted Feeding Prevents Obesity and Metabolic Syndrome in Mice Lacking a Circadian Clock. </w:t>
       </w:r>
       <w:r>
         <w:rPr>
@@ -20933,27 +20885,13 @@
           <w:i/>
           <w:iCs/>
         </w:rPr>
-        <w:t>Obesity</w:t>
-      </w:r>
-      <w:r>
-        <w:rPr>
-          <w:rFonts w:ascii="Calibri" w:hAnsi="Calibri" w:cs="Calibri"/>
-        </w:rPr>
-        <w:t xml:space="preserve"> </w:t>
-      </w:r>
-      <w:proofErr w:type="gramStart"/>
-      <w:r>
-        <w:rPr>
-          <w:rFonts w:ascii="Calibri" w:hAnsi="Calibri" w:cs="Calibri"/>
-        </w:rPr>
-        <w:t>2019;27:1244</w:t>
-      </w:r>
-      <w:proofErr w:type="gramEnd"/>
-      <w:r>
-        <w:rPr>
-          <w:rFonts w:ascii="Calibri" w:hAnsi="Calibri" w:cs="Calibri"/>
-        </w:rPr>
-        <w:t>–1254.</w:t>
+        <w:t>Cell Metabolism</w:t>
+      </w:r>
+      <w:r>
+        <w:rPr>
+          <w:rFonts w:ascii="Calibri" w:hAnsi="Calibri" w:cs="Calibri"/>
+        </w:rPr>
+        <w:t xml:space="preserve"> 2019;29:303-319.e4.</w:t>
       </w:r>
     </w:p>
     <w:p>
@@ -20967,14 +20905,14 @@
         <w:rPr>
           <w:rFonts w:ascii="Calibri" w:hAnsi="Calibri" w:cs="Calibri"/>
         </w:rPr>
-        <w:t xml:space="preserve">28. </w:t>
+        <w:t xml:space="preserve">42. </w:t>
       </w:r>
       <w:r>
         <w:rPr>
           <w:rFonts w:ascii="Calibri" w:hAnsi="Calibri" w:cs="Calibri"/>
         </w:rPr>
         <w:tab/>
-        <w:t xml:space="preserve">Gabel K, Hoddy KK, Burgess HJ, Varady KA. Effect of 8-h time-restricted feeding on sleep quality and duration in adults with obesity. </w:t>
+        <w:t xml:space="preserve">García-Gaytán AC, Miranda-Anaya M, Turrubiate I, </w:t>
       </w:r>
       <w:r>
         <w:rPr>
@@ -20982,73 +20920,160 @@
           <w:i/>
           <w:iCs/>
         </w:rPr>
-        <w:t xml:space="preserve">Appl </w:t>
-      </w:r>
-      <w:proofErr w:type="spellStart"/>
+        <w:t>et al.</w:t>
+      </w:r>
+      <w:r>
+        <w:rPr>
+          <w:rFonts w:ascii="Calibri" w:hAnsi="Calibri" w:cs="Calibri"/>
+        </w:rPr>
+        <w:t xml:space="preserve"> Synchronization of the circadian clock by time-restricted feeding with progressive increasing calorie intake. Resemblances and differences regarding a sustained hypocaloric restriction. </w:t>
+      </w:r>
       <w:r>
         <w:rPr>
           <w:rFonts w:ascii="Calibri" w:hAnsi="Calibri" w:cs="Calibri"/>
           <w:i/>
           <w:iCs/>
         </w:rPr>
-        <w:t>Physiol</w:t>
-      </w:r>
-      <w:proofErr w:type="spellEnd"/>
+        <w:t>Sci Rep</w:t>
+      </w:r>
+      <w:r>
+        <w:rPr>
+          <w:rFonts w:ascii="Calibri" w:hAnsi="Calibri" w:cs="Calibri"/>
+        </w:rPr>
+        <w:t xml:space="preserve"> 2020;10.</w:t>
+      </w:r>
+    </w:p>
+    <w:p>
+      <w:pPr>
+        <w:pStyle w:val="Bibliography"/>
+        <w:rPr>
+          <w:rFonts w:ascii="Calibri" w:hAnsi="Calibri" w:cs="Calibri"/>
+        </w:rPr>
+      </w:pPr>
+      <w:r>
+        <w:rPr>
+          <w:rFonts w:ascii="Calibri" w:hAnsi="Calibri" w:cs="Calibri"/>
+        </w:rPr>
+        <w:t xml:space="preserve">43. </w:t>
+      </w:r>
+      <w:r>
+        <w:rPr>
+          <w:rFonts w:ascii="Calibri" w:hAnsi="Calibri" w:cs="Calibri"/>
+        </w:rPr>
+        <w:tab/>
+        <w:t xml:space="preserve">Hu D, Mao Y, Xu G, </w:t>
+      </w:r>
       <w:r>
         <w:rPr>
           <w:rFonts w:ascii="Calibri" w:hAnsi="Calibri" w:cs="Calibri"/>
           <w:i/>
           <w:iCs/>
         </w:rPr>
-        <w:t xml:space="preserve"> </w:t>
-      </w:r>
-      <w:proofErr w:type="spellStart"/>
+        <w:t>et al.</w:t>
+      </w:r>
+      <w:r>
+        <w:rPr>
+          <w:rFonts w:ascii="Calibri" w:hAnsi="Calibri" w:cs="Calibri"/>
+        </w:rPr>
+        <w:t xml:space="preserve"> Time-restricted feeding causes irreversible metabolic disorders and gut microbiota shift in pediatric mice. </w:t>
+      </w:r>
       <w:r>
         <w:rPr>
           <w:rFonts w:ascii="Calibri" w:hAnsi="Calibri" w:cs="Calibri"/>
           <w:i/>
           <w:iCs/>
         </w:rPr>
-        <w:t>Nutr</w:t>
-      </w:r>
-      <w:proofErr w:type="spellEnd"/>
+        <w:t>Pediatr Res</w:t>
+      </w:r>
+      <w:r>
+        <w:rPr>
+          <w:rFonts w:ascii="Calibri" w:hAnsi="Calibri" w:cs="Calibri"/>
+        </w:rPr>
+        <w:t xml:space="preserve"> 2019;85:518–526.</w:t>
+      </w:r>
+    </w:p>
+    <w:p>
+      <w:pPr>
+        <w:pStyle w:val="Bibliography"/>
+        <w:rPr>
+          <w:rFonts w:ascii="Calibri" w:hAnsi="Calibri" w:cs="Calibri"/>
+        </w:rPr>
+      </w:pPr>
+      <w:r>
+        <w:rPr>
+          <w:rFonts w:ascii="Calibri" w:hAnsi="Calibri" w:cs="Calibri"/>
+        </w:rPr>
+        <w:t xml:space="preserve">44. </w:t>
+      </w:r>
+      <w:r>
+        <w:rPr>
+          <w:rFonts w:ascii="Calibri" w:hAnsi="Calibri" w:cs="Calibri"/>
+        </w:rPr>
+        <w:tab/>
+        <w:t xml:space="preserve">Barker DJ, Gluckman PD, Godfrey KM, Harding JE, Owens JA, Robinson JS. Fetal nutrition and cardiovascular disease in adult life. </w:t>
+      </w:r>
       <w:r>
         <w:rPr>
           <w:rFonts w:ascii="Calibri" w:hAnsi="Calibri" w:cs="Calibri"/>
           <w:i/>
           <w:iCs/>
         </w:rPr>
-        <w:t xml:space="preserve"> </w:t>
-      </w:r>
-      <w:proofErr w:type="spellStart"/>
+        <w:t>Lancet</w:t>
+      </w:r>
+      <w:r>
+        <w:rPr>
+          <w:rFonts w:ascii="Calibri" w:hAnsi="Calibri" w:cs="Calibri"/>
+        </w:rPr>
+        <w:t xml:space="preserve"> 1993;341:938–941.</w:t>
+      </w:r>
+    </w:p>
+    <w:p>
+      <w:pPr>
+        <w:pStyle w:val="Bibliography"/>
+        <w:rPr>
+          <w:rFonts w:ascii="Calibri" w:hAnsi="Calibri" w:cs="Calibri"/>
+        </w:rPr>
+      </w:pPr>
+      <w:r>
+        <w:rPr>
+          <w:rFonts w:ascii="Calibri" w:hAnsi="Calibri" w:cs="Calibri"/>
+        </w:rPr>
+        <w:t xml:space="preserve">45. </w:t>
+      </w:r>
+      <w:r>
+        <w:rPr>
+          <w:rFonts w:ascii="Calibri" w:hAnsi="Calibri" w:cs="Calibri"/>
+        </w:rPr>
+        <w:tab/>
+        <w:t xml:space="preserve">Alejandro EU, Jo S, Akhaphong B, </w:t>
+      </w:r>
       <w:r>
         <w:rPr>
           <w:rFonts w:ascii="Calibri" w:hAnsi="Calibri" w:cs="Calibri"/>
           <w:i/>
           <w:iCs/>
         </w:rPr>
-        <w:t>Metab</w:t>
-      </w:r>
-      <w:proofErr w:type="spellEnd"/>
-      <w:r>
-        <w:rPr>
-          <w:rFonts w:ascii="Calibri" w:hAnsi="Calibri" w:cs="Calibri"/>
-        </w:rPr>
-        <w:t xml:space="preserve"> </w:t>
-      </w:r>
-      <w:proofErr w:type="gramStart"/>
-      <w:r>
-        <w:rPr>
-          <w:rFonts w:ascii="Calibri" w:hAnsi="Calibri" w:cs="Calibri"/>
-        </w:rPr>
-        <w:t>2019;44:903</w:t>
-      </w:r>
-      <w:proofErr w:type="gramEnd"/>
-      <w:r>
-        <w:rPr>
-          <w:rFonts w:ascii="Calibri" w:hAnsi="Calibri" w:cs="Calibri"/>
-        </w:rPr>
-        <w:t>–906.</w:t>
+        <w:t>et al.</w:t>
+      </w:r>
+      <w:r>
+        <w:rPr>
+          <w:rFonts w:ascii="Calibri" w:hAnsi="Calibri" w:cs="Calibri"/>
+        </w:rPr>
+        <w:t xml:space="preserve"> Maternal low-protein diet on the last week of pregnancy contributes to insulin resistance and β-cell dysfunction in the mouse offspring. </w:t>
+      </w:r>
+      <w:r>
+        <w:rPr>
+          <w:rFonts w:ascii="Calibri" w:hAnsi="Calibri" w:cs="Calibri"/>
+          <w:i/>
+          <w:iCs/>
+        </w:rPr>
+        <w:t>Am J Physiol Regul Integr Comp Physiol</w:t>
+      </w:r>
+      <w:r>
+        <w:rPr>
+          <w:rFonts w:ascii="Calibri" w:hAnsi="Calibri" w:cs="Calibri"/>
+        </w:rPr>
+        <w:t xml:space="preserve"> 2020;319:R485–R496.</w:t>
       </w:r>
     </w:p>
     <w:p>
@@ -21062,27 +21087,14 @@
         <w:rPr>
           <w:rFonts w:ascii="Calibri" w:hAnsi="Calibri" w:cs="Calibri"/>
         </w:rPr>
-        <w:t xml:space="preserve">29. </w:t>
+        <w:t xml:space="preserve">46. </w:t>
       </w:r>
       <w:r>
         <w:rPr>
           <w:rFonts w:ascii="Calibri" w:hAnsi="Calibri" w:cs="Calibri"/>
         </w:rPr>
         <w:tab/>
-      </w:r>
-      <w:proofErr w:type="spellStart"/>
-      <w:r>
-        <w:rPr>
-          <w:rFonts w:ascii="Calibri" w:hAnsi="Calibri" w:cs="Calibri"/>
-        </w:rPr>
-        <w:t>Boucsein</w:t>
-      </w:r>
-      <w:proofErr w:type="spellEnd"/>
-      <w:r>
-        <w:rPr>
-          <w:rFonts w:ascii="Calibri" w:hAnsi="Calibri" w:cs="Calibri"/>
-        </w:rPr>
-        <w:t xml:space="preserve"> A, Rizwan MZ, Tups A. Hypothalamic leptin sensitivity and health benefits of time-restricted feeding are dependent on the time of day in male mice. </w:t>
+        <w:t xml:space="preserve">Shahkhalili Y, Moulin J, Zbinden I, Aprikian O, Macé K. Comparison of two models of intrauterine growth restriction for early catch-up growth and later development of glucose intolerance and obesity in rats. </w:t>
       </w:r>
       <w:r>
         <w:rPr>
@@ -21090,27 +21102,13 @@
           <w:i/>
           <w:iCs/>
         </w:rPr>
-        <w:t>FASEB J</w:t>
-      </w:r>
-      <w:r>
-        <w:rPr>
-          <w:rFonts w:ascii="Calibri" w:hAnsi="Calibri" w:cs="Calibri"/>
-        </w:rPr>
-        <w:t xml:space="preserve"> </w:t>
-      </w:r>
-      <w:proofErr w:type="gramStart"/>
-      <w:r>
-        <w:rPr>
-          <w:rFonts w:ascii="Calibri" w:hAnsi="Calibri" w:cs="Calibri"/>
-        </w:rPr>
-        <w:t>2019;33:12175</w:t>
-      </w:r>
-      <w:proofErr w:type="gramEnd"/>
-      <w:r>
-        <w:rPr>
-          <w:rFonts w:ascii="Calibri" w:hAnsi="Calibri" w:cs="Calibri"/>
-        </w:rPr>
-        <w:t>–12187.</w:t>
+        <w:t>American Journal of Physiology-Regulatory, Integrative and Comparative Physiology</w:t>
+      </w:r>
+      <w:r>
+        <w:rPr>
+          <w:rFonts w:ascii="Calibri" w:hAnsi="Calibri" w:cs="Calibri"/>
+        </w:rPr>
+        <w:t xml:space="preserve"> 2010;298:R141–R146.</w:t>
       </w:r>
     </w:p>
     <w:p>
@@ -21124,42 +21122,14 @@
         <w:rPr>
           <w:rFonts w:ascii="Calibri" w:hAnsi="Calibri" w:cs="Calibri"/>
         </w:rPr>
-        <w:t xml:space="preserve">30. </w:t>
+        <w:t xml:space="preserve">47. </w:t>
       </w:r>
       <w:r>
         <w:rPr>
           <w:rFonts w:ascii="Calibri" w:hAnsi="Calibri" w:cs="Calibri"/>
         </w:rPr>
         <w:tab/>
-        <w:t xml:space="preserve">Chaix A, </w:t>
-      </w:r>
-      <w:proofErr w:type="spellStart"/>
-      <w:r>
-        <w:rPr>
-          <w:rFonts w:ascii="Calibri" w:hAnsi="Calibri" w:cs="Calibri"/>
-        </w:rPr>
-        <w:t>Zarrinpar</w:t>
-      </w:r>
-      <w:proofErr w:type="spellEnd"/>
-      <w:r>
-        <w:rPr>
-          <w:rFonts w:ascii="Calibri" w:hAnsi="Calibri" w:cs="Calibri"/>
-        </w:rPr>
-        <w:t xml:space="preserve"> A, </w:t>
-      </w:r>
-      <w:proofErr w:type="spellStart"/>
-      <w:r>
-        <w:rPr>
-          <w:rFonts w:ascii="Calibri" w:hAnsi="Calibri" w:cs="Calibri"/>
-        </w:rPr>
-        <w:t>Miu</w:t>
-      </w:r>
-      <w:proofErr w:type="spellEnd"/>
-      <w:r>
-        <w:rPr>
-          <w:rFonts w:ascii="Calibri" w:hAnsi="Calibri" w:cs="Calibri"/>
-        </w:rPr>
-        <w:t xml:space="preserve"> P, Panda S. Time-restricted feeding is a preventative and therapeutic intervention against diverse nutritional challenges. </w:t>
+        <w:t xml:space="preserve">Yuan Q, Chen L, Liu C, Xu K, Mao X, Liu C. Postnatal Pancreatic Islet β Cell Function and Insulin Sensitivity at Different Stages of Lifetime in Rats Born with Intrauterine Growth Retardation. </w:t>
       </w:r>
       <w:r>
         <w:rPr>
@@ -21167,37 +21137,48 @@
           <w:i/>
           <w:iCs/>
         </w:rPr>
-        <w:t xml:space="preserve">Cell </w:t>
-      </w:r>
-      <w:proofErr w:type="spellStart"/>
+        <w:t>PLOS ONE</w:t>
+      </w:r>
+      <w:r>
+        <w:rPr>
+          <w:rFonts w:ascii="Calibri" w:hAnsi="Calibri" w:cs="Calibri"/>
+        </w:rPr>
+        <w:t xml:space="preserve"> 2011;6:e25167.</w:t>
+      </w:r>
+    </w:p>
+    <w:p>
+      <w:pPr>
+        <w:pStyle w:val="Bibliography"/>
+        <w:rPr>
+          <w:rFonts w:ascii="Calibri" w:hAnsi="Calibri" w:cs="Calibri"/>
+        </w:rPr>
+      </w:pPr>
+      <w:r>
+        <w:rPr>
+          <w:rFonts w:ascii="Calibri" w:hAnsi="Calibri" w:cs="Calibri"/>
+        </w:rPr>
+        <w:t xml:space="preserve">48. </w:t>
+      </w:r>
+      <w:r>
+        <w:rPr>
+          <w:rFonts w:ascii="Calibri" w:hAnsi="Calibri" w:cs="Calibri"/>
+        </w:rPr>
+        <w:tab/>
+        <w:t xml:space="preserve">Radford BN, Han VKM. Offspring from maternal nutrient restriction in mice show variations in adult glucose metabolism similar to human fetal growth restriction. </w:t>
+      </w:r>
       <w:r>
         <w:rPr>
           <w:rFonts w:ascii="Calibri" w:hAnsi="Calibri" w:cs="Calibri"/>
           <w:i/>
           <w:iCs/>
         </w:rPr>
-        <w:t>Metab</w:t>
-      </w:r>
-      <w:proofErr w:type="spellEnd"/>
-      <w:r>
-        <w:rPr>
-          <w:rFonts w:ascii="Calibri" w:hAnsi="Calibri" w:cs="Calibri"/>
-        </w:rPr>
-        <w:t xml:space="preserve"> </w:t>
-      </w:r>
-      <w:proofErr w:type="gramStart"/>
-      <w:r>
-        <w:rPr>
-          <w:rFonts w:ascii="Calibri" w:hAnsi="Calibri" w:cs="Calibri"/>
-        </w:rPr>
-        <w:t>2014;20:991</w:t>
-      </w:r>
-      <w:proofErr w:type="gramEnd"/>
-      <w:r>
-        <w:rPr>
-          <w:rFonts w:ascii="Calibri" w:hAnsi="Calibri" w:cs="Calibri"/>
-        </w:rPr>
-        <w:t>–1005.</w:t>
+        <w:t>Journal of Developmental Origins of Health and Disease</w:t>
+      </w:r>
+      <w:r>
+        <w:rPr>
+          <w:rFonts w:ascii="Calibri" w:hAnsi="Calibri" w:cs="Calibri"/>
+        </w:rPr>
+        <w:t xml:space="preserve"> 2019;10:469–478.</w:t>
       </w:r>
     </w:p>
     <w:p>
@@ -21211,14 +21192,14 @@
         <w:rPr>
           <w:rFonts w:ascii="Calibri" w:hAnsi="Calibri" w:cs="Calibri"/>
         </w:rPr>
-        <w:t xml:space="preserve">31. </w:t>
+        <w:t xml:space="preserve">49. </w:t>
       </w:r>
       <w:r>
         <w:rPr>
           <w:rFonts w:ascii="Calibri" w:hAnsi="Calibri" w:cs="Calibri"/>
         </w:rPr>
         <w:tab/>
-        <w:t xml:space="preserve">Chung H, Chou W, Sears DD, Patterson RE, Webster NJG, Ellies LG. Time-restricted feeding improves insulin resistance and hepatic steatosis in a mouse model of postmenopausal obesity. </w:t>
+        <w:t xml:space="preserve">Wang J, Cao M, Zhuo Y, </w:t>
       </w:r>
       <w:r>
         <w:rPr>
@@ -21226,27 +21207,27 @@
           <w:i/>
           <w:iCs/>
         </w:rPr>
-        <w:t>Metabolism</w:t>
-      </w:r>
-      <w:r>
-        <w:rPr>
-          <w:rFonts w:ascii="Calibri" w:hAnsi="Calibri" w:cs="Calibri"/>
-        </w:rPr>
-        <w:t xml:space="preserve"> </w:t>
-      </w:r>
-      <w:proofErr w:type="gramStart"/>
-      <w:r>
-        <w:rPr>
-          <w:rFonts w:ascii="Calibri" w:hAnsi="Calibri" w:cs="Calibri"/>
-        </w:rPr>
-        <w:t>2016;65:1743</w:t>
-      </w:r>
-      <w:proofErr w:type="gramEnd"/>
-      <w:r>
-        <w:rPr>
-          <w:rFonts w:ascii="Calibri" w:hAnsi="Calibri" w:cs="Calibri"/>
-        </w:rPr>
-        <w:t>–1754.</w:t>
+        <w:t>et al.</w:t>
+      </w:r>
+      <w:r>
+        <w:rPr>
+          <w:rFonts w:ascii="Calibri" w:hAnsi="Calibri" w:cs="Calibri"/>
+        </w:rPr>
+        <w:t xml:space="preserve"> Catch-up growth following food restriction exacerbates adulthood glucose intolerance in pigs exposed to intrauterine undernutrition. </w:t>
+      </w:r>
+      <w:r>
+        <w:rPr>
+          <w:rFonts w:ascii="Calibri" w:hAnsi="Calibri" w:cs="Calibri"/>
+          <w:i/>
+          <w:iCs/>
+        </w:rPr>
+        <w:t>Nutrition</w:t>
+      </w:r>
+      <w:r>
+        <w:rPr>
+          <w:rFonts w:ascii="Calibri" w:hAnsi="Calibri" w:cs="Calibri"/>
+        </w:rPr>
+        <w:t xml:space="preserve"> 2016;32:1275–1284.</w:t>
       </w:r>
     </w:p>
     <w:p>
@@ -21260,14 +21241,14 @@
         <w:rPr>
           <w:rFonts w:ascii="Calibri" w:hAnsi="Calibri" w:cs="Calibri"/>
         </w:rPr>
-        <w:t xml:space="preserve">32. </w:t>
+        <w:t xml:space="preserve">50. </w:t>
       </w:r>
       <w:r>
         <w:rPr>
           <w:rFonts w:ascii="Calibri" w:hAnsi="Calibri" w:cs="Calibri"/>
         </w:rPr>
         <w:tab/>
-        <w:t xml:space="preserve">Das M, Ellies LG, Kumar D, </w:t>
+        <w:t xml:space="preserve">Intapad S, Dasinger JH, Fahling JM, Backstrom MA, Alexander BT. Testosterone is protective against impaired glucose metabolism in male intrauterine growth-restricted offspring. </w:t>
       </w:r>
       <w:r>
         <w:rPr>
@@ -21275,13 +21256,34 @@
           <w:i/>
           <w:iCs/>
         </w:rPr>
-        <w:t>et al.</w:t>
-      </w:r>
-      <w:r>
-        <w:rPr>
-          <w:rFonts w:ascii="Calibri" w:hAnsi="Calibri" w:cs="Calibri"/>
-        </w:rPr>
-        <w:t xml:space="preserve"> Time-restricted feeding normalizes hyperinsulinemia to inhibit breast cancer in obese postmenopausal mouse models. </w:t>
+        <w:t>PLOS ONE</w:t>
+      </w:r>
+      <w:r>
+        <w:rPr>
+          <w:rFonts w:ascii="Calibri" w:hAnsi="Calibri" w:cs="Calibri"/>
+        </w:rPr>
+        <w:t xml:space="preserve"> 2017;12:e0187843.</w:t>
+      </w:r>
+    </w:p>
+    <w:p>
+      <w:pPr>
+        <w:pStyle w:val="Bibliography"/>
+        <w:rPr>
+          <w:rFonts w:ascii="Calibri" w:hAnsi="Calibri" w:cs="Calibri"/>
+        </w:rPr>
+      </w:pPr>
+      <w:r>
+        <w:rPr>
+          <w:rFonts w:ascii="Calibri" w:hAnsi="Calibri" w:cs="Calibri"/>
+        </w:rPr>
+        <w:t xml:space="preserve">51. </w:t>
+      </w:r>
+      <w:r>
+        <w:rPr>
+          <w:rFonts w:ascii="Calibri" w:hAnsi="Calibri" w:cs="Calibri"/>
+        </w:rPr>
+        <w:tab/>
+        <w:t xml:space="preserve">Intapad S, Dasinger JH, Johnson JM, Brown AD, Ojeda NB, Alexander BT. Male and female intrauterine growth-restricted offspring differ in blood pressure, renal function, and glucose homeostasis responses to a post-natal diet high in fat and sugar. </w:t>
       </w:r>
       <w:r>
         <w:rPr>
@@ -21289,37 +21291,62 @@
           <w:i/>
           <w:iCs/>
         </w:rPr>
-        <w:t xml:space="preserve">Nat </w:t>
-      </w:r>
-      <w:proofErr w:type="spellStart"/>
+        <w:t>Hypertension</w:t>
+      </w:r>
+      <w:r>
+        <w:rPr>
+          <w:rFonts w:ascii="Calibri" w:hAnsi="Calibri" w:cs="Calibri"/>
+        </w:rPr>
+        <w:t xml:space="preserve"> 2019;73:620–629.</w:t>
+      </w:r>
+    </w:p>
+    <w:p>
+      <w:pPr>
+        <w:pStyle w:val="Bibliography"/>
+        <w:rPr>
+          <w:rFonts w:ascii="Calibri" w:hAnsi="Calibri" w:cs="Calibri"/>
+        </w:rPr>
+      </w:pPr>
+      <w:r>
+        <w:rPr>
+          <w:rFonts w:ascii="Calibri" w:hAnsi="Calibri" w:cs="Calibri"/>
+        </w:rPr>
+        <w:t xml:space="preserve">52. </w:t>
+      </w:r>
+      <w:r>
+        <w:rPr>
+          <w:rFonts w:ascii="Calibri" w:hAnsi="Calibri" w:cs="Calibri"/>
+        </w:rPr>
+        <w:tab/>
+        <w:t xml:space="preserve">Jahandideh F, Bourque SL, Armstrong EA, </w:t>
+      </w:r>
       <w:r>
         <w:rPr>
           <w:rFonts w:ascii="Calibri" w:hAnsi="Calibri" w:cs="Calibri"/>
           <w:i/>
           <w:iCs/>
         </w:rPr>
-        <w:t>Commun</w:t>
-      </w:r>
-      <w:proofErr w:type="spellEnd"/>
-      <w:r>
-        <w:rPr>
-          <w:rFonts w:ascii="Calibri" w:hAnsi="Calibri" w:cs="Calibri"/>
-        </w:rPr>
-        <w:t xml:space="preserve"> </w:t>
-      </w:r>
-      <w:proofErr w:type="gramStart"/>
-      <w:r>
-        <w:rPr>
-          <w:rFonts w:ascii="Calibri" w:hAnsi="Calibri" w:cs="Calibri"/>
-        </w:rPr>
-        <w:t>2021;12:565</w:t>
-      </w:r>
-      <w:proofErr w:type="gramEnd"/>
-      <w:r>
-        <w:rPr>
-          <w:rFonts w:ascii="Calibri" w:hAnsi="Calibri" w:cs="Calibri"/>
-        </w:rPr>
-        <w:t>.</w:t>
+        <w:t>et al.</w:t>
+      </w:r>
+      <w:r>
+        <w:rPr>
+          <w:rFonts w:ascii="Calibri" w:hAnsi="Calibri" w:cs="Calibri"/>
+        </w:rPr>
+        <w:t xml:space="preserve"> Late-pregnancy uterine artery ligation increases susceptibility to postnatal Western diet-induced fat accumulation in adult female offspring. </w:t>
+      </w:r>
+      <w:r>
+        <w:rPr>
+          <w:rFonts w:ascii="Calibri" w:hAnsi="Calibri" w:cs="Calibri"/>
+          <w:i/>
+          <w:iCs/>
+        </w:rPr>
+        <w:t>Sci Rep</w:t>
+      </w:r>
+      <w:r>
+        <w:rPr>
+          <w:rFonts w:ascii="Calibri" w:hAnsi="Calibri" w:cs="Calibri"/>
+        </w:rPr>
+        <w:t xml:space="preserve"> 2020;10:6926.</w:t>
       </w:r>
     </w:p>
     <w:p>
@@ -21333,28 +21360,15 @@
         <w:rPr>
           <w:rFonts w:ascii="Calibri" w:hAnsi="Calibri" w:cs="Calibri"/>
         </w:rPr>
-        <w:t xml:space="preserve">33. </w:t>
+        <w:lastRenderedPageBreak/>
+        <w:t xml:space="preserve">53. </w:t>
       </w:r>
       <w:r>
         <w:rPr>
           <w:rFonts w:ascii="Calibri" w:hAnsi="Calibri" w:cs="Calibri"/>
         </w:rPr>
         <w:tab/>
-        <w:t xml:space="preserve">Hatori M, Vollmers C, </w:t>
-      </w:r>
-      <w:proofErr w:type="spellStart"/>
-      <w:r>
-        <w:rPr>
-          <w:rFonts w:ascii="Calibri" w:hAnsi="Calibri" w:cs="Calibri"/>
-        </w:rPr>
-        <w:t>Zarrinpar</w:t>
-      </w:r>
-      <w:proofErr w:type="spellEnd"/>
-      <w:r>
-        <w:rPr>
-          <w:rFonts w:ascii="Calibri" w:hAnsi="Calibri" w:cs="Calibri"/>
-        </w:rPr>
-        <w:t xml:space="preserve"> A, </w:t>
+        <w:t xml:space="preserve">Jansson T, Lambert GW. Effect of intrauterine growth restriction on blood pressure, glucose tolerance and sympathetic nervous system activity in the rat at 3–4 months of age. </w:t>
       </w:r>
       <w:r>
         <w:rPr>
@@ -21362,13 +21376,34 @@
           <w:i/>
           <w:iCs/>
         </w:rPr>
-        <w:t>et al.</w:t>
-      </w:r>
-      <w:r>
-        <w:rPr>
-          <w:rFonts w:ascii="Calibri" w:hAnsi="Calibri" w:cs="Calibri"/>
-        </w:rPr>
-        <w:t xml:space="preserve"> Time-Restricted Feeding without Reducing Caloric Intake Prevents Metabolic Diseases in Mice Fed a High-Fat Diet. </w:t>
+        <w:t>Journal of Hypertension</w:t>
+      </w:r>
+      <w:r>
+        <w:rPr>
+          <w:rFonts w:ascii="Calibri" w:hAnsi="Calibri" w:cs="Calibri"/>
+        </w:rPr>
+        <w:t xml:space="preserve"> 1999;17:1239–1248.</w:t>
+      </w:r>
+    </w:p>
+    <w:p>
+      <w:pPr>
+        <w:pStyle w:val="Bibliography"/>
+        <w:rPr>
+          <w:rFonts w:ascii="Calibri" w:hAnsi="Calibri" w:cs="Calibri"/>
+        </w:rPr>
+      </w:pPr>
+      <w:r>
+        <w:rPr>
+          <w:rFonts w:ascii="Calibri" w:hAnsi="Calibri" w:cs="Calibri"/>
+        </w:rPr>
+        <w:t xml:space="preserve">54. </w:t>
+      </w:r>
+      <w:r>
+        <w:rPr>
+          <w:rFonts w:ascii="Calibri" w:hAnsi="Calibri" w:cs="Calibri"/>
+        </w:rPr>
+        <w:tab/>
+        <w:t xml:space="preserve">Zhang Q, Xiao X, Zheng J, </w:t>
       </w:r>
       <w:r>
         <w:rPr>
@@ -21376,27 +21411,27 @@
           <w:i/>
           <w:iCs/>
         </w:rPr>
-        <w:t>Cell Metabolism</w:t>
-      </w:r>
-      <w:r>
-        <w:rPr>
-          <w:rFonts w:ascii="Calibri" w:hAnsi="Calibri" w:cs="Calibri"/>
-        </w:rPr>
-        <w:t xml:space="preserve"> </w:t>
-      </w:r>
-      <w:proofErr w:type="gramStart"/>
-      <w:r>
-        <w:rPr>
-          <w:rFonts w:ascii="Calibri" w:hAnsi="Calibri" w:cs="Calibri"/>
-        </w:rPr>
-        <w:t>2012;15:848</w:t>
-      </w:r>
-      <w:proofErr w:type="gramEnd"/>
-      <w:r>
-        <w:rPr>
-          <w:rFonts w:ascii="Calibri" w:hAnsi="Calibri" w:cs="Calibri"/>
-        </w:rPr>
-        <w:t>–860.</w:t>
+        <w:t>et al.</w:t>
+      </w:r>
+      <w:r>
+        <w:rPr>
+          <w:rFonts w:ascii="Calibri" w:hAnsi="Calibri" w:cs="Calibri"/>
+        </w:rPr>
+        <w:t xml:space="preserve"> A Maternal High-Fat Diet Induces DNA Methylation Changes That Contribute to Glucose Intolerance in Offspring. </w:t>
+      </w:r>
+      <w:r>
+        <w:rPr>
+          <w:rFonts w:ascii="Calibri" w:hAnsi="Calibri" w:cs="Calibri"/>
+          <w:i/>
+          <w:iCs/>
+        </w:rPr>
+        <w:t>Front Endocrinol (Lausanne)</w:t>
+      </w:r>
+      <w:r>
+        <w:rPr>
+          <w:rFonts w:ascii="Calibri" w:hAnsi="Calibri" w:cs="Calibri"/>
+        </w:rPr>
+        <w:t xml:space="preserve"> 2019;10:871.</w:t>
       </w:r>
     </w:p>
     <w:p>
@@ -21410,28 +21445,14 @@
         <w:rPr>
           <w:rFonts w:ascii="Calibri" w:hAnsi="Calibri" w:cs="Calibri"/>
         </w:rPr>
-        <w:t xml:space="preserve">34. </w:t>
+        <w:t xml:space="preserve">55. </w:t>
       </w:r>
       <w:r>
         <w:rPr>
           <w:rFonts w:ascii="Calibri" w:hAnsi="Calibri" w:cs="Calibri"/>
         </w:rPr>
         <w:tab/>
-        <w:t xml:space="preserve">Sherman H, Genzer Y, Cohen R, </w:t>
-      </w:r>
-      <w:proofErr w:type="spellStart"/>
-      <w:r>
-        <w:rPr>
-          <w:rFonts w:ascii="Calibri" w:hAnsi="Calibri" w:cs="Calibri"/>
-        </w:rPr>
-        <w:t>Chapnik</w:t>
-      </w:r>
-      <w:proofErr w:type="spellEnd"/>
-      <w:r>
-        <w:rPr>
-          <w:rFonts w:ascii="Calibri" w:hAnsi="Calibri" w:cs="Calibri"/>
-        </w:rPr>
-        <w:t xml:space="preserve"> N, Madar Z, Froy O. Timed high-fat diet resets circadian metabolism and prevents obesity. </w:t>
+        <w:t xml:space="preserve">Zheng J, Zhang L, Wang Z, Zhang J. Maternal high-fat diet regulates glucose metabolism and pancreatic β cell phenotype in mouse offspring at weaning. </w:t>
       </w:r>
       <w:r>
         <w:rPr>
@@ -21439,27 +21460,13 @@
           <w:i/>
           <w:iCs/>
         </w:rPr>
-        <w:t>FASEB J</w:t>
-      </w:r>
-      <w:r>
-        <w:rPr>
-          <w:rFonts w:ascii="Calibri" w:hAnsi="Calibri" w:cs="Calibri"/>
-        </w:rPr>
-        <w:t xml:space="preserve"> </w:t>
-      </w:r>
-      <w:proofErr w:type="gramStart"/>
-      <w:r>
-        <w:rPr>
-          <w:rFonts w:ascii="Calibri" w:hAnsi="Calibri" w:cs="Calibri"/>
-        </w:rPr>
-        <w:t>2012;26:3493</w:t>
-      </w:r>
-      <w:proofErr w:type="gramEnd"/>
-      <w:r>
-        <w:rPr>
-          <w:rFonts w:ascii="Calibri" w:hAnsi="Calibri" w:cs="Calibri"/>
-        </w:rPr>
-        <w:t>–3502.</w:t>
+        <w:t>PeerJ</w:t>
+      </w:r>
+      <w:r>
+        <w:rPr>
+          <w:rFonts w:ascii="Calibri" w:hAnsi="Calibri" w:cs="Calibri"/>
+        </w:rPr>
+        <w:t xml:space="preserve"> 2020;8:e9407.</w:t>
       </w:r>
     </w:p>
     <w:p>
@@ -21473,14 +21480,14 @@
         <w:rPr>
           <w:rFonts w:ascii="Calibri" w:hAnsi="Calibri" w:cs="Calibri"/>
         </w:rPr>
-        <w:t xml:space="preserve">35. </w:t>
+        <w:t xml:space="preserve">56. </w:t>
       </w:r>
       <w:r>
         <w:rPr>
           <w:rFonts w:ascii="Calibri" w:hAnsi="Calibri" w:cs="Calibri"/>
         </w:rPr>
         <w:tab/>
-        <w:t xml:space="preserve">She Y, Sun J, Hou P, Fang P, Zhang Z. Time-restricted feeding attenuates gluconeogenic activity through inhibition of PGC-1α expression and activity. </w:t>
+        <w:t xml:space="preserve">Boehmer BH, Limesand SW, Rozance PJ. The impact of IUGR on pancreatic islet development and β-cell function. </w:t>
       </w:r>
       <w:r>
         <w:rPr>
@@ -21488,27 +21495,13 @@
           <w:i/>
           <w:iCs/>
         </w:rPr>
-        <w:t>Physiology &amp; Behavior</w:t>
-      </w:r>
-      <w:r>
-        <w:rPr>
-          <w:rFonts w:ascii="Calibri" w:hAnsi="Calibri" w:cs="Calibri"/>
-        </w:rPr>
-        <w:t xml:space="preserve"> </w:t>
-      </w:r>
-      <w:proofErr w:type="gramStart"/>
-      <w:r>
-        <w:rPr>
-          <w:rFonts w:ascii="Calibri" w:hAnsi="Calibri" w:cs="Calibri"/>
-        </w:rPr>
-        <w:t>2021;231:113313</w:t>
-      </w:r>
-      <w:proofErr w:type="gramEnd"/>
-      <w:r>
-        <w:rPr>
-          <w:rFonts w:ascii="Calibri" w:hAnsi="Calibri" w:cs="Calibri"/>
-        </w:rPr>
-        <w:t>.</w:t>
+        <w:t>J Endocrinol</w:t>
+      </w:r>
+      <w:r>
+        <w:rPr>
+          <w:rFonts w:ascii="Calibri" w:hAnsi="Calibri" w:cs="Calibri"/>
+        </w:rPr>
+        <w:t xml:space="preserve"> 2017;235:R63–R76.</w:t>
       </w:r>
     </w:p>
     <w:p>
@@ -21522,14 +21515,28 @@
         <w:rPr>
           <w:rFonts w:ascii="Calibri" w:hAnsi="Calibri" w:cs="Calibri"/>
         </w:rPr>
-        <w:t xml:space="preserve">36. </w:t>
+        <w:t xml:space="preserve">57. </w:t>
       </w:r>
       <w:r>
         <w:rPr>
           <w:rFonts w:ascii="Calibri" w:hAnsi="Calibri" w:cs="Calibri"/>
         </w:rPr>
         <w:tab/>
-        <w:t>R Core Team. R: A Language and Environment for Statistical Computing. 2021.</w:t>
+        <w:t xml:space="preserve">Simmons RA, Templeton LJ, Gertz SJ. Intrauterine Growth Retardation Leads to the Development of Type 2 Diabetes in the Rat. </w:t>
+      </w:r>
+      <w:r>
+        <w:rPr>
+          <w:rFonts w:ascii="Calibri" w:hAnsi="Calibri" w:cs="Calibri"/>
+          <w:i/>
+          <w:iCs/>
+        </w:rPr>
+        <w:t>Diabetes</w:t>
+      </w:r>
+      <w:r>
+        <w:rPr>
+          <w:rFonts w:ascii="Calibri" w:hAnsi="Calibri" w:cs="Calibri"/>
+        </w:rPr>
+        <w:t xml:space="preserve"> 2001;50:2279–2286.</w:t>
       </w:r>
     </w:p>
     <w:p>
@@ -21543,28 +21550,14 @@
         <w:rPr>
           <w:rFonts w:ascii="Calibri" w:hAnsi="Calibri" w:cs="Calibri"/>
         </w:rPr>
-        <w:t xml:space="preserve">37. </w:t>
+        <w:t xml:space="preserve">58. </w:t>
       </w:r>
       <w:r>
         <w:rPr>
           <w:rFonts w:ascii="Calibri" w:hAnsi="Calibri" w:cs="Calibri"/>
         </w:rPr>
         <w:tab/>
-        <w:t xml:space="preserve">Bates D, </w:t>
-      </w:r>
-      <w:proofErr w:type="spellStart"/>
-      <w:r>
-        <w:rPr>
-          <w:rFonts w:ascii="Calibri" w:hAnsi="Calibri" w:cs="Calibri"/>
-        </w:rPr>
-        <w:t>Mächler</w:t>
-      </w:r>
-      <w:proofErr w:type="spellEnd"/>
-      <w:r>
-        <w:rPr>
-          <w:rFonts w:ascii="Calibri" w:hAnsi="Calibri" w:cs="Calibri"/>
-        </w:rPr>
-        <w:t xml:space="preserve"> M, Bolker B, Walker S. Fitting Linear Mixed-Effects Models Using lme4. </w:t>
+        <w:t xml:space="preserve">Brown MR, Sen SK, Mazzone A, </w:t>
       </w:r>
       <w:r>
         <w:rPr>
@@ -21572,48 +21565,13 @@
           <w:i/>
           <w:iCs/>
         </w:rPr>
-        <w:t>Journal of Statistical Software</w:t>
-      </w:r>
-      <w:r>
-        <w:rPr>
-          <w:rFonts w:ascii="Calibri" w:hAnsi="Calibri" w:cs="Calibri"/>
-        </w:rPr>
-        <w:t xml:space="preserve"> </w:t>
-      </w:r>
-      <w:proofErr w:type="gramStart"/>
-      <w:r>
-        <w:rPr>
-          <w:rFonts w:ascii="Calibri" w:hAnsi="Calibri" w:cs="Calibri"/>
-        </w:rPr>
-        <w:t>2015;67:1</w:t>
-      </w:r>
-      <w:proofErr w:type="gramEnd"/>
-      <w:r>
-        <w:rPr>
-          <w:rFonts w:ascii="Calibri" w:hAnsi="Calibri" w:cs="Calibri"/>
-        </w:rPr>
-        <w:t>–48.</w:t>
-      </w:r>
-    </w:p>
-    <w:p>
-      <w:pPr>
-        <w:pStyle w:val="Bibliography"/>
-        <w:rPr>
-          <w:rFonts w:ascii="Calibri" w:hAnsi="Calibri" w:cs="Calibri"/>
-        </w:rPr>
-      </w:pPr>
-      <w:r>
-        <w:rPr>
-          <w:rFonts w:ascii="Calibri" w:hAnsi="Calibri" w:cs="Calibri"/>
-        </w:rPr>
-        <w:t xml:space="preserve">38. </w:t>
-      </w:r>
-      <w:r>
-        <w:rPr>
-          <w:rFonts w:ascii="Calibri" w:hAnsi="Calibri" w:cs="Calibri"/>
-        </w:rPr>
-        <w:tab/>
-        <w:t xml:space="preserve">Ladyman SR, Carter KM, Grattan DR. Energy homeostasis and running wheel activity during pregnancy in the mouse. </w:t>
+        <w:t>et al.</w:t>
+      </w:r>
+      <w:r>
+        <w:rPr>
+          <w:rFonts w:ascii="Calibri" w:hAnsi="Calibri" w:cs="Calibri"/>
+        </w:rPr>
+        <w:t xml:space="preserve"> Time-restricted feeding prevents deleterious metabolic effects of circadian disruption through epigenetic control of β cell function. </w:t>
       </w:r>
       <w:r>
         <w:rPr>
@@ -21621,1277 +21579,13 @@
           <w:i/>
           <w:iCs/>
         </w:rPr>
-        <w:t>Physiology &amp; Behavior</w:t>
-      </w:r>
-      <w:r>
-        <w:rPr>
-          <w:rFonts w:ascii="Calibri" w:hAnsi="Calibri" w:cs="Calibri"/>
-        </w:rPr>
-        <w:t xml:space="preserve"> </w:t>
-      </w:r>
-      <w:proofErr w:type="gramStart"/>
-      <w:r>
-        <w:rPr>
-          <w:rFonts w:ascii="Calibri" w:hAnsi="Calibri" w:cs="Calibri"/>
-        </w:rPr>
-        <w:t>2018;194:83</w:t>
-      </w:r>
-      <w:proofErr w:type="gramEnd"/>
-      <w:r>
-        <w:rPr>
-          <w:rFonts w:ascii="Calibri" w:hAnsi="Calibri" w:cs="Calibri"/>
-        </w:rPr>
-        <w:t>–94.</w:t>
-      </w:r>
-    </w:p>
-    <w:p>
-      <w:pPr>
-        <w:pStyle w:val="Bibliography"/>
-        <w:rPr>
-          <w:rFonts w:ascii="Calibri" w:hAnsi="Calibri" w:cs="Calibri"/>
-        </w:rPr>
-      </w:pPr>
-      <w:r>
-        <w:rPr>
-          <w:rFonts w:ascii="Calibri" w:hAnsi="Calibri" w:cs="Calibri"/>
-        </w:rPr>
-        <w:t xml:space="preserve">39. </w:t>
-      </w:r>
-      <w:r>
-        <w:rPr>
-          <w:rFonts w:ascii="Calibri" w:hAnsi="Calibri" w:cs="Calibri"/>
-        </w:rPr>
-        <w:tab/>
-        <w:t xml:space="preserve">Nutrition NRC (US) S on LA. </w:t>
-      </w:r>
-      <w:r>
-        <w:rPr>
-          <w:rFonts w:ascii="Calibri" w:hAnsi="Calibri" w:cs="Calibri"/>
-          <w:i/>
-          <w:iCs/>
-        </w:rPr>
-        <w:t>Nutrient Requirements of the Mouse</w:t>
-      </w:r>
-      <w:r>
-        <w:rPr>
-          <w:rFonts w:ascii="Calibri" w:hAnsi="Calibri" w:cs="Calibri"/>
-        </w:rPr>
-        <w:t>. National Academies Press (US); 1995.</w:t>
-      </w:r>
-    </w:p>
-    <w:p>
-      <w:pPr>
-        <w:pStyle w:val="Bibliography"/>
-        <w:rPr>
-          <w:rFonts w:ascii="Calibri" w:hAnsi="Calibri" w:cs="Calibri"/>
-        </w:rPr>
-      </w:pPr>
-      <w:r>
-        <w:rPr>
-          <w:rFonts w:ascii="Calibri" w:hAnsi="Calibri" w:cs="Calibri"/>
-        </w:rPr>
-        <w:t xml:space="preserve">40. </w:t>
-      </w:r>
-      <w:r>
-        <w:rPr>
-          <w:rFonts w:ascii="Calibri" w:hAnsi="Calibri" w:cs="Calibri"/>
-        </w:rPr>
-        <w:tab/>
-        <w:t xml:space="preserve">Woodie LN, Luo Y, Wayne MJ, </w:t>
-      </w:r>
-      <w:r>
-        <w:rPr>
-          <w:rFonts w:ascii="Calibri" w:hAnsi="Calibri" w:cs="Calibri"/>
-          <w:i/>
-          <w:iCs/>
-        </w:rPr>
-        <w:t>et al.</w:t>
-      </w:r>
-      <w:r>
-        <w:rPr>
-          <w:rFonts w:ascii="Calibri" w:hAnsi="Calibri" w:cs="Calibri"/>
-        </w:rPr>
-        <w:t xml:space="preserve"> Restricted feeding for 9h in the active period partially abrogates the detrimental metabolic effects of a Western diet with liquid sugar consumption in mice. </w:t>
-      </w:r>
-      <w:r>
-        <w:rPr>
-          <w:rFonts w:ascii="Calibri" w:hAnsi="Calibri" w:cs="Calibri"/>
-          <w:i/>
-          <w:iCs/>
-        </w:rPr>
-        <w:t>Metabolism</w:t>
-      </w:r>
-      <w:r>
-        <w:rPr>
-          <w:rFonts w:ascii="Calibri" w:hAnsi="Calibri" w:cs="Calibri"/>
-        </w:rPr>
-        <w:t xml:space="preserve"> </w:t>
-      </w:r>
-      <w:proofErr w:type="gramStart"/>
-      <w:r>
-        <w:rPr>
-          <w:rFonts w:ascii="Calibri" w:hAnsi="Calibri" w:cs="Calibri"/>
-        </w:rPr>
-        <w:t>2018;82:1</w:t>
-      </w:r>
-      <w:proofErr w:type="gramEnd"/>
-      <w:r>
-        <w:rPr>
-          <w:rFonts w:ascii="Calibri" w:hAnsi="Calibri" w:cs="Calibri"/>
-        </w:rPr>
-        <w:t>–13.</w:t>
-      </w:r>
-    </w:p>
-    <w:p>
-      <w:pPr>
-        <w:pStyle w:val="Bibliography"/>
-        <w:rPr>
-          <w:rFonts w:ascii="Calibri" w:hAnsi="Calibri" w:cs="Calibri"/>
-        </w:rPr>
-      </w:pPr>
-      <w:r>
-        <w:rPr>
-          <w:rFonts w:ascii="Calibri" w:hAnsi="Calibri" w:cs="Calibri"/>
-        </w:rPr>
-        <w:lastRenderedPageBreak/>
-        <w:t xml:space="preserve">41. </w:t>
-      </w:r>
-      <w:r>
-        <w:rPr>
-          <w:rFonts w:ascii="Calibri" w:hAnsi="Calibri" w:cs="Calibri"/>
-        </w:rPr>
-        <w:tab/>
-        <w:t xml:space="preserve">Chaix A, Lin T, Le HD, Chang MW, Panda S. Time-Restricted Feeding Prevents Obesity and Metabolic Syndrome in Mice Lacking a Circadian Clock. </w:t>
-      </w:r>
-      <w:r>
-        <w:rPr>
-          <w:rFonts w:ascii="Calibri" w:hAnsi="Calibri" w:cs="Calibri"/>
-          <w:i/>
-          <w:iCs/>
-        </w:rPr>
-        <w:t>Cell Metabolism</w:t>
-      </w:r>
-      <w:r>
-        <w:rPr>
-          <w:rFonts w:ascii="Calibri" w:hAnsi="Calibri" w:cs="Calibri"/>
-        </w:rPr>
-        <w:t xml:space="preserve"> </w:t>
-      </w:r>
-      <w:proofErr w:type="gramStart"/>
-      <w:r>
-        <w:rPr>
-          <w:rFonts w:ascii="Calibri" w:hAnsi="Calibri" w:cs="Calibri"/>
-        </w:rPr>
-        <w:t>2019;29:303</w:t>
-      </w:r>
-      <w:proofErr w:type="gramEnd"/>
-      <w:r>
-        <w:rPr>
-          <w:rFonts w:ascii="Calibri" w:hAnsi="Calibri" w:cs="Calibri"/>
-        </w:rPr>
-        <w:t>-319.e4.</w:t>
-      </w:r>
-    </w:p>
-    <w:p>
-      <w:pPr>
-        <w:pStyle w:val="Bibliography"/>
-        <w:rPr>
-          <w:rFonts w:ascii="Calibri" w:hAnsi="Calibri" w:cs="Calibri"/>
-        </w:rPr>
-      </w:pPr>
-      <w:r>
-        <w:rPr>
-          <w:rFonts w:ascii="Calibri" w:hAnsi="Calibri" w:cs="Calibri"/>
-        </w:rPr>
-        <w:t xml:space="preserve">42. </w:t>
-      </w:r>
-      <w:r>
-        <w:rPr>
-          <w:rFonts w:ascii="Calibri" w:hAnsi="Calibri" w:cs="Calibri"/>
-        </w:rPr>
-        <w:tab/>
-        <w:t>García-</w:t>
-      </w:r>
-      <w:proofErr w:type="spellStart"/>
-      <w:r>
-        <w:rPr>
-          <w:rFonts w:ascii="Calibri" w:hAnsi="Calibri" w:cs="Calibri"/>
-        </w:rPr>
-        <w:t>Gaytán</w:t>
-      </w:r>
-      <w:proofErr w:type="spellEnd"/>
-      <w:r>
-        <w:rPr>
-          <w:rFonts w:ascii="Calibri" w:hAnsi="Calibri" w:cs="Calibri"/>
-        </w:rPr>
-        <w:t xml:space="preserve"> AC, Miranda-Anaya M, Turrubiate I, </w:t>
-      </w:r>
-      <w:r>
-        <w:rPr>
-          <w:rFonts w:ascii="Calibri" w:hAnsi="Calibri" w:cs="Calibri"/>
-          <w:i/>
-          <w:iCs/>
-        </w:rPr>
-        <w:t>et al.</w:t>
-      </w:r>
-      <w:r>
-        <w:rPr>
-          <w:rFonts w:ascii="Calibri" w:hAnsi="Calibri" w:cs="Calibri"/>
-        </w:rPr>
-        <w:t xml:space="preserve"> Synchronization of the circadian clock by time-restricted feeding with progressive increasing calorie intake. Resemblances and differences regarding a sustained hypocaloric restriction. </w:t>
-      </w:r>
-      <w:r>
-        <w:rPr>
-          <w:rFonts w:ascii="Calibri" w:hAnsi="Calibri" w:cs="Calibri"/>
-          <w:i/>
-          <w:iCs/>
-        </w:rPr>
-        <w:t>Sci Rep</w:t>
-      </w:r>
-      <w:r>
-        <w:rPr>
-          <w:rFonts w:ascii="Calibri" w:hAnsi="Calibri" w:cs="Calibri"/>
-        </w:rPr>
-        <w:t xml:space="preserve"> 2020;10.</w:t>
-      </w:r>
-    </w:p>
-    <w:p>
-      <w:pPr>
-        <w:pStyle w:val="Bibliography"/>
-        <w:rPr>
-          <w:rFonts w:ascii="Calibri" w:hAnsi="Calibri" w:cs="Calibri"/>
-        </w:rPr>
-      </w:pPr>
-      <w:r>
-        <w:rPr>
-          <w:rFonts w:ascii="Calibri" w:hAnsi="Calibri" w:cs="Calibri"/>
-        </w:rPr>
-        <w:t xml:space="preserve">43. </w:t>
-      </w:r>
-      <w:r>
-        <w:rPr>
-          <w:rFonts w:ascii="Calibri" w:hAnsi="Calibri" w:cs="Calibri"/>
-        </w:rPr>
-        <w:tab/>
-        <w:t xml:space="preserve">Hu D, Mao Y, Xu G, </w:t>
-      </w:r>
-      <w:r>
-        <w:rPr>
-          <w:rFonts w:ascii="Calibri" w:hAnsi="Calibri" w:cs="Calibri"/>
-          <w:i/>
-          <w:iCs/>
-        </w:rPr>
-        <w:t>et al.</w:t>
-      </w:r>
-      <w:r>
-        <w:rPr>
-          <w:rFonts w:ascii="Calibri" w:hAnsi="Calibri" w:cs="Calibri"/>
-        </w:rPr>
-        <w:t xml:space="preserve"> Time-restricted feeding causes irreversible metabolic disorders and gut microbiota shift in pediatric mice. </w:t>
-      </w:r>
-      <w:proofErr w:type="spellStart"/>
-      <w:r>
-        <w:rPr>
-          <w:rFonts w:ascii="Calibri" w:hAnsi="Calibri" w:cs="Calibri"/>
-          <w:i/>
-          <w:iCs/>
-        </w:rPr>
-        <w:t>Pediatr</w:t>
-      </w:r>
-      <w:proofErr w:type="spellEnd"/>
-      <w:r>
-        <w:rPr>
-          <w:rFonts w:ascii="Calibri" w:hAnsi="Calibri" w:cs="Calibri"/>
-          <w:i/>
-          <w:iCs/>
-        </w:rPr>
-        <w:t xml:space="preserve"> Res</w:t>
-      </w:r>
-      <w:r>
-        <w:rPr>
-          <w:rFonts w:ascii="Calibri" w:hAnsi="Calibri" w:cs="Calibri"/>
-        </w:rPr>
-        <w:t xml:space="preserve"> </w:t>
-      </w:r>
-      <w:proofErr w:type="gramStart"/>
-      <w:r>
-        <w:rPr>
-          <w:rFonts w:ascii="Calibri" w:hAnsi="Calibri" w:cs="Calibri"/>
-        </w:rPr>
-        <w:t>2019;85:518</w:t>
-      </w:r>
-      <w:proofErr w:type="gramEnd"/>
-      <w:r>
-        <w:rPr>
-          <w:rFonts w:ascii="Calibri" w:hAnsi="Calibri" w:cs="Calibri"/>
-        </w:rPr>
-        <w:t>–526.</w:t>
-      </w:r>
-    </w:p>
-    <w:p>
-      <w:pPr>
-        <w:pStyle w:val="Bibliography"/>
-        <w:rPr>
-          <w:rFonts w:ascii="Calibri" w:hAnsi="Calibri" w:cs="Calibri"/>
-        </w:rPr>
-      </w:pPr>
-      <w:r>
-        <w:rPr>
-          <w:rFonts w:ascii="Calibri" w:hAnsi="Calibri" w:cs="Calibri"/>
-        </w:rPr>
-        <w:t xml:space="preserve">44. </w:t>
-      </w:r>
-      <w:r>
-        <w:rPr>
-          <w:rFonts w:ascii="Calibri" w:hAnsi="Calibri" w:cs="Calibri"/>
-        </w:rPr>
-        <w:tab/>
-        <w:t xml:space="preserve">Barker DJ, Gluckman PD, Godfrey KM, Harding JE, Owens JA, Robinson JS. Fetal nutrition and cardiovascular disease in adult life. </w:t>
-      </w:r>
-      <w:r>
-        <w:rPr>
-          <w:rFonts w:ascii="Calibri" w:hAnsi="Calibri" w:cs="Calibri"/>
-          <w:i/>
-          <w:iCs/>
-        </w:rPr>
-        <w:t>Lancet</w:t>
-      </w:r>
-      <w:r>
-        <w:rPr>
-          <w:rFonts w:ascii="Calibri" w:hAnsi="Calibri" w:cs="Calibri"/>
-        </w:rPr>
-        <w:t xml:space="preserve"> </w:t>
-      </w:r>
-      <w:proofErr w:type="gramStart"/>
-      <w:r>
-        <w:rPr>
-          <w:rFonts w:ascii="Calibri" w:hAnsi="Calibri" w:cs="Calibri"/>
-        </w:rPr>
-        <w:t>1993;341:938</w:t>
-      </w:r>
-      <w:proofErr w:type="gramEnd"/>
-      <w:r>
-        <w:rPr>
-          <w:rFonts w:ascii="Calibri" w:hAnsi="Calibri" w:cs="Calibri"/>
-        </w:rPr>
-        <w:t>–941.</w:t>
-      </w:r>
-    </w:p>
-    <w:p>
-      <w:pPr>
-        <w:pStyle w:val="Bibliography"/>
-        <w:rPr>
-          <w:rFonts w:ascii="Calibri" w:hAnsi="Calibri" w:cs="Calibri"/>
-        </w:rPr>
-      </w:pPr>
-      <w:r>
-        <w:rPr>
-          <w:rFonts w:ascii="Calibri" w:hAnsi="Calibri" w:cs="Calibri"/>
-        </w:rPr>
-        <w:t xml:space="preserve">45. </w:t>
-      </w:r>
-      <w:r>
-        <w:rPr>
-          <w:rFonts w:ascii="Calibri" w:hAnsi="Calibri" w:cs="Calibri"/>
-        </w:rPr>
-        <w:tab/>
-        <w:t xml:space="preserve">Alejandro EU, Jo S, </w:t>
-      </w:r>
-      <w:proofErr w:type="spellStart"/>
-      <w:r>
-        <w:rPr>
-          <w:rFonts w:ascii="Calibri" w:hAnsi="Calibri" w:cs="Calibri"/>
-        </w:rPr>
-        <w:t>Akhaphong</w:t>
-      </w:r>
-      <w:proofErr w:type="spellEnd"/>
-      <w:r>
-        <w:rPr>
-          <w:rFonts w:ascii="Calibri" w:hAnsi="Calibri" w:cs="Calibri"/>
-        </w:rPr>
-        <w:t xml:space="preserve"> B, </w:t>
-      </w:r>
-      <w:r>
-        <w:rPr>
-          <w:rFonts w:ascii="Calibri" w:hAnsi="Calibri" w:cs="Calibri"/>
-          <w:i/>
-          <w:iCs/>
-        </w:rPr>
-        <w:t>et al.</w:t>
-      </w:r>
-      <w:r>
-        <w:rPr>
-          <w:rFonts w:ascii="Calibri" w:hAnsi="Calibri" w:cs="Calibri"/>
-        </w:rPr>
-        <w:t xml:space="preserve"> Maternal low-protein diet on the last week of pregnancy contributes to insulin resistance and β-cell dysfunction in the mouse offspring. </w:t>
-      </w:r>
-      <w:r>
-        <w:rPr>
-          <w:rFonts w:ascii="Calibri" w:hAnsi="Calibri" w:cs="Calibri"/>
-          <w:i/>
-          <w:iCs/>
-        </w:rPr>
-        <w:t xml:space="preserve">Am J </w:t>
-      </w:r>
-      <w:proofErr w:type="spellStart"/>
-      <w:r>
-        <w:rPr>
-          <w:rFonts w:ascii="Calibri" w:hAnsi="Calibri" w:cs="Calibri"/>
-          <w:i/>
-          <w:iCs/>
-        </w:rPr>
-        <w:t>Physiol</w:t>
-      </w:r>
-      <w:proofErr w:type="spellEnd"/>
-      <w:r>
-        <w:rPr>
-          <w:rFonts w:ascii="Calibri" w:hAnsi="Calibri" w:cs="Calibri"/>
-          <w:i/>
-          <w:iCs/>
-        </w:rPr>
-        <w:t xml:space="preserve"> </w:t>
-      </w:r>
-      <w:proofErr w:type="spellStart"/>
-      <w:r>
-        <w:rPr>
-          <w:rFonts w:ascii="Calibri" w:hAnsi="Calibri" w:cs="Calibri"/>
-          <w:i/>
-          <w:iCs/>
-        </w:rPr>
-        <w:t>Regul</w:t>
-      </w:r>
-      <w:proofErr w:type="spellEnd"/>
-      <w:r>
-        <w:rPr>
-          <w:rFonts w:ascii="Calibri" w:hAnsi="Calibri" w:cs="Calibri"/>
-          <w:i/>
-          <w:iCs/>
-        </w:rPr>
-        <w:t xml:space="preserve"> </w:t>
-      </w:r>
-      <w:proofErr w:type="spellStart"/>
-      <w:r>
-        <w:rPr>
-          <w:rFonts w:ascii="Calibri" w:hAnsi="Calibri" w:cs="Calibri"/>
-          <w:i/>
-          <w:iCs/>
-        </w:rPr>
-        <w:t>Integr</w:t>
-      </w:r>
-      <w:proofErr w:type="spellEnd"/>
-      <w:r>
-        <w:rPr>
-          <w:rFonts w:ascii="Calibri" w:hAnsi="Calibri" w:cs="Calibri"/>
-          <w:i/>
-          <w:iCs/>
-        </w:rPr>
-        <w:t xml:space="preserve"> Comp </w:t>
-      </w:r>
-      <w:proofErr w:type="spellStart"/>
-      <w:r>
-        <w:rPr>
-          <w:rFonts w:ascii="Calibri" w:hAnsi="Calibri" w:cs="Calibri"/>
-          <w:i/>
-          <w:iCs/>
-        </w:rPr>
-        <w:t>Physiol</w:t>
-      </w:r>
-      <w:proofErr w:type="spellEnd"/>
-      <w:r>
-        <w:rPr>
-          <w:rFonts w:ascii="Calibri" w:hAnsi="Calibri" w:cs="Calibri"/>
-        </w:rPr>
-        <w:t xml:space="preserve"> 2020;</w:t>
-      </w:r>
-      <w:proofErr w:type="gramStart"/>
-      <w:r>
-        <w:rPr>
-          <w:rFonts w:ascii="Calibri" w:hAnsi="Calibri" w:cs="Calibri"/>
-        </w:rPr>
-        <w:t>319:R</w:t>
-      </w:r>
-      <w:proofErr w:type="gramEnd"/>
-      <w:r>
-        <w:rPr>
-          <w:rFonts w:ascii="Calibri" w:hAnsi="Calibri" w:cs="Calibri"/>
-        </w:rPr>
-        <w:t>485–R496.</w:t>
-      </w:r>
-    </w:p>
-    <w:p>
-      <w:pPr>
-        <w:pStyle w:val="Bibliography"/>
-        <w:rPr>
-          <w:rFonts w:ascii="Calibri" w:hAnsi="Calibri" w:cs="Calibri"/>
-        </w:rPr>
-      </w:pPr>
-      <w:r>
-        <w:rPr>
-          <w:rFonts w:ascii="Calibri" w:hAnsi="Calibri" w:cs="Calibri"/>
-        </w:rPr>
-        <w:t xml:space="preserve">46. </w:t>
-      </w:r>
-      <w:r>
-        <w:rPr>
-          <w:rFonts w:ascii="Calibri" w:hAnsi="Calibri" w:cs="Calibri"/>
-        </w:rPr>
-        <w:tab/>
-      </w:r>
-      <w:proofErr w:type="spellStart"/>
-      <w:r>
-        <w:rPr>
-          <w:rFonts w:ascii="Calibri" w:hAnsi="Calibri" w:cs="Calibri"/>
-        </w:rPr>
-        <w:t>Shahkhalili</w:t>
-      </w:r>
-      <w:proofErr w:type="spellEnd"/>
-      <w:r>
-        <w:rPr>
-          <w:rFonts w:ascii="Calibri" w:hAnsi="Calibri" w:cs="Calibri"/>
-        </w:rPr>
-        <w:t xml:space="preserve"> Y, Moulin J, Zbinden I, </w:t>
-      </w:r>
-      <w:proofErr w:type="spellStart"/>
-      <w:r>
-        <w:rPr>
-          <w:rFonts w:ascii="Calibri" w:hAnsi="Calibri" w:cs="Calibri"/>
-        </w:rPr>
-        <w:t>Aprikian</w:t>
-      </w:r>
-      <w:proofErr w:type="spellEnd"/>
-      <w:r>
-        <w:rPr>
-          <w:rFonts w:ascii="Calibri" w:hAnsi="Calibri" w:cs="Calibri"/>
-        </w:rPr>
-        <w:t xml:space="preserve"> O, Macé K. Comparison of two models of intrauterine growth restriction for early catch-up growth and later development of glucose intolerance and obesity in rats. </w:t>
-      </w:r>
-      <w:r>
-        <w:rPr>
-          <w:rFonts w:ascii="Calibri" w:hAnsi="Calibri" w:cs="Calibri"/>
-          <w:i/>
-          <w:iCs/>
-        </w:rPr>
-        <w:t>American Journal of Physiology-Regulatory, Integrative and Comparative Physiology</w:t>
-      </w:r>
-      <w:r>
-        <w:rPr>
-          <w:rFonts w:ascii="Calibri" w:hAnsi="Calibri" w:cs="Calibri"/>
-        </w:rPr>
-        <w:t xml:space="preserve"> 2010;</w:t>
-      </w:r>
-      <w:proofErr w:type="gramStart"/>
-      <w:r>
-        <w:rPr>
-          <w:rFonts w:ascii="Calibri" w:hAnsi="Calibri" w:cs="Calibri"/>
-        </w:rPr>
-        <w:t>298:R</w:t>
-      </w:r>
-      <w:proofErr w:type="gramEnd"/>
-      <w:r>
-        <w:rPr>
-          <w:rFonts w:ascii="Calibri" w:hAnsi="Calibri" w:cs="Calibri"/>
-        </w:rPr>
-        <w:t>141–R146.</w:t>
-      </w:r>
-    </w:p>
-    <w:p>
-      <w:pPr>
-        <w:pStyle w:val="Bibliography"/>
-        <w:rPr>
-          <w:rFonts w:ascii="Calibri" w:hAnsi="Calibri" w:cs="Calibri"/>
-        </w:rPr>
-      </w:pPr>
-      <w:r>
-        <w:rPr>
-          <w:rFonts w:ascii="Calibri" w:hAnsi="Calibri" w:cs="Calibri"/>
-        </w:rPr>
-        <w:t xml:space="preserve">47. </w:t>
-      </w:r>
-      <w:r>
-        <w:rPr>
-          <w:rFonts w:ascii="Calibri" w:hAnsi="Calibri" w:cs="Calibri"/>
-        </w:rPr>
-        <w:tab/>
-        <w:t xml:space="preserve">Yuan Q, Chen L, Liu C, Xu K, Mao X, Liu C. Postnatal Pancreatic Islet β Cell Function and Insulin Sensitivity at Different Stages of Lifetime in Rats Born with Intrauterine Growth Retardation. </w:t>
-      </w:r>
-      <w:r>
-        <w:rPr>
-          <w:rFonts w:ascii="Calibri" w:hAnsi="Calibri" w:cs="Calibri"/>
-          <w:i/>
-          <w:iCs/>
-        </w:rPr>
-        <w:t>PLOS ONE</w:t>
-      </w:r>
-      <w:r>
-        <w:rPr>
-          <w:rFonts w:ascii="Calibri" w:hAnsi="Calibri" w:cs="Calibri"/>
-        </w:rPr>
-        <w:t xml:space="preserve"> 2011;</w:t>
-      </w:r>
-      <w:proofErr w:type="gramStart"/>
-      <w:r>
-        <w:rPr>
-          <w:rFonts w:ascii="Calibri" w:hAnsi="Calibri" w:cs="Calibri"/>
-        </w:rPr>
-        <w:t>6:e</w:t>
-      </w:r>
-      <w:proofErr w:type="gramEnd"/>
-      <w:r>
-        <w:rPr>
-          <w:rFonts w:ascii="Calibri" w:hAnsi="Calibri" w:cs="Calibri"/>
-        </w:rPr>
-        <w:t>25167.</w:t>
-      </w:r>
-    </w:p>
-    <w:p>
-      <w:pPr>
-        <w:pStyle w:val="Bibliography"/>
-        <w:rPr>
-          <w:rFonts w:ascii="Calibri" w:hAnsi="Calibri" w:cs="Calibri"/>
-        </w:rPr>
-      </w:pPr>
-      <w:r>
-        <w:rPr>
-          <w:rFonts w:ascii="Calibri" w:hAnsi="Calibri" w:cs="Calibri"/>
-        </w:rPr>
-        <w:t xml:space="preserve">48. </w:t>
-      </w:r>
-      <w:r>
-        <w:rPr>
-          <w:rFonts w:ascii="Calibri" w:hAnsi="Calibri" w:cs="Calibri"/>
-        </w:rPr>
-        <w:tab/>
-        <w:t xml:space="preserve">Radford BN, Han VKM. Offspring from maternal nutrient restriction in mice show variations in adult glucose metabolism </w:t>
-      </w:r>
-      <w:proofErr w:type="gramStart"/>
-      <w:r>
-        <w:rPr>
-          <w:rFonts w:ascii="Calibri" w:hAnsi="Calibri" w:cs="Calibri"/>
-        </w:rPr>
-        <w:t>similar to</w:t>
-      </w:r>
-      <w:proofErr w:type="gramEnd"/>
-      <w:r>
-        <w:rPr>
-          <w:rFonts w:ascii="Calibri" w:hAnsi="Calibri" w:cs="Calibri"/>
-        </w:rPr>
-        <w:t xml:space="preserve"> human fetal growth restriction. </w:t>
-      </w:r>
-      <w:r>
-        <w:rPr>
-          <w:rFonts w:ascii="Calibri" w:hAnsi="Calibri" w:cs="Calibri"/>
-          <w:i/>
-          <w:iCs/>
-        </w:rPr>
-        <w:t>Journal of Developmental Origins of Health and Disease</w:t>
-      </w:r>
-      <w:r>
-        <w:rPr>
-          <w:rFonts w:ascii="Calibri" w:hAnsi="Calibri" w:cs="Calibri"/>
-        </w:rPr>
-        <w:t xml:space="preserve"> </w:t>
-      </w:r>
-      <w:proofErr w:type="gramStart"/>
-      <w:r>
-        <w:rPr>
-          <w:rFonts w:ascii="Calibri" w:hAnsi="Calibri" w:cs="Calibri"/>
-        </w:rPr>
-        <w:t>2019;10:469</w:t>
-      </w:r>
-      <w:proofErr w:type="gramEnd"/>
-      <w:r>
-        <w:rPr>
-          <w:rFonts w:ascii="Calibri" w:hAnsi="Calibri" w:cs="Calibri"/>
-        </w:rPr>
-        <w:t>–478.</w:t>
-      </w:r>
-    </w:p>
-    <w:p>
-      <w:pPr>
-        <w:pStyle w:val="Bibliography"/>
-        <w:rPr>
-          <w:rFonts w:ascii="Calibri" w:hAnsi="Calibri" w:cs="Calibri"/>
-        </w:rPr>
-      </w:pPr>
-      <w:r>
-        <w:rPr>
-          <w:rFonts w:ascii="Calibri" w:hAnsi="Calibri" w:cs="Calibri"/>
-        </w:rPr>
-        <w:t xml:space="preserve">49. </w:t>
-      </w:r>
-      <w:r>
-        <w:rPr>
-          <w:rFonts w:ascii="Calibri" w:hAnsi="Calibri" w:cs="Calibri"/>
-        </w:rPr>
-        <w:tab/>
-        <w:t xml:space="preserve">Wang J, Cao M, Zhuo Y, </w:t>
-      </w:r>
-      <w:r>
-        <w:rPr>
-          <w:rFonts w:ascii="Calibri" w:hAnsi="Calibri" w:cs="Calibri"/>
-          <w:i/>
-          <w:iCs/>
-        </w:rPr>
-        <w:t>et al.</w:t>
-      </w:r>
-      <w:r>
-        <w:rPr>
-          <w:rFonts w:ascii="Calibri" w:hAnsi="Calibri" w:cs="Calibri"/>
-        </w:rPr>
-        <w:t xml:space="preserve"> Catch-up growth following food restriction exacerbates adulthood glucose intolerance in pigs exposed to intrauterine undernutrition. </w:t>
-      </w:r>
-      <w:r>
-        <w:rPr>
-          <w:rFonts w:ascii="Calibri" w:hAnsi="Calibri" w:cs="Calibri"/>
-          <w:i/>
-          <w:iCs/>
-        </w:rPr>
-        <w:t>Nutrition</w:t>
-      </w:r>
-      <w:r>
-        <w:rPr>
-          <w:rFonts w:ascii="Calibri" w:hAnsi="Calibri" w:cs="Calibri"/>
-        </w:rPr>
-        <w:t xml:space="preserve"> </w:t>
-      </w:r>
-      <w:proofErr w:type="gramStart"/>
-      <w:r>
-        <w:rPr>
-          <w:rFonts w:ascii="Calibri" w:hAnsi="Calibri" w:cs="Calibri"/>
-        </w:rPr>
-        <w:t>2016;32:1275</w:t>
-      </w:r>
-      <w:proofErr w:type="gramEnd"/>
-      <w:r>
-        <w:rPr>
-          <w:rFonts w:ascii="Calibri" w:hAnsi="Calibri" w:cs="Calibri"/>
-        </w:rPr>
-        <w:t>–1284.</w:t>
-      </w:r>
-    </w:p>
-    <w:p>
-      <w:pPr>
-        <w:pStyle w:val="Bibliography"/>
-        <w:rPr>
-          <w:rFonts w:ascii="Calibri" w:hAnsi="Calibri" w:cs="Calibri"/>
-        </w:rPr>
-      </w:pPr>
-      <w:r>
-        <w:rPr>
-          <w:rFonts w:ascii="Calibri" w:hAnsi="Calibri" w:cs="Calibri"/>
-        </w:rPr>
-        <w:t xml:space="preserve">50. </w:t>
-      </w:r>
-      <w:r>
-        <w:rPr>
-          <w:rFonts w:ascii="Calibri" w:hAnsi="Calibri" w:cs="Calibri"/>
-        </w:rPr>
-        <w:tab/>
-      </w:r>
-      <w:proofErr w:type="spellStart"/>
-      <w:r>
-        <w:rPr>
-          <w:rFonts w:ascii="Calibri" w:hAnsi="Calibri" w:cs="Calibri"/>
-        </w:rPr>
-        <w:t>Intapad</w:t>
-      </w:r>
-      <w:proofErr w:type="spellEnd"/>
-      <w:r>
-        <w:rPr>
-          <w:rFonts w:ascii="Calibri" w:hAnsi="Calibri" w:cs="Calibri"/>
-        </w:rPr>
-        <w:t xml:space="preserve"> S, Dasinger JH, Fahling JM, Backstrom MA, Alexander BT. Testosterone is protective against impaired glucose metabolism in male intrauterine growth-restricted offspring. </w:t>
-      </w:r>
-      <w:r>
-        <w:rPr>
-          <w:rFonts w:ascii="Calibri" w:hAnsi="Calibri" w:cs="Calibri"/>
-          <w:i/>
-          <w:iCs/>
-        </w:rPr>
-        <w:t>PLOS ONE</w:t>
-      </w:r>
-      <w:r>
-        <w:rPr>
-          <w:rFonts w:ascii="Calibri" w:hAnsi="Calibri" w:cs="Calibri"/>
-        </w:rPr>
-        <w:t xml:space="preserve"> 2017;</w:t>
-      </w:r>
-      <w:proofErr w:type="gramStart"/>
-      <w:r>
-        <w:rPr>
-          <w:rFonts w:ascii="Calibri" w:hAnsi="Calibri" w:cs="Calibri"/>
-        </w:rPr>
-        <w:t>12:e</w:t>
-      </w:r>
-      <w:proofErr w:type="gramEnd"/>
-      <w:r>
-        <w:rPr>
-          <w:rFonts w:ascii="Calibri" w:hAnsi="Calibri" w:cs="Calibri"/>
-        </w:rPr>
-        <w:t>0187843.</w:t>
-      </w:r>
-    </w:p>
-    <w:p>
-      <w:pPr>
-        <w:pStyle w:val="Bibliography"/>
-        <w:rPr>
-          <w:rFonts w:ascii="Calibri" w:hAnsi="Calibri" w:cs="Calibri"/>
-        </w:rPr>
-      </w:pPr>
-      <w:r>
-        <w:rPr>
-          <w:rFonts w:ascii="Calibri" w:hAnsi="Calibri" w:cs="Calibri"/>
-        </w:rPr>
-        <w:t xml:space="preserve">51. </w:t>
-      </w:r>
-      <w:r>
-        <w:rPr>
-          <w:rFonts w:ascii="Calibri" w:hAnsi="Calibri" w:cs="Calibri"/>
-        </w:rPr>
-        <w:tab/>
-      </w:r>
-      <w:proofErr w:type="spellStart"/>
-      <w:r>
-        <w:rPr>
-          <w:rFonts w:ascii="Calibri" w:hAnsi="Calibri" w:cs="Calibri"/>
-        </w:rPr>
-        <w:t>Intapad</w:t>
-      </w:r>
-      <w:proofErr w:type="spellEnd"/>
-      <w:r>
-        <w:rPr>
-          <w:rFonts w:ascii="Calibri" w:hAnsi="Calibri" w:cs="Calibri"/>
-        </w:rPr>
-        <w:t xml:space="preserve"> S, Dasinger JH, Johnson JM, Brown AD, Ojeda NB, Alexander BT. Male and female intrauterine growth-restricted offspring differ in blood pressure, renal function, and glucose homeostasis responses to a post-natal diet high in fat and sugar. </w:t>
-      </w:r>
-      <w:r>
-        <w:rPr>
-          <w:rFonts w:ascii="Calibri" w:hAnsi="Calibri" w:cs="Calibri"/>
-          <w:i/>
-          <w:iCs/>
-        </w:rPr>
-        <w:t>Hypertension</w:t>
-      </w:r>
-      <w:r>
-        <w:rPr>
-          <w:rFonts w:ascii="Calibri" w:hAnsi="Calibri" w:cs="Calibri"/>
-        </w:rPr>
-        <w:t xml:space="preserve"> </w:t>
-      </w:r>
-      <w:proofErr w:type="gramStart"/>
-      <w:r>
-        <w:rPr>
-          <w:rFonts w:ascii="Calibri" w:hAnsi="Calibri" w:cs="Calibri"/>
-        </w:rPr>
-        <w:t>2019;73:620</w:t>
-      </w:r>
-      <w:proofErr w:type="gramEnd"/>
-      <w:r>
-        <w:rPr>
-          <w:rFonts w:ascii="Calibri" w:hAnsi="Calibri" w:cs="Calibri"/>
-        </w:rPr>
-        <w:t>–629.</w:t>
-      </w:r>
-    </w:p>
-    <w:p>
-      <w:pPr>
-        <w:pStyle w:val="Bibliography"/>
-        <w:rPr>
-          <w:rFonts w:ascii="Calibri" w:hAnsi="Calibri" w:cs="Calibri"/>
-        </w:rPr>
-      </w:pPr>
-      <w:r>
-        <w:rPr>
-          <w:rFonts w:ascii="Calibri" w:hAnsi="Calibri" w:cs="Calibri"/>
-        </w:rPr>
-        <w:t xml:space="preserve">52. </w:t>
-      </w:r>
-      <w:r>
-        <w:rPr>
-          <w:rFonts w:ascii="Calibri" w:hAnsi="Calibri" w:cs="Calibri"/>
-        </w:rPr>
-        <w:tab/>
-      </w:r>
-      <w:proofErr w:type="spellStart"/>
-      <w:r>
-        <w:rPr>
-          <w:rFonts w:ascii="Calibri" w:hAnsi="Calibri" w:cs="Calibri"/>
-        </w:rPr>
-        <w:t>Jahandideh</w:t>
-      </w:r>
-      <w:proofErr w:type="spellEnd"/>
-      <w:r>
-        <w:rPr>
-          <w:rFonts w:ascii="Calibri" w:hAnsi="Calibri" w:cs="Calibri"/>
-        </w:rPr>
-        <w:t xml:space="preserve"> F, Bourque SL, Armstrong EA, </w:t>
-      </w:r>
-      <w:r>
-        <w:rPr>
-          <w:rFonts w:ascii="Calibri" w:hAnsi="Calibri" w:cs="Calibri"/>
-          <w:i/>
-          <w:iCs/>
-        </w:rPr>
-        <w:t>et al.</w:t>
-      </w:r>
-      <w:r>
-        <w:rPr>
-          <w:rFonts w:ascii="Calibri" w:hAnsi="Calibri" w:cs="Calibri"/>
-        </w:rPr>
-        <w:t xml:space="preserve"> Late-pregnancy uterine artery ligation increases susceptibility to postnatal Western diet-induced fat accumulation in adult female offspring. </w:t>
-      </w:r>
-      <w:r>
-        <w:rPr>
-          <w:rFonts w:ascii="Calibri" w:hAnsi="Calibri" w:cs="Calibri"/>
-          <w:i/>
-          <w:iCs/>
-        </w:rPr>
-        <w:t>Sci Rep</w:t>
-      </w:r>
-      <w:r>
-        <w:rPr>
-          <w:rFonts w:ascii="Calibri" w:hAnsi="Calibri" w:cs="Calibri"/>
-        </w:rPr>
-        <w:t xml:space="preserve"> </w:t>
-      </w:r>
-      <w:proofErr w:type="gramStart"/>
-      <w:r>
-        <w:rPr>
-          <w:rFonts w:ascii="Calibri" w:hAnsi="Calibri" w:cs="Calibri"/>
-        </w:rPr>
-        <w:t>2020;10:6926</w:t>
-      </w:r>
-      <w:proofErr w:type="gramEnd"/>
-      <w:r>
-        <w:rPr>
-          <w:rFonts w:ascii="Calibri" w:hAnsi="Calibri" w:cs="Calibri"/>
-        </w:rPr>
-        <w:t>.</w:t>
-      </w:r>
-    </w:p>
-    <w:p>
-      <w:pPr>
-        <w:pStyle w:val="Bibliography"/>
-        <w:rPr>
-          <w:rFonts w:ascii="Calibri" w:hAnsi="Calibri" w:cs="Calibri"/>
-        </w:rPr>
-      </w:pPr>
-      <w:r>
-        <w:rPr>
-          <w:rFonts w:ascii="Calibri" w:hAnsi="Calibri" w:cs="Calibri"/>
-        </w:rPr>
-        <w:lastRenderedPageBreak/>
-        <w:t xml:space="preserve">53. </w:t>
-      </w:r>
-      <w:r>
-        <w:rPr>
-          <w:rFonts w:ascii="Calibri" w:hAnsi="Calibri" w:cs="Calibri"/>
-        </w:rPr>
-        <w:tab/>
-        <w:t xml:space="preserve">Jansson T, Lambert GW. Effect of intrauterine growth restriction on blood pressure, glucose tolerance and sympathetic nervous system activity in the rat at 3–4 months of age. </w:t>
-      </w:r>
-      <w:r>
-        <w:rPr>
-          <w:rFonts w:ascii="Calibri" w:hAnsi="Calibri" w:cs="Calibri"/>
-          <w:i/>
-          <w:iCs/>
-        </w:rPr>
-        <w:t>Journal of Hypertension</w:t>
-      </w:r>
-      <w:r>
-        <w:rPr>
-          <w:rFonts w:ascii="Calibri" w:hAnsi="Calibri" w:cs="Calibri"/>
-        </w:rPr>
-        <w:t xml:space="preserve"> </w:t>
-      </w:r>
-      <w:proofErr w:type="gramStart"/>
-      <w:r>
-        <w:rPr>
-          <w:rFonts w:ascii="Calibri" w:hAnsi="Calibri" w:cs="Calibri"/>
-        </w:rPr>
-        <w:t>1999;17:1239</w:t>
-      </w:r>
-      <w:proofErr w:type="gramEnd"/>
-      <w:r>
-        <w:rPr>
-          <w:rFonts w:ascii="Calibri" w:hAnsi="Calibri" w:cs="Calibri"/>
-        </w:rPr>
-        <w:t>–1248.</w:t>
-      </w:r>
-    </w:p>
-    <w:p>
-      <w:pPr>
-        <w:pStyle w:val="Bibliography"/>
-        <w:rPr>
-          <w:rFonts w:ascii="Calibri" w:hAnsi="Calibri" w:cs="Calibri"/>
-        </w:rPr>
-      </w:pPr>
-      <w:r>
-        <w:rPr>
-          <w:rFonts w:ascii="Calibri" w:hAnsi="Calibri" w:cs="Calibri"/>
-        </w:rPr>
-        <w:t xml:space="preserve">54. </w:t>
-      </w:r>
-      <w:r>
-        <w:rPr>
-          <w:rFonts w:ascii="Calibri" w:hAnsi="Calibri" w:cs="Calibri"/>
-        </w:rPr>
-        <w:tab/>
-        <w:t xml:space="preserve">Zhang Q, Xiao X, Zheng J, </w:t>
-      </w:r>
-      <w:r>
-        <w:rPr>
-          <w:rFonts w:ascii="Calibri" w:hAnsi="Calibri" w:cs="Calibri"/>
-          <w:i/>
-          <w:iCs/>
-        </w:rPr>
-        <w:t>et al.</w:t>
-      </w:r>
-      <w:r>
-        <w:rPr>
-          <w:rFonts w:ascii="Calibri" w:hAnsi="Calibri" w:cs="Calibri"/>
-        </w:rPr>
-        <w:t xml:space="preserve"> A Maternal High-Fat Diet Induces DNA Methylation Changes That Contribute to Glucose Intolerance in Offspring. </w:t>
-      </w:r>
-      <w:r>
-        <w:rPr>
-          <w:rFonts w:ascii="Calibri" w:hAnsi="Calibri" w:cs="Calibri"/>
-          <w:i/>
-          <w:iCs/>
-        </w:rPr>
-        <w:t>Front Endocrinol (Lausanne)</w:t>
-      </w:r>
-      <w:r>
-        <w:rPr>
-          <w:rFonts w:ascii="Calibri" w:hAnsi="Calibri" w:cs="Calibri"/>
-        </w:rPr>
-        <w:t xml:space="preserve"> </w:t>
-      </w:r>
-      <w:proofErr w:type="gramStart"/>
-      <w:r>
-        <w:rPr>
-          <w:rFonts w:ascii="Calibri" w:hAnsi="Calibri" w:cs="Calibri"/>
-        </w:rPr>
-        <w:t>2019;10:871</w:t>
-      </w:r>
-      <w:proofErr w:type="gramEnd"/>
-      <w:r>
-        <w:rPr>
-          <w:rFonts w:ascii="Calibri" w:hAnsi="Calibri" w:cs="Calibri"/>
-        </w:rPr>
-        <w:t>.</w:t>
-      </w:r>
-    </w:p>
-    <w:p>
-      <w:pPr>
-        <w:pStyle w:val="Bibliography"/>
-        <w:rPr>
-          <w:rFonts w:ascii="Calibri" w:hAnsi="Calibri" w:cs="Calibri"/>
-        </w:rPr>
-      </w:pPr>
-      <w:r>
-        <w:rPr>
-          <w:rFonts w:ascii="Calibri" w:hAnsi="Calibri" w:cs="Calibri"/>
-        </w:rPr>
-        <w:t xml:space="preserve">55. </w:t>
-      </w:r>
-      <w:r>
-        <w:rPr>
-          <w:rFonts w:ascii="Calibri" w:hAnsi="Calibri" w:cs="Calibri"/>
-        </w:rPr>
-        <w:tab/>
-        <w:t xml:space="preserve">Zheng J, Zhang L, Wang Z, Zhang J. Maternal high-fat diet regulates glucose metabolism and pancreatic β cell phenotype in mouse offspring at weaning. </w:t>
-      </w:r>
-      <w:proofErr w:type="spellStart"/>
-      <w:r>
-        <w:rPr>
-          <w:rFonts w:ascii="Calibri" w:hAnsi="Calibri" w:cs="Calibri"/>
-          <w:i/>
-          <w:iCs/>
-        </w:rPr>
-        <w:t>PeerJ</w:t>
-      </w:r>
-      <w:proofErr w:type="spellEnd"/>
-      <w:r>
-        <w:rPr>
-          <w:rFonts w:ascii="Calibri" w:hAnsi="Calibri" w:cs="Calibri"/>
-        </w:rPr>
-        <w:t xml:space="preserve"> 2020;</w:t>
-      </w:r>
-      <w:proofErr w:type="gramStart"/>
-      <w:r>
-        <w:rPr>
-          <w:rFonts w:ascii="Calibri" w:hAnsi="Calibri" w:cs="Calibri"/>
-        </w:rPr>
-        <w:t>8:e</w:t>
-      </w:r>
-      <w:proofErr w:type="gramEnd"/>
-      <w:r>
-        <w:rPr>
-          <w:rFonts w:ascii="Calibri" w:hAnsi="Calibri" w:cs="Calibri"/>
-        </w:rPr>
-        <w:t>9407.</w:t>
-      </w:r>
-    </w:p>
-    <w:p>
-      <w:pPr>
-        <w:pStyle w:val="Bibliography"/>
-        <w:rPr>
-          <w:rFonts w:ascii="Calibri" w:hAnsi="Calibri" w:cs="Calibri"/>
-        </w:rPr>
-      </w:pPr>
-      <w:r>
-        <w:rPr>
-          <w:rFonts w:ascii="Calibri" w:hAnsi="Calibri" w:cs="Calibri"/>
-        </w:rPr>
-        <w:t xml:space="preserve">56. </w:t>
-      </w:r>
-      <w:r>
-        <w:rPr>
-          <w:rFonts w:ascii="Calibri" w:hAnsi="Calibri" w:cs="Calibri"/>
-        </w:rPr>
-        <w:tab/>
-        <w:t xml:space="preserve">Boehmer BH, Limesand SW, Rozance PJ. The impact of IUGR on pancreatic islet development and β-cell function. </w:t>
-      </w:r>
-      <w:r>
-        <w:rPr>
-          <w:rFonts w:ascii="Calibri" w:hAnsi="Calibri" w:cs="Calibri"/>
-          <w:i/>
-          <w:iCs/>
-        </w:rPr>
-        <w:t>J Endocrinol</w:t>
-      </w:r>
-      <w:r>
-        <w:rPr>
-          <w:rFonts w:ascii="Calibri" w:hAnsi="Calibri" w:cs="Calibri"/>
-        </w:rPr>
-        <w:t xml:space="preserve"> 2017;</w:t>
-      </w:r>
-      <w:proofErr w:type="gramStart"/>
-      <w:r>
-        <w:rPr>
-          <w:rFonts w:ascii="Calibri" w:hAnsi="Calibri" w:cs="Calibri"/>
-        </w:rPr>
-        <w:t>235:R</w:t>
-      </w:r>
-      <w:proofErr w:type="gramEnd"/>
-      <w:r>
-        <w:rPr>
-          <w:rFonts w:ascii="Calibri" w:hAnsi="Calibri" w:cs="Calibri"/>
-        </w:rPr>
-        <w:t>63–R76.</w:t>
-      </w:r>
-    </w:p>
-    <w:p>
-      <w:pPr>
-        <w:pStyle w:val="Bibliography"/>
-        <w:rPr>
-          <w:rFonts w:ascii="Calibri" w:hAnsi="Calibri" w:cs="Calibri"/>
-        </w:rPr>
-      </w:pPr>
-      <w:r>
-        <w:rPr>
-          <w:rFonts w:ascii="Calibri" w:hAnsi="Calibri" w:cs="Calibri"/>
-        </w:rPr>
-        <w:t xml:space="preserve">57. </w:t>
-      </w:r>
-      <w:r>
-        <w:rPr>
-          <w:rFonts w:ascii="Calibri" w:hAnsi="Calibri" w:cs="Calibri"/>
-        </w:rPr>
-        <w:tab/>
-        <w:t xml:space="preserve">Simmons RA, Templeton LJ, Gertz SJ. Intrauterine Growth Retardation Leads to the Development of Type 2 Diabetes in the Rat. </w:t>
-      </w:r>
-      <w:r>
-        <w:rPr>
-          <w:rFonts w:ascii="Calibri" w:hAnsi="Calibri" w:cs="Calibri"/>
-          <w:i/>
-          <w:iCs/>
-        </w:rPr>
-        <w:t>Diabetes</w:t>
-      </w:r>
-      <w:r>
-        <w:rPr>
-          <w:rFonts w:ascii="Calibri" w:hAnsi="Calibri" w:cs="Calibri"/>
-        </w:rPr>
-        <w:t xml:space="preserve"> </w:t>
-      </w:r>
-      <w:proofErr w:type="gramStart"/>
-      <w:r>
-        <w:rPr>
-          <w:rFonts w:ascii="Calibri" w:hAnsi="Calibri" w:cs="Calibri"/>
-        </w:rPr>
-        <w:t>2001;50:2279</w:t>
-      </w:r>
-      <w:proofErr w:type="gramEnd"/>
-      <w:r>
-        <w:rPr>
-          <w:rFonts w:ascii="Calibri" w:hAnsi="Calibri" w:cs="Calibri"/>
-        </w:rPr>
-        <w:t>–2286.</w:t>
-      </w:r>
-    </w:p>
-    <w:p>
-      <w:pPr>
-        <w:pStyle w:val="Bibliography"/>
-        <w:rPr>
-          <w:rFonts w:ascii="Calibri" w:hAnsi="Calibri" w:cs="Calibri"/>
-        </w:rPr>
-      </w:pPr>
-      <w:r>
-        <w:rPr>
-          <w:rFonts w:ascii="Calibri" w:hAnsi="Calibri" w:cs="Calibri"/>
-        </w:rPr>
-        <w:t xml:space="preserve">58. </w:t>
-      </w:r>
-      <w:r>
-        <w:rPr>
-          <w:rFonts w:ascii="Calibri" w:hAnsi="Calibri" w:cs="Calibri"/>
-        </w:rPr>
-        <w:tab/>
-        <w:t xml:space="preserve">Brown MR, Sen SK, Mazzone A, </w:t>
-      </w:r>
-      <w:r>
-        <w:rPr>
-          <w:rFonts w:ascii="Calibri" w:hAnsi="Calibri" w:cs="Calibri"/>
-          <w:i/>
-          <w:iCs/>
-        </w:rPr>
-        <w:t>et al.</w:t>
-      </w:r>
-      <w:r>
-        <w:rPr>
-          <w:rFonts w:ascii="Calibri" w:hAnsi="Calibri" w:cs="Calibri"/>
-        </w:rPr>
-        <w:t xml:space="preserve"> Time-restricted feeding prevents deleterious metabolic effects of circadian disruption through epigenetic control of β cell function. </w:t>
-      </w:r>
-      <w:r>
-        <w:rPr>
-          <w:rFonts w:ascii="Calibri" w:hAnsi="Calibri" w:cs="Calibri"/>
-          <w:i/>
-          <w:iCs/>
-        </w:rPr>
         <w:t>Sci Adv</w:t>
       </w:r>
       <w:r>
         <w:rPr>
           <w:rFonts w:ascii="Calibri" w:hAnsi="Calibri" w:cs="Calibri"/>
         </w:rPr>
-        <w:t xml:space="preserve"> 2021;</w:t>
-      </w:r>
-      <w:proofErr w:type="gramStart"/>
-      <w:r>
-        <w:rPr>
-          <w:rFonts w:ascii="Calibri" w:hAnsi="Calibri" w:cs="Calibri"/>
-        </w:rPr>
-        <w:t>7:eabg</w:t>
-      </w:r>
-      <w:proofErr w:type="gramEnd"/>
-      <w:r>
-        <w:rPr>
-          <w:rFonts w:ascii="Calibri" w:hAnsi="Calibri" w:cs="Calibri"/>
-        </w:rPr>
-        <w:t>6856.</w:t>
+        <w:t xml:space="preserve"> 2021;7:eabg6856.</w:t>
       </w:r>
     </w:p>
     <w:p>
@@ -27049,6 +25743,7 @@
   <w:style w:type="character" w:default="1" w:styleId="DefaultParagraphFont">
     <w:name w:val="Default Paragraph Font"/>
     <w:uiPriority w:val="1"/>
+    <w:semiHidden/>
     <w:unhideWhenUsed/>
   </w:style>
   <w:style w:type="table" w:default="1" w:styleId="TableNormal">

--- a/Manuscripts/Mulcahy-eTRFandoffspring-MainDocument_R2.docx
+++ b/Manuscripts/Mulcahy-eTRFandoffspring-MainDocument_R2.docx
@@ -1485,43 +1485,43 @@
             <w:rFonts w:ascii="Times New Roman" w:hAnsi="Times New Roman" w:cs="Times New Roman"/>
             <w:highlight w:val="yellow"/>
           </w:rPr>
-          <w:t xml:space="preserve"> health</w:t>
+          <w:t xml:space="preserve"> </w:t>
         </w:r>
       </w:ins>
-      <w:ins w:id="21" w:author="Molly C. MULCAHY" w:date="2023-04-25T16:14:00Z">
+      <w:ins w:id="21" w:author="Molly C. MULCAHY" w:date="2023-05-01T16:07:00Z">
         <w:r>
           <w:rPr>
             <w:rFonts w:ascii="Times New Roman" w:hAnsi="Times New Roman" w:cs="Times New Roman"/>
             <w:highlight w:val="yellow"/>
           </w:rPr>
+          <w:t xml:space="preserve">human </w:t>
+        </w:r>
+      </w:ins>
+      <w:ins w:id="22" w:author="Molly C. MULCAHY" w:date="2023-04-25T16:13:00Z">
+        <w:r>
+          <w:rPr>
+            <w:rFonts w:ascii="Times New Roman" w:hAnsi="Times New Roman" w:cs="Times New Roman"/>
+            <w:highlight w:val="yellow"/>
+          </w:rPr>
+          <w:t>health</w:t>
+        </w:r>
+      </w:ins>
+      <w:ins w:id="23" w:author="Molly C. MULCAHY" w:date="2023-04-25T16:14:00Z">
+        <w:r>
+          <w:rPr>
+            <w:rFonts w:ascii="Times New Roman" w:hAnsi="Times New Roman" w:cs="Times New Roman"/>
+            <w:highlight w:val="yellow"/>
+          </w:rPr>
           <w:t xml:space="preserve">. </w:t>
         </w:r>
       </w:ins>
-      <w:ins w:id="22" w:author="Molly C. MULCAHY" w:date="2023-04-18T10:38:00Z">
+      <w:ins w:id="24" w:author="Molly C. MULCAHY" w:date="2023-04-18T10:38:00Z">
         <w:r>
           <w:rPr>
             <w:rFonts w:ascii="Times New Roman" w:hAnsi="Times New Roman" w:cs="Times New Roman"/>
             <w:highlight w:val="yellow"/>
           </w:rPr>
           <w:t>The circadian</w:t>
-        </w:r>
-      </w:ins>
-      <w:ins w:id="23" w:author="Molly C. MULCAHY" w:date="2023-04-18T10:33:00Z">
-        <w:r>
-          <w:rPr>
-            <w:rFonts w:ascii="Times New Roman" w:hAnsi="Times New Roman" w:cs="Times New Roman"/>
-            <w:highlight w:val="yellow"/>
-          </w:rPr>
-          <w:t xml:space="preserve"> rhythm follows a</w:t>
-        </w:r>
-      </w:ins>
-      <w:ins w:id="24" w:author="Molly C. MULCAHY" w:date="2023-04-18T10:29:00Z">
-        <w:r>
-          <w:rPr>
-            <w:rFonts w:ascii="Times New Roman" w:hAnsi="Times New Roman" w:cs="Times New Roman"/>
-            <w:highlight w:val="yellow"/>
-          </w:rPr>
-          <w:t xml:space="preserve"> 24-hour</w:t>
         </w:r>
       </w:ins>
       <w:ins w:id="25" w:author="Molly C. MULCAHY" w:date="2023-04-18T10:33:00Z">
@@ -1530,25 +1530,25 @@
             <w:rFonts w:ascii="Times New Roman" w:hAnsi="Times New Roman" w:cs="Times New Roman"/>
             <w:highlight w:val="yellow"/>
           </w:rPr>
+          <w:t xml:space="preserve"> rhythm follows a</w:t>
+        </w:r>
+      </w:ins>
+      <w:ins w:id="26" w:author="Molly C. MULCAHY" w:date="2023-04-18T10:29:00Z">
+        <w:r>
+          <w:rPr>
+            <w:rFonts w:ascii="Times New Roman" w:hAnsi="Times New Roman" w:cs="Times New Roman"/>
+            <w:highlight w:val="yellow"/>
+          </w:rPr>
+          <w:t xml:space="preserve"> 24-hour</w:t>
+        </w:r>
+      </w:ins>
+      <w:ins w:id="27" w:author="Molly C. MULCAHY" w:date="2023-04-18T10:33:00Z">
+        <w:r>
+          <w:rPr>
+            <w:rFonts w:ascii="Times New Roman" w:hAnsi="Times New Roman" w:cs="Times New Roman"/>
+            <w:highlight w:val="yellow"/>
+          </w:rPr>
           <w:t xml:space="preserve"> cycle</w:t>
-        </w:r>
-      </w:ins>
-      <w:ins w:id="26" w:author="Molly C. MULCAHY" w:date="2023-04-18T10:38:00Z">
-        <w:r>
-          <w:rPr>
-            <w:rFonts w:ascii="Times New Roman" w:hAnsi="Times New Roman" w:cs="Times New Roman"/>
-            <w:highlight w:val="yellow"/>
-          </w:rPr>
-          <w:t xml:space="preserve"> which </w:t>
-        </w:r>
-      </w:ins>
-      <w:ins w:id="27" w:author="Molly C. MULCAHY" w:date="2023-04-25T16:17:00Z">
-        <w:r>
-          <w:rPr>
-            <w:rFonts w:ascii="Times New Roman" w:hAnsi="Times New Roman" w:cs="Times New Roman"/>
-            <w:highlight w:val="yellow"/>
-          </w:rPr>
-          <w:t xml:space="preserve">is </w:t>
         </w:r>
       </w:ins>
       <w:ins w:id="28" w:author="Molly C. MULCAHY" w:date="2023-04-18T10:38:00Z">
@@ -1557,16 +1557,16 @@
             <w:rFonts w:ascii="Times New Roman" w:hAnsi="Times New Roman" w:cs="Times New Roman"/>
             <w:highlight w:val="yellow"/>
           </w:rPr>
-          <w:t>governed a</w:t>
+          <w:t xml:space="preserve"> which </w:t>
         </w:r>
       </w:ins>
-      <w:ins w:id="29" w:author="Molly C. MULCAHY" w:date="2023-04-18T10:33:00Z">
+      <w:ins w:id="29" w:author="Molly C. MULCAHY" w:date="2023-04-25T16:17:00Z">
         <w:r>
           <w:rPr>
             <w:rFonts w:ascii="Times New Roman" w:hAnsi="Times New Roman" w:cs="Times New Roman"/>
             <w:highlight w:val="yellow"/>
           </w:rPr>
-          <w:t>t the cellular level</w:t>
+          <w:t xml:space="preserve">is </w:t>
         </w:r>
       </w:ins>
       <w:ins w:id="30" w:author="Molly C. MULCAHY" w:date="2023-04-18T10:38:00Z">
@@ -1575,10 +1575,28 @@
             <w:rFonts w:ascii="Times New Roman" w:hAnsi="Times New Roman" w:cs="Times New Roman"/>
             <w:highlight w:val="yellow"/>
           </w:rPr>
+          <w:t>governed a</w:t>
+        </w:r>
+      </w:ins>
+      <w:ins w:id="31" w:author="Molly C. MULCAHY" w:date="2023-04-18T10:33:00Z">
+        <w:r>
+          <w:rPr>
+            <w:rFonts w:ascii="Times New Roman" w:hAnsi="Times New Roman" w:cs="Times New Roman"/>
+            <w:highlight w:val="yellow"/>
+          </w:rPr>
+          <w:t>t the cellular level</w:t>
+        </w:r>
+      </w:ins>
+      <w:ins w:id="32" w:author="Molly C. MULCAHY" w:date="2023-04-18T10:38:00Z">
+        <w:r>
+          <w:rPr>
+            <w:rFonts w:ascii="Times New Roman" w:hAnsi="Times New Roman" w:cs="Times New Roman"/>
+            <w:highlight w:val="yellow"/>
+          </w:rPr>
           <w:t xml:space="preserve"> </w:t>
         </w:r>
       </w:ins>
-      <w:ins w:id="31" w:author="Molly C. MULCAHY" w:date="2023-04-18T10:34:00Z">
+      <w:ins w:id="33" w:author="Molly C. MULCAHY" w:date="2023-04-18T10:34:00Z">
         <w:r>
           <w:rPr>
             <w:rFonts w:ascii="Times New Roman" w:hAnsi="Times New Roman" w:cs="Times New Roman"/>
@@ -1587,31 +1605,7 @@
           <w:t>by</w:t>
         </w:r>
       </w:ins>
-      <w:del w:id="32" w:author="Molly C. MULCAHY" w:date="2023-04-18T10:33:00Z">
-        <w:r>
-          <w:rPr>
-            <w:rFonts w:ascii="Times New Roman" w:hAnsi="Times New Roman" w:cs="Times New Roman"/>
-            <w:highlight w:val="yellow"/>
-            <w:rPrChange w:id="33" w:author="Mulcahy, Molly" w:date="2023-04-03T09:40:00Z">
-              <w:rPr>
-                <w:rFonts w:ascii="Times New Roman" w:hAnsi="Times New Roman" w:cs="Times New Roman"/>
-              </w:rPr>
-            </w:rPrChange>
-          </w:rPr>
-          <w:delText>All mammals have cell-autonomous clocks</w:delText>
-        </w:r>
-        <w:r>
-          <w:rPr>
-            <w:rFonts w:ascii="Times New Roman" w:hAnsi="Times New Roman" w:cs="Times New Roman"/>
-            <w:highlight w:val="yellow"/>
-            <w:rPrChange w:id="34" w:author="Mulcahy, Molly" w:date="2023-04-03T09:40:00Z">
-              <w:rPr>
-                <w:rFonts w:ascii="Times New Roman" w:hAnsi="Times New Roman" w:cs="Times New Roman"/>
-              </w:rPr>
-            </w:rPrChange>
-          </w:rPr>
-          <w:delText xml:space="preserve"> that coordinate the rhythm of metabolism</w:delText>
-        </w:r>
+      <w:del w:id="34" w:author="Molly C. MULCAHY" w:date="2023-04-18T10:33:00Z">
         <w:r>
           <w:rPr>
             <w:rFonts w:ascii="Times New Roman" w:hAnsi="Times New Roman" w:cs="Times New Roman"/>
@@ -1622,115 +1616,115 @@
               </w:rPr>
             </w:rPrChange>
           </w:rPr>
-          <w:delText>.</w:delText>
-        </w:r>
-        <w:r>
-          <w:rPr>
-            <w:rFonts w:ascii="Times New Roman" w:hAnsi="Times New Roman" w:cs="Times New Roman"/>
-          </w:rPr>
-          <w:delText xml:space="preserve"> </w:delText>
-        </w:r>
-      </w:del>
-      <w:ins w:id="36" w:author="Molly C. MULCAHY" w:date="2023-04-18T10:34:00Z">
-        <w:r>
-          <w:rPr>
-            <w:rFonts w:ascii="Times New Roman" w:hAnsi="Times New Roman" w:cs="Times New Roman"/>
-          </w:rPr>
-          <w:t xml:space="preserve"> </w:t>
-        </w:r>
-      </w:ins>
-      <w:del w:id="37" w:author="Molly C. MULCAHY" w:date="2023-04-18T10:34:00Z">
-        <w:r>
-          <w:rPr>
-            <w:rFonts w:ascii="Times New Roman" w:hAnsi="Times New Roman" w:cs="Times New Roman"/>
-          </w:rPr>
-          <w:delText>The</w:delText>
-        </w:r>
-      </w:del>
-      <w:r>
-        <w:rPr>
-          <w:rFonts w:ascii="Times New Roman" w:hAnsi="Times New Roman" w:cs="Times New Roman"/>
-        </w:rPr>
-        <w:t xml:space="preserve"> </w:t>
-      </w:r>
-      <w:ins w:id="38" w:author="Molly C. MULCAHY" w:date="2023-04-25T16:17:00Z">
-        <w:r>
-          <w:rPr>
-            <w:rFonts w:ascii="Times New Roman" w:hAnsi="Times New Roman" w:cs="Times New Roman"/>
-          </w:rPr>
-          <w:t xml:space="preserve">a </w:t>
-        </w:r>
-      </w:ins>
-      <w:del w:id="39" w:author="Molly C. MULCAHY" w:date="2023-04-25T16:17:00Z">
-        <w:r>
-          <w:rPr>
-            <w:rFonts w:ascii="Times New Roman" w:hAnsi="Times New Roman" w:cs="Times New Roman"/>
-          </w:rPr>
-          <w:delText xml:space="preserve">molecular </w:delText>
-        </w:r>
-      </w:del>
-      <w:ins w:id="40" w:author="Molly C. MULCAHY" w:date="2023-04-18T10:42:00Z">
-        <w:r>
-          <w:rPr>
-            <w:rFonts w:ascii="Times New Roman" w:hAnsi="Times New Roman" w:cs="Times New Roman"/>
-          </w:rPr>
-          <w:t xml:space="preserve">transcription factor </w:t>
-        </w:r>
-      </w:ins>
-      <w:del w:id="41" w:author="Molly C. MULCAHY" w:date="2023-04-18T10:42:00Z">
-        <w:r>
-          <w:rPr>
-            <w:rFonts w:ascii="Times New Roman" w:hAnsi="Times New Roman" w:cs="Times New Roman"/>
-          </w:rPr>
-          <w:delText xml:space="preserve">clock </w:delText>
-        </w:r>
-      </w:del>
-      <w:ins w:id="42" w:author="Molly C. MULCAHY" w:date="2023-04-18T10:34:00Z">
-        <w:r>
-          <w:rPr>
-            <w:rFonts w:ascii="Times New Roman" w:hAnsi="Times New Roman" w:cs="Times New Roman"/>
-          </w:rPr>
-          <w:t xml:space="preserve">system </w:t>
-        </w:r>
-        <w:commentRangeStart w:id="43"/>
-        <w:commentRangeStart w:id="44"/>
-        <w:r>
-          <w:rPr>
-            <w:rFonts w:ascii="Times New Roman" w:hAnsi="Times New Roman" w:cs="Times New Roman"/>
-            <w:strike/>
-            <w:rPrChange w:id="45" w:author="Molly C. MULCAHY" w:date="2023-04-18T10:42:00Z">
+          <w:delText>All mammals have cell-autonomous clocks</w:delText>
+        </w:r>
+        <w:r>
+          <w:rPr>
+            <w:rFonts w:ascii="Times New Roman" w:hAnsi="Times New Roman" w:cs="Times New Roman"/>
+            <w:highlight w:val="yellow"/>
+            <w:rPrChange w:id="36" w:author="Mulcahy, Molly" w:date="2023-04-03T09:40:00Z">
               <w:rPr>
                 <w:rFonts w:ascii="Times New Roman" w:hAnsi="Times New Roman" w:cs="Times New Roman"/>
               </w:rPr>
             </w:rPrChange>
           </w:rPr>
+          <w:delText xml:space="preserve"> that coordinate the rhythm of metabolism</w:delText>
+        </w:r>
+        <w:r>
+          <w:rPr>
+            <w:rFonts w:ascii="Times New Roman" w:hAnsi="Times New Roman" w:cs="Times New Roman"/>
+            <w:highlight w:val="yellow"/>
+            <w:rPrChange w:id="37" w:author="Mulcahy, Molly" w:date="2023-04-03T09:40:00Z">
+              <w:rPr>
+                <w:rFonts w:ascii="Times New Roman" w:hAnsi="Times New Roman" w:cs="Times New Roman"/>
+              </w:rPr>
+            </w:rPrChange>
+          </w:rPr>
+          <w:delText>.</w:delText>
+        </w:r>
+        <w:r>
+          <w:rPr>
+            <w:rFonts w:ascii="Times New Roman" w:hAnsi="Times New Roman" w:cs="Times New Roman"/>
+          </w:rPr>
+          <w:delText xml:space="preserve"> </w:delText>
+        </w:r>
+      </w:del>
+      <w:ins w:id="38" w:author="Molly C. MULCAHY" w:date="2023-04-18T10:34:00Z">
+        <w:r>
+          <w:rPr>
+            <w:rFonts w:ascii="Times New Roman" w:hAnsi="Times New Roman" w:cs="Times New Roman"/>
+          </w:rPr>
+          <w:t xml:space="preserve"> </w:t>
+        </w:r>
+      </w:ins>
+      <w:del w:id="39" w:author="Molly C. MULCAHY" w:date="2023-04-18T10:34:00Z">
+        <w:r>
+          <w:rPr>
+            <w:rFonts w:ascii="Times New Roman" w:hAnsi="Times New Roman" w:cs="Times New Roman"/>
+          </w:rPr>
+          <w:delText>The</w:delText>
+        </w:r>
+      </w:del>
+      <w:r>
+        <w:rPr>
+          <w:rFonts w:ascii="Times New Roman" w:hAnsi="Times New Roman" w:cs="Times New Roman"/>
+        </w:rPr>
+        <w:t xml:space="preserve"> </w:t>
+      </w:r>
+      <w:ins w:id="40" w:author="Molly C. MULCAHY" w:date="2023-04-25T16:17:00Z">
+        <w:r>
+          <w:rPr>
+            <w:rFonts w:ascii="Times New Roman" w:hAnsi="Times New Roman" w:cs="Times New Roman"/>
+          </w:rPr>
+          <w:t xml:space="preserve">a </w:t>
+        </w:r>
+      </w:ins>
+      <w:del w:id="41" w:author="Molly C. MULCAHY" w:date="2023-04-25T16:17:00Z">
+        <w:r>
+          <w:rPr>
+            <w:rFonts w:ascii="Times New Roman" w:hAnsi="Times New Roman" w:cs="Times New Roman"/>
+          </w:rPr>
+          <w:delText xml:space="preserve">molecular </w:delText>
+        </w:r>
+      </w:del>
+      <w:ins w:id="42" w:author="Molly C. MULCAHY" w:date="2023-04-18T10:42:00Z">
+        <w:r>
+          <w:rPr>
+            <w:rFonts w:ascii="Times New Roman" w:hAnsi="Times New Roman" w:cs="Times New Roman"/>
+          </w:rPr>
+          <w:t xml:space="preserve">transcription factor </w:t>
+        </w:r>
+      </w:ins>
+      <w:del w:id="43" w:author="Molly C. MULCAHY" w:date="2023-04-18T10:42:00Z">
+        <w:r>
+          <w:rPr>
+            <w:rFonts w:ascii="Times New Roman" w:hAnsi="Times New Roman" w:cs="Times New Roman"/>
+          </w:rPr>
+          <w:delText xml:space="preserve">clock </w:delText>
+        </w:r>
+      </w:del>
+      <w:ins w:id="44" w:author="Molly C. MULCAHY" w:date="2023-04-18T10:34:00Z">
+        <w:r>
+          <w:rPr>
+            <w:rFonts w:ascii="Times New Roman" w:hAnsi="Times New Roman" w:cs="Times New Roman"/>
+          </w:rPr>
+          <w:t xml:space="preserve">system </w:t>
+        </w:r>
+        <w:commentRangeStart w:id="45"/>
+        <w:commentRangeStart w:id="46"/>
+        <w:r>
+          <w:rPr>
+            <w:rFonts w:ascii="Times New Roman" w:hAnsi="Times New Roman" w:cs="Times New Roman"/>
+            <w:strike/>
+            <w:rPrChange w:id="47" w:author="Molly C. MULCAHY" w:date="2023-04-18T10:42:00Z">
+              <w:rPr>
+                <w:rFonts w:ascii="Times New Roman" w:hAnsi="Times New Roman" w:cs="Times New Roman"/>
+              </w:rPr>
+            </w:rPrChange>
+          </w:rPr>
           <w:t xml:space="preserve">which </w:t>
         </w:r>
       </w:ins>
-      <w:r>
-        <w:rPr>
-          <w:rFonts w:ascii="Times New Roman" w:hAnsi="Times New Roman" w:cs="Times New Roman"/>
-          <w:strike/>
-          <w:rPrChange w:id="46" w:author="Molly C. MULCAHY" w:date="2023-04-18T10:42:00Z">
-            <w:rPr>
-              <w:rFonts w:ascii="Times New Roman" w:hAnsi="Times New Roman" w:cs="Times New Roman"/>
-            </w:rPr>
-          </w:rPrChange>
-        </w:rPr>
-        <w:t xml:space="preserve">consists of the CLOCK:BMAL1 heterodimer that binds to regulatory elements in DNA </w:t>
-      </w:r>
-      <w:r>
-        <w:rPr>
-          <w:rFonts w:ascii="Times New Roman" w:hAnsi="Times New Roman" w:cs="Times New Roman"/>
-          <w:strike/>
-          <w:rPrChange w:id="47" w:author="Molly C. MULCAHY" w:date="2023-04-18T10:42:00Z">
-            <w:rPr>
-              <w:rFonts w:ascii="Times New Roman" w:hAnsi="Times New Roman" w:cs="Times New Roman"/>
-            </w:rPr>
-          </w:rPrChange>
-        </w:rPr>
-        <w:t>(</w:t>
-      </w:r>
       <w:r>
         <w:rPr>
           <w:rFonts w:ascii="Times New Roman" w:hAnsi="Times New Roman" w:cs="Times New Roman"/>
@@ -1741,7 +1735,7 @@
             </w:rPr>
           </w:rPrChange>
         </w:rPr>
-        <w:t>E boxes</w:t>
+        <w:t xml:space="preserve">consists of the CLOCK:BMAL1 heterodimer that binds to regulatory elements in DNA </w:t>
       </w:r>
       <w:r>
         <w:rPr>
@@ -1753,7 +1747,7 @@
             </w:rPr>
           </w:rPrChange>
         </w:rPr>
-        <w:t>)</w:t>
+        <w:t>(</w:t>
       </w:r>
       <w:r>
         <w:rPr>
@@ -1765,7 +1759,7 @@
             </w:rPr>
           </w:rPrChange>
         </w:rPr>
-        <w:t xml:space="preserve">, among them are its own repressors cryptochrome (1 &amp; 2) and period (1-3) </w:t>
+        <w:t>E boxes</w:t>
       </w:r>
       <w:r>
         <w:rPr>
@@ -1777,14 +1771,7 @@
             </w:rPr>
           </w:rPrChange>
         </w:rPr>
-        <w:fldChar w:fldCharType="begin"/>
-      </w:r>
-      <w:r>
-        <w:rPr>
-          <w:rFonts w:ascii="Times New Roman" w:hAnsi="Times New Roman" w:cs="Times New Roman"/>
-          <w:strike/>
-        </w:rPr>
-        <w:instrText xml:space="preserve"> ADDIN ZOTERO_ITEM CSL_CITATION {"citationID":"UYkoX6Kc","properties":{"formattedCitation":"(1)","plainCitation":"(1)","noteIndex":0},"citationItems":[{"id":494,"uris":["http://zotero.org/users/5073745/items/MVHSVNQ2"],"itemData":{"id":494,"type":"article-journal","container-title":"Cell","DOI":"10.1016/S0092-8674(01)00610-9","ISSN":"0092-8674, 1097-4172","issue":"7","journalAbbreviation":"Cell","language":"English","note":"publisher: Elsevier\nPMID: 11779462","page":"855-867","source":"www.cell.com","title":"Posttranslational Mechanisms Regulate the Mammalian Circadian Clock","volume":"107","author":[{"family":"Lee","given":"Choogon"},{"family":"Etchegaray","given":"Jean-Pierre"},{"family":"Cagampang","given":"Felino R. A."},{"family":"Loudon","given":"Andrew S. I."},{"family":"Reppert","given":"Steven M."}],"issued":{"date-parts":[["2001",12,28]]}}}],"schema":"https://github.com/citation-style-language/schema/raw/master/csl-citation.json"} </w:instrText>
+        <w:t>)</w:t>
       </w:r>
       <w:r>
         <w:rPr>
@@ -1796,21 +1783,26 @@
             </w:rPr>
           </w:rPrChange>
         </w:rPr>
-        <w:fldChar w:fldCharType="separate"/>
+        <w:t xml:space="preserve">, among them are its own repressors cryptochrome (1 &amp; 2) and period (1-3) </w:t>
       </w:r>
       <w:r>
         <w:rPr>
           <w:rFonts w:ascii="Times New Roman" w:hAnsi="Times New Roman" w:cs="Times New Roman"/>
           <w:strike/>
-          <w:noProof/>
           <w:rPrChange w:id="53" w:author="Molly C. MULCAHY" w:date="2023-04-18T10:42:00Z">
             <w:rPr>
               <w:rFonts w:ascii="Times New Roman" w:hAnsi="Times New Roman" w:cs="Times New Roman"/>
-              <w:noProof/>
             </w:rPr>
           </w:rPrChange>
         </w:rPr>
-        <w:t>(1)</w:t>
+        <w:fldChar w:fldCharType="begin"/>
+      </w:r>
+      <w:r>
+        <w:rPr>
+          <w:rFonts w:ascii="Times New Roman" w:hAnsi="Times New Roman" w:cs="Times New Roman"/>
+          <w:strike/>
+        </w:rPr>
+        <w:instrText xml:space="preserve"> ADDIN ZOTERO_ITEM CSL_CITATION {"citationID":"UYkoX6Kc","properties":{"formattedCitation":"(1)","plainCitation":"(1)","noteIndex":0},"citationItems":[{"id":494,"uris":["http://zotero.org/users/5073745/items/MVHSVNQ2"],"itemData":{"id":494,"type":"article-journal","container-title":"Cell","DOI":"10.1016/S0092-8674(01)00610-9","ISSN":"0092-8674, 1097-4172","issue":"7","journalAbbreviation":"Cell","language":"English","note":"publisher: Elsevier\nPMID: 11779462","page":"855-867","source":"www.cell.com","title":"Posttranslational Mechanisms Regulate the Mammalian Circadian Clock","volume":"107","author":[{"family":"Lee","given":"Choogon"},{"family":"Etchegaray","given":"Jean-Pierre"},{"family":"Cagampang","given":"Felino R. A."},{"family":"Loudon","given":"Andrew S. I."},{"family":"Reppert","given":"Steven M."}],"issued":{"date-parts":[["2001",12,28]]}}}],"schema":"https://github.com/citation-style-language/schema/raw/master/csl-citation.json"} </w:instrText>
       </w:r>
       <w:r>
         <w:rPr>
@@ -1822,35 +1814,33 @@
             </w:rPr>
           </w:rPrChange>
         </w:rPr>
-        <w:fldChar w:fldCharType="end"/>
+        <w:fldChar w:fldCharType="separate"/>
       </w:r>
       <w:r>
         <w:rPr>
           <w:rFonts w:ascii="Times New Roman" w:hAnsi="Times New Roman" w:cs="Times New Roman"/>
           <w:strike/>
+          <w:noProof/>
           <w:rPrChange w:id="55" w:author="Molly C. MULCAHY" w:date="2023-04-18T10:42:00Z">
+            <w:rPr>
+              <w:rFonts w:ascii="Times New Roman" w:hAnsi="Times New Roman" w:cs="Times New Roman"/>
+              <w:noProof/>
+            </w:rPr>
+          </w:rPrChange>
+        </w:rPr>
+        <w:t>(1)</w:t>
+      </w:r>
+      <w:r>
+        <w:rPr>
+          <w:rFonts w:ascii="Times New Roman" w:hAnsi="Times New Roman" w:cs="Times New Roman"/>
+          <w:strike/>
+          <w:rPrChange w:id="56" w:author="Molly C. MULCAHY" w:date="2023-04-18T10:42:00Z">
             <w:rPr>
               <w:rFonts w:ascii="Times New Roman" w:hAnsi="Times New Roman" w:cs="Times New Roman"/>
             </w:rPr>
           </w:rPrChange>
         </w:rPr>
-        <w:t>. The nuclear hormone receptors ROR(</w:t>
-      </w:r>
-      <w:r>
-        <w:rPr>
-          <w:rFonts w:ascii="Times New Roman" w:eastAsia="Times New Roman" w:hAnsi="Times New Roman" w:cs="Times New Roman"/>
-          <w:strike/>
-          <w:color w:val="262626"/>
-          <w:shd w:val="clear" w:color="auto" w:fill="FFFFFF"/>
-          <w:rPrChange w:id="56" w:author="Molly C. MULCAHY" w:date="2023-04-18T10:42:00Z">
-            <w:rPr>
-              <w:rFonts w:ascii="Times New Roman" w:eastAsia="Times New Roman" w:hAnsi="Times New Roman" w:cs="Times New Roman"/>
-              <w:color w:val="262626"/>
-              <w:shd w:val="clear" w:color="auto" w:fill="FFFFFF"/>
-            </w:rPr>
-          </w:rPrChange>
-        </w:rPr>
-        <w:t>α, β, and γ</w:t>
+        <w:fldChar w:fldCharType="end"/>
       </w:r>
       <w:r>
         <w:rPr>
@@ -1862,7 +1852,7 @@
             </w:rPr>
           </w:rPrChange>
         </w:rPr>
-        <w:t>) and REV-ERB (</w:t>
+        <w:t>. The nuclear hormone receptors ROR(</w:t>
       </w:r>
       <w:r>
         <w:rPr>
@@ -1878,7 +1868,7 @@
             </w:rPr>
           </w:rPrChange>
         </w:rPr>
-        <w:t>α and β</w:t>
+        <w:t>α, β, and γ</w:t>
       </w:r>
       <w:r>
         <w:rPr>
@@ -1890,19 +1880,23 @@
             </w:rPr>
           </w:rPrChange>
         </w:rPr>
-        <w:t>)</w:t>
-      </w:r>
-      <w:r>
-        <w:rPr>
-          <w:rFonts w:ascii="Times New Roman" w:hAnsi="Times New Roman" w:cs="Times New Roman"/>
+        <w:t>) and REV-ERB (</w:t>
+      </w:r>
+      <w:r>
+        <w:rPr>
+          <w:rFonts w:ascii="Times New Roman" w:eastAsia="Times New Roman" w:hAnsi="Times New Roman" w:cs="Times New Roman"/>
           <w:strike/>
+          <w:color w:val="262626"/>
+          <w:shd w:val="clear" w:color="auto" w:fill="FFFFFF"/>
           <w:rPrChange w:id="60" w:author="Molly C. MULCAHY" w:date="2023-04-18T10:42:00Z">
             <w:rPr>
-              <w:rFonts w:ascii="Times New Roman" w:hAnsi="Times New Roman" w:cs="Times New Roman"/>
+              <w:rFonts w:ascii="Times New Roman" w:eastAsia="Times New Roman" w:hAnsi="Times New Roman" w:cs="Times New Roman"/>
+              <w:color w:val="262626"/>
+              <w:shd w:val="clear" w:color="auto" w:fill="FFFFFF"/>
             </w:rPr>
           </w:rPrChange>
         </w:rPr>
-        <w:t xml:space="preserve"> activate or repress expression of BMAL1 respectively </w:t>
+        <w:t>α and β</w:t>
       </w:r>
       <w:r>
         <w:rPr>
@@ -1914,14 +1908,7 @@
             </w:rPr>
           </w:rPrChange>
         </w:rPr>
-        <w:fldChar w:fldCharType="begin"/>
-      </w:r>
-      <w:r>
-        <w:rPr>
-          <w:rFonts w:ascii="Times New Roman" w:hAnsi="Times New Roman" w:cs="Times New Roman"/>
-          <w:strike/>
-        </w:rPr>
-        <w:instrText xml:space="preserve"> ADDIN ZOTERO_ITEM CSL_CITATION {"citationID":"RzFH2ENZ","properties":{"formattedCitation":"(2, 3)","plainCitation":"(2, 3)","noteIndex":0},"citationItems":[{"id":102,"uris":["http://zotero.org/users/5073745/items/5D8DPZT4"],"itemData":{"id":102,"type":"article-journal","abstract":"A majority of mammalian genes exhibit daily fluctuations in expression levels, making circadian expression rhythms the largest known regulatory network in normal physiology. Cell-autonomous circadian clocks interact with daily light-dark and feeding-fasting cycles to generate approximately 24-hour oscillations in the function of thousands of genes. Circadian expression of secreted molecules and signaling components transmits timing information between cells and tissues. Such intra- and intercellular daily rhythms optimize physiology both by managing energy use and by temporally segregating incompatible processes. Experimental animal models and epidemiological data indicate that chronic circadian rhythm disruption increases the risk of metabolic diseases. Conversely, time-restricted feeding, which imposes daily cycles of feeding and fasting without caloric reduction, sustains robust diurnal rhythms and can alleviate metabolic diseases. These findings highlight an integrative role of circadian rhythms in physiology and offer a new perspective for treating chronic diseases in which metabolic disruption is a hallmark.","container-title":"Science (New York, N.Y.)","DOI":"10.1126/science.aah4967","ISSN":"1095-9203","issue":"6315","journalAbbreviation":"Science","language":"eng","note":"PMID: 27885007","page":"1008-1015","source":"PubMed","title":"Circadian physiology of metabolism","volume":"354","author":[{"family":"Panda","given":"Satchidananda"}],"issued":{"date-parts":[["2016"]],"season":"25"}}},{"id":496,"uris":["http://zotero.org/users/5073745/items/PN9GJ86N"],"itemData":{"id":496,"type":"article-journal","abstract":"The mammalian circadian clock mechanism is cell autonomous and composed of a transcription–translation negative-feedback loop. These clocks are distributed throughout the body and regulate tissue-specific rhythmic functions.The core circadian transcriptional regulators drive gene expression rhythms in thousands of genes. The targets of the CLOCK–BMAL1 complex in the mouse liver regulate genes in all fundamental metabolic pathways, thus indicating that the clock system is closely embedded in cellular metabolism.Circadian activators and repressors recruit a wide array of chromatin modifiers that mediate dynamic changes in the poising of the genome with time of day.RNA polymerase II is recruited and initiated genome-wide in a circadian manner in the mouse liver, leading to genome-wide circadian changes in histone modifications.Circadian CLOCK–BMAL1 gene targets are directly linked to metabolism, immune function, cell proliferation, cancer and signalling.","container-title":"Nature Reviews Genetics","DOI":"10.1038/nrg.2016.150","ISSN":"1471-0064","issue":"3","journalAbbreviation":"Nat Rev Genet","language":"en","note":"number: 3\npublisher: Nature Publishing Group","page":"164-179","source":"www-nature-com.proxy.lib.umich.edu","title":"Transcriptional architecture of the mammalian circadian clock","volume":"18","author":[{"family":"Takahashi","given":"Joseph S."}],"issued":{"date-parts":[["2017",3]]}}}],"schema":"https://github.com/citation-style-language/schema/raw/master/csl-citation.json"} </w:instrText>
+        <w:t>)</w:t>
       </w:r>
       <w:r>
         <w:rPr>
@@ -1933,21 +1920,26 @@
             </w:rPr>
           </w:rPrChange>
         </w:rPr>
-        <w:fldChar w:fldCharType="separate"/>
+        <w:t xml:space="preserve"> activate or repress expression of BMAL1 respectively </w:t>
       </w:r>
       <w:r>
         <w:rPr>
           <w:rFonts w:ascii="Times New Roman" w:hAnsi="Times New Roman" w:cs="Times New Roman"/>
           <w:strike/>
-          <w:noProof/>
           <w:rPrChange w:id="63" w:author="Molly C. MULCAHY" w:date="2023-04-18T10:42:00Z">
             <w:rPr>
               <w:rFonts w:ascii="Times New Roman" w:hAnsi="Times New Roman" w:cs="Times New Roman"/>
-              <w:noProof/>
             </w:rPr>
           </w:rPrChange>
         </w:rPr>
-        <w:t>(2, 3)</w:t>
+        <w:fldChar w:fldCharType="begin"/>
+      </w:r>
+      <w:r>
+        <w:rPr>
+          <w:rFonts w:ascii="Times New Roman" w:hAnsi="Times New Roman" w:cs="Times New Roman"/>
+          <w:strike/>
+        </w:rPr>
+        <w:instrText xml:space="preserve"> ADDIN ZOTERO_ITEM CSL_CITATION {"citationID":"RzFH2ENZ","properties":{"formattedCitation":"(2, 3)","plainCitation":"(2, 3)","noteIndex":0},"citationItems":[{"id":102,"uris":["http://zotero.org/users/5073745/items/5D8DPZT4"],"itemData":{"id":102,"type":"article-journal","abstract":"A majority of mammalian genes exhibit daily fluctuations in expression levels, making circadian expression rhythms the largest known regulatory network in normal physiology. Cell-autonomous circadian clocks interact with daily light-dark and feeding-fasting cycles to generate approximately 24-hour oscillations in the function of thousands of genes. Circadian expression of secreted molecules and signaling components transmits timing information between cells and tissues. Such intra- and intercellular daily rhythms optimize physiology both by managing energy use and by temporally segregating incompatible processes. Experimental animal models and epidemiological data indicate that chronic circadian rhythm disruption increases the risk of metabolic diseases. Conversely, time-restricted feeding, which imposes daily cycles of feeding and fasting without caloric reduction, sustains robust diurnal rhythms and can alleviate metabolic diseases. These findings highlight an integrative role of circadian rhythms in physiology and offer a new perspective for treating chronic diseases in which metabolic disruption is a hallmark.","container-title":"Science (New York, N.Y.)","DOI":"10.1126/science.aah4967","ISSN":"1095-9203","issue":"6315","journalAbbreviation":"Science","language":"eng","note":"PMID: 27885007","page":"1008-1015","source":"PubMed","title":"Circadian physiology of metabolism","volume":"354","author":[{"family":"Panda","given":"Satchidananda"}],"issued":{"date-parts":[["2016"]],"season":"25"}}},{"id":496,"uris":["http://zotero.org/users/5073745/items/PN9GJ86N"],"itemData":{"id":496,"type":"article-journal","abstract":"The mammalian circadian clock mechanism is cell autonomous and composed of a transcription–translation negative-feedback loop. These clocks are distributed throughout the body and regulate tissue-specific rhythmic functions.The core circadian transcriptional regulators drive gene expression rhythms in thousands of genes. The targets of the CLOCK–BMAL1 complex in the mouse liver regulate genes in all fundamental metabolic pathways, thus indicating that the clock system is closely embedded in cellular metabolism.Circadian activators and repressors recruit a wide array of chromatin modifiers that mediate dynamic changes in the poising of the genome with time of day.RNA polymerase II is recruited and initiated genome-wide in a circadian manner in the mouse liver, leading to genome-wide circadian changes in histone modifications.Circadian CLOCK–BMAL1 gene targets are directly linked to metabolism, immune function, cell proliferation, cancer and signalling.","container-title":"Nature Reviews Genetics","DOI":"10.1038/nrg.2016.150","ISSN":"1471-0064","issue":"3","journalAbbreviation":"Nat Rev Genet","language":"en","note":"number: 3\npublisher: Nature Publishing Group","page":"164-179","source":"www-nature-com.proxy.lib.umich.edu","title":"Transcriptional architecture of the mammalian circadian clock","volume":"18","author":[{"family":"Takahashi","given":"Joseph S."}],"issued":{"date-parts":[["2017",3]]}}}],"schema":"https://github.com/citation-style-language/schema/raw/master/csl-citation.json"} </w:instrText>
       </w:r>
       <w:r>
         <w:rPr>
@@ -1959,18 +1951,44 @@
             </w:rPr>
           </w:rPrChange>
         </w:rPr>
-        <w:fldChar w:fldCharType="end"/>
+        <w:fldChar w:fldCharType="separate"/>
       </w:r>
       <w:r>
         <w:rPr>
           <w:rFonts w:ascii="Times New Roman" w:hAnsi="Times New Roman" w:cs="Times New Roman"/>
           <w:strike/>
+          <w:noProof/>
           <w:rPrChange w:id="65" w:author="Molly C. MULCAHY" w:date="2023-04-18T10:42:00Z">
+            <w:rPr>
+              <w:rFonts w:ascii="Times New Roman" w:hAnsi="Times New Roman" w:cs="Times New Roman"/>
+              <w:noProof/>
+            </w:rPr>
+          </w:rPrChange>
+        </w:rPr>
+        <w:t>(2, 3)</w:t>
+      </w:r>
+      <w:r>
+        <w:rPr>
+          <w:rFonts w:ascii="Times New Roman" w:hAnsi="Times New Roman" w:cs="Times New Roman"/>
+          <w:strike/>
+          <w:rPrChange w:id="66" w:author="Molly C. MULCAHY" w:date="2023-04-18T10:42:00Z">
             <w:rPr>
               <w:rFonts w:ascii="Times New Roman" w:hAnsi="Times New Roman" w:cs="Times New Roman"/>
             </w:rPr>
           </w:rPrChange>
         </w:rPr>
+        <w:fldChar w:fldCharType="end"/>
+      </w:r>
+      <w:r>
+        <w:rPr>
+          <w:rFonts w:ascii="Times New Roman" w:hAnsi="Times New Roman" w:cs="Times New Roman"/>
+          <w:strike/>
+          <w:rPrChange w:id="67" w:author="Molly C. MULCAHY" w:date="2023-04-18T10:42:00Z">
+            <w:rPr>
+              <w:rFonts w:ascii="Times New Roman" w:hAnsi="Times New Roman" w:cs="Times New Roman"/>
+            </w:rPr>
+          </w:rPrChange>
+        </w:rPr>
         <w:t>.</w:t>
       </w:r>
       <w:r>
@@ -1979,19 +1997,19 @@
         </w:rPr>
         <w:t xml:space="preserve"> This </w:t>
       </w:r>
-      <w:commentRangeEnd w:id="43"/>
+      <w:commentRangeEnd w:id="45"/>
       <w:r>
         <w:rPr>
           <w:rStyle w:val="CommentReference"/>
         </w:rPr>
-        <w:commentReference w:id="43"/>
-      </w:r>
-      <w:commentRangeEnd w:id="44"/>
+        <w:commentReference w:id="45"/>
+      </w:r>
+      <w:commentRangeEnd w:id="46"/>
       <w:r>
         <w:rPr>
           <w:rStyle w:val="CommentReference"/>
         </w:rPr>
-        <w:commentReference w:id="44"/>
+        <w:commentReference w:id="46"/>
       </w:r>
       <w:r>
         <w:rPr>
@@ -1999,7 +2017,7 @@
         </w:rPr>
         <w:t xml:space="preserve">highly coordinated </w:t>
       </w:r>
-      <w:del w:id="66" w:author="Molly C. MULCAHY" w:date="2023-04-25T16:17:00Z">
+      <w:del w:id="68" w:author="Molly C. MULCAHY" w:date="2023-04-25T16:17:00Z">
         <w:r>
           <w:rPr>
             <w:rFonts w:ascii="Times New Roman" w:hAnsi="Times New Roman" w:cs="Times New Roman"/>
@@ -2013,7 +2031,7 @@
         </w:rPr>
         <w:t xml:space="preserve">system </w:t>
       </w:r>
-      <w:del w:id="67" w:author="Molly C. MULCAHY" w:date="2023-04-25T16:18:00Z">
+      <w:del w:id="69" w:author="Molly C. MULCAHY" w:date="2023-04-25T16:18:00Z">
         <w:r>
           <w:rPr>
             <w:rFonts w:ascii="Times New Roman" w:hAnsi="Times New Roman" w:cs="Times New Roman"/>
@@ -2027,7 +2045,7 @@
           <w:delText xml:space="preserve"> circadian rhythm in the central clock, the suprachiasmatic nucleus (SCN) of the brain,</w:delText>
         </w:r>
       </w:del>
-      <w:ins w:id="68" w:author="Molly C. MULCAHY" w:date="2023-04-25T16:18:00Z">
+      <w:ins w:id="70" w:author="Molly C. MULCAHY" w:date="2023-04-25T16:18:00Z">
         <w:r>
           <w:rPr>
             <w:rFonts w:ascii="Times New Roman" w:hAnsi="Times New Roman" w:cs="Times New Roman"/>
@@ -2053,7 +2071,7 @@
         </w:rPr>
         <w:t xml:space="preserve"> </w:t>
       </w:r>
-      <w:del w:id="69" w:author="Molly C. MULCAHY" w:date="2023-04-25T16:18:00Z">
+      <w:del w:id="71" w:author="Molly C. MULCAHY" w:date="2023-04-25T16:18:00Z">
         <w:r>
           <w:rPr>
             <w:rFonts w:ascii="Times New Roman" w:hAnsi="Times New Roman" w:cs="Times New Roman"/>
@@ -2067,7 +2085,7 @@
           <w:delText xml:space="preserve"> tissues also possess </w:delText>
         </w:r>
       </w:del>
-      <w:del w:id="70" w:author="Molly C. MULCAHY" w:date="2023-04-18T10:43:00Z">
+      <w:del w:id="72" w:author="Molly C. MULCAHY" w:date="2023-04-18T10:43:00Z">
         <w:r>
           <w:rPr>
             <w:rFonts w:ascii="Times New Roman" w:hAnsi="Times New Roman" w:cs="Times New Roman"/>
@@ -2075,7 +2093,7 @@
           <w:delText xml:space="preserve">internal </w:delText>
         </w:r>
       </w:del>
-      <w:del w:id="71" w:author="Molly C. MULCAHY" w:date="2023-04-25T16:18:00Z">
+      <w:del w:id="73" w:author="Molly C. MULCAHY" w:date="2023-04-25T16:18:00Z">
         <w:r>
           <w:rPr>
             <w:rFonts w:ascii="Times New Roman" w:hAnsi="Times New Roman" w:cs="Times New Roman"/>
@@ -2101,7 +2119,7 @@
         </w:rPr>
         <w:t>This system</w:t>
       </w:r>
-      <w:del w:id="72" w:author="Molly C. MULCAHY" w:date="2023-04-18T10:43:00Z">
+      <w:del w:id="74" w:author="Molly C. MULCAHY" w:date="2023-04-18T10:43:00Z">
         <w:r>
           <w:rPr>
             <w:rFonts w:ascii="Times New Roman" w:hAnsi="Times New Roman" w:cs="Times New Roman"/>
@@ -2115,7 +2133,7 @@
         </w:rPr>
         <w:t xml:space="preserve"> imparts a rhythm of</w:t>
       </w:r>
-      <w:ins w:id="73" w:author="Molly C. MULCAHY" w:date="2023-04-18T10:43:00Z">
+      <w:ins w:id="75" w:author="Molly C. MULCAHY" w:date="2023-04-18T10:43:00Z">
         <w:r>
           <w:rPr>
             <w:rFonts w:ascii="Times New Roman" w:hAnsi="Times New Roman" w:cs="Times New Roman"/>
@@ -2123,7 +2141,7 @@
           <w:t xml:space="preserve"> to many </w:t>
         </w:r>
       </w:ins>
-      <w:ins w:id="74" w:author="Molly C. MULCAHY" w:date="2023-04-18T10:44:00Z">
+      <w:ins w:id="76" w:author="Molly C. MULCAHY" w:date="2023-04-18T10:44:00Z">
         <w:r>
           <w:rPr>
             <w:rFonts w:ascii="Times New Roman" w:hAnsi="Times New Roman" w:cs="Times New Roman"/>
@@ -2131,7 +2149,7 @@
           <w:t>physiological</w:t>
         </w:r>
       </w:ins>
-      <w:ins w:id="75" w:author="Molly C. MULCAHY" w:date="2023-04-18T10:43:00Z">
+      <w:ins w:id="77" w:author="Molly C. MULCAHY" w:date="2023-04-18T10:43:00Z">
         <w:r>
           <w:rPr>
             <w:rFonts w:ascii="Times New Roman" w:hAnsi="Times New Roman" w:cs="Times New Roman"/>
@@ -2145,7 +2163,7 @@
         </w:rPr>
         <w:t xml:space="preserve"> metabolism</w:t>
       </w:r>
-      <w:del w:id="76" w:author="Molly C. MULCAHY" w:date="2023-04-18T10:43:00Z">
+      <w:del w:id="78" w:author="Molly C. MULCAHY" w:date="2023-04-18T10:43:00Z">
         <w:r>
           <w:rPr>
             <w:rFonts w:ascii="Times New Roman" w:hAnsi="Times New Roman" w:cs="Times New Roman"/>
@@ -2153,8 +2171,8 @@
           <w:delText xml:space="preserve">, </w:delText>
         </w:r>
       </w:del>
-      <w:ins w:id="77" w:author="Mulcahy, Molly" w:date="2023-04-10T09:59:00Z">
-        <w:del w:id="78" w:author="Molly C. MULCAHY" w:date="2023-04-18T10:43:00Z">
+      <w:ins w:id="79" w:author="Mulcahy, Molly" w:date="2023-04-10T09:59:00Z">
+        <w:del w:id="80" w:author="Molly C. MULCAHY" w:date="2023-04-18T10:43:00Z">
           <w:r>
             <w:rPr>
               <w:rFonts w:ascii="Times New Roman" w:hAnsi="Times New Roman" w:cs="Times New Roman"/>
@@ -2163,7 +2181,7 @@
           </w:r>
         </w:del>
       </w:ins>
-      <w:del w:id="79" w:author="Molly C. MULCAHY" w:date="2023-04-18T10:43:00Z">
+      <w:del w:id="81" w:author="Molly C. MULCAHY" w:date="2023-04-18T10:43:00Z">
         <w:r>
           <w:rPr>
             <w:rFonts w:ascii="Times New Roman" w:hAnsi="Times New Roman" w:cs="Times New Roman"/>
@@ -2220,7 +2238,7 @@
         </w:rPr>
         <w:t xml:space="preserve"> </w:t>
       </w:r>
-      <w:del w:id="80" w:author="Molly C. MULCAHY" w:date="2023-04-25T16:19:00Z">
+      <w:del w:id="82" w:author="Molly C. MULCAHY" w:date="2023-04-25T16:19:00Z">
         <w:r>
           <w:rPr>
             <w:rFonts w:ascii="Times New Roman" w:hAnsi="Times New Roman" w:cs="Times New Roman"/>
@@ -2228,15 +2246,31 @@
           <w:delText>Factors capable of manipulating, or entraining, this system are called zeitgebers. One such</w:delText>
         </w:r>
       </w:del>
-      <w:ins w:id="81" w:author="Molly C. MULCAHY" w:date="2023-04-25T16:19:00Z">
-        <w:r>
-          <w:rPr>
-            <w:rFonts w:ascii="Times New Roman" w:hAnsi="Times New Roman" w:cs="Times New Roman"/>
-          </w:rPr>
-          <w:t>Recently, food intake have been found to impact the oscillations of circadian rhythm</w:t>
+      <w:ins w:id="83" w:author="Molly C. MULCAHY" w:date="2023-04-25T16:19:00Z">
+        <w:r>
+          <w:rPr>
+            <w:rFonts w:ascii="Times New Roman" w:hAnsi="Times New Roman" w:cs="Times New Roman"/>
+          </w:rPr>
+          <w:t>Recently, food intake ha</w:t>
         </w:r>
       </w:ins>
-      <w:del w:id="82" w:author="Molly C. MULCAHY" w:date="2023-04-25T16:19:00Z">
+      <w:ins w:id="84" w:author="Molly C. MULCAHY" w:date="2023-05-01T16:08:00Z">
+        <w:r>
+          <w:rPr>
+            <w:rFonts w:ascii="Times New Roman" w:hAnsi="Times New Roman" w:cs="Times New Roman"/>
+          </w:rPr>
+          <w:t>s</w:t>
+        </w:r>
+      </w:ins>
+      <w:ins w:id="85" w:author="Molly C. MULCAHY" w:date="2023-04-25T16:19:00Z">
+        <w:r>
+          <w:rPr>
+            <w:rFonts w:ascii="Times New Roman" w:hAnsi="Times New Roman" w:cs="Times New Roman"/>
+          </w:rPr>
+          <w:t xml:space="preserve"> been found to impact the oscillations of circadian rhythm</w:t>
+        </w:r>
+      </w:ins>
+      <w:del w:id="86" w:author="Molly C. MULCAHY" w:date="2023-04-25T16:19:00Z">
         <w:r>
           <w:rPr>
             <w:rFonts w:ascii="Times New Roman" w:hAnsi="Times New Roman" w:cs="Times New Roman"/>
@@ -2244,7 +2278,7 @@
           <w:delText xml:space="preserve"> </w:delText>
         </w:r>
       </w:del>
-      <w:del w:id="83" w:author="Molly C. MULCAHY" w:date="2023-04-18T10:44:00Z">
+      <w:del w:id="87" w:author="Molly C. MULCAHY" w:date="2023-04-18T10:44:00Z">
         <w:r>
           <w:rPr>
             <w:rFonts w:ascii="Times New Roman" w:hAnsi="Times New Roman" w:cs="Times New Roman"/>
@@ -2252,7 +2286,7 @@
           <w:delText>potent</w:delText>
         </w:r>
       </w:del>
-      <w:del w:id="84" w:author="Molly C. MULCAHY" w:date="2023-04-25T16:19:00Z">
+      <w:del w:id="88" w:author="Molly C. MULCAHY" w:date="2023-04-25T16:19:00Z">
         <w:r>
           <w:rPr>
             <w:rFonts w:ascii="Times New Roman" w:hAnsi="Times New Roman" w:cs="Times New Roman"/>
@@ -2329,7 +2363,7 @@
           <w:rFonts w:ascii="Times New Roman" w:hAnsi="Times New Roman" w:cs="Times New Roman"/>
         </w:rPr>
       </w:pPr>
-      <w:del w:id="85" w:author="Molly C. MULCAHY" w:date="2023-04-25T16:20:00Z">
+      <w:del w:id="89" w:author="Molly C. MULCAHY" w:date="2023-04-25T16:20:00Z">
         <w:r>
           <w:rPr>
             <w:rFonts w:ascii="Times New Roman" w:hAnsi="Times New Roman" w:cs="Times New Roman"/>
@@ -2337,7 +2371,7 @@
           <w:delText>The timing</w:delText>
         </w:r>
       </w:del>
-      <w:ins w:id="86" w:author="Molly C. MULCAHY" w:date="2023-04-25T16:20:00Z">
+      <w:ins w:id="90" w:author="Molly C. MULCAHY" w:date="2023-04-25T16:20:00Z">
         <w:r>
           <w:rPr>
             <w:rFonts w:ascii="Times New Roman" w:hAnsi="Times New Roman" w:cs="Times New Roman"/>
@@ -2502,7 +2536,7 @@
         </w:rPr>
         <w:t xml:space="preserve"> of metabolism</w:t>
       </w:r>
-      <w:del w:id="87" w:author="Molly C. MULCAHY" w:date="2023-04-25T16:20:00Z">
+      <w:del w:id="91" w:author="Molly C. MULCAHY" w:date="2023-04-25T16:20:00Z">
         <w:r>
           <w:rPr>
             <w:rFonts w:ascii="Times New Roman" w:hAnsi="Times New Roman" w:cs="Times New Roman"/>
@@ -2516,7 +2550,7 @@
           <w:delText>zeitgeber</w:delText>
         </w:r>
       </w:del>
-      <w:ins w:id="88" w:author="Molly C. MULCAHY" w:date="2023-04-18T10:51:00Z">
+      <w:ins w:id="92" w:author="Molly C. MULCAHY" w:date="2023-04-18T10:51:00Z">
         <w:r>
           <w:rPr>
             <w:rFonts w:ascii="Times New Roman" w:hAnsi="Times New Roman" w:cs="Times New Roman"/>
@@ -2524,7 +2558,7 @@
           <w:t xml:space="preserve"> </w:t>
         </w:r>
       </w:ins>
-      <w:commentRangeStart w:id="89"/>
+      <w:commentRangeStart w:id="93"/>
       <w:r>
         <w:rPr>
           <w:rFonts w:ascii="Times New Roman" w:hAnsi="Times New Roman" w:cs="Times New Roman"/>
@@ -2567,7 +2601,7 @@
         </w:rPr>
         <w:t xml:space="preserve">capable of </w:t>
       </w:r>
-      <w:del w:id="90" w:author="Mulcahy, Molly" w:date="2023-04-03T09:42:00Z">
+      <w:del w:id="94" w:author="Mulcahy, Molly" w:date="2023-04-03T09:42:00Z">
         <w:r>
           <w:rPr>
             <w:rFonts w:ascii="Times New Roman" w:hAnsi="Times New Roman" w:cs="Times New Roman"/>
@@ -2575,7 +2609,7 @@
           <w:delText xml:space="preserve">programming </w:delText>
         </w:r>
       </w:del>
-      <w:ins w:id="91" w:author="Mulcahy, Molly" w:date="2023-04-03T09:42:00Z">
+      <w:ins w:id="95" w:author="Mulcahy, Molly" w:date="2023-04-03T09:42:00Z">
         <w:r>
           <w:rPr>
             <w:rFonts w:ascii="Times New Roman" w:hAnsi="Times New Roman" w:cs="Times New Roman"/>
@@ -2613,7 +2647,7 @@
         </w:rPr>
         <w:t>chronodisruptio</w:t>
       </w:r>
-      <w:ins w:id="92" w:author="Molly C. MULCAHY" w:date="2023-04-18T11:22:00Z">
+      <w:ins w:id="96" w:author="Molly C. MULCAHY" w:date="2023-04-18T11:22:00Z">
         <w:r>
           <w:rPr>
             <w:rFonts w:ascii="Times New Roman" w:hAnsi="Times New Roman" w:cs="Times New Roman"/>
@@ -2621,7 +2655,7 @@
           <w:t>n</w:t>
         </w:r>
       </w:ins>
-      <w:del w:id="93" w:author="Molly C. MULCAHY" w:date="2023-04-18T11:22:00Z">
+      <w:del w:id="97" w:author="Molly C. MULCAHY" w:date="2023-04-18T11:22:00Z">
         <w:r>
           <w:rPr>
             <w:rFonts w:ascii="Times New Roman" w:hAnsi="Times New Roman" w:cs="Times New Roman"/>
@@ -2684,7 +2718,7 @@
         </w:rPr>
         <w:t>, depending on the species</w:t>
       </w:r>
-      <w:ins w:id="94" w:author="Molly C. MULCAHY" w:date="2023-04-18T11:24:00Z">
+      <w:ins w:id="98" w:author="Molly C. MULCAHY" w:date="2023-04-18T11:24:00Z">
         <w:r>
           <w:rPr>
             <w:rFonts w:ascii="Times New Roman" w:hAnsi="Times New Roman" w:cs="Times New Roman"/>
@@ -2728,12 +2762,12 @@
         </w:rPr>
         <w:t>.</w:t>
       </w:r>
-      <w:commentRangeEnd w:id="89"/>
+      <w:commentRangeEnd w:id="93"/>
       <w:r>
         <w:rPr>
           <w:rStyle w:val="CommentReference"/>
         </w:rPr>
-        <w:commentReference w:id="89"/>
+        <w:commentReference w:id="93"/>
       </w:r>
       <w:r>
         <w:rPr>
@@ -2741,7 +2775,7 @@
         </w:rPr>
         <w:t xml:space="preserve"> </w:t>
       </w:r>
-      <w:del w:id="95" w:author="Molly C. MULCAHY" w:date="2023-04-25T16:21:00Z">
+      <w:del w:id="99" w:author="Molly C. MULCAHY" w:date="2023-04-25T16:21:00Z">
         <w:r>
           <w:rPr>
             <w:rFonts w:ascii="Times New Roman" w:hAnsi="Times New Roman" w:cs="Times New Roman"/>
@@ -3947,11 +3981,11 @@
         <w:spacing w:line="480" w:lineRule="auto"/>
         <w:ind w:firstLine="720"/>
         <w:rPr>
-          <w:ins w:id="96" w:author="Molly C. MULCAHY" w:date="2023-04-25T16:21:00Z"/>
-          <w:rFonts w:ascii="Times New Roman" w:hAnsi="Times New Roman" w:cs="Times New Roman"/>
-        </w:rPr>
-      </w:pPr>
-      <w:ins w:id="97" w:author="Molly C. MULCAHY" w:date="2023-04-25T16:21:00Z">
+          <w:ins w:id="100" w:author="Molly C. MULCAHY" w:date="2023-04-25T16:21:00Z"/>
+          <w:rFonts w:ascii="Times New Roman" w:hAnsi="Times New Roman" w:cs="Times New Roman"/>
+        </w:rPr>
+      </w:pPr>
+      <w:ins w:id="101" w:author="Molly C. MULCAHY" w:date="2023-04-25T16:21:00Z">
         <w:r>
           <w:rPr>
             <w:rFonts w:ascii="Times New Roman" w:hAnsi="Times New Roman" w:cs="Times New Roman"/>
@@ -4039,7 +4073,7 @@
         <w:spacing w:line="480" w:lineRule="auto"/>
         <w:ind w:firstLine="720"/>
         <w:rPr>
-          <w:ins w:id="98" w:author="Molly C. MULCAHY" w:date="2023-04-25T16:21:00Z"/>
+          <w:ins w:id="102" w:author="Molly C. MULCAHY" w:date="2023-04-25T16:21:00Z"/>
           <w:rFonts w:ascii="Times New Roman" w:hAnsi="Times New Roman" w:cs="Times New Roman"/>
         </w:rPr>
       </w:pPr>
@@ -4363,7 +4397,7 @@
           <w:rFonts w:ascii="Times New Roman" w:hAnsi="Times New Roman" w:cs="Times New Roman"/>
           <w:i/>
           <w:iCs/>
-          <w:rPrChange w:id="99" w:author="Mulcahy, Molly" w:date="2023-04-10T10:22:00Z">
+          <w:rPrChange w:id="103" w:author="Mulcahy, Molly" w:date="2023-04-10T10:22:00Z">
             <w:rPr>
               <w:rFonts w:ascii="Times New Roman" w:hAnsi="Times New Roman" w:cs="Times New Roman"/>
             </w:rPr>
@@ -4578,7 +4612,7 @@
         </w:rPr>
         <w:t xml:space="preserve">, and reduced glucose stimulated </w:t>
       </w:r>
-      <w:del w:id="100" w:author="Mulcahy, Molly" w:date="2023-04-03T09:42:00Z">
+      <w:del w:id="104" w:author="Mulcahy, Molly" w:date="2023-04-03T09:42:00Z">
         <w:r>
           <w:rPr>
             <w:rFonts w:ascii="Times New Roman" w:hAnsi="Times New Roman" w:cs="Times New Roman"/>
@@ -4586,7 +4620,7 @@
           <w:delText xml:space="preserve">glucose </w:delText>
         </w:r>
       </w:del>
-      <w:ins w:id="101" w:author="Mulcahy, Molly" w:date="2023-04-03T09:42:00Z">
+      <w:ins w:id="105" w:author="Mulcahy, Molly" w:date="2023-04-03T09:42:00Z">
         <w:r>
           <w:rPr>
             <w:rFonts w:ascii="Times New Roman" w:hAnsi="Times New Roman" w:cs="Times New Roman"/>
@@ -4686,15 +4720,15 @@
         </w:rPr>
         <w:t xml:space="preserve"> </w:t>
       </w:r>
-      <w:commentRangeStart w:id="102"/>
-      <w:commentRangeStart w:id="103"/>
+      <w:commentRangeStart w:id="106"/>
+      <w:commentRangeStart w:id="107"/>
       <w:r>
         <w:rPr>
           <w:rFonts w:ascii="Times New Roman" w:hAnsi="Times New Roman" w:cs="Times New Roman"/>
         </w:rPr>
         <w:t xml:space="preserve">However, this study </w:t>
       </w:r>
-      <w:ins w:id="104" w:author="Mulcahy, Molly" w:date="2023-04-10T10:59:00Z">
+      <w:ins w:id="108" w:author="Mulcahy, Molly" w:date="2023-04-10T10:59:00Z">
         <w:r>
           <w:rPr>
             <w:rFonts w:ascii="Times New Roman" w:hAnsi="Times New Roman" w:cs="Times New Roman"/>
@@ -4702,7 +4736,7 @@
           <w:t>only assessed</w:t>
         </w:r>
       </w:ins>
-      <w:ins w:id="105" w:author="Mulcahy, Molly" w:date="2023-04-10T10:33:00Z">
+      <w:ins w:id="109" w:author="Mulcahy, Molly" w:date="2023-04-10T10:33:00Z">
         <w:r>
           <w:rPr>
             <w:rFonts w:ascii="Times New Roman" w:hAnsi="Times New Roman" w:cs="Times New Roman"/>
@@ -4710,7 +4744,7 @@
           <w:t xml:space="preserve"> offspring body composition </w:t>
         </w:r>
       </w:ins>
-      <w:ins w:id="106" w:author="Mulcahy, Molly" w:date="2023-04-10T10:59:00Z">
+      <w:ins w:id="110" w:author="Mulcahy, Molly" w:date="2023-04-10T10:59:00Z">
         <w:r>
           <w:rPr>
             <w:rFonts w:ascii="Times New Roman" w:hAnsi="Times New Roman" w:cs="Times New Roman"/>
@@ -4718,7 +4752,7 @@
           <w:t>at birth and once during adulthood. It also di</w:t>
         </w:r>
       </w:ins>
-      <w:ins w:id="107" w:author="Mulcahy, Molly" w:date="2023-04-10T11:00:00Z">
+      <w:ins w:id="111" w:author="Mulcahy, Molly" w:date="2023-04-10T11:00:00Z">
         <w:r>
           <w:rPr>
             <w:rFonts w:ascii="Times New Roman" w:hAnsi="Times New Roman" w:cs="Times New Roman"/>
@@ -4726,7 +4760,7 @@
           <w:t>d not evaluate</w:t>
         </w:r>
       </w:ins>
-      <w:ins w:id="108" w:author="Mulcahy, Molly" w:date="2023-04-10T10:33:00Z">
+      <w:ins w:id="112" w:author="Mulcahy, Molly" w:date="2023-04-10T10:33:00Z">
         <w:r>
           <w:rPr>
             <w:rFonts w:ascii="Times New Roman" w:hAnsi="Times New Roman" w:cs="Times New Roman"/>
@@ -4734,7 +4768,7 @@
           <w:t xml:space="preserve"> glycemic health until late adulthood,</w:t>
         </w:r>
       </w:ins>
-      <w:ins w:id="109" w:author="Mulcahy, Molly" w:date="2023-04-10T10:34:00Z">
+      <w:ins w:id="113" w:author="Mulcahy, Molly" w:date="2023-04-10T10:34:00Z">
         <w:r>
           <w:rPr>
             <w:rFonts w:ascii="Times New Roman" w:hAnsi="Times New Roman" w:cs="Times New Roman"/>
@@ -4742,7 +4776,7 @@
           <w:t xml:space="preserve"> </w:t>
         </w:r>
       </w:ins>
-      <w:del w:id="110" w:author="Mulcahy, Molly" w:date="2023-04-10T10:34:00Z">
+      <w:del w:id="114" w:author="Mulcahy, Molly" w:date="2023-04-10T10:34:00Z">
         <w:r>
           <w:rPr>
             <w:rFonts w:ascii="Times New Roman" w:hAnsi="Times New Roman" w:cs="Times New Roman"/>
@@ -4767,7 +4801,7 @@
             <w:i/>
             <w:iCs/>
             <w:u w:val="single"/>
-            <w:rPrChange w:id="111" w:author="Mulcahy, Molly" w:date="2023-04-10T10:22:00Z">
+            <w:rPrChange w:id="115" w:author="Mulcahy, Molly" w:date="2023-04-10T10:22:00Z">
               <w:rPr>
                 <w:rFonts w:ascii="Times New Roman" w:hAnsi="Times New Roman" w:cs="Times New Roman"/>
               </w:rPr>
@@ -4781,30 +4815,30 @@
           </w:rPr>
           <w:delText xml:space="preserve"> feeding in pregnancy,</w:delText>
         </w:r>
-        <w:commentRangeStart w:id="112"/>
-        <w:commentRangeStart w:id="113"/>
+        <w:commentRangeStart w:id="116"/>
+        <w:commentRangeStart w:id="117"/>
         <w:r>
           <w:rPr>
             <w:rFonts w:ascii="Times New Roman" w:hAnsi="Times New Roman" w:cs="Times New Roman"/>
           </w:rPr>
           <w:delText xml:space="preserve"> leaving more restrictive windows unexamined. </w:delText>
         </w:r>
-        <w:commentRangeEnd w:id="112"/>
+        <w:commentRangeEnd w:id="116"/>
         <w:r>
           <w:rPr>
             <w:rStyle w:val="CommentReference"/>
           </w:rPr>
-          <w:commentReference w:id="112"/>
-        </w:r>
-        <w:commentRangeEnd w:id="113"/>
+          <w:commentReference w:id="116"/>
+        </w:r>
+        <w:commentRangeEnd w:id="117"/>
         <w:r>
           <w:rPr>
             <w:rStyle w:val="CommentReference"/>
           </w:rPr>
-          <w:commentReference w:id="113"/>
+          <w:commentReference w:id="117"/>
         </w:r>
       </w:del>
-      <w:ins w:id="114" w:author="Mulcahy, Molly" w:date="2023-04-10T10:34:00Z">
+      <w:ins w:id="118" w:author="Mulcahy, Molly" w:date="2023-04-10T10:34:00Z">
         <w:r>
           <w:rPr>
             <w:rFonts w:ascii="Times New Roman" w:hAnsi="Times New Roman" w:cs="Times New Roman"/>
@@ -4812,22 +4846,22 @@
           <w:t xml:space="preserve">leaving the developmental trajectory of gestational-eTRF exposed offspring unexamined. </w:t>
         </w:r>
       </w:ins>
-      <w:commentRangeEnd w:id="102"/>
-      <w:ins w:id="115" w:author="Mulcahy, Molly" w:date="2023-04-10T10:39:00Z">
+      <w:commentRangeEnd w:id="106"/>
+      <w:ins w:id="119" w:author="Mulcahy, Molly" w:date="2023-04-10T10:39:00Z">
         <w:r>
           <w:rPr>
             <w:rStyle w:val="CommentReference"/>
           </w:rPr>
-          <w:commentReference w:id="102"/>
+          <w:commentReference w:id="106"/>
         </w:r>
       </w:ins>
-      <w:commentRangeEnd w:id="103"/>
-      <w:ins w:id="116" w:author="Mulcahy, Molly" w:date="2023-04-10T11:02:00Z">
+      <w:commentRangeEnd w:id="107"/>
+      <w:ins w:id="120" w:author="Mulcahy, Molly" w:date="2023-04-10T11:02:00Z">
         <w:r>
           <w:rPr>
             <w:rStyle w:val="CommentReference"/>
           </w:rPr>
-          <w:commentReference w:id="103"/>
+          <w:commentReference w:id="107"/>
         </w:r>
       </w:ins>
     </w:p>
@@ -5043,14 +5077,14 @@
         </w:rPr>
         <w:t xml:space="preserve">. </w:t>
       </w:r>
-      <w:commentRangeStart w:id="117"/>
+      <w:commentRangeStart w:id="121"/>
       <w:r>
         <w:rPr>
           <w:rFonts w:ascii="Times New Roman" w:hAnsi="Times New Roman" w:cs="Times New Roman"/>
         </w:rPr>
         <w:t>The</w:t>
       </w:r>
-      <w:ins w:id="118" w:author="Mulcahy, Molly" w:date="2023-04-10T10:01:00Z">
+      <w:ins w:id="122" w:author="Mulcahy, Molly" w:date="2023-04-10T10:01:00Z">
         <w:r>
           <w:rPr>
             <w:rFonts w:ascii="Times New Roman" w:hAnsi="Times New Roman" w:cs="Times New Roman"/>
@@ -5058,7 +5092,7 @@
           <w:t xml:space="preserve"> duration and timinig of feeding windows for</w:t>
         </w:r>
       </w:ins>
-      <w:del w:id="119" w:author="Mulcahy, Molly" w:date="2023-04-10T10:01:00Z">
+      <w:del w:id="123" w:author="Mulcahy, Molly" w:date="2023-04-10T10:01:00Z">
         <w:r>
           <w:rPr>
             <w:rFonts w:ascii="Times New Roman" w:hAnsi="Times New Roman" w:cs="Times New Roman"/>
@@ -5072,7 +5106,7 @@
         </w:rPr>
         <w:t xml:space="preserve"> TR</w:t>
       </w:r>
-      <w:ins w:id="120" w:author="Mulcahy, Molly" w:date="2023-04-10T10:01:00Z">
+      <w:ins w:id="124" w:author="Mulcahy, Molly" w:date="2023-04-10T10:01:00Z">
         <w:r>
           <w:rPr>
             <w:rFonts w:ascii="Times New Roman" w:hAnsi="Times New Roman" w:cs="Times New Roman"/>
@@ -5080,7 +5114,7 @@
           <w:t>F</w:t>
         </w:r>
       </w:ins>
-      <w:del w:id="121" w:author="Mulcahy, Molly" w:date="2023-04-10T10:01:00Z">
+      <w:del w:id="125" w:author="Mulcahy, Molly" w:date="2023-04-10T10:01:00Z">
         <w:r>
           <w:rPr>
             <w:rFonts w:ascii="Times New Roman" w:hAnsi="Times New Roman" w:cs="Times New Roman"/>
@@ -5094,7 +5128,7 @@
         </w:rPr>
         <w:t xml:space="preserve"> employed in human </w:t>
       </w:r>
-      <w:del w:id="122" w:author="Mulcahy, Molly" w:date="2023-04-10T10:02:00Z">
+      <w:del w:id="126" w:author="Mulcahy, Molly" w:date="2023-04-10T10:02:00Z">
         <w:r>
           <w:rPr>
             <w:rFonts w:ascii="Times New Roman" w:hAnsi="Times New Roman" w:cs="Times New Roman"/>
@@ -5102,56 +5136,12 @@
           <w:delText>studies is rarely consistent</w:delText>
         </w:r>
       </w:del>
-      <w:ins w:id="123" w:author="Mulcahy, Molly" w:date="2023-04-10T10:02:00Z">
+      <w:ins w:id="127" w:author="Mulcahy, Molly" w:date="2023-04-10T10:02:00Z">
         <w:r>
           <w:rPr>
             <w:rFonts w:ascii="Times New Roman" w:hAnsi="Times New Roman" w:cs="Times New Roman"/>
           </w:rPr>
           <w:t>can vary.</w:t>
-        </w:r>
-      </w:ins>
-      <w:del w:id="124" w:author="Mulcahy, Molly" w:date="2023-04-10T10:02:00Z">
-        <w:r>
-          <w:rPr>
-            <w:rFonts w:ascii="Times New Roman" w:hAnsi="Times New Roman" w:cs="Times New Roman"/>
-          </w:rPr>
-          <w:delText>,</w:delText>
-        </w:r>
-      </w:del>
-      <w:r>
-        <w:rPr>
-          <w:rFonts w:ascii="Times New Roman" w:hAnsi="Times New Roman" w:cs="Times New Roman"/>
-        </w:rPr>
-        <w:t xml:space="preserve"> </w:t>
-      </w:r>
-      <w:del w:id="125" w:author="Mulcahy, Molly" w:date="2023-04-10T10:02:00Z">
-        <w:r>
-          <w:rPr>
-            <w:rFonts w:ascii="Times New Roman" w:hAnsi="Times New Roman" w:cs="Times New Roman"/>
-          </w:rPr>
-          <w:delText>with varying lengths</w:delText>
-        </w:r>
-      </w:del>
-      <w:ins w:id="126" w:author="Mulcahy, Molly" w:date="2023-04-10T10:02:00Z">
-        <w:r>
-          <w:rPr>
-            <w:rFonts w:ascii="Times New Roman" w:hAnsi="Times New Roman" w:cs="Times New Roman"/>
-          </w:rPr>
-          <w:t>Lengths</w:t>
-        </w:r>
-      </w:ins>
-      <w:r>
-        <w:rPr>
-          <w:rFonts w:ascii="Times New Roman" w:hAnsi="Times New Roman" w:cs="Times New Roman"/>
-        </w:rPr>
-        <w:t xml:space="preserve"> of feeding wind</w:t>
-      </w:r>
-      <w:ins w:id="127" w:author="Mulcahy, Molly" w:date="2023-04-10T10:02:00Z">
-        <w:r>
-          <w:rPr>
-            <w:rFonts w:ascii="Times New Roman" w:hAnsi="Times New Roman" w:cs="Times New Roman"/>
-          </w:rPr>
-          <w:t>o</w:t>
         </w:r>
       </w:ins>
       <w:del w:id="128" w:author="Mulcahy, Molly" w:date="2023-04-10T10:02:00Z">
@@ -5159,6 +5149,50 @@
           <w:rPr>
             <w:rFonts w:ascii="Times New Roman" w:hAnsi="Times New Roman" w:cs="Times New Roman"/>
           </w:rPr>
+          <w:delText>,</w:delText>
+        </w:r>
+      </w:del>
+      <w:r>
+        <w:rPr>
+          <w:rFonts w:ascii="Times New Roman" w:hAnsi="Times New Roman" w:cs="Times New Roman"/>
+        </w:rPr>
+        <w:t xml:space="preserve"> </w:t>
+      </w:r>
+      <w:del w:id="129" w:author="Mulcahy, Molly" w:date="2023-04-10T10:02:00Z">
+        <w:r>
+          <w:rPr>
+            <w:rFonts w:ascii="Times New Roman" w:hAnsi="Times New Roman" w:cs="Times New Roman"/>
+          </w:rPr>
+          <w:delText>with varying lengths</w:delText>
+        </w:r>
+      </w:del>
+      <w:ins w:id="130" w:author="Mulcahy, Molly" w:date="2023-04-10T10:02:00Z">
+        <w:r>
+          <w:rPr>
+            <w:rFonts w:ascii="Times New Roman" w:hAnsi="Times New Roman" w:cs="Times New Roman"/>
+          </w:rPr>
+          <w:t>Lengths</w:t>
+        </w:r>
+      </w:ins>
+      <w:r>
+        <w:rPr>
+          <w:rFonts w:ascii="Times New Roman" w:hAnsi="Times New Roman" w:cs="Times New Roman"/>
+        </w:rPr>
+        <w:t xml:space="preserve"> of feeding wind</w:t>
+      </w:r>
+      <w:ins w:id="131" w:author="Mulcahy, Molly" w:date="2023-04-10T10:02:00Z">
+        <w:r>
+          <w:rPr>
+            <w:rFonts w:ascii="Times New Roman" w:hAnsi="Times New Roman" w:cs="Times New Roman"/>
+          </w:rPr>
+          <w:t>o</w:t>
+        </w:r>
+      </w:ins>
+      <w:del w:id="132" w:author="Mulcahy, Molly" w:date="2023-04-10T10:02:00Z">
+        <w:r>
+          <w:rPr>
+            <w:rFonts w:ascii="Times New Roman" w:hAnsi="Times New Roman" w:cs="Times New Roman"/>
+          </w:rPr>
           <w:delText>o</w:delText>
         </w:r>
       </w:del>
@@ -5168,7 +5202,7 @@
         </w:rPr>
         <w:t>w</w:t>
       </w:r>
-      <w:ins w:id="129" w:author="Mulcahy, Molly" w:date="2023-04-10T10:02:00Z">
+      <w:ins w:id="133" w:author="Mulcahy, Molly" w:date="2023-04-10T10:02:00Z">
         <w:r>
           <w:rPr>
             <w:rFonts w:ascii="Times New Roman" w:hAnsi="Times New Roman" w:cs="Times New Roman"/>
@@ -5182,7 +5216,7 @@
         </w:rPr>
         <w:t xml:space="preserve"> </w:t>
       </w:r>
-      <w:del w:id="130" w:author="Mulcahy, Molly" w:date="2023-04-10T10:06:00Z">
+      <w:del w:id="134" w:author="Mulcahy, Molly" w:date="2023-04-10T10:06:00Z">
         <w:r>
           <w:rPr>
             <w:rFonts w:ascii="Times New Roman" w:hAnsi="Times New Roman" w:cs="Times New Roman"/>
@@ -5226,86 +5260,12 @@
         </w:rPr>
         <w:fldChar w:fldCharType="end"/>
       </w:r>
-      <w:ins w:id="131" w:author="Mulcahy, Molly" w:date="2023-04-10T10:06:00Z">
+      <w:ins w:id="135" w:author="Mulcahy, Molly" w:date="2023-04-10T10:06:00Z">
         <w:r>
           <w:rPr>
             <w:rFonts w:ascii="Times New Roman" w:hAnsi="Times New Roman" w:cs="Times New Roman"/>
           </w:rPr>
           <w:t xml:space="preserve"> and </w:t>
-        </w:r>
-      </w:ins>
-      <w:del w:id="132" w:author="Mulcahy, Molly" w:date="2023-04-10T10:06:00Z">
-        <w:r>
-          <w:rPr>
-            <w:rFonts w:ascii="Times New Roman" w:hAnsi="Times New Roman" w:cs="Times New Roman"/>
-          </w:rPr>
-          <w:delText>-</w:delText>
-        </w:r>
-      </w:del>
-      <w:r>
-        <w:rPr>
-          <w:rFonts w:ascii="Times New Roman" w:hAnsi="Times New Roman" w:cs="Times New Roman"/>
-        </w:rPr>
-        <w:t>12 hours</w:t>
-      </w:r>
-      <w:r>
-        <w:rPr>
-          <w:rFonts w:ascii="Times New Roman" w:hAnsi="Times New Roman" w:cs="Times New Roman"/>
-        </w:rPr>
-        <w:fldChar w:fldCharType="begin"/>
-      </w:r>
-      <w:r>
-        <w:rPr>
-          <w:rFonts w:ascii="Times New Roman" w:hAnsi="Times New Roman" w:cs="Times New Roman"/>
-        </w:rPr>
-        <w:instrText xml:space="preserve"> ADDIN ZOTERO_ITEM CSL_CITATION {"citationID":"au181thub8","properties":{"formattedCitation":"(19)","plainCitation":"(19)","noteIndex":0},"citationItems":[{"id":374,"uris":["http://zotero.org/users/5073745/items/GMSMYKD4"],"itemData":{"id":374,"type":"article-journal","abstract":"A diurnal rhythm of eating-fasting promotes health, but humans’ eating pattern is rarely assessed. Using a mobile app, we monitored ingestion events in healthy adults with no shift-work for several days. Most subjects ate frequently and erratically throughout wakeful hours and overnight fasting duration paralleled time in bed. There was a bias toward eating late, with estimated &lt;25% calories being consumed before noon and &gt;35% after 6pm. “Metabolic jetlag” resulting from weekday/weekend variation in eating pattern akin to travel across time-zones was prevalent. The daily intake duration (95% interval) exceeded 14.75 h for half the cohort. When overweight individuals with &gt;14 h eating duration ate for only 10–11 h daily for 16 weeks assisted by a data visualization (raster plot of dietary intake pattern, “feedogram”) that we developed, they reduced body weight, reported being energetic, and improved sleep. Benefits persisted for a year.,","container-title":"Cell metabolism","DOI":"10.1016/j.cmet.2015.09.005","ISSN":"1550-4131","issue":"5","journalAbbreviation":"Cell Metab","note":"PMID: 26411343\nPMCID: PMC4635036","page":"789-798","source":"PubMed Central","title":"A smartphone app reveals erratic diurnal eating patterns in humans that can be modulated for health benefits","volume":"22","author":[{"family":"Gill","given":"Shubhroz"},{"family":"Panda","given":"Satchidananda"}],"issued":{"date-parts":[["2015",11,3]]}}}],"schema":"https://github.com/citation-style-language/schema/raw/master/csl-citation.json"} </w:instrText>
-      </w:r>
-      <w:r>
-        <w:rPr>
-          <w:rFonts w:ascii="Times New Roman" w:hAnsi="Times New Roman" w:cs="Times New Roman"/>
-        </w:rPr>
-        <w:fldChar w:fldCharType="separate"/>
-      </w:r>
-      <w:r>
-        <w:rPr>
-          <w:rFonts w:ascii="Times New Roman" w:hAnsi="Times New Roman" w:cs="Times New Roman"/>
-        </w:rPr>
-        <w:t>(19)</w:t>
-      </w:r>
-      <w:r>
-        <w:rPr>
-          <w:rFonts w:ascii="Times New Roman" w:hAnsi="Times New Roman" w:cs="Times New Roman"/>
-        </w:rPr>
-        <w:fldChar w:fldCharType="end"/>
-      </w:r>
-      <w:del w:id="133" w:author="Mulcahy, Molly" w:date="2023-04-10T10:06:00Z">
-        <w:r>
-          <w:rPr>
-            <w:rFonts w:ascii="Times New Roman" w:hAnsi="Times New Roman" w:cs="Times New Roman"/>
-          </w:rPr>
-          <w:delText>)</w:delText>
-        </w:r>
-      </w:del>
-      <w:r>
-        <w:rPr>
-          <w:rFonts w:ascii="Times New Roman" w:hAnsi="Times New Roman" w:cs="Times New Roman"/>
-        </w:rPr>
-        <w:t xml:space="preserve">, </w:t>
-      </w:r>
-      <w:del w:id="134" w:author="Mulcahy, Molly" w:date="2023-04-10T10:06:00Z">
-        <w:r>
-          <w:rPr>
-            <w:rFonts w:ascii="Times New Roman" w:hAnsi="Times New Roman" w:cs="Times New Roman"/>
-          </w:rPr>
-          <w:delText xml:space="preserve">timing </w:delText>
-        </w:r>
-      </w:del>
-      <w:ins w:id="135" w:author="Mulcahy, Molly" w:date="2023-04-10T10:06:00Z">
-        <w:r>
-          <w:rPr>
-            <w:rFonts w:ascii="Times New Roman" w:hAnsi="Times New Roman" w:cs="Times New Roman"/>
-          </w:rPr>
-          <w:t>the</w:t>
         </w:r>
       </w:ins>
       <w:del w:id="136" w:author="Mulcahy, Molly" w:date="2023-04-10T10:06:00Z">
@@ -5313,109 +5273,73 @@
           <w:rPr>
             <w:rFonts w:ascii="Times New Roman" w:hAnsi="Times New Roman" w:cs="Times New Roman"/>
           </w:rPr>
-          <w:delText>of</w:delText>
+          <w:delText>-</w:delText>
         </w:r>
       </w:del>
       <w:r>
         <w:rPr>
           <w:rFonts w:ascii="Times New Roman" w:hAnsi="Times New Roman" w:cs="Times New Roman"/>
         </w:rPr>
-        <w:t xml:space="preserve"> feeding window </w:t>
-      </w:r>
-      <w:ins w:id="137" w:author="Mulcahy, Molly" w:date="2023-04-10T10:06:00Z">
-        <w:r>
-          <w:rPr>
-            <w:rFonts w:ascii="Times New Roman" w:hAnsi="Times New Roman" w:cs="Times New Roman"/>
-          </w:rPr>
-          <w:t xml:space="preserve">can be </w:t>
-        </w:r>
-      </w:ins>
+        <w:t>12 hours</w:t>
+      </w:r>
+      <w:r>
+        <w:rPr>
+          <w:rFonts w:ascii="Times New Roman" w:hAnsi="Times New Roman" w:cs="Times New Roman"/>
+        </w:rPr>
+        <w:fldChar w:fldCharType="begin"/>
+      </w:r>
+      <w:r>
+        <w:rPr>
+          <w:rFonts w:ascii="Times New Roman" w:hAnsi="Times New Roman" w:cs="Times New Roman"/>
+        </w:rPr>
+        <w:instrText xml:space="preserve"> ADDIN ZOTERO_ITEM CSL_CITATION {"citationID":"au181thub8","properties":{"formattedCitation":"(19)","plainCitation":"(19)","noteIndex":0},"citationItems":[{"id":374,"uris":["http://zotero.org/users/5073745/items/GMSMYKD4"],"itemData":{"id":374,"type":"article-journal","abstract":"A diurnal rhythm of eating-fasting promotes health, but humans’ eating pattern is rarely assessed. Using a mobile app, we monitored ingestion events in healthy adults with no shift-work for several days. Most subjects ate frequently and erratically throughout wakeful hours and overnight fasting duration paralleled time in bed. There was a bias toward eating late, with estimated &lt;25% calories being consumed before noon and &gt;35% after 6pm. “Metabolic jetlag” resulting from weekday/weekend variation in eating pattern akin to travel across time-zones was prevalent. The daily intake duration (95% interval) exceeded 14.75 h for half the cohort. When overweight individuals with &gt;14 h eating duration ate for only 10–11 h daily for 16 weeks assisted by a data visualization (raster plot of dietary intake pattern, “feedogram”) that we developed, they reduced body weight, reported being energetic, and improved sleep. Benefits persisted for a year.,","container-title":"Cell metabolism","DOI":"10.1016/j.cmet.2015.09.005","ISSN":"1550-4131","issue":"5","journalAbbreviation":"Cell Metab","note":"PMID: 26411343\nPMCID: PMC4635036","page":"789-798","source":"PubMed Central","title":"A smartphone app reveals erratic diurnal eating patterns in humans that can be modulated for health benefits","volume":"22","author":[{"family":"Gill","given":"Shubhroz"},{"family":"Panda","given":"Satchidananda"}],"issued":{"date-parts":[["2015",11,3]]}}}],"schema":"https://github.com/citation-style-language/schema/raw/master/csl-citation.json"} </w:instrText>
+      </w:r>
+      <w:r>
+        <w:rPr>
+          <w:rFonts w:ascii="Times New Roman" w:hAnsi="Times New Roman" w:cs="Times New Roman"/>
+        </w:rPr>
+        <w:fldChar w:fldCharType="separate"/>
+      </w:r>
+      <w:r>
+        <w:rPr>
+          <w:rFonts w:ascii="Times New Roman" w:hAnsi="Times New Roman" w:cs="Times New Roman"/>
+        </w:rPr>
+        <w:t>(19)</w:t>
+      </w:r>
+      <w:r>
+        <w:rPr>
+          <w:rFonts w:ascii="Times New Roman" w:hAnsi="Times New Roman" w:cs="Times New Roman"/>
+        </w:rPr>
+        <w:fldChar w:fldCharType="end"/>
+      </w:r>
+      <w:del w:id="137" w:author="Mulcahy, Molly" w:date="2023-04-10T10:06:00Z">
+        <w:r>
+          <w:rPr>
+            <w:rFonts w:ascii="Times New Roman" w:hAnsi="Times New Roman" w:cs="Times New Roman"/>
+          </w:rPr>
+          <w:delText>)</w:delText>
+        </w:r>
+      </w:del>
+      <w:r>
+        <w:rPr>
+          <w:rFonts w:ascii="Times New Roman" w:hAnsi="Times New Roman" w:cs="Times New Roman"/>
+        </w:rPr>
+        <w:t xml:space="preserve">, </w:t>
+      </w:r>
       <w:del w:id="138" w:author="Mulcahy, Molly" w:date="2023-04-10T10:06:00Z">
         <w:r>
           <w:rPr>
             <w:rFonts w:ascii="Times New Roman" w:hAnsi="Times New Roman" w:cs="Times New Roman"/>
           </w:rPr>
-          <w:delText>(</w:delText>
+          <w:delText xml:space="preserve">timing </w:delText>
         </w:r>
       </w:del>
-      <w:r>
-        <w:rPr>
-          <w:rFonts w:ascii="Times New Roman" w:hAnsi="Times New Roman" w:cs="Times New Roman"/>
-        </w:rPr>
-        <w:t>early</w:t>
-      </w:r>
-      <w:r>
-        <w:rPr>
-          <w:rFonts w:ascii="Times New Roman" w:hAnsi="Times New Roman" w:cs="Times New Roman"/>
-        </w:rPr>
-        <w:fldChar w:fldCharType="begin"/>
-      </w:r>
-      <w:r>
-        <w:rPr>
-          <w:rFonts w:ascii="Times New Roman" w:hAnsi="Times New Roman" w:cs="Times New Roman"/>
-        </w:rPr>
-        <w:instrText xml:space="preserve"> ADDIN ZOTERO_ITEM CSL_CITATION {"citationID":"aqpj5oeu38","properties":{"formattedCitation":"(23\\uc0\\u8211{}25, 27)","plainCitation":"(23–25, 27)","noteIndex":0},"citationItems":[{"id":385,"uris":["http://zotero.org/users/5073745/items/E89CVTH5"],"itemData":{"id":385,"type":"article-journal","abstract":"Objective This study aimed to assess the effects of 9-hour time-restricted feeding (TRF), early (TRFe) or delayed (TRFd), on glucose tolerance in men at risk for type 2 diabetes. Methods Fifteen men (age 55 ± 3 years, BMI 33.9 ± 0.8 kg/m2) wore a continuous glucose monitor for 7 days of baseline assessment and during two 7-day TRF conditions. Participants were randomized to TRFe (8 am to 5 pm) or TRFd (12 pm to 9 pm), separated by a 2-week washout phase. Glucose, insulin, triglycerides, nonesterified fatty acids, and gastrointestinal hormone incremental areas under the curve were calculated following a standard meal on days 0 and 7 at 8 am (TRFe) or 12 pm (TRFd). Results TRF improved glucose tolerance as assessed by a reduction in glucose incremental area under the curve (P = 0.001) and fasting triglycerides (P = 0.003) on day 7 versus day 0. However, there were no mealtime by TRF interactions in any of the variables examined. There was also no effect of TRF on fasting and postprandial insulin, nonesterified fatty acids, or gastrointestinal hormones. Mean fasting glucose by continuous glucose monitor was lower in TRFe (P = 0.02) but not TRFd (P = 0.17) versus baseline, but there was no difference between TRF conditions. Conclusions While only TRFe lowered mean fasting glucose, TRF improved glycemic responses to a test meal in men at risk for type 2 diabetes regardless of the clock time that TRF was initiated.","container-title":"Obesity","DOI":"10.1002/oby.22449","ISSN":"1930-739X","issue":"5","language":"en","license":"© 2019 The Obesity Society","page":"724-732","source":"Wiley Online Library","title":"Time-Restricted Feeding Improves Glucose Tolerance in Men at Risk for Type 2 Diabetes: A Randomized Crossover Trial","title-short":"Time-Restricted Feeding Improves Glucose Tolerance in Men at Risk for Type 2 Diabetes","volume":"27","author":[{"family":"Hutchison","given":"Amy T."},{"family":"Regmi","given":"Prashant"},{"family":"Manoogian","given":"Emily N. C."},{"family":"Fleischer","given":"Jason G."},{"family":"Wittert","given":"Gary A."},{"family":"Panda","given":"Satchidananda"},{"family":"Heilbronn","given":"Leonie K."}],"issued":{"date-parts":[["2019"]]}}},{"id":438,"uris":["http://zotero.org/users/5073745/items/BQ94UWAX","http://zotero.org/users/5073745/items/XT9WYD3C"],"itemData":{"id":438,"type":"article-journal","abstract":"Intermittent fasting (IF) improves cardiometabolic health; however, it is unknown whether these effects are due solely to weight loss. We conducted the first supervised controlled feeding trial to test whether IF has benefits independent of weight loss by feeding participants enough food to maintain their weight. Our proof-of-concept study also constitutes the first trial of early time-restricted feeding (eTRF), a form of IF that involves eating early in the day to be in alignment with circadian rhythms in metabolism. Men with prediabetes were randomized to eTRF (6-hr feeding period, with dinner before 3 p.m.) or a control schedule (12-hr feeding period) for 5 weeks and later crossed over to the other schedule. eTRF improved insulin sensitivity, β cell responsiveness, blood pressure, oxidative stress, and appetite. We demonstrate for the first time in humans that eTRF improves some aspects of cardiometabolic health and that IF's effects are not solely due to weight loss.","container-title":"Cell Metabolism","DOI":"10.1016/j.cmet.2018.04.010","ISSN":"1932-7420","issue":"6","journalAbbreviation":"Cell Metab.","language":"eng","note":"PMID: 29754952\nPMCID: PMC5990470","page":"1212-1221.e3","source":"PubMed","title":"Early Time-Restricted Feeding Improves Insulin Sensitivity, Blood Pressure, and Oxidative Stress Even without Weight Loss in Men with Prediabetes","volume":"27","author":[{"family":"Sutton","given":"Elizabeth F."},{"family":"Beyl","given":"Robbie"},{"family":"Early","given":"Kate S."},{"family":"Cefalu","given":"William T."},{"family":"Ravussin","given":"Eric"},{"family":"Peterson","given":"Courtney M."}],"issued":{"date-parts":[["2018",6,5]]}}},{"id":237,"uris":["http://zotero.org/users/5073745/items/VZMS82L6"],"itemData":{"id":237,"type":"article-journal","abstract":"Time-restricted feeding (TRF) is a form of intermittent fasting that involves having a longer daily fasting period. Preliminary studies report that TRF improves cardiometabolic health in rodents and humans. Here, we performed the first study to determine how TRF affects gene expression, circulating hormones, and diurnal patterns in cardiometabolic risk factors in humans. Eleven overweight adults participated in a 4-day randomized crossover study where they ate between 8 am and 2 pm (early TRF (eTRF)) and between 8 am and 8 pm (control schedule). Participants underwent continuous glucose monitoring, and blood was drawn to assess cardiometabolic risk factors, hormones, and gene expression in whole blood cells. Relative to the control schedule, eTRF decreased mean 24-hour glucose levels by 4 &amp;plusmn; 1 mg/dl (p = 0.0003) and glycemic excursions by 12 &amp;plusmn; 3 mg/dl (p = 0.001). In the morning before breakfast, eTRF increased ketones, cholesterol, and the expression of the stress response and aging gene SIRT1 and the autophagy gene LC3A (all p &amp;lt; 0.04), while in the evening, it tended to increase brain-derived neurotropic factor (BNDF; p = 0.10) and also increased the expression of MTOR (p = 0.007), a major nutrient-sensing protein that regulates cell growth. eTRF also altered the diurnal patterns in cortisol and the expression of several circadian clock genes (p &amp;lt; 0.05). eTRF improves 24-hour glucose levels, alters lipid metabolism and circadian clock gene expression, and may also increase autophagy and have anti-aging effects in humans.","container-title":"Nutrients","DOI":"10.3390/nu11061234","issue":"6","language":"en","license":"http://creativecommons.org/licenses/by/3.0/","page":"1234","source":"www.mdpi.com","title":"Early Time-Restricted Feeding Improves 24-Hour Glucose Levels and Affects Markers of the Circadian Clock, Aging, and Autophagy in Humans","volume":"11","author":[{"family":"Jamshed","given":"Humaira"},{"family":"Beyl","given":"Robbie A."},{"family":"Della Manna","given":"Deborah L."},{"family":"Yang","given":"Eddy S."},{"family":"Ravussin","given":"Eric"},{"family":"Peterson","given":"Courtney M."}],"issued":{"date-parts":[["2019",6]]}}},{"id":245,"uris":["http://zotero.org/users/5073745/items/NM5GTE54"],"itemData":{"id":245,"type":"article-journal","abstract":"Objective Eating earlier in the daytime to align with circadian rhythms in metabolism enhances weight loss. However, it is unknown whether these benefits are mediated through increased energy expenditure or decreased food intake. Therefore, this study performed the first randomized trial to determine how meal timing affects 24-hour energy metabolism when food intake and meal frequency are matched. Methods Eleven adults with overweight practiced both early time-restricted feeding (eTRF) (eating from 8 am to 2 pm) and a control schedule (eating from 8 am to 8 pm) for 4 days each. On the fourth day, 24-hour energy expenditure and substrate oxidation were measured by whole-room indirect calorimetry, in conjunction with appetite and metabolic hormones. Results eTRF did not affect 24-hour energy expenditure (Δ = 10 ± 16 kcal/d; P = 0.55). Despite the longer daily fast (intermittent fasting), eTRF decreased mean ghrelin levels by 32 ± 10 pg/mL (P = 0.006), made hunger more even-keeled (P = 0.006), and tended to increase fullness (P = 0.06-0.10) and decrease the desire to eat (P = 0.08). eTRF also increased metabolic flexibility (P = 0.0006) and decreased the 24-hour nonprotein respiratory quotient (Δ = −0.021 ± 0.010; P = 0.05). Conclusions Meal-timing interventions facilitate weight loss primarily by decreasing appetite rather than by increasing energy expenditure. eTRF may also increase fat loss by increasing fat oxidation.","container-title":"Obesity","DOI":"10.1002/oby.22518","ISSN":"1930-739X","issue":"8","language":"en","license":"© 2019 The Obesity Society","page":"1244-1254","source":"Wiley Online Library","title":"Early Time-Restricted Feeding Reduces Appetite and Increases Fat Oxidation But Does Not Affect Energy Expenditure in Humans","volume":"27","author":[{"family":"Ravussin","given":"Eric"},{"family":"Beyl","given":"Robbie A."},{"family":"Poggiogalle","given":"Eleonora"},{"family":"Hsia","given":"Daniel S."},{"family":"Peterson","given":"Courtney M."}],"issued":{"date-parts":[["2019"]]}}}],"schema":"https://github.com/citation-style-language/schema/raw/master/csl-citation.json"} </w:instrText>
-      </w:r>
-      <w:r>
-        <w:rPr>
-          <w:rFonts w:ascii="Times New Roman" w:hAnsi="Times New Roman" w:cs="Times New Roman"/>
-        </w:rPr>
-        <w:fldChar w:fldCharType="separate"/>
-      </w:r>
-      <w:r>
-        <w:rPr>
-          <w:rFonts w:ascii="Times New Roman" w:hAnsi="Times New Roman" w:cs="Times New Roman"/>
-        </w:rPr>
-        <w:t>(23–25, 27)</w:t>
-      </w:r>
-      <w:r>
-        <w:rPr>
-          <w:rFonts w:ascii="Times New Roman" w:hAnsi="Times New Roman" w:cs="Times New Roman"/>
-        </w:rPr>
-        <w:fldChar w:fldCharType="end"/>
-      </w:r>
-      <w:r>
-        <w:rPr>
-          <w:rFonts w:ascii="Times New Roman" w:hAnsi="Times New Roman" w:cs="Times New Roman"/>
-        </w:rPr>
-        <w:t xml:space="preserve"> vs late</w:t>
-      </w:r>
-      <w:r>
-        <w:rPr>
-          <w:rFonts w:ascii="Times New Roman" w:hAnsi="Times New Roman" w:cs="Times New Roman"/>
-        </w:rPr>
-        <w:fldChar w:fldCharType="begin"/>
-      </w:r>
-      <w:r>
-        <w:rPr>
-          <w:rFonts w:ascii="Times New Roman" w:hAnsi="Times New Roman" w:cs="Times New Roman"/>
-        </w:rPr>
-        <w:instrText xml:space="preserve"> ADDIN ZOTERO_ITEM CSL_CITATION {"citationID":"a2q631rva94","properties":{"formattedCitation":"(20, 22, 24)","plainCitation":"(20, 22, 24)","noteIndex":0},"citationItems":[{"id":239,"uris":["http://zotero.org/users/5073745/items/W9LIWJCV"],"itemData":{"id":239,"type":"article-journal","abstract":"BackgroundIntermittent fasting (IF) is an increasingly popular dietary approach used for weight loss and overall health. While there is an increasing body of evidence demonstrating beneficial effects of IF on blood lipids and other health outcomes in the overweight and obese, limited data are available about the effect of IF in athletes. Thus, the present study sought to investigate the effects of a modified IF protocol (i.e. time-restricted feeding) during resistance training in healthy resistance-trained males.MethodsThirty-four resistance-trained males were randomly assigned to time-restricted feeding (TRF) or normal diet group (ND). TRF subjects consumed 100 % of their energy needs in an 8-h period of time each day, with their caloric intake divided into three meals consumed at 1 p.m., 4 p.m., and 8 p.m. The remaining 16 h per 24-h period made up the fasting period. Subjects in the ND group consumed 100 % of their energy needs divided into three meals consumed at 8 a.m., 1 p.m., and 8 p.m. Groups were matched for kilocalories consumed and macronutrient distribution (TRF 2826 ± 412.3 kcal/day, carbohydrates 53.2 ± 1.4 %, fat 24.7 ± 3.1 %, protein 22.1 ± 2.6 %, ND 3007 ± 444.7 kcal/day, carbohydrates 54.7 ± 2.2 %, fat 23.9 ± 3.5 %, protein 21.4 ± 1.8). Subjects were tested before and after 8 weeks of the assigned diet and standardized resistance training program. Fat mass and fat-free mass were assessed by dual-energy x-ray absorptiometry and muscle area of the thigh and arm were measured using an anthropometric system. Total and free testosterone, insulin-like growth factor 1, blood glucose, insulin, adiponectin, leptin, triiodothyronine, thyroid stimulating hormone, interleukin-6, interleukin-1β, tumor necrosis factor α, total cholesterol, high-density lipoprotein cholesterol, low-density lipoprotein cholesterol, and triglycerides were measured. Bench press and leg press maximal strength, resting energy expenditure, and respiratory ratio were also tested.ResultsAfter 8 weeks, the 2 Way ANOVA (Time * Diet interaction) showed a decrease in fat mass in TRF compared to ND (p = 0.0448), while fat-free mass, muscle area of the arm and thigh, and maximal strength were maintained in both groups. Testosterone and insulin-like growth factor 1 decreased significantly in TRF, with no changes in ND (p = 0.0476; p = 0.0397). Adiponectin increased (p = 0.0000) in TRF while total leptin decreased (p = 0.0001), although not when adjusted for fat mass. Triiodothyronine decreased in TRF, but no significant changes were detected in thyroid-stimulating hormone, total cholesterol, high-density lipoprotein, low-density lipoprotein, or triglycerides. Resting energy expenditure was unchanged, but a significant decrease in respiratory ratio was observed in the TRF group.ConclusionsOur results suggest that an intermittent fasting program in which all calories are consumed in an 8-h window each day, in conjunction with resistance training, could improve some health-related biomarkers, decrease fat mass, and maintain muscle mass in resistance-trained males.","container-title":"Journal of Translational Medicine","DOI":"10.1186/s12967-016-1044-0","ISSN":"1479-5876","issue":"1","journalAbbreviation":"J Transl Med","language":"en","page":"290","source":"Springer Link","title":"Effects of eight weeks of time-restricted feeding (16/8) on basal metabolism, maximal strength, body composition, inflammation, and cardiovascular risk factors in resistance-trained males","volume":"14","author":[{"family":"Moro","given":"Tatiana"},{"family":"Tinsley","given":"Grant"},{"family":"Bianco","given":"Antonino"},{"family":"Marcolin","given":"Giuseppe"},{"family":"Pacelli","given":"Quirico Francesco"},{"family":"Battaglia","given":"Giuseppe"},{"family":"Palma","given":"Antonio"},{"family":"Gentil","given":"Paulo"},{"family":"Neri","given":"Marco"},{"family":"Paoli","given":"Antonio"}],"issued":{"date-parts":[["2016",10,13]]}}},{"id":385,"uris":["http://zotero.org/users/5073745/items/E89CVTH5"],"itemData":{"id":385,"type":"article-journal","abstract":"Objective This study aimed to assess the effects of 9-hour time-restricted feeding (TRF), early (TRFe) or delayed (TRFd), on glucose tolerance in men at risk for type 2 diabetes. Methods Fifteen men (age 55 ± 3 years, BMI 33.9 ± 0.8 kg/m2) wore a continuous glucose monitor for 7 days of baseline assessment and during two 7-day TRF conditions. Participants were randomized to TRFe (8 am to 5 pm) or TRFd (12 pm to 9 pm), separated by a 2-week washout phase. Glucose, insulin, triglycerides, nonesterified fatty acids, and gastrointestinal hormone incremental areas under the curve were calculated following a standard meal on days 0 and 7 at 8 am (TRFe) or 12 pm (TRFd). Results TRF improved glucose tolerance as assessed by a reduction in glucose incremental area under the curve (P = 0.001) and fasting triglycerides (P = 0.003) on day 7 versus day 0. However, there were no mealtime by TRF interactions in any of the variables examined. There was also no effect of TRF on fasting and postprandial insulin, nonesterified fatty acids, or gastrointestinal hormones. Mean fasting glucose by continuous glucose monitor was lower in TRFe (P = 0.02) but not TRFd (P = 0.17) versus baseline, but there was no difference between TRF conditions. Conclusions While only TRFe lowered mean fasting glucose, TRF improved glycemic responses to a test meal in men at risk for type 2 diabetes regardless of the clock time that TRF was initiated.","container-title":"Obesity","DOI":"10.1002/oby.22449","ISSN":"1930-739X","issue":"5","language":"en","license":"© 2019 The Obesity Society","page":"724-732","source":"Wiley Online Library","title":"Time-Restricted Feeding Improves Glucose Tolerance in Men at Risk for Type 2 Diabetes: A Randomized Crossover Trial","title-short":"Time-Restricted Feeding Improves Glucose Tolerance in Men at Risk for Type 2 Diabetes","volume":"27","author":[{"family":"Hutchison","given":"Amy T."},{"family":"Regmi","given":"Prashant"},{"family":"Manoogian","given":"Emily N. C."},{"family":"Fleischer","given":"Jason G."},{"family":"Wittert","given":"Gary A."},{"family":"Panda","given":"Satchidananda"},{"family":"Heilbronn","given":"Leonie K."}],"issued":{"date-parts":[["2019"]]}}},{"id":325,"uris":["http://zotero.org/users/5073745/items/4HHZWM4Z"],"itemData":{"id":325,"type":"article-journal","abstract":"Importance: The efficacy and safety of time-restricted eating have not been explored in large randomized clinical trials.\nObjective: To determine the effect of 16:8-hour time-restricted eating on weight loss and metabolic risk markers.\nInterventions: Participants were randomized such that the consistent meal timing (CMT) group was instructed to eat 3 structured meals per day, and the time-restricted eating (TRE) group was instructed to eat ad libitum from 12:00 pm until 8:00 pm and completely abstain from caloric intake from 8:00 pm until 12:00 pm the following day.\nDesign, Setting, and Participants: This 12-week randomized clinical trial including men and women aged 18 to 64 years with a body mass index (BMI, calculated as weight in kilograms divided by height in meters squared) of 27 to 43 was conducted on a custom mobile study application. Participants received a Bluetooth scale. Participants lived anywhere in the United States, with a subset of 50 participants living near San Francisco, California, who underwent in-person testing.\nMain Outcomes and Measures: The primary outcome was weight loss. Secondary outcomes from the in-person cohort included changes in weight, fat mass, lean mass, fasting insulin, fasting glucose, hemoglobin A1c levels, estimated energy intake, total energy expenditure, and resting energy expenditure.\nResults: Overall, 116 participants (mean [SD] age, 46.5 [10.5] years; 70 [60.3%] men) were included in the study. There was a significant decrease in weight in the TRE (-0.94 kg; 95% CI, -1.68 to -0.20; P = .01), but no significant change in the CMT group (-0.68 kg; 95% CI, -1.41 to 0.05, P = .07) or between groups (-0.26 kg; 95% CI, -1.30 to 0.78; P = .63). In the in-person cohort (n = 25 TRE, n = 25 CMT), there was a significant within-group decrease in weight in the TRE group (-1.70 kg; 95% CI, -2.56 to -0.83; P &lt; .001). There was also a significant difference in appendicular lean mass index between groups (-0.16 kg/m2; 95% CI, -0.27 to -0.05; P = .005). There were no significant changes in any of the other secondary outcomes within or between groups. There were no differences in estimated energy intake between groups.\nConclusions and Relevance: Time-restricted eating, in the absence of other interventions, is not more effective in weight loss than eating throughout the day.\nTrial Registration: ClinicalTrials.gov Identifiers: NCT03393195 and NCT03637855.","container-title":"JAMA internal medicine","DOI":"10.1001/jamainternmed.2020.4153","ISSN":"2168-6114","journalAbbreviation":"JAMA Intern Med","language":"eng","note":"PMID: 32986097\nPMCID: PMC7522780","source":"PubMed","title":"Effects of Time-Restricted Eating on Weight Loss and Other Metabolic Parameters in Women and Men With Overweight and Obesity: The TREAT Randomized Clinical Trial","title-short":"Effects of Time-Restricted Eating on Weight Loss and Other Metabolic Parameters in Women and Men With Overweight and Obesity","author":[{"family":"Lowe","given":"Dylan A."},{"family":"Wu","given":"Nancy"},{"family":"Rohdin-Bibby","given":"Linnea"},{"family":"Moore","given":"A. Holliston"},{"family":"Kelly","given":"Nisa"},{"family":"Liu","given":"Yong En"},{"family":"Philip","given":"Errol"},{"family":"Vittinghoff","given":"Eric"},{"family":"Heymsfield","given":"Steven B."},{"family":"Olgin","given":"Jeffrey E."},{"family":"Shepherd","given":"John A."},{"family":"Weiss","given":"Ethan J."}],"issued":{"date-parts":[["2020",9,28]]}}}],"schema":"https://github.com/citation-style-language/schema/raw/master/csl-citation.json"} </w:instrText>
-      </w:r>
-      <w:r>
-        <w:rPr>
-          <w:rFonts w:ascii="Times New Roman" w:hAnsi="Times New Roman" w:cs="Times New Roman"/>
-        </w:rPr>
-        <w:fldChar w:fldCharType="separate"/>
-      </w:r>
-      <w:r>
-        <w:rPr>
-          <w:rFonts w:ascii="Times New Roman" w:hAnsi="Times New Roman" w:cs="Times New Roman"/>
-        </w:rPr>
-        <w:t>(20, 22, 24)</w:t>
-      </w:r>
-      <w:r>
-        <w:rPr>
-          <w:rFonts w:ascii="Times New Roman" w:hAnsi="Times New Roman" w:cs="Times New Roman"/>
-        </w:rPr>
-        <w:fldChar w:fldCharType="end"/>
-      </w:r>
-      <w:ins w:id="139" w:author="Mulcahy, Molly" w:date="2023-04-10T10:09:00Z">
-        <w:r>
-          <w:rPr>
-            <w:rFonts w:ascii="Times New Roman" w:hAnsi="Times New Roman" w:cs="Times New Roman"/>
-          </w:rPr>
-          <w:t xml:space="preserve"> in the day</w:t>
+      <w:ins w:id="139" w:author="Mulcahy, Molly" w:date="2023-04-10T10:06:00Z">
+        <w:r>
+          <w:rPr>
+            <w:rFonts w:ascii="Times New Roman" w:hAnsi="Times New Roman" w:cs="Times New Roman"/>
+          </w:rPr>
+          <w:t>the</w:t>
         </w:r>
       </w:ins>
       <w:del w:id="140" w:author="Mulcahy, Molly" w:date="2023-04-10T10:06:00Z">
@@ -5423,6 +5347,116 @@
           <w:rPr>
             <w:rFonts w:ascii="Times New Roman" w:hAnsi="Times New Roman" w:cs="Times New Roman"/>
           </w:rPr>
+          <w:delText>of</w:delText>
+        </w:r>
+      </w:del>
+      <w:r>
+        <w:rPr>
+          <w:rFonts w:ascii="Times New Roman" w:hAnsi="Times New Roman" w:cs="Times New Roman"/>
+        </w:rPr>
+        <w:t xml:space="preserve"> feeding window </w:t>
+      </w:r>
+      <w:ins w:id="141" w:author="Mulcahy, Molly" w:date="2023-04-10T10:06:00Z">
+        <w:r>
+          <w:rPr>
+            <w:rFonts w:ascii="Times New Roman" w:hAnsi="Times New Roman" w:cs="Times New Roman"/>
+          </w:rPr>
+          <w:t xml:space="preserve">can be </w:t>
+        </w:r>
+      </w:ins>
+      <w:del w:id="142" w:author="Mulcahy, Molly" w:date="2023-04-10T10:06:00Z">
+        <w:r>
+          <w:rPr>
+            <w:rFonts w:ascii="Times New Roman" w:hAnsi="Times New Roman" w:cs="Times New Roman"/>
+          </w:rPr>
+          <w:delText>(</w:delText>
+        </w:r>
+      </w:del>
+      <w:r>
+        <w:rPr>
+          <w:rFonts w:ascii="Times New Roman" w:hAnsi="Times New Roman" w:cs="Times New Roman"/>
+        </w:rPr>
+        <w:t>early</w:t>
+      </w:r>
+      <w:r>
+        <w:rPr>
+          <w:rFonts w:ascii="Times New Roman" w:hAnsi="Times New Roman" w:cs="Times New Roman"/>
+        </w:rPr>
+        <w:fldChar w:fldCharType="begin"/>
+      </w:r>
+      <w:r>
+        <w:rPr>
+          <w:rFonts w:ascii="Times New Roman" w:hAnsi="Times New Roman" w:cs="Times New Roman"/>
+        </w:rPr>
+        <w:instrText xml:space="preserve"> ADDIN ZOTERO_ITEM CSL_CITATION {"citationID":"aqpj5oeu38","properties":{"formattedCitation":"(23\\uc0\\u8211{}25, 27)","plainCitation":"(23–25, 27)","noteIndex":0},"citationItems":[{"id":385,"uris":["http://zotero.org/users/5073745/items/E89CVTH5"],"itemData":{"id":385,"type":"article-journal","abstract":"Objective This study aimed to assess the effects of 9-hour time-restricted feeding (TRF), early (TRFe) or delayed (TRFd), on glucose tolerance in men at risk for type 2 diabetes. Methods Fifteen men (age 55 ± 3 years, BMI 33.9 ± 0.8 kg/m2) wore a continuous glucose monitor for 7 days of baseline assessment and during two 7-day TRF conditions. Participants were randomized to TRFe (8 am to 5 pm) or TRFd (12 pm to 9 pm), separated by a 2-week washout phase. Glucose, insulin, triglycerides, nonesterified fatty acids, and gastrointestinal hormone incremental areas under the curve were calculated following a standard meal on days 0 and 7 at 8 am (TRFe) or 12 pm (TRFd). Results TRF improved glucose tolerance as assessed by a reduction in glucose incremental area under the curve (P = 0.001) and fasting triglycerides (P = 0.003) on day 7 versus day 0. However, there were no mealtime by TRF interactions in any of the variables examined. There was also no effect of TRF on fasting and postprandial insulin, nonesterified fatty acids, or gastrointestinal hormones. Mean fasting glucose by continuous glucose monitor was lower in TRFe (P = 0.02) but not TRFd (P = 0.17) versus baseline, but there was no difference between TRF conditions. Conclusions While only TRFe lowered mean fasting glucose, TRF improved glycemic responses to a test meal in men at risk for type 2 diabetes regardless of the clock time that TRF was initiated.","container-title":"Obesity","DOI":"10.1002/oby.22449","ISSN":"1930-739X","issue":"5","language":"en","license":"© 2019 The Obesity Society","page":"724-732","source":"Wiley Online Library","title":"Time-Restricted Feeding Improves Glucose Tolerance in Men at Risk for Type 2 Diabetes: A Randomized Crossover Trial","title-short":"Time-Restricted Feeding Improves Glucose Tolerance in Men at Risk for Type 2 Diabetes","volume":"27","author":[{"family":"Hutchison","given":"Amy T."},{"family":"Regmi","given":"Prashant"},{"family":"Manoogian","given":"Emily N. C."},{"family":"Fleischer","given":"Jason G."},{"family":"Wittert","given":"Gary A."},{"family":"Panda","given":"Satchidananda"},{"family":"Heilbronn","given":"Leonie K."}],"issued":{"date-parts":[["2019"]]}}},{"id":438,"uris":["http://zotero.org/users/5073745/items/BQ94UWAX","http://zotero.org/users/5073745/items/XT9WYD3C"],"itemData":{"id":438,"type":"article-journal","abstract":"Intermittent fasting (IF) improves cardiometabolic health; however, it is unknown whether these effects are due solely to weight loss. We conducted the first supervised controlled feeding trial to test whether IF has benefits independent of weight loss by feeding participants enough food to maintain their weight. Our proof-of-concept study also constitutes the first trial of early time-restricted feeding (eTRF), a form of IF that involves eating early in the day to be in alignment with circadian rhythms in metabolism. Men with prediabetes were randomized to eTRF (6-hr feeding period, with dinner before 3 p.m.) or a control schedule (12-hr feeding period) for 5 weeks and later crossed over to the other schedule. eTRF improved insulin sensitivity, β cell responsiveness, blood pressure, oxidative stress, and appetite. We demonstrate for the first time in humans that eTRF improves some aspects of cardiometabolic health and that IF's effects are not solely due to weight loss.","container-title":"Cell Metabolism","DOI":"10.1016/j.cmet.2018.04.010","ISSN":"1932-7420","issue":"6","journalAbbreviation":"Cell Metab.","language":"eng","note":"PMID: 29754952\nPMCID: PMC5990470","page":"1212-1221.e3","source":"PubMed","title":"Early Time-Restricted Feeding Improves Insulin Sensitivity, Blood Pressure, and Oxidative Stress Even without Weight Loss in Men with Prediabetes","volume":"27","author":[{"family":"Sutton","given":"Elizabeth F."},{"family":"Beyl","given":"Robbie"},{"family":"Early","given":"Kate S."},{"family":"Cefalu","given":"William T."},{"family":"Ravussin","given":"Eric"},{"family":"Peterson","given":"Courtney M."}],"issued":{"date-parts":[["2018",6,5]]}}},{"id":237,"uris":["http://zotero.org/users/5073745/items/VZMS82L6"],"itemData":{"id":237,"type":"article-journal","abstract":"Time-restricted feeding (TRF) is a form of intermittent fasting that involves having a longer daily fasting period. Preliminary studies report that TRF improves cardiometabolic health in rodents and humans. Here, we performed the first study to determine how TRF affects gene expression, circulating hormones, and diurnal patterns in cardiometabolic risk factors in humans. Eleven overweight adults participated in a 4-day randomized crossover study where they ate between 8 am and 2 pm (early TRF (eTRF)) and between 8 am and 8 pm (control schedule). Participants underwent continuous glucose monitoring, and blood was drawn to assess cardiometabolic risk factors, hormones, and gene expression in whole blood cells. Relative to the control schedule, eTRF decreased mean 24-hour glucose levels by 4 &amp;plusmn; 1 mg/dl (p = 0.0003) and glycemic excursions by 12 &amp;plusmn; 3 mg/dl (p = 0.001). In the morning before breakfast, eTRF increased ketones, cholesterol, and the expression of the stress response and aging gene SIRT1 and the autophagy gene LC3A (all p &amp;lt; 0.04), while in the evening, it tended to increase brain-derived neurotropic factor (BNDF; p = 0.10) and also increased the expression of MTOR (p = 0.007), a major nutrient-sensing protein that regulates cell growth. eTRF also altered the diurnal patterns in cortisol and the expression of several circadian clock genes (p &amp;lt; 0.05). eTRF improves 24-hour glucose levels, alters lipid metabolism and circadian clock gene expression, and may also increase autophagy and have anti-aging effects in humans.","container-title":"Nutrients","DOI":"10.3390/nu11061234","issue":"6","language":"en","license":"http://creativecommons.org/licenses/by/3.0/","page":"1234","source":"www.mdpi.com","title":"Early Time-Restricted Feeding Improves 24-Hour Glucose Levels and Affects Markers of the Circadian Clock, Aging, and Autophagy in Humans","volume":"11","author":[{"family":"Jamshed","given":"Humaira"},{"family":"Beyl","given":"Robbie A."},{"family":"Della Manna","given":"Deborah L."},{"family":"Yang","given":"Eddy S."},{"family":"Ravussin","given":"Eric"},{"family":"Peterson","given":"Courtney M."}],"issued":{"date-parts":[["2019",6]]}}},{"id":245,"uris":["http://zotero.org/users/5073745/items/NM5GTE54"],"itemData":{"id":245,"type":"article-journal","abstract":"Objective Eating earlier in the daytime to align with circadian rhythms in metabolism enhances weight loss. However, it is unknown whether these benefits are mediated through increased energy expenditure or decreased food intake. Therefore, this study performed the first randomized trial to determine how meal timing affects 24-hour energy metabolism when food intake and meal frequency are matched. Methods Eleven adults with overweight practiced both early time-restricted feeding (eTRF) (eating from 8 am to 2 pm) and a control schedule (eating from 8 am to 8 pm) for 4 days each. On the fourth day, 24-hour energy expenditure and substrate oxidation were measured by whole-room indirect calorimetry, in conjunction with appetite and metabolic hormones. Results eTRF did not affect 24-hour energy expenditure (Δ = 10 ± 16 kcal/d; P = 0.55). Despite the longer daily fast (intermittent fasting), eTRF decreased mean ghrelin levels by 32 ± 10 pg/mL (P = 0.006), made hunger more even-keeled (P = 0.006), and tended to increase fullness (P = 0.06-0.10) and decrease the desire to eat (P = 0.08). eTRF also increased metabolic flexibility (P = 0.0006) and decreased the 24-hour nonprotein respiratory quotient (Δ = −0.021 ± 0.010; P = 0.05). Conclusions Meal-timing interventions facilitate weight loss primarily by decreasing appetite rather than by increasing energy expenditure. eTRF may also increase fat loss by increasing fat oxidation.","container-title":"Obesity","DOI":"10.1002/oby.22518","ISSN":"1930-739X","issue":"8","language":"en","license":"© 2019 The Obesity Society","page":"1244-1254","source":"Wiley Online Library","title":"Early Time-Restricted Feeding Reduces Appetite and Increases Fat Oxidation But Does Not Affect Energy Expenditure in Humans","volume":"27","author":[{"family":"Ravussin","given":"Eric"},{"family":"Beyl","given":"Robbie A."},{"family":"Poggiogalle","given":"Eleonora"},{"family":"Hsia","given":"Daniel S."},{"family":"Peterson","given":"Courtney M."}],"issued":{"date-parts":[["2019"]]}}}],"schema":"https://github.com/citation-style-language/schema/raw/master/csl-citation.json"} </w:instrText>
+      </w:r>
+      <w:r>
+        <w:rPr>
+          <w:rFonts w:ascii="Times New Roman" w:hAnsi="Times New Roman" w:cs="Times New Roman"/>
+        </w:rPr>
+        <w:fldChar w:fldCharType="separate"/>
+      </w:r>
+      <w:r>
+        <w:rPr>
+          <w:rFonts w:ascii="Times New Roman" w:hAnsi="Times New Roman" w:cs="Times New Roman"/>
+        </w:rPr>
+        <w:t>(23–25, 27)</w:t>
+      </w:r>
+      <w:r>
+        <w:rPr>
+          <w:rFonts w:ascii="Times New Roman" w:hAnsi="Times New Roman" w:cs="Times New Roman"/>
+        </w:rPr>
+        <w:fldChar w:fldCharType="end"/>
+      </w:r>
+      <w:r>
+        <w:rPr>
+          <w:rFonts w:ascii="Times New Roman" w:hAnsi="Times New Roman" w:cs="Times New Roman"/>
+        </w:rPr>
+        <w:t xml:space="preserve"> vs late</w:t>
+      </w:r>
+      <w:r>
+        <w:rPr>
+          <w:rFonts w:ascii="Times New Roman" w:hAnsi="Times New Roman" w:cs="Times New Roman"/>
+        </w:rPr>
+        <w:fldChar w:fldCharType="begin"/>
+      </w:r>
+      <w:r>
+        <w:rPr>
+          <w:rFonts w:ascii="Times New Roman" w:hAnsi="Times New Roman" w:cs="Times New Roman"/>
+        </w:rPr>
+        <w:instrText xml:space="preserve"> ADDIN ZOTERO_ITEM CSL_CITATION {"citationID":"a2q631rva94","properties":{"formattedCitation":"(20, 22, 24)","plainCitation":"(20, 22, 24)","noteIndex":0},"citationItems":[{"id":239,"uris":["http://zotero.org/users/5073745/items/W9LIWJCV"],"itemData":{"id":239,"type":"article-journal","abstract":"BackgroundIntermittent fasting (IF) is an increasingly popular dietary approach used for weight loss and overall health. While there is an increasing body of evidence demonstrating beneficial effects of IF on blood lipids and other health outcomes in the overweight and obese, limited data are available about the effect of IF in athletes. Thus, the present study sought to investigate the effects of a modified IF protocol (i.e. time-restricted feeding) during resistance training in healthy resistance-trained males.MethodsThirty-four resistance-trained males were randomly assigned to time-restricted feeding (TRF) or normal diet group (ND). TRF subjects consumed 100 % of their energy needs in an 8-h period of time each day, with their caloric intake divided into three meals consumed at 1 p.m., 4 p.m., and 8 p.m. The remaining 16 h per 24-h period made up the fasting period. Subjects in the ND group consumed 100 % of their energy needs divided into three meals consumed at 8 a.m., 1 p.m., and 8 p.m. Groups were matched for kilocalories consumed and macronutrient distribution (TRF 2826 ± 412.3 kcal/day, carbohydrates 53.2 ± 1.4 %, fat 24.7 ± 3.1 %, protein 22.1 ± 2.6 %, ND 3007 ± 444.7 kcal/day, carbohydrates 54.7 ± 2.2 %, fat 23.9 ± 3.5 %, protein 21.4 ± 1.8). Subjects were tested before and after 8 weeks of the assigned diet and standardized resistance training program. Fat mass and fat-free mass were assessed by dual-energy x-ray absorptiometry and muscle area of the thigh and arm were measured using an anthropometric system. Total and free testosterone, insulin-like growth factor 1, blood glucose, insulin, adiponectin, leptin, triiodothyronine, thyroid stimulating hormone, interleukin-6, interleukin-1β, tumor necrosis factor α, total cholesterol, high-density lipoprotein cholesterol, low-density lipoprotein cholesterol, and triglycerides were measured. Bench press and leg press maximal strength, resting energy expenditure, and respiratory ratio were also tested.ResultsAfter 8 weeks, the 2 Way ANOVA (Time * Diet interaction) showed a decrease in fat mass in TRF compared to ND (p = 0.0448), while fat-free mass, muscle area of the arm and thigh, and maximal strength were maintained in both groups. Testosterone and insulin-like growth factor 1 decreased significantly in TRF, with no changes in ND (p = 0.0476; p = 0.0397). Adiponectin increased (p = 0.0000) in TRF while total leptin decreased (p = 0.0001), although not when adjusted for fat mass. Triiodothyronine decreased in TRF, but no significant changes were detected in thyroid-stimulating hormone, total cholesterol, high-density lipoprotein, low-density lipoprotein, or triglycerides. Resting energy expenditure was unchanged, but a significant decrease in respiratory ratio was observed in the TRF group.ConclusionsOur results suggest that an intermittent fasting program in which all calories are consumed in an 8-h window each day, in conjunction with resistance training, could improve some health-related biomarkers, decrease fat mass, and maintain muscle mass in resistance-trained males.","container-title":"Journal of Translational Medicine","DOI":"10.1186/s12967-016-1044-0","ISSN":"1479-5876","issue":"1","journalAbbreviation":"J Transl Med","language":"en","page":"290","source":"Springer Link","title":"Effects of eight weeks of time-restricted feeding (16/8) on basal metabolism, maximal strength, body composition, inflammation, and cardiovascular risk factors in resistance-trained males","volume":"14","author":[{"family":"Moro","given":"Tatiana"},{"family":"Tinsley","given":"Grant"},{"family":"Bianco","given":"Antonino"},{"family":"Marcolin","given":"Giuseppe"},{"family":"Pacelli","given":"Quirico Francesco"},{"family":"Battaglia","given":"Giuseppe"},{"family":"Palma","given":"Antonio"},{"family":"Gentil","given":"Paulo"},{"family":"Neri","given":"Marco"},{"family":"Paoli","given":"Antonio"}],"issued":{"date-parts":[["2016",10,13]]}}},{"id":385,"uris":["http://zotero.org/users/5073745/items/E89CVTH5"],"itemData":{"id":385,"type":"article-journal","abstract":"Objective This study aimed to assess the effects of 9-hour time-restricted feeding (TRF), early (TRFe) or delayed (TRFd), on glucose tolerance in men at risk for type 2 diabetes. Methods Fifteen men (age 55 ± 3 years, BMI 33.9 ± 0.8 kg/m2) wore a continuous glucose monitor for 7 days of baseline assessment and during two 7-day TRF conditions. Participants were randomized to TRFe (8 am to 5 pm) or TRFd (12 pm to 9 pm), separated by a 2-week washout phase. Glucose, insulin, triglycerides, nonesterified fatty acids, and gastrointestinal hormone incremental areas under the curve were calculated following a standard meal on days 0 and 7 at 8 am (TRFe) or 12 pm (TRFd). Results TRF improved glucose tolerance as assessed by a reduction in glucose incremental area under the curve (P = 0.001) and fasting triglycerides (P = 0.003) on day 7 versus day 0. However, there were no mealtime by TRF interactions in any of the variables examined. There was also no effect of TRF on fasting and postprandial insulin, nonesterified fatty acids, or gastrointestinal hormones. Mean fasting glucose by continuous glucose monitor was lower in TRFe (P = 0.02) but not TRFd (P = 0.17) versus baseline, but there was no difference between TRF conditions. Conclusions While only TRFe lowered mean fasting glucose, TRF improved glycemic responses to a test meal in men at risk for type 2 diabetes regardless of the clock time that TRF was initiated.","container-title":"Obesity","DOI":"10.1002/oby.22449","ISSN":"1930-739X","issue":"5","language":"en","license":"© 2019 The Obesity Society","page":"724-732","source":"Wiley Online Library","title":"Time-Restricted Feeding Improves Glucose Tolerance in Men at Risk for Type 2 Diabetes: A Randomized Crossover Trial","title-short":"Time-Restricted Feeding Improves Glucose Tolerance in Men at Risk for Type 2 Diabetes","volume":"27","author":[{"family":"Hutchison","given":"Amy T."},{"family":"Regmi","given":"Prashant"},{"family":"Manoogian","given":"Emily N. C."},{"family":"Fleischer","given":"Jason G."},{"family":"Wittert","given":"Gary A."},{"family":"Panda","given":"Satchidananda"},{"family":"Heilbronn","given":"Leonie K."}],"issued":{"date-parts":[["2019"]]}}},{"id":325,"uris":["http://zotero.org/users/5073745/items/4HHZWM4Z"],"itemData":{"id":325,"type":"article-journal","abstract":"Importance: The efficacy and safety of time-restricted eating have not been explored in large randomized clinical trials.\nObjective: To determine the effect of 16:8-hour time-restricted eating on weight loss and metabolic risk markers.\nInterventions: Participants were randomized such that the consistent meal timing (CMT) group was instructed to eat 3 structured meals per day, and the time-restricted eating (TRE) group was instructed to eat ad libitum from 12:00 pm until 8:00 pm and completely abstain from caloric intake from 8:00 pm until 12:00 pm the following day.\nDesign, Setting, and Participants: This 12-week randomized clinical trial including men and women aged 18 to 64 years with a body mass index (BMI, calculated as weight in kilograms divided by height in meters squared) of 27 to 43 was conducted on a custom mobile study application. Participants received a Bluetooth scale. Participants lived anywhere in the United States, with a subset of 50 participants living near San Francisco, California, who underwent in-person testing.\nMain Outcomes and Measures: The primary outcome was weight loss. Secondary outcomes from the in-person cohort included changes in weight, fat mass, lean mass, fasting insulin, fasting glucose, hemoglobin A1c levels, estimated energy intake, total energy expenditure, and resting energy expenditure.\nResults: Overall, 116 participants (mean [SD] age, 46.5 [10.5] years; 70 [60.3%] men) were included in the study. There was a significant decrease in weight in the TRE (-0.94 kg; 95% CI, -1.68 to -0.20; P = .01), but no significant change in the CMT group (-0.68 kg; 95% CI, -1.41 to 0.05, P = .07) or between groups (-0.26 kg; 95% CI, -1.30 to 0.78; P = .63). In the in-person cohort (n = 25 TRE, n = 25 CMT), there was a significant within-group decrease in weight in the TRE group (-1.70 kg; 95% CI, -2.56 to -0.83; P &lt; .001). There was also a significant difference in appendicular lean mass index between groups (-0.16 kg/m2; 95% CI, -0.27 to -0.05; P = .005). There were no significant changes in any of the other secondary outcomes within or between groups. There were no differences in estimated energy intake between groups.\nConclusions and Relevance: Time-restricted eating, in the absence of other interventions, is not more effective in weight loss than eating throughout the day.\nTrial Registration: ClinicalTrials.gov Identifiers: NCT03393195 and NCT03637855.","container-title":"JAMA internal medicine","DOI":"10.1001/jamainternmed.2020.4153","ISSN":"2168-6114","journalAbbreviation":"JAMA Intern Med","language":"eng","note":"PMID: 32986097\nPMCID: PMC7522780","source":"PubMed","title":"Effects of Time-Restricted Eating on Weight Loss and Other Metabolic Parameters in Women and Men With Overweight and Obesity: The TREAT Randomized Clinical Trial","title-short":"Effects of Time-Restricted Eating on Weight Loss and Other Metabolic Parameters in Women and Men With Overweight and Obesity","author":[{"family":"Lowe","given":"Dylan A."},{"family":"Wu","given":"Nancy"},{"family":"Rohdin-Bibby","given":"Linnea"},{"family":"Moore","given":"A. Holliston"},{"family":"Kelly","given":"Nisa"},{"family":"Liu","given":"Yong En"},{"family":"Philip","given":"Errol"},{"family":"Vittinghoff","given":"Eric"},{"family":"Heymsfield","given":"Steven B."},{"family":"Olgin","given":"Jeffrey E."},{"family":"Shepherd","given":"John A."},{"family":"Weiss","given":"Ethan J."}],"issued":{"date-parts":[["2020",9,28]]}}}],"schema":"https://github.com/citation-style-language/schema/raw/master/csl-citation.json"} </w:instrText>
+      </w:r>
+      <w:r>
+        <w:rPr>
+          <w:rFonts w:ascii="Times New Roman" w:hAnsi="Times New Roman" w:cs="Times New Roman"/>
+        </w:rPr>
+        <w:fldChar w:fldCharType="separate"/>
+      </w:r>
+      <w:r>
+        <w:rPr>
+          <w:rFonts w:ascii="Times New Roman" w:hAnsi="Times New Roman" w:cs="Times New Roman"/>
+        </w:rPr>
+        <w:t>(20, 22, 24)</w:t>
+      </w:r>
+      <w:r>
+        <w:rPr>
+          <w:rFonts w:ascii="Times New Roman" w:hAnsi="Times New Roman" w:cs="Times New Roman"/>
+        </w:rPr>
+        <w:fldChar w:fldCharType="end"/>
+      </w:r>
+      <w:ins w:id="143" w:author="Mulcahy, Molly" w:date="2023-04-10T10:09:00Z">
+        <w:r>
+          <w:rPr>
+            <w:rFonts w:ascii="Times New Roman" w:hAnsi="Times New Roman" w:cs="Times New Roman"/>
+          </w:rPr>
+          <w:t xml:space="preserve"> in the day</w:t>
+        </w:r>
+      </w:ins>
+      <w:del w:id="144" w:author="Mulcahy, Molly" w:date="2023-04-10T10:06:00Z">
+        <w:r>
+          <w:rPr>
+            <w:rFonts w:ascii="Times New Roman" w:hAnsi="Times New Roman" w:cs="Times New Roman"/>
+          </w:rPr>
           <w:delText>)</w:delText>
         </w:r>
       </w:del>
@@ -5432,7 +5466,7 @@
         </w:rPr>
         <w:t xml:space="preserve">, control of caloric intake </w:t>
       </w:r>
-      <w:del w:id="141" w:author="Mulcahy, Molly" w:date="2023-04-10T10:16:00Z">
+      <w:del w:id="145" w:author="Mulcahy, Molly" w:date="2023-04-10T10:16:00Z">
         <w:r>
           <w:rPr>
             <w:rFonts w:ascii="Times New Roman" w:hAnsi="Times New Roman" w:cs="Times New Roman"/>
@@ -5482,7 +5516,7 @@
         </w:rPr>
         <w:t xml:space="preserve"> vs </w:t>
       </w:r>
-      <w:del w:id="142" w:author="Mulcahy, Molly" w:date="2023-04-10T10:16:00Z">
+      <w:del w:id="146" w:author="Mulcahy, Molly" w:date="2023-04-10T10:16:00Z">
         <w:r>
           <w:rPr>
             <w:rFonts w:ascii="Times New Roman" w:hAnsi="Times New Roman" w:cs="Times New Roman"/>
@@ -5490,7 +5524,7 @@
           <w:delText>ad libitum</w:delText>
         </w:r>
       </w:del>
-      <w:ins w:id="143" w:author="Mulcahy, Molly" w:date="2023-04-10T10:16:00Z">
+      <w:ins w:id="147" w:author="Mulcahy, Molly" w:date="2023-04-10T10:16:00Z">
         <w:r>
           <w:rPr>
             <w:rFonts w:ascii="Times New Roman" w:hAnsi="Times New Roman" w:cs="Times New Roman"/>
@@ -5498,7 +5532,7 @@
           <w:t>unrestrained caloric intake</w:t>
         </w:r>
       </w:ins>
-      <w:ins w:id="144" w:author="Mulcahy, Molly" w:date="2023-04-10T10:17:00Z">
+      <w:ins w:id="148" w:author="Mulcahy, Molly" w:date="2023-04-10T10:17:00Z">
         <w:r>
           <w:rPr>
             <w:rFonts w:ascii="Times New Roman" w:hAnsi="Times New Roman" w:cs="Times New Roman"/>
@@ -5506,7 +5540,7 @@
           <w:t xml:space="preserve"> </w:t>
         </w:r>
       </w:ins>
-      <w:del w:id="145" w:author="Mulcahy, Molly" w:date="2023-04-10T10:16:00Z">
+      <w:del w:id="149" w:author="Mulcahy, Molly" w:date="2023-04-10T10:16:00Z">
         <w:r>
           <w:rPr>
             <w:rFonts w:ascii="Times New Roman" w:hAnsi="Times New Roman" w:cs="Times New Roman"/>
@@ -5544,7 +5578,7 @@
         </w:rPr>
         <w:fldChar w:fldCharType="end"/>
       </w:r>
-      <w:del w:id="146" w:author="Mulcahy, Molly" w:date="2023-04-10T10:16:00Z">
+      <w:del w:id="150" w:author="Mulcahy, Molly" w:date="2023-04-10T10:16:00Z">
         <w:r>
           <w:rPr>
             <w:rFonts w:ascii="Times New Roman" w:hAnsi="Times New Roman" w:cs="Times New Roman"/>
@@ -5570,12 +5604,12 @@
         </w:rPr>
         <w:t xml:space="preserve">inpatient </w:t>
       </w:r>
-      <w:commentRangeEnd w:id="117"/>
+      <w:commentRangeEnd w:id="121"/>
       <w:r>
         <w:rPr>
           <w:rStyle w:val="CommentReference"/>
         </w:rPr>
-        <w:commentReference w:id="117"/>
+        <w:commentReference w:id="121"/>
       </w:r>
       <w:r>
         <w:rPr>
@@ -5583,7 +5617,7 @@
         </w:rPr>
         <w:t>observation</w:t>
       </w:r>
-      <w:ins w:id="147" w:author="Mulcahy, Molly" w:date="2023-04-10T10:18:00Z">
+      <w:ins w:id="151" w:author="Mulcahy, Molly" w:date="2023-04-10T10:18:00Z">
         <w:r>
           <w:rPr>
             <w:rFonts w:ascii="Times New Roman" w:hAnsi="Times New Roman" w:cs="Times New Roman"/>
@@ -6096,7 +6130,7 @@
           <w:rFonts w:ascii="Times New Roman" w:hAnsi="Times New Roman" w:cs="Times New Roman"/>
         </w:rPr>
       </w:pPr>
-      <w:ins w:id="148" w:author="Mulcahy, Molly" w:date="2023-04-03T09:45:00Z">
+      <w:ins w:id="152" w:author="Mulcahy, Molly" w:date="2023-04-03T09:45:00Z">
         <w:r>
           <w:rPr>
             <w:rFonts w:ascii="Times New Roman" w:hAnsi="Times New Roman" w:cs="Times New Roman"/>
@@ -6208,7 +6242,7 @@
         </w:rPr>
         <w:t xml:space="preserve">) cycle in a </w:t>
       </w:r>
-      <w:commentRangeStart w:id="149"/>
+      <w:commentRangeStart w:id="153"/>
       <w:r>
         <w:rPr>
           <w:rFonts w:ascii="Times New Roman" w:hAnsi="Times New Roman" w:cs="Times New Roman"/>
@@ -6233,12 +6267,12 @@
         </w:rPr>
         <w:t xml:space="preserve">controlled </w:t>
       </w:r>
-      <w:commentRangeEnd w:id="149"/>
+      <w:commentRangeEnd w:id="153"/>
       <w:r>
         <w:rPr>
           <w:rStyle w:val="CommentReference"/>
         </w:rPr>
-        <w:commentReference w:id="149"/>
+        <w:commentReference w:id="153"/>
       </w:r>
       <w:r>
         <w:rPr>
@@ -6264,7 +6298,7 @@
         </w:rPr>
         <w:t xml:space="preserve"> week of acclimatization, </w:t>
       </w:r>
-      <w:del w:id="150" w:author="Mulcahy, Molly" w:date="2023-04-10T11:12:00Z">
+      <w:del w:id="154" w:author="Mulcahy, Molly" w:date="2023-04-10T11:12:00Z">
         <w:r>
           <w:rPr>
             <w:rFonts w:ascii="Times New Roman" w:hAnsi="Times New Roman" w:cs="Times New Roman"/>
@@ -6272,7 +6306,7 @@
           <w:delText xml:space="preserve">they </w:delText>
         </w:r>
       </w:del>
-      <w:ins w:id="151" w:author="Mulcahy, Molly" w:date="2023-04-10T11:12:00Z">
+      <w:ins w:id="155" w:author="Mulcahy, Molly" w:date="2023-04-10T11:12:00Z">
         <w:r>
           <w:rPr>
             <w:rFonts w:ascii="Times New Roman" w:hAnsi="Times New Roman" w:cs="Times New Roman"/>
@@ -6304,7 +6338,7 @@
         </w:rPr>
         <w:t>housed</w:t>
       </w:r>
-      <w:ins w:id="152" w:author="Mulcahy, Molly" w:date="2023-04-10T11:12:00Z">
+      <w:ins w:id="156" w:author="Mulcahy, Molly" w:date="2023-04-10T11:12:00Z">
         <w:r>
           <w:rPr>
             <w:rFonts w:ascii="Times New Roman" w:hAnsi="Times New Roman" w:cs="Times New Roman"/>
@@ -6318,7 +6352,7 @@
         </w:rPr>
         <w:t xml:space="preserve"> and</w:t>
       </w:r>
-      <w:ins w:id="153" w:author="Mulcahy, Molly" w:date="2023-04-10T11:12:00Z">
+      <w:ins w:id="157" w:author="Mulcahy, Molly" w:date="2023-04-10T11:12:00Z">
         <w:r>
           <w:rPr>
             <w:rFonts w:ascii="Times New Roman" w:hAnsi="Times New Roman" w:cs="Times New Roman"/>
@@ -6332,7 +6366,7 @@
         </w:rPr>
         <w:t xml:space="preserve"> </w:t>
       </w:r>
-      <w:del w:id="154" w:author="Mulcahy, Molly" w:date="2023-04-10T11:12:00Z">
+      <w:del w:id="158" w:author="Mulcahy, Molly" w:date="2023-04-10T11:12:00Z">
         <w:r>
           <w:rPr>
             <w:rFonts w:ascii="Times New Roman" w:hAnsi="Times New Roman" w:cs="Times New Roman"/>
@@ -6358,7 +6392,7 @@
         </w:rPr>
         <w:t>Dams</w:t>
       </w:r>
-      <w:ins w:id="155" w:author="Mulcahy, Molly" w:date="2023-04-03T09:49:00Z">
+      <w:ins w:id="159" w:author="Mulcahy, Molly" w:date="2023-04-03T09:49:00Z">
         <w:r>
           <w:rPr>
             <w:rFonts w:ascii="Times New Roman" w:hAnsi="Times New Roman" w:cs="Times New Roman"/>
@@ -6386,7 +6420,7 @@
         </w:rPr>
         <w:t xml:space="preserve"> (AL) feeding </w:t>
       </w:r>
-      <w:del w:id="156" w:author="Mulcahy, Molly" w:date="2023-04-10T11:13:00Z">
+      <w:del w:id="160" w:author="Mulcahy, Molly" w:date="2023-04-10T11:13:00Z">
         <w:r>
           <w:rPr>
             <w:rFonts w:ascii="Times New Roman" w:hAnsi="Times New Roman" w:cs="Times New Roman"/>
@@ -6400,7 +6434,7 @@
         </w:rPr>
         <w:t>(</w:t>
       </w:r>
-      <w:ins w:id="157" w:author="Mulcahy, Molly" w:date="2023-04-10T11:13:00Z">
+      <w:ins w:id="161" w:author="Mulcahy, Molly" w:date="2023-04-10T11:13:00Z">
         <w:r>
           <w:rPr>
             <w:rFonts w:ascii="Times New Roman" w:hAnsi="Times New Roman" w:cs="Times New Roman"/>
@@ -6498,7 +6532,7 @@
         </w:rPr>
         <w:t>Dams</w:t>
       </w:r>
-      <w:ins w:id="158" w:author="Mulcahy, Molly" w:date="2023-04-10T11:13:00Z">
+      <w:ins w:id="162" w:author="Mulcahy, Molly" w:date="2023-04-10T11:13:00Z">
         <w:r>
           <w:rPr>
             <w:rFonts w:ascii="Times New Roman" w:hAnsi="Times New Roman" w:cs="Times New Roman"/>
@@ -6632,7 +6666,7 @@
         </w:rPr>
         <w:t xml:space="preserve">). Dams </w:t>
       </w:r>
-      <w:ins w:id="159" w:author="Mulcahy, Molly" w:date="2023-04-10T11:13:00Z">
+      <w:ins w:id="163" w:author="Mulcahy, Molly" w:date="2023-04-10T11:13:00Z">
         <w:r>
           <w:rPr>
             <w:rFonts w:ascii="Times New Roman" w:hAnsi="Times New Roman" w:cs="Times New Roman"/>
@@ -6731,7 +6765,7 @@
         </w:rPr>
         <w:t xml:space="preserve">After one week of either AL or eTRF feeding (beginning age 120 days), age-matched </w:t>
       </w:r>
-      <w:del w:id="160" w:author="Mulcahy, Molly" w:date="2023-04-10T11:14:00Z">
+      <w:del w:id="164" w:author="Mulcahy, Molly" w:date="2023-04-10T11:14:00Z">
         <w:r>
           <w:rPr>
             <w:rFonts w:ascii="Times New Roman" w:hAnsi="Times New Roman" w:cs="Times New Roman"/>
@@ -6739,7 +6773,7 @@
           <w:delText xml:space="preserve">males </w:delText>
         </w:r>
       </w:del>
-      <w:ins w:id="161" w:author="Mulcahy, Molly" w:date="2023-04-10T11:14:00Z">
+      <w:ins w:id="165" w:author="Mulcahy, Molly" w:date="2023-04-10T11:14:00Z">
         <w:r>
           <w:rPr>
             <w:rFonts w:ascii="Times New Roman" w:hAnsi="Times New Roman" w:cs="Times New Roman"/>
@@ -7104,7 +7138,7 @@
         </w:rPr>
         <w:t xml:space="preserve"> per animal per day. </w:t>
       </w:r>
-      <w:ins w:id="162" w:author="Molly C. MULCAHY" w:date="2023-04-25T16:08:00Z">
+      <w:ins w:id="166" w:author="Molly C. MULCAHY" w:date="2023-04-25T16:08:00Z">
         <w:r>
           <w:rPr>
             <w:rFonts w:ascii="Times New Roman" w:hAnsi="Times New Roman" w:cs="Times New Roman"/>
@@ -7112,7 +7146,7 @@
           <w:t>To correct to food spillage, d</w:t>
         </w:r>
       </w:ins>
-      <w:ins w:id="163" w:author="Molly C. MULCAHY" w:date="2023-04-25T16:05:00Z">
+      <w:ins w:id="167" w:author="Molly C. MULCAHY" w:date="2023-04-25T16:05:00Z">
         <w:r>
           <w:rPr>
             <w:rFonts w:ascii="Times New Roman" w:hAnsi="Times New Roman" w:cs="Times New Roman"/>
@@ -7120,7 +7154,7 @@
           <w:t>uring weekly food measurements, c</w:t>
         </w:r>
       </w:ins>
-      <w:ins w:id="164" w:author="Molly C. MULCAHY" w:date="2023-04-25T16:03:00Z">
+      <w:ins w:id="168" w:author="Molly C. MULCAHY" w:date="2023-04-25T16:03:00Z">
         <w:r>
           <w:rPr>
             <w:rFonts w:ascii="Times New Roman" w:hAnsi="Times New Roman" w:cs="Times New Roman"/>
@@ -7128,7 +7162,7 @@
           <w:t xml:space="preserve">ages </w:t>
         </w:r>
       </w:ins>
-      <w:ins w:id="165" w:author="Molly C. MULCAHY" w:date="2023-04-25T16:08:00Z">
+      <w:ins w:id="169" w:author="Molly C. MULCAHY" w:date="2023-04-25T16:08:00Z">
         <w:r>
           <w:rPr>
             <w:rFonts w:ascii="Times New Roman" w:hAnsi="Times New Roman" w:cs="Times New Roman"/>
@@ -7136,7 +7170,7 @@
           <w:t>were examined for</w:t>
         </w:r>
       </w:ins>
-      <w:ins w:id="166" w:author="Molly C. MULCAHY" w:date="2023-04-25T16:03:00Z">
+      <w:ins w:id="170" w:author="Molly C. MULCAHY" w:date="2023-04-25T16:03:00Z">
         <w:r>
           <w:rPr>
             <w:rFonts w:ascii="Times New Roman" w:hAnsi="Times New Roman" w:cs="Times New Roman"/>
@@ -7144,7 +7178,7 @@
           <w:t xml:space="preserve"> excessive levels </w:t>
         </w:r>
       </w:ins>
-      <w:ins w:id="167" w:author="Molly C. MULCAHY" w:date="2023-04-25T16:06:00Z">
+      <w:ins w:id="171" w:author="Molly C. MULCAHY" w:date="2023-04-25T16:06:00Z">
         <w:r>
           <w:rPr>
             <w:rFonts w:ascii="Times New Roman" w:hAnsi="Times New Roman" w:cs="Times New Roman"/>
@@ -7152,7 +7186,7 @@
           <w:t>of pellet</w:t>
         </w:r>
       </w:ins>
-      <w:ins w:id="168" w:author="Molly C. MULCAHY" w:date="2023-04-25T16:04:00Z">
+      <w:ins w:id="172" w:author="Molly C. MULCAHY" w:date="2023-04-25T16:04:00Z">
         <w:r>
           <w:rPr>
             <w:rFonts w:ascii="Times New Roman" w:hAnsi="Times New Roman" w:cs="Times New Roman"/>
@@ -7160,7 +7194,7 @@
           <w:t xml:space="preserve"> shredding or </w:t>
         </w:r>
       </w:ins>
-      <w:ins w:id="169" w:author="Molly C. MULCAHY" w:date="2023-04-25T16:05:00Z">
+      <w:ins w:id="173" w:author="Molly C. MULCAHY" w:date="2023-04-25T16:05:00Z">
         <w:r>
           <w:rPr>
             <w:rFonts w:ascii="Times New Roman" w:hAnsi="Times New Roman" w:cs="Times New Roman"/>
@@ -7168,7 +7202,7 @@
           <w:t>food los</w:t>
         </w:r>
       </w:ins>
-      <w:ins w:id="170" w:author="Molly C. MULCAHY" w:date="2023-04-25T16:08:00Z">
+      <w:ins w:id="174" w:author="Molly C. MULCAHY" w:date="2023-04-25T16:08:00Z">
         <w:r>
           <w:rPr>
             <w:rFonts w:ascii="Times New Roman" w:hAnsi="Times New Roman" w:cs="Times New Roman"/>
@@ -7176,7 +7210,7 @@
           <w:t>s</w:t>
         </w:r>
       </w:ins>
-      <w:ins w:id="171" w:author="Molly C. MULCAHY" w:date="2023-04-25T16:05:00Z">
+      <w:ins w:id="175" w:author="Molly C. MULCAHY" w:date="2023-04-25T16:05:00Z">
         <w:r>
           <w:rPr>
             <w:rFonts w:ascii="Times New Roman" w:hAnsi="Times New Roman" w:cs="Times New Roman"/>
@@ -7184,44 +7218,12 @@
           <w:t xml:space="preserve"> from the hopper</w:t>
         </w:r>
       </w:ins>
-      <w:ins w:id="172" w:author="Molly C. MULCAHY" w:date="2023-04-25T16:08:00Z">
+      <w:ins w:id="176" w:author="Molly C. MULCAHY" w:date="2023-04-25T16:08:00Z">
         <w:r>
           <w:rPr>
             <w:rFonts w:ascii="Times New Roman" w:hAnsi="Times New Roman" w:cs="Times New Roman"/>
           </w:rPr>
           <w:t xml:space="preserve">. </w:t>
-        </w:r>
-      </w:ins>
-      <w:ins w:id="173" w:author="Molly C. MULCAHY" w:date="2023-04-25T16:09:00Z">
-        <w:r>
-          <w:rPr>
-            <w:rFonts w:ascii="Times New Roman" w:hAnsi="Times New Roman" w:cs="Times New Roman"/>
-          </w:rPr>
-          <w:t>Cages meeting these criteria for spillage were excluded from statistical</w:t>
-        </w:r>
-      </w:ins>
-      <w:ins w:id="174" w:author="Molly C. MULCAHY" w:date="2023-04-25T16:06:00Z">
-        <w:r>
-          <w:rPr>
-            <w:rFonts w:ascii="Times New Roman" w:hAnsi="Times New Roman" w:cs="Times New Roman"/>
-          </w:rPr>
-          <w:t xml:space="preserve"> </w:t>
-        </w:r>
-      </w:ins>
-      <w:ins w:id="175" w:author="Molly C. MULCAHY" w:date="2023-04-25T16:04:00Z">
-        <w:r>
-          <w:rPr>
-            <w:rFonts w:ascii="Times New Roman" w:hAnsi="Times New Roman" w:cs="Times New Roman"/>
-          </w:rPr>
-          <w:t>from analysis</w:t>
-        </w:r>
-      </w:ins>
-      <w:ins w:id="176" w:author="Molly C. MULCAHY" w:date="2023-04-25T16:06:00Z">
-        <w:r>
-          <w:rPr>
-            <w:rFonts w:ascii="Times New Roman" w:hAnsi="Times New Roman" w:cs="Times New Roman"/>
-          </w:rPr>
-          <w:t xml:space="preserve"> for</w:t>
         </w:r>
       </w:ins>
       <w:ins w:id="177" w:author="Molly C. MULCAHY" w:date="2023-04-25T16:09:00Z">
@@ -7229,10 +7231,42 @@
           <w:rPr>
             <w:rFonts w:ascii="Times New Roman" w:hAnsi="Times New Roman" w:cs="Times New Roman"/>
           </w:rPr>
+          <w:t>Cages meeting these criteria for spillage were excluded from statistical</w:t>
+        </w:r>
+      </w:ins>
+      <w:ins w:id="178" w:author="Molly C. MULCAHY" w:date="2023-04-25T16:06:00Z">
+        <w:r>
+          <w:rPr>
+            <w:rFonts w:ascii="Times New Roman" w:hAnsi="Times New Roman" w:cs="Times New Roman"/>
+          </w:rPr>
+          <w:t xml:space="preserve"> </w:t>
+        </w:r>
+      </w:ins>
+      <w:ins w:id="179" w:author="Molly C. MULCAHY" w:date="2023-04-25T16:04:00Z">
+        <w:r>
+          <w:rPr>
+            <w:rFonts w:ascii="Times New Roman" w:hAnsi="Times New Roman" w:cs="Times New Roman"/>
+          </w:rPr>
+          <w:t>from analysis</w:t>
+        </w:r>
+      </w:ins>
+      <w:ins w:id="180" w:author="Molly C. MULCAHY" w:date="2023-04-25T16:06:00Z">
+        <w:r>
+          <w:rPr>
+            <w:rFonts w:ascii="Times New Roman" w:hAnsi="Times New Roman" w:cs="Times New Roman"/>
+          </w:rPr>
+          <w:t xml:space="preserve"> for</w:t>
+        </w:r>
+      </w:ins>
+      <w:ins w:id="181" w:author="Molly C. MULCAHY" w:date="2023-04-25T16:09:00Z">
+        <w:r>
+          <w:rPr>
+            <w:rFonts w:ascii="Times New Roman" w:hAnsi="Times New Roman" w:cs="Times New Roman"/>
+          </w:rPr>
           <w:t xml:space="preserve"> that week</w:t>
         </w:r>
       </w:ins>
-      <w:ins w:id="178" w:author="Molly C. MULCAHY" w:date="2023-04-25T16:04:00Z">
+      <w:ins w:id="182" w:author="Molly C. MULCAHY" w:date="2023-04-25T16:04:00Z">
         <w:r>
           <w:rPr>
             <w:rFonts w:ascii="Times New Roman" w:hAnsi="Times New Roman" w:cs="Times New Roman"/>
@@ -7354,7 +7388,7 @@
         </w:rPr>
         <w:t>ding.</w:t>
       </w:r>
-      <w:ins w:id="179" w:author="Mulcahy, Molly" w:date="2023-04-03T09:50:00Z">
+      <w:ins w:id="183" w:author="Mulcahy, Molly" w:date="2023-04-03T09:50:00Z">
         <w:r>
           <w:rPr>
             <w:rFonts w:ascii="Times New Roman" w:hAnsi="Times New Roman" w:cs="Times New Roman"/>
@@ -7362,7 +7396,7 @@
           <w:t xml:space="preserve"> Feeding efficiency </w:t>
         </w:r>
       </w:ins>
-      <w:ins w:id="180" w:author="Mulcahy, Molly" w:date="2023-04-03T10:03:00Z">
+      <w:ins w:id="184" w:author="Mulcahy, Molly" w:date="2023-04-03T10:03:00Z">
         <w:r>
           <w:rPr>
             <w:rFonts w:ascii="Times New Roman" w:hAnsi="Times New Roman" w:cs="Times New Roman"/>
@@ -7370,7 +7404,7 @@
           <w:t xml:space="preserve">was calculated for </w:t>
         </w:r>
       </w:ins>
-      <w:ins w:id="181" w:author="Mulcahy, Molly" w:date="2023-04-03T10:04:00Z">
+      <w:ins w:id="185" w:author="Mulcahy, Molly" w:date="2023-04-03T10:04:00Z">
         <w:r>
           <w:rPr>
             <w:rFonts w:ascii="Times New Roman" w:hAnsi="Times New Roman" w:cs="Times New Roman"/>
@@ -7378,7 +7412,7 @@
           <w:t xml:space="preserve">the two periods of diet (NCD and HFD). </w:t>
         </w:r>
       </w:ins>
-      <w:ins w:id="182" w:author="Mulcahy, Molly" w:date="2023-04-03T10:22:00Z">
+      <w:ins w:id="186" w:author="Mulcahy, Molly" w:date="2023-04-03T10:22:00Z">
         <w:r>
           <w:rPr>
             <w:rFonts w:ascii="Times New Roman" w:hAnsi="Times New Roman" w:cs="Times New Roman"/>
@@ -7386,50 +7420,12 @@
           <w:t xml:space="preserve">Fat and lean mass measurements </w:t>
         </w:r>
       </w:ins>
-      <w:ins w:id="183" w:author="Mulcahy, Molly" w:date="2023-04-10T11:15:00Z">
+      <w:ins w:id="187" w:author="Mulcahy, Molly" w:date="2023-04-10T11:15:00Z">
         <w:r>
           <w:rPr>
             <w:rFonts w:ascii="Times New Roman" w:hAnsi="Times New Roman" w:cs="Times New Roman"/>
           </w:rPr>
           <w:t>collected via EchoMRI</w:t>
-        </w:r>
-      </w:ins>
-      <w:ins w:id="184" w:author="Mulcahy, Molly" w:date="2023-04-03T10:19:00Z">
-        <w:r>
-          <w:rPr>
-            <w:rFonts w:ascii="Times New Roman" w:hAnsi="Times New Roman" w:cs="Times New Roman"/>
-          </w:rPr>
-          <w:t xml:space="preserve"> at the beginning of </w:t>
-        </w:r>
-        <w:r>
-          <w:rPr>
-            <w:rFonts w:ascii="Times New Roman" w:hAnsi="Times New Roman" w:cs="Times New Roman"/>
-          </w:rPr>
-          <w:t>the period w</w:t>
-        </w:r>
-      </w:ins>
-      <w:ins w:id="185" w:author="Mulcahy, Molly" w:date="2023-04-03T10:22:00Z">
-        <w:r>
-          <w:rPr>
-            <w:rFonts w:ascii="Times New Roman" w:hAnsi="Times New Roman" w:cs="Times New Roman"/>
-          </w:rPr>
-          <w:t>ere</w:t>
-        </w:r>
-      </w:ins>
-      <w:ins w:id="186" w:author="Mulcahy, Molly" w:date="2023-04-03T10:19:00Z">
-        <w:r>
-          <w:rPr>
-            <w:rFonts w:ascii="Times New Roman" w:hAnsi="Times New Roman" w:cs="Times New Roman"/>
-          </w:rPr>
-          <w:t xml:space="preserve"> subtracted from the final </w:t>
-        </w:r>
-      </w:ins>
-      <w:ins w:id="187" w:author="Mulcahy, Molly" w:date="2023-04-03T10:22:00Z">
-        <w:r>
-          <w:rPr>
-            <w:rFonts w:ascii="Times New Roman" w:hAnsi="Times New Roman" w:cs="Times New Roman"/>
-          </w:rPr>
-          <w:t>fat and lean mass measurements</w:t>
         </w:r>
       </w:ins>
       <w:ins w:id="188" w:author="Mulcahy, Molly" w:date="2023-04-03T10:19:00Z">
@@ -7437,7 +7433,13 @@
           <w:rPr>
             <w:rFonts w:ascii="Times New Roman" w:hAnsi="Times New Roman" w:cs="Times New Roman"/>
           </w:rPr>
-          <w:t xml:space="preserve"> for that feeding period</w:t>
+          <w:t xml:space="preserve"> at the beginning of </w:t>
+        </w:r>
+        <w:r>
+          <w:rPr>
+            <w:rFonts w:ascii="Times New Roman" w:hAnsi="Times New Roman" w:cs="Times New Roman"/>
+          </w:rPr>
+          <w:t>the period w</w:t>
         </w:r>
       </w:ins>
       <w:ins w:id="189" w:author="Mulcahy, Molly" w:date="2023-04-03T10:22:00Z">
@@ -7445,10 +7447,42 @@
           <w:rPr>
             <w:rFonts w:ascii="Times New Roman" w:hAnsi="Times New Roman" w:cs="Times New Roman"/>
           </w:rPr>
+          <w:t>ere</w:t>
+        </w:r>
+      </w:ins>
+      <w:ins w:id="190" w:author="Mulcahy, Molly" w:date="2023-04-03T10:19:00Z">
+        <w:r>
+          <w:rPr>
+            <w:rFonts w:ascii="Times New Roman" w:hAnsi="Times New Roman" w:cs="Times New Roman"/>
+          </w:rPr>
+          <w:t xml:space="preserve"> subtracted from the final </w:t>
+        </w:r>
+      </w:ins>
+      <w:ins w:id="191" w:author="Mulcahy, Molly" w:date="2023-04-03T10:22:00Z">
+        <w:r>
+          <w:rPr>
+            <w:rFonts w:ascii="Times New Roman" w:hAnsi="Times New Roman" w:cs="Times New Roman"/>
+          </w:rPr>
+          <w:t>fat and lean mass measurements</w:t>
+        </w:r>
+      </w:ins>
+      <w:ins w:id="192" w:author="Mulcahy, Molly" w:date="2023-04-03T10:19:00Z">
+        <w:r>
+          <w:rPr>
+            <w:rFonts w:ascii="Times New Roman" w:hAnsi="Times New Roman" w:cs="Times New Roman"/>
+          </w:rPr>
+          <w:t xml:space="preserve"> for that feeding period</w:t>
+        </w:r>
+      </w:ins>
+      <w:ins w:id="193" w:author="Mulcahy, Molly" w:date="2023-04-03T10:22:00Z">
+        <w:r>
+          <w:rPr>
+            <w:rFonts w:ascii="Times New Roman" w:hAnsi="Times New Roman" w:cs="Times New Roman"/>
+          </w:rPr>
           <w:t>. This represented the total gain in fat and lean mass during this diet period</w:t>
         </w:r>
       </w:ins>
-      <w:ins w:id="190" w:author="Mulcahy, Molly" w:date="2023-04-10T11:15:00Z">
+      <w:ins w:id="194" w:author="Mulcahy, Molly" w:date="2023-04-10T11:15:00Z">
         <w:r>
           <w:rPr>
             <w:rFonts w:ascii="Times New Roman" w:hAnsi="Times New Roman" w:cs="Times New Roman"/>
@@ -7456,7 +7490,7 @@
           <w:t>. These values</w:t>
         </w:r>
       </w:ins>
-      <w:ins w:id="191" w:author="Mulcahy, Molly" w:date="2023-04-03T10:23:00Z">
+      <w:ins w:id="195" w:author="Mulcahy, Molly" w:date="2023-04-03T10:23:00Z">
         <w:r>
           <w:rPr>
             <w:rFonts w:ascii="Times New Roman" w:hAnsi="Times New Roman" w:cs="Times New Roman"/>
@@ -7464,7 +7498,7 @@
           <w:t xml:space="preserve"> were then multiplied by 9 and 4 respe</w:t>
         </w:r>
       </w:ins>
-      <w:ins w:id="192" w:author="Mulcahy, Molly" w:date="2023-04-03T10:24:00Z">
+      <w:ins w:id="196" w:author="Mulcahy, Molly" w:date="2023-04-03T10:24:00Z">
         <w:r>
           <w:rPr>
             <w:rFonts w:ascii="Times New Roman" w:hAnsi="Times New Roman" w:cs="Times New Roman"/>
@@ -7479,50 +7513,12 @@
           <w:t xml:space="preserve">factors for fat and carbohydrate/proteins). The product was then divided by total kcals consumed during the feeding period. </w:t>
         </w:r>
       </w:ins>
-      <w:ins w:id="193" w:author="Mulcahy, Molly" w:date="2023-04-03T10:25:00Z">
+      <w:ins w:id="197" w:author="Mulcahy, Molly" w:date="2023-04-03T10:25:00Z">
         <w:r>
           <w:rPr>
             <w:rFonts w:ascii="Times New Roman" w:hAnsi="Times New Roman" w:cs="Times New Roman"/>
           </w:rPr>
           <w:t>The result is expressed as a percentage, where larger numbers represent greater efficiency in turning consumed kcals into bodily tissues</w:t>
-        </w:r>
-      </w:ins>
-      <w:ins w:id="194" w:author="Molly C. MULCAHY" w:date="2023-04-19T10:58:00Z">
-        <w:r>
-          <w:rPr>
-            <w:rFonts w:ascii="Times New Roman" w:hAnsi="Times New Roman" w:cs="Times New Roman"/>
-          </w:rPr>
-          <w:t xml:space="preserve"> (</w:t>
-        </w:r>
-        <w:r>
-          <w:rPr>
-            <w:rFonts w:ascii="Times New Roman" w:hAnsi="Times New Roman" w:cs="Times New Roman"/>
-          </w:rPr>
-          <w:t xml:space="preserve">eTRF males = </w:t>
-        </w:r>
-      </w:ins>
-      <w:ins w:id="195" w:author="Molly C. MULCAHY" w:date="2023-04-19T10:59:00Z">
-        <w:r>
-          <w:rPr>
-            <w:rFonts w:ascii="Times New Roman" w:hAnsi="Times New Roman" w:cs="Times New Roman"/>
-          </w:rPr>
-          <w:t>9</w:t>
-        </w:r>
-      </w:ins>
-      <w:ins w:id="196" w:author="Molly C. MULCAHY" w:date="2023-04-19T10:58:00Z">
-        <w:r>
-          <w:rPr>
-            <w:rFonts w:ascii="Times New Roman" w:hAnsi="Times New Roman" w:cs="Times New Roman"/>
-          </w:rPr>
-          <w:t>, eTRF females = 1</w:t>
-        </w:r>
-      </w:ins>
-      <w:ins w:id="197" w:author="Molly C. MULCAHY" w:date="2023-04-19T10:59:00Z">
-        <w:r>
-          <w:rPr>
-            <w:rFonts w:ascii="Times New Roman" w:hAnsi="Times New Roman" w:cs="Times New Roman"/>
-          </w:rPr>
-          <w:t>6</w:t>
         </w:r>
       </w:ins>
       <w:ins w:id="198" w:author="Molly C. MULCAHY" w:date="2023-04-19T10:58:00Z">
@@ -7530,7 +7526,13 @@
           <w:rPr>
             <w:rFonts w:ascii="Times New Roman" w:hAnsi="Times New Roman" w:cs="Times New Roman"/>
           </w:rPr>
-          <w:t>, AL males = 1</w:t>
+          <w:t xml:space="preserve"> (</w:t>
+        </w:r>
+        <w:r>
+          <w:rPr>
+            <w:rFonts w:ascii="Times New Roman" w:hAnsi="Times New Roman" w:cs="Times New Roman"/>
+          </w:rPr>
+          <w:t xml:space="preserve">eTRF males = </w:t>
         </w:r>
       </w:ins>
       <w:ins w:id="199" w:author="Molly C. MULCAHY" w:date="2023-04-19T10:59:00Z">
@@ -7538,7 +7540,7 @@
           <w:rPr>
             <w:rFonts w:ascii="Times New Roman" w:hAnsi="Times New Roman" w:cs="Times New Roman"/>
           </w:rPr>
-          <w:t>4</w:t>
+          <w:t>9</w:t>
         </w:r>
       </w:ins>
       <w:ins w:id="200" w:author="Molly C. MULCAHY" w:date="2023-04-19T10:58:00Z">
@@ -7546,7 +7548,7 @@
           <w:rPr>
             <w:rFonts w:ascii="Times New Roman" w:hAnsi="Times New Roman" w:cs="Times New Roman"/>
           </w:rPr>
-          <w:t>, AL females =1</w:t>
+          <w:t>, eTRF females = 1</w:t>
         </w:r>
       </w:ins>
       <w:ins w:id="201" w:author="Molly C. MULCAHY" w:date="2023-04-19T10:59:00Z">
@@ -7554,7 +7556,7 @@
           <w:rPr>
             <w:rFonts w:ascii="Times New Roman" w:hAnsi="Times New Roman" w:cs="Times New Roman"/>
           </w:rPr>
-          <w:t>4</w:t>
+          <w:t>6</w:t>
         </w:r>
       </w:ins>
       <w:ins w:id="202" w:author="Molly C. MULCAHY" w:date="2023-04-19T10:58:00Z">
@@ -7562,10 +7564,42 @@
           <w:rPr>
             <w:rFonts w:ascii="Times New Roman" w:hAnsi="Times New Roman" w:cs="Times New Roman"/>
           </w:rPr>
+          <w:t>, AL males = 1</w:t>
+        </w:r>
+      </w:ins>
+      <w:ins w:id="203" w:author="Molly C. MULCAHY" w:date="2023-04-19T10:59:00Z">
+        <w:r>
+          <w:rPr>
+            <w:rFonts w:ascii="Times New Roman" w:hAnsi="Times New Roman" w:cs="Times New Roman"/>
+          </w:rPr>
+          <w:t>4</w:t>
+        </w:r>
+      </w:ins>
+      <w:ins w:id="204" w:author="Molly C. MULCAHY" w:date="2023-04-19T10:58:00Z">
+        <w:r>
+          <w:rPr>
+            <w:rFonts w:ascii="Times New Roman" w:hAnsi="Times New Roman" w:cs="Times New Roman"/>
+          </w:rPr>
+          <w:t>, AL females =1</w:t>
+        </w:r>
+      </w:ins>
+      <w:ins w:id="205" w:author="Molly C. MULCAHY" w:date="2023-04-19T10:59:00Z">
+        <w:r>
+          <w:rPr>
+            <w:rFonts w:ascii="Times New Roman" w:hAnsi="Times New Roman" w:cs="Times New Roman"/>
+          </w:rPr>
+          <w:t>4</w:t>
+        </w:r>
+      </w:ins>
+      <w:ins w:id="206" w:author="Molly C. MULCAHY" w:date="2023-04-19T10:58:00Z">
+        <w:r>
+          <w:rPr>
+            <w:rFonts w:ascii="Times New Roman" w:hAnsi="Times New Roman" w:cs="Times New Roman"/>
+          </w:rPr>
           <w:t>)</w:t>
         </w:r>
       </w:ins>
-      <w:ins w:id="203" w:author="Mulcahy, Molly" w:date="2023-04-03T10:25:00Z">
+      <w:ins w:id="207" w:author="Mulcahy, Molly" w:date="2023-04-03T10:25:00Z">
         <w:r>
           <w:rPr>
             <w:rFonts w:ascii="Times New Roman" w:hAnsi="Times New Roman" w:cs="Times New Roman"/>
@@ -7633,7 +7667,7 @@
         </w:rPr>
         <w:t>TT</w:t>
       </w:r>
-      <w:ins w:id="204" w:author="Molly C. MULCAHY" w:date="2023-04-19T11:00:00Z">
+      <w:ins w:id="208" w:author="Molly C. MULCAHY" w:date="2023-04-19T11:00:00Z">
         <w:r>
           <w:rPr>
             <w:rFonts w:ascii="Times New Roman" w:hAnsi="Times New Roman" w:cs="Times New Roman"/>
@@ -7671,7 +7705,7 @@
           <w:t>, AL males = 1</w:t>
         </w:r>
       </w:ins>
-      <w:ins w:id="205" w:author="Molly C. MULCAHY" w:date="2023-04-19T11:01:00Z">
+      <w:ins w:id="209" w:author="Molly C. MULCAHY" w:date="2023-04-19T11:01:00Z">
         <w:r>
           <w:rPr>
             <w:rFonts w:ascii="Times New Roman" w:hAnsi="Times New Roman" w:cs="Times New Roman"/>
@@ -7679,7 +7713,7 @@
           <w:t>8</w:t>
         </w:r>
       </w:ins>
-      <w:ins w:id="206" w:author="Molly C. MULCAHY" w:date="2023-04-19T11:00:00Z">
+      <w:ins w:id="210" w:author="Molly C. MULCAHY" w:date="2023-04-19T11:00:00Z">
         <w:r>
           <w:rPr>
             <w:rFonts w:ascii="Times New Roman" w:hAnsi="Times New Roman" w:cs="Times New Roman"/>
@@ -7687,7 +7721,7 @@
           <w:t>, AL females =1</w:t>
         </w:r>
       </w:ins>
-      <w:ins w:id="207" w:author="Molly C. MULCAHY" w:date="2023-04-19T11:01:00Z">
+      <w:ins w:id="211" w:author="Molly C. MULCAHY" w:date="2023-04-19T11:01:00Z">
         <w:r>
           <w:rPr>
             <w:rFonts w:ascii="Times New Roman" w:hAnsi="Times New Roman" w:cs="Times New Roman"/>
@@ -7713,7 +7747,7 @@
         </w:rPr>
         <w:t>and glucose tolerance tests</w:t>
       </w:r>
-      <w:ins w:id="208" w:author="Molly C. MULCAHY" w:date="2023-04-19T11:01:00Z">
+      <w:ins w:id="212" w:author="Molly C. MULCAHY" w:date="2023-04-19T11:01:00Z">
         <w:r>
           <w:rPr>
             <w:rFonts w:ascii="Times New Roman" w:hAnsi="Times New Roman" w:cs="Times New Roman"/>
@@ -7727,7 +7761,7 @@
         </w:rPr>
         <w:t>(GTT</w:t>
       </w:r>
-      <w:ins w:id="209" w:author="Molly C. MULCAHY" w:date="2023-04-19T11:01:00Z">
+      <w:ins w:id="213" w:author="Molly C. MULCAHY" w:date="2023-04-19T11:01:00Z">
         <w:r>
           <w:rPr>
             <w:rFonts w:ascii="Times New Roman" w:hAnsi="Times New Roman" w:cs="Times New Roman"/>
@@ -7783,7 +7817,7 @@
           <w:t>, AL females =</w:t>
         </w:r>
       </w:ins>
-      <w:ins w:id="210" w:author="Molly C. MULCAHY" w:date="2023-04-19T11:02:00Z">
+      <w:ins w:id="214" w:author="Molly C. MULCAHY" w:date="2023-04-19T11:02:00Z">
         <w:r>
           <w:rPr>
             <w:rFonts w:ascii="Times New Roman" w:hAnsi="Times New Roman" w:cs="Times New Roman"/>
@@ -7971,7 +8005,7 @@
         </w:rPr>
         <w:t xml:space="preserve"> feeding (PND 140-160</w:t>
       </w:r>
-      <w:ins w:id="211" w:author="Molly C. MULCAHY" w:date="2023-04-19T11:02:00Z">
+      <w:ins w:id="215" w:author="Molly C. MULCAHY" w:date="2023-04-19T11:02:00Z">
         <w:r>
           <w:rPr>
             <w:rFonts w:ascii="Times New Roman" w:hAnsi="Times New Roman" w:cs="Times New Roman"/>
@@ -8009,7 +8043,7 @@
           <w:t>, AL males = 1</w:t>
         </w:r>
       </w:ins>
-      <w:ins w:id="212" w:author="Molly C. MULCAHY" w:date="2023-04-19T11:03:00Z">
+      <w:ins w:id="216" w:author="Molly C. MULCAHY" w:date="2023-04-19T11:03:00Z">
         <w:r>
           <w:rPr>
             <w:rFonts w:ascii="Times New Roman" w:hAnsi="Times New Roman" w:cs="Times New Roman"/>
@@ -8017,7 +8051,7 @@
           <w:t>8</w:t>
         </w:r>
       </w:ins>
-      <w:ins w:id="213" w:author="Molly C. MULCAHY" w:date="2023-04-19T11:02:00Z">
+      <w:ins w:id="217" w:author="Molly C. MULCAHY" w:date="2023-04-19T11:02:00Z">
         <w:r>
           <w:rPr>
             <w:rFonts w:ascii="Times New Roman" w:hAnsi="Times New Roman" w:cs="Times New Roman"/>
@@ -8025,7 +8059,7 @@
           <w:t>, AL females =1</w:t>
         </w:r>
       </w:ins>
-      <w:ins w:id="214" w:author="Molly C. MULCAHY" w:date="2023-04-19T11:03:00Z">
+      <w:ins w:id="218" w:author="Molly C. MULCAHY" w:date="2023-04-19T11:03:00Z">
         <w:r>
           <w:rPr>
             <w:rFonts w:ascii="Times New Roman" w:hAnsi="Times New Roman" w:cs="Times New Roman"/>
@@ -8159,7 +8193,7 @@
           <w:rFonts w:ascii="Times New Roman" w:hAnsi="Times New Roman" w:cs="Times New Roman"/>
         </w:rPr>
       </w:pPr>
-      <w:ins w:id="215" w:author="Molly C. MULCAHY" w:date="2023-04-25T16:11:00Z">
+      <w:ins w:id="219" w:author="Molly C. MULCAHY" w:date="2023-04-25T16:11:00Z">
         <w:r>
           <w:rPr>
             <w:rFonts w:ascii="Times New Roman" w:hAnsi="Times New Roman" w:cs="Times New Roman"/>
@@ -8168,7 +8202,7 @@
           <w:t>As an exploratory analysis, o</w:t>
         </w:r>
       </w:ins>
-      <w:del w:id="216" w:author="Molly C. MULCAHY" w:date="2023-04-25T16:11:00Z">
+      <w:del w:id="220" w:author="Molly C. MULCAHY" w:date="2023-04-25T16:11:00Z">
         <w:r>
           <w:rPr>
             <w:rFonts w:ascii="Times New Roman" w:hAnsi="Times New Roman" w:cs="Times New Roman"/>
@@ -8230,7 +8264,7 @@
         </w:rPr>
         <w:t xml:space="preserve"> (PND 160-170</w:t>
       </w:r>
-      <w:ins w:id="217" w:author="Molly C. MULCAHY" w:date="2023-04-19T11:03:00Z">
+      <w:ins w:id="221" w:author="Molly C. MULCAHY" w:date="2023-04-19T11:03:00Z">
         <w:r>
           <w:rPr>
             <w:rFonts w:ascii="Times New Roman" w:hAnsi="Times New Roman" w:cs="Times New Roman"/>
@@ -8472,7 +8506,7 @@
         </w:rPr>
         <w:t xml:space="preserve"> </w:t>
       </w:r>
-      <w:ins w:id="218" w:author="Mulcahy, Molly" w:date="2023-04-10T11:17:00Z">
+      <w:ins w:id="222" w:author="Mulcahy, Molly" w:date="2023-04-10T11:17:00Z">
         <w:r>
           <w:rPr>
             <w:rFonts w:ascii="Times New Roman" w:hAnsi="Times New Roman" w:cs="Times New Roman"/>
@@ -8480,7 +8514,7 @@
           <w:t>Serum i</w:t>
         </w:r>
       </w:ins>
-      <w:del w:id="219" w:author="Mulcahy, Molly" w:date="2023-04-10T11:17:00Z">
+      <w:del w:id="223" w:author="Mulcahy, Molly" w:date="2023-04-10T11:17:00Z">
         <w:r>
           <w:rPr>
             <w:rFonts w:ascii="Times New Roman" w:hAnsi="Times New Roman" w:cs="Times New Roman"/>
@@ -8494,7 +8528,7 @@
         </w:rPr>
         <w:t xml:space="preserve">nsulin was assessed </w:t>
       </w:r>
-      <w:ins w:id="220" w:author="Mulcahy, Molly" w:date="2023-04-10T11:17:00Z">
+      <w:ins w:id="224" w:author="Mulcahy, Molly" w:date="2023-04-10T11:17:00Z">
         <w:r>
           <w:rPr>
             <w:rFonts w:ascii="Times New Roman" w:hAnsi="Times New Roman" w:cs="Times New Roman"/>
@@ -8502,7 +8536,7 @@
           <w:t>in</w:t>
         </w:r>
       </w:ins>
-      <w:del w:id="221" w:author="Mulcahy, Molly" w:date="2023-04-10T11:17:00Z">
+      <w:del w:id="225" w:author="Mulcahy, Molly" w:date="2023-04-10T11:17:00Z">
         <w:r>
           <w:rPr>
             <w:rFonts w:ascii="Times New Roman" w:hAnsi="Times New Roman" w:cs="Times New Roman"/>
@@ -8516,7 +8550,7 @@
         </w:rPr>
         <w:t xml:space="preserve"> 5uL </w:t>
       </w:r>
-      <w:del w:id="222" w:author="Mulcahy, Molly" w:date="2023-04-10T11:17:00Z">
+      <w:del w:id="226" w:author="Mulcahy, Molly" w:date="2023-04-10T11:17:00Z">
         <w:r>
           <w:rPr>
             <w:rFonts w:ascii="Times New Roman" w:hAnsi="Times New Roman" w:cs="Times New Roman"/>
@@ -8524,7 +8558,7 @@
           <w:delText>of serum</w:delText>
         </w:r>
       </w:del>
-      <w:ins w:id="223" w:author="Mulcahy, Molly" w:date="2023-04-10T11:17:00Z">
+      <w:ins w:id="227" w:author="Mulcahy, Molly" w:date="2023-04-10T11:17:00Z">
         <w:r>
           <w:rPr>
             <w:rFonts w:ascii="Times New Roman" w:hAnsi="Times New Roman" w:cs="Times New Roman"/>
@@ -8578,7 +8612,7 @@
         </w:rPr>
         <w:t xml:space="preserve">p-values &lt;0.05 were considered statistically significant. Data are presented as mean </w:t>
       </w:r>
-      <w:ins w:id="224" w:author="Mulcahy, Molly" w:date="2023-04-10T11:48:00Z">
+      <w:ins w:id="228" w:author="Mulcahy, Molly" w:date="2023-04-10T11:48:00Z">
         <w:r>
           <w:rPr>
             <w:rFonts w:ascii="Times New Roman" w:hAnsi="Times New Roman" w:cs="Times New Roman"/>
@@ -8586,7 +8620,7 @@
           <w:t>±</w:t>
         </w:r>
       </w:ins>
-      <w:del w:id="225" w:author="Mulcahy, Molly" w:date="2023-04-10T11:48:00Z">
+      <w:del w:id="229" w:author="Mulcahy, Molly" w:date="2023-04-10T11:48:00Z">
         <w:r>
           <w:rPr>
             <w:rFonts w:ascii="Times New Roman" w:hAnsi="Times New Roman" w:cs="Times New Roman"/>
@@ -8726,7 +8760,7 @@
         </w:rPr>
         <w:t xml:space="preserve">Body composition and food intake were measured </w:t>
       </w:r>
-      <w:ins w:id="226" w:author="Mulcahy, Molly" w:date="2023-04-10T11:48:00Z">
+      <w:ins w:id="230" w:author="Mulcahy, Molly" w:date="2023-04-10T11:48:00Z">
         <w:r>
           <w:rPr>
             <w:rFonts w:ascii="Times New Roman" w:hAnsi="Times New Roman" w:cs="Times New Roman"/>
@@ -8734,7 +8768,7 @@
           <w:t xml:space="preserve">repeatedly </w:t>
         </w:r>
       </w:ins>
-      <w:del w:id="227" w:author="Mulcahy, Molly" w:date="2023-04-10T11:48:00Z">
+      <w:del w:id="231" w:author="Mulcahy, Molly" w:date="2023-04-10T11:48:00Z">
         <w:r>
           <w:rPr>
             <w:rFonts w:ascii="Times New Roman" w:hAnsi="Times New Roman" w:cs="Times New Roman"/>
@@ -8748,7 +8782,7 @@
         </w:rPr>
         <w:t xml:space="preserve">in </w:t>
       </w:r>
-      <w:ins w:id="228" w:author="Mulcahy, Molly" w:date="2023-04-10T11:48:00Z">
+      <w:ins w:id="232" w:author="Mulcahy, Molly" w:date="2023-04-10T11:48:00Z">
         <w:r>
           <w:rPr>
             <w:rFonts w:ascii="Times New Roman" w:hAnsi="Times New Roman" w:cs="Times New Roman"/>
@@ -8756,7 +8790,7 @@
           <w:t>two separate condi</w:t>
         </w:r>
       </w:ins>
-      <w:ins w:id="229" w:author="Mulcahy, Molly" w:date="2023-04-10T11:49:00Z">
+      <w:ins w:id="233" w:author="Mulcahy, Molly" w:date="2023-04-10T11:49:00Z">
         <w:r>
           <w:rPr>
             <w:rFonts w:ascii="Times New Roman" w:hAnsi="Times New Roman" w:cs="Times New Roman"/>
@@ -8764,7 +8798,7 @@
           <w:t>tions</w:t>
         </w:r>
       </w:ins>
-      <w:del w:id="230" w:author="Mulcahy, Molly" w:date="2023-04-10T11:48:00Z">
+      <w:del w:id="234" w:author="Mulcahy, Molly" w:date="2023-04-10T11:48:00Z">
         <w:r>
           <w:rPr>
             <w:rFonts w:ascii="Times New Roman" w:hAnsi="Times New Roman" w:cs="Times New Roman"/>
@@ -8772,7 +8806,7 @@
           <w:delText>2</w:delText>
         </w:r>
       </w:del>
-      <w:del w:id="231" w:author="Mulcahy, Molly" w:date="2023-04-10T11:49:00Z">
+      <w:del w:id="235" w:author="Mulcahy, Molly" w:date="2023-04-10T11:49:00Z">
         <w:r>
           <w:rPr>
             <w:rFonts w:ascii="Times New Roman" w:hAnsi="Times New Roman" w:cs="Times New Roman"/>
@@ -8936,15 +8970,15 @@
         </w:rPr>
         <w:t xml:space="preserve">. </w:t>
       </w:r>
-      <w:commentRangeStart w:id="232"/>
-      <w:commentRangeStart w:id="233"/>
+      <w:commentRangeStart w:id="236"/>
+      <w:commentRangeStart w:id="237"/>
       <w:r>
         <w:rPr>
           <w:rFonts w:ascii="Times New Roman" w:hAnsi="Times New Roman" w:cs="Times New Roman"/>
         </w:rPr>
         <w:t xml:space="preserve">If a significant interaction was observed, </w:t>
       </w:r>
-      <w:ins w:id="234" w:author="Mulcahy, Molly" w:date="2023-04-10T11:49:00Z">
+      <w:ins w:id="238" w:author="Mulcahy, Molly" w:date="2023-04-10T11:49:00Z">
         <w:r>
           <w:rPr>
             <w:rFonts w:ascii="Times New Roman" w:hAnsi="Times New Roman" w:cs="Times New Roman"/>
@@ -8958,7 +8992,7 @@
         </w:rPr>
         <w:t xml:space="preserve">sex-stratified </w:t>
       </w:r>
-      <w:del w:id="235" w:author="Mulcahy, Molly" w:date="2023-04-10T11:49:00Z">
+      <w:del w:id="239" w:author="Mulcahy, Molly" w:date="2023-04-10T11:49:00Z">
         <w:r>
           <w:rPr>
             <w:rFonts w:ascii="Times New Roman" w:hAnsi="Times New Roman" w:cs="Times New Roman"/>
@@ -8966,7 +9000,7 @@
           <w:delText xml:space="preserve">models </w:delText>
         </w:r>
       </w:del>
-      <w:ins w:id="236" w:author="Mulcahy, Molly" w:date="2023-04-10T11:49:00Z">
+      <w:ins w:id="240" w:author="Mulcahy, Molly" w:date="2023-04-10T11:49:00Z">
         <w:r>
           <w:rPr>
             <w:rFonts w:ascii="Times New Roman" w:hAnsi="Times New Roman" w:cs="Times New Roman"/>
@@ -8981,7 +9015,7 @@
           <w:t>pairwise comparison was repeated, rep</w:t>
         </w:r>
       </w:ins>
-      <w:ins w:id="237" w:author="Mulcahy, Molly" w:date="2023-04-10T11:50:00Z">
+      <w:ins w:id="241" w:author="Mulcahy, Molly" w:date="2023-04-10T11:50:00Z">
         <w:r>
           <w:rPr>
             <w:rFonts w:ascii="Times New Roman" w:hAnsi="Times New Roman" w:cs="Times New Roman"/>
@@ -8989,7 +9023,7 @@
           <w:t xml:space="preserve">orting the effect size and </w:t>
         </w:r>
       </w:ins>
-      <w:del w:id="238" w:author="Mulcahy, Molly" w:date="2023-04-10T11:49:00Z">
+      <w:del w:id="242" w:author="Mulcahy, Molly" w:date="2023-04-10T11:49:00Z">
         <w:r>
           <w:rPr>
             <w:rFonts w:ascii="Times New Roman" w:hAnsi="Times New Roman" w:cs="Times New Roman"/>
@@ -9003,7 +9037,7 @@
         </w:rPr>
         <w:t>p-value for the interaction</w:t>
       </w:r>
-      <w:del w:id="239" w:author="Mulcahy, Molly" w:date="2023-04-10T11:50:00Z">
+      <w:del w:id="243" w:author="Mulcahy, Molly" w:date="2023-04-10T11:50:00Z">
         <w:r>
           <w:rPr>
             <w:rFonts w:ascii="Times New Roman" w:hAnsi="Times New Roman" w:cs="Times New Roman"/>
@@ -9017,19 +9051,19 @@
         </w:rPr>
         <w:t xml:space="preserve">. </w:t>
       </w:r>
-      <w:commentRangeEnd w:id="232"/>
+      <w:commentRangeEnd w:id="236"/>
       <w:r>
         <w:rPr>
           <w:rStyle w:val="CommentReference"/>
         </w:rPr>
-        <w:commentReference w:id="232"/>
-      </w:r>
-      <w:commentRangeEnd w:id="233"/>
+        <w:commentReference w:id="236"/>
+      </w:r>
+      <w:commentRangeEnd w:id="237"/>
       <w:r>
         <w:rPr>
           <w:rStyle w:val="CommentReference"/>
         </w:rPr>
-        <w:commentReference w:id="233"/>
+        <w:commentReference w:id="237"/>
       </w:r>
       <w:r>
         <w:rPr>
@@ -9296,7 +9330,7 @@
         </w:rPr>
         <w:t>This period represents the active phase of both pregnant and non-pregnant mice</w:t>
       </w:r>
-      <w:ins w:id="240" w:author="Mulcahy, Molly" w:date="2023-04-03T10:26:00Z">
+      <w:ins w:id="244" w:author="Mulcahy, Molly" w:date="2023-04-03T10:26:00Z">
         <w:r>
           <w:rPr>
             <w:rFonts w:ascii="Times New Roman" w:hAnsi="Times New Roman" w:cs="Times New Roman"/>
@@ -9358,7 +9392,7 @@
         </w:rPr>
         <w:t xml:space="preserve">This treatment started a week before mating </w:t>
       </w:r>
-      <w:ins w:id="241" w:author="Mulcahy, Molly" w:date="2023-04-03T10:26:00Z">
+      <w:ins w:id="245" w:author="Mulcahy, Molly" w:date="2023-04-03T10:26:00Z">
         <w:r>
           <w:rPr>
             <w:rFonts w:ascii="Times New Roman" w:hAnsi="Times New Roman" w:cs="Times New Roman"/>
@@ -9366,7 +9400,7 @@
           <w:t>in both</w:t>
         </w:r>
       </w:ins>
-      <w:ins w:id="242" w:author="Mulcahy, Molly" w:date="2023-04-03T10:27:00Z">
+      <w:ins w:id="246" w:author="Mulcahy, Molly" w:date="2023-04-03T10:27:00Z">
         <w:r>
           <w:rPr>
             <w:rFonts w:ascii="Times New Roman" w:hAnsi="Times New Roman" w:cs="Times New Roman"/>
@@ -9478,14 +9512,14 @@
         </w:rPr>
         <w:t xml:space="preserve">). </w:t>
       </w:r>
-      <w:commentRangeStart w:id="243"/>
+      <w:commentRangeStart w:id="247"/>
       <w:r>
         <w:rPr>
           <w:rFonts w:ascii="Times New Roman" w:hAnsi="Times New Roman" w:cs="Times New Roman"/>
         </w:rPr>
         <w:t>Litters were normalized to equal sizes</w:t>
       </w:r>
-      <w:ins w:id="244" w:author="Mulcahy, Molly" w:date="2023-04-03T10:27:00Z">
+      <w:ins w:id="248" w:author="Mulcahy, Molly" w:date="2023-04-03T10:27:00Z">
         <w:r>
           <w:rPr>
             <w:rFonts w:ascii="Times New Roman" w:hAnsi="Times New Roman" w:cs="Times New Roman"/>
@@ -9511,12 +9545,12 @@
         </w:rPr>
         <w:t>lactation</w:t>
       </w:r>
-      <w:commentRangeEnd w:id="243"/>
+      <w:commentRangeEnd w:id="247"/>
       <w:r>
         <w:rPr>
           <w:rStyle w:val="CommentReference"/>
         </w:rPr>
-        <w:commentReference w:id="243"/>
+        <w:commentReference w:id="247"/>
       </w:r>
       <w:r>
         <w:rPr>
@@ -10737,7 +10771,7 @@
         </w:rPr>
         <w:t xml:space="preserve"> driven by </w:t>
       </w:r>
-      <w:ins w:id="245" w:author="Mulcahy, Molly" w:date="2023-04-03T10:29:00Z">
+      <w:ins w:id="249" w:author="Mulcahy, Molly" w:date="2023-04-03T10:29:00Z">
         <w:r>
           <w:rPr>
             <w:rFonts w:ascii="Times New Roman" w:hAnsi="Times New Roman" w:cs="Times New Roman"/>
@@ -10745,7 +10779,7 @@
           <w:t>red</w:t>
         </w:r>
       </w:ins>
-      <w:ins w:id="246" w:author="Mulcahy, Molly" w:date="2023-04-03T10:30:00Z">
+      <w:ins w:id="250" w:author="Mulcahy, Molly" w:date="2023-04-03T10:30:00Z">
         <w:r>
           <w:rPr>
             <w:rFonts w:ascii="Times New Roman" w:hAnsi="Times New Roman" w:cs="Times New Roman"/>
@@ -10753,7 +10787,7 @@
           <w:t>uc</w:t>
         </w:r>
       </w:ins>
-      <w:del w:id="247" w:author="Mulcahy, Molly" w:date="2023-04-03T10:29:00Z">
+      <w:del w:id="251" w:author="Mulcahy, Molly" w:date="2023-04-03T10:29:00Z">
         <w:r>
           <w:rPr>
             <w:rFonts w:ascii="Times New Roman" w:hAnsi="Times New Roman" w:cs="Times New Roman"/>
@@ -11853,7 +11887,7 @@
         </w:rPr>
         <w:t>. Feeding efficiency</w:t>
       </w:r>
-      <w:ins w:id="248" w:author="Mulcahy, Molly" w:date="2023-04-10T11:21:00Z">
+      <w:ins w:id="252" w:author="Mulcahy, Molly" w:date="2023-04-10T11:21:00Z">
         <w:r>
           <w:rPr>
             <w:rFonts w:ascii="Times New Roman" w:hAnsi="Times New Roman" w:cs="Times New Roman"/>
@@ -13333,7 +13367,7 @@
         </w:rPr>
         <w:t>After noticing</w:t>
       </w:r>
-      <w:del w:id="249" w:author="Mulcahy, Molly" w:date="2023-04-10T11:28:00Z">
+      <w:del w:id="253" w:author="Mulcahy, Molly" w:date="2023-04-10T11:28:00Z">
         <w:r>
           <w:rPr>
             <w:rFonts w:ascii="Times New Roman" w:hAnsi="Times New Roman" w:cs="Times New Roman"/>
@@ -13347,7 +13381,7 @@
         </w:rPr>
         <w:t xml:space="preserve"> </w:t>
       </w:r>
-      <w:del w:id="250" w:author="Mulcahy, Molly" w:date="2023-04-10T11:28:00Z">
+      <w:del w:id="254" w:author="Mulcahy, Molly" w:date="2023-04-10T11:28:00Z">
         <w:r>
           <w:rPr>
             <w:rFonts w:ascii="Times New Roman" w:hAnsi="Times New Roman" w:cs="Times New Roman"/>
@@ -13355,7 +13389,7 @@
           <w:delText xml:space="preserve">consistent </w:delText>
         </w:r>
       </w:del>
-      <w:del w:id="251" w:author="Mulcahy, Molly" w:date="2023-04-10T11:27:00Z">
+      <w:del w:id="255" w:author="Mulcahy, Molly" w:date="2023-04-10T11:27:00Z">
         <w:r>
           <w:rPr>
             <w:rFonts w:ascii="Times New Roman" w:hAnsi="Times New Roman" w:cs="Times New Roman"/>
@@ -13363,7 +13397,7 @@
           <w:delText xml:space="preserve">trend </w:delText>
         </w:r>
       </w:del>
-      <w:del w:id="252" w:author="Mulcahy, Molly" w:date="2023-04-10T11:28:00Z">
+      <w:del w:id="256" w:author="Mulcahy, Molly" w:date="2023-04-10T11:28:00Z">
         <w:r>
           <w:rPr>
             <w:rFonts w:ascii="Times New Roman" w:hAnsi="Times New Roman" w:cs="Times New Roman"/>
@@ -13377,7 +13411,7 @@
         </w:rPr>
         <w:t>eTRF males develop</w:t>
       </w:r>
-      <w:ins w:id="253" w:author="Mulcahy, Molly" w:date="2023-04-10T11:29:00Z">
+      <w:ins w:id="257" w:author="Mulcahy, Molly" w:date="2023-04-10T11:29:00Z">
         <w:r>
           <w:rPr>
             <w:rFonts w:ascii="Times New Roman" w:hAnsi="Times New Roman" w:cs="Times New Roman"/>
@@ -13385,7 +13419,7 @@
           <w:t>ed</w:t>
         </w:r>
       </w:ins>
-      <w:del w:id="254" w:author="Mulcahy, Molly" w:date="2023-04-10T11:29:00Z">
+      <w:del w:id="258" w:author="Mulcahy, Molly" w:date="2023-04-10T11:29:00Z">
         <w:r>
           <w:rPr>
             <w:rFonts w:ascii="Times New Roman" w:hAnsi="Times New Roman" w:cs="Times New Roman"/>
@@ -13399,7 +13433,7 @@
         </w:rPr>
         <w:t xml:space="preserve"> glucose intolerance after HFHS diet exposure</w:t>
       </w:r>
-      <w:ins w:id="255" w:author="Mulcahy, Molly" w:date="2023-04-10T11:28:00Z">
+      <w:ins w:id="259" w:author="Mulcahy, Molly" w:date="2023-04-10T11:28:00Z">
         <w:r>
           <w:rPr>
             <w:rFonts w:ascii="Times New Roman" w:hAnsi="Times New Roman" w:cs="Times New Roman"/>
@@ -13830,7 +13864,7 @@
         </w:rPr>
         <w:t xml:space="preserve">is </w:t>
       </w:r>
-      <w:del w:id="256" w:author="Mulcahy, Molly" w:date="2023-04-10T11:32:00Z">
+      <w:del w:id="260" w:author="Mulcahy, Molly" w:date="2023-04-10T11:32:00Z">
         <w:r>
           <w:rPr>
             <w:rFonts w:ascii="Times New Roman" w:hAnsi="Times New Roman" w:cs="Times New Roman"/>
@@ -13838,7 +13872,7 @@
           <w:delText xml:space="preserve">more </w:delText>
         </w:r>
       </w:del>
-      <w:ins w:id="257" w:author="Mulcahy, Molly" w:date="2023-04-10T11:32:00Z">
+      <w:ins w:id="261" w:author="Mulcahy, Molly" w:date="2023-04-10T11:32:00Z">
         <w:r>
           <w:rPr>
             <w:rFonts w:ascii="Times New Roman" w:hAnsi="Times New Roman" w:cs="Times New Roman"/>
@@ -13858,7 +13892,7 @@
         </w:rPr>
         <w:t xml:space="preserve">impaired in </w:t>
       </w:r>
-      <w:ins w:id="258" w:author="Mulcahy, Molly" w:date="2023-04-10T11:32:00Z">
+      <w:ins w:id="262" w:author="Mulcahy, Molly" w:date="2023-04-10T11:32:00Z">
         <w:r>
           <w:rPr>
             <w:rFonts w:ascii="Times New Roman" w:hAnsi="Times New Roman" w:cs="Times New Roman"/>
@@ -13872,7 +13906,7 @@
         </w:rPr>
         <w:t xml:space="preserve">eTRF offspring </w:t>
       </w:r>
-      <w:del w:id="259" w:author="Mulcahy, Molly" w:date="2023-04-10T11:32:00Z">
+      <w:del w:id="263" w:author="Mulcahy, Molly" w:date="2023-04-10T11:32:00Z">
         <w:r>
           <w:rPr>
             <w:rFonts w:ascii="Times New Roman" w:hAnsi="Times New Roman" w:cs="Times New Roman"/>
@@ -13880,7 +13914,7 @@
           <w:delText>than in AL</w:delText>
         </w:r>
       </w:del>
-      <w:del w:id="260" w:author="Mulcahy, Molly" w:date="2023-04-10T11:31:00Z">
+      <w:del w:id="264" w:author="Mulcahy, Molly" w:date="2023-04-10T11:31:00Z">
         <w:r>
           <w:rPr>
             <w:rFonts w:ascii="Times New Roman" w:hAnsi="Times New Roman" w:cs="Times New Roman"/>
@@ -13888,7 +13922,7 @@
           <w:delText>, especially</w:delText>
         </w:r>
       </w:del>
-      <w:del w:id="261" w:author="Mulcahy, Molly" w:date="2023-04-10T11:32:00Z">
+      <w:del w:id="265" w:author="Mulcahy, Molly" w:date="2023-04-10T11:32:00Z">
         <w:r>
           <w:rPr>
             <w:rFonts w:ascii="Times New Roman" w:hAnsi="Times New Roman" w:cs="Times New Roman"/>
@@ -13951,7 +13985,7 @@
         <w:spacing w:line="480" w:lineRule="auto"/>
         <w:ind w:firstLine="720"/>
         <w:rPr>
-          <w:ins w:id="262" w:author="Molly C. MULCAHY" w:date="2023-04-25T15:39:00Z"/>
+          <w:ins w:id="266" w:author="Molly C. MULCAHY" w:date="2023-04-25T15:39:00Z"/>
           <w:rFonts w:ascii="Times New Roman" w:hAnsi="Times New Roman" w:cs="Times New Roman"/>
         </w:rPr>
       </w:pPr>
@@ -14057,7 +14091,7 @@
         </w:rPr>
         <w:t xml:space="preserve">. However, after prolonged HFHS diet feeding, </w:t>
       </w:r>
-      <w:del w:id="263" w:author="Mulcahy, Molly" w:date="2023-04-10T11:37:00Z">
+      <w:del w:id="267" w:author="Mulcahy, Molly" w:date="2023-04-10T11:37:00Z">
         <w:r>
           <w:rPr>
             <w:rFonts w:ascii="Times New Roman" w:hAnsi="Times New Roman" w:cs="Times New Roman"/>
@@ -14093,7 +14127,29 @@
         <w:rPr>
           <w:rFonts w:ascii="Times New Roman" w:hAnsi="Times New Roman" w:cs="Times New Roman"/>
         </w:rPr>
-        <w:t>glucose tolerance</w:t>
+        <w:t>glucose</w:t>
+      </w:r>
+      <w:ins w:id="268" w:author="Molly C. MULCAHY" w:date="2023-05-01T16:24:00Z">
+        <w:r>
+          <w:rPr>
+            <w:rFonts w:ascii="Times New Roman" w:hAnsi="Times New Roman" w:cs="Times New Roman"/>
+          </w:rPr>
+          <w:t xml:space="preserve"> in</w:t>
+        </w:r>
+      </w:ins>
+      <w:del w:id="269" w:author="Molly C. MULCAHY" w:date="2023-05-01T16:24:00Z">
+        <w:r>
+          <w:rPr>
+            <w:rFonts w:ascii="Times New Roman" w:hAnsi="Times New Roman" w:cs="Times New Roman"/>
+          </w:rPr>
+          <w:delText xml:space="preserve"> </w:delText>
+        </w:r>
+      </w:del>
+      <w:r>
+        <w:rPr>
+          <w:rFonts w:ascii="Times New Roman" w:hAnsi="Times New Roman" w:cs="Times New Roman"/>
+        </w:rPr>
+        <w:t>tolerance</w:t>
       </w:r>
       <w:r>
         <w:rPr>
@@ -14101,7 +14157,7 @@
         </w:rPr>
         <w:t xml:space="preserve"> </w:t>
       </w:r>
-      <w:ins w:id="264" w:author="Mulcahy, Molly" w:date="2023-04-10T11:37:00Z">
+      <w:ins w:id="270" w:author="Mulcahy, Molly" w:date="2023-04-10T11:37:00Z">
         <w:r>
           <w:rPr>
             <w:rFonts w:ascii="Times New Roman" w:hAnsi="Times New Roman" w:cs="Times New Roman"/>
@@ -14157,7 +14213,7 @@
         </w:rPr>
         <w:t xml:space="preserve">Taken together, results from insulin and glucose tolerance testing, and exploratory GSIS after HFHS feeding </w:t>
       </w:r>
-      <w:ins w:id="265" w:author="Mulcahy, Molly" w:date="2023-04-10T11:40:00Z">
+      <w:ins w:id="271" w:author="Mulcahy, Molly" w:date="2023-04-10T11:40:00Z">
         <w:r>
           <w:rPr>
             <w:rFonts w:ascii="Times New Roman" w:hAnsi="Times New Roman" w:cs="Times New Roman"/>
@@ -14165,7 +14221,7 @@
           <w:t>suggests modest reduction</w:t>
         </w:r>
       </w:ins>
-      <w:del w:id="266" w:author="Mulcahy, Molly" w:date="2023-04-10T11:39:00Z">
+      <w:del w:id="272" w:author="Mulcahy, Molly" w:date="2023-04-10T11:39:00Z">
         <w:r>
           <w:rPr>
             <w:rFonts w:ascii="Times New Roman" w:hAnsi="Times New Roman" w:cs="Times New Roman"/>
@@ -14179,7 +14235,7 @@
         </w:rPr>
         <w:t xml:space="preserve"> </w:t>
       </w:r>
-      <w:del w:id="267" w:author="Mulcahy, Molly" w:date="2023-04-10T11:40:00Z">
+      <w:del w:id="273" w:author="Mulcahy, Molly" w:date="2023-04-10T11:40:00Z">
         <w:r>
           <w:rPr>
             <w:rFonts w:ascii="Times New Roman" w:hAnsi="Times New Roman" w:cs="Times New Roman"/>
@@ -14191,16 +14247,16 @@
         <w:rPr>
           <w:rFonts w:ascii="Times New Roman" w:hAnsi="Times New Roman" w:cs="Times New Roman"/>
         </w:rPr>
-        <w:t xml:space="preserve">in insulin secretion </w:t>
+        <w:t xml:space="preserve">in insulin </w:t>
       </w:r>
       <w:r>
         <w:rPr>
           <w:rFonts w:ascii="Times New Roman" w:hAnsi="Times New Roman" w:cs="Times New Roman"/>
         </w:rPr>
         <w:lastRenderedPageBreak/>
-        <w:t>between eTRF</w:t>
-      </w:r>
-      <w:ins w:id="268" w:author="Mulcahy, Molly" w:date="2023-04-10T11:39:00Z">
+        <w:t>secretion between eTRF</w:t>
+      </w:r>
+      <w:ins w:id="274" w:author="Mulcahy, Molly" w:date="2023-04-10T11:39:00Z">
         <w:r>
           <w:rPr>
             <w:rFonts w:ascii="Times New Roman" w:hAnsi="Times New Roman" w:cs="Times New Roman"/>
@@ -14214,7 +14270,7 @@
         </w:rPr>
         <w:t xml:space="preserve"> males.</w:t>
       </w:r>
-      <w:del w:id="269" w:author="Mulcahy, Molly" w:date="2023-04-10T11:40:00Z">
+      <w:del w:id="275" w:author="Mulcahy, Molly" w:date="2023-04-10T11:40:00Z">
         <w:r>
           <w:rPr>
             <w:rFonts w:ascii="Times New Roman" w:hAnsi="Times New Roman" w:cs="Times New Roman"/>
@@ -14222,7 +14278,7 @@
           <w:delText xml:space="preserve"> However</w:delText>
         </w:r>
       </w:del>
-      <w:ins w:id="270" w:author="Mulcahy, Molly" w:date="2023-04-10T11:40:00Z">
+      <w:ins w:id="276" w:author="Mulcahy, Molly" w:date="2023-04-10T11:40:00Z">
         <w:r>
           <w:rPr>
             <w:rFonts w:ascii="Times New Roman" w:hAnsi="Times New Roman" w:cs="Times New Roman"/>
@@ -14236,7 +14292,7 @@
         </w:rPr>
         <w:t xml:space="preserve">, the latter was </w:t>
       </w:r>
-      <w:del w:id="271" w:author="Mulcahy, Molly" w:date="2023-04-10T11:40:00Z">
+      <w:del w:id="277" w:author="Mulcahy, Molly" w:date="2023-04-10T11:40:00Z">
         <w:r>
           <w:rPr>
             <w:rFonts w:ascii="Times New Roman" w:hAnsi="Times New Roman" w:cs="Times New Roman"/>
@@ -14244,7 +14300,7 @@
           <w:delText xml:space="preserve">preliminary </w:delText>
         </w:r>
       </w:del>
-      <w:ins w:id="272" w:author="Mulcahy, Molly" w:date="2023-04-10T11:40:00Z">
+      <w:ins w:id="278" w:author="Mulcahy, Molly" w:date="2023-04-10T11:40:00Z">
         <w:r>
           <w:rPr>
             <w:rFonts w:ascii="Times New Roman" w:hAnsi="Times New Roman" w:cs="Times New Roman"/>
@@ -14330,18 +14386,32 @@
         </w:rPr>
         <w:t xml:space="preserve"> of TRF dams</w:t>
       </w:r>
-      <w:r>
-        <w:rPr>
-          <w:rFonts w:ascii="Times New Roman" w:hAnsi="Times New Roman" w:cs="Times New Roman"/>
-        </w:rPr>
-        <w:t xml:space="preserve">, which is similar to the phenotype we note in </w:t>
-      </w:r>
-      <w:r>
-        <w:rPr>
-          <w:rFonts w:ascii="Times New Roman" w:hAnsi="Times New Roman" w:cs="Times New Roman"/>
-        </w:rPr>
-        <w:t>male eTRF</w:t>
-      </w:r>
+      <w:del w:id="279" w:author="Molly C. MULCAHY" w:date="2023-05-01T16:25:00Z">
+        <w:r>
+          <w:rPr>
+            <w:rFonts w:ascii="Times New Roman" w:hAnsi="Times New Roman" w:cs="Times New Roman"/>
+          </w:rPr>
+          <w:delText xml:space="preserve">, which is similar to the phenotype we note in </w:delText>
+        </w:r>
+        <w:r>
+          <w:rPr>
+            <w:rFonts w:ascii="Times New Roman" w:hAnsi="Times New Roman" w:cs="Times New Roman"/>
+          </w:rPr>
+          <w:delText>male eTRF</w:delText>
+        </w:r>
+        <w:r>
+          <w:rPr>
+            <w:rFonts w:ascii="Times New Roman" w:hAnsi="Times New Roman" w:cs="Times New Roman"/>
+          </w:rPr>
+          <w:delText xml:space="preserve"> </w:delText>
+        </w:r>
+        <w:r>
+          <w:rPr>
+            <w:rFonts w:ascii="Times New Roman" w:hAnsi="Times New Roman" w:cs="Times New Roman"/>
+          </w:rPr>
+          <w:delText>offspring after prolonged HFHS feeding</w:delText>
+        </w:r>
+      </w:del>
       <w:r>
         <w:rPr>
           <w:rFonts w:ascii="Times New Roman" w:hAnsi="Times New Roman" w:cs="Times New Roman"/>
@@ -14352,7 +14422,37 @@
         <w:rPr>
           <w:rFonts w:ascii="Times New Roman" w:hAnsi="Times New Roman" w:cs="Times New Roman"/>
         </w:rPr>
-        <w:t>offspring after prolonged HFHS feeding</w:t>
+        <w:fldChar w:fldCharType="begin"/>
+      </w:r>
+      <w:r>
+        <w:rPr>
+          <w:rFonts w:ascii="Times New Roman" w:hAnsi="Times New Roman" w:cs="Times New Roman"/>
+        </w:rPr>
+        <w:instrText xml:space="preserve"> ADDIN ZOTERO_ITEM CSL_CITATION {"citationID":"a1t3rrug695","properties":{"formattedCitation":"(16)","plainCitation":"(16)","noteIndex":0},"citationItems":[{"id":485,"uris":["http://zotero.org/users/5073745/items/H2SF844K"],"itemData":{"id":485,"type":"article-journal","abstract":"Maternal circadian eating time and frequency were associated with altered glucose metabolism during pregnancy in humans. Research about long maternal fasting intervals is inconclusive, and little is known about the effect of maternal time-feeding on the offspring health. Therefore, the aim of the present study was to determine whether maternal time feeding influences the metabolic status of both male and female offspring. Pregnant rats were provided ad libitum (AD) access to chow diet or fed during either the light phase (LP) or dark phase (DP) during the embryonic development. At the age of 150 days, glucose tolerance, lipid concentrations, and insulin secretion were determined in adult male and female offspring. Both male and female offspring of LP and DP dams exhibited alterations in the lipid profile and female offspring were glucose intolerant. Glucose-stimulated insulin secretion decreased in male and female offspring of LP and DP dams. Acetylcholine increased insulin secretion in male and female offspring. Islets from male and female offspring of DP dams exhibited less pronounced inhibition of insulin secretion by epinephrine, suggesting alterations in cholinergic and adrenergic pathways in these animals. Our data suggest that TRF regimen during embryonic development could program rat offspring for metabolic dysfunction in adulthood.","container-title":"Nutrition","DOI":"10.1016/j.nut.2022.111776","ISSN":"0899-9007","journalAbbreviation":"Nutrition","language":"en","page":"111776","source":"ScienceDirect","title":"Time-restricted feeding during embryonic development leads to metabolic dysfunction in adult rat offspring","author":[{"family":"Prates","given":"Kelly Valério"},{"family":"Pavanello","given":"Audrei"},{"family":"Gongora","given":"Adriane Barreto"},{"family":"Moreira","given":"Veridiana Mota"},{"family":"Moraes","given":"Ana Maria Praxedes","non-dropping-particle":"de"},{"family":"Rigo","given":"Kesia Palma"},{"family":"Vieira","given":"Elaine"},{"family":"Mathias","given":"Paulo Cezar de Freitas"}],"issued":{"date-parts":[["2022",6,17]]}}}],"schema":"https://github.com/citation-style-language/schema/raw/master/csl-citation.json"} </w:instrText>
+      </w:r>
+      <w:r>
+        <w:rPr>
+          <w:rFonts w:ascii="Times New Roman" w:hAnsi="Times New Roman" w:cs="Times New Roman"/>
+        </w:rPr>
+        <w:fldChar w:fldCharType="separate"/>
+      </w:r>
+      <w:r>
+        <w:rPr>
+          <w:rFonts w:ascii="Times New Roman" w:hAnsi="Times New Roman" w:cs="Times New Roman"/>
+        </w:rPr>
+        <w:t>(16)</w:t>
+      </w:r>
+      <w:r>
+        <w:rPr>
+          <w:rFonts w:ascii="Times New Roman" w:hAnsi="Times New Roman" w:cs="Times New Roman"/>
+        </w:rPr>
+        <w:fldChar w:fldCharType="end"/>
+      </w:r>
+      <w:r>
+        <w:rPr>
+          <w:rFonts w:ascii="Times New Roman" w:hAnsi="Times New Roman" w:cs="Times New Roman"/>
+        </w:rPr>
+        <w:t>. However,</w:t>
       </w:r>
       <w:r>
         <w:rPr>
@@ -14360,59 +14460,39 @@
         </w:rPr>
         <w:t xml:space="preserve"> </w:t>
       </w:r>
-      <w:r>
-        <w:rPr>
-          <w:rFonts w:ascii="Times New Roman" w:hAnsi="Times New Roman" w:cs="Times New Roman"/>
-        </w:rPr>
-        <w:fldChar w:fldCharType="begin"/>
-      </w:r>
-      <w:r>
-        <w:rPr>
-          <w:rFonts w:ascii="Times New Roman" w:hAnsi="Times New Roman" w:cs="Times New Roman"/>
-        </w:rPr>
-        <w:instrText xml:space="preserve"> ADDIN ZOTERO_ITEM CSL_CITATION {"citationID":"a1t3rrug695","properties":{"formattedCitation":"(16)","plainCitation":"(16)","noteIndex":0},"citationItems":[{"id":485,"uris":["http://zotero.org/users/5073745/items/H2SF844K"],"itemData":{"id":485,"type":"article-journal","abstract":"Maternal circadian eating time and frequency were associated with altered glucose metabolism during pregnancy in humans. Research about long maternal fasting intervals is inconclusive, and little is known about the effect of maternal time-feeding on the offspring health. Therefore, the aim of the present study was to determine whether maternal time feeding influences the metabolic status of both male and female offspring. Pregnant rats were provided ad libitum (AD) access to chow diet or fed during either the light phase (LP) or dark phase (DP) during the embryonic development. At the age of 150 days, glucose tolerance, lipid concentrations, and insulin secretion were determined in adult male and female offspring. Both male and female offspring of LP and DP dams exhibited alterations in the lipid profile and female offspring were glucose intolerant. Glucose-stimulated insulin secretion decreased in male and female offspring of LP and DP dams. Acetylcholine increased insulin secretion in male and female offspring. Islets from male and female offspring of DP dams exhibited less pronounced inhibition of insulin secretion by epinephrine, suggesting alterations in cholinergic and adrenergic pathways in these animals. Our data suggest that TRF regimen during embryonic development could program rat offspring for metabolic dysfunction in adulthood.","container-title":"Nutrition","DOI":"10.1016/j.nut.2022.111776","ISSN":"0899-9007","journalAbbreviation":"Nutrition","language":"en","page":"111776","source":"ScienceDirect","title":"Time-restricted feeding during embryonic development leads to metabolic dysfunction in adult rat offspring","author":[{"family":"Prates","given":"Kelly Valério"},{"family":"Pavanello","given":"Audrei"},{"family":"Gongora","given":"Adriane Barreto"},{"family":"Moreira","given":"Veridiana Mota"},{"family":"Moraes","given":"Ana Maria Praxedes","non-dropping-particle":"de"},{"family":"Rigo","given":"Kesia Palma"},{"family":"Vieira","given":"Elaine"},{"family":"Mathias","given":"Paulo Cezar de Freitas"}],"issued":{"date-parts":[["2022",6,17]]}}}],"schema":"https://github.com/citation-style-language/schema/raw/master/csl-citation.json"} </w:instrText>
-      </w:r>
-      <w:r>
-        <w:rPr>
-          <w:rFonts w:ascii="Times New Roman" w:hAnsi="Times New Roman" w:cs="Times New Roman"/>
-        </w:rPr>
-        <w:fldChar w:fldCharType="separate"/>
-      </w:r>
-      <w:r>
-        <w:rPr>
-          <w:rFonts w:ascii="Times New Roman" w:hAnsi="Times New Roman" w:cs="Times New Roman"/>
-        </w:rPr>
-        <w:t>(16)</w:t>
-      </w:r>
-      <w:r>
-        <w:rPr>
-          <w:rFonts w:ascii="Times New Roman" w:hAnsi="Times New Roman" w:cs="Times New Roman"/>
-        </w:rPr>
-        <w:fldChar w:fldCharType="end"/>
-      </w:r>
-      <w:r>
-        <w:rPr>
-          <w:rFonts w:ascii="Times New Roman" w:hAnsi="Times New Roman" w:cs="Times New Roman"/>
-        </w:rPr>
-        <w:t>. However,</w:t>
-      </w:r>
-      <w:r>
-        <w:rPr>
-          <w:rFonts w:ascii="Times New Roman" w:hAnsi="Times New Roman" w:cs="Times New Roman"/>
-        </w:rPr>
-        <w:t xml:space="preserve"> there are </w:t>
-      </w:r>
-      <w:r>
-        <w:rPr>
-          <w:rFonts w:ascii="Times New Roman" w:hAnsi="Times New Roman" w:cs="Times New Roman"/>
-        </w:rPr>
-        <w:t>some</w:t>
-      </w:r>
-      <w:r>
-        <w:rPr>
-          <w:rFonts w:ascii="Times New Roman" w:hAnsi="Times New Roman" w:cs="Times New Roman"/>
-        </w:rPr>
-        <w:t xml:space="preserve"> differences compared to the current study. </w:t>
+      <w:del w:id="280" w:author="Molly C. MULCAHY" w:date="2023-05-01T16:25:00Z">
+        <w:r>
+          <w:rPr>
+            <w:rFonts w:ascii="Times New Roman" w:hAnsi="Times New Roman" w:cs="Times New Roman"/>
+          </w:rPr>
+          <w:delText xml:space="preserve">there are </w:delText>
+        </w:r>
+        <w:r>
+          <w:rPr>
+            <w:rFonts w:ascii="Times New Roman" w:hAnsi="Times New Roman" w:cs="Times New Roman"/>
+          </w:rPr>
+          <w:delText>some</w:delText>
+        </w:r>
+        <w:r>
+          <w:rPr>
+            <w:rFonts w:ascii="Times New Roman" w:hAnsi="Times New Roman" w:cs="Times New Roman"/>
+          </w:rPr>
+          <w:delText xml:space="preserve"> differences compared to the current study</w:delText>
+        </w:r>
+      </w:del>
+      <w:ins w:id="281" w:author="Molly C. MULCAHY" w:date="2023-05-01T16:25:00Z">
+        <w:r>
+          <w:rPr>
+            <w:rFonts w:ascii="Times New Roman" w:hAnsi="Times New Roman" w:cs="Times New Roman"/>
+          </w:rPr>
+          <w:t>two studies were not completely consistent with one abother</w:t>
+        </w:r>
+      </w:ins>
+      <w:r>
+        <w:rPr>
+          <w:rFonts w:ascii="Times New Roman" w:hAnsi="Times New Roman" w:cs="Times New Roman"/>
+        </w:rPr>
+        <w:t xml:space="preserve">. </w:t>
       </w:r>
       <w:r>
         <w:rPr>
@@ -14426,7 +14506,7 @@
         </w:rPr>
         <w:t xml:space="preserve">, they found impaired </w:t>
       </w:r>
-      <w:del w:id="273" w:author="Molly C. MULCAHY" w:date="2023-04-25T15:47:00Z">
+      <w:del w:id="282" w:author="Molly C. MULCAHY" w:date="2023-04-25T15:47:00Z">
         <w:r>
           <w:rPr>
             <w:rFonts w:ascii="Times New Roman" w:hAnsi="Times New Roman" w:cs="Times New Roman"/>
@@ -14434,7 +14514,7 @@
           <w:delText>glucose stimulated insulin secretion</w:delText>
         </w:r>
       </w:del>
-      <w:ins w:id="274" w:author="Molly C. MULCAHY" w:date="2023-04-25T15:47:00Z">
+      <w:ins w:id="283" w:author="Molly C. MULCAHY" w:date="2023-04-25T15:47:00Z">
         <w:r>
           <w:rPr>
             <w:rFonts w:ascii="Times New Roman" w:hAnsi="Times New Roman" w:cs="Times New Roman"/>
@@ -14448,7 +14528,7 @@
         </w:rPr>
         <w:t xml:space="preserve"> in both male and female offspring </w:t>
       </w:r>
-      <w:del w:id="275" w:author="Molly C. MULCAHY" w:date="2023-04-25T15:47:00Z">
+      <w:del w:id="284" w:author="Molly C. MULCAHY" w:date="2023-04-25T15:47:00Z">
         <w:r>
           <w:rPr>
             <w:rFonts w:ascii="Times New Roman" w:hAnsi="Times New Roman" w:cs="Times New Roman"/>
@@ -14456,7 +14536,7 @@
           <w:delText>who had not been exposed to high fat diet</w:delText>
         </w:r>
       </w:del>
-      <w:ins w:id="276" w:author="Molly C. MULCAHY" w:date="2023-04-25T15:47:00Z">
+      <w:ins w:id="285" w:author="Molly C. MULCAHY" w:date="2023-04-25T15:47:00Z">
         <w:r>
           <w:rPr>
             <w:rFonts w:ascii="Times New Roman" w:hAnsi="Times New Roman" w:cs="Times New Roman"/>
@@ -14470,7 +14550,7 @@
         </w:rPr>
         <w:t xml:space="preserve">. </w:t>
       </w:r>
-      <w:del w:id="277" w:author="Molly C. MULCAHY" w:date="2023-04-25T15:47:00Z">
+      <w:del w:id="286" w:author="Molly C. MULCAHY" w:date="2023-04-25T15:47:00Z">
         <w:r>
           <w:rPr>
             <w:rFonts w:ascii="Times New Roman" w:hAnsi="Times New Roman" w:cs="Times New Roman"/>
@@ -14532,7 +14612,7 @@
           <w:delText xml:space="preserve"> </w:delText>
         </w:r>
       </w:del>
-      <w:del w:id="278" w:author="Molly C. MULCAHY" w:date="2023-04-25T15:48:00Z">
+      <w:del w:id="287" w:author="Molly C. MULCAHY" w:date="2023-04-25T15:48:00Z">
         <w:r>
           <w:rPr>
             <w:rFonts w:ascii="Times New Roman" w:hAnsi="Times New Roman" w:cs="Times New Roman"/>
@@ -14578,7 +14658,7 @@
         </w:rPr>
         <w:t xml:space="preserve">The modest reduction of insulin at baseline during GSIS in eTRF offspring may contribute to the modest insulin sensitivity seen after HFHS feeding in the current study, and </w:t>
       </w:r>
-      <w:ins w:id="279" w:author="Molly C. MULCAHY" w:date="2023-04-25T15:48:00Z">
+      <w:ins w:id="288" w:author="Molly C. MULCAHY" w:date="2023-04-25T15:48:00Z">
         <w:r>
           <w:rPr>
             <w:rFonts w:ascii="Times New Roman" w:hAnsi="Times New Roman" w:cs="Times New Roman"/>
@@ -14592,7 +14672,15 @@
         </w:rPr>
         <w:t xml:space="preserve">insulin </w:t>
       </w:r>
-      <w:del w:id="280" w:author="Molly C. MULCAHY" w:date="2023-04-25T15:48:00Z">
+      <w:ins w:id="289" w:author="Molly C. MULCAHY" w:date="2023-05-01T16:26:00Z">
+        <w:r>
+          <w:rPr>
+            <w:rFonts w:ascii="Times New Roman" w:hAnsi="Times New Roman" w:cs="Times New Roman"/>
+          </w:rPr>
+          <w:t xml:space="preserve">sensitivity </w:t>
+        </w:r>
+      </w:ins>
+      <w:del w:id="290" w:author="Molly C. MULCAHY" w:date="2023-04-25T15:48:00Z">
         <w:r>
           <w:rPr>
             <w:rFonts w:ascii="Times New Roman" w:hAnsi="Times New Roman" w:cs="Times New Roman"/>
@@ -14614,7 +14702,7 @@
           <w:delText xml:space="preserve"> was evident in</w:delText>
         </w:r>
       </w:del>
-      <w:ins w:id="281" w:author="Molly C. MULCAHY" w:date="2023-04-25T15:48:00Z">
+      <w:ins w:id="291" w:author="Molly C. MULCAHY" w:date="2023-04-25T15:48:00Z">
         <w:r>
           <w:rPr>
             <w:rFonts w:ascii="Times New Roman" w:hAnsi="Times New Roman" w:cs="Times New Roman"/>
@@ -14628,7 +14716,7 @@
         </w:rPr>
         <w:t xml:space="preserve"> females </w:t>
       </w:r>
-      <w:del w:id="282" w:author="Molly C. MULCAHY" w:date="2023-04-25T16:23:00Z">
+      <w:del w:id="292" w:author="Molly C. MULCAHY" w:date="2023-04-25T16:23:00Z">
         <w:r>
           <w:rPr>
             <w:rFonts w:ascii="Times New Roman" w:hAnsi="Times New Roman" w:cs="Times New Roman"/>
@@ -14771,7 +14859,7 @@
           <w:rFonts w:ascii="Times New Roman" w:hAnsi="Times New Roman" w:cs="Times New Roman"/>
         </w:rPr>
       </w:pPr>
-      <w:ins w:id="283" w:author="Molly C. MULCAHY" w:date="2023-04-25T15:39:00Z">
+      <w:ins w:id="293" w:author="Molly C. MULCAHY" w:date="2023-04-25T15:39:00Z">
         <w:r>
           <w:rPr>
             <w:rFonts w:ascii="Times New Roman" w:hAnsi="Times New Roman" w:cs="Times New Roman"/>
@@ -14779,7 +14867,7 @@
           <w:t xml:space="preserve">Other studies </w:t>
         </w:r>
       </w:ins>
-      <w:ins w:id="284" w:author="Molly C. MULCAHY" w:date="2023-04-25T15:40:00Z">
+      <w:ins w:id="294" w:author="Molly C. MULCAHY" w:date="2023-04-25T15:40:00Z">
         <w:r>
           <w:rPr>
             <w:rFonts w:ascii="Times New Roman" w:hAnsi="Times New Roman" w:cs="Times New Roman"/>
@@ -14787,7 +14875,7 @@
           <w:t xml:space="preserve">that </w:t>
         </w:r>
       </w:ins>
-      <w:ins w:id="285" w:author="Molly C. MULCAHY" w:date="2023-04-25T15:41:00Z">
+      <w:ins w:id="295" w:author="Molly C. MULCAHY" w:date="2023-04-25T15:41:00Z">
         <w:r>
           <w:rPr>
             <w:rFonts w:ascii="Times New Roman" w:hAnsi="Times New Roman" w:cs="Times New Roman"/>
@@ -14795,7 +14883,7 @@
           <w:t xml:space="preserve">focus on lighting manipulations during gestation highlight similar effects among adult offspring. Perinatal exposure to </w:t>
         </w:r>
       </w:ins>
-      <w:ins w:id="286" w:author="Molly C. MULCAHY" w:date="2023-04-25T15:40:00Z">
+      <w:ins w:id="296" w:author="Molly C. MULCAHY" w:date="2023-04-25T15:40:00Z">
         <w:r>
           <w:rPr>
             <w:rFonts w:ascii="Times New Roman" w:hAnsi="Times New Roman" w:cs="Times New Roman"/>
@@ -14803,7 +14891,7 @@
           <w:t xml:space="preserve">chronodisruption </w:t>
         </w:r>
       </w:ins>
-      <w:ins w:id="287" w:author="Molly C. MULCAHY" w:date="2023-04-25T15:42:00Z">
+      <w:ins w:id="297" w:author="Molly C. MULCAHY" w:date="2023-04-25T15:42:00Z">
         <w:r>
           <w:rPr>
             <w:rFonts w:ascii="Times New Roman" w:hAnsi="Times New Roman" w:cs="Times New Roman"/>
@@ -14811,7 +14899,7 @@
           <w:t xml:space="preserve">in rats and mice </w:t>
         </w:r>
       </w:ins>
-      <w:ins w:id="288" w:author="Molly C. MULCAHY" w:date="2023-04-25T15:40:00Z">
+      <w:ins w:id="298" w:author="Molly C. MULCAHY" w:date="2023-04-25T15:40:00Z">
         <w:r>
           <w:rPr>
             <w:rFonts w:ascii="Times New Roman" w:hAnsi="Times New Roman" w:cs="Times New Roman"/>
@@ -14819,7 +14907,7 @@
           <w:t xml:space="preserve">also </w:t>
         </w:r>
       </w:ins>
-      <w:ins w:id="289" w:author="Molly C. MULCAHY" w:date="2023-04-25T15:42:00Z">
+      <w:ins w:id="299" w:author="Molly C. MULCAHY" w:date="2023-04-25T15:42:00Z">
         <w:r>
           <w:rPr>
             <w:rFonts w:ascii="Times New Roman" w:hAnsi="Times New Roman" w:cs="Times New Roman"/>
@@ -14827,7 +14915,7 @@
           <w:t xml:space="preserve">resulted in </w:t>
         </w:r>
       </w:ins>
-      <w:ins w:id="290" w:author="Molly C. MULCAHY" w:date="2023-04-25T15:40:00Z">
+      <w:ins w:id="300" w:author="Molly C. MULCAHY" w:date="2023-04-25T15:40:00Z">
         <w:r>
           <w:rPr>
             <w:rFonts w:ascii="Times New Roman" w:hAnsi="Times New Roman" w:cs="Times New Roman"/>
@@ -14835,7 +14923,7 @@
           <w:t xml:space="preserve">mild phenotypes of </w:t>
         </w:r>
       </w:ins>
-      <w:ins w:id="291" w:author="Molly C. MULCAHY" w:date="2023-04-25T15:43:00Z">
+      <w:ins w:id="301" w:author="Molly C. MULCAHY" w:date="2023-04-25T15:43:00Z">
         <w:r>
           <w:rPr>
             <w:rFonts w:ascii="Times New Roman" w:hAnsi="Times New Roman" w:cs="Times New Roman"/>
@@ -14874,7 +14962,7 @@
         </w:rPr>
         <w:fldChar w:fldCharType="end"/>
       </w:r>
-      <w:ins w:id="292" w:author="Molly C. MULCAHY" w:date="2023-04-25T15:43:00Z">
+      <w:ins w:id="302" w:author="Molly C. MULCAHY" w:date="2023-04-25T15:43:00Z">
         <w:r>
           <w:rPr>
             <w:rFonts w:ascii="Times New Roman" w:hAnsi="Times New Roman" w:cs="Times New Roman"/>
@@ -14882,7 +14970,7 @@
           <w:t xml:space="preserve">. </w:t>
         </w:r>
       </w:ins>
-      <w:ins w:id="293" w:author="Molly C. MULCAHY" w:date="2023-04-25T15:44:00Z">
+      <w:ins w:id="303" w:author="Molly C. MULCAHY" w:date="2023-04-25T15:44:00Z">
         <w:r>
           <w:rPr>
             <w:rFonts w:ascii="Times New Roman" w:hAnsi="Times New Roman" w:cs="Times New Roman"/>
@@ -14927,7 +15015,7 @@
         </w:rPr>
         <w:fldChar w:fldCharType="end"/>
       </w:r>
-      <w:ins w:id="294" w:author="Molly C. MULCAHY" w:date="2023-04-25T15:44:00Z">
+      <w:ins w:id="304" w:author="Molly C. MULCAHY" w:date="2023-04-25T15:44:00Z">
         <w:r>
           <w:rPr>
             <w:rFonts w:ascii="Times New Roman" w:hAnsi="Times New Roman" w:cs="Times New Roman"/>
@@ -14935,7 +15023,7 @@
           <w:t>.</w:t>
         </w:r>
       </w:ins>
-      <w:ins w:id="295" w:author="Molly C. MULCAHY" w:date="2023-04-25T15:45:00Z">
+      <w:ins w:id="305" w:author="Molly C. MULCAHY" w:date="2023-04-25T15:45:00Z">
         <w:r>
           <w:rPr>
             <w:rFonts w:ascii="Times New Roman" w:hAnsi="Times New Roman" w:cs="Times New Roman"/>
@@ -14943,7 +15031,7 @@
           <w:t xml:space="preserve"> Taken together, these data imply that </w:t>
         </w:r>
       </w:ins>
-      <w:ins w:id="296" w:author="Molly C. MULCAHY" w:date="2023-04-25T15:46:00Z">
+      <w:ins w:id="306" w:author="Molly C. MULCAHY" w:date="2023-04-25T15:46:00Z">
         <w:r>
           <w:rPr>
             <w:rFonts w:ascii="Times New Roman" w:hAnsi="Times New Roman" w:cs="Times New Roman"/>
@@ -14951,7 +15039,7 @@
           <w:t xml:space="preserve">the chronological timing of multiple zeitgebers can impact perinatal health outcomes. </w:t>
         </w:r>
       </w:ins>
-      <w:ins w:id="297" w:author="Molly C. MULCAHY" w:date="2023-04-25T15:44:00Z">
+      <w:ins w:id="307" w:author="Molly C. MULCAHY" w:date="2023-04-25T15:44:00Z">
         <w:r>
           <w:rPr>
             <w:rFonts w:ascii="Times New Roman" w:hAnsi="Times New Roman" w:cs="Times New Roman"/>
@@ -15221,7 +15309,7 @@
         </w:rPr>
         <w:t xml:space="preserve">in eTRF </w:t>
       </w:r>
-      <w:del w:id="298" w:author="Molly C. MULCAHY" w:date="2023-04-25T15:49:00Z">
+      <w:del w:id="308" w:author="Molly C. MULCAHY" w:date="2023-04-25T15:49:00Z">
         <w:r>
           <w:rPr>
             <w:rFonts w:ascii="Times New Roman" w:hAnsi="Times New Roman" w:cs="Times New Roman"/>
@@ -15381,17 +15469,25 @@
         </w:rPr>
         <w:t xml:space="preserve">in utero </w:t>
       </w:r>
-      <w:r>
-        <w:rPr>
-          <w:rFonts w:ascii="Times New Roman" w:hAnsi="Times New Roman" w:cs="Times New Roman"/>
-        </w:rPr>
-        <w:t>is novel</w:t>
-      </w:r>
-      <w:r>
-        <w:rPr>
-          <w:rFonts w:ascii="Times New Roman" w:hAnsi="Times New Roman" w:cs="Times New Roman"/>
-        </w:rPr>
-        <w:t xml:space="preserve"> and was not seen in the other longitudinal analysis of offspring health following gestational TRF</w:t>
+      <w:del w:id="309" w:author="Molly C. MULCAHY" w:date="2023-05-01T16:28:00Z">
+        <w:r>
+          <w:rPr>
+            <w:rFonts w:ascii="Times New Roman" w:hAnsi="Times New Roman" w:cs="Times New Roman"/>
+          </w:rPr>
+          <w:delText>is novel</w:delText>
+        </w:r>
+        <w:r>
+          <w:rPr>
+            <w:rFonts w:ascii="Times New Roman" w:hAnsi="Times New Roman" w:cs="Times New Roman"/>
+          </w:rPr>
+          <w:delText xml:space="preserve"> </w:delText>
+        </w:r>
+      </w:del>
+      <w:r>
+        <w:rPr>
+          <w:rFonts w:ascii="Times New Roman" w:hAnsi="Times New Roman" w:cs="Times New Roman"/>
+        </w:rPr>
+        <w:t>and was not seen in the other longitudinal analysis of offspring health following gestational TRF</w:t>
       </w:r>
       <w:r>
         <w:rPr>
@@ -15471,6 +15567,14 @@
         </w:rPr>
         <w:t>reduced food intake</w:t>
       </w:r>
+      <w:ins w:id="310" w:author="Molly C. MULCAHY" w:date="2023-05-01T16:28:00Z">
+        <w:r>
+          <w:rPr>
+            <w:rFonts w:ascii="Times New Roman" w:hAnsi="Times New Roman" w:cs="Times New Roman"/>
+          </w:rPr>
+          <w:t xml:space="preserve"> in TRF groups</w:t>
+        </w:r>
+      </w:ins>
       <w:r>
         <w:rPr>
           <w:rFonts w:ascii="Times New Roman" w:hAnsi="Times New Roman" w:cs="Times New Roman"/>
@@ -15632,7 +15736,7 @@
           <w:rFonts w:ascii="Times New Roman" w:hAnsi="Times New Roman" w:cs="Times New Roman"/>
         </w:rPr>
       </w:pPr>
-      <w:commentRangeStart w:id="299"/>
+      <w:commentRangeStart w:id="311"/>
       <w:r>
         <w:rPr>
           <w:rFonts w:ascii="Times New Roman" w:hAnsi="Times New Roman" w:cs="Times New Roman"/>
@@ -15699,7 +15803,7 @@
         </w:rPr>
         <w:t xml:space="preserve"> of </w:t>
       </w:r>
-      <w:del w:id="300" w:author="Molly C. MULCAHY" w:date="2023-04-25T15:50:00Z">
+      <w:del w:id="312" w:author="Molly C. MULCAHY" w:date="2023-04-25T15:50:00Z">
         <w:r>
           <w:rPr>
             <w:rFonts w:ascii="Times New Roman" w:hAnsi="Times New Roman" w:cs="Times New Roman"/>
@@ -15725,7 +15829,7 @@
           <w:delText>restriction</w:delText>
         </w:r>
       </w:del>
-      <w:ins w:id="301" w:author="Molly C. MULCAHY" w:date="2023-04-25T15:50:00Z">
+      <w:ins w:id="313" w:author="Molly C. MULCAHY" w:date="2023-04-25T15:50:00Z">
         <w:r>
           <w:rPr>
             <w:rFonts w:ascii="Times New Roman" w:hAnsi="Times New Roman" w:cs="Times New Roman"/>
@@ -15837,17 +15941,250 @@
         </w:rPr>
         <w:t xml:space="preserve">. </w:t>
       </w:r>
-      <w:r>
-        <w:rPr>
-          <w:rFonts w:ascii="Times New Roman" w:hAnsi="Times New Roman" w:cs="Times New Roman"/>
-        </w:rPr>
-        <w:t xml:space="preserve">Since that time, multiple animal models for </w:t>
-      </w:r>
-      <w:r>
-        <w:rPr>
-          <w:rFonts w:ascii="Times New Roman" w:hAnsi="Times New Roman" w:cs="Times New Roman"/>
-        </w:rPr>
-        <w:t>gestational nutrient restriction</w:t>
+      <w:del w:id="314" w:author="Molly C. MULCAHY" w:date="2023-05-01T16:29:00Z">
+        <w:r>
+          <w:rPr>
+            <w:rFonts w:ascii="Times New Roman" w:hAnsi="Times New Roman" w:cs="Times New Roman"/>
+          </w:rPr>
+          <w:delText xml:space="preserve">Since that time, multiple animal models for </w:delText>
+        </w:r>
+        <w:r>
+          <w:rPr>
+            <w:rFonts w:ascii="Times New Roman" w:hAnsi="Times New Roman" w:cs="Times New Roman"/>
+          </w:rPr>
+          <w:delText>gestational nutrient restriction</w:delText>
+        </w:r>
+        <w:r>
+          <w:rPr>
+            <w:rFonts w:ascii="Times New Roman" w:hAnsi="Times New Roman" w:cs="Times New Roman"/>
+          </w:rPr>
+          <w:delText xml:space="preserve"> </w:delText>
+        </w:r>
+        <w:r>
+          <w:rPr>
+            <w:rFonts w:ascii="Times New Roman" w:hAnsi="Times New Roman" w:cs="Times New Roman"/>
+          </w:rPr>
+          <w:delText>were developed; maternal overnutrition during pregnancy, maternal caloric restriction, maternal protein restriction, and surgically induced placental insufficiency through late gestation uterine artery ligation.</w:delText>
+        </w:r>
+        <w:r>
+          <w:rPr>
+            <w:rFonts w:ascii="Times New Roman" w:hAnsi="Times New Roman" w:cs="Times New Roman"/>
+          </w:rPr>
+          <w:delText xml:space="preserve"> </w:delText>
+        </w:r>
+      </w:del>
+      <w:r>
+        <w:rPr>
+          <w:rFonts w:ascii="Times New Roman" w:hAnsi="Times New Roman" w:cs="Times New Roman"/>
+        </w:rPr>
+        <w:t>U</w:t>
+      </w:r>
+      <w:r>
+        <w:rPr>
+          <w:rFonts w:ascii="Times New Roman" w:hAnsi="Times New Roman" w:cs="Times New Roman"/>
+        </w:rPr>
+        <w:t xml:space="preserve">ndernutrition </w:t>
+      </w:r>
+      <w:del w:id="315" w:author="Molly C. MULCAHY" w:date="2023-05-01T16:32:00Z">
+        <w:r>
+          <w:rPr>
+            <w:rFonts w:ascii="Times New Roman" w:hAnsi="Times New Roman" w:cs="Times New Roman"/>
+          </w:rPr>
+          <w:delText xml:space="preserve">in pregnancy </w:delText>
+        </w:r>
+        <w:r>
+          <w:rPr>
+            <w:rFonts w:ascii="Times New Roman" w:hAnsi="Times New Roman" w:cs="Times New Roman"/>
+          </w:rPr>
+          <w:delText xml:space="preserve">can </w:delText>
+        </w:r>
+        <w:r>
+          <w:rPr>
+            <w:rFonts w:ascii="Times New Roman" w:hAnsi="Times New Roman" w:cs="Times New Roman"/>
+          </w:rPr>
+          <w:delText xml:space="preserve">often </w:delText>
+        </w:r>
+        <w:r>
+          <w:rPr>
+            <w:rFonts w:ascii="Times New Roman" w:hAnsi="Times New Roman" w:cs="Times New Roman"/>
+          </w:rPr>
+          <w:delText xml:space="preserve">result in offspring development of glucose intolerance </w:delText>
+        </w:r>
+      </w:del>
+      <w:r>
+        <w:rPr>
+          <w:rFonts w:ascii="Times New Roman" w:hAnsi="Times New Roman" w:cs="Times New Roman"/>
+        </w:rPr>
+        <w:fldChar w:fldCharType="begin"/>
+      </w:r>
+      <w:r>
+        <w:rPr>
+          <w:rFonts w:ascii="Times New Roman" w:hAnsi="Times New Roman" w:cs="Times New Roman"/>
+        </w:rPr>
+        <w:instrText xml:space="preserve"> ADDIN ZOTERO_ITEM CSL_CITATION {"citationID":"a22jo0ores0","properties":{"formattedCitation":"(45\\uc0\\u8211{}47)","plainCitation":"(45–47)","noteIndex":0},"citationItems":[{"id":39,"uris":["http://zotero.org/users/5073745/items/IAFZXV97"],"itemData":{"id":39,"type":"article-journal","abstract":"Maternal low-protein diet (LP) throughout gestation affects pancreatic β-cell fraction of the offspring at birth, thus increasing their susceptibility to metabolic dysfunction and type 2 diabetes in adulthood. The present study sought to strictly examine the effects of LP during the last week of gestation (LP12.5) alone as a developmental window for β-cell programming and metabolic dysfunction in adulthood. Islet morphology analysis revealed normal β-cell fraction in LP12.5 newborns. Normal glucose tolerance was observed in 6- to 8-wk-old male and female LP12.5 offspring. However, male LP12.5 offspring displayed glucose intolerance and reduced insulin sensitivity associated with β-cell dysfunction with aging. High-fat diet exposure of metabolically normal 12-wk-old male LP12.5 induced glucose intolerance due to increased body weight, insulin resistance, and insufficient β-cell mass adaptation despite higher insulin secretion. Assessment of epigenetic mechanisms through microRNAs (miRs) by a real-time PCR-based microarray in islets revealed elevation in miRs that regulate insulin secretion (miRs 342, 143), insulin resistance (miR143), and obesity (miR219). In the islets, overexpression of miR143 reduced insulin secretion in response to glucose. In contrast to the model of LP exposure throughout pregnancy, islet protein levels of mTOR and pancreatic and duodenal homeobox 1 were normal in LP12.5 islets. Collectively, these data suggest that LP diet during the last week of pregnancy is critical and sufficient to induce specific and distinct developmental programming effects of tissues that control glucose homeostasis, thus causing permanent changes in specific set of microRNAs that may contribute to the overall vulnerability of the offspring to obesity, insulin resistance, and type 2 diabetes.","container-title":"American Journal of Physiology. Regulatory, Integrative and Comparative Physiology","DOI":"10.1152/ajpregu.00284.2019","ISSN":"1522-1490","issue":"4","journalAbbreviation":"Am J Physiol Regul Integr Comp Physiol","language":"eng","note":"PMID: 32877242\nPMCID: PMC7717124","page":"R485-R496","source":"PubMed","title":"Maternal low-protein diet on the last week of pregnancy contributes to insulin resistance and β-cell dysfunction in the mouse offspring","volume":"319","author":[{"family":"Alejandro","given":"Emilyn U."},{"family":"Jo","given":"Seokwon"},{"family":"Akhaphong","given":"Brian"},{"family":"Llacer","given":"Pau Romaguera"},{"family":"Gianchandani","given":"Maya"},{"family":"Gregg","given":"Brigid"},{"family":"Parlee","given":"Sebastian D."},{"family":"MacDougald","given":"Ormond A."},{"family":"Bernal-Mizrachi","given":"Ernesto"}],"issued":{"date-parts":[["2020",10,1]]}}},{"id":19,"uris":["http://zotero.org/users/5073745/items/BPRWDEFA"],"itemData":{"id":19,"type":"article-journal","abstract":"Two models of intrauterine growth restriction, maternal food restriction (FR), and dexamethasone (DEX) exposure were compared for early postnatal catch-up growth and later development of glucose intolerance and obesity in Sprague-Dawley rats. Mated dams were randomly divided into three groups at 10 days gestational age. Group FR was food restricted (50% of nongestating rats) during the last 11 days of gestation; Group DEX received DEX injections during the last week of gestation, and Group CON, the control group, had no intervention. Birth weight, catch-up growth, body weight, and food intake were measured in male offspring for 22 wk. Body composition, blood glucose, and plasma insulin in response to a glucose load were assessed at 8, 16, and 22 wk. Pups from both FR and DEX dams had similarly lower birth weights than CON (22% and 25%, P &lt; 0.0001), but catch-up growth, which occurred during the suckling period, was much more rapid in FR than DEX offspring (6 vs. 25 days, 95% CI). Postweaning, there were no significant differences between groups in food intake, body weight, body fat, and plasma insulin, but baseline plasma glucose at 22 wk and 2-h glucose area-under-the-curve at 8 and 22 wk were greater only in FR vs. CON offspring (P &lt; 0.05), thereby contrasting with the lack of significant differences between DEX and CON. These results suggest that prenatal food restriction is a more sensitive model than DEX exposure for studies aimed at investigating the link between low birth weight, early postnatal catch-up growth, and later development of glucose intolerance.","container-title":"American Journal of Physiology-Regulatory, Integrative and Comparative Physiology","DOI":"10.1152/ajpregu.00128.2009","ISSN":"0363-6119","issue":"1","note":"publisher: American Physiological Society","page":"R141-R146","source":"journals.physiology.org (Atypon)","title":"Comparison of two models of intrauterine growth restriction for early catch-up growth and later development of glucose intolerance and obesity in rats","volume":"298","author":[{"family":"Shahkhalili","given":"Yasaman"},{"family":"Moulin","given":"Julie"},{"family":"Zbinden","given":"Irene"},{"family":"Aprikian","given":"Olivier"},{"family":"Macé","given":"Katherine"}],"issued":{"date-parts":[["2010",1,1]]}}},{"id":7,"uris":["http://zotero.org/users/5073745/items/PYVQGG9U"],"itemData":{"id":7,"type":"article-journal","abstract":"Epidemiological studies have linked intrauterine growth retardation (IUGR) to the metabolic diseases, consisting of insulin resistance, type 2 diabetes, obesity and coronary artery disease, during adult life. To determine the internal relationship between IUGR and islet β cell function and insulin sensitivity, we established the IUGR model by maternal nutrition restriction during mid- to late-gestation. Glucose tolerance test and insulin tolerance test(ITT) in vivo and glucose stimulated insulin secretion(GSIS) test in vitro were performed at different stages in IUGR and normal groups. Body weight, pancreas weight and pancreas/body weight of IUGR rats were much lower than those in normal group before 3 weeks of age. While the growth of IUGR rats accelerated after 3 weeks, pancreas weight and pancreas/body weight remained lower till 15 weeks of age. In the newborns, the fasting glucose and insulin levels of IUGR rats were both lower than those of controls, whereas glucose levels at 120 and 180 min after glucose load were significantly higher in IUGR group. Between 3 and 15 weeks of age, both the fasting glucose and insulin levels were elevated and the glucose tolerance was impaired with time in IUGR rats. At age 15 weeks, the area under curve of insulin(AUCi) after glucose load in IUGR rats elevated markedly. Meanwhile, the stimulating index of islets in IUGR group during GSIS test at age 15 weeks was significantly lower than that of controls. ITT showed no significant difference in two groups before 7 weeks of age. However, in 15-week-old IUGR rats, there was a markedly blunted glycemic response to insulin load compared with normal group. These findings demonstrate that IUGR rats had both impaired pancreatic development and deteriorated glucose tolerance and insulin sensitivity, which would be the internal causes why they were prone to develop type 2 diabetes.","container-title":"PLOS ONE","DOI":"10.1371/journal.pone.0025167","ISSN":"1932-6203","issue":"10","journalAbbreviation":"PLOS ONE","language":"en","note":"publisher: Public Library of Science","page":"e25167","source":"PLoS Journals","title":"Postnatal Pancreatic Islet β Cell Function and Insulin Sensitivity at Different Stages of Lifetime in Rats Born with Intrauterine Growth Retardation","volume":"6","author":[{"family":"Yuan","given":"Qingxin"},{"family":"Chen","given":"Lu"},{"family":"Liu","given":"Cuiping"},{"family":"Xu","given":"Kuanfeng"},{"family":"Mao","given":"Xiaodong"},{"family":"Liu","given":"Chao"}],"issued":{"date-parts":[["2011",10,12]]}}}],"schema":"https://github.com/citation-style-language/schema/raw/master/csl-citation.json"} </w:instrText>
+      </w:r>
+      <w:r>
+        <w:rPr>
+          <w:rFonts w:ascii="Times New Roman" w:hAnsi="Times New Roman" w:cs="Times New Roman"/>
+        </w:rPr>
+        <w:fldChar w:fldCharType="separate"/>
+      </w:r>
+      <w:r>
+        <w:rPr>
+          <w:rFonts w:ascii="Times New Roman" w:hAnsi="Times New Roman" w:cs="Times New Roman"/>
+        </w:rPr>
+        <w:t>(45–47)</w:t>
+      </w:r>
+      <w:r>
+        <w:rPr>
+          <w:rFonts w:ascii="Times New Roman" w:hAnsi="Times New Roman" w:cs="Times New Roman"/>
+        </w:rPr>
+        <w:fldChar w:fldCharType="end"/>
+      </w:r>
+      <w:ins w:id="316" w:author="Molly C. MULCAHY" w:date="2023-05-01T16:32:00Z">
+        <w:r>
+          <w:rPr>
+            <w:rFonts w:ascii="Times New Roman" w:hAnsi="Times New Roman" w:cs="Times New Roman"/>
+          </w:rPr>
+          <w:t xml:space="preserve">, overnutrition </w:t>
+        </w:r>
+      </w:ins>
+      <w:ins w:id="317" w:author="Molly C. MULCAHY" w:date="2023-05-01T16:33:00Z">
+        <w:r>
+          <w:rPr>
+            <w:rFonts w:ascii="Times New Roman" w:hAnsi="Times New Roman" w:cs="Times New Roman"/>
+          </w:rPr>
+          <w:fldChar w:fldCharType="begin"/>
+        </w:r>
+        <w:r>
+          <w:rPr>
+            <w:rFonts w:ascii="Times New Roman" w:hAnsi="Times New Roman" w:cs="Times New Roman"/>
+          </w:rPr>
+          <w:instrText xml:space="preserve"> ADDIN ZOTERO_ITEM CSL_CITATION {"citationID":"7hNjoJ61","properties":{"formattedCitation":"(54, 55)","plainCitation":"(54, 55)","noteIndex":0},"citationItems":[{"id":40,"uris":["http://zotero.org/users/5073745/items/9QAQ5MUT"],"itemData":{"id":40,"type":"article-journal","abstract":"Scope: Overnutrition in utero is a critical contributor to the susceptibility of diabetes by programming, although the exact mechanism is not clear. In this paper, we aimed to study the long-term effect of a maternal high-fat (HF) diet on offspring through epigenetic modifications., Procedures: Five-week-old female C57BL6/J mice were fed a HF diet or control diet for 4 weeks before mating and throughout gestation and lactation. At postnatal week 3, pups continued to consume a HF or switched to a control diet for 5 weeks, resulting in four groups of offspring differing by their maternal and postweaning diets., Results: The maternal HF diet combined with the offspring HF diet caused hyperglycemia and insulin resistance in male pups. Even after changing to the control diet, male pups exposed to the maternal HF diet still exhibited hyperglycemia and glucose intolerance. The livers of pups exposed to a maternal HF diet had a hypermethylated insulin receptor substrate 2 (Irs2) gene and a hypomethylated mitogen-activated protein kinase kinase 4 (Map2k4) gene. Correspondingly, the expression of the Irs2 gene decreased and that of Map2k4 increased in pups exposed to a maternal HF diet., Conclusion: Maternal overnutrition programs long-term epigenetic modifications, namely, Irs2 and Map2k4 gene methylation in the offspring liver, which in turn predisposes the offspring to diabetes later in life.","container-title":"Frontiers in Endocrinology","DOI":"10.3389/fendo.2019.00871","ISSN":"1664-2392","journalAbbreviation":"Front Endocrinol (Lausanne)","note":"PMID: 31920981\nPMCID: PMC6923194","page":"871","source":"PubMed Central","title":"A Maternal High-Fat Diet Induces DNA Methylation Changes That Contribute to Glucose Intolerance in Offspring","volume":"10","author":[{"family":"Zhang","given":"Qian"},{"family":"Xiao","given":"Xinhua"},{"family":"Zheng","given":"Jia"},{"family":"Li","given":"Ming"},{"family":"Yu","given":"Miao"},{"family":"Ping","given":"Fan"},{"family":"Wang","given":"Tong"},{"family":"Wang","given":"Xiaojing"}],"issued":{"date-parts":[["2019",12,13]]}}},{"id":28,"uris":["http://zotero.org/users/5073745/items/ERENG7PN"],"itemData":{"id":28,"type":"article-journal","abstract":"Background Maternal malnutrition is a critical factor in determining the risk of obesity and glucose intolerance in offspring. However, little is known about the effects of a maternal high-fat diet (HFD) on the β cell phenotype in offspring, which is a major factor in glucose homeostasis, especially during the early life of offspring. Methods Dams were randomly fed a HFD (60% kcal from fat) or a chow diet before pregnancy and during gestation and lactation. Glucose metabolism and the β cell phenotype were assessed in male offspring at weaning. Results Dams fed a HFD showed impaired glucose tolerance. A HFD predisposed the offspring to increased impairment of metabolic health, including obesity, glucose intolerance and insulin resistance, compared with offspring from chow diet-fed dams. Furthermore, increased islet sizes and islet densities were observed in male offspring from HFD-fed dams at weaning. There were increases in the insulin-positive area, β cell mass and β cell proliferation in male offspring from HFD-fed dams at weaning age. Next, we further determined whether a maternal HFD could affect β cell apoptosis in mouse offspring and found that there was no significant change in β cell apoptosis between the HFD and control groups. Conclusion Our study is novel in showing that a maternal HFD predisposes offspring to impaired glucose metabolism and has a profound effect on β cell mass and proliferation in offspring mice, which is observed in mice as early as at weaning age. However, further study to clarify the underlying mechanisms is warranted.","container-title":"PeerJ","DOI":"10.7717/peerj.9407","ISSN":"2167-8359","journalAbbreviation":"PeerJ","language":"en","note":"publisher: PeerJ Inc.","page":"e9407","source":"peerj.com","title":"Maternal high-fat diet regulates glucose metabolism and pancreatic β cell phenotype in mouse offspring at weaning","volume":"8","author":[{"family":"Zheng","given":"Jia"},{"family":"Zhang","given":"Ling"},{"family":"Wang","given":"Ziwei"},{"family":"Zhang","given":"Junqing"}],"issued":{"date-parts":[["2020",6,22]]}}}],"schema":"https://github.com/citation-style-language/schema/raw/master/csl-citation.json"} </w:instrText>
+        </w:r>
+        <w:r>
+          <w:rPr>
+            <w:rFonts w:ascii="Times New Roman" w:hAnsi="Times New Roman" w:cs="Times New Roman"/>
+          </w:rPr>
+          <w:fldChar w:fldCharType="separate"/>
+        </w:r>
+        <w:r>
+          <w:rPr>
+            <w:rFonts w:ascii="Times New Roman" w:hAnsi="Times New Roman" w:cs="Times New Roman"/>
+          </w:rPr>
+          <w:t>(54, 55)</w:t>
+        </w:r>
+        <w:r>
+          <w:rPr>
+            <w:rFonts w:ascii="Times New Roman" w:hAnsi="Times New Roman" w:cs="Times New Roman"/>
+          </w:rPr>
+          <w:fldChar w:fldCharType="end"/>
+        </w:r>
+      </w:ins>
+      <w:ins w:id="318" w:author="Molly C. MULCAHY" w:date="2023-05-01T16:32:00Z">
+        <w:r>
+          <w:rPr>
+            <w:rFonts w:ascii="Times New Roman" w:hAnsi="Times New Roman" w:cs="Times New Roman"/>
+          </w:rPr>
+          <w:t>,</w:t>
+        </w:r>
+      </w:ins>
+      <w:ins w:id="319" w:author="Molly C. MULCAHY" w:date="2023-05-01T16:33:00Z">
+        <w:r>
+          <w:rPr>
+            <w:rFonts w:ascii="Times New Roman" w:hAnsi="Times New Roman" w:cs="Times New Roman"/>
+          </w:rPr>
+          <w:t xml:space="preserve"> placental insufficiency </w:t>
+        </w:r>
+        <w:r>
+          <w:rPr>
+            <w:rFonts w:ascii="Times New Roman" w:hAnsi="Times New Roman" w:cs="Times New Roman"/>
+          </w:rPr>
+          <w:fldChar w:fldCharType="begin"/>
+        </w:r>
+        <w:r>
+          <w:rPr>
+            <w:rFonts w:ascii="Times New Roman" w:hAnsi="Times New Roman" w:cs="Times New Roman"/>
+          </w:rPr>
+          <w:instrText xml:space="preserve"> ADDIN ZOTERO_ITEM CSL_CITATION {"citationID":"ajus61s2ap","properties":{"formattedCitation":"(50, 51)","plainCitation":"(50, 51)","noteIndex":0},"citationItems":[{"id":6,"uris":["http://zotero.org/users/5073745/items/HJ2EQ4TG"],"itemData":{"id":6,"type":"article-journal","abstract":"Placental insufficiency alters the intrauterine environment leading to increased risk for chronic disease including impaired glucose metabolism in low birth weight infants. Using a rat model of low birth weight, we previously reported that placental insufficiency induces a significant increase in circulating testosterone in male intrauterine growth-restricted offspring (mIUGR) in early adulthood that is lost by 12 months of age. Numerous studies indicate testosterone has a positive effect on glucose metabolism in men. Female growth-restricted littermates exhibit glucose intolerance at 6 months of age. Thus, the aim of this paper was to determine whether mIUGR develop impaired glucose metabolism, and whether a decrease in elevated testosterone levels plays a role in its onset. Male growth-restricted offspring were studied at 6 and 12 months of age. No impairment in glucose tolerance was observed at 6 months of age when mIUGR exhibited a 2-fold higher testosterone level compared to age-matched control. Fasting blood glucose was significantly higher and glucose tolerance was impaired with a significant decrease in circulating testosterone in mIUGR at 12 compared with 6 months of age. Castration did not additionally impair fasting blood glucose or glucose tolerance in mIUGR at 12 months of age, but fasting blood glucose was significantly elevated in castrated controls. Restoration of elevated testosterone levels significantly reduced fasting blood glucose and improved glucose tolerance in mIUGR. Thus, our findings suggest that the endogenous increase in circulating testosterone in mIUGR is protective against impaired glucose homeostasis.","container-title":"PLOS ONE","DOI":"10.1371/journal.pone.0187843","ISSN":"1932-6203","issue":"11","journalAbbreviation":"PLOS ONE","language":"en","note":"publisher: Public Library of Science","page":"e0187843","source":"PLoS Journals","title":"Testosterone is protective against impaired glucose metabolism in male intrauterine growth-restricted offspring","volume":"12","author":[{"family":"Intapad","given":"Suttira"},{"family":"Dasinger","given":"John Henry"},{"family":"Fahling","given":"Joel M."},{"family":"Backstrom","given":"Miles A."},{"family":"Alexander","given":"Barbara T."}],"issued":{"date-parts":[["2017",11,16]]}}},{"id":429,"uris":["http://zotero.org/users/5073745/items/PF9NMWE7"],"itemData":{"id":429,"type":"article-journal","abstract":"It is well established that inadequate nutrition during fetal life followed by postnatal overabundance programs adiposity and glucose intolerance. Studies addressing sexual dimorphism in developmental responses to a dietary mismatch are limited; the effect on blood pressure and renal function are understudied. Therefore, this study tested the hypothesis that a mismatch of pre- and postnatal nutrition heightens cardiorenal and metabolic risk, outcomes that may vary by sex. Male and female offspring from sham-operated (control) or reduced uterine perfusion dams (growth-restricted) were fed regular chow or a diet high in fat and sugar (enriched-diet) from weaning until 6 months of age. Male and female offspring were assessed separately; 2-way Analysis of Variance was used to investigate interactions between intrauterine growth restriction and enriched-diet. Blood pressure was increased in all enriched-diet groups, but did not differ in enriched-diet male or female growth-restricted versus same-sex control counterparts. Glomerular filtration rate was reduced in male growth-restricted regardless of diet; a decrease exacerbated by the enriched-diet suggesting the pathogenesis of increased blood pressure induced via an enriched-diet differs between male growth-restricted versus male control. An enriched-diet was associated with glucose intolerance in male and female control but not male growth-restricted; the enriched-diet exacerbated glucose intolerance in female growth-restricted. Thus, these findings indicate male growth-restricted are resistant to impaired glucose homeostasis whereas female growth-restricted are susceptible to metabolic dysfunction regardless of postnatal diet. Hence, moderation of fat and sugar intake may be warranted in those born low birth weight to ensure minimal risk for chronic disease., This study demonstrated that IUGR programs sex-specific dysregulation in renal function and metabolic risk in offspring exposed to a diet enriched in fat and sugar. Moderation of fat and sugar intake may be warranted in those born low birth weight to ensure minimal risk for chronic disease.","container-title":"Hypertension (Dallas, Tex. : 1979)","DOI":"10.1161/HYPERTENSIONAHA.118.12134","ISSN":"0194-911X","issue":"3","journalAbbreviation":"Hypertension","note":"PMID: 30636548\nPMCID: PMC6374157","page":"620-629","source":"PubMed Central","title":"Male and female intrauterine growth-restricted offspring differ in blood pressure, renal function, and glucose homeostasis responses to a post-natal diet high in fat and sugar","volume":"73","author":[{"family":"Intapad","given":"Suttira"},{"family":"Dasinger","given":"John Henry"},{"family":"Johnson","given":"Jeremy M."},{"family":"Brown","given":"Andrew D."},{"family":"Ojeda","given":"Norma B."},{"family":"Alexander","given":"Barbara T."}],"issued":{"date-parts":[["2019",3]]}}}],"schema":"https://github.com/citation-style-language/schema/raw/master/csl-citation.json"} </w:instrText>
+        </w:r>
+        <w:r>
+          <w:rPr>
+            <w:rFonts w:ascii="Times New Roman" w:hAnsi="Times New Roman" w:cs="Times New Roman"/>
+          </w:rPr>
+          <w:fldChar w:fldCharType="separate"/>
+        </w:r>
+        <w:r>
+          <w:rPr>
+            <w:rFonts w:ascii="Times New Roman" w:hAnsi="Times New Roman" w:cs="Times New Roman"/>
+          </w:rPr>
+          <w:t>(50, 51)</w:t>
+        </w:r>
+        <w:r>
+          <w:rPr>
+            <w:rFonts w:ascii="Times New Roman" w:hAnsi="Times New Roman" w:cs="Times New Roman"/>
+          </w:rPr>
+          <w:fldChar w:fldCharType="end"/>
+        </w:r>
+        <w:r>
+          <w:rPr>
+            <w:rFonts w:ascii="Times New Roman" w:hAnsi="Times New Roman" w:cs="Times New Roman"/>
+          </w:rPr>
+          <w:t>, and chronodisruption (REFs) during pregnancy have all been reported to</w:t>
+        </w:r>
+      </w:ins>
+      <w:ins w:id="320" w:author="Molly C. MULCAHY" w:date="2023-05-01T16:34:00Z">
+        <w:r>
+          <w:rPr>
+            <w:rFonts w:ascii="Times New Roman" w:hAnsi="Times New Roman" w:cs="Times New Roman"/>
+          </w:rPr>
+          <w:t xml:space="preserve"> </w:t>
+        </w:r>
+        <w:r>
+          <w:rPr>
+            <w:rFonts w:ascii="Times New Roman" w:hAnsi="Times New Roman" w:cs="Times New Roman"/>
+          </w:rPr>
+          <w:lastRenderedPageBreak/>
+          <w:t>induce offspring glucose intolerance</w:t>
+        </w:r>
+      </w:ins>
+      <w:ins w:id="321" w:author="Molly C. MULCAHY" w:date="2023-05-01T16:32:00Z">
+        <w:r>
+          <w:rPr>
+            <w:rFonts w:ascii="Times New Roman" w:hAnsi="Times New Roman" w:cs="Times New Roman"/>
+          </w:rPr>
+          <w:t xml:space="preserve"> </w:t>
+        </w:r>
+      </w:ins>
+      <w:r>
+        <w:rPr>
+          <w:rFonts w:ascii="Times New Roman" w:hAnsi="Times New Roman" w:cs="Times New Roman"/>
+        </w:rPr>
+        <w:t xml:space="preserve">. </w:t>
+      </w:r>
+      <w:r>
+        <w:rPr>
+          <w:rFonts w:ascii="Times New Roman" w:hAnsi="Times New Roman" w:cs="Times New Roman"/>
+        </w:rPr>
+        <w:t>The extent to which m</w:t>
+      </w:r>
+      <w:r>
+        <w:rPr>
+          <w:rFonts w:ascii="Times New Roman" w:hAnsi="Times New Roman" w:cs="Times New Roman"/>
+        </w:rPr>
+        <w:t>ale</w:t>
+      </w:r>
+      <w:r>
+        <w:rPr>
+          <w:rFonts w:ascii="Times New Roman" w:hAnsi="Times New Roman" w:cs="Times New Roman"/>
+        </w:rPr>
+        <w:t>-</w:t>
+      </w:r>
+      <w:r>
+        <w:rPr>
+          <w:rFonts w:ascii="Times New Roman" w:hAnsi="Times New Roman" w:cs="Times New Roman"/>
+        </w:rPr>
+        <w:t>predominate phenotypes and female resilience to changes</w:t>
       </w:r>
       <w:r>
         <w:rPr>
@@ -15859,25 +16196,327 @@
         <w:rPr>
           <w:rFonts w:ascii="Times New Roman" w:hAnsi="Times New Roman" w:cs="Times New Roman"/>
         </w:rPr>
-        <w:t>were developed; maternal overnutrition during pregnancy, maternal caloric restriction, maternal protein restriction, and surgically induced placental insufficiency through late gestation uterine artery ligation.</w:t>
-      </w:r>
-      <w:r>
-        <w:rPr>
-          <w:rFonts w:ascii="Times New Roman" w:hAnsi="Times New Roman" w:cs="Times New Roman"/>
-        </w:rPr>
-        <w:t xml:space="preserve"> U</w:t>
-      </w:r>
-      <w:r>
-        <w:rPr>
-          <w:rFonts w:ascii="Times New Roman" w:hAnsi="Times New Roman" w:cs="Times New Roman"/>
-        </w:rPr>
-        <w:t xml:space="preserve">ndernutrition </w:t>
-      </w:r>
-      <w:r>
-        <w:rPr>
-          <w:rFonts w:ascii="Times New Roman" w:hAnsi="Times New Roman" w:cs="Times New Roman"/>
-        </w:rPr>
-        <w:t xml:space="preserve">in pregnancy </w:t>
+        <w:t>are</w:t>
+      </w:r>
+      <w:r>
+        <w:rPr>
+          <w:rFonts w:ascii="Times New Roman" w:hAnsi="Times New Roman" w:cs="Times New Roman"/>
+        </w:rPr>
+        <w:t xml:space="preserve"> </w:t>
+      </w:r>
+      <w:r>
+        <w:rPr>
+          <w:rFonts w:ascii="Times New Roman" w:hAnsi="Times New Roman" w:cs="Times New Roman"/>
+        </w:rPr>
+        <w:t xml:space="preserve">difficult to </w:t>
+      </w:r>
+      <w:r>
+        <w:rPr>
+          <w:rFonts w:ascii="Times New Roman" w:hAnsi="Times New Roman" w:cs="Times New Roman"/>
+        </w:rPr>
+        <w:t xml:space="preserve">deduce </w:t>
+      </w:r>
+      <w:r>
+        <w:rPr>
+          <w:rFonts w:ascii="Times New Roman" w:hAnsi="Times New Roman" w:cs="Times New Roman"/>
+        </w:rPr>
+        <w:t xml:space="preserve">as many groups </w:t>
+      </w:r>
+      <w:r>
+        <w:rPr>
+          <w:rFonts w:ascii="Times New Roman" w:hAnsi="Times New Roman" w:cs="Times New Roman"/>
+        </w:rPr>
+        <w:t xml:space="preserve">either </w:t>
+      </w:r>
+      <w:r>
+        <w:rPr>
+          <w:rFonts w:ascii="Times New Roman" w:hAnsi="Times New Roman" w:cs="Times New Roman"/>
+        </w:rPr>
+        <w:t xml:space="preserve">study male offspring </w:t>
+      </w:r>
+      <w:r>
+        <w:rPr>
+          <w:rFonts w:ascii="Times New Roman" w:hAnsi="Times New Roman" w:cs="Times New Roman"/>
+        </w:rPr>
+        <w:t xml:space="preserve">exclusively </w:t>
+      </w:r>
+      <w:r>
+        <w:rPr>
+          <w:rFonts w:ascii="Times New Roman" w:hAnsi="Times New Roman" w:cs="Times New Roman"/>
+        </w:rPr>
+        <w:fldChar w:fldCharType="begin"/>
+      </w:r>
+      <w:r>
+        <w:rPr>
+          <w:rFonts w:ascii="Times New Roman" w:hAnsi="Times New Roman" w:cs="Times New Roman"/>
+        </w:rPr>
+        <w:instrText xml:space="preserve"> ADDIN ZOTERO_ITEM CSL_CITATION {"citationID":"Hxsft8YL","properties":{"formattedCitation":"(47, 48)","plainCitation":"(47, 48)","noteIndex":0},"citationItems":[{"id":24,"uris":["http://zotero.org/users/5073745/items/GSGFUF4W"],"itemData":{"id":24,"type":"article-journal","abstract":"Fetal growth restriction (FGR) is a pregnancy condition in which fetal growth is suboptimal for gestation, and this population is at increased risk for type 2 diabetes as adults. In humans, maternal malnutrition and placental insufficiency are the most common causes of FGR, and both result in fetal undernutrition. We hypothesized that maternal nutrient restriction (MNR) in mice will cause FGR and alter glucose metabolism in adult offspring. Pregnant CD-1 mice were subjected to MNR (70% of average ad libitum) or control (ad libitum) from E6.5 to birth. Following birth, mice were fostered by mothers on ad libitum feeds. Weight, blood glucose, glucose tolerance and tissue-specific insulin sensitivity were assessed in male offspring. MNR resulted in reduced fetal sizes but caught up to controls by 3 days postnatal age. As adults, glucose intolerance was detected in 19% of male MNR offspring. At 6 months, liver size was reduced (P = 0.01), but pAkt-to-Akt ratios in response to insulin were increased 2.5-fold relative to controls (P = 0.004). These data suggest that MNR causes FGR and long-term glucose intolerance in a population of male offspring similar to human populations. This mouse model can be used to investigate the impacts of FGR on tissues of importance in glucose metabolism.","container-title":"Journal of Developmental Origins of Health and Disease","DOI":"10.1017/S2040174418000983","ISSN":"2040-1744, 2040-1752","issue":"4","language":"en","note":"publisher: Cambridge University Press","page":"469-478","source":"Cambridge University Press","title":"Offspring from maternal nutrient restriction in mice show variations in adult glucose metabolism similar to human fetal growth restriction","volume":"10","author":[{"family":"Radford","given":"B. N."},{"family":"Han","given":"V. K. M."}],"issued":{"date-parts":[["2019",8]]}}},{"id":7,"uris":["http://zotero.org/users/5073745/items/PYVQGG9U"],"itemData":{"id":7,"type":"article-journal","abstract":"Epidemiological studies have linked intrauterine growth retardation (IUGR) to the metabolic diseases, consisting of insulin resistance, type 2 diabetes, obesity and coronary artery disease, during adult life. To determine the internal relationship between IUGR and islet β cell function and insulin sensitivity, we established the IUGR model by maternal nutrition restriction during mid- to late-gestation. Glucose tolerance test and insulin tolerance test(ITT) in vivo and glucose stimulated insulin secretion(GSIS) test in vitro were performed at different stages in IUGR and normal groups. Body weight, pancreas weight and pancreas/body weight of IUGR rats were much lower than those in normal group before 3 weeks of age. While the growth of IUGR rats accelerated after 3 weeks, pancreas weight and pancreas/body weight remained lower till 15 weeks of age. In the newborns, the fasting glucose and insulin levels of IUGR rats were both lower than those of controls, whereas glucose levels at 120 and 180 min after glucose load were significantly higher in IUGR group. Between 3 and 15 weeks of age, both the fasting glucose and insulin levels were elevated and the glucose tolerance was impaired with time in IUGR rats. At age 15 weeks, the area under curve of insulin(AUCi) after glucose load in IUGR rats elevated markedly. Meanwhile, the stimulating index of islets in IUGR group during GSIS test at age 15 weeks was significantly lower than that of controls. ITT showed no significant difference in two groups before 7 weeks of age. However, in 15-week-old IUGR rats, there was a markedly blunted glycemic response to insulin load compared with normal group. These findings demonstrate that IUGR rats had both impaired pancreatic development and deteriorated glucose tolerance and insulin sensitivity, which would be the internal causes why they were prone to develop type 2 diabetes.","container-title":"PLOS ONE","DOI":"10.1371/journal.pone.0025167","ISSN":"1932-6203","issue":"10","journalAbbreviation":"PLOS ONE","language":"en","note":"publisher: Public Library of Science","page":"e25167","source":"PLoS Journals","title":"Postnatal Pancreatic Islet β Cell Function and Insulin Sensitivity at Different Stages of Lifetime in Rats Born with Intrauterine Growth Retardation","volume":"6","author":[{"family":"Yuan","given":"Qingxin"},{"family":"Chen","given":"Lu"},{"family":"Liu","given":"Cuiping"},{"family":"Xu","given":"Kuanfeng"},{"family":"Mao","given":"Xiaodong"},{"family":"Liu","given":"Chao"}],"issued":{"date-parts":[["2011",10,12]]}}}],"schema":"https://github.com/citation-style-language/schema/raw/master/csl-citation.json"} </w:instrText>
+      </w:r>
+      <w:r>
+        <w:rPr>
+          <w:rFonts w:ascii="Times New Roman" w:hAnsi="Times New Roman" w:cs="Times New Roman"/>
+        </w:rPr>
+        <w:fldChar w:fldCharType="separate"/>
+      </w:r>
+      <w:r>
+        <w:rPr>
+          <w:rFonts w:ascii="Times New Roman" w:hAnsi="Times New Roman" w:cs="Times New Roman"/>
+        </w:rPr>
+        <w:t>(47, 48)</w:t>
+      </w:r>
+      <w:r>
+        <w:rPr>
+          <w:rFonts w:ascii="Times New Roman" w:hAnsi="Times New Roman" w:cs="Times New Roman"/>
+        </w:rPr>
+        <w:fldChar w:fldCharType="end"/>
+      </w:r>
+      <w:r>
+        <w:rPr>
+          <w:rFonts w:ascii="Times New Roman" w:hAnsi="Times New Roman" w:cs="Times New Roman"/>
+        </w:rPr>
+        <w:t xml:space="preserve"> or </w:t>
+      </w:r>
+      <w:r>
+        <w:rPr>
+          <w:rFonts w:ascii="Times New Roman" w:hAnsi="Times New Roman" w:cs="Times New Roman"/>
+        </w:rPr>
+        <w:t>analyze</w:t>
+      </w:r>
+      <w:r>
+        <w:rPr>
+          <w:rFonts w:ascii="Times New Roman" w:hAnsi="Times New Roman" w:cs="Times New Roman"/>
+        </w:rPr>
+        <w:t xml:space="preserve"> males and female</w:t>
+      </w:r>
+      <w:r>
+        <w:rPr>
+          <w:rFonts w:ascii="Times New Roman" w:hAnsi="Times New Roman" w:cs="Times New Roman"/>
+        </w:rPr>
+        <w:t xml:space="preserve">s </w:t>
+      </w:r>
+      <w:r>
+        <w:rPr>
+          <w:rFonts w:ascii="Times New Roman" w:hAnsi="Times New Roman" w:cs="Times New Roman"/>
+        </w:rPr>
+        <w:t xml:space="preserve">together </w:t>
+      </w:r>
+      <w:r>
+        <w:rPr>
+          <w:rFonts w:ascii="Times New Roman" w:hAnsi="Times New Roman" w:cs="Times New Roman"/>
+        </w:rPr>
+        <w:fldChar w:fldCharType="begin"/>
+      </w:r>
+      <w:r>
+        <w:rPr>
+          <w:rFonts w:ascii="Times New Roman" w:hAnsi="Times New Roman" w:cs="Times New Roman"/>
+        </w:rPr>
+        <w:instrText xml:space="preserve"> ADDIN ZOTERO_ITEM CSL_CITATION {"citationID":"a1vhc7n6292","properties":{"formattedCitation":"(46, 49)","plainCitation":"(46, 49)","noteIndex":0},"citationItems":[{"id":19,"uris":["http://zotero.org/users/5073745/items/BPRWDEFA"],"itemData":{"id":19,"type":"article-journal","abstract":"Two models of intrauterine growth restriction, maternal food restriction (FR), and dexamethasone (DEX) exposure were compared for early postnatal catch-up growth and later development of glucose intolerance and obesity in Sprague-Dawley rats. Mated dams were randomly divided into three groups at 10 days gestational age. Group FR was food restricted (50% of nongestating rats) during the last 11 days of gestation; Group DEX received DEX injections during the last week of gestation, and Group CON, the control group, had no intervention. Birth weight, catch-up growth, body weight, and food intake were measured in male offspring for 22 wk. Body composition, blood glucose, and plasma insulin in response to a glucose load were assessed at 8, 16, and 22 wk. Pups from both FR and DEX dams had similarly lower birth weights than CON (22% and 25%, P &lt; 0.0001), but catch-up growth, which occurred during the suckling period, was much more rapid in FR than DEX offspring (6 vs. 25 days, 95% CI). Postweaning, there were no significant differences between groups in food intake, body weight, body fat, and plasma insulin, but baseline plasma glucose at 22 wk and 2-h glucose area-under-the-curve at 8 and 22 wk were greater only in FR vs. CON offspring (P &lt; 0.05), thereby contrasting with the lack of significant differences between DEX and CON. These results suggest that prenatal food restriction is a more sensitive model than DEX exposure for studies aimed at investigating the link between low birth weight, early postnatal catch-up growth, and later development of glucose intolerance.","container-title":"American Journal of Physiology-Regulatory, Integrative and Comparative Physiology","DOI":"10.1152/ajpregu.00128.2009","ISSN":"0363-6119","issue":"1","note":"publisher: American Physiological Society","page":"R141-R146","source":"journals.physiology.org (Atypon)","title":"Comparison of two models of intrauterine growth restriction for early catch-up growth and later development of glucose intolerance and obesity in rats","volume":"298","author":[{"family":"Shahkhalili","given":"Yasaman"},{"family":"Moulin","given":"Julie"},{"family":"Zbinden","given":"Irene"},{"family":"Aprikian","given":"Olivier"},{"family":"Macé","given":"Katherine"}],"issued":{"date-parts":[["2010",1,1]]}}},{"id":20,"uris":["http://zotero.org/users/5073745/items/I4HSNVRA"],"itemData":{"id":20,"type":"article-journal","abstract":"Objective: The aim of this study was to evaluate the effects of food restriction followed by controlled refeeding on glucose tolerance in pigs exposed to intrauterine malnutrition.\nMethods: Pregnant sows (n ¼ 11) were assigned to either a control (C) group or an undernutrition (U) group (75% of C) during gestation. At postnatal 68 d, the offspring (n ¼ 16) were placed on either a cafeteria feeding (CF) group or a food-restricted (FR) group (75% of CF) for 6 wk. After that, all offspring were fed ad libitum until 189 d (dpn189).\nResults: The results showed that maternal malnutrition induced offspring glucose intolerance, which was demonstrated by increased serum glucose and triacylglycerol content at dpn189, as well as increased area under the blood glucose curve (AUC) during the intravenous glucose tolerance test (i.v.GTT) (P &lt; 0.05). Interestingly, food restriction followed by controlled refeeding further increased serum glucose content at dpn189 and AUC during i.v.GTT in pigs born from U sows (P &lt; 0.05), which was accompanied by catch-up growth during the refeeding period. These changes were associated with increased mRNA levels of hepatic gluconeogenesis (PC, PEPCK) enzymes (P &lt; 0.05), decreased mRNA level of muscle glucose transporter (GLUT4; P ¼ 0.07), and reduced mRNA level of insulin signaling protein (IRS1, P &lt; 0.05) in the liver.\nConclusions: Our results indicate that catch-up growth following food restriction can exacerbate glucose intolerance in offspring exposed to intrauterine malnutrition. This may be caused by increased hepatic gluconeogenesis, decreased muscle glucose transport, and impaired hepatic insulin signaling. Ó 2016 Elsevier Inc. All rights reserved.","container-title":"Nutrition","DOI":"10.1016/j.nut.2016.03.010","ISSN":"08999007","issue":"11-12","journalAbbreviation":"Nutrition","language":"en","page":"1275-1284","source":"DOI.org (Crossref)","title":"Catch-up growth following food restriction exacerbates adulthood glucose intolerance in pigs exposed to intrauterine undernutrition","volume":"32","author":[{"family":"Wang","given":"Jun"},{"family":"Cao","given":"Meng"},{"family":"Zhuo","given":"Yong"},{"family":"Che","given":"Lianqiang"},{"family":"Fang","given":"Zhengfeng"},{"family":"Xu","given":"Shengyu"},{"family":"Lin","given":"Yan"},{"family":"Feng","given":"Bin"},{"family":"Wu","given":"De"}],"issued":{"date-parts":[["2016",11]]}}}],"schema":"https://github.com/citation-style-language/schema/raw/master/csl-citation.json"} </w:instrText>
+      </w:r>
+      <w:r>
+        <w:rPr>
+          <w:rFonts w:ascii="Times New Roman" w:hAnsi="Times New Roman" w:cs="Times New Roman"/>
+        </w:rPr>
+        <w:fldChar w:fldCharType="separate"/>
+      </w:r>
+      <w:r>
+        <w:rPr>
+          <w:rFonts w:ascii="Times New Roman" w:hAnsi="Times New Roman" w:cs="Times New Roman"/>
+        </w:rPr>
+        <w:t>(46, 49)</w:t>
+      </w:r>
+      <w:r>
+        <w:rPr>
+          <w:rFonts w:ascii="Times New Roman" w:hAnsi="Times New Roman" w:cs="Times New Roman"/>
+        </w:rPr>
+        <w:fldChar w:fldCharType="end"/>
+      </w:r>
+      <w:r>
+        <w:rPr>
+          <w:rFonts w:ascii="Times New Roman" w:hAnsi="Times New Roman" w:cs="Times New Roman"/>
+        </w:rPr>
+        <w:t xml:space="preserve">. </w:t>
+      </w:r>
+      <w:ins w:id="322" w:author="Molly C. MULCAHY" w:date="2023-05-01T16:31:00Z">
+        <w:r>
+          <w:rPr>
+            <w:rFonts w:ascii="Times New Roman" w:hAnsi="Times New Roman" w:cs="Times New Roman"/>
+          </w:rPr>
+          <w:t>Placental insufficiency can also result in glucose intolerance in adult m</w:t>
+        </w:r>
+      </w:ins>
+      <w:del w:id="323" w:author="Molly C. MULCAHY" w:date="2023-05-01T16:31:00Z">
+        <w:r>
+          <w:rPr>
+            <w:rFonts w:ascii="Times New Roman" w:hAnsi="Times New Roman" w:cs="Times New Roman"/>
+          </w:rPr>
+          <w:delText>M</w:delText>
+        </w:r>
+      </w:del>
+      <w:r>
+        <w:rPr>
+          <w:rFonts w:ascii="Times New Roman" w:hAnsi="Times New Roman" w:cs="Times New Roman"/>
+        </w:rPr>
+        <w:t xml:space="preserve">ale offspring </w:t>
+      </w:r>
+      <w:del w:id="324" w:author="Molly C. MULCAHY" w:date="2023-05-01T16:31:00Z">
+        <w:r>
+          <w:rPr>
+            <w:rFonts w:ascii="Times New Roman" w:hAnsi="Times New Roman" w:cs="Times New Roman"/>
+          </w:rPr>
+          <w:delText xml:space="preserve">who had placental insufficiency </w:delText>
+        </w:r>
+        <w:r>
+          <w:rPr>
+            <w:rFonts w:ascii="Times New Roman" w:hAnsi="Times New Roman" w:cs="Times New Roman"/>
+          </w:rPr>
+          <w:delText>can develop</w:delText>
+        </w:r>
+        <w:r>
+          <w:rPr>
+            <w:rFonts w:ascii="Times New Roman" w:hAnsi="Times New Roman" w:cs="Times New Roman"/>
+          </w:rPr>
+          <w:delText xml:space="preserve"> glucose intolerance</w:delText>
+        </w:r>
+        <w:r>
+          <w:rPr>
+            <w:rFonts w:ascii="Times New Roman" w:hAnsi="Times New Roman" w:cs="Times New Roman"/>
+          </w:rPr>
+          <w:delText xml:space="preserve"> </w:delText>
+        </w:r>
+        <w:r>
+          <w:rPr>
+            <w:rFonts w:ascii="Times New Roman" w:hAnsi="Times New Roman" w:cs="Times New Roman"/>
+          </w:rPr>
+          <w:delText>in adulthood</w:delText>
+        </w:r>
+        <w:r>
+          <w:rPr>
+            <w:rFonts w:ascii="Times New Roman" w:hAnsi="Times New Roman" w:cs="Times New Roman"/>
+          </w:rPr>
+          <w:delText xml:space="preserve"> </w:delText>
+        </w:r>
+      </w:del>
+      <w:del w:id="325" w:author="Molly C. MULCAHY" w:date="2023-05-01T16:33:00Z">
+        <w:r>
+          <w:rPr>
+            <w:rFonts w:ascii="Times New Roman" w:hAnsi="Times New Roman" w:cs="Times New Roman"/>
+          </w:rPr>
+          <w:fldChar w:fldCharType="begin"/>
+        </w:r>
+        <w:r>
+          <w:rPr>
+            <w:rFonts w:ascii="Times New Roman" w:hAnsi="Times New Roman" w:cs="Times New Roman"/>
+          </w:rPr>
+          <w:delInstrText xml:space="preserve"> ADDIN ZOTERO_ITEM CSL_CITATION {"citationID":"ajus61s2ap","properties":{"formattedCitation":"(50, 51)","plainCitation":"(50, 51)","noteIndex":0},"citationItems":[{"id":6,"uris":["http://zotero.org/users/5073745/items/HJ2EQ4TG"],"itemData":{"id":6,"type":"article-journal","abstract":"Placental insufficiency alters the intrauterine environment leading to increased risk for chronic disease including impaired glucose metabolism in low birth weight infants. Using a rat model of low birth weight, we previously reported that placental insufficiency induces a significant increase in circulating testosterone in male intrauterine growth-restricted offspring (mIUGR) in early adulthood that is lost by 12 months of age. Numerous studies indicate testosterone has a positive effect on glucose metabolism in men. Female growth-restricted littermates exhibit glucose intolerance at 6 months of age. Thus, the aim of this paper was to determine whether mIUGR develop impaired glucose metabolism, and whether a decrease in elevated testosterone levels plays a role in its onset. Male growth-restricted offspring were studied at 6 and 12 months of age. No impairment in glucose tolerance was observed at 6 months of age when mIUGR exhibited a 2-fold higher testosterone level compared to age-matched control. Fasting blood glucose was significantly higher and glucose tolerance was impaired with a significant decrease in circulating testosterone in mIUGR at 12 compared with 6 months of age. Castration did not additionally impair fasting blood glucose or glucose tolerance in mIUGR at 12 months of age, but fasting blood glucose was significantly elevated in castrated controls. Restoration of elevated testosterone levels significantly reduced fasting blood glucose and improved glucose tolerance in mIUGR. Thus, our findings suggest that the endogenous increase in circulating testosterone in mIUGR is protective against impaired glucose homeostasis.","container-title":"PLOS ONE","DOI":"10.1371/journal.pone.0187843","ISSN":"1932-6203","issue":"11","journalAbbreviation":"PLOS ONE","language":"en","note":"publisher: Public Library of Science","page":"e0187843","source":"PLoS Journals","title":"Testosterone is protective against impaired glucose metabolism in male intrauterine growth-restricted offspring","volume":"12","author":[{"family":"Intapad","given":"Suttira"},{"family":"Dasinger","given":"John Henry"},{"family":"Fahling","given":"Joel M."},{"family":"Backstrom","given":"Miles A."},{"family":"Alexander","given":"Barbara T."}],"issued":{"date-parts":[["2017",11,16]]}}},{"id":429,"uris":["http://zotero.org/users/5073745/items/PF9NMWE7"],"itemData":{"id":429,"type":"article-journal","abstract":"It is well established that inadequate nutrition during fetal life followed by postnatal overabundance programs adiposity and glucose intolerance. Studies addressing sexual dimorphism in developmental responses to a dietary mismatch are limited; the effect on blood pressure and renal function are understudied. Therefore, this study tested the hypothesis that a mismatch of pre- and postnatal nutrition heightens cardiorenal and metabolic risk, outcomes that may vary by sex. Male and female offspring from sham-operated (control) or reduced uterine perfusion dams (growth-restricted) were fed regular chow or a diet high in fat and sugar (enriched-diet) from weaning until 6 months of age. Male and female offspring were assessed separately; 2-way Analysis of Variance was used to investigate interactions between intrauterine growth restriction and enriched-diet. Blood pressure was increased in all enriched-diet groups, but did not differ in enriched-diet male or female growth-restricted versus same-sex control counterparts. Glomerular filtration rate was reduced in male growth-restricted regardless of diet; a decrease exacerbated by the enriched-diet suggesting the pathogenesis of increased blood pressure induced via an enriched-diet differs between male growth-restricted versus male control. An enriched-diet was associated with glucose intolerance in male and female control but not male growth-restricted; the enriched-diet exacerbated glucose intolerance in female growth-restricted. Thus, these findings indicate male growth-restricted are resistant to impaired glucose homeostasis whereas female growth-restricted are susceptible to metabolic dysfunction regardless of postnatal diet. Hence, moderation of fat and sugar intake may be warranted in those born low birth weight to ensure minimal risk for chronic disease., This study demonstrated that IUGR programs sex-specific dysregulation in renal function and metabolic risk in offspring exposed to a diet enriched in fat and sugar. Moderation of fat and sugar intake may be warranted in those born low birth weight to ensure minimal risk for chronic disease.","container-title":"Hypertension (Dallas, Tex. : 1979)","DOI":"10.1161/HYPERTENSIONAHA.118.12134","ISSN":"0194-911X","issue":"3","journalAbbreviation":"Hypertension","note":"PMID: 30636548\nPMCID: PMC6374157","page":"620-629","source":"PubMed Central","title":"Male and female intrauterine growth-restricted offspring differ in blood pressure, renal function, and glucose homeostasis responses to a post-natal diet high in fat and sugar","volume":"73","author":[{"family":"Intapad","given":"Suttira"},{"family":"Dasinger","given":"John Henry"},{"family":"Johnson","given":"Jeremy M."},{"family":"Brown","given":"Andrew D."},{"family":"Ojeda","given":"Norma B."},{"family":"Alexander","given":"Barbara T."}],"issued":{"date-parts":[["2019",3]]}}}],"schema":"https://github.com/citation-style-language/schema/raw/master/csl-citation.json"} </w:delInstrText>
+        </w:r>
+        <w:r>
+          <w:rPr>
+            <w:rFonts w:ascii="Times New Roman" w:hAnsi="Times New Roman" w:cs="Times New Roman"/>
+          </w:rPr>
+          <w:fldChar w:fldCharType="separate"/>
+        </w:r>
+        <w:r>
+          <w:rPr>
+            <w:rFonts w:ascii="Times New Roman" w:hAnsi="Times New Roman" w:cs="Times New Roman"/>
+          </w:rPr>
+          <w:delText>(50, 51)</w:delText>
+        </w:r>
+        <w:r>
+          <w:rPr>
+            <w:rFonts w:ascii="Times New Roman" w:hAnsi="Times New Roman" w:cs="Times New Roman"/>
+          </w:rPr>
+          <w:fldChar w:fldCharType="end"/>
+        </w:r>
+      </w:del>
+      <w:r>
+        <w:rPr>
+          <w:rFonts w:ascii="Times New Roman" w:hAnsi="Times New Roman" w:cs="Times New Roman"/>
+        </w:rPr>
+        <w:t>,</w:t>
+      </w:r>
+      <w:r>
+        <w:rPr>
+          <w:rFonts w:ascii="Times New Roman" w:hAnsi="Times New Roman" w:cs="Times New Roman"/>
+        </w:rPr>
+        <w:t xml:space="preserve"> </w:t>
+      </w:r>
+      <w:del w:id="326" w:author="Molly C. MULCAHY" w:date="2023-05-01T16:31:00Z">
+        <w:r>
+          <w:rPr>
+            <w:rFonts w:ascii="Times New Roman" w:hAnsi="Times New Roman" w:cs="Times New Roman"/>
+          </w:rPr>
+          <w:delText>so too can</w:delText>
+        </w:r>
+      </w:del>
+      <w:ins w:id="327" w:author="Molly C. MULCAHY" w:date="2023-05-01T16:31:00Z">
+        <w:r>
+          <w:rPr>
+            <w:rFonts w:ascii="Times New Roman" w:hAnsi="Times New Roman" w:cs="Times New Roman"/>
+          </w:rPr>
+          <w:t>and females</w:t>
+        </w:r>
+      </w:ins>
+      <w:r>
+        <w:rPr>
+          <w:rFonts w:ascii="Times New Roman" w:hAnsi="Times New Roman" w:cs="Times New Roman"/>
+        </w:rPr>
+        <w:t xml:space="preserve"> </w:t>
+      </w:r>
+      <w:del w:id="328" w:author="Molly C. MULCAHY" w:date="2023-05-01T16:31:00Z">
+        <w:r>
+          <w:rPr>
+            <w:rFonts w:ascii="Times New Roman" w:hAnsi="Times New Roman" w:cs="Times New Roman"/>
+          </w:rPr>
+          <w:delText xml:space="preserve">females </w:delText>
+        </w:r>
+      </w:del>
+      <w:r>
+        <w:rPr>
+          <w:rFonts w:ascii="Times New Roman" w:hAnsi="Times New Roman" w:cs="Times New Roman"/>
+        </w:rPr>
+        <w:fldChar w:fldCharType="begin"/>
+      </w:r>
+      <w:r>
+        <w:rPr>
+          <w:rFonts w:ascii="Times New Roman" w:hAnsi="Times New Roman" w:cs="Times New Roman"/>
+        </w:rPr>
+        <w:instrText xml:space="preserve"> ADDIN ZOTERO_ITEM CSL_CITATION {"citationID":"dU0KL1Ya","properties":{"formattedCitation":"(52, 53)","plainCitation":"(52, 53)","noteIndex":0},"citationItems":[{"id":38,"uris":["http://zotero.org/users/5073745/items/H8JPFQZT"],"itemData":{"id":38,"type":"article-journal","abstract":"Stressors during the fetal and postnatal period affect the growth and developmental trajectories of offspring, causing lasting effects on physiologic regulatory systems. Here, we tested whether reduced uterine artery blood flow in late pregnancy would alter body composition in the offspring, and whether feeding offspring a western diet (WD) would aggravate these programming effects. Pregnant rats underwent bilateral uterine artery ligation (BUAL) or sham surgery on gestational day (GD)18 (term = GD22). At weaning, offspring from each group received either a normal diet (ND) or a WD. BUAL surgery increased fetal loss and caused offspring growth restriction, albeit body weights were no longer different at weaning, suggesting postnatal catch-up growth. BUAL did not affect body weight gain, fat accumulation, or plasma lipid profile in adult male offspring. In contrast, while ND-fed females from BUAL group were smaller and leaner than their sham-littermates, WD consumption resulted in excess weight gain, fat accumulation, and visceral adiposity. Moreover, WD increased plasma triglycerides and cholesterol in the BUAL-treated female offspring without any effect on sham littermates. These results demonstrate that reduced uterine artery blood flow during late pregnancy in rodents can impact body composition in the offspring in a sex-dependent manner, and these effects may be exacerbated by postnatal chronic WD consumption.","container-title":"Scientific Reports","DOI":"10.1038/s41598-020-63392-y","ISSN":"2045-2322","journalAbbreviation":"Sci Rep","note":"PMID: 32332768\nPMCID: PMC7181802","page":"6926","source":"PubMed Central","title":"Late-pregnancy uterine artery ligation increases susceptibility to postnatal Western diet-induced fat accumulation in adult female offspring","volume":"10","author":[{"family":"Jahandideh","given":"Forough"},{"family":"Bourque","given":"Stephane L."},{"family":"Armstrong","given":"Edward A."},{"family":"Cherak","given":"Stephana J."},{"family":"Panahi","given":"Sareh"},{"family":"Macala","given":"Kimberly F."},{"family":"Davidge","given":"Sandra T."},{"family":"Yager","given":"Jerome Y."}],"issued":{"date-parts":[["2020",4,24]]}}},{"id":9,"uris":["http://zotero.org/users/5073745/items/R5KJJUL6"],"itemData":{"id":9,"type":"article-journal","abstract":"Objective \n        Epidemiological studies suggest that intrauterine growth restriction (IUGR) due to maternal undernutrition during pregnancy represents a major risk factor for hypertension and diabetes in adult age. However, placental insuficiency, rather than maternal malnutrition, is the main cause of IUGR in the Western world. We therefore studied the relationship between birth weight and adult blood pressure and glucose tolerance in an established animal model of placental insufficiency\n        Design \n        IUGR was induced by uterine artery ligation in pregnant rats and the offspring were studied at 3–4 months of age.\n        Methods \n        In one subgroup of animals (n = 41, birth weight range 3.2–6.6 g) blood pressure was recorded over 72 h using telemetry and hypothalamic tissue levels of noradrenaline was measured. In another subgroup (n = 30, birth weight range 3.0–6.8 g) the activity of the sympathetic nervous system (SNS) was assessed by noradrenaline isotope dilution techniques and glucose tolerance determined by an intravenous glucose load.\n        Results \n        Adult blood pressure was independent of birth weight. Haemodynamic responses of IUGR rats to moderate sound stress was unaltered. In male rats neither SNS activity, hypothalamic noradrenaline concentrations nor glucose tolerance was associated with birth weight. In contrast, IUGR in female rats was associated with increased SNS activity, elevated fasting blood glucose as well as lower insulin and higher glucose levels in response to a glucose load.\n        Conclusion \n        IUGR is not linked to an elevated blood pressure at 3–4 months of age in this model. However, in female rats, IUGR is associated with increased SNS activity and impaired glucose tolerance in adult life.","container-title":"Journal of Hypertension","ISSN":"0263-6352","issue":"9","language":"en-US","page":"1239–1248","source":"journals-lww-com.proxy.lib.umich.edu","title":"Effect of intrauterine growth restriction on blood pressure, glucose tolerance and sympathetic nervous system activity in the rat at 3–4 months of age","volume":"17","author":[{"family":"Jansson","given":"Thomas"},{"family":"Lambert","given":"Gavin W."}],"issued":{"date-parts":[["1999",9]]}}}],"schema":"https://github.com/citation-style-language/schema/raw/master/csl-citation.json"} </w:instrText>
+      </w:r>
+      <w:r>
+        <w:rPr>
+          <w:rFonts w:ascii="Times New Roman" w:hAnsi="Times New Roman" w:cs="Times New Roman"/>
+        </w:rPr>
+        <w:fldChar w:fldCharType="separate"/>
+      </w:r>
+      <w:r>
+        <w:rPr>
+          <w:rFonts w:ascii="Times New Roman" w:hAnsi="Times New Roman" w:cs="Times New Roman"/>
+        </w:rPr>
+        <w:t>(52, 53)</w:t>
+      </w:r>
+      <w:r>
+        <w:rPr>
+          <w:rFonts w:ascii="Times New Roman" w:hAnsi="Times New Roman" w:cs="Times New Roman"/>
+        </w:rPr>
+        <w:fldChar w:fldCharType="end"/>
+      </w:r>
+      <w:r>
+        <w:rPr>
+          <w:rFonts w:ascii="Times New Roman" w:hAnsi="Times New Roman" w:cs="Times New Roman"/>
+        </w:rPr>
+        <w:t>.</w:t>
+      </w:r>
+      <w:r>
+        <w:rPr>
+          <w:rFonts w:ascii="Times New Roman" w:hAnsi="Times New Roman" w:cs="Times New Roman"/>
+        </w:rPr>
+        <w:t xml:space="preserve"> </w:t>
+      </w:r>
+      <w:r>
+        <w:rPr>
+          <w:rFonts w:ascii="Times New Roman" w:hAnsi="Times New Roman" w:cs="Times New Roman"/>
+        </w:rPr>
+        <w:t xml:space="preserve">Maternal overnutrition </w:t>
       </w:r>
       <w:r>
         <w:rPr>
@@ -15885,240 +16524,18 @@
         </w:rPr>
         <w:t xml:space="preserve">can </w:t>
       </w:r>
-      <w:r>
-        <w:rPr>
-          <w:rFonts w:ascii="Times New Roman" w:hAnsi="Times New Roman" w:cs="Times New Roman"/>
-        </w:rPr>
-        <w:t xml:space="preserve">often </w:t>
-      </w:r>
-      <w:r>
-        <w:rPr>
-          <w:rFonts w:ascii="Times New Roman" w:hAnsi="Times New Roman" w:cs="Times New Roman"/>
-        </w:rPr>
-        <w:t xml:space="preserve">result in offspring development of glucose intolerance </w:t>
-      </w:r>
-      <w:r>
-        <w:rPr>
-          <w:rFonts w:ascii="Times New Roman" w:hAnsi="Times New Roman" w:cs="Times New Roman"/>
-        </w:rPr>
-        <w:fldChar w:fldCharType="begin"/>
-      </w:r>
-      <w:r>
-        <w:rPr>
-          <w:rFonts w:ascii="Times New Roman" w:hAnsi="Times New Roman" w:cs="Times New Roman"/>
-        </w:rPr>
-        <w:instrText xml:space="preserve"> ADDIN ZOTERO_ITEM CSL_CITATION {"citationID":"a22jo0ores0","properties":{"formattedCitation":"(45\\uc0\\u8211{}47)","plainCitation":"(45–47)","noteIndex":0},"citationItems":[{"id":39,"uris":["http://zotero.org/users/5073745/items/IAFZXV97"],"itemData":{"id":39,"type":"article-journal","abstract":"Maternal low-protein diet (LP) throughout gestation affects pancreatic β-cell fraction of the offspring at birth, thus increasing their susceptibility to metabolic dysfunction and type 2 diabetes in adulthood. The present study sought to strictly examine the effects of LP during the last week of gestation (LP12.5) alone as a developmental window for β-cell programming and metabolic dysfunction in adulthood. Islet morphology analysis revealed normal β-cell fraction in LP12.5 newborns. Normal glucose tolerance was observed in 6- to 8-wk-old male and female LP12.5 offspring. However, male LP12.5 offspring displayed glucose intolerance and reduced insulin sensitivity associated with β-cell dysfunction with aging. High-fat diet exposure of metabolically normal 12-wk-old male LP12.5 induced glucose intolerance due to increased body weight, insulin resistance, and insufficient β-cell mass adaptation despite higher insulin secretion. Assessment of epigenetic mechanisms through microRNAs (miRs) by a real-time PCR-based microarray in islets revealed elevation in miRs that regulate insulin secretion (miRs 342, 143), insulin resistance (miR143), and obesity (miR219). In the islets, overexpression of miR143 reduced insulin secretion in response to glucose. In contrast to the model of LP exposure throughout pregnancy, islet protein levels of mTOR and pancreatic and duodenal homeobox 1 were normal in LP12.5 islets. Collectively, these data suggest that LP diet during the last week of pregnancy is critical and sufficient to induce specific and distinct developmental programming effects of tissues that control glucose homeostasis, thus causing permanent changes in specific set of microRNAs that may contribute to the overall vulnerability of the offspring to obesity, insulin resistance, and type 2 diabetes.","container-title":"American Journal of Physiology. Regulatory, Integrative and Comparative Physiology","DOI":"10.1152/ajpregu.00284.2019","ISSN":"1522-1490","issue":"4","journalAbbreviation":"Am J Physiol Regul Integr Comp Physiol","language":"eng","note":"PMID: 32877242\nPMCID: PMC7717124","page":"R485-R496","source":"PubMed","title":"Maternal low-protein diet on the last week of pregnancy contributes to insulin resistance and β-cell dysfunction in the mouse offspring","volume":"319","author":[{"family":"Alejandro","given":"Emilyn U."},{"family":"Jo","given":"Seokwon"},{"family":"Akhaphong","given":"Brian"},{"family":"Llacer","given":"Pau Romaguera"},{"family":"Gianchandani","given":"Maya"},{"family":"Gregg","given":"Brigid"},{"family":"Parlee","given":"Sebastian D."},{"family":"MacDougald","given":"Ormond A."},{"family":"Bernal-Mizrachi","given":"Ernesto"}],"issued":{"date-parts":[["2020",10,1]]}}},{"id":19,"uris":["http://zotero.org/users/5073745/items/BPRWDEFA"],"itemData":{"id":19,"type":"article-journal","abstract":"Two models of intrauterine growth restriction, maternal food restriction (FR), and dexamethasone (DEX) exposure were compared for early postnatal catch-up growth and later development of glucose intolerance and obesity in Sprague-Dawley rats. Mated dams were randomly divided into three groups at 10 days gestational age. Group FR was food restricted (50% of nongestating rats) during the last 11 days of gestation; Group DEX received DEX injections during the last week of gestation, and Group CON, the control group, had no intervention. Birth weight, catch-up growth, body weight, and food intake were measured in male offspring for 22 wk. Body composition, blood glucose, and plasma insulin in response to a glucose load were assessed at 8, 16, and 22 wk. Pups from both FR and DEX dams had similarly lower birth weights than CON (22% and 25%, P &lt; 0.0001), but catch-up growth, which occurred during the suckling period, was much more rapid in FR than DEX offspring (6 vs. 25 days, 95% CI). Postweaning, there were no significant differences between groups in food intake, body weight, body fat, and plasma insulin, but baseline plasma glucose at 22 wk and 2-h glucose area-under-the-curve at 8 and 22 wk were greater only in FR vs. CON offspring (P &lt; 0.05), thereby contrasting with the lack of significant differences between DEX and CON. These results suggest that prenatal food restriction is a more sensitive model than DEX exposure for studies aimed at investigating the link between low birth weight, early postnatal catch-up growth, and later development of glucose intolerance.","container-title":"American Journal of Physiology-Regulatory, Integrative and Comparative Physiology","DOI":"10.1152/ajpregu.00128.2009","ISSN":"0363-6119","issue":"1","note":"publisher: American Physiological Society","page":"R141-R146","source":"journals.physiology.org (Atypon)","title":"Comparison of two models of intrauterine growth restriction for early catch-up growth and later development of glucose intolerance and obesity in rats","volume":"298","author":[{"family":"Shahkhalili","given":"Yasaman"},{"family":"Moulin","given":"Julie"},{"family":"Zbinden","given":"Irene"},{"family":"Aprikian","given":"Olivier"},{"family":"Macé","given":"Katherine"}],"issued":{"date-parts":[["2010",1,1]]}}},{"id":7,"uris":["http://zotero.org/users/5073745/items/PYVQGG9U"],"itemData":{"id":7,"type":"article-journal","abstract":"Epidemiological studies have linked intrauterine growth retardation (IUGR) to the metabolic diseases, consisting of insulin resistance, type 2 diabetes, obesity and coronary artery disease, during adult life. To determine the internal relationship between IUGR and islet β cell function and insulin sensitivity, we established the IUGR model by maternal nutrition restriction during mid- to late-gestation. Glucose tolerance test and insulin tolerance test(ITT) in vivo and glucose stimulated insulin secretion(GSIS) test in vitro were performed at different stages in IUGR and normal groups. Body weight, pancreas weight and pancreas/body weight of IUGR rats were much lower than those in normal group before 3 weeks of age. While the growth of IUGR rats accelerated after 3 weeks, pancreas weight and pancreas/body weight remained lower till 15 weeks of age. In the newborns, the fasting glucose and insulin levels of IUGR rats were both lower than those of controls, whereas glucose levels at 120 and 180 min after glucose load were significantly higher in IUGR group. Between 3 and 15 weeks of age, both the fasting glucose and insulin levels were elevated and the glucose tolerance was impaired with time in IUGR rats. At age 15 weeks, the area under curve of insulin(AUCi) after glucose load in IUGR rats elevated markedly. Meanwhile, the stimulating index of islets in IUGR group during GSIS test at age 15 weeks was significantly lower than that of controls. ITT showed no significant difference in two groups before 7 weeks of age. However, in 15-week-old IUGR rats, there was a markedly blunted glycemic response to insulin load compared with normal group. These findings demonstrate that IUGR rats had both impaired pancreatic development and deteriorated glucose tolerance and insulin sensitivity, which would be the internal causes why they were prone to develop type 2 diabetes.","container-title":"PLOS ONE","DOI":"10.1371/journal.pone.0025167","ISSN":"1932-6203","issue":"10","journalAbbreviation":"PLOS ONE","language":"en","note":"publisher: Public Library of Science","page":"e25167","source":"PLoS Journals","title":"Postnatal Pancreatic Islet β Cell Function and Insulin Sensitivity at Different Stages of Lifetime in Rats Born with Intrauterine Growth Retardation","volume":"6","author":[{"family":"Yuan","given":"Qingxin"},{"family":"Chen","given":"Lu"},{"family":"Liu","given":"Cuiping"},{"family":"Xu","given":"Kuanfeng"},{"family":"Mao","given":"Xiaodong"},{"family":"Liu","given":"Chao"}],"issued":{"date-parts":[["2011",10,12]]}}}],"schema":"https://github.com/citation-style-language/schema/raw/master/csl-citation.json"} </w:instrText>
-      </w:r>
-      <w:r>
-        <w:rPr>
-          <w:rFonts w:ascii="Times New Roman" w:hAnsi="Times New Roman" w:cs="Times New Roman"/>
-        </w:rPr>
-        <w:fldChar w:fldCharType="separate"/>
-      </w:r>
-      <w:r>
-        <w:rPr>
-          <w:rFonts w:ascii="Times New Roman" w:hAnsi="Times New Roman" w:cs="Times New Roman"/>
-        </w:rPr>
-        <w:t>(45–47)</w:t>
-      </w:r>
-      <w:r>
-        <w:rPr>
-          <w:rFonts w:ascii="Times New Roman" w:hAnsi="Times New Roman" w:cs="Times New Roman"/>
-        </w:rPr>
-        <w:fldChar w:fldCharType="end"/>
-      </w:r>
-      <w:r>
-        <w:rPr>
-          <w:rFonts w:ascii="Times New Roman" w:hAnsi="Times New Roman" w:cs="Times New Roman"/>
-        </w:rPr>
-        <w:t xml:space="preserve">. </w:t>
-      </w:r>
-      <w:r>
-        <w:rPr>
-          <w:rFonts w:ascii="Times New Roman" w:hAnsi="Times New Roman" w:cs="Times New Roman"/>
-        </w:rPr>
-        <w:t>The extent to which m</w:t>
-      </w:r>
-      <w:r>
-        <w:rPr>
-          <w:rFonts w:ascii="Times New Roman" w:hAnsi="Times New Roman" w:cs="Times New Roman"/>
-        </w:rPr>
-        <w:t>ale</w:t>
-      </w:r>
-      <w:r>
-        <w:rPr>
-          <w:rFonts w:ascii="Times New Roman" w:hAnsi="Times New Roman" w:cs="Times New Roman"/>
-        </w:rPr>
-        <w:t>-</w:t>
-      </w:r>
-      <w:r>
-        <w:rPr>
-          <w:rFonts w:ascii="Times New Roman" w:hAnsi="Times New Roman" w:cs="Times New Roman"/>
-        </w:rPr>
-        <w:t>predominate phenotypes and female resilience to changes</w:t>
-      </w:r>
-      <w:r>
-        <w:rPr>
-          <w:rFonts w:ascii="Times New Roman" w:hAnsi="Times New Roman" w:cs="Times New Roman"/>
-        </w:rPr>
-        <w:t xml:space="preserve"> </w:t>
-      </w:r>
-      <w:r>
-        <w:rPr>
-          <w:rFonts w:ascii="Times New Roman" w:hAnsi="Times New Roman" w:cs="Times New Roman"/>
-        </w:rPr>
-        <w:t>are</w:t>
-      </w:r>
-      <w:r>
-        <w:rPr>
-          <w:rFonts w:ascii="Times New Roman" w:hAnsi="Times New Roman" w:cs="Times New Roman"/>
-        </w:rPr>
-        <w:t xml:space="preserve"> </w:t>
-      </w:r>
-      <w:r>
-        <w:rPr>
-          <w:rFonts w:ascii="Times New Roman" w:hAnsi="Times New Roman" w:cs="Times New Roman"/>
-        </w:rPr>
-        <w:t xml:space="preserve">difficult to </w:t>
-      </w:r>
-      <w:r>
-        <w:rPr>
-          <w:rFonts w:ascii="Times New Roman" w:hAnsi="Times New Roman" w:cs="Times New Roman"/>
-        </w:rPr>
-        <w:t xml:space="preserve">deduce </w:t>
-      </w:r>
-      <w:r>
-        <w:rPr>
-          <w:rFonts w:ascii="Times New Roman" w:hAnsi="Times New Roman" w:cs="Times New Roman"/>
-        </w:rPr>
-        <w:t xml:space="preserve">as many groups </w:t>
-      </w:r>
-      <w:r>
-        <w:rPr>
-          <w:rFonts w:ascii="Times New Roman" w:hAnsi="Times New Roman" w:cs="Times New Roman"/>
-        </w:rPr>
-        <w:lastRenderedPageBreak/>
-        <w:t xml:space="preserve">either </w:t>
-      </w:r>
-      <w:r>
-        <w:rPr>
-          <w:rFonts w:ascii="Times New Roman" w:hAnsi="Times New Roman" w:cs="Times New Roman"/>
-        </w:rPr>
-        <w:t xml:space="preserve">study male offspring </w:t>
-      </w:r>
-      <w:r>
-        <w:rPr>
-          <w:rFonts w:ascii="Times New Roman" w:hAnsi="Times New Roman" w:cs="Times New Roman"/>
-        </w:rPr>
-        <w:t xml:space="preserve">exclusively </w:t>
-      </w:r>
-      <w:r>
-        <w:rPr>
-          <w:rFonts w:ascii="Times New Roman" w:hAnsi="Times New Roman" w:cs="Times New Roman"/>
-        </w:rPr>
-        <w:fldChar w:fldCharType="begin"/>
-      </w:r>
-      <w:r>
-        <w:rPr>
-          <w:rFonts w:ascii="Times New Roman" w:hAnsi="Times New Roman" w:cs="Times New Roman"/>
-        </w:rPr>
-        <w:instrText xml:space="preserve"> ADDIN ZOTERO_ITEM CSL_CITATION {"citationID":"Hxsft8YL","properties":{"formattedCitation":"(47, 48)","plainCitation":"(47, 48)","noteIndex":0},"citationItems":[{"id":24,"uris":["http://zotero.org/users/5073745/items/GSGFUF4W"],"itemData":{"id":24,"type":"article-journal","abstract":"Fetal growth restriction (FGR) is a pregnancy condition in which fetal growth is suboptimal for gestation, and this population is at increased risk for type 2 diabetes as adults. In humans, maternal malnutrition and placental insufficiency are the most common causes of FGR, and both result in fetal undernutrition. We hypothesized that maternal nutrient restriction (MNR) in mice will cause FGR and alter glucose metabolism in adult offspring. Pregnant CD-1 mice were subjected to MNR (70% of average ad libitum) or control (ad libitum) from E6.5 to birth. Following birth, mice were fostered by mothers on ad libitum feeds. Weight, blood glucose, glucose tolerance and tissue-specific insulin sensitivity were assessed in male offspring. MNR resulted in reduced fetal sizes but caught up to controls by 3 days postnatal age. As adults, glucose intolerance was detected in 19% of male MNR offspring. At 6 months, liver size was reduced (P = 0.01), but pAkt-to-Akt ratios in response to insulin were increased 2.5-fold relative to controls (P = 0.004). These data suggest that MNR causes FGR and long-term glucose intolerance in a population of male offspring similar to human populations. This mouse model can be used to investigate the impacts of FGR on tissues of importance in glucose metabolism.","container-title":"Journal of Developmental Origins of Health and Disease","DOI":"10.1017/S2040174418000983","ISSN":"2040-1744, 2040-1752","issue":"4","language":"en","note":"publisher: Cambridge University Press","page":"469-478","source":"Cambridge University Press","title":"Offspring from maternal nutrient restriction in mice show variations in adult glucose metabolism similar to human fetal growth restriction","volume":"10","author":[{"family":"Radford","given":"B. N."},{"family":"Han","given":"V. K. M."}],"issued":{"date-parts":[["2019",8]]}}},{"id":7,"uris":["http://zotero.org/users/5073745/items/PYVQGG9U"],"itemData":{"id":7,"type":"article-journal","abstract":"Epidemiological studies have linked intrauterine growth retardation (IUGR) to the metabolic diseases, consisting of insulin resistance, type 2 diabetes, obesity and coronary artery disease, during adult life. To determine the internal relationship between IUGR and islet β cell function and insulin sensitivity, we established the IUGR model by maternal nutrition restriction during mid- to late-gestation. Glucose tolerance test and insulin tolerance test(ITT) in vivo and glucose stimulated insulin secretion(GSIS) test in vitro were performed at different stages in IUGR and normal groups. Body weight, pancreas weight and pancreas/body weight of IUGR rats were much lower than those in normal group before 3 weeks of age. While the growth of IUGR rats accelerated after 3 weeks, pancreas weight and pancreas/body weight remained lower till 15 weeks of age. In the newborns, the fasting glucose and insulin levels of IUGR rats were both lower than those of controls, whereas glucose levels at 120 and 180 min after glucose load were significantly higher in IUGR group. Between 3 and 15 weeks of age, both the fasting glucose and insulin levels were elevated and the glucose tolerance was impaired with time in IUGR rats. At age 15 weeks, the area under curve of insulin(AUCi) after glucose load in IUGR rats elevated markedly. Meanwhile, the stimulating index of islets in IUGR group during GSIS test at age 15 weeks was significantly lower than that of controls. ITT showed no significant difference in two groups before 7 weeks of age. However, in 15-week-old IUGR rats, there was a markedly blunted glycemic response to insulin load compared with normal group. These findings demonstrate that IUGR rats had both impaired pancreatic development and deteriorated glucose tolerance and insulin sensitivity, which would be the internal causes why they were prone to develop type 2 diabetes.","container-title":"PLOS ONE","DOI":"10.1371/journal.pone.0025167","ISSN":"1932-6203","issue":"10","journalAbbreviation":"PLOS ONE","language":"en","note":"publisher: Public Library of Science","page":"e25167","source":"PLoS Journals","title":"Postnatal Pancreatic Islet β Cell Function and Insulin Sensitivity at Different Stages of Lifetime in Rats Born with Intrauterine Growth Retardation","volume":"6","author":[{"family":"Yuan","given":"Qingxin"},{"family":"Chen","given":"Lu"},{"family":"Liu","given":"Cuiping"},{"family":"Xu","given":"Kuanfeng"},{"family":"Mao","given":"Xiaodong"},{"family":"Liu","given":"Chao"}],"issued":{"date-parts":[["2011",10,12]]}}}],"schema":"https://github.com/citation-style-language/schema/raw/master/csl-citation.json"} </w:instrText>
-      </w:r>
-      <w:r>
-        <w:rPr>
-          <w:rFonts w:ascii="Times New Roman" w:hAnsi="Times New Roman" w:cs="Times New Roman"/>
-        </w:rPr>
-        <w:fldChar w:fldCharType="separate"/>
-      </w:r>
-      <w:r>
-        <w:rPr>
-          <w:rFonts w:ascii="Times New Roman" w:hAnsi="Times New Roman" w:cs="Times New Roman"/>
-        </w:rPr>
-        <w:t>(47, 48)</w:t>
-      </w:r>
-      <w:r>
-        <w:rPr>
-          <w:rFonts w:ascii="Times New Roman" w:hAnsi="Times New Roman" w:cs="Times New Roman"/>
-        </w:rPr>
-        <w:fldChar w:fldCharType="end"/>
-      </w:r>
-      <w:r>
-        <w:rPr>
-          <w:rFonts w:ascii="Times New Roman" w:hAnsi="Times New Roman" w:cs="Times New Roman"/>
-        </w:rPr>
-        <w:t xml:space="preserve"> or </w:t>
-      </w:r>
-      <w:r>
-        <w:rPr>
-          <w:rFonts w:ascii="Times New Roman" w:hAnsi="Times New Roman" w:cs="Times New Roman"/>
-        </w:rPr>
-        <w:t>analyze</w:t>
-      </w:r>
-      <w:r>
-        <w:rPr>
-          <w:rFonts w:ascii="Times New Roman" w:hAnsi="Times New Roman" w:cs="Times New Roman"/>
-        </w:rPr>
-        <w:t xml:space="preserve"> males and female</w:t>
-      </w:r>
-      <w:r>
-        <w:rPr>
-          <w:rFonts w:ascii="Times New Roman" w:hAnsi="Times New Roman" w:cs="Times New Roman"/>
-        </w:rPr>
-        <w:t xml:space="preserve">s </w:t>
-      </w:r>
-      <w:r>
-        <w:rPr>
-          <w:rFonts w:ascii="Times New Roman" w:hAnsi="Times New Roman" w:cs="Times New Roman"/>
-        </w:rPr>
-        <w:t xml:space="preserve">together </w:t>
-      </w:r>
-      <w:r>
-        <w:rPr>
-          <w:rFonts w:ascii="Times New Roman" w:hAnsi="Times New Roman" w:cs="Times New Roman"/>
-        </w:rPr>
-        <w:fldChar w:fldCharType="begin"/>
-      </w:r>
-      <w:r>
-        <w:rPr>
-          <w:rFonts w:ascii="Times New Roman" w:hAnsi="Times New Roman" w:cs="Times New Roman"/>
-        </w:rPr>
-        <w:instrText xml:space="preserve"> ADDIN ZOTERO_ITEM CSL_CITATION {"citationID":"a1vhc7n6292","properties":{"formattedCitation":"(46, 49)","plainCitation":"(46, 49)","noteIndex":0},"citationItems":[{"id":19,"uris":["http://zotero.org/users/5073745/items/BPRWDEFA"],"itemData":{"id":19,"type":"article-journal","abstract":"Two models of intrauterine growth restriction, maternal food restriction (FR), and dexamethasone (DEX) exposure were compared for early postnatal catch-up growth and later development of glucose intolerance and obesity in Sprague-Dawley rats. Mated dams were randomly divided into three groups at 10 days gestational age. Group FR was food restricted (50% of nongestating rats) during the last 11 days of gestation; Group DEX received DEX injections during the last week of gestation, and Group CON, the control group, had no intervention. Birth weight, catch-up growth, body weight, and food intake were measured in male offspring for 22 wk. Body composition, blood glucose, and plasma insulin in response to a glucose load were assessed at 8, 16, and 22 wk. Pups from both FR and DEX dams had similarly lower birth weights than CON (22% and 25%, P &lt; 0.0001), but catch-up growth, which occurred during the suckling period, was much more rapid in FR than DEX offspring (6 vs. 25 days, 95% CI). Postweaning, there were no significant differences between groups in food intake, body weight, body fat, and plasma insulin, but baseline plasma glucose at 22 wk and 2-h glucose area-under-the-curve at 8 and 22 wk were greater only in FR vs. CON offspring (P &lt; 0.05), thereby contrasting with the lack of significant differences between DEX and CON. These results suggest that prenatal food restriction is a more sensitive model than DEX exposure for studies aimed at investigating the link between low birth weight, early postnatal catch-up growth, and later development of glucose intolerance.","container-title":"American Journal of Physiology-Regulatory, Integrative and Comparative Physiology","DOI":"10.1152/ajpregu.00128.2009","ISSN":"0363-6119","issue":"1","note":"publisher: American Physiological Society","page":"R141-R146","source":"journals.physiology.org (Atypon)","title":"Comparison of two models of intrauterine growth restriction for early catch-up growth and later development of glucose intolerance and obesity in rats","volume":"298","author":[{"family":"Shahkhalili","given":"Yasaman"},{"family":"Moulin","given":"Julie"},{"family":"Zbinden","given":"Irene"},{"family":"Aprikian","given":"Olivier"},{"family":"Macé","given":"Katherine"}],"issued":{"date-parts":[["2010",1,1]]}}},{"id":20,"uris":["http://zotero.org/users/5073745/items/I4HSNVRA"],"itemData":{"id":20,"type":"article-journal","abstract":"Objective: The aim of this study was to evaluate the effects of food restriction followed by controlled refeeding on glucose tolerance in pigs exposed to intrauterine malnutrition.\nMethods: Pregnant sows (n ¼ 11) were assigned to either a control (C) group or an undernutrition (U) group (75% of C) during gestation. At postnatal 68 d, the offspring (n ¼ 16) were placed on either a cafeteria feeding (CF) group or a food-restricted (FR) group (75% of CF) for 6 wk. After that, all offspring were fed ad libitum until 189 d (dpn189).\nResults: The results showed that maternal malnutrition induced offspring glucose intolerance, which was demonstrated by increased serum glucose and triacylglycerol content at dpn189, as well as increased area under the blood glucose curve (AUC) during the intravenous glucose tolerance test (i.v.GTT) (P &lt; 0.05). Interestingly, food restriction followed by controlled refeeding further increased serum glucose content at dpn189 and AUC during i.v.GTT in pigs born from U sows (P &lt; 0.05), which was accompanied by catch-up growth during the refeeding period. These changes were associated with increased mRNA levels of hepatic gluconeogenesis (PC, PEPCK) enzymes (P &lt; 0.05), decreased mRNA level of muscle glucose transporter (GLUT4; P ¼ 0.07), and reduced mRNA level of insulin signaling protein (IRS1, P &lt; 0.05) in the liver.\nConclusions: Our results indicate that catch-up growth following food restriction can exacerbate glucose intolerance in offspring exposed to intrauterine malnutrition. This may be caused by increased hepatic gluconeogenesis, decreased muscle glucose transport, and impaired hepatic insulin signaling. Ó 2016 Elsevier Inc. All rights reserved.","container-title":"Nutrition","DOI":"10.1016/j.nut.2016.03.010","ISSN":"08999007","issue":"11-12","journalAbbreviation":"Nutrition","language":"en","page":"1275-1284","source":"DOI.org (Crossref)","title":"Catch-up growth following food restriction exacerbates adulthood glucose intolerance in pigs exposed to intrauterine undernutrition","volume":"32","author":[{"family":"Wang","given":"Jun"},{"family":"Cao","given":"Meng"},{"family":"Zhuo","given":"Yong"},{"family":"Che","given":"Lianqiang"},{"family":"Fang","given":"Zhengfeng"},{"family":"Xu","given":"Shengyu"},{"family":"Lin","given":"Yan"},{"family":"Feng","given":"Bin"},{"family":"Wu","given":"De"}],"issued":{"date-parts":[["2016",11]]}}}],"schema":"https://github.com/citation-style-language/schema/raw/master/csl-citation.json"} </w:instrText>
-      </w:r>
-      <w:r>
-        <w:rPr>
-          <w:rFonts w:ascii="Times New Roman" w:hAnsi="Times New Roman" w:cs="Times New Roman"/>
-        </w:rPr>
-        <w:fldChar w:fldCharType="separate"/>
-      </w:r>
-      <w:r>
-        <w:rPr>
-          <w:rFonts w:ascii="Times New Roman" w:hAnsi="Times New Roman" w:cs="Times New Roman"/>
-        </w:rPr>
-        <w:t>(46, 49)</w:t>
-      </w:r>
-      <w:r>
-        <w:rPr>
-          <w:rFonts w:ascii="Times New Roman" w:hAnsi="Times New Roman" w:cs="Times New Roman"/>
-        </w:rPr>
-        <w:fldChar w:fldCharType="end"/>
-      </w:r>
-      <w:r>
-        <w:rPr>
-          <w:rFonts w:ascii="Times New Roman" w:hAnsi="Times New Roman" w:cs="Times New Roman"/>
-        </w:rPr>
-        <w:t xml:space="preserve">. </w:t>
-      </w:r>
-      <w:r>
-        <w:rPr>
-          <w:rFonts w:ascii="Times New Roman" w:hAnsi="Times New Roman" w:cs="Times New Roman"/>
-        </w:rPr>
-        <w:t xml:space="preserve">Male offspring who had placental insufficiency </w:t>
-      </w:r>
-      <w:r>
-        <w:rPr>
-          <w:rFonts w:ascii="Times New Roman" w:hAnsi="Times New Roman" w:cs="Times New Roman"/>
-        </w:rPr>
-        <w:t>can develop</w:t>
+      <w:commentRangeEnd w:id="311"/>
+      <w:r>
+        <w:rPr>
+          <w:rStyle w:val="CommentReference"/>
+        </w:rPr>
+        <w:commentReference w:id="311"/>
+      </w:r>
+      <w:r>
+        <w:rPr>
+          <w:rFonts w:ascii="Times New Roman" w:hAnsi="Times New Roman" w:cs="Times New Roman"/>
+        </w:rPr>
+        <w:t>also result in males with</w:t>
       </w:r>
       <w:r>
         <w:rPr>
@@ -16126,175 +16543,44 @@
         </w:rPr>
         <w:t xml:space="preserve"> glucose intolerance</w:t>
       </w:r>
-      <w:r>
-        <w:rPr>
-          <w:rFonts w:ascii="Times New Roman" w:hAnsi="Times New Roman" w:cs="Times New Roman"/>
-        </w:rPr>
-        <w:t xml:space="preserve"> </w:t>
-      </w:r>
-      <w:r>
-        <w:rPr>
-          <w:rFonts w:ascii="Times New Roman" w:hAnsi="Times New Roman" w:cs="Times New Roman"/>
-        </w:rPr>
-        <w:t>in adulthood</w:t>
-      </w:r>
-      <w:r>
-        <w:rPr>
-          <w:rFonts w:ascii="Times New Roman" w:hAnsi="Times New Roman" w:cs="Times New Roman"/>
-        </w:rPr>
-        <w:t xml:space="preserve"> </w:t>
-      </w:r>
-      <w:r>
-        <w:rPr>
-          <w:rFonts w:ascii="Times New Roman" w:hAnsi="Times New Roman" w:cs="Times New Roman"/>
-        </w:rPr>
-        <w:fldChar w:fldCharType="begin"/>
-      </w:r>
-      <w:r>
-        <w:rPr>
-          <w:rFonts w:ascii="Times New Roman" w:hAnsi="Times New Roman" w:cs="Times New Roman"/>
-        </w:rPr>
-        <w:instrText xml:space="preserve"> ADDIN ZOTERO_ITEM CSL_CITATION {"citationID":"ajus61s2ap","properties":{"formattedCitation":"(50, 51)","plainCitation":"(50, 51)","noteIndex":0},"citationItems":[{"id":6,"uris":["http://zotero.org/users/5073745/items/HJ2EQ4TG"],"itemData":{"id":6,"type":"article-journal","abstract":"Placental insufficiency alters the intrauterine environment leading to increased risk for chronic disease including impaired glucose metabolism in low birth weight infants. Using a rat model of low birth weight, we previously reported that placental insufficiency induces a significant increase in circulating testosterone in male intrauterine growth-restricted offspring (mIUGR) in early adulthood that is lost by 12 months of age. Numerous studies indicate testosterone has a positive effect on glucose metabolism in men. Female growth-restricted littermates exhibit glucose intolerance at 6 months of age. Thus, the aim of this paper was to determine whether mIUGR develop impaired glucose metabolism, and whether a decrease in elevated testosterone levels plays a role in its onset. Male growth-restricted offspring were studied at 6 and 12 months of age. No impairment in glucose tolerance was observed at 6 months of age when mIUGR exhibited a 2-fold higher testosterone level compared to age-matched control. Fasting blood glucose was significantly higher and glucose tolerance was impaired with a significant decrease in circulating testosterone in mIUGR at 12 compared with 6 months of age. Castration did not additionally impair fasting blood glucose or glucose tolerance in mIUGR at 12 months of age, but fasting blood glucose was significantly elevated in castrated controls. Restoration of elevated testosterone levels significantly reduced fasting blood glucose and improved glucose tolerance in mIUGR. Thus, our findings suggest that the endogenous increase in circulating testosterone in mIUGR is protective against impaired glucose homeostasis.","container-title":"PLOS ONE","DOI":"10.1371/journal.pone.0187843","ISSN":"1932-6203","issue":"11","journalAbbreviation":"PLOS ONE","language":"en","note":"publisher: Public Library of Science","page":"e0187843","source":"PLoS Journals","title":"Testosterone is protective against impaired glucose metabolism in male intrauterine growth-restricted offspring","volume":"12","author":[{"family":"Intapad","given":"Suttira"},{"family":"Dasinger","given":"John Henry"},{"family":"Fahling","given":"Joel M."},{"family":"Backstrom","given":"Miles A."},{"family":"Alexander","given":"Barbara T."}],"issued":{"date-parts":[["2017",11,16]]}}},{"id":429,"uris":["http://zotero.org/users/5073745/items/PF9NMWE7"],"itemData":{"id":429,"type":"article-journal","abstract":"It is well established that inadequate nutrition during fetal life followed by postnatal overabundance programs adiposity and glucose intolerance. Studies addressing sexual dimorphism in developmental responses to a dietary mismatch are limited; the effect on blood pressure and renal function are understudied. Therefore, this study tested the hypothesis that a mismatch of pre- and postnatal nutrition heightens cardiorenal and metabolic risk, outcomes that may vary by sex. Male and female offspring from sham-operated (control) or reduced uterine perfusion dams (growth-restricted) were fed regular chow or a diet high in fat and sugar (enriched-diet) from weaning until 6 months of age. Male and female offspring were assessed separately; 2-way Analysis of Variance was used to investigate interactions between intrauterine growth restriction and enriched-diet. Blood pressure was increased in all enriched-diet groups, but did not differ in enriched-diet male or female growth-restricted versus same-sex control counterparts. Glomerular filtration rate was reduced in male growth-restricted regardless of diet; a decrease exacerbated by the enriched-diet suggesting the pathogenesis of increased blood pressure induced via an enriched-diet differs between male growth-restricted versus male control. An enriched-diet was associated with glucose intolerance in male and female control but not male growth-restricted; the enriched-diet exacerbated glucose intolerance in female growth-restricted. Thus, these findings indicate male growth-restricted are resistant to impaired glucose homeostasis whereas female growth-restricted are susceptible to metabolic dysfunction regardless of postnatal diet. Hence, moderation of fat and sugar intake may be warranted in those born low birth weight to ensure minimal risk for chronic disease., This study demonstrated that IUGR programs sex-specific dysregulation in renal function and metabolic risk in offspring exposed to a diet enriched in fat and sugar. Moderation of fat and sugar intake may be warranted in those born low birth weight to ensure minimal risk for chronic disease.","container-title":"Hypertension (Dallas, Tex. : 1979)","DOI":"10.1161/HYPERTENSIONAHA.118.12134","ISSN":"0194-911X","issue":"3","journalAbbreviation":"Hypertension","note":"PMID: 30636548\nPMCID: PMC6374157","page":"620-629","source":"PubMed Central","title":"Male and female intrauterine growth-restricted offspring differ in blood pressure, renal function, and glucose homeostasis responses to a post-natal diet high in fat and sugar","volume":"73","author":[{"family":"Intapad","given":"Suttira"},{"family":"Dasinger","given":"John Henry"},{"family":"Johnson","given":"Jeremy M."},{"family":"Brown","given":"Andrew D."},{"family":"Ojeda","given":"Norma B."},{"family":"Alexander","given":"Barbara T."}],"issued":{"date-parts":[["2019",3]]}}}],"schema":"https://github.com/citation-style-language/schema/raw/master/csl-citation.json"} </w:instrText>
-      </w:r>
-      <w:r>
-        <w:rPr>
-          <w:rFonts w:ascii="Times New Roman" w:hAnsi="Times New Roman" w:cs="Times New Roman"/>
-        </w:rPr>
-        <w:fldChar w:fldCharType="separate"/>
-      </w:r>
-      <w:r>
-        <w:rPr>
-          <w:rFonts w:ascii="Times New Roman" w:hAnsi="Times New Roman" w:cs="Times New Roman"/>
-        </w:rPr>
-        <w:t>(50, 51)</w:t>
-      </w:r>
-      <w:r>
-        <w:rPr>
-          <w:rFonts w:ascii="Times New Roman" w:hAnsi="Times New Roman" w:cs="Times New Roman"/>
-        </w:rPr>
-        <w:fldChar w:fldCharType="end"/>
-      </w:r>
-      <w:r>
-        <w:rPr>
-          <w:rFonts w:ascii="Times New Roman" w:hAnsi="Times New Roman" w:cs="Times New Roman"/>
-        </w:rPr>
-        <w:t>,</w:t>
-      </w:r>
-      <w:r>
-        <w:rPr>
-          <w:rFonts w:ascii="Times New Roman" w:hAnsi="Times New Roman" w:cs="Times New Roman"/>
-        </w:rPr>
-        <w:t xml:space="preserve"> </w:t>
-      </w:r>
-      <w:r>
-        <w:rPr>
-          <w:rFonts w:ascii="Times New Roman" w:hAnsi="Times New Roman" w:cs="Times New Roman"/>
-        </w:rPr>
-        <w:t xml:space="preserve">so too can females </w:t>
-      </w:r>
-      <w:r>
-        <w:rPr>
-          <w:rFonts w:ascii="Times New Roman" w:hAnsi="Times New Roman" w:cs="Times New Roman"/>
-        </w:rPr>
-        <w:fldChar w:fldCharType="begin"/>
-      </w:r>
-      <w:r>
-        <w:rPr>
-          <w:rFonts w:ascii="Times New Roman" w:hAnsi="Times New Roman" w:cs="Times New Roman"/>
-        </w:rPr>
-        <w:instrText xml:space="preserve"> ADDIN ZOTERO_ITEM CSL_CITATION {"citationID":"dU0KL1Ya","properties":{"formattedCitation":"(52, 53)","plainCitation":"(52, 53)","noteIndex":0},"citationItems":[{"id":38,"uris":["http://zotero.org/users/5073745/items/H8JPFQZT"],"itemData":{"id":38,"type":"article-journal","abstract":"Stressors during the fetal and postnatal period affect the growth and developmental trajectories of offspring, causing lasting effects on physiologic regulatory systems. Here, we tested whether reduced uterine artery blood flow in late pregnancy would alter body composition in the offspring, and whether feeding offspring a western diet (WD) would aggravate these programming effects. Pregnant rats underwent bilateral uterine artery ligation (BUAL) or sham surgery on gestational day (GD)18 (term = GD22). At weaning, offspring from each group received either a normal diet (ND) or a WD. BUAL surgery increased fetal loss and caused offspring growth restriction, albeit body weights were no longer different at weaning, suggesting postnatal catch-up growth. BUAL did not affect body weight gain, fat accumulation, or plasma lipid profile in adult male offspring. In contrast, while ND-fed females from BUAL group were smaller and leaner than their sham-littermates, WD consumption resulted in excess weight gain, fat accumulation, and visceral adiposity. Moreover, WD increased plasma triglycerides and cholesterol in the BUAL-treated female offspring without any effect on sham littermates. These results demonstrate that reduced uterine artery blood flow during late pregnancy in rodents can impact body composition in the offspring in a sex-dependent manner, and these effects may be exacerbated by postnatal chronic WD consumption.","container-title":"Scientific Reports","DOI":"10.1038/s41598-020-63392-y","ISSN":"2045-2322","journalAbbreviation":"Sci Rep","note":"PMID: 32332768\nPMCID: PMC7181802","page":"6926","source":"PubMed Central","title":"Late-pregnancy uterine artery ligation increases susceptibility to postnatal Western diet-induced fat accumulation in adult female offspring","volume":"10","author":[{"family":"Jahandideh","given":"Forough"},{"family":"Bourque","given":"Stephane L."},{"family":"Armstrong","given":"Edward A."},{"family":"Cherak","given":"Stephana J."},{"family":"Panahi","given":"Sareh"},{"family":"Macala","given":"Kimberly F."},{"family":"Davidge","given":"Sandra T."},{"family":"Yager","given":"Jerome Y."}],"issued":{"date-parts":[["2020",4,24]]}}},{"id":9,"uris":["http://zotero.org/users/5073745/items/R5KJJUL6"],"itemData":{"id":9,"type":"article-journal","abstract":"Objective \n        Epidemiological studies suggest that intrauterine growth restriction (IUGR) due to maternal undernutrition during pregnancy represents a major risk factor for hypertension and diabetes in adult age. However, placental insuficiency, rather than maternal malnutrition, is the main cause of IUGR in the Western world. We therefore studied the relationship between birth weight and adult blood pressure and glucose tolerance in an established animal model of placental insufficiency\n        Design \n        IUGR was induced by uterine artery ligation in pregnant rats and the offspring were studied at 3–4 months of age.\n        Methods \n        In one subgroup of animals (n = 41, birth weight range 3.2–6.6 g) blood pressure was recorded over 72 h using telemetry and hypothalamic tissue levels of noradrenaline was measured. In another subgroup (n = 30, birth weight range 3.0–6.8 g) the activity of the sympathetic nervous system (SNS) was assessed by noradrenaline isotope dilution techniques and glucose tolerance determined by an intravenous glucose load.\n        Results \n        Adult blood pressure was independent of birth weight. Haemodynamic responses of IUGR rats to moderate sound stress was unaltered. In male rats neither SNS activity, hypothalamic noradrenaline concentrations nor glucose tolerance was associated with birth weight. In contrast, IUGR in female rats was associated with increased SNS activity, elevated fasting blood glucose as well as lower insulin and higher glucose levels in response to a glucose load.\n        Conclusion \n        IUGR is not linked to an elevated blood pressure at 3–4 months of age in this model. However, in female rats, IUGR is associated with increased SNS activity and impaired glucose tolerance in adult life.","container-title":"Journal of Hypertension","ISSN":"0263-6352","issue":"9","language":"en-US","page":"1239–1248","source":"journals-lww-com.proxy.lib.umich.edu","title":"Effect of intrauterine growth restriction on blood pressure, glucose tolerance and sympathetic nervous system activity in the rat at 3–4 months of age","volume":"17","author":[{"family":"Jansson","given":"Thomas"},{"family":"Lambert","given":"Gavin W."}],"issued":{"date-parts":[["1999",9]]}}}],"schema":"https://github.com/citation-style-language/schema/raw/master/csl-citation.json"} </w:instrText>
-      </w:r>
-      <w:r>
-        <w:rPr>
-          <w:rFonts w:ascii="Times New Roman" w:hAnsi="Times New Roman" w:cs="Times New Roman"/>
-        </w:rPr>
-        <w:fldChar w:fldCharType="separate"/>
-      </w:r>
-      <w:r>
-        <w:rPr>
-          <w:rFonts w:ascii="Times New Roman" w:hAnsi="Times New Roman" w:cs="Times New Roman"/>
-        </w:rPr>
-        <w:t>(52, 53)</w:t>
-      </w:r>
-      <w:r>
-        <w:rPr>
-          <w:rFonts w:ascii="Times New Roman" w:hAnsi="Times New Roman" w:cs="Times New Roman"/>
-        </w:rPr>
-        <w:fldChar w:fldCharType="end"/>
-      </w:r>
-      <w:r>
-        <w:rPr>
-          <w:rFonts w:ascii="Times New Roman" w:hAnsi="Times New Roman" w:cs="Times New Roman"/>
-        </w:rPr>
-        <w:t>.</w:t>
-      </w:r>
-      <w:r>
-        <w:rPr>
-          <w:rFonts w:ascii="Times New Roman" w:hAnsi="Times New Roman" w:cs="Times New Roman"/>
-        </w:rPr>
-        <w:t xml:space="preserve"> </w:t>
-      </w:r>
-      <w:r>
-        <w:rPr>
-          <w:rFonts w:ascii="Times New Roman" w:hAnsi="Times New Roman" w:cs="Times New Roman"/>
-        </w:rPr>
-        <w:t xml:space="preserve">Maternal overnutrition </w:t>
-      </w:r>
-      <w:r>
-        <w:rPr>
-          <w:rFonts w:ascii="Times New Roman" w:hAnsi="Times New Roman" w:cs="Times New Roman"/>
-        </w:rPr>
-        <w:t xml:space="preserve">can </w:t>
-      </w:r>
-      <w:commentRangeEnd w:id="299"/>
-      <w:r>
-        <w:rPr>
-          <w:rStyle w:val="CommentReference"/>
-        </w:rPr>
-        <w:commentReference w:id="299"/>
-      </w:r>
-      <w:r>
-        <w:rPr>
-          <w:rFonts w:ascii="Times New Roman" w:hAnsi="Times New Roman" w:cs="Times New Roman"/>
-        </w:rPr>
-        <w:t>also result in males with</w:t>
-      </w:r>
-      <w:r>
-        <w:rPr>
-          <w:rFonts w:ascii="Times New Roman" w:hAnsi="Times New Roman" w:cs="Times New Roman"/>
-        </w:rPr>
-        <w:t xml:space="preserve"> glucose intolerance </w:t>
-      </w:r>
-      <w:r>
-        <w:rPr>
-          <w:rFonts w:ascii="Times New Roman" w:hAnsi="Times New Roman" w:cs="Times New Roman"/>
-        </w:rPr>
-        <w:fldChar w:fldCharType="begin"/>
-      </w:r>
-      <w:r>
-        <w:rPr>
-          <w:rFonts w:ascii="Times New Roman" w:hAnsi="Times New Roman" w:cs="Times New Roman"/>
-        </w:rPr>
-        <w:instrText xml:space="preserve"> ADDIN ZOTERO_ITEM CSL_CITATION {"citationID":"7hNjoJ61","properties":{"formattedCitation":"(54, 55)","plainCitation":"(54, 55)","noteIndex":0},"citationItems":[{"id":40,"uris":["http://zotero.org/users/5073745/items/9QAQ5MUT"],"itemData":{"id":40,"type":"article-journal","abstract":"Scope: Overnutrition in utero is a critical contributor to the susceptibility of diabetes by programming, although the exact mechanism is not clear. In this paper, we aimed to study the long-term effect of a maternal high-fat (HF) diet on offspring through epigenetic modifications., Procedures: Five-week-old female C57BL6/J mice were fed a HF diet or control diet for 4 weeks before mating and throughout gestation and lactation. At postnatal week 3, pups continued to consume a HF or switched to a control diet for 5 weeks, resulting in four groups of offspring differing by their maternal and postweaning diets., Results: The maternal HF diet combined with the offspring HF diet caused hyperglycemia and insulin resistance in male pups. Even after changing to the control diet, male pups exposed to the maternal HF diet still exhibited hyperglycemia and glucose intolerance. The livers of pups exposed to a maternal HF diet had a hypermethylated insulin receptor substrate 2 (Irs2) gene and a hypomethylated mitogen-activated protein kinase kinase 4 (Map2k4) gene. Correspondingly, the expression of the Irs2 gene decreased and that of Map2k4 increased in pups exposed to a maternal HF diet., Conclusion: Maternal overnutrition programs long-term epigenetic modifications, namely, Irs2 and Map2k4 gene methylation in the offspring liver, which in turn predisposes the offspring to diabetes later in life.","container-title":"Frontiers in Endocrinology","DOI":"10.3389/fendo.2019.00871","ISSN":"1664-2392","journalAbbreviation":"Front Endocrinol (Lausanne)","note":"PMID: 31920981\nPMCID: PMC6923194","page":"871","source":"PubMed Central","title":"A Maternal High-Fat Diet Induces DNA Methylation Changes That Contribute to Glucose Intolerance in Offspring","volume":"10","author":[{"family":"Zhang","given":"Qian"},{"family":"Xiao","given":"Xinhua"},{"family":"Zheng","given":"Jia"},{"family":"Li","given":"Ming"},{"family":"Yu","given":"Miao"},{"family":"Ping","given":"Fan"},{"family":"Wang","given":"Tong"},{"family":"Wang","given":"Xiaojing"}],"issued":{"date-parts":[["2019",12,13]]}}},{"id":28,"uris":["http://zotero.org/users/5073745/items/ERENG7PN"],"itemData":{"id":28,"type":"article-journal","abstract":"Background Maternal malnutrition is a critical factor in determining the risk of obesity and glucose intolerance in offspring. However, little is known about the effects of a maternal high-fat diet (HFD) on the β cell phenotype in offspring, which is a major factor in glucose homeostasis, especially during the early life of offspring. Methods Dams were randomly fed a HFD (60% kcal from fat) or a chow diet before pregnancy and during gestation and lactation. Glucose metabolism and the β cell phenotype were assessed in male offspring at weaning. Results Dams fed a HFD showed impaired glucose tolerance. A HFD predisposed the offspring to increased impairment of metabolic health, including obesity, glucose intolerance and insulin resistance, compared with offspring from chow diet-fed dams. Furthermore, increased islet sizes and islet densities were observed in male offspring from HFD-fed dams at weaning. There were increases in the insulin-positive area, β cell mass and β cell proliferation in male offspring from HFD-fed dams at weaning age. Next, we further determined whether a maternal HFD could affect β cell apoptosis in mouse offspring and found that there was no significant change in β cell apoptosis between the HFD and control groups. Conclusion Our study is novel in showing that a maternal HFD predisposes offspring to impaired glucose metabolism and has a profound effect on β cell mass and proliferation in offspring mice, which is observed in mice as early as at weaning age. However, further study to clarify the underlying mechanisms is warranted.","container-title":"PeerJ","DOI":"10.7717/peerj.9407","ISSN":"2167-8359","journalAbbreviation":"PeerJ","language":"en","note":"publisher: PeerJ Inc.","page":"e9407","source":"peerj.com","title":"Maternal high-fat diet regulates glucose metabolism and pancreatic β cell phenotype in mouse offspring at weaning","volume":"8","author":[{"family":"Zheng","given":"Jia"},{"family":"Zhang","given":"Ling"},{"family":"Wang","given":"Ziwei"},{"family":"Zhang","given":"Junqing"}],"issued":{"date-parts":[["2020",6,22]]}}}],"schema":"https://github.com/citation-style-language/schema/raw/master/csl-citation.json"} </w:instrText>
-      </w:r>
-      <w:r>
-        <w:rPr>
-          <w:rFonts w:ascii="Times New Roman" w:hAnsi="Times New Roman" w:cs="Times New Roman"/>
-        </w:rPr>
-        <w:fldChar w:fldCharType="separate"/>
-      </w:r>
-      <w:r>
-        <w:rPr>
-          <w:rFonts w:ascii="Times New Roman" w:hAnsi="Times New Roman" w:cs="Times New Roman"/>
-        </w:rPr>
-        <w:t>(54, 55)</w:t>
-      </w:r>
-      <w:r>
-        <w:rPr>
-          <w:rFonts w:ascii="Times New Roman" w:hAnsi="Times New Roman" w:cs="Times New Roman"/>
-        </w:rPr>
-        <w:fldChar w:fldCharType="end"/>
-      </w:r>
+      <w:del w:id="329" w:author="Molly C. MULCAHY" w:date="2023-05-01T16:32:00Z">
+        <w:r>
+          <w:rPr>
+            <w:rFonts w:ascii="Times New Roman" w:hAnsi="Times New Roman" w:cs="Times New Roman"/>
+          </w:rPr>
+          <w:delText xml:space="preserve"> </w:delText>
+        </w:r>
+        <w:r>
+          <w:rPr>
+            <w:rFonts w:ascii="Times New Roman" w:hAnsi="Times New Roman" w:cs="Times New Roman"/>
+          </w:rPr>
+          <w:fldChar w:fldCharType="begin"/>
+        </w:r>
+        <w:r>
+          <w:rPr>
+            <w:rFonts w:ascii="Times New Roman" w:hAnsi="Times New Roman" w:cs="Times New Roman"/>
+          </w:rPr>
+          <w:delInstrText xml:space="preserve"> ADDIN ZOTERO_ITEM CSL_CITATION {"citationID":"7hNjoJ61","properties":{"formattedCitation":"(54, 55)","plainCitation":"(54, 55)","noteIndex":0},"citationItems":[{"id":40,"uris":["http://zotero.org/users/5073745/items/9QAQ5MUT"],"itemData":{"id":40,"type":"article-journal","abstract":"Scope: Overnutrition in utero is a critical contributor to the susceptibility of diabetes by programming, although the exact mechanism is not clear. In this paper, we aimed to study the long-term effect of a maternal high-fat (HF) diet on offspring through epigenetic modifications., Procedures: Five-week-old female C57BL6/J mice were fed a HF diet or control diet for 4 weeks before mating and throughout gestation and lactation. At postnatal week 3, pups continued to consume a HF or switched to a control diet for 5 weeks, resulting in four groups of offspring differing by their maternal and postweaning diets., Results: The maternal HF diet combined with the offspring HF diet caused hyperglycemia and insulin resistance in male pups. Even after changing to the control diet, male pups exposed to the maternal HF diet still exhibited hyperglycemia and glucose intolerance. The livers of pups exposed to a maternal HF diet had a hypermethylated insulin receptor substrate 2 (Irs2) gene and a hypomethylated mitogen-activated protein kinase kinase 4 (Map2k4) gene. Correspondingly, the expression of the Irs2 gene decreased and that of Map2k4 increased in pups exposed to a maternal HF diet., Conclusion: Maternal overnutrition programs long-term epigenetic modifications, namely, Irs2 and Map2k4 gene methylation in the offspring liver, which in turn predisposes the offspring to diabetes later in life.","container-title":"Frontiers in Endocrinology","DOI":"10.3389/fendo.2019.00871","ISSN":"1664-2392","journalAbbreviation":"Front Endocrinol (Lausanne)","note":"PMID: 31920981\nPMCID: PMC6923194","page":"871","source":"PubMed Central","title":"A Maternal High-Fat Diet Induces DNA Methylation Changes That Contribute to Glucose Intolerance in Offspring","volume":"10","author":[{"family":"Zhang","given":"Qian"},{"family":"Xiao","given":"Xinhua"},{"family":"Zheng","given":"Jia"},{"family":"Li","given":"Ming"},{"family":"Yu","given":"Miao"},{"family":"Ping","given":"Fan"},{"family":"Wang","given":"Tong"},{"family":"Wang","given":"Xiaojing"}],"issued":{"date-parts":[["2019",12,13]]}}},{"id":28,"uris":["http://zotero.org/users/5073745/items/ERENG7PN"],"itemData":{"id":28,"type":"article-journal","abstract":"Background Maternal malnutrition is a critical factor in determining the risk of obesity and glucose intolerance in offspring. However, little is known about the effects of a maternal high-fat diet (HFD) on the β cell phenotype in offspring, which is a major factor in glucose homeostasis, especially during the early life of offspring. Methods Dams were randomly fed a HFD (60% kcal from fat) or a chow diet before pregnancy and during gestation and lactation. Glucose metabolism and the β cell phenotype were assessed in male offspring at weaning. Results Dams fed a HFD showed impaired glucose tolerance. A HFD predisposed the offspring to increased impairment of metabolic health, including obesity, glucose intolerance and insulin resistance, compared with offspring from chow diet-fed dams. Furthermore, increased islet sizes and islet densities were observed in male offspring from HFD-fed dams at weaning. There were increases in the insulin-positive area, β cell mass and β cell proliferation in male offspring from HFD-fed dams at weaning age. Next, we further determined whether a maternal HFD could affect β cell apoptosis in mouse offspring and found that there was no significant change in β cell apoptosis between the HFD and control groups. Conclusion Our study is novel in showing that a maternal HFD predisposes offspring to impaired glucose metabolism and has a profound effect on β cell mass and proliferation in offspring mice, which is observed in mice as early as at weaning age. However, further study to clarify the underlying mechanisms is warranted.","container-title":"PeerJ","DOI":"10.7717/peerj.9407","ISSN":"2167-8359","journalAbbreviation":"PeerJ","language":"en","note":"publisher: PeerJ Inc.","page":"e9407","source":"peerj.com","title":"Maternal high-fat diet regulates glucose metabolism and pancreatic β cell phenotype in mouse offspring at weaning","volume":"8","author":[{"family":"Zheng","given":"Jia"},{"family":"Zhang","given":"Ling"},{"family":"Wang","given":"Ziwei"},{"family":"Zhang","given":"Junqing"}],"issued":{"date-parts":[["2020",6,22]]}}}],"schema":"https://github.com/citation-style-language/schema/raw/master/csl-citation.json"} </w:delInstrText>
+        </w:r>
+        <w:r>
+          <w:rPr>
+            <w:rFonts w:ascii="Times New Roman" w:hAnsi="Times New Roman" w:cs="Times New Roman"/>
+          </w:rPr>
+          <w:fldChar w:fldCharType="separate"/>
+        </w:r>
+        <w:r>
+          <w:rPr>
+            <w:rFonts w:ascii="Times New Roman" w:hAnsi="Times New Roman" w:cs="Times New Roman"/>
+          </w:rPr>
+          <w:delText>(54, 55)</w:delText>
+        </w:r>
+        <w:r>
+          <w:rPr>
+            <w:rFonts w:ascii="Times New Roman" w:hAnsi="Times New Roman" w:cs="Times New Roman"/>
+          </w:rPr>
+          <w:fldChar w:fldCharType="end"/>
+        </w:r>
+      </w:del>
       <w:r>
         <w:rPr>
           <w:rFonts w:ascii="Times New Roman" w:hAnsi="Times New Roman" w:cs="Times New Roman"/>
@@ -16718,7 +17004,7 @@
         </w:rPr>
         <w:t xml:space="preserve"> </w:t>
       </w:r>
-      <w:del w:id="302" w:author="Molly C. MULCAHY" w:date="2023-04-25T15:53:00Z">
+      <w:del w:id="330" w:author="Molly C. MULCAHY" w:date="2023-04-25T15:53:00Z">
         <w:r>
           <w:rPr>
             <w:rFonts w:ascii="Times New Roman" w:hAnsi="Times New Roman" w:cs="Times New Roman"/>
@@ -17053,11 +17339,11 @@
           <w:rFonts w:ascii="Times New Roman" w:hAnsi="Times New Roman" w:cs="Times New Roman"/>
         </w:rPr>
       </w:pPr>
-      <w:commentRangeStart w:id="303"/>
-      <w:r>
-        <w:rPr>
-          <w:rFonts w:ascii="Times New Roman" w:hAnsi="Times New Roman" w:cs="Times New Roman"/>
-        </w:rPr>
+      <w:r>
+        <w:rPr>
+          <w:rFonts w:ascii="Times New Roman" w:hAnsi="Times New Roman" w:cs="Times New Roman"/>
+        </w:rPr>
+        <w:lastRenderedPageBreak/>
         <w:t>In contrast</w:t>
       </w:r>
       <w:r>
@@ -17088,20 +17374,7 @@
         <w:rPr>
           <w:rFonts w:ascii="Times New Roman" w:hAnsi="Times New Roman" w:cs="Times New Roman"/>
         </w:rPr>
-        <w:t>models of nutrient restriction in pregnancy,</w:t>
-      </w:r>
-      <w:commentRangeEnd w:id="303"/>
-      <w:r>
-        <w:rPr>
-          <w:rStyle w:val="CommentReference"/>
-        </w:rPr>
-        <w:commentReference w:id="303"/>
-      </w:r>
-      <w:r>
-        <w:rPr>
-          <w:rFonts w:ascii="Times New Roman" w:hAnsi="Times New Roman" w:cs="Times New Roman"/>
-        </w:rPr>
-        <w:t xml:space="preserve"> we did not </w:t>
+        <w:t xml:space="preserve">models of nutrient restriction in pregnancy, we did not </w:t>
       </w:r>
       <w:r>
         <w:rPr>
@@ -17119,14 +17392,7 @@
         <w:rPr>
           <w:rFonts w:ascii="Times New Roman" w:hAnsi="Times New Roman" w:cs="Times New Roman"/>
         </w:rPr>
-        <w:t xml:space="preserve"> until a </w:t>
-      </w:r>
-      <w:r>
-        <w:rPr>
-          <w:rFonts w:ascii="Times New Roman" w:hAnsi="Times New Roman" w:cs="Times New Roman"/>
-        </w:rPr>
-        <w:lastRenderedPageBreak/>
-        <w:t xml:space="preserve">HFHS diet challenge </w:t>
+        <w:t xml:space="preserve"> until a HFHS diet challenge </w:t>
       </w:r>
       <w:r>
         <w:rPr>
@@ -17146,19 +17412,162 @@
         </w:rPr>
         <w:t>.</w:t>
       </w:r>
-      <w:ins w:id="304" w:author="Molly C. MULCAHY" w:date="2023-04-25T15:54:00Z">
-        <w:r>
-          <w:rPr>
-            <w:rFonts w:ascii="Times New Roman" w:hAnsi="Times New Roman" w:cs="Times New Roman"/>
-          </w:rPr>
-          <w:t xml:space="preserve"> Similarity between </w:t>
+      <w:ins w:id="331" w:author="Molly C. MULCAHY" w:date="2023-04-25T15:54:00Z">
+        <w:r>
+          <w:rPr>
+            <w:rFonts w:ascii="Times New Roman" w:hAnsi="Times New Roman" w:cs="Times New Roman"/>
+          </w:rPr>
+          <w:t xml:space="preserve"> </w:t>
         </w:r>
       </w:ins>
-      <w:r>
-        <w:rPr>
-          <w:rFonts w:ascii="Times New Roman" w:hAnsi="Times New Roman" w:cs="Times New Roman"/>
-        </w:rPr>
-        <w:t xml:space="preserve"> This could </w:t>
+      <w:ins w:id="332" w:author="Molly C. MULCAHY" w:date="2023-05-01T15:55:00Z">
+        <w:r>
+          <w:rPr>
+            <w:rFonts w:ascii="Times New Roman" w:hAnsi="Times New Roman" w:cs="Times New Roman"/>
+          </w:rPr>
+          <w:t>Our findings bears similarity to the ph</w:t>
+        </w:r>
+      </w:ins>
+      <w:ins w:id="333" w:author="Molly C. MULCAHY" w:date="2023-05-01T15:56:00Z">
+        <w:r>
+          <w:rPr>
+            <w:rFonts w:ascii="Times New Roman" w:hAnsi="Times New Roman" w:cs="Times New Roman"/>
+          </w:rPr>
+          <w:t>enotype</w:t>
+        </w:r>
+      </w:ins>
+      <w:ins w:id="334" w:author="Molly C. MULCAHY" w:date="2023-05-01T15:55:00Z">
+        <w:r>
+          <w:rPr>
+            <w:rFonts w:ascii="Times New Roman" w:hAnsi="Times New Roman" w:cs="Times New Roman"/>
+          </w:rPr>
+          <w:t xml:space="preserve"> of </w:t>
+        </w:r>
+      </w:ins>
+      <w:ins w:id="335" w:author="Molly C. MULCAHY" w:date="2023-05-01T15:58:00Z">
+        <w:r>
+          <w:rPr>
+            <w:rFonts w:ascii="Times New Roman" w:hAnsi="Times New Roman" w:cs="Times New Roman"/>
+          </w:rPr>
+          <w:t xml:space="preserve">adult </w:t>
+        </w:r>
+      </w:ins>
+      <w:ins w:id="336" w:author="Molly C. MULCAHY" w:date="2023-05-01T15:56:00Z">
+        <w:r>
+          <w:rPr>
+            <w:rFonts w:ascii="Times New Roman" w:hAnsi="Times New Roman" w:cs="Times New Roman"/>
+          </w:rPr>
+          <w:t>offspring</w:t>
+        </w:r>
+      </w:ins>
+      <w:ins w:id="337" w:author="Molly C. MULCAHY" w:date="2023-05-01T15:58:00Z">
+        <w:r>
+          <w:rPr>
+            <w:rFonts w:ascii="Times New Roman" w:hAnsi="Times New Roman" w:cs="Times New Roman"/>
+          </w:rPr>
+          <w:t xml:space="preserve"> born to</w:t>
+        </w:r>
+      </w:ins>
+      <w:ins w:id="338" w:author="Molly C. MULCAHY" w:date="2023-05-01T15:55:00Z">
+        <w:r>
+          <w:rPr>
+            <w:rFonts w:ascii="Times New Roman" w:hAnsi="Times New Roman" w:cs="Times New Roman"/>
+          </w:rPr>
+          <w:t xml:space="preserve"> dams</w:t>
+        </w:r>
+      </w:ins>
+      <w:ins w:id="339" w:author="Molly C. MULCAHY" w:date="2023-05-01T15:58:00Z">
+        <w:r>
+          <w:rPr>
+            <w:rFonts w:ascii="Times New Roman" w:hAnsi="Times New Roman" w:cs="Times New Roman"/>
+          </w:rPr>
+          <w:t xml:space="preserve"> that experienced chronodisruption</w:t>
+        </w:r>
+      </w:ins>
+      <w:ins w:id="340" w:author="Molly C. MULCAHY" w:date="2023-05-01T15:55:00Z">
+        <w:r>
+          <w:rPr>
+            <w:rFonts w:ascii="Times New Roman" w:hAnsi="Times New Roman" w:cs="Times New Roman"/>
+          </w:rPr>
+          <w:t xml:space="preserve"> during pregnancy</w:t>
+        </w:r>
+      </w:ins>
+      <w:ins w:id="341" w:author="Molly C. MULCAHY" w:date="2023-05-01T15:58:00Z">
+        <w:r>
+          <w:rPr>
+            <w:rFonts w:ascii="Times New Roman" w:hAnsi="Times New Roman" w:cs="Times New Roman"/>
+          </w:rPr>
+          <w:t xml:space="preserve"> </w:t>
+        </w:r>
+      </w:ins>
+      <w:ins w:id="342" w:author="Molly C. MULCAHY" w:date="2023-05-01T16:03:00Z">
+        <w:r>
+          <w:rPr>
+            <w:rFonts w:ascii="Times New Roman" w:hAnsi="Times New Roman" w:cs="Times New Roman"/>
+          </w:rPr>
+          <w:t xml:space="preserve">metabolic consequences only manifested after 12 months of age </w:t>
+        </w:r>
+      </w:ins>
+      <w:r>
+        <w:rPr>
+          <w:rFonts w:ascii="Times New Roman" w:hAnsi="Times New Roman" w:cs="Times New Roman"/>
+        </w:rPr>
+        <w:fldChar w:fldCharType="begin"/>
+      </w:r>
+      <w:r>
+        <w:rPr>
+          <w:rFonts w:ascii="Times New Roman" w:hAnsi="Times New Roman" w:cs="Times New Roman"/>
+        </w:rPr>
+        <w:instrText xml:space="preserve"> ADDIN ZOTERO_ITEM CSL_CITATION {"citationID":"a28c48nkt0","properties":{"formattedCitation":"\\uldash{(1, 2)}","plainCitation":"(1, 2)","noteIndex":0},"citationItems":[{"id":1585,"uris":["http://zotero.org/users/5073745/items/9P2FLP5E"],"itemData":{"id":1585,"type":"article-journal","abstract":"Disrupting maternal circadian rhythms through exposure to chronic phase shifts of the photoperiod has lifelong consequences for the metabolic homeostasis of the fetus, such that offspring develop increased adiposity, hyperinsulinaemia and poor glucose and insulin tolerance. In an attempt to determine the mechanisms by which these poor metabolic outcomes arise, we investigated the impact of chronic phase shifts (CPS) on maternal and fetal hormonal, metabolic and circadian rhythms. We assessed weight gain and food consumption of dams exposed to either CPS or control lighting conditions throughout gestation. At day 20, dams were assessed for plasma hormone and metabolite concentrations and glucose and insulin tolerance. Additionally, the expression of a range of circadian and metabolic genes was assessed in maternal, placental and fetal tissue. Control and CPS dams consumed the same amount of food, yet CPS dams gained 70% less weight during the first week of gestation. At day 20, CPS dams had reduced retroperitoneal fat pad weight (-15%), and time-of-day dependent decreases in liver weight, whereas fetal and placental weight was not affected. Melatonin secretion was not altered, yet the timing of corticosterone, leptin, glucose, insulin, free fatty acids, triglycerides and cholesterol concentrations were profoundly disrupted. The expression of gluconeogenic and circadian clock genes in maternal and fetal liver became either arrhythmic or were in antiphase to the controls. These results demonstrate that disruptions of the photoperiod can severely disrupt normal circadian profiles of plasma hormones and metabolites, as well as gene expression in maternal and fetal tissues. Disruptions in the timing of food consumption and the downstream metabolic processes required to utilise that food, may lead to reduced efficiency of growth such that maternal weight gain is reduced during early embryonic development. It is these perturbations that may contribute to the programming of poor metabolic homeostasis in the offspring.","container-title":"PloS One","DOI":"10.1371/journal.pone.0053800","ISSN":"1932-6203","issue":"1","journalAbbreviation":"PLoS One","language":"eng","note":"PMID: 23342007\nPMCID: PMC3544759","page":"e53800","source":"PubMed","title":"Characterisation of the maternal response to chronic phase shifts during gestation in the rat: implications for fetal metabolic programming","title-short":"Characterisation of the maternal response to chronic phase shifts during gestation in the rat","volume":"8","author":[{"family":"Varcoe","given":"Tamara J."},{"family":"Boden","given":"Michael J."},{"family":"Voultsios","given":"Athena"},{"family":"Salkeld","given":"Mark D."},{"family":"Rattanatray","given":"Leewen"},{"family":"Kennaway","given":"David J."}],"issued":{"date-parts":[["2013"]]}}},{"id":1588,"uris":["http://zotero.org/users/5073745/items/X5JLXWS5"],"itemData":{"id":1588,"type":"article-journal","abstract":"Shift work during pregnancy is associated with an increased risk for preterm birth and low birth weight. However, the impact upon the long term health of the children is currently unknown. In this study, we used an animal model to determine the consequences of maternal shift work exposure on the health of the adult offspring. Pregnant rats were exposed to chronic phase shifts (CPS) in their photoperiod every 3–4 days throughout gestation and the first week after birth. Adult offspring were assessed for a range of metabolic, endocrine, circadian and neurobehavioural parameters. At 3 months of age, male pups exposed to the CPS schedule in utero had increased adiposity (+29%) and hyperleptinaemia (+99% at 0700h). By 12 months of age, both male and female rats displayed hyperleptinaemia (+26% and +41% respectively) and hyperinsulinaemia (+110% and +83% respectively). 12 month old female CPS rats displayed poor glucose tolerance (+18%) and increased insulin secretion (+29%) in response to an intraperitoneal glucose tolerance test. In CPS males the glucose response was unaltered, but the insulin response was reduced by 35%. The glucose response to an insulin tolerance test was decreased by 21% in CPS females but unaltered in males. Disruption of circadian rhythmicity during gestation resulted in gender dependent metabolic consequences for the adult offspring. These results highlight the need for a thorough analysis of shift work exposure in utero on the health of the adult offspring in humans.","container-title":"PLoS ONE","DOI":"10.1371/journal.pone.0018504","ISSN":"1932-6203","issue":"4","journalAbbreviation":"PLoS One","note":"PMID: 21494686\nPMCID: PMC3071829","page":"e18504","source":"PubMed Central","title":"Chronic Phase Shifts of the Photoperiod throughout Pregnancy Programs Glucose Intolerance and Insulin Resistance in the Rat","volume":"6","author":[{"family":"Varcoe","given":"Tamara J."},{"family":"Wight","given":"Nicole"},{"family":"Voultsios","given":"Athena"},{"family":"Salkeld","given":"Mark D."},{"family":"Kennaway","given":"David J."}],"issued":{"date-parts":[["2011",4,6]]}}}],"schema":"https://github.com/citation-style-language/schema/raw/master/csl-citation.json"} </w:instrText>
+      </w:r>
+      <w:r>
+        <w:rPr>
+          <w:rFonts w:ascii="Times New Roman" w:hAnsi="Times New Roman" w:cs="Times New Roman"/>
+        </w:rPr>
+        <w:fldChar w:fldCharType="separate"/>
+      </w:r>
+      <w:r>
+        <w:rPr>
+          <w:rFonts w:ascii="Times New Roman" w:hAnsi="Times New Roman" w:cs="Times New Roman"/>
+          <w:u w:val="dash"/>
+        </w:rPr>
+        <w:t>(1, 2)</w:t>
+      </w:r>
+      <w:r>
+        <w:rPr>
+          <w:rFonts w:ascii="Times New Roman" w:hAnsi="Times New Roman" w:cs="Times New Roman"/>
+        </w:rPr>
+        <w:fldChar w:fldCharType="end"/>
+      </w:r>
+      <w:ins w:id="343" w:author="Molly C. MULCAHY" w:date="2023-05-01T15:59:00Z">
+        <w:r>
+          <w:rPr>
+            <w:rFonts w:ascii="Times New Roman" w:hAnsi="Times New Roman" w:cs="Times New Roman"/>
+          </w:rPr>
+          <w:t>.</w:t>
+        </w:r>
+      </w:ins>
+      <w:ins w:id="344" w:author="Molly C. MULCAHY" w:date="2023-05-01T15:55:00Z">
+        <w:r>
+          <w:rPr>
+            <w:rFonts w:ascii="Times New Roman" w:hAnsi="Times New Roman" w:cs="Times New Roman"/>
+          </w:rPr>
+          <w:t xml:space="preserve"> </w:t>
+        </w:r>
+      </w:ins>
+      <w:del w:id="345" w:author="Molly C. MULCAHY" w:date="2023-05-01T16:06:00Z">
+        <w:r>
+          <w:rPr>
+            <w:rFonts w:ascii="Times New Roman" w:hAnsi="Times New Roman" w:cs="Times New Roman"/>
+          </w:rPr>
+          <w:delText xml:space="preserve"> </w:delText>
+        </w:r>
+      </w:del>
+      <w:r>
+        <w:rPr>
+          <w:rFonts w:ascii="Times New Roman" w:hAnsi="Times New Roman" w:cs="Times New Roman"/>
+        </w:rPr>
+        <w:t xml:space="preserve">This could </w:t>
       </w:r>
       <w:r>
         <w:rPr>
@@ -17511,7 +17920,7 @@
         </w:rPr>
         <w:t>.</w:t>
       </w:r>
-      <w:del w:id="305" w:author="Molly C. MULCAHY" w:date="2023-04-25T15:56:00Z">
+      <w:del w:id="346" w:author="Molly C. MULCAHY" w:date="2023-04-25T15:56:00Z">
         <w:r>
           <w:rPr>
             <w:rFonts w:ascii="Times New Roman" w:hAnsi="Times New Roman" w:cs="Times New Roman"/>
@@ -17634,7 +18043,14 @@
           <w:rPr>
             <w:rFonts w:ascii="Times New Roman" w:hAnsi="Times New Roman" w:cs="Times New Roman"/>
           </w:rPr>
-          <w:delText xml:space="preserve">sruption have also found that </w:delText>
+          <w:delText xml:space="preserve">sruption </w:delText>
+        </w:r>
+        <w:r>
+          <w:rPr>
+            <w:rFonts w:ascii="Times New Roman" w:hAnsi="Times New Roman" w:cs="Times New Roman"/>
+          </w:rPr>
+          <w:lastRenderedPageBreak/>
+          <w:delText xml:space="preserve">have also found that </w:delText>
         </w:r>
         <w:r>
           <w:rPr>
@@ -17737,14 +18153,7 @@
         <w:rPr>
           <w:rFonts w:ascii="Times New Roman" w:hAnsi="Times New Roman" w:cs="Times New Roman"/>
         </w:rPr>
-        <w:t xml:space="preserve"> found that adolescent males who were fed TRF the first 4 weeks after weaning developed smaller islets of Langerhans and </w:t>
-      </w:r>
-      <w:r>
-        <w:rPr>
-          <w:rFonts w:ascii="Times New Roman" w:hAnsi="Times New Roman" w:cs="Times New Roman"/>
-        </w:rPr>
-        <w:lastRenderedPageBreak/>
-        <w:t xml:space="preserve">higher blood glucose compared to those fed AL </w:t>
+        <w:t xml:space="preserve"> found that adolescent males who were fed TRF the first 4 weeks after weaning developed smaller islets of Langerhans and higher blood glucose compared to those fed AL </w:t>
       </w:r>
       <w:r>
         <w:rPr>
@@ -17863,7 +18272,7 @@
         </w:rPr>
         <w:t xml:space="preserve">This study and the conclusions to be made from it have some limitations. First, the model of gestational eTRF may have resulted in differences in maternal behaviors that were not noted by the study team, and therefore could play a part in the effects seen in the offspring. Second, </w:t>
       </w:r>
-      <w:ins w:id="306" w:author="Molly C. MULCAHY" w:date="2023-04-25T15:58:00Z">
+      <w:ins w:id="347" w:author="Molly C. MULCAHY" w:date="2023-04-25T15:58:00Z">
         <w:r>
           <w:rPr>
             <w:rFonts w:ascii="Times New Roman" w:hAnsi="Times New Roman" w:cs="Times New Roman"/>
@@ -17871,7 +18280,7 @@
           <w:t>we assessed the effect of a dietary insult in young adulthood by switching all animals</w:t>
         </w:r>
       </w:ins>
-      <w:ins w:id="307" w:author="Molly C. MULCAHY" w:date="2023-04-25T15:59:00Z">
+      <w:ins w:id="348" w:author="Molly C. MULCAHY" w:date="2023-04-25T15:59:00Z">
         <w:r>
           <w:rPr>
             <w:rFonts w:ascii="Times New Roman" w:hAnsi="Times New Roman" w:cs="Times New Roman"/>
@@ -17879,7 +18288,7 @@
           <w:t xml:space="preserve"> to HFHS. As such, disentangling the </w:t>
         </w:r>
       </w:ins>
-      <w:ins w:id="308" w:author="Molly C. MULCAHY" w:date="2023-04-25T16:00:00Z">
+      <w:ins w:id="349" w:author="Molly C. MULCAHY" w:date="2023-04-25T16:00:00Z">
         <w:r>
           <w:rPr>
             <w:rFonts w:ascii="Times New Roman" w:hAnsi="Times New Roman" w:cs="Times New Roman"/>
@@ -18098,7 +18507,14 @@
         <w:rPr>
           <w:rFonts w:ascii="Times New Roman" w:hAnsi="Times New Roman" w:cs="Times New Roman"/>
         </w:rPr>
-        <w:t xml:space="preserve">the long follow up period for a gestational exposure, controlling for the effect of litter size, repeated measurement of body composition, and food intake measurements over the life course in the resultant offspring. </w:t>
+        <w:t xml:space="preserve">the long follow up period for a gestational exposure, controlling for the effect of litter size, repeated measurement of body composition, and food </w:t>
+      </w:r>
+      <w:r>
+        <w:rPr>
+          <w:rFonts w:ascii="Times New Roman" w:hAnsi="Times New Roman" w:cs="Times New Roman"/>
+        </w:rPr>
+        <w:lastRenderedPageBreak/>
+        <w:t xml:space="preserve">intake measurements over the life course in the resultant offspring. </w:t>
       </w:r>
       <w:r>
         <w:rPr>
@@ -18200,7 +18616,6 @@
         <w:rPr>
           <w:rFonts w:ascii="Times New Roman" w:hAnsi="Times New Roman" w:cs="Times New Roman"/>
         </w:rPr>
-        <w:lastRenderedPageBreak/>
         <w:t>Finally, our model used healthy non-obese dams and our results cannot be extended to effects of eTRF in the context of metabolic syndrome</w:t>
       </w:r>
       <w:r>
@@ -18427,6 +18842,9 @@
         <w:fldChar w:fldCharType="separate"/>
       </w:r>
       <w:r>
+        <w:rPr>
+          <w:rFonts w:ascii="Calibri" w:hAnsi="Calibri" w:cs="Calibri"/>
+        </w:rPr>
         <w:t>Automatic citation updates are disabled. To see the bibliography, click Refresh in the Zotero tab.</w:t>
       </w:r>
       <w:r>
@@ -18582,7 +19000,7 @@
         </w:rPr>
         <w:t>Weekly body composition and food intake measurements were taken throughout the experiment. At 70 days of age, insulin tolerance tests (ITT</w:t>
       </w:r>
-      <w:ins w:id="309" w:author="Molly C. MULCAHY" w:date="2023-04-19T11:11:00Z">
+      <w:ins w:id="350" w:author="Molly C. MULCAHY" w:date="2023-04-19T11:11:00Z">
         <w:r>
           <w:rPr>
             <w:rFonts w:ascii="Times New Roman" w:hAnsi="Times New Roman" w:cs="Times New Roman"/>
@@ -18590,7 +19008,7 @@
           <w:t xml:space="preserve">; eTRF males = </w:t>
         </w:r>
       </w:ins>
-      <w:ins w:id="310" w:author="Molly C. MULCAHY" w:date="2023-04-19T11:14:00Z">
+      <w:ins w:id="351" w:author="Molly C. MULCAHY" w:date="2023-04-19T11:14:00Z">
         <w:r>
           <w:rPr>
             <w:rFonts w:ascii="Times New Roman" w:hAnsi="Times New Roman" w:cs="Times New Roman"/>
@@ -18598,7 +19016,7 @@
           <w:t xml:space="preserve">9, </w:t>
         </w:r>
       </w:ins>
-      <w:ins w:id="311" w:author="Molly C. MULCAHY" w:date="2023-04-19T11:11:00Z">
+      <w:ins w:id="352" w:author="Molly C. MULCAHY" w:date="2023-04-19T11:11:00Z">
         <w:r>
           <w:rPr>
             <w:rFonts w:ascii="Times New Roman" w:hAnsi="Times New Roman" w:cs="Times New Roman"/>
@@ -18606,7 +19024,7 @@
           <w:t xml:space="preserve">eTRF females = </w:t>
         </w:r>
       </w:ins>
-      <w:ins w:id="312" w:author="Molly C. MULCAHY" w:date="2023-04-19T11:14:00Z">
+      <w:ins w:id="353" w:author="Molly C. MULCAHY" w:date="2023-04-19T11:14:00Z">
         <w:r>
           <w:rPr>
             <w:rFonts w:ascii="Times New Roman" w:hAnsi="Times New Roman" w:cs="Times New Roman"/>
@@ -18614,7 +19032,7 @@
           <w:t xml:space="preserve">17, </w:t>
         </w:r>
       </w:ins>
-      <w:ins w:id="313" w:author="Molly C. MULCAHY" w:date="2023-04-19T11:11:00Z">
+      <w:ins w:id="354" w:author="Molly C. MULCAHY" w:date="2023-04-19T11:11:00Z">
         <w:r>
           <w:rPr>
             <w:rFonts w:ascii="Times New Roman" w:hAnsi="Times New Roman" w:cs="Times New Roman"/>
@@ -18622,7 +19040,7 @@
           <w:t xml:space="preserve">AL males = </w:t>
         </w:r>
       </w:ins>
-      <w:ins w:id="314" w:author="Molly C. MULCAHY" w:date="2023-04-19T11:14:00Z">
+      <w:ins w:id="355" w:author="Molly C. MULCAHY" w:date="2023-04-19T11:14:00Z">
         <w:r>
           <w:rPr>
             <w:rFonts w:ascii="Times New Roman" w:hAnsi="Times New Roman" w:cs="Times New Roman"/>
@@ -18630,7 +19048,7 @@
           <w:t xml:space="preserve">18, </w:t>
         </w:r>
       </w:ins>
-      <w:ins w:id="315" w:author="Molly C. MULCAHY" w:date="2023-04-19T11:11:00Z">
+      <w:ins w:id="356" w:author="Molly C. MULCAHY" w:date="2023-04-19T11:11:00Z">
         <w:r>
           <w:rPr>
             <w:rFonts w:ascii="Times New Roman" w:hAnsi="Times New Roman" w:cs="Times New Roman"/>
@@ -18638,7 +19056,7 @@
           <w:t>AL females =</w:t>
         </w:r>
       </w:ins>
-      <w:ins w:id="316" w:author="Molly C. MULCAHY" w:date="2023-04-19T11:14:00Z">
+      <w:ins w:id="357" w:author="Molly C. MULCAHY" w:date="2023-04-19T11:14:00Z">
         <w:r>
           <w:rPr>
             <w:rFonts w:ascii="Times New Roman" w:hAnsi="Times New Roman" w:cs="Times New Roman"/>
@@ -18652,7 +19070,7 @@
         </w:rPr>
         <w:t>) and glucose tolerance tests (GTT</w:t>
       </w:r>
-      <w:ins w:id="317" w:author="Molly C. MULCAHY" w:date="2023-04-19T11:14:00Z">
+      <w:ins w:id="358" w:author="Molly C. MULCAHY" w:date="2023-04-19T11:14:00Z">
         <w:r>
           <w:rPr>
             <w:rFonts w:ascii="Times New Roman" w:hAnsi="Times New Roman" w:cs="Times New Roman"/>
@@ -18660,7 +19078,7 @@
           <w:t xml:space="preserve">; eTRF males = </w:t>
         </w:r>
       </w:ins>
-      <w:ins w:id="318" w:author="Molly C. MULCAHY" w:date="2023-04-19T11:15:00Z">
+      <w:ins w:id="359" w:author="Molly C. MULCAHY" w:date="2023-04-19T11:15:00Z">
         <w:r>
           <w:rPr>
             <w:rFonts w:ascii="Times New Roman" w:hAnsi="Times New Roman" w:cs="Times New Roman"/>
@@ -18668,7 +19086,7 @@
           <w:t>4</w:t>
         </w:r>
       </w:ins>
-      <w:ins w:id="319" w:author="Molly C. MULCAHY" w:date="2023-04-19T11:14:00Z">
+      <w:ins w:id="360" w:author="Molly C. MULCAHY" w:date="2023-04-19T11:14:00Z">
         <w:r>
           <w:rPr>
             <w:rFonts w:ascii="Times New Roman" w:hAnsi="Times New Roman" w:cs="Times New Roman"/>
@@ -18676,7 +19094,7 @@
           <w:t xml:space="preserve">, eTRF females = </w:t>
         </w:r>
       </w:ins>
-      <w:ins w:id="320" w:author="Molly C. MULCAHY" w:date="2023-04-19T11:15:00Z">
+      <w:ins w:id="361" w:author="Molly C. MULCAHY" w:date="2023-04-19T11:15:00Z">
         <w:r>
           <w:rPr>
             <w:rFonts w:ascii="Times New Roman" w:hAnsi="Times New Roman" w:cs="Times New Roman"/>
@@ -18684,7 +19102,7 @@
           <w:t>4</w:t>
         </w:r>
       </w:ins>
-      <w:ins w:id="321" w:author="Molly C. MULCAHY" w:date="2023-04-19T11:14:00Z">
+      <w:ins w:id="362" w:author="Molly C. MULCAHY" w:date="2023-04-19T11:14:00Z">
         <w:r>
           <w:rPr>
             <w:rFonts w:ascii="Times New Roman" w:hAnsi="Times New Roman" w:cs="Times New Roman"/>
@@ -18692,7 +19110,7 @@
           <w:t xml:space="preserve">, AL males = </w:t>
         </w:r>
       </w:ins>
-      <w:ins w:id="322" w:author="Molly C. MULCAHY" w:date="2023-04-19T11:15:00Z">
+      <w:ins w:id="363" w:author="Molly C. MULCAHY" w:date="2023-04-19T11:15:00Z">
         <w:r>
           <w:rPr>
             <w:rFonts w:ascii="Times New Roman" w:hAnsi="Times New Roman" w:cs="Times New Roman"/>
@@ -18700,7 +19118,7 @@
           <w:t>7</w:t>
         </w:r>
       </w:ins>
-      <w:ins w:id="323" w:author="Molly C. MULCAHY" w:date="2023-04-19T11:14:00Z">
+      <w:ins w:id="364" w:author="Molly C. MULCAHY" w:date="2023-04-19T11:14:00Z">
         <w:r>
           <w:rPr>
             <w:rFonts w:ascii="Times New Roman" w:hAnsi="Times New Roman" w:cs="Times New Roman"/>
@@ -18708,7 +19126,7 @@
           <w:t xml:space="preserve">, AL females = </w:t>
         </w:r>
       </w:ins>
-      <w:ins w:id="324" w:author="Molly C. MULCAHY" w:date="2023-04-19T11:15:00Z">
+      <w:ins w:id="365" w:author="Molly C. MULCAHY" w:date="2023-04-19T11:15:00Z">
         <w:r>
           <w:rPr>
             <w:rFonts w:ascii="Times New Roman" w:hAnsi="Times New Roman" w:cs="Times New Roman"/>
@@ -18776,7 +19194,7 @@
         </w:rPr>
         <w:t xml:space="preserve"> for 10 weeks before repeating ITT and GTT</w:t>
       </w:r>
-      <w:ins w:id="325" w:author="Molly C. MULCAHY" w:date="2023-04-19T11:15:00Z">
+      <w:ins w:id="366" w:author="Molly C. MULCAHY" w:date="2023-04-19T11:15:00Z">
         <w:r>
           <w:rPr>
             <w:rFonts w:ascii="Times New Roman" w:hAnsi="Times New Roman" w:cs="Times New Roman"/>
@@ -18784,7 +19202,7 @@
           <w:t xml:space="preserve"> ( eTRF males = 9, eTRF females = 18, AL males = 18, AL females = 1</w:t>
         </w:r>
       </w:ins>
-      <w:ins w:id="326" w:author="Molly C. MULCAHY" w:date="2023-04-19T11:16:00Z">
+      <w:ins w:id="367" w:author="Molly C. MULCAHY" w:date="2023-04-19T11:16:00Z">
         <w:r>
           <w:rPr>
             <w:rFonts w:ascii="Times New Roman" w:hAnsi="Times New Roman" w:cs="Times New Roman"/>
@@ -18792,7 +19210,7 @@
           <w:t>8</w:t>
         </w:r>
       </w:ins>
-      <w:ins w:id="327" w:author="Molly C. MULCAHY" w:date="2023-04-19T11:15:00Z">
+      <w:ins w:id="368" w:author="Molly C. MULCAHY" w:date="2023-04-19T11:15:00Z">
         <w:r>
           <w:rPr>
             <w:rFonts w:ascii="Times New Roman" w:hAnsi="Times New Roman" w:cs="Times New Roman"/>
@@ -18806,7 +19224,7 @@
         </w:rPr>
         <w:t>, and an in vivo glucose stimulated insulin secretion test (GSIS</w:t>
       </w:r>
-      <w:ins w:id="328" w:author="Molly C. MULCAHY" w:date="2023-04-19T11:16:00Z">
+      <w:ins w:id="369" w:author="Molly C. MULCAHY" w:date="2023-04-19T11:16:00Z">
         <w:r>
           <w:rPr>
             <w:rFonts w:ascii="Times New Roman" w:hAnsi="Times New Roman" w:cs="Times New Roman"/>
@@ -19854,7 +20272,7 @@
 
 <file path=word/comments.xml><?xml version="1.0" encoding="utf-8"?>
 <w:comments xmlns:wpc="http://schemas.microsoft.com/office/word/2010/wordprocessingCanvas" xmlns:cx="http://schemas.microsoft.com/office/drawing/2014/chartex" xmlns:cx1="http://schemas.microsoft.com/office/drawing/2015/9/8/chartex" xmlns:cx2="http://schemas.microsoft.com/office/drawing/2015/10/21/chartex" xmlns:cx3="http://schemas.microsoft.com/office/drawing/2016/5/9/chartex" xmlns:cx4="http://schemas.microsoft.com/office/drawing/2016/5/10/chartex" xmlns:cx5="http://schemas.microsoft.com/office/drawing/2016/5/11/chartex" xmlns:cx6="http://schemas.microsoft.com/office/drawing/2016/5/12/chartex" xmlns:cx7="http://schemas.microsoft.com/office/drawing/2016/5/13/chartex" xmlns:cx8="http://schemas.microsoft.com/office/drawing/2016/5/14/chartex" xmlns:mc="http://schemas.openxmlformats.org/markup-compatibility/2006" xmlns:aink="http://schemas.microsoft.com/office/drawing/2016/ink" xmlns:am3d="http://schemas.microsoft.com/office/drawing/2017/model3d" xmlns:o="urn:schemas-microsoft-com:office:office" xmlns:oel="http://schemas.microsoft.com/office/2019/extlst" xmlns:r="http://schemas.openxmlformats.org/officeDocument/2006/relationships" xmlns:m="http://schemas.openxmlformats.org/officeDocument/2006/math" xmlns:v="urn:schemas-microsoft-com:vml" xmlns:wp14="http://schemas.microsoft.com/office/word/2010/wordprocessingDrawing" xmlns:wp="http://schemas.openxmlformats.org/drawingml/2006/wordprocessingDrawing" xmlns:w10="urn:schemas-microsoft-com:office:word" xmlns:w="http://schemas.openxmlformats.org/wordprocessingml/2006/main" xmlns:w14="http://schemas.microsoft.com/office/word/2010/wordml" xmlns:w15="http://schemas.microsoft.com/office/word/2012/wordml" xmlns:w16cex="http://schemas.microsoft.com/office/word/2018/wordml/cex" xmlns:w16cid="http://schemas.microsoft.com/office/word/2016/wordml/cid" xmlns:w16="http://schemas.microsoft.com/office/word/2018/wordml" xmlns:w16sdtdh="http://schemas.microsoft.com/office/word/2020/wordml/sdtdatahash" xmlns:w16se="http://schemas.microsoft.com/office/word/2015/wordml/symex" xmlns:wpg="http://schemas.microsoft.com/office/word/2010/wordprocessingGroup" xmlns:wpi="http://schemas.microsoft.com/office/word/2010/wordprocessingInk" xmlns:wne="http://schemas.microsoft.com/office/word/2006/wordml" xmlns:wps="http://schemas.microsoft.com/office/word/2010/wordprocessingShape" mc:Ignorable="w14 w15 w16se w16cid w16 w16cex w16sdtdh wp14">
-  <w:comment w:id="43" w:author="Molly C. MULCAHY" w:date="2023-04-18T10:39:00Z" w:initials="MCM">
+  <w:comment w:id="45" w:author="Molly C. MULCAHY" w:date="2023-04-18T10:39:00Z" w:initials="MCM">
     <w:p>
       <w:pPr>
         <w:pStyle w:val="CommentText"/>
@@ -19870,7 +20288,7 @@
       </w:r>
     </w:p>
   </w:comment>
-  <w:comment w:id="44" w:author="Molly C. MULCAHY" w:date="2023-04-21T14:17:00Z" w:initials="MCM">
+  <w:comment w:id="46" w:author="Molly C. MULCAHY" w:date="2023-04-21T14:17:00Z" w:initials="MCM">
     <w:p>
       <w:pPr>
         <w:pStyle w:val="CommentText"/>
@@ -19886,7 +20304,7 @@
       </w:r>
     </w:p>
   </w:comment>
-  <w:comment w:id="89" w:author="Molly C. MULCAHY" w:date="2023-04-25T16:21:00Z" w:initials="MCM">
+  <w:comment w:id="93" w:author="Molly C. MULCAHY" w:date="2023-04-25T16:21:00Z" w:initials="MCM">
     <w:p>
       <w:pPr>
         <w:pStyle w:val="CommentText"/>
@@ -19902,7 +20320,7 @@
       </w:r>
     </w:p>
   </w:comment>
-  <w:comment w:id="112" w:author="Mulcahy, Molly" w:date="2023-04-10T10:24:00Z" w:initials="MM">
+  <w:comment w:id="116" w:author="Mulcahy, Molly" w:date="2023-04-10T10:24:00Z" w:initials="MM">
     <w:p>
       <w:pPr>
         <w:pStyle w:val="CommentText"/>
@@ -19918,7 +20336,7 @@
       </w:r>
     </w:p>
   </w:comment>
-  <w:comment w:id="113" w:author="Mulcahy, Molly" w:date="2023-04-10T10:31:00Z" w:initials="MM">
+  <w:comment w:id="117" w:author="Mulcahy, Molly" w:date="2023-04-10T10:31:00Z" w:initials="MM">
     <w:p>
       <w:pPr>
         <w:pStyle w:val="CommentText"/>
@@ -19934,7 +20352,7 @@
       </w:r>
     </w:p>
   </w:comment>
-  <w:comment w:id="102" w:author="Mulcahy, Molly" w:date="2023-04-10T10:39:00Z" w:initials="MM">
+  <w:comment w:id="106" w:author="Mulcahy, Molly" w:date="2023-04-10T10:39:00Z" w:initials="MM">
     <w:p>
       <w:pPr>
         <w:pStyle w:val="CommentText"/>
@@ -19950,7 +20368,7 @@
       </w:r>
     </w:p>
   </w:comment>
-  <w:comment w:id="103" w:author="Mulcahy, Molly" w:date="2023-04-10T11:02:00Z" w:initials="MM">
+  <w:comment w:id="107" w:author="Mulcahy, Molly" w:date="2023-04-10T11:02:00Z" w:initials="MM">
     <w:p>
       <w:pPr>
         <w:pStyle w:val="CommentText"/>
@@ -19966,7 +20384,7 @@
       </w:r>
     </w:p>
   </w:comment>
-  <w:comment w:id="117" w:author="Mulcahy, Molly" w:date="2023-04-10T11:07:00Z" w:initials="MM">
+  <w:comment w:id="121" w:author="Mulcahy, Molly" w:date="2023-04-10T11:07:00Z" w:initials="MM">
     <w:p>
       <w:pPr>
         <w:pStyle w:val="CommentText"/>
@@ -19982,7 +20400,7 @@
       </w:r>
     </w:p>
   </w:comment>
-  <w:comment w:id="149" w:author="Mulcahy, Molly" w:date="2023-04-10T11:10:00Z" w:initials="MM">
+  <w:comment w:id="153" w:author="Mulcahy, Molly" w:date="2023-04-10T11:10:00Z" w:initials="MM">
     <w:p>
       <w:pPr>
         <w:pStyle w:val="CommentText"/>
@@ -19998,7 +20416,7 @@
       </w:r>
     </w:p>
   </w:comment>
-  <w:comment w:id="232" w:author="Mulcahy, Molly" w:date="2023-04-10T11:52:00Z" w:initials="MM">
+  <w:comment w:id="236" w:author="Mulcahy, Molly" w:date="2023-04-10T11:52:00Z" w:initials="MM">
     <w:p>
       <w:pPr>
         <w:pStyle w:val="CommentText"/>
@@ -20014,7 +20432,7 @@
       </w:r>
     </w:p>
   </w:comment>
-  <w:comment w:id="233" w:author="Mulcahy, Molly" w:date="2023-04-10T12:01:00Z" w:initials="MM">
+  <w:comment w:id="237" w:author="Mulcahy, Molly" w:date="2023-04-10T12:01:00Z" w:initials="MM">
     <w:p>
       <w:pPr>
         <w:pStyle w:val="CommentText"/>
@@ -20030,7 +20448,7 @@
       </w:r>
     </w:p>
   </w:comment>
-  <w:comment w:id="243" w:author="Mulcahy, Molly" w:date="2023-04-10T11:20:00Z" w:initials="MM">
+  <w:comment w:id="247" w:author="Mulcahy, Molly" w:date="2023-04-10T11:20:00Z" w:initials="MM">
     <w:p>
       <w:pPr>
         <w:pStyle w:val="CommentText"/>
@@ -20046,7 +20464,7 @@
       </w:r>
     </w:p>
   </w:comment>
-  <w:comment w:id="299" w:author="Molly C. MULCAHY" w:date="2023-04-25T15:51:00Z" w:initials="MCM">
+  <w:comment w:id="311" w:author="Molly C. MULCAHY" w:date="2023-04-25T15:51:00Z" w:initials="MCM">
     <w:p>
       <w:pPr>
         <w:pStyle w:val="CommentText"/>
@@ -20059,22 +20477,6 @@
       </w:r>
       <w:r>
         <w:t>Cut this WAY down</w:t>
-      </w:r>
-    </w:p>
-  </w:comment>
-  <w:comment w:id="303" w:author="Molly C. MULCAHY" w:date="2023-04-25T13:40:00Z" w:initials="MCM">
-    <w:p>
-      <w:pPr>
-        <w:pStyle w:val="CommentText"/>
-      </w:pPr>
-      <w:r>
-        <w:rPr>
-          <w:rStyle w:val="CommentReference"/>
-        </w:rPr>
-        <w:annotationRef/>
-      </w:r>
-      <w:r>
-        <w:t>Compare to chronodisruption Varcoe 2013</w:t>
       </w:r>
     </w:p>
   </w:comment>
@@ -20096,7 +20498,6 @@
   <w15:commentEx w15:paraId="4DF13717" w15:paraIdParent="57B18403" w15:done="0"/>
   <w15:commentEx w15:paraId="00B74E3A" w15:done="0"/>
   <w15:commentEx w15:paraId="2FAA6BB9" w15:done="0"/>
-  <w15:commentEx w15:paraId="22F8C33B" w15:done="0"/>
 </w15:commentsEx>
 </file>
 
@@ -20115,7 +20516,6 @@
   <w16cex:commentExtensible w16cex:durableId="27DE791B" w16cex:dateUtc="2023-04-10T17:01:00Z"/>
   <w16cex:commentExtensible w16cex:durableId="27DE6F62" w16cex:dateUtc="2023-04-10T16:20:00Z"/>
   <w16cex:commentExtensible w16cex:durableId="27F27584" w16cex:dateUtc="2023-04-25T20:51:00Z"/>
-  <w16cex:commentExtensible w16cex:durableId="27F256D3" w16cex:dateUtc="2023-04-25T18:40:00Z"/>
 </w16cex:commentsExtensible>
 </file>
 
@@ -20134,7 +20534,6 @@
   <w16cid:commentId w16cid:paraId="4DF13717" w16cid:durableId="27DE791B"/>
   <w16cid:commentId w16cid:paraId="00B74E3A" w16cid:durableId="27DE6F62"/>
   <w16cid:commentId w16cid:paraId="2FAA6BB9" w16cid:durableId="27F27584"/>
-  <w16cid:commentId w16cid:paraId="22F8C33B" w16cid:durableId="27F256D3"/>
 </w16cid:commentsIds>
 </file>
 
@@ -20225,7 +20624,7 @@
         <w:rFonts w:ascii="Times New Roman" w:hAnsi="Times New Roman" w:cs="Times New Roman"/>
       </w:rPr>
     </w:pPr>
-    <w:ins w:id="329" w:author="Mulcahy, Molly" w:date="2023-04-10T09:40:00Z">
+    <w:ins w:id="370" w:author="Mulcahy, Molly" w:date="2023-04-10T09:40:00Z">
       <w:r>
         <w:rPr>
           <w:rFonts w:ascii="Times New Roman" w:hAnsi="Times New Roman" w:cs="Times New Roman"/>
@@ -20239,7 +20638,7 @@
       </w:rPr>
       <w:t xml:space="preserve">eTRF </w:t>
     </w:r>
-    <w:del w:id="330" w:author="Mulcahy, Molly" w:date="2023-04-10T09:40:00Z">
+    <w:del w:id="371" w:author="Mulcahy, Molly" w:date="2023-04-10T09:40:00Z">
       <w:r>
         <w:rPr>
           <w:rFonts w:ascii="Times New Roman" w:hAnsi="Times New Roman" w:cs="Times New Roman"/>
@@ -20253,7 +20652,7 @@
         <w:delText xml:space="preserve"> offspring glucose intolerance</w:delText>
       </w:r>
     </w:del>
-    <w:ins w:id="331" w:author="Mulcahy, Molly" w:date="2023-04-10T09:40:00Z">
+    <w:ins w:id="372" w:author="Mulcahy, Molly" w:date="2023-04-10T09:40:00Z">
       <w:r>
         <w:rPr>
           <w:rFonts w:ascii="Times New Roman" w:hAnsi="Times New Roman" w:cs="Times New Roman"/>
@@ -22249,7 +22648,6 @@
   <w:style w:type="character" w:default="1" w:styleId="DefaultParagraphFont">
     <w:name w:val="Default Paragraph Font"/>
     <w:uiPriority w:val="1"/>
-    <w:semiHidden/>
     <w:unhideWhenUsed/>
   </w:style>
   <w:style w:type="table" w:default="1" w:styleId="TableNormal">

--- a/Manuscripts/Mulcahy-eTRFandoffspring-MainDocument_R2.docx
+++ b/Manuscripts/Mulcahy-eTRFandoffspring-MainDocument_R2.docx
@@ -5513,79 +5513,65 @@
         </w:rPr>
         <w:t xml:space="preserve"> week of acclimatization, </w:t>
       </w:r>
-      <w:del w:id="82" w:author="Mulcahy, Molly" w:date="2023-04-10T11:12:00Z">
-        <w:r>
-          <w:rPr>
-            <w:rFonts w:ascii="Times New Roman" w:hAnsi="Times New Roman" w:cs="Times New Roman"/>
-          </w:rPr>
-          <w:delText xml:space="preserve">they </w:delText>
-        </w:r>
-      </w:del>
+      <w:ins w:id="82" w:author="Mulcahy, Molly" w:date="2023-04-10T11:12:00Z">
+        <w:r>
+          <w:rPr>
+            <w:rFonts w:ascii="Times New Roman" w:hAnsi="Times New Roman" w:cs="Times New Roman"/>
+          </w:rPr>
+          <w:t>females</w:t>
+        </w:r>
+        <w:r>
+          <w:rPr>
+            <w:rFonts w:ascii="Times New Roman" w:hAnsi="Times New Roman" w:cs="Times New Roman"/>
+          </w:rPr>
+          <w:t xml:space="preserve"> </w:t>
+        </w:r>
+      </w:ins>
+      <w:r>
+        <w:rPr>
+          <w:rFonts w:ascii="Times New Roman" w:hAnsi="Times New Roman" w:cs="Times New Roman"/>
+        </w:rPr>
+        <w:t>were single</w:t>
+      </w:r>
+      <w:r>
+        <w:rPr>
+          <w:rFonts w:ascii="Times New Roman" w:hAnsi="Times New Roman" w:cs="Times New Roman"/>
+        </w:rPr>
+        <w:t>-</w:t>
+      </w:r>
+      <w:r>
+        <w:rPr>
+          <w:rFonts w:ascii="Times New Roman" w:hAnsi="Times New Roman" w:cs="Times New Roman"/>
+        </w:rPr>
+        <w:lastRenderedPageBreak/>
+        <w:t>housed</w:t>
+      </w:r>
       <w:ins w:id="83" w:author="Mulcahy, Molly" w:date="2023-04-10T11:12:00Z">
         <w:r>
           <w:rPr>
             <w:rFonts w:ascii="Times New Roman" w:hAnsi="Times New Roman" w:cs="Times New Roman"/>
           </w:rPr>
-          <w:t>females</w:t>
-        </w:r>
-        <w:r>
-          <w:rPr>
-            <w:rFonts w:ascii="Times New Roman" w:hAnsi="Times New Roman" w:cs="Times New Roman"/>
-          </w:rPr>
-          <w:t xml:space="preserve"> </w:t>
+          <w:t xml:space="preserve"> for the remainder of the experiment</w:t>
         </w:r>
       </w:ins>
       <w:r>
         <w:rPr>
           <w:rFonts w:ascii="Times New Roman" w:hAnsi="Times New Roman" w:cs="Times New Roman"/>
         </w:rPr>
-        <w:t xml:space="preserve">were </w:t>
-      </w:r>
-      <w:r>
-        <w:rPr>
-          <w:rFonts w:ascii="Times New Roman" w:hAnsi="Times New Roman" w:cs="Times New Roman"/>
-        </w:rPr>
-        <w:lastRenderedPageBreak/>
-        <w:t>single</w:t>
-      </w:r>
-      <w:r>
-        <w:rPr>
-          <w:rFonts w:ascii="Times New Roman" w:hAnsi="Times New Roman" w:cs="Times New Roman"/>
-        </w:rPr>
-        <w:t>-</w:t>
-      </w:r>
-      <w:r>
-        <w:rPr>
-          <w:rFonts w:ascii="Times New Roman" w:hAnsi="Times New Roman" w:cs="Times New Roman"/>
-        </w:rPr>
-        <w:t>housed</w:t>
+        <w:t xml:space="preserve"> and</w:t>
       </w:r>
       <w:ins w:id="84" w:author="Mulcahy, Molly" w:date="2023-04-10T11:12:00Z">
         <w:r>
           <w:rPr>
             <w:rFonts w:ascii="Times New Roman" w:hAnsi="Times New Roman" w:cs="Times New Roman"/>
           </w:rPr>
-          <w:t xml:space="preserve"> for the remainder of the experiment</w:t>
+          <w:t xml:space="preserve"> males were socially housed until mating. </w:t>
         </w:r>
       </w:ins>
       <w:r>
         <w:rPr>
           <w:rFonts w:ascii="Times New Roman" w:hAnsi="Times New Roman" w:cs="Times New Roman"/>
         </w:rPr>
-        <w:t xml:space="preserve"> and</w:t>
-      </w:r>
-      <w:ins w:id="85" w:author="Mulcahy, Molly" w:date="2023-04-10T11:12:00Z">
-        <w:r>
-          <w:rPr>
-            <w:rFonts w:ascii="Times New Roman" w:hAnsi="Times New Roman" w:cs="Times New Roman"/>
-          </w:rPr>
-          <w:t xml:space="preserve"> males were socially housed until mating. </w:t>
-        </w:r>
-      </w:ins>
-      <w:r>
-        <w:rPr>
-          <w:rFonts w:ascii="Times New Roman" w:hAnsi="Times New Roman" w:cs="Times New Roman"/>
-        </w:rPr>
         <w:t xml:space="preserve"> </w:t>
       </w:r>
       <w:r>
@@ -5594,7 +5580,7 @@
         </w:rPr>
         <w:t>Dams</w:t>
       </w:r>
-      <w:ins w:id="86" w:author="Mulcahy, Molly" w:date="2023-04-03T09:49:00Z">
+      <w:ins w:id="85" w:author="Mulcahy, Molly" w:date="2023-04-03T09:49:00Z">
         <w:r>
           <w:rPr>
             <w:rFonts w:ascii="Times New Roman" w:hAnsi="Times New Roman" w:cs="Times New Roman"/>
@@ -5622,7 +5608,7 @@
         </w:rPr>
         <w:t xml:space="preserve"> (AL) feeding</w:t>
       </w:r>
-      <w:del w:id="87" w:author="Mulcahy, Molly" w:date="2023-04-10T11:13:00Z">
+      <w:del w:id="86" w:author="Mulcahy, Molly" w:date="2023-04-10T11:13:00Z">
         <w:r>
           <w:rPr>
             <w:rFonts w:ascii="Times New Roman" w:hAnsi="Times New Roman" w:cs="Times New Roman"/>
@@ -5636,91 +5622,324 @@
         </w:rPr>
         <w:t>(</w:t>
       </w:r>
+      <w:ins w:id="87" w:author="Mulcahy, Molly" w:date="2023-04-10T11:13:00Z">
+        <w:r>
+          <w:rPr>
+            <w:rFonts w:ascii="Times New Roman" w:hAnsi="Times New Roman" w:cs="Times New Roman"/>
+          </w:rPr>
+          <w:t xml:space="preserve">dams </w:t>
+        </w:r>
+      </w:ins>
+      <w:r>
+        <w:rPr>
+          <w:rFonts w:ascii="Times New Roman" w:hAnsi="Times New Roman" w:cs="Times New Roman"/>
+        </w:rPr>
+        <w:t xml:space="preserve">n </w:t>
+      </w:r>
+      <w:r>
+        <w:rPr>
+          <w:rFonts w:ascii="Times New Roman" w:hAnsi="Times New Roman" w:cs="Times New Roman"/>
+        </w:rPr>
+        <w:t xml:space="preserve">8= eTRF, 9=AL). </w:t>
+      </w:r>
+      <w:r>
+        <w:rPr>
+          <w:rFonts w:ascii="Times New Roman" w:hAnsi="Times New Roman" w:cs="Times New Roman"/>
+        </w:rPr>
+        <w:t xml:space="preserve">This study was completed in two independent cohorts of animals. The phenotypes noted </w:t>
+      </w:r>
+      <w:r>
+        <w:rPr>
+          <w:rFonts w:ascii="Times New Roman" w:hAnsi="Times New Roman" w:cs="Times New Roman"/>
+        </w:rPr>
+        <w:t xml:space="preserve">in offspring </w:t>
+      </w:r>
+      <w:r>
+        <w:rPr>
+          <w:rFonts w:ascii="Times New Roman" w:hAnsi="Times New Roman" w:cs="Times New Roman"/>
+        </w:rPr>
+        <w:t xml:space="preserve">were highly consistent </w:t>
+      </w:r>
+      <w:r>
+        <w:rPr>
+          <w:rFonts w:ascii="Times New Roman" w:hAnsi="Times New Roman" w:cs="Times New Roman"/>
+        </w:rPr>
+        <w:t>Between cohorts and we found no statistical</w:t>
+      </w:r>
+      <w:r>
+        <w:rPr>
+          <w:rFonts w:ascii="Times New Roman" w:hAnsi="Times New Roman" w:cs="Times New Roman"/>
+        </w:rPr>
+        <w:t xml:space="preserve"> effect modification by cohort</w:t>
+      </w:r>
+      <w:r>
+        <w:rPr>
+          <w:rFonts w:ascii="Times New Roman" w:hAnsi="Times New Roman" w:cs="Times New Roman"/>
+        </w:rPr>
+        <w:t xml:space="preserve"> </w:t>
+      </w:r>
+      <w:r>
+        <w:rPr>
+          <w:rFonts w:ascii="Times New Roman" w:hAnsi="Times New Roman" w:cs="Times New Roman"/>
+        </w:rPr>
+        <w:t xml:space="preserve">(data not shown). </w:t>
+      </w:r>
+      <w:r>
+        <w:rPr>
+          <w:rFonts w:ascii="Times New Roman" w:hAnsi="Times New Roman" w:cs="Times New Roman"/>
+        </w:rPr>
+        <w:t>T</w:t>
+      </w:r>
+      <w:r>
+        <w:rPr>
+          <w:rFonts w:ascii="Times New Roman" w:hAnsi="Times New Roman" w:cs="Times New Roman"/>
+        </w:rPr>
+        <w:t xml:space="preserve">herefore, </w:t>
+      </w:r>
+      <w:r>
+        <w:rPr>
+          <w:rFonts w:ascii="Times New Roman" w:hAnsi="Times New Roman" w:cs="Times New Roman"/>
+        </w:rPr>
+        <w:t>data shown is the combined total from cohorts one and two</w:t>
+      </w:r>
+      <w:r>
+        <w:rPr>
+          <w:rFonts w:ascii="Times New Roman" w:hAnsi="Times New Roman" w:cs="Times New Roman"/>
+        </w:rPr>
+        <w:t xml:space="preserve"> and statistical tests do not include effects of cohort in the model</w:t>
+      </w:r>
+      <w:r>
+        <w:rPr>
+          <w:rFonts w:ascii="Times New Roman" w:hAnsi="Times New Roman" w:cs="Times New Roman"/>
+        </w:rPr>
+        <w:t xml:space="preserve">. </w:t>
+      </w:r>
+      <w:r>
+        <w:rPr>
+          <w:rFonts w:ascii="Times New Roman" w:hAnsi="Times New Roman" w:cs="Times New Roman"/>
+        </w:rPr>
+        <w:t>Dams</w:t>
+      </w:r>
       <w:ins w:id="88" w:author="Mulcahy, Molly" w:date="2023-04-10T11:13:00Z">
         <w:r>
           <w:rPr>
             <w:rFonts w:ascii="Times New Roman" w:hAnsi="Times New Roman" w:cs="Times New Roman"/>
           </w:rPr>
-          <w:t xml:space="preserve">dams </w:t>
+          <w:t xml:space="preserve"> and sires</w:t>
         </w:r>
       </w:ins>
       <w:r>
         <w:rPr>
           <w:rFonts w:ascii="Times New Roman" w:hAnsi="Times New Roman" w:cs="Times New Roman"/>
         </w:rPr>
-        <w:t xml:space="preserve">n </w:t>
-      </w:r>
-      <w:r>
-        <w:rPr>
-          <w:rFonts w:ascii="Times New Roman" w:hAnsi="Times New Roman" w:cs="Times New Roman"/>
-        </w:rPr>
-        <w:t xml:space="preserve">8= eTRF, 9=AL). </w:t>
-      </w:r>
-      <w:r>
-        <w:rPr>
-          <w:rFonts w:ascii="Times New Roman" w:hAnsi="Times New Roman" w:cs="Times New Roman"/>
-        </w:rPr>
-        <w:t xml:space="preserve">This study was completed in two independent cohorts of animals. The phenotypes noted </w:t>
-      </w:r>
-      <w:r>
-        <w:rPr>
-          <w:rFonts w:ascii="Times New Roman" w:hAnsi="Times New Roman" w:cs="Times New Roman"/>
-        </w:rPr>
-        <w:t xml:space="preserve">in offspring </w:t>
-      </w:r>
-      <w:r>
-        <w:rPr>
-          <w:rFonts w:ascii="Times New Roman" w:hAnsi="Times New Roman" w:cs="Times New Roman"/>
-        </w:rPr>
-        <w:t xml:space="preserve">were highly consistent </w:t>
-      </w:r>
-      <w:r>
-        <w:rPr>
-          <w:rFonts w:ascii="Times New Roman" w:hAnsi="Times New Roman" w:cs="Times New Roman"/>
-        </w:rPr>
-        <w:t>Between cohorts and we found no statistical</w:t>
-      </w:r>
-      <w:r>
-        <w:rPr>
-          <w:rFonts w:ascii="Times New Roman" w:hAnsi="Times New Roman" w:cs="Times New Roman"/>
-        </w:rPr>
-        <w:t xml:space="preserve"> effect modification by cohort</w:t>
-      </w:r>
-      <w:r>
-        <w:rPr>
-          <w:rFonts w:ascii="Times New Roman" w:hAnsi="Times New Roman" w:cs="Times New Roman"/>
-        </w:rPr>
-        <w:t xml:space="preserve"> </w:t>
-      </w:r>
-      <w:r>
-        <w:rPr>
-          <w:rFonts w:ascii="Times New Roman" w:hAnsi="Times New Roman" w:cs="Times New Roman"/>
-        </w:rPr>
-        <w:t xml:space="preserve">(data not shown). </w:t>
-      </w:r>
-      <w:r>
-        <w:rPr>
-          <w:rFonts w:ascii="Times New Roman" w:hAnsi="Times New Roman" w:cs="Times New Roman"/>
-        </w:rPr>
-        <w:t>T</w:t>
-      </w:r>
-      <w:r>
-        <w:rPr>
-          <w:rFonts w:ascii="Times New Roman" w:hAnsi="Times New Roman" w:cs="Times New Roman"/>
-        </w:rPr>
-        <w:t xml:space="preserve">herefore, </w:t>
-      </w:r>
-      <w:r>
-        <w:rPr>
-          <w:rFonts w:ascii="Times New Roman" w:hAnsi="Times New Roman" w:cs="Times New Roman"/>
-        </w:rPr>
-        <w:t>data shown is the combined total from cohorts one and two</w:t>
-      </w:r>
-      <w:r>
-        <w:rPr>
-          <w:rFonts w:ascii="Times New Roman" w:hAnsi="Times New Roman" w:cs="Times New Roman"/>
-        </w:rPr>
-        <w:t xml:space="preserve"> and statistical tests do not include effects of cohort in the model</w:t>
+        <w:t xml:space="preserve"> fed AL had 24</w:t>
+      </w:r>
+      <w:r>
+        <w:rPr>
+          <w:rFonts w:ascii="Times New Roman" w:hAnsi="Times New Roman" w:cs="Times New Roman"/>
+        </w:rPr>
+        <w:t>-</w:t>
+      </w:r>
+      <w:r>
+        <w:rPr>
+          <w:rFonts w:ascii="Times New Roman" w:hAnsi="Times New Roman" w:cs="Times New Roman"/>
+        </w:rPr>
+        <w:t xml:space="preserve">hour access to </w:t>
+      </w:r>
+      <w:r>
+        <w:rPr>
+          <w:rFonts w:ascii="Times New Roman" w:hAnsi="Times New Roman" w:cs="Times New Roman"/>
+        </w:rPr>
+        <w:t>a chow diet</w:t>
+      </w:r>
+      <w:r>
+        <w:rPr>
+          <w:rFonts w:ascii="Times New Roman" w:hAnsi="Times New Roman" w:cs="Times New Roman"/>
+        </w:rPr>
+        <w:t xml:space="preserve"> (</w:t>
+      </w:r>
+      <w:r>
+        <w:rPr>
+          <w:rFonts w:ascii="Times New Roman" w:hAnsi="Times New Roman" w:cs="Times New Roman"/>
+        </w:rPr>
+        <w:t xml:space="preserve">NCD, </w:t>
+      </w:r>
+      <w:r>
+        <w:rPr>
+          <w:rFonts w:ascii="Times New Roman" w:hAnsi="Times New Roman" w:cs="Times New Roman"/>
+        </w:rPr>
+        <w:t xml:space="preserve">Picolab Laboratory Rodent diet, 5L0D; 5% </w:t>
+      </w:r>
+      <w:r>
+        <w:rPr>
+          <w:rFonts w:ascii="Times New Roman" w:hAnsi="Times New Roman" w:cs="Times New Roman"/>
+        </w:rPr>
+        <w:t xml:space="preserve">of </w:t>
+      </w:r>
+      <w:r>
+        <w:rPr>
+          <w:rFonts w:ascii="Times New Roman" w:hAnsi="Times New Roman" w:cs="Times New Roman"/>
+        </w:rPr>
+        <w:t>C</w:t>
+      </w:r>
+      <w:r>
+        <w:rPr>
+          <w:rFonts w:ascii="Times New Roman" w:hAnsi="Times New Roman" w:cs="Times New Roman"/>
+        </w:rPr>
+        <w:t>alories from f</w:t>
+      </w:r>
+      <w:r>
+        <w:rPr>
+          <w:rFonts w:ascii="Times New Roman" w:hAnsi="Times New Roman" w:cs="Times New Roman"/>
+        </w:rPr>
+        <w:t>at</w:t>
+      </w:r>
+      <w:r>
+        <w:rPr>
+          <w:rFonts w:ascii="Times New Roman" w:hAnsi="Times New Roman" w:cs="Times New Roman"/>
+        </w:rPr>
+        <w:t xml:space="preserve">, </w:t>
+      </w:r>
+      <w:r>
+        <w:rPr>
+          <w:rFonts w:ascii="Times New Roman" w:hAnsi="Times New Roman" w:cs="Times New Roman"/>
+        </w:rPr>
+        <w:t xml:space="preserve">24% </w:t>
+      </w:r>
+      <w:r>
+        <w:rPr>
+          <w:rFonts w:ascii="Times New Roman" w:hAnsi="Times New Roman" w:cs="Times New Roman"/>
+        </w:rPr>
+        <w:t>from p</w:t>
+      </w:r>
+      <w:r>
+        <w:rPr>
+          <w:rFonts w:ascii="Times New Roman" w:hAnsi="Times New Roman" w:cs="Times New Roman"/>
+        </w:rPr>
+        <w:t>rotein</w:t>
+      </w:r>
+      <w:r>
+        <w:rPr>
+          <w:rFonts w:ascii="Times New Roman" w:hAnsi="Times New Roman" w:cs="Times New Roman"/>
+        </w:rPr>
+        <w:t>,</w:t>
+      </w:r>
+      <w:r>
+        <w:rPr>
+          <w:rFonts w:ascii="Times New Roman" w:hAnsi="Times New Roman" w:cs="Times New Roman"/>
+        </w:rPr>
+        <w:t xml:space="preserve"> 71% </w:t>
+      </w:r>
+      <w:r>
+        <w:rPr>
+          <w:rFonts w:ascii="Times New Roman" w:hAnsi="Times New Roman" w:cs="Times New Roman"/>
+        </w:rPr>
+        <w:t>from c</w:t>
+      </w:r>
+      <w:r>
+        <w:rPr>
+          <w:rFonts w:ascii="Times New Roman" w:hAnsi="Times New Roman" w:cs="Times New Roman"/>
+        </w:rPr>
+        <w:t>arbohydrate</w:t>
+      </w:r>
+      <w:r>
+        <w:rPr>
+          <w:rFonts w:ascii="Times New Roman" w:hAnsi="Times New Roman" w:cs="Times New Roman"/>
+        </w:rPr>
+        <w:t>s</w:t>
+      </w:r>
+      <w:r>
+        <w:rPr>
+          <w:rFonts w:ascii="Times New Roman" w:hAnsi="Times New Roman" w:cs="Times New Roman"/>
+        </w:rPr>
+        <w:t xml:space="preserve">). Dams </w:t>
+      </w:r>
+      <w:ins w:id="89" w:author="Mulcahy, Molly" w:date="2023-04-10T11:13:00Z">
+        <w:r>
+          <w:rPr>
+            <w:rFonts w:ascii="Times New Roman" w:hAnsi="Times New Roman" w:cs="Times New Roman"/>
+          </w:rPr>
+          <w:t xml:space="preserve">and sires </w:t>
+        </w:r>
+      </w:ins>
+      <w:r>
+        <w:rPr>
+          <w:rFonts w:ascii="Times New Roman" w:hAnsi="Times New Roman" w:cs="Times New Roman"/>
+        </w:rPr>
+        <w:t xml:space="preserve">fed eTRF had 6 hours of </w:t>
+      </w:r>
+      <w:r>
+        <w:rPr>
+          <w:rFonts w:ascii="Times New Roman" w:hAnsi="Times New Roman" w:cs="Times New Roman"/>
+        </w:rPr>
+        <w:t xml:space="preserve">NCD </w:t>
+      </w:r>
+      <w:r>
+        <w:rPr>
+          <w:rFonts w:ascii="Times New Roman" w:hAnsi="Times New Roman" w:cs="Times New Roman"/>
+        </w:rPr>
+        <w:t xml:space="preserve">food access </w:t>
+      </w:r>
+      <w:r>
+        <w:rPr>
+          <w:rFonts w:ascii="Times New Roman" w:hAnsi="Times New Roman" w:cs="Times New Roman"/>
+        </w:rPr>
+        <w:t>during</w:t>
+      </w:r>
+      <w:r>
+        <w:rPr>
+          <w:rFonts w:ascii="Times New Roman" w:hAnsi="Times New Roman" w:cs="Times New Roman"/>
+        </w:rPr>
+        <w:t xml:space="preserve"> the early dark cycle (ZT 1</w:t>
+      </w:r>
+      <w:r>
+        <w:rPr>
+          <w:rFonts w:ascii="Times New Roman" w:hAnsi="Times New Roman" w:cs="Times New Roman"/>
+        </w:rPr>
+        <w:t>4</w:t>
+      </w:r>
+      <w:r>
+        <w:rPr>
+          <w:rFonts w:ascii="Times New Roman" w:hAnsi="Times New Roman" w:cs="Times New Roman"/>
+        </w:rPr>
+        <w:t xml:space="preserve">-ZT </w:t>
+      </w:r>
+      <w:r>
+        <w:rPr>
+          <w:rFonts w:ascii="Times New Roman" w:hAnsi="Times New Roman" w:cs="Times New Roman"/>
+        </w:rPr>
+        <w:t>20</w:t>
+      </w:r>
+      <w:r>
+        <w:rPr>
+          <w:rFonts w:ascii="Times New Roman" w:hAnsi="Times New Roman" w:cs="Times New Roman"/>
+        </w:rPr>
+        <w:t>)</w:t>
+      </w:r>
+      <w:r>
+        <w:rPr>
+          <w:rFonts w:ascii="Times New Roman" w:hAnsi="Times New Roman" w:cs="Times New Roman"/>
+        </w:rPr>
+        <w:t xml:space="preserve">. Water was provided </w:t>
+      </w:r>
+      <w:r>
+        <w:rPr>
+          <w:rFonts w:ascii="Times New Roman" w:hAnsi="Times New Roman" w:cs="Times New Roman"/>
+          <w:i/>
+        </w:rPr>
+        <w:t>ad libitum</w:t>
+      </w:r>
+      <w:r>
+        <w:rPr>
+          <w:rFonts w:ascii="Times New Roman" w:hAnsi="Times New Roman" w:cs="Times New Roman"/>
+        </w:rPr>
+        <w:t xml:space="preserve"> throughout the study</w:t>
+      </w:r>
+      <w:r>
+        <w:rPr>
+          <w:rFonts w:ascii="Times New Roman" w:hAnsi="Times New Roman" w:cs="Times New Roman"/>
+        </w:rPr>
+        <w:t xml:space="preserve"> to both experimental groups</w:t>
       </w:r>
       <w:r>
         <w:rPr>
@@ -5732,242 +5951,9 @@
         <w:rPr>
           <w:rFonts w:ascii="Times New Roman" w:hAnsi="Times New Roman" w:cs="Times New Roman"/>
         </w:rPr>
-        <w:t>Dams</w:t>
-      </w:r>
-      <w:ins w:id="89" w:author="Mulcahy, Molly" w:date="2023-04-10T11:13:00Z">
-        <w:r>
-          <w:rPr>
-            <w:rFonts w:ascii="Times New Roman" w:hAnsi="Times New Roman" w:cs="Times New Roman"/>
-          </w:rPr>
-          <w:t xml:space="preserve"> and sires</w:t>
-        </w:r>
-      </w:ins>
-      <w:r>
-        <w:rPr>
-          <w:rFonts w:ascii="Times New Roman" w:hAnsi="Times New Roman" w:cs="Times New Roman"/>
-        </w:rPr>
-        <w:t xml:space="preserve"> fed AL had 24</w:t>
-      </w:r>
-      <w:r>
-        <w:rPr>
-          <w:rFonts w:ascii="Times New Roman" w:hAnsi="Times New Roman" w:cs="Times New Roman"/>
-        </w:rPr>
-        <w:t>-</w:t>
-      </w:r>
-      <w:r>
-        <w:rPr>
-          <w:rFonts w:ascii="Times New Roman" w:hAnsi="Times New Roman" w:cs="Times New Roman"/>
-        </w:rPr>
-        <w:t xml:space="preserve">hour access to </w:t>
-      </w:r>
-      <w:r>
-        <w:rPr>
-          <w:rFonts w:ascii="Times New Roman" w:hAnsi="Times New Roman" w:cs="Times New Roman"/>
-        </w:rPr>
-        <w:t>a chow diet</w:t>
-      </w:r>
-      <w:r>
-        <w:rPr>
-          <w:rFonts w:ascii="Times New Roman" w:hAnsi="Times New Roman" w:cs="Times New Roman"/>
-        </w:rPr>
-        <w:t xml:space="preserve"> (</w:t>
-      </w:r>
-      <w:r>
-        <w:rPr>
-          <w:rFonts w:ascii="Times New Roman" w:hAnsi="Times New Roman" w:cs="Times New Roman"/>
-        </w:rPr>
-        <w:t xml:space="preserve">NCD, </w:t>
-      </w:r>
-      <w:r>
-        <w:rPr>
-          <w:rFonts w:ascii="Times New Roman" w:hAnsi="Times New Roman" w:cs="Times New Roman"/>
-        </w:rPr>
-        <w:t xml:space="preserve">Picolab Laboratory Rodent diet, 5L0D; 5% </w:t>
-      </w:r>
-      <w:r>
-        <w:rPr>
-          <w:rFonts w:ascii="Times New Roman" w:hAnsi="Times New Roman" w:cs="Times New Roman"/>
-        </w:rPr>
-        <w:t xml:space="preserve">of </w:t>
-      </w:r>
-      <w:r>
-        <w:rPr>
-          <w:rFonts w:ascii="Times New Roman" w:hAnsi="Times New Roman" w:cs="Times New Roman"/>
-        </w:rPr>
-        <w:t>C</w:t>
-      </w:r>
-      <w:r>
-        <w:rPr>
-          <w:rFonts w:ascii="Times New Roman" w:hAnsi="Times New Roman" w:cs="Times New Roman"/>
-        </w:rPr>
-        <w:t>alories from f</w:t>
-      </w:r>
-      <w:r>
-        <w:rPr>
-          <w:rFonts w:ascii="Times New Roman" w:hAnsi="Times New Roman" w:cs="Times New Roman"/>
-        </w:rPr>
-        <w:t>at</w:t>
-      </w:r>
-      <w:r>
-        <w:rPr>
-          <w:rFonts w:ascii="Times New Roman" w:hAnsi="Times New Roman" w:cs="Times New Roman"/>
-        </w:rPr>
-        <w:t xml:space="preserve">, </w:t>
-      </w:r>
-      <w:r>
-        <w:rPr>
-          <w:rFonts w:ascii="Times New Roman" w:hAnsi="Times New Roman" w:cs="Times New Roman"/>
-        </w:rPr>
-        <w:t xml:space="preserve">24% </w:t>
-      </w:r>
-      <w:r>
-        <w:rPr>
-          <w:rFonts w:ascii="Times New Roman" w:hAnsi="Times New Roman" w:cs="Times New Roman"/>
-        </w:rPr>
-        <w:t>from p</w:t>
-      </w:r>
-      <w:r>
-        <w:rPr>
-          <w:rFonts w:ascii="Times New Roman" w:hAnsi="Times New Roman" w:cs="Times New Roman"/>
-        </w:rPr>
-        <w:t>rotein</w:t>
-      </w:r>
-      <w:r>
-        <w:rPr>
-          <w:rFonts w:ascii="Times New Roman" w:hAnsi="Times New Roman" w:cs="Times New Roman"/>
-        </w:rPr>
-        <w:t>,</w:t>
-      </w:r>
-      <w:r>
-        <w:rPr>
-          <w:rFonts w:ascii="Times New Roman" w:hAnsi="Times New Roman" w:cs="Times New Roman"/>
-        </w:rPr>
-        <w:t xml:space="preserve"> 71% </w:t>
-      </w:r>
-      <w:r>
-        <w:rPr>
-          <w:rFonts w:ascii="Times New Roman" w:hAnsi="Times New Roman" w:cs="Times New Roman"/>
-        </w:rPr>
-        <w:t>from c</w:t>
-      </w:r>
-      <w:r>
-        <w:rPr>
-          <w:rFonts w:ascii="Times New Roman" w:hAnsi="Times New Roman" w:cs="Times New Roman"/>
-        </w:rPr>
-        <w:t>arbohydrate</w:t>
-      </w:r>
-      <w:r>
-        <w:rPr>
-          <w:rFonts w:ascii="Times New Roman" w:hAnsi="Times New Roman" w:cs="Times New Roman"/>
-        </w:rPr>
-        <w:t>s</w:t>
-      </w:r>
-      <w:r>
-        <w:rPr>
-          <w:rFonts w:ascii="Times New Roman" w:hAnsi="Times New Roman" w:cs="Times New Roman"/>
-        </w:rPr>
-        <w:t xml:space="preserve">). Dams </w:t>
-      </w:r>
-      <w:ins w:id="90" w:author="Mulcahy, Molly" w:date="2023-04-10T11:13:00Z">
-        <w:r>
-          <w:rPr>
-            <w:rFonts w:ascii="Times New Roman" w:hAnsi="Times New Roman" w:cs="Times New Roman"/>
-          </w:rPr>
-          <w:t xml:space="preserve">and sires </w:t>
-        </w:r>
-      </w:ins>
-      <w:r>
-        <w:rPr>
-          <w:rFonts w:ascii="Times New Roman" w:hAnsi="Times New Roman" w:cs="Times New Roman"/>
-        </w:rPr>
-        <w:t xml:space="preserve">fed eTRF had 6 hours of </w:t>
-      </w:r>
-      <w:r>
-        <w:rPr>
-          <w:rFonts w:ascii="Times New Roman" w:hAnsi="Times New Roman" w:cs="Times New Roman"/>
-        </w:rPr>
-        <w:t xml:space="preserve">NCD </w:t>
-      </w:r>
-      <w:r>
-        <w:rPr>
-          <w:rFonts w:ascii="Times New Roman" w:hAnsi="Times New Roman" w:cs="Times New Roman"/>
-        </w:rPr>
-        <w:t xml:space="preserve">food access </w:t>
-      </w:r>
-      <w:r>
-        <w:rPr>
-          <w:rFonts w:ascii="Times New Roman" w:hAnsi="Times New Roman" w:cs="Times New Roman"/>
-        </w:rPr>
-        <w:t>during</w:t>
-      </w:r>
-      <w:r>
-        <w:rPr>
-          <w:rFonts w:ascii="Times New Roman" w:hAnsi="Times New Roman" w:cs="Times New Roman"/>
-        </w:rPr>
-        <w:t xml:space="preserve"> the early dark cycle (ZT 1</w:t>
-      </w:r>
-      <w:r>
-        <w:rPr>
-          <w:rFonts w:ascii="Times New Roman" w:hAnsi="Times New Roman" w:cs="Times New Roman"/>
-        </w:rPr>
-        <w:t>4</w:t>
-      </w:r>
-      <w:r>
-        <w:rPr>
-          <w:rFonts w:ascii="Times New Roman" w:hAnsi="Times New Roman" w:cs="Times New Roman"/>
-        </w:rPr>
-        <w:t xml:space="preserve">-ZT </w:t>
-      </w:r>
-      <w:r>
-        <w:rPr>
-          <w:rFonts w:ascii="Times New Roman" w:hAnsi="Times New Roman" w:cs="Times New Roman"/>
-        </w:rPr>
-        <w:t>20</w:t>
-      </w:r>
-      <w:r>
-        <w:rPr>
-          <w:rFonts w:ascii="Times New Roman" w:hAnsi="Times New Roman" w:cs="Times New Roman"/>
-        </w:rPr>
-        <w:t>)</w:t>
-      </w:r>
-      <w:r>
-        <w:rPr>
-          <w:rFonts w:ascii="Times New Roman" w:hAnsi="Times New Roman" w:cs="Times New Roman"/>
-        </w:rPr>
-        <w:t xml:space="preserve">. Water was provided </w:t>
-      </w:r>
-      <w:r>
-        <w:rPr>
-          <w:rFonts w:ascii="Times New Roman" w:hAnsi="Times New Roman" w:cs="Times New Roman"/>
-          <w:i/>
-        </w:rPr>
-        <w:t>ad libitum</w:t>
-      </w:r>
-      <w:r>
-        <w:rPr>
-          <w:rFonts w:ascii="Times New Roman" w:hAnsi="Times New Roman" w:cs="Times New Roman"/>
-        </w:rPr>
-        <w:t xml:space="preserve"> throughout the study</w:t>
-      </w:r>
-      <w:r>
-        <w:rPr>
-          <w:rFonts w:ascii="Times New Roman" w:hAnsi="Times New Roman" w:cs="Times New Roman"/>
-        </w:rPr>
-        <w:t xml:space="preserve"> to both experimental groups</w:t>
-      </w:r>
-      <w:r>
-        <w:rPr>
-          <w:rFonts w:ascii="Times New Roman" w:hAnsi="Times New Roman" w:cs="Times New Roman"/>
-        </w:rPr>
-        <w:t xml:space="preserve">. </w:t>
-      </w:r>
-      <w:r>
-        <w:rPr>
-          <w:rFonts w:ascii="Times New Roman" w:hAnsi="Times New Roman" w:cs="Times New Roman"/>
-        </w:rPr>
         <w:t xml:space="preserve">After one week of either AL or eTRF feeding (beginning age 120 days), age-matched </w:t>
       </w:r>
-      <w:ins w:id="91" w:author="Mulcahy, Molly" w:date="2023-04-10T11:14:00Z">
+      <w:ins w:id="90" w:author="Mulcahy, Molly" w:date="2023-04-10T11:14:00Z">
         <w:r>
           <w:rPr>
             <w:rFonts w:ascii="Times New Roman" w:hAnsi="Times New Roman" w:cs="Times New Roman"/>
@@ -6344,7 +6330,7 @@
         </w:rPr>
         <w:t xml:space="preserve"> per animal per day. </w:t>
       </w:r>
-      <w:ins w:id="92" w:author="Molly C. MULCAHY" w:date="2023-04-25T16:08:00Z">
+      <w:ins w:id="91" w:author="Molly C. MULCAHY" w:date="2023-04-25T16:08:00Z">
         <w:r>
           <w:rPr>
             <w:rFonts w:ascii="Times New Roman" w:hAnsi="Times New Roman" w:cs="Times New Roman"/>
@@ -6352,7 +6338,7 @@
           <w:t>To correct to food spillage, d</w:t>
         </w:r>
       </w:ins>
-      <w:ins w:id="93" w:author="Molly C. MULCAHY" w:date="2023-04-25T16:05:00Z">
+      <w:ins w:id="92" w:author="Molly C. MULCAHY" w:date="2023-04-25T16:05:00Z">
         <w:r>
           <w:rPr>
             <w:rFonts w:ascii="Times New Roman" w:hAnsi="Times New Roman" w:cs="Times New Roman"/>
@@ -6360,7 +6346,7 @@
           <w:t>uring weekly food measurements, c</w:t>
         </w:r>
       </w:ins>
-      <w:ins w:id="94" w:author="Molly C. MULCAHY" w:date="2023-04-25T16:03:00Z">
+      <w:ins w:id="93" w:author="Molly C. MULCAHY" w:date="2023-04-25T16:03:00Z">
         <w:r>
           <w:rPr>
             <w:rFonts w:ascii="Times New Roman" w:hAnsi="Times New Roman" w:cs="Times New Roman"/>
@@ -6368,7 +6354,7 @@
           <w:t xml:space="preserve">ages </w:t>
         </w:r>
       </w:ins>
-      <w:ins w:id="95" w:author="Molly C. MULCAHY" w:date="2023-04-25T16:08:00Z">
+      <w:ins w:id="94" w:author="Molly C. MULCAHY" w:date="2023-04-25T16:08:00Z">
         <w:r>
           <w:rPr>
             <w:rFonts w:ascii="Times New Roman" w:hAnsi="Times New Roman" w:cs="Times New Roman"/>
@@ -6376,7 +6362,7 @@
           <w:t>were examined for</w:t>
         </w:r>
       </w:ins>
-      <w:ins w:id="96" w:author="Molly C. MULCAHY" w:date="2023-04-25T16:03:00Z">
+      <w:ins w:id="95" w:author="Molly C. MULCAHY" w:date="2023-04-25T16:03:00Z">
         <w:r>
           <w:rPr>
             <w:rFonts w:ascii="Times New Roman" w:hAnsi="Times New Roman" w:cs="Times New Roman"/>
@@ -6384,7 +6370,7 @@
           <w:t xml:space="preserve"> excessive levels </w:t>
         </w:r>
       </w:ins>
-      <w:ins w:id="97" w:author="Molly C. MULCAHY" w:date="2023-04-25T16:06:00Z">
+      <w:ins w:id="96" w:author="Molly C. MULCAHY" w:date="2023-04-25T16:06:00Z">
         <w:r>
           <w:rPr>
             <w:rFonts w:ascii="Times New Roman" w:hAnsi="Times New Roman" w:cs="Times New Roman"/>
@@ -6392,7 +6378,7 @@
           <w:t>of pellet</w:t>
         </w:r>
       </w:ins>
-      <w:ins w:id="98" w:author="Molly C. MULCAHY" w:date="2023-04-25T16:04:00Z">
+      <w:ins w:id="97" w:author="Molly C. MULCAHY" w:date="2023-04-25T16:04:00Z">
         <w:r>
           <w:rPr>
             <w:rFonts w:ascii="Times New Roman" w:hAnsi="Times New Roman" w:cs="Times New Roman"/>
@@ -6400,7 +6386,7 @@
           <w:t xml:space="preserve"> shredding or </w:t>
         </w:r>
       </w:ins>
-      <w:ins w:id="99" w:author="Molly C. MULCAHY" w:date="2023-04-25T16:05:00Z">
+      <w:ins w:id="98" w:author="Molly C. MULCAHY" w:date="2023-04-25T16:05:00Z">
         <w:r>
           <w:rPr>
             <w:rFonts w:ascii="Times New Roman" w:hAnsi="Times New Roman" w:cs="Times New Roman"/>
@@ -6408,7 +6394,7 @@
           <w:t>food los</w:t>
         </w:r>
       </w:ins>
-      <w:ins w:id="100" w:author="Molly C. MULCAHY" w:date="2023-04-25T16:08:00Z">
+      <w:ins w:id="99" w:author="Molly C. MULCAHY" w:date="2023-04-25T16:08:00Z">
         <w:r>
           <w:rPr>
             <w:rFonts w:ascii="Times New Roman" w:hAnsi="Times New Roman" w:cs="Times New Roman"/>
@@ -6416,7 +6402,7 @@
           <w:t>s</w:t>
         </w:r>
       </w:ins>
-      <w:ins w:id="101" w:author="Molly C. MULCAHY" w:date="2023-04-25T16:05:00Z">
+      <w:ins w:id="100" w:author="Molly C. MULCAHY" w:date="2023-04-25T16:05:00Z">
         <w:r>
           <w:rPr>
             <w:rFonts w:ascii="Times New Roman" w:hAnsi="Times New Roman" w:cs="Times New Roman"/>
@@ -6424,7 +6410,7 @@
           <w:t xml:space="preserve"> from the hopper</w:t>
         </w:r>
       </w:ins>
-      <w:ins w:id="102" w:author="Molly C. MULCAHY" w:date="2023-04-25T16:08:00Z">
+      <w:ins w:id="101" w:author="Molly C. MULCAHY" w:date="2023-04-25T16:08:00Z">
         <w:r>
           <w:rPr>
             <w:rFonts w:ascii="Times New Roman" w:hAnsi="Times New Roman" w:cs="Times New Roman"/>
@@ -6432,7 +6418,7 @@
           <w:t xml:space="preserve">. </w:t>
         </w:r>
       </w:ins>
-      <w:ins w:id="103" w:author="Molly C. MULCAHY" w:date="2023-04-25T16:09:00Z">
+      <w:ins w:id="102" w:author="Molly C. MULCAHY" w:date="2023-04-25T16:09:00Z">
         <w:r>
           <w:rPr>
             <w:rFonts w:ascii="Times New Roman" w:hAnsi="Times New Roman" w:cs="Times New Roman"/>
@@ -6440,7 +6426,7 @@
           <w:t>Cages meeting these criteria for spillage were excluded from statistical</w:t>
         </w:r>
       </w:ins>
-      <w:ins w:id="104" w:author="Molly C. MULCAHY" w:date="2023-04-25T16:06:00Z">
+      <w:ins w:id="103" w:author="Molly C. MULCAHY" w:date="2023-04-25T16:06:00Z">
         <w:r>
           <w:rPr>
             <w:rFonts w:ascii="Times New Roman" w:hAnsi="Times New Roman" w:cs="Times New Roman"/>
@@ -6448,7 +6434,7 @@
           <w:t xml:space="preserve"> </w:t>
         </w:r>
       </w:ins>
-      <w:ins w:id="105" w:author="Molly C. MULCAHY" w:date="2023-04-25T16:04:00Z">
+      <w:ins w:id="104" w:author="Molly C. MULCAHY" w:date="2023-04-25T16:04:00Z">
         <w:r>
           <w:rPr>
             <w:rFonts w:ascii="Times New Roman" w:hAnsi="Times New Roman" w:cs="Times New Roman"/>
@@ -6456,7 +6442,7 @@
           <w:t>from analysis</w:t>
         </w:r>
       </w:ins>
-      <w:ins w:id="106" w:author="Molly C. MULCAHY" w:date="2023-04-25T16:06:00Z">
+      <w:ins w:id="105" w:author="Molly C. MULCAHY" w:date="2023-04-25T16:06:00Z">
         <w:r>
           <w:rPr>
             <w:rFonts w:ascii="Times New Roman" w:hAnsi="Times New Roman" w:cs="Times New Roman"/>
@@ -6464,7 +6450,7 @@
           <w:t xml:space="preserve"> for</w:t>
         </w:r>
       </w:ins>
-      <w:ins w:id="107" w:author="Molly C. MULCAHY" w:date="2023-04-25T16:09:00Z">
+      <w:ins w:id="106" w:author="Molly C. MULCAHY" w:date="2023-04-25T16:09:00Z">
         <w:r>
           <w:rPr>
             <w:rFonts w:ascii="Times New Roman" w:hAnsi="Times New Roman" w:cs="Times New Roman"/>
@@ -6472,7 +6458,7 @@
           <w:t xml:space="preserve"> that week</w:t>
         </w:r>
       </w:ins>
-      <w:ins w:id="108" w:author="Molly C. MULCAHY" w:date="2023-04-25T16:04:00Z">
+      <w:ins w:id="107" w:author="Molly C. MULCAHY" w:date="2023-04-25T16:04:00Z">
         <w:r>
           <w:rPr>
             <w:rFonts w:ascii="Times New Roman" w:hAnsi="Times New Roman" w:cs="Times New Roman"/>
@@ -6594,7 +6580,7 @@
         </w:rPr>
         <w:t>ding.</w:t>
       </w:r>
-      <w:ins w:id="109" w:author="Mulcahy, Molly" w:date="2023-04-03T09:50:00Z">
+      <w:ins w:id="108" w:author="Mulcahy, Molly" w:date="2023-04-03T09:50:00Z">
         <w:r>
           <w:rPr>
             <w:rFonts w:ascii="Times New Roman" w:hAnsi="Times New Roman" w:cs="Times New Roman"/>
@@ -6602,7 +6588,7 @@
           <w:t xml:space="preserve"> Feeding efficiency </w:t>
         </w:r>
       </w:ins>
-      <w:ins w:id="110" w:author="Mulcahy, Molly" w:date="2023-04-03T10:03:00Z">
+      <w:ins w:id="109" w:author="Mulcahy, Molly" w:date="2023-04-03T10:03:00Z">
         <w:r>
           <w:rPr>
             <w:rFonts w:ascii="Times New Roman" w:hAnsi="Times New Roman" w:cs="Times New Roman"/>
@@ -6610,7 +6596,7 @@
           <w:t xml:space="preserve">was calculated for </w:t>
         </w:r>
       </w:ins>
-      <w:ins w:id="111" w:author="Mulcahy, Molly" w:date="2023-04-03T10:04:00Z">
+      <w:ins w:id="110" w:author="Mulcahy, Molly" w:date="2023-04-03T10:04:00Z">
         <w:r>
           <w:rPr>
             <w:rFonts w:ascii="Times New Roman" w:hAnsi="Times New Roman" w:cs="Times New Roman"/>
@@ -6618,7 +6604,7 @@
           <w:t xml:space="preserve">the two periods of diet (NCD and HFD). </w:t>
         </w:r>
       </w:ins>
-      <w:ins w:id="112" w:author="Mulcahy, Molly" w:date="2023-04-03T10:22:00Z">
+      <w:ins w:id="111" w:author="Mulcahy, Molly" w:date="2023-04-03T10:22:00Z">
         <w:r>
           <w:rPr>
             <w:rFonts w:ascii="Times New Roman" w:hAnsi="Times New Roman" w:cs="Times New Roman"/>
@@ -6626,7 +6612,7 @@
           <w:t xml:space="preserve">Fat and lean mass measurements </w:t>
         </w:r>
       </w:ins>
-      <w:ins w:id="113" w:author="Mulcahy, Molly" w:date="2023-04-10T11:15:00Z">
+      <w:ins w:id="112" w:author="Mulcahy, Molly" w:date="2023-04-10T11:15:00Z">
         <w:r>
           <w:rPr>
             <w:rFonts w:ascii="Times New Roman" w:hAnsi="Times New Roman" w:cs="Times New Roman"/>
@@ -6634,7 +6620,7 @@
           <w:t>collected via EchoMRI</w:t>
         </w:r>
       </w:ins>
-      <w:ins w:id="114" w:author="Mulcahy, Molly" w:date="2023-04-03T10:19:00Z">
+      <w:ins w:id="113" w:author="Mulcahy, Molly" w:date="2023-04-03T10:19:00Z">
         <w:r>
           <w:rPr>
             <w:rFonts w:ascii="Times New Roman" w:hAnsi="Times New Roman" w:cs="Times New Roman"/>
@@ -6648,7 +6634,7 @@
           <w:t>the period w</w:t>
         </w:r>
       </w:ins>
-      <w:ins w:id="115" w:author="Mulcahy, Molly" w:date="2023-04-03T10:22:00Z">
+      <w:ins w:id="114" w:author="Mulcahy, Molly" w:date="2023-04-03T10:22:00Z">
         <w:r>
           <w:rPr>
             <w:rFonts w:ascii="Times New Roman" w:hAnsi="Times New Roman" w:cs="Times New Roman"/>
@@ -6656,7 +6642,7 @@
           <w:t>ere</w:t>
         </w:r>
       </w:ins>
-      <w:ins w:id="116" w:author="Mulcahy, Molly" w:date="2023-04-03T10:19:00Z">
+      <w:ins w:id="115" w:author="Mulcahy, Molly" w:date="2023-04-03T10:19:00Z">
         <w:r>
           <w:rPr>
             <w:rFonts w:ascii="Times New Roman" w:hAnsi="Times New Roman" w:cs="Times New Roman"/>
@@ -6664,7 +6650,7 @@
           <w:t xml:space="preserve"> subtracted from the final </w:t>
         </w:r>
       </w:ins>
-      <w:ins w:id="117" w:author="Mulcahy, Molly" w:date="2023-04-03T10:22:00Z">
+      <w:ins w:id="116" w:author="Mulcahy, Molly" w:date="2023-04-03T10:22:00Z">
         <w:r>
           <w:rPr>
             <w:rFonts w:ascii="Times New Roman" w:hAnsi="Times New Roman" w:cs="Times New Roman"/>
@@ -6672,7 +6658,7 @@
           <w:t>fat and lean mass measurements</w:t>
         </w:r>
       </w:ins>
-      <w:ins w:id="118" w:author="Mulcahy, Molly" w:date="2023-04-03T10:19:00Z">
+      <w:ins w:id="117" w:author="Mulcahy, Molly" w:date="2023-04-03T10:19:00Z">
         <w:r>
           <w:rPr>
             <w:rFonts w:ascii="Times New Roman" w:hAnsi="Times New Roman" w:cs="Times New Roman"/>
@@ -6680,7 +6666,7 @@
           <w:t xml:space="preserve"> for that feeding period</w:t>
         </w:r>
       </w:ins>
-      <w:ins w:id="119" w:author="Mulcahy, Molly" w:date="2023-04-03T10:22:00Z">
+      <w:ins w:id="118" w:author="Mulcahy, Molly" w:date="2023-04-03T10:22:00Z">
         <w:r>
           <w:rPr>
             <w:rFonts w:ascii="Times New Roman" w:hAnsi="Times New Roman" w:cs="Times New Roman"/>
@@ -6688,7 +6674,7 @@
           <w:t>. This represented the total gain in fat and lean mass during this diet period</w:t>
         </w:r>
       </w:ins>
-      <w:ins w:id="120" w:author="Mulcahy, Molly" w:date="2023-04-10T11:15:00Z">
+      <w:ins w:id="119" w:author="Mulcahy, Molly" w:date="2023-04-10T11:15:00Z">
         <w:r>
           <w:rPr>
             <w:rFonts w:ascii="Times New Roman" w:hAnsi="Times New Roman" w:cs="Times New Roman"/>
@@ -6696,7 +6682,7 @@
           <w:t>. These values</w:t>
         </w:r>
       </w:ins>
-      <w:ins w:id="121" w:author="Mulcahy, Molly" w:date="2023-04-03T10:23:00Z">
+      <w:ins w:id="120" w:author="Mulcahy, Molly" w:date="2023-04-03T10:23:00Z">
         <w:r>
           <w:rPr>
             <w:rFonts w:ascii="Times New Roman" w:hAnsi="Times New Roman" w:cs="Times New Roman"/>
@@ -6704,7 +6690,7 @@
           <w:t xml:space="preserve"> were then multiplied by 9 and 4 respe</w:t>
         </w:r>
       </w:ins>
-      <w:ins w:id="122" w:author="Mulcahy, Molly" w:date="2023-04-03T10:24:00Z">
+      <w:ins w:id="121" w:author="Mulcahy, Molly" w:date="2023-04-03T10:24:00Z">
         <w:r>
           <w:rPr>
             <w:rFonts w:ascii="Times New Roman" w:hAnsi="Times New Roman" w:cs="Times New Roman"/>
@@ -6712,7 +6698,7 @@
           <w:t xml:space="preserve">ctively (Atwater factors for fat and carbohydrate/proteins). The product was then divided by total kcals consumed during the feeding period. </w:t>
         </w:r>
       </w:ins>
-      <w:ins w:id="123" w:author="Mulcahy, Molly" w:date="2023-04-03T10:25:00Z">
+      <w:ins w:id="122" w:author="Mulcahy, Molly" w:date="2023-04-03T10:25:00Z">
         <w:r>
           <w:rPr>
             <w:rFonts w:ascii="Times New Roman" w:hAnsi="Times New Roman" w:cs="Times New Roman"/>
@@ -6720,7 +6706,7 @@
           <w:t>The result is expressed as a percentage, where larger numbers represent greater efficiency in turning consumed kcals into bodily tissues</w:t>
         </w:r>
       </w:ins>
-      <w:ins w:id="124" w:author="Molly C. MULCAHY" w:date="2023-04-19T10:58:00Z">
+      <w:ins w:id="123" w:author="Molly C. MULCAHY" w:date="2023-04-19T10:58:00Z">
         <w:r>
           <w:rPr>
             <w:rFonts w:ascii="Times New Roman" w:hAnsi="Times New Roman" w:cs="Times New Roman"/>
@@ -6734,7 +6720,7 @@
           <w:t xml:space="preserve">eTRF males = </w:t>
         </w:r>
       </w:ins>
-      <w:ins w:id="125" w:author="Molly C. MULCAHY" w:date="2023-04-19T10:59:00Z">
+      <w:ins w:id="124" w:author="Molly C. MULCAHY" w:date="2023-04-19T10:59:00Z">
         <w:r>
           <w:rPr>
             <w:rFonts w:ascii="Times New Roman" w:hAnsi="Times New Roman" w:cs="Times New Roman"/>
@@ -6742,7 +6728,7 @@
           <w:t>9</w:t>
         </w:r>
       </w:ins>
-      <w:ins w:id="126" w:author="Molly C. MULCAHY" w:date="2023-04-19T10:58:00Z">
+      <w:ins w:id="125" w:author="Molly C. MULCAHY" w:date="2023-04-19T10:58:00Z">
         <w:r>
           <w:rPr>
             <w:rFonts w:ascii="Times New Roman" w:hAnsi="Times New Roman" w:cs="Times New Roman"/>
@@ -6750,7 +6736,7 @@
           <w:t>, eTRF females = 1</w:t>
         </w:r>
       </w:ins>
-      <w:ins w:id="127" w:author="Molly C. MULCAHY" w:date="2023-04-19T10:59:00Z">
+      <w:ins w:id="126" w:author="Molly C. MULCAHY" w:date="2023-04-19T10:59:00Z">
         <w:r>
           <w:rPr>
             <w:rFonts w:ascii="Times New Roman" w:hAnsi="Times New Roman" w:cs="Times New Roman"/>
@@ -6758,7 +6744,7 @@
           <w:t>6</w:t>
         </w:r>
       </w:ins>
-      <w:ins w:id="128" w:author="Molly C. MULCAHY" w:date="2023-04-19T10:58:00Z">
+      <w:ins w:id="127" w:author="Molly C. MULCAHY" w:date="2023-04-19T10:58:00Z">
         <w:r>
           <w:rPr>
             <w:rFonts w:ascii="Times New Roman" w:hAnsi="Times New Roman" w:cs="Times New Roman"/>
@@ -6766,7 +6752,7 @@
           <w:t>, AL males = 1</w:t>
         </w:r>
       </w:ins>
-      <w:ins w:id="129" w:author="Molly C. MULCAHY" w:date="2023-04-19T10:59:00Z">
+      <w:ins w:id="128" w:author="Molly C. MULCAHY" w:date="2023-04-19T10:59:00Z">
         <w:r>
           <w:rPr>
             <w:rFonts w:ascii="Times New Roman" w:hAnsi="Times New Roman" w:cs="Times New Roman"/>
@@ -6774,7 +6760,7 @@
           <w:t>4</w:t>
         </w:r>
       </w:ins>
-      <w:ins w:id="130" w:author="Molly C. MULCAHY" w:date="2023-04-19T10:58:00Z">
+      <w:ins w:id="129" w:author="Molly C. MULCAHY" w:date="2023-04-19T10:58:00Z">
         <w:r>
           <w:rPr>
             <w:rFonts w:ascii="Times New Roman" w:hAnsi="Times New Roman" w:cs="Times New Roman"/>
@@ -6782,7 +6768,7 @@
           <w:t>, AL females =1</w:t>
         </w:r>
       </w:ins>
-      <w:ins w:id="131" w:author="Molly C. MULCAHY" w:date="2023-04-19T10:59:00Z">
+      <w:ins w:id="130" w:author="Molly C. MULCAHY" w:date="2023-04-19T10:59:00Z">
         <w:r>
           <w:rPr>
             <w:rFonts w:ascii="Times New Roman" w:hAnsi="Times New Roman" w:cs="Times New Roman"/>
@@ -6790,7 +6776,7 @@
           <w:t>4</w:t>
         </w:r>
       </w:ins>
-      <w:ins w:id="132" w:author="Molly C. MULCAHY" w:date="2023-04-19T10:58:00Z">
+      <w:ins w:id="131" w:author="Molly C. MULCAHY" w:date="2023-04-19T10:58:00Z">
         <w:r>
           <w:rPr>
             <w:rFonts w:ascii="Times New Roman" w:hAnsi="Times New Roman" w:cs="Times New Roman"/>
@@ -6798,7 +6784,7 @@
           <w:t>)</w:t>
         </w:r>
       </w:ins>
-      <w:ins w:id="133" w:author="Mulcahy, Molly" w:date="2023-04-03T10:25:00Z">
+      <w:ins w:id="132" w:author="Mulcahy, Molly" w:date="2023-04-03T10:25:00Z">
         <w:r>
           <w:rPr>
             <w:rFonts w:ascii="Times New Roman" w:hAnsi="Times New Roman" w:cs="Times New Roman"/>
@@ -6866,7 +6852,7 @@
         </w:rPr>
         <w:t>TT</w:t>
       </w:r>
-      <w:ins w:id="134" w:author="Molly C. MULCAHY" w:date="2023-04-19T11:00:00Z">
+      <w:ins w:id="133" w:author="Molly C. MULCAHY" w:date="2023-04-19T11:00:00Z">
         <w:r>
           <w:rPr>
             <w:rFonts w:ascii="Times New Roman" w:hAnsi="Times New Roman" w:cs="Times New Roman"/>
@@ -6904,7 +6890,7 @@
           <w:t>, AL males = 1</w:t>
         </w:r>
       </w:ins>
-      <w:ins w:id="135" w:author="Molly C. MULCAHY" w:date="2023-04-19T11:01:00Z">
+      <w:ins w:id="134" w:author="Molly C. MULCAHY" w:date="2023-04-19T11:01:00Z">
         <w:r>
           <w:rPr>
             <w:rFonts w:ascii="Times New Roman" w:hAnsi="Times New Roman" w:cs="Times New Roman"/>
@@ -6912,7 +6898,7 @@
           <w:t>8</w:t>
         </w:r>
       </w:ins>
-      <w:ins w:id="136" w:author="Molly C. MULCAHY" w:date="2023-04-19T11:00:00Z">
+      <w:ins w:id="135" w:author="Molly C. MULCAHY" w:date="2023-04-19T11:00:00Z">
         <w:r>
           <w:rPr>
             <w:rFonts w:ascii="Times New Roman" w:hAnsi="Times New Roman" w:cs="Times New Roman"/>
@@ -6920,103 +6906,103 @@
           <w:t>, AL females =1</w:t>
         </w:r>
       </w:ins>
+      <w:ins w:id="136" w:author="Molly C. MULCAHY" w:date="2023-04-19T11:01:00Z">
+        <w:r>
+          <w:rPr>
+            <w:rFonts w:ascii="Times New Roman" w:hAnsi="Times New Roman" w:cs="Times New Roman"/>
+          </w:rPr>
+          <w:t>9</w:t>
+        </w:r>
+      </w:ins>
+      <w:r>
+        <w:rPr>
+          <w:rFonts w:ascii="Times New Roman" w:hAnsi="Times New Roman" w:cs="Times New Roman"/>
+        </w:rPr>
+        <w:t>)</w:t>
+      </w:r>
+      <w:r>
+        <w:rPr>
+          <w:rFonts w:ascii="Times New Roman" w:hAnsi="Times New Roman" w:cs="Times New Roman"/>
+        </w:rPr>
+        <w:t xml:space="preserve"> </w:t>
+      </w:r>
+      <w:r>
+        <w:rPr>
+          <w:rFonts w:ascii="Times New Roman" w:hAnsi="Times New Roman" w:cs="Times New Roman"/>
+        </w:rPr>
+        <w:t>and glucose tolerance tests</w:t>
+      </w:r>
       <w:ins w:id="137" w:author="Molly C. MULCAHY" w:date="2023-04-19T11:01:00Z">
         <w:r>
           <w:rPr>
             <w:rFonts w:ascii="Times New Roman" w:hAnsi="Times New Roman" w:cs="Times New Roman"/>
           </w:rPr>
-          <w:t>9</w:t>
+          <w:t xml:space="preserve"> </w:t>
         </w:r>
       </w:ins>
       <w:r>
         <w:rPr>
           <w:rFonts w:ascii="Times New Roman" w:hAnsi="Times New Roman" w:cs="Times New Roman"/>
         </w:rPr>
-        <w:t>)</w:t>
-      </w:r>
-      <w:r>
-        <w:rPr>
-          <w:rFonts w:ascii="Times New Roman" w:hAnsi="Times New Roman" w:cs="Times New Roman"/>
-        </w:rPr>
-        <w:t xml:space="preserve"> </w:t>
-      </w:r>
-      <w:r>
-        <w:rPr>
-          <w:rFonts w:ascii="Times New Roman" w:hAnsi="Times New Roman" w:cs="Times New Roman"/>
-        </w:rPr>
-        <w:t>and glucose tolerance tests</w:t>
+        <w:t>(GTT</w:t>
       </w:r>
       <w:ins w:id="138" w:author="Molly C. MULCAHY" w:date="2023-04-19T11:01:00Z">
         <w:r>
           <w:rPr>
             <w:rFonts w:ascii="Times New Roman" w:hAnsi="Times New Roman" w:cs="Times New Roman"/>
           </w:rPr>
+          <w:t>;</w:t>
+        </w:r>
+        <w:r>
+          <w:rPr>
+            <w:rFonts w:ascii="Times New Roman" w:hAnsi="Times New Roman" w:cs="Times New Roman"/>
+          </w:rPr>
           <w:t xml:space="preserve"> </w:t>
         </w:r>
+        <w:r>
+          <w:rPr>
+            <w:rFonts w:ascii="Times New Roman" w:hAnsi="Times New Roman" w:cs="Times New Roman"/>
+          </w:rPr>
+          <w:t xml:space="preserve">eTRF males = </w:t>
+        </w:r>
+        <w:r>
+          <w:rPr>
+            <w:rFonts w:ascii="Times New Roman" w:hAnsi="Times New Roman" w:cs="Times New Roman"/>
+          </w:rPr>
+          <w:t>4</w:t>
+        </w:r>
+        <w:r>
+          <w:rPr>
+            <w:rFonts w:ascii="Times New Roman" w:hAnsi="Times New Roman" w:cs="Times New Roman"/>
+          </w:rPr>
+          <w:t xml:space="preserve">, eTRF females = </w:t>
+        </w:r>
+        <w:r>
+          <w:rPr>
+            <w:rFonts w:ascii="Times New Roman" w:hAnsi="Times New Roman" w:cs="Times New Roman"/>
+          </w:rPr>
+          <w:t>4</w:t>
+        </w:r>
+        <w:r>
+          <w:rPr>
+            <w:rFonts w:ascii="Times New Roman" w:hAnsi="Times New Roman" w:cs="Times New Roman"/>
+          </w:rPr>
+          <w:t xml:space="preserve">, AL males = </w:t>
+        </w:r>
+        <w:r>
+          <w:rPr>
+            <w:rFonts w:ascii="Times New Roman" w:hAnsi="Times New Roman" w:cs="Times New Roman"/>
+          </w:rPr>
+          <w:t>7</w:t>
+        </w:r>
+        <w:r>
+          <w:rPr>
+            <w:rFonts w:ascii="Times New Roman" w:hAnsi="Times New Roman" w:cs="Times New Roman"/>
+          </w:rPr>
+          <w:t>, AL females =</w:t>
+        </w:r>
       </w:ins>
-      <w:r>
-        <w:rPr>
-          <w:rFonts w:ascii="Times New Roman" w:hAnsi="Times New Roman" w:cs="Times New Roman"/>
-        </w:rPr>
-        <w:t>(GTT</w:t>
-      </w:r>
-      <w:ins w:id="139" w:author="Molly C. MULCAHY" w:date="2023-04-19T11:01:00Z">
-        <w:r>
-          <w:rPr>
-            <w:rFonts w:ascii="Times New Roman" w:hAnsi="Times New Roman" w:cs="Times New Roman"/>
-          </w:rPr>
-          <w:t>;</w:t>
-        </w:r>
-        <w:r>
-          <w:rPr>
-            <w:rFonts w:ascii="Times New Roman" w:hAnsi="Times New Roman" w:cs="Times New Roman"/>
-          </w:rPr>
-          <w:t xml:space="preserve"> </w:t>
-        </w:r>
-        <w:r>
-          <w:rPr>
-            <w:rFonts w:ascii="Times New Roman" w:hAnsi="Times New Roman" w:cs="Times New Roman"/>
-          </w:rPr>
-          <w:t xml:space="preserve">eTRF males = </w:t>
-        </w:r>
-        <w:r>
-          <w:rPr>
-            <w:rFonts w:ascii="Times New Roman" w:hAnsi="Times New Roman" w:cs="Times New Roman"/>
-          </w:rPr>
-          <w:t>4</w:t>
-        </w:r>
-        <w:r>
-          <w:rPr>
-            <w:rFonts w:ascii="Times New Roman" w:hAnsi="Times New Roman" w:cs="Times New Roman"/>
-          </w:rPr>
-          <w:t xml:space="preserve">, eTRF females = </w:t>
-        </w:r>
-        <w:r>
-          <w:rPr>
-            <w:rFonts w:ascii="Times New Roman" w:hAnsi="Times New Roman" w:cs="Times New Roman"/>
-          </w:rPr>
-          <w:t>4</w:t>
-        </w:r>
-        <w:r>
-          <w:rPr>
-            <w:rFonts w:ascii="Times New Roman" w:hAnsi="Times New Roman" w:cs="Times New Roman"/>
-          </w:rPr>
-          <w:t xml:space="preserve">, AL males = </w:t>
-        </w:r>
-        <w:r>
-          <w:rPr>
-            <w:rFonts w:ascii="Times New Roman" w:hAnsi="Times New Roman" w:cs="Times New Roman"/>
-          </w:rPr>
-          <w:t>7</w:t>
-        </w:r>
-        <w:r>
-          <w:rPr>
-            <w:rFonts w:ascii="Times New Roman" w:hAnsi="Times New Roman" w:cs="Times New Roman"/>
-          </w:rPr>
-          <w:t>, AL females =</w:t>
-        </w:r>
-      </w:ins>
-      <w:ins w:id="140" w:author="Molly C. MULCAHY" w:date="2023-04-19T11:02:00Z">
+      <w:ins w:id="139" w:author="Molly C. MULCAHY" w:date="2023-04-19T11:02:00Z">
         <w:r>
           <w:rPr>
             <w:rFonts w:ascii="Times New Roman" w:hAnsi="Times New Roman" w:cs="Times New Roman"/>
@@ -7211,7 +7197,7 @@
         </w:rPr>
         <w:t xml:space="preserve"> feeding (PND 140-160</w:t>
       </w:r>
-      <w:ins w:id="141" w:author="Molly C. MULCAHY" w:date="2023-04-19T11:02:00Z">
+      <w:ins w:id="140" w:author="Molly C. MULCAHY" w:date="2023-04-19T11:02:00Z">
         <w:r>
           <w:rPr>
             <w:rFonts w:ascii="Times New Roman" w:hAnsi="Times New Roman" w:cs="Times New Roman"/>
@@ -7249,7 +7235,7 @@
           <w:t>, AL males = 1</w:t>
         </w:r>
       </w:ins>
-      <w:ins w:id="142" w:author="Molly C. MULCAHY" w:date="2023-04-19T11:03:00Z">
+      <w:ins w:id="141" w:author="Molly C. MULCAHY" w:date="2023-04-19T11:03:00Z">
         <w:r>
           <w:rPr>
             <w:rFonts w:ascii="Times New Roman" w:hAnsi="Times New Roman" w:cs="Times New Roman"/>
@@ -7257,7 +7243,7 @@
           <w:t>8</w:t>
         </w:r>
       </w:ins>
-      <w:ins w:id="143" w:author="Molly C. MULCAHY" w:date="2023-04-19T11:02:00Z">
+      <w:ins w:id="142" w:author="Molly C. MULCAHY" w:date="2023-04-19T11:02:00Z">
         <w:r>
           <w:rPr>
             <w:rFonts w:ascii="Times New Roman" w:hAnsi="Times New Roman" w:cs="Times New Roman"/>
@@ -7265,7 +7251,7 @@
           <w:t>, AL females =1</w:t>
         </w:r>
       </w:ins>
-      <w:ins w:id="144" w:author="Molly C. MULCAHY" w:date="2023-04-19T11:03:00Z">
+      <w:ins w:id="143" w:author="Molly C. MULCAHY" w:date="2023-04-19T11:03:00Z">
         <w:r>
           <w:rPr>
             <w:rFonts w:ascii="Times New Roman" w:hAnsi="Times New Roman" w:cs="Times New Roman"/>
@@ -7399,7 +7385,7 @@
           <w:rFonts w:ascii="Times New Roman" w:hAnsi="Times New Roman" w:cs="Times New Roman"/>
         </w:rPr>
       </w:pPr>
-      <w:ins w:id="145" w:author="Molly C. MULCAHY" w:date="2023-04-25T16:11:00Z">
+      <w:ins w:id="144" w:author="Molly C. MULCAHY" w:date="2023-04-25T16:11:00Z">
         <w:r>
           <w:rPr>
             <w:rFonts w:ascii="Times New Roman" w:hAnsi="Times New Roman" w:cs="Times New Roman"/>
@@ -7407,7 +7393,7 @@
           <w:t>As an exploratory analysis, o</w:t>
         </w:r>
       </w:ins>
-      <w:del w:id="146" w:author="Molly C. MULCAHY" w:date="2023-04-25T16:11:00Z">
+      <w:del w:id="145" w:author="Molly C. MULCAHY" w:date="2023-04-25T16:11:00Z">
         <w:r>
           <w:rPr>
             <w:rFonts w:ascii="Times New Roman" w:hAnsi="Times New Roman" w:cs="Times New Roman"/>
@@ -7469,7 +7455,7 @@
         </w:rPr>
         <w:t xml:space="preserve"> (PND 160-170</w:t>
       </w:r>
-      <w:ins w:id="147" w:author="Molly C. MULCAHY" w:date="2023-04-19T11:03:00Z">
+      <w:ins w:id="146" w:author="Molly C. MULCAHY" w:date="2023-04-19T11:03:00Z">
         <w:r>
           <w:rPr>
             <w:rFonts w:ascii="Times New Roman" w:hAnsi="Times New Roman" w:cs="Times New Roman"/>
@@ -7718,35 +7704,35 @@
         </w:rPr>
         <w:t xml:space="preserve"> </w:t>
       </w:r>
+      <w:ins w:id="147" w:author="Mulcahy, Molly" w:date="2023-04-10T11:17:00Z">
+        <w:r>
+          <w:rPr>
+            <w:rFonts w:ascii="Times New Roman" w:hAnsi="Times New Roman" w:cs="Times New Roman"/>
+          </w:rPr>
+          <w:t>Serum i</w:t>
+        </w:r>
+      </w:ins>
+      <w:r>
+        <w:rPr>
+          <w:rFonts w:ascii="Times New Roman" w:hAnsi="Times New Roman" w:cs="Times New Roman"/>
+        </w:rPr>
+        <w:t xml:space="preserve">nsulin was assessed </w:t>
+      </w:r>
       <w:ins w:id="148" w:author="Mulcahy, Molly" w:date="2023-04-10T11:17:00Z">
         <w:r>
           <w:rPr>
             <w:rFonts w:ascii="Times New Roman" w:hAnsi="Times New Roman" w:cs="Times New Roman"/>
           </w:rPr>
-          <w:t>Serum i</w:t>
+          <w:t>in</w:t>
         </w:r>
       </w:ins>
       <w:r>
         <w:rPr>
           <w:rFonts w:ascii="Times New Roman" w:hAnsi="Times New Roman" w:cs="Times New Roman"/>
         </w:rPr>
-        <w:t xml:space="preserve">nsulin was assessed </w:t>
+        <w:t xml:space="preserve"> 5uL </w:t>
       </w:r>
       <w:ins w:id="149" w:author="Mulcahy, Molly" w:date="2023-04-10T11:17:00Z">
-        <w:r>
-          <w:rPr>
-            <w:rFonts w:ascii="Times New Roman" w:hAnsi="Times New Roman" w:cs="Times New Roman"/>
-          </w:rPr>
-          <w:t>in</w:t>
-        </w:r>
-      </w:ins>
-      <w:r>
-        <w:rPr>
-          <w:rFonts w:ascii="Times New Roman" w:hAnsi="Times New Roman" w:cs="Times New Roman"/>
-        </w:rPr>
-        <w:t xml:space="preserve"> 5uL </w:t>
-      </w:r>
-      <w:ins w:id="150" w:author="Mulcahy, Molly" w:date="2023-04-10T11:17:00Z">
         <w:r>
           <w:rPr>
             <w:rFonts w:ascii="Times New Roman" w:hAnsi="Times New Roman" w:cs="Times New Roman"/>
@@ -7800,49 +7786,265 @@
         </w:rPr>
         <w:t xml:space="preserve">p-values &lt;0.05 were considered statistically significant. Data are presented as mean </w:t>
       </w:r>
+      <w:ins w:id="150" w:author="Mulcahy, Molly" w:date="2023-04-10T11:48:00Z">
+        <w:r>
+          <w:rPr>
+            <w:rFonts w:ascii="Times New Roman" w:hAnsi="Times New Roman" w:cs="Times New Roman"/>
+          </w:rPr>
+          <w:t>±</w:t>
+        </w:r>
+      </w:ins>
+      <w:r>
+        <w:rPr>
+          <w:rFonts w:ascii="Times New Roman" w:hAnsi="Times New Roman" w:cs="Times New Roman"/>
+        </w:rPr>
+        <w:t xml:space="preserve"> standard error throughout. All statistical analyses were performed using R version 4.0.2 </w:t>
+      </w:r>
+      <w:r>
+        <w:rPr>
+          <w:rFonts w:ascii="Times New Roman" w:hAnsi="Times New Roman" w:cs="Times New Roman"/>
+        </w:rPr>
+        <w:fldChar w:fldCharType="begin"/>
+      </w:r>
+      <w:r>
+        <w:rPr>
+          <w:rFonts w:ascii="Times New Roman" w:hAnsi="Times New Roman" w:cs="Times New Roman"/>
+        </w:rPr>
+        <w:instrText xml:space="preserve"> ADDIN ZOTERO_ITEM CSL_CITATION {"citationID":"pUrMvzui","properties":{"formattedCitation":"(40)","plainCitation":"(40)","noteIndex":0},"citationItems":[{"id":88,"uris":["http://zotero.org/users/5073745/items/2FPE9EQN"],"itemData":{"id":88,"type":"document","publisher":"R Foundation for Statistical Computing","title":"R: A Language and Environment for Statistical Computing","URL":"https://www.R-project.org/","author":[{"family":"R Core Team","given":""}],"issued":{"date-parts":[["2021"]]}}}],"schema":"https://github.com/citation-style-language/schema/raw/master/csl-citation.json"} </w:instrText>
+      </w:r>
+      <w:r>
+        <w:rPr>
+          <w:rFonts w:ascii="Times New Roman" w:hAnsi="Times New Roman" w:cs="Times New Roman"/>
+        </w:rPr>
+        <w:fldChar w:fldCharType="separate"/>
+      </w:r>
+      <w:r>
+        <w:rPr>
+          <w:rFonts w:ascii="Times New Roman" w:hAnsi="Times New Roman" w:cs="Times New Roman"/>
+        </w:rPr>
+        <w:t>(40)</w:t>
+      </w:r>
+      <w:r>
+        <w:rPr>
+          <w:rFonts w:ascii="Times New Roman" w:hAnsi="Times New Roman" w:cs="Times New Roman"/>
+        </w:rPr>
+        <w:fldChar w:fldCharType="end"/>
+      </w:r>
+      <w:r>
+        <w:rPr>
+          <w:rFonts w:ascii="Times New Roman" w:hAnsi="Times New Roman" w:cs="Times New Roman"/>
+        </w:rPr>
+        <w:t xml:space="preserve">. </w:t>
+      </w:r>
+      <w:r>
+        <w:rPr>
+          <w:rFonts w:ascii="Times New Roman" w:hAnsi="Times New Roman" w:cs="Times New Roman"/>
+        </w:rPr>
+        <w:t>Repeated measures, such as body composition, cumulative food intake, and response</w:t>
+      </w:r>
+      <w:r>
+        <w:rPr>
+          <w:rFonts w:ascii="Times New Roman" w:hAnsi="Times New Roman" w:cs="Times New Roman"/>
+        </w:rPr>
+        <w:t>s</w:t>
+      </w:r>
+      <w:r>
+        <w:rPr>
+          <w:rFonts w:ascii="Times New Roman" w:hAnsi="Times New Roman" w:cs="Times New Roman"/>
+        </w:rPr>
+        <w:t xml:space="preserve"> to GTT or ITT were assessed via m</w:t>
+      </w:r>
+      <w:r>
+        <w:rPr>
+          <w:rFonts w:ascii="Times New Roman" w:hAnsi="Times New Roman" w:cs="Times New Roman"/>
+        </w:rPr>
+        <w:t>ixed linear effects modeling with random effects of mouse ID and dam and fixed effects of maternal dietary treatment, age, and sex</w:t>
+      </w:r>
+      <w:r>
+        <w:rPr>
+          <w:rFonts w:ascii="Times New Roman" w:hAnsi="Times New Roman" w:cs="Times New Roman"/>
+        </w:rPr>
+        <w:t xml:space="preserve"> using lme4 version 1.</w:t>
+      </w:r>
+      <w:r>
+        <w:rPr>
+          <w:rFonts w:ascii="Times New Roman" w:hAnsi="Times New Roman" w:cs="Times New Roman"/>
+        </w:rPr>
+        <w:t>1-26</w:t>
+      </w:r>
+      <w:r>
+        <w:rPr>
+          <w:rFonts w:ascii="Times New Roman" w:hAnsi="Times New Roman" w:cs="Times New Roman"/>
+        </w:rPr>
+        <w:t xml:space="preserve"> </w:t>
+      </w:r>
+      <w:r>
+        <w:rPr>
+          <w:rFonts w:ascii="Times New Roman" w:hAnsi="Times New Roman" w:cs="Times New Roman"/>
+        </w:rPr>
+        <w:fldChar w:fldCharType="begin"/>
+      </w:r>
+      <w:r>
+        <w:rPr>
+          <w:rFonts w:ascii="Times New Roman" w:hAnsi="Times New Roman" w:cs="Times New Roman"/>
+        </w:rPr>
+        <w:instrText xml:space="preserve"> ADDIN ZOTERO_ITEM CSL_CITATION {"citationID":"MDmuBprB","properties":{"formattedCitation":"(41)","plainCitation":"(41)","noteIndex":0},"citationItems":[{"id":53,"uris":["http://zotero.org/users/5073745/items/GUUE2ZQS"],"itemData":{"id":53,"type":"article-journal","abstract":"Maximum likelihood or restricted maximum likelihood (REML) estimates of the parameters in linear mixed-effects models can be determined using the lmer function in the lme4 package for R. As for most model-fitting functions in R, the model is described in an lmer call by a formula, in this case including both fixed- and random-effects terms. The formula and data together determine a numerical representation of the model from which the profiled deviance or the profiled REML criterion can be evaluated as a function of some of the model parameters. The appropriate criterion is optimized, using one of the constrained optimization functions in R, to provide the parameter estimates. We describe the structure of the model, the steps in evaluating the profiled deviance or REML criterion, and the structure of classes or types that represents such a model. Sufficient detail is included to allow specialization of these structures by users who wish to write functions to fit specialized linear mixed models, such as models incorporating pedigrees or smoothing splines, that are not easily expressible in the formula language used by lmer.","container-title":"Journal of Statistical Software","DOI":"10.18637/jss.v067.i01","ISSN":"1548-7660","language":"en","license":"Copyright (c) 2015 Douglas Bates, Martin Mächler, Ben Bolker, Steve Walker","page":"1-48","source":"www.jstatsoft.org","title":"Fitting Linear Mixed-Effects Models Using lme4","volume":"67","author":[{"family":"Bates","given":"Douglas"},{"family":"Mächler","given":"Martin"},{"family":"Bolker","given":"Ben"},{"family":"Walker","given":"Steve"}],"issued":{"date-parts":[["2015",10,7]]}}}],"schema":"https://github.com/citation-style-language/schema/raw/master/csl-citation.json"} </w:instrText>
+      </w:r>
+      <w:r>
+        <w:rPr>
+          <w:rFonts w:ascii="Times New Roman" w:hAnsi="Times New Roman" w:cs="Times New Roman"/>
+        </w:rPr>
+        <w:fldChar w:fldCharType="separate"/>
+      </w:r>
+      <w:r>
+        <w:rPr>
+          <w:rFonts w:ascii="Times New Roman" w:hAnsi="Times New Roman" w:cs="Times New Roman"/>
+        </w:rPr>
+        <w:t>(41)</w:t>
+      </w:r>
+      <w:r>
+        <w:rPr>
+          <w:rFonts w:ascii="Times New Roman" w:hAnsi="Times New Roman" w:cs="Times New Roman"/>
+        </w:rPr>
+        <w:fldChar w:fldCharType="end"/>
+      </w:r>
+      <w:r>
+        <w:rPr>
+          <w:rFonts w:ascii="Times New Roman" w:hAnsi="Times New Roman" w:cs="Times New Roman"/>
+        </w:rPr>
+        <w:t>.</w:t>
+      </w:r>
+      <w:r>
+        <w:rPr>
+          <w:rFonts w:ascii="Times New Roman" w:hAnsi="Times New Roman" w:cs="Times New Roman"/>
+        </w:rPr>
+        <w:t xml:space="preserve"> </w:t>
+      </w:r>
+      <w:r>
+        <w:rPr>
+          <w:rFonts w:ascii="Times New Roman" w:hAnsi="Times New Roman" w:cs="Times New Roman"/>
+        </w:rPr>
+        <w:t xml:space="preserve">Body composition and food intake were measured </w:t>
+      </w:r>
       <w:ins w:id="151" w:author="Mulcahy, Molly" w:date="2023-04-10T11:48:00Z">
         <w:r>
           <w:rPr>
             <w:rFonts w:ascii="Times New Roman" w:hAnsi="Times New Roman" w:cs="Times New Roman"/>
           </w:rPr>
-          <w:t>±</w:t>
+          <w:t xml:space="preserve">repeatedly </w:t>
         </w:r>
       </w:ins>
       <w:r>
         <w:rPr>
           <w:rFonts w:ascii="Times New Roman" w:hAnsi="Times New Roman" w:cs="Times New Roman"/>
         </w:rPr>
-        <w:t xml:space="preserve"> standard error throughout. All statistical analyses were performed using R version 4.0.2 </w:t>
-      </w:r>
-      <w:r>
-        <w:rPr>
-          <w:rFonts w:ascii="Times New Roman" w:hAnsi="Times New Roman" w:cs="Times New Roman"/>
-        </w:rPr>
-        <w:fldChar w:fldCharType="begin"/>
-      </w:r>
-      <w:r>
-        <w:rPr>
-          <w:rFonts w:ascii="Times New Roman" w:hAnsi="Times New Roman" w:cs="Times New Roman"/>
-        </w:rPr>
-        <w:instrText xml:space="preserve"> ADDIN ZOTERO_ITEM CSL_CITATION {"citationID":"pUrMvzui","properties":{"formattedCitation":"(40)","plainCitation":"(40)","noteIndex":0},"citationItems":[{"id":88,"uris":["http://zotero.org/users/5073745/items/2FPE9EQN"],"itemData":{"id":88,"type":"document","publisher":"R Foundation for Statistical Computing","title":"R: A Language and Environment for Statistical Computing","URL":"https://www.R-project.org/","author":[{"family":"R Core Team","given":""}],"issued":{"date-parts":[["2021"]]}}}],"schema":"https://github.com/citation-style-language/schema/raw/master/csl-citation.json"} </w:instrText>
-      </w:r>
-      <w:r>
-        <w:rPr>
-          <w:rFonts w:ascii="Times New Roman" w:hAnsi="Times New Roman" w:cs="Times New Roman"/>
-        </w:rPr>
-        <w:fldChar w:fldCharType="separate"/>
-      </w:r>
-      <w:r>
-        <w:rPr>
-          <w:rFonts w:ascii="Times New Roman" w:hAnsi="Times New Roman" w:cs="Times New Roman"/>
-        </w:rPr>
-        <w:t>(40)</w:t>
-      </w:r>
-      <w:r>
-        <w:rPr>
-          <w:rFonts w:ascii="Times New Roman" w:hAnsi="Times New Roman" w:cs="Times New Roman"/>
-        </w:rPr>
-        <w:fldChar w:fldCharType="end"/>
+        <w:t xml:space="preserve">in </w:t>
+      </w:r>
+      <w:ins w:id="152" w:author="Mulcahy, Molly" w:date="2023-04-10T11:48:00Z">
+        <w:r>
+          <w:rPr>
+            <w:rFonts w:ascii="Times New Roman" w:hAnsi="Times New Roman" w:cs="Times New Roman"/>
+          </w:rPr>
+          <w:t>two separate condi</w:t>
+        </w:r>
+      </w:ins>
+      <w:ins w:id="153" w:author="Mulcahy, Molly" w:date="2023-04-10T11:49:00Z">
+        <w:r>
+          <w:rPr>
+            <w:rFonts w:ascii="Times New Roman" w:hAnsi="Times New Roman" w:cs="Times New Roman"/>
+          </w:rPr>
+          <w:t>tions</w:t>
+        </w:r>
+      </w:ins>
+      <w:r>
+        <w:rPr>
+          <w:rFonts w:ascii="Times New Roman" w:hAnsi="Times New Roman" w:cs="Times New Roman"/>
+        </w:rPr>
+        <w:t>:</w:t>
+      </w:r>
+      <w:r>
+        <w:rPr>
+          <w:rFonts w:ascii="Times New Roman" w:hAnsi="Times New Roman" w:cs="Times New Roman"/>
+        </w:rPr>
+        <w:t xml:space="preserve"> during NCD feeding, and after being switched to HF</w:t>
+      </w:r>
+      <w:r>
+        <w:rPr>
+          <w:rFonts w:ascii="Times New Roman" w:hAnsi="Times New Roman" w:cs="Times New Roman"/>
+        </w:rPr>
+        <w:t>HS</w:t>
+      </w:r>
+      <w:r>
+        <w:rPr>
+          <w:rFonts w:ascii="Times New Roman" w:hAnsi="Times New Roman" w:cs="Times New Roman"/>
+        </w:rPr>
+        <w:t>. A</w:t>
+      </w:r>
+      <w:r>
+        <w:rPr>
+          <w:rFonts w:ascii="Times New Roman" w:hAnsi="Times New Roman" w:cs="Times New Roman"/>
+        </w:rPr>
+        <w:t xml:space="preserve">nalyses were </w:t>
+      </w:r>
+      <w:r>
+        <w:rPr>
+          <w:rFonts w:ascii="Times New Roman" w:hAnsi="Times New Roman" w:cs="Times New Roman"/>
+        </w:rPr>
+        <w:t xml:space="preserve">tested for </w:t>
+      </w:r>
+      <w:r>
+        <w:rPr>
+          <w:rFonts w:ascii="Times New Roman" w:hAnsi="Times New Roman" w:cs="Times New Roman"/>
+        </w:rPr>
+        <w:t xml:space="preserve">significant </w:t>
+      </w:r>
+      <w:r>
+        <w:rPr>
+          <w:rFonts w:ascii="Times New Roman" w:hAnsi="Times New Roman" w:cs="Times New Roman"/>
+        </w:rPr>
+        <w:t>interaction</w:t>
+      </w:r>
+      <w:r>
+        <w:rPr>
+          <w:rFonts w:ascii="Times New Roman" w:hAnsi="Times New Roman" w:cs="Times New Roman"/>
+        </w:rPr>
+        <w:t>s</w:t>
+      </w:r>
+      <w:r>
+        <w:rPr>
+          <w:rFonts w:ascii="Times New Roman" w:hAnsi="Times New Roman" w:cs="Times New Roman"/>
+        </w:rPr>
+        <w:t xml:space="preserve"> </w:t>
+      </w:r>
+      <w:r>
+        <w:rPr>
+          <w:rFonts w:ascii="Times New Roman" w:hAnsi="Times New Roman" w:cs="Times New Roman"/>
+        </w:rPr>
+        <w:t xml:space="preserve">between </w:t>
+      </w:r>
+      <w:r>
+        <w:rPr>
+          <w:rFonts w:ascii="Times New Roman" w:hAnsi="Times New Roman" w:cs="Times New Roman"/>
+        </w:rPr>
+        <w:t xml:space="preserve">sex and </w:t>
+      </w:r>
+      <w:r>
+        <w:rPr>
+          <w:rFonts w:ascii="Times New Roman" w:hAnsi="Times New Roman" w:cs="Times New Roman"/>
+        </w:rPr>
+        <w:t xml:space="preserve">maternal </w:t>
+      </w:r>
+      <w:r>
+        <w:rPr>
+          <w:rFonts w:ascii="Times New Roman" w:hAnsi="Times New Roman" w:cs="Times New Roman"/>
+        </w:rPr>
+        <w:t>diet</w:t>
+      </w:r>
+      <w:r>
+        <w:rPr>
+          <w:rFonts w:ascii="Times New Roman" w:hAnsi="Times New Roman" w:cs="Times New Roman"/>
+        </w:rPr>
+        <w:t>ary treatment</w:t>
       </w:r>
       <w:r>
         <w:rPr>
@@ -7854,335 +8056,119 @@
         <w:rPr>
           <w:rFonts w:ascii="Times New Roman" w:hAnsi="Times New Roman" w:cs="Times New Roman"/>
         </w:rPr>
-        <w:t>Repeated measures, such as body composition, cumulative food intake, and response</w:t>
-      </w:r>
-      <w:r>
-        <w:rPr>
-          <w:rFonts w:ascii="Times New Roman" w:hAnsi="Times New Roman" w:cs="Times New Roman"/>
-        </w:rPr>
-        <w:t>s</w:t>
-      </w:r>
-      <w:r>
-        <w:rPr>
-          <w:rFonts w:ascii="Times New Roman" w:hAnsi="Times New Roman" w:cs="Times New Roman"/>
-        </w:rPr>
-        <w:t xml:space="preserve"> to GTT or ITT were assessed via m</w:t>
-      </w:r>
-      <w:r>
-        <w:rPr>
-          <w:rFonts w:ascii="Times New Roman" w:hAnsi="Times New Roman" w:cs="Times New Roman"/>
-        </w:rPr>
-        <w:t>ixed linear effects modeling with random effects of mouse ID and dam and fixed effects of maternal dietary treatment, age, and sex</w:t>
-      </w:r>
-      <w:r>
-        <w:rPr>
-          <w:rFonts w:ascii="Times New Roman" w:hAnsi="Times New Roman" w:cs="Times New Roman"/>
-        </w:rPr>
-        <w:t xml:space="preserve"> using lme4 version 1.</w:t>
-      </w:r>
-      <w:r>
-        <w:rPr>
-          <w:rFonts w:ascii="Times New Roman" w:hAnsi="Times New Roman" w:cs="Times New Roman"/>
-        </w:rPr>
-        <w:t>1-26</w:t>
-      </w:r>
-      <w:r>
-        <w:rPr>
-          <w:rFonts w:ascii="Times New Roman" w:hAnsi="Times New Roman" w:cs="Times New Roman"/>
-        </w:rPr>
-        <w:t xml:space="preserve"> </w:t>
-      </w:r>
-      <w:r>
-        <w:rPr>
-          <w:rFonts w:ascii="Times New Roman" w:hAnsi="Times New Roman" w:cs="Times New Roman"/>
-        </w:rPr>
-        <w:fldChar w:fldCharType="begin"/>
-      </w:r>
-      <w:r>
-        <w:rPr>
-          <w:rFonts w:ascii="Times New Roman" w:hAnsi="Times New Roman" w:cs="Times New Roman"/>
-        </w:rPr>
-        <w:instrText xml:space="preserve"> ADDIN ZOTERO_ITEM CSL_CITATION {"citationID":"MDmuBprB","properties":{"formattedCitation":"(41)","plainCitation":"(41)","noteIndex":0},"citationItems":[{"id":53,"uris":["http://zotero.org/users/5073745/items/GUUE2ZQS"],"itemData":{"id":53,"type":"article-journal","abstract":"Maximum likelihood or restricted maximum likelihood (REML) estimates of the parameters in linear mixed-effects models can be determined using the lmer function in the lme4 package for R. As for most model-fitting functions in R, the model is described in an lmer call by a formula, in this case including both fixed- and random-effects terms. The formula and data together determine a numerical representation of the model from which the profiled deviance or the profiled REML criterion can be evaluated as a function of some of the model parameters. The appropriate criterion is optimized, using one of the constrained optimization functions in R, to provide the parameter estimates. We describe the structure of the model, the steps in evaluating the profiled deviance or REML criterion, and the structure of classes or types that represents such a model. Sufficient detail is included to allow specialization of these structures by users who wish to write functions to fit specialized linear mixed models, such as models incorporating pedigrees or smoothing splines, that are not easily expressible in the formula language used by lmer.","container-title":"Journal of Statistical Software","DOI":"10.18637/jss.v067.i01","ISSN":"1548-7660","language":"en","license":"Copyright (c) 2015 Douglas Bates, Martin Mächler, Ben Bolker, Steve Walker","page":"1-48","source":"www.jstatsoft.org","title":"Fitting Linear Mixed-Effects Models Using lme4","volume":"67","author":[{"family":"Bates","given":"Douglas"},{"family":"Mächler","given":"Martin"},{"family":"Bolker","given":"Ben"},{"family":"Walker","given":"Steve"}],"issued":{"date-parts":[["2015",10,7]]}}}],"schema":"https://github.com/citation-style-language/schema/raw/master/csl-citation.json"} </w:instrText>
-      </w:r>
-      <w:r>
-        <w:rPr>
-          <w:rFonts w:ascii="Times New Roman" w:hAnsi="Times New Roman" w:cs="Times New Roman"/>
-        </w:rPr>
-        <w:fldChar w:fldCharType="separate"/>
-      </w:r>
-      <w:r>
-        <w:rPr>
-          <w:rFonts w:ascii="Times New Roman" w:hAnsi="Times New Roman" w:cs="Times New Roman"/>
-        </w:rPr>
-        <w:t>(41)</w:t>
-      </w:r>
-      <w:r>
-        <w:rPr>
-          <w:rFonts w:ascii="Times New Roman" w:hAnsi="Times New Roman" w:cs="Times New Roman"/>
-        </w:rPr>
-        <w:fldChar w:fldCharType="end"/>
-      </w:r>
-      <w:r>
-        <w:rPr>
-          <w:rFonts w:ascii="Times New Roman" w:hAnsi="Times New Roman" w:cs="Times New Roman"/>
-        </w:rPr>
-        <w:t>.</w:t>
-      </w:r>
-      <w:r>
-        <w:rPr>
-          <w:rFonts w:ascii="Times New Roman" w:hAnsi="Times New Roman" w:cs="Times New Roman"/>
-        </w:rPr>
-        <w:t xml:space="preserve"> </w:t>
-      </w:r>
-      <w:r>
-        <w:rPr>
-          <w:rFonts w:ascii="Times New Roman" w:hAnsi="Times New Roman" w:cs="Times New Roman"/>
-        </w:rPr>
-        <w:t xml:space="preserve">Body composition and food intake were measured </w:t>
-      </w:r>
-      <w:ins w:id="152" w:author="Mulcahy, Molly" w:date="2023-04-10T11:48:00Z">
-        <w:r>
-          <w:rPr>
-            <w:rFonts w:ascii="Times New Roman" w:hAnsi="Times New Roman" w:cs="Times New Roman"/>
-          </w:rPr>
-          <w:t xml:space="preserve">repeatedly </w:t>
+        <w:t>Models</w:t>
+      </w:r>
+      <w:r>
+        <w:rPr>
+          <w:rFonts w:ascii="Times New Roman" w:hAnsi="Times New Roman" w:cs="Times New Roman"/>
+        </w:rPr>
+        <w:t xml:space="preserve"> were </w:t>
+      </w:r>
+      <w:r>
+        <w:rPr>
+          <w:rFonts w:ascii="Times New Roman" w:hAnsi="Times New Roman" w:cs="Times New Roman"/>
+        </w:rPr>
+        <w:t>assessed</w:t>
+      </w:r>
+      <w:r>
+        <w:rPr>
+          <w:rFonts w:ascii="Times New Roman" w:hAnsi="Times New Roman" w:cs="Times New Roman"/>
+        </w:rPr>
+        <w:t xml:space="preserve"> using a two-way </w:t>
+      </w:r>
+      <w:r>
+        <w:rPr>
+          <w:rFonts w:ascii="Times New Roman" w:hAnsi="Times New Roman" w:cs="Times New Roman"/>
+        </w:rPr>
+        <w:t>ANOVA</w:t>
+      </w:r>
+      <w:r>
+        <w:rPr>
+          <w:rFonts w:ascii="Times New Roman" w:hAnsi="Times New Roman" w:cs="Times New Roman"/>
+        </w:rPr>
+        <w:t xml:space="preserve"> for sex and maternal dietary treatment, with </w:t>
+      </w:r>
+      <w:r>
+        <w:rPr>
+          <w:rFonts w:ascii="Times New Roman" w:hAnsi="Times New Roman" w:cs="Times New Roman"/>
+        </w:rPr>
+        <w:t xml:space="preserve">an </w:t>
+      </w:r>
+      <w:r>
+        <w:rPr>
+          <w:rFonts w:ascii="Times New Roman" w:hAnsi="Times New Roman" w:cs="Times New Roman"/>
+        </w:rPr>
+        <w:t>interaction</w:t>
+      </w:r>
+      <w:r>
+        <w:rPr>
+          <w:rFonts w:ascii="Times New Roman" w:hAnsi="Times New Roman" w:cs="Times New Roman"/>
+        </w:rPr>
+        <w:t xml:space="preserve"> between the two</w:t>
+      </w:r>
+      <w:r>
+        <w:rPr>
+          <w:rFonts w:ascii="Times New Roman" w:hAnsi="Times New Roman" w:cs="Times New Roman"/>
+        </w:rPr>
+        <w:t xml:space="preserve">. </w:t>
+      </w:r>
+      <w:commentRangeStart w:id="154"/>
+      <w:commentRangeStart w:id="155"/>
+      <w:r>
+        <w:rPr>
+          <w:rFonts w:ascii="Times New Roman" w:hAnsi="Times New Roman" w:cs="Times New Roman"/>
+        </w:rPr>
+        <w:t xml:space="preserve">If a significant interaction was observed, </w:t>
+      </w:r>
+      <w:ins w:id="156" w:author="Mulcahy, Molly" w:date="2023-04-10T11:49:00Z">
+        <w:r>
+          <w:rPr>
+            <w:rFonts w:ascii="Times New Roman" w:hAnsi="Times New Roman" w:cs="Times New Roman"/>
+          </w:rPr>
+          <w:t xml:space="preserve">data were </w:t>
         </w:r>
       </w:ins>
       <w:r>
         <w:rPr>
           <w:rFonts w:ascii="Times New Roman" w:hAnsi="Times New Roman" w:cs="Times New Roman"/>
         </w:rPr>
-        <w:t xml:space="preserve">in </w:t>
-      </w:r>
-      <w:ins w:id="153" w:author="Mulcahy, Molly" w:date="2023-04-10T11:48:00Z">
-        <w:r>
-          <w:rPr>
-            <w:rFonts w:ascii="Times New Roman" w:hAnsi="Times New Roman" w:cs="Times New Roman"/>
-          </w:rPr>
-          <w:t>two separate condi</w:t>
+        <w:t xml:space="preserve">sex-stratified </w:t>
+      </w:r>
+      <w:ins w:id="157" w:author="Mulcahy, Molly" w:date="2023-04-10T11:49:00Z">
+        <w:r>
+          <w:rPr>
+            <w:rFonts w:ascii="Times New Roman" w:hAnsi="Times New Roman" w:cs="Times New Roman"/>
+          </w:rPr>
+          <w:t>and pairwise comparison was repeated, rep</w:t>
         </w:r>
       </w:ins>
-      <w:ins w:id="154" w:author="Mulcahy, Molly" w:date="2023-04-10T11:49:00Z">
-        <w:r>
-          <w:rPr>
-            <w:rFonts w:ascii="Times New Roman" w:hAnsi="Times New Roman" w:cs="Times New Roman"/>
-          </w:rPr>
-          <w:t>tions</w:t>
+      <w:ins w:id="158" w:author="Mulcahy, Molly" w:date="2023-04-10T11:50:00Z">
+        <w:r>
+          <w:rPr>
+            <w:rFonts w:ascii="Times New Roman" w:hAnsi="Times New Roman" w:cs="Times New Roman"/>
+          </w:rPr>
+          <w:t xml:space="preserve">orting the effect size and </w:t>
         </w:r>
       </w:ins>
       <w:r>
         <w:rPr>
           <w:rFonts w:ascii="Times New Roman" w:hAnsi="Times New Roman" w:cs="Times New Roman"/>
         </w:rPr>
-        <w:t>:</w:t>
-      </w:r>
-      <w:r>
-        <w:rPr>
-          <w:rFonts w:ascii="Times New Roman" w:hAnsi="Times New Roman" w:cs="Times New Roman"/>
-        </w:rPr>
-        <w:t xml:space="preserve"> during NCD feeding, and after being switched to HF</w:t>
-      </w:r>
-      <w:r>
-        <w:rPr>
-          <w:rFonts w:ascii="Times New Roman" w:hAnsi="Times New Roman" w:cs="Times New Roman"/>
-        </w:rPr>
-        <w:t>HS</w:t>
-      </w:r>
-      <w:r>
-        <w:rPr>
-          <w:rFonts w:ascii="Times New Roman" w:hAnsi="Times New Roman" w:cs="Times New Roman"/>
-        </w:rPr>
-        <w:t>. A</w:t>
-      </w:r>
-      <w:r>
-        <w:rPr>
-          <w:rFonts w:ascii="Times New Roman" w:hAnsi="Times New Roman" w:cs="Times New Roman"/>
-        </w:rPr>
-        <w:t xml:space="preserve">nalyses were </w:t>
-      </w:r>
-      <w:r>
-        <w:rPr>
-          <w:rFonts w:ascii="Times New Roman" w:hAnsi="Times New Roman" w:cs="Times New Roman"/>
-        </w:rPr>
-        <w:t xml:space="preserve">tested for </w:t>
-      </w:r>
-      <w:r>
-        <w:rPr>
-          <w:rFonts w:ascii="Times New Roman" w:hAnsi="Times New Roman" w:cs="Times New Roman"/>
-        </w:rPr>
-        <w:t xml:space="preserve">significant </w:t>
-      </w:r>
-      <w:r>
-        <w:rPr>
-          <w:rFonts w:ascii="Times New Roman" w:hAnsi="Times New Roman" w:cs="Times New Roman"/>
-        </w:rPr>
-        <w:t>interaction</w:t>
-      </w:r>
-      <w:r>
-        <w:rPr>
-          <w:rFonts w:ascii="Times New Roman" w:hAnsi="Times New Roman" w:cs="Times New Roman"/>
-        </w:rPr>
-        <w:t>s</w:t>
-      </w:r>
-      <w:r>
-        <w:rPr>
-          <w:rFonts w:ascii="Times New Roman" w:hAnsi="Times New Roman" w:cs="Times New Roman"/>
-        </w:rPr>
-        <w:t xml:space="preserve"> </w:t>
-      </w:r>
-      <w:r>
-        <w:rPr>
-          <w:rFonts w:ascii="Times New Roman" w:hAnsi="Times New Roman" w:cs="Times New Roman"/>
-        </w:rPr>
-        <w:t xml:space="preserve">between </w:t>
-      </w:r>
-      <w:r>
-        <w:rPr>
-          <w:rFonts w:ascii="Times New Roman" w:hAnsi="Times New Roman" w:cs="Times New Roman"/>
-        </w:rPr>
-        <w:t xml:space="preserve">sex and </w:t>
-      </w:r>
-      <w:r>
-        <w:rPr>
-          <w:rFonts w:ascii="Times New Roman" w:hAnsi="Times New Roman" w:cs="Times New Roman"/>
-        </w:rPr>
-        <w:t xml:space="preserve">maternal </w:t>
-      </w:r>
-      <w:r>
-        <w:rPr>
-          <w:rFonts w:ascii="Times New Roman" w:hAnsi="Times New Roman" w:cs="Times New Roman"/>
-        </w:rPr>
-        <w:t>diet</w:t>
-      </w:r>
-      <w:r>
-        <w:rPr>
-          <w:rFonts w:ascii="Times New Roman" w:hAnsi="Times New Roman" w:cs="Times New Roman"/>
-        </w:rPr>
-        <w:t>ary treatment</w:t>
-      </w:r>
-      <w:r>
-        <w:rPr>
-          <w:rFonts w:ascii="Times New Roman" w:hAnsi="Times New Roman" w:cs="Times New Roman"/>
-        </w:rPr>
-        <w:t xml:space="preserve">. </w:t>
-      </w:r>
-      <w:r>
-        <w:rPr>
-          <w:rFonts w:ascii="Times New Roman" w:hAnsi="Times New Roman" w:cs="Times New Roman"/>
-        </w:rPr>
-        <w:t>Models</w:t>
-      </w:r>
-      <w:r>
-        <w:rPr>
-          <w:rFonts w:ascii="Times New Roman" w:hAnsi="Times New Roman" w:cs="Times New Roman"/>
-        </w:rPr>
-        <w:t xml:space="preserve"> were </w:t>
-      </w:r>
-      <w:r>
-        <w:rPr>
-          <w:rFonts w:ascii="Times New Roman" w:hAnsi="Times New Roman" w:cs="Times New Roman"/>
-        </w:rPr>
-        <w:t>assessed</w:t>
-      </w:r>
-      <w:r>
-        <w:rPr>
-          <w:rFonts w:ascii="Times New Roman" w:hAnsi="Times New Roman" w:cs="Times New Roman"/>
-        </w:rPr>
-        <w:t xml:space="preserve"> using a two-way </w:t>
-      </w:r>
-      <w:r>
-        <w:rPr>
-          <w:rFonts w:ascii="Times New Roman" w:hAnsi="Times New Roman" w:cs="Times New Roman"/>
-        </w:rPr>
-        <w:t>ANOVA</w:t>
-      </w:r>
-      <w:r>
-        <w:rPr>
-          <w:rFonts w:ascii="Times New Roman" w:hAnsi="Times New Roman" w:cs="Times New Roman"/>
-        </w:rPr>
-        <w:t xml:space="preserve"> for sex and maternal dietary treatment, with </w:t>
-      </w:r>
-      <w:r>
-        <w:rPr>
-          <w:rFonts w:ascii="Times New Roman" w:hAnsi="Times New Roman" w:cs="Times New Roman"/>
-        </w:rPr>
-        <w:t xml:space="preserve">an </w:t>
-      </w:r>
-      <w:r>
-        <w:rPr>
-          <w:rFonts w:ascii="Times New Roman" w:hAnsi="Times New Roman" w:cs="Times New Roman"/>
-        </w:rPr>
-        <w:t>interaction</w:t>
-      </w:r>
-      <w:r>
-        <w:rPr>
-          <w:rFonts w:ascii="Times New Roman" w:hAnsi="Times New Roman" w:cs="Times New Roman"/>
-        </w:rPr>
-        <w:t xml:space="preserve"> between the two</w:t>
-      </w:r>
-      <w:r>
-        <w:rPr>
-          <w:rFonts w:ascii="Times New Roman" w:hAnsi="Times New Roman" w:cs="Times New Roman"/>
-        </w:rPr>
-        <w:t xml:space="preserve">. </w:t>
-      </w:r>
-      <w:commentRangeStart w:id="155"/>
-      <w:commentRangeStart w:id="156"/>
-      <w:r>
-        <w:rPr>
-          <w:rFonts w:ascii="Times New Roman" w:hAnsi="Times New Roman" w:cs="Times New Roman"/>
-        </w:rPr>
-        <w:t xml:space="preserve">If a significant interaction was observed, </w:t>
-      </w:r>
-      <w:ins w:id="157" w:author="Mulcahy, Molly" w:date="2023-04-10T11:49:00Z">
-        <w:r>
-          <w:rPr>
-            <w:rFonts w:ascii="Times New Roman" w:hAnsi="Times New Roman" w:cs="Times New Roman"/>
-          </w:rPr>
-          <w:t xml:space="preserve">data were </w:t>
-        </w:r>
-      </w:ins>
-      <w:r>
-        <w:rPr>
-          <w:rFonts w:ascii="Times New Roman" w:hAnsi="Times New Roman" w:cs="Times New Roman"/>
-        </w:rPr>
-        <w:t xml:space="preserve">sex-stratified </w:t>
-      </w:r>
-      <w:ins w:id="158" w:author="Mulcahy, Molly" w:date="2023-04-10T11:49:00Z">
-        <w:r>
-          <w:rPr>
-            <w:rFonts w:ascii="Times New Roman" w:hAnsi="Times New Roman" w:cs="Times New Roman"/>
-          </w:rPr>
-          <w:t>and pairwise comparison was repeated, rep</w:t>
-        </w:r>
-      </w:ins>
-      <w:ins w:id="159" w:author="Mulcahy, Molly" w:date="2023-04-10T11:50:00Z">
-        <w:r>
-          <w:rPr>
-            <w:rFonts w:ascii="Times New Roman" w:hAnsi="Times New Roman" w:cs="Times New Roman"/>
-          </w:rPr>
-          <w:t xml:space="preserve">orting the effect size and </w:t>
-        </w:r>
-      </w:ins>
-      <w:r>
-        <w:rPr>
-          <w:rFonts w:ascii="Times New Roman" w:hAnsi="Times New Roman" w:cs="Times New Roman"/>
-        </w:rPr>
         <w:t xml:space="preserve">p-value for the interaction. </w:t>
       </w:r>
+      <w:commentRangeEnd w:id="154"/>
+      <w:r>
+        <w:rPr>
+          <w:rStyle w:val="CommentReference"/>
+        </w:rPr>
+        <w:commentReference w:id="154"/>
+      </w:r>
       <w:commentRangeEnd w:id="155"/>
       <w:r>
         <w:rPr>
           <w:rStyle w:val="CommentReference"/>
         </w:rPr>
         <w:commentReference w:id="155"/>
-      </w:r>
-      <w:commentRangeEnd w:id="156"/>
-      <w:r>
-        <w:rPr>
-          <w:rStyle w:val="CommentReference"/>
-        </w:rPr>
-        <w:commentReference w:id="156"/>
       </w:r>
       <w:r>
         <w:rPr>
@@ -8449,7 +8435,7 @@
         </w:rPr>
         <w:t>This period represents the active phase of both pregnant and non-pregnant mice</w:t>
       </w:r>
-      <w:ins w:id="160" w:author="Mulcahy, Molly" w:date="2023-04-03T10:26:00Z">
+      <w:ins w:id="159" w:author="Mulcahy, Molly" w:date="2023-04-03T10:26:00Z">
         <w:r>
           <w:rPr>
             <w:rFonts w:ascii="Times New Roman" w:hAnsi="Times New Roman" w:cs="Times New Roman"/>
@@ -8518,7 +8504,7 @@
         </w:rPr>
         <w:t xml:space="preserve">This treatment started a week before mating </w:t>
       </w:r>
-      <w:ins w:id="161" w:author="Mulcahy, Molly" w:date="2023-04-03T10:26:00Z">
+      <w:ins w:id="160" w:author="Mulcahy, Molly" w:date="2023-04-03T10:26:00Z">
         <w:r>
           <w:rPr>
             <w:rFonts w:ascii="Times New Roman" w:hAnsi="Times New Roman" w:cs="Times New Roman"/>
@@ -8526,7 +8512,7 @@
           <w:t>in both</w:t>
         </w:r>
       </w:ins>
-      <w:ins w:id="162" w:author="Mulcahy, Molly" w:date="2023-04-03T10:27:00Z">
+      <w:ins w:id="161" w:author="Mulcahy, Molly" w:date="2023-04-03T10:27:00Z">
         <w:r>
           <w:rPr>
             <w:rFonts w:ascii="Times New Roman" w:hAnsi="Times New Roman" w:cs="Times New Roman"/>
@@ -8644,7 +8630,7 @@
         </w:rPr>
         <w:t>Litters were normalized to equal sizes</w:t>
       </w:r>
-      <w:ins w:id="163" w:author="Mulcahy, Molly" w:date="2023-04-03T10:27:00Z">
+      <w:ins w:id="162" w:author="Mulcahy, Molly" w:date="2023-04-03T10:27:00Z">
         <w:r>
           <w:rPr>
             <w:rFonts w:ascii="Times New Roman" w:hAnsi="Times New Roman" w:cs="Times New Roman"/>
@@ -9890,7 +9876,7 @@
         </w:rPr>
         <w:t xml:space="preserve"> driven by </w:t>
       </w:r>
-      <w:ins w:id="164" w:author="Mulcahy, Molly" w:date="2023-04-03T10:29:00Z">
+      <w:ins w:id="163" w:author="Mulcahy, Molly" w:date="2023-04-03T10:29:00Z">
         <w:r>
           <w:rPr>
             <w:rFonts w:ascii="Times New Roman" w:hAnsi="Times New Roman" w:cs="Times New Roman"/>
@@ -9898,7 +9884,7 @@
           <w:t>red</w:t>
         </w:r>
       </w:ins>
-      <w:ins w:id="165" w:author="Mulcahy, Molly" w:date="2023-04-03T10:30:00Z">
+      <w:ins w:id="164" w:author="Mulcahy, Molly" w:date="2023-04-03T10:30:00Z">
         <w:r>
           <w:rPr>
             <w:rFonts w:ascii="Times New Roman" w:hAnsi="Times New Roman" w:cs="Times New Roman"/>
@@ -9906,7 +9892,7 @@
           <w:t>uc</w:t>
         </w:r>
       </w:ins>
-      <w:del w:id="166" w:author="Mulcahy, Molly" w:date="2023-04-03T10:29:00Z">
+      <w:del w:id="165" w:author="Mulcahy, Molly" w:date="2023-04-03T10:29:00Z">
         <w:r>
           <w:rPr>
             <w:rFonts w:ascii="Times New Roman" w:hAnsi="Times New Roman" w:cs="Times New Roman"/>
@@ -11006,7 +10992,7 @@
         </w:rPr>
         <w:t>. Feeding efficiency</w:t>
       </w:r>
-      <w:ins w:id="167" w:author="Mulcahy, Molly" w:date="2023-04-10T11:21:00Z">
+      <w:ins w:id="166" w:author="Mulcahy, Molly" w:date="2023-04-10T11:21:00Z">
         <w:r>
           <w:rPr>
             <w:rFonts w:ascii="Times New Roman" w:hAnsi="Times New Roman" w:cs="Times New Roman"/>
@@ -12492,7 +12478,7 @@
         </w:rPr>
         <w:t>eTRF males develop</w:t>
       </w:r>
-      <w:ins w:id="168" w:author="Mulcahy, Molly" w:date="2023-04-10T11:29:00Z">
+      <w:ins w:id="167" w:author="Mulcahy, Molly" w:date="2023-04-10T11:29:00Z">
         <w:r>
           <w:rPr>
             <w:rFonts w:ascii="Times New Roman" w:hAnsi="Times New Roman" w:cs="Times New Roman"/>
@@ -12512,7 +12498,7 @@
         </w:rPr>
         <w:t xml:space="preserve"> glucose intolerance after HFHS diet exposure</w:t>
       </w:r>
-      <w:ins w:id="169" w:author="Mulcahy, Molly" w:date="2023-04-10T11:28:00Z">
+      <w:ins w:id="168" w:author="Mulcahy, Molly" w:date="2023-04-10T11:28:00Z">
         <w:r>
           <w:rPr>
             <w:rFonts w:ascii="Times New Roman" w:hAnsi="Times New Roman" w:cs="Times New Roman"/>
@@ -12949,27 +12935,27 @@
         </w:rPr>
         <w:t xml:space="preserve"> </w:t>
       </w:r>
+      <w:ins w:id="169" w:author="Mulcahy, Molly" w:date="2023-04-10T11:32:00Z">
+        <w:r>
+          <w:rPr>
+            <w:rFonts w:ascii="Times New Roman" w:hAnsi="Times New Roman" w:cs="Times New Roman"/>
+          </w:rPr>
+          <w:t>modestly</w:t>
+        </w:r>
+        <w:r>
+          <w:rPr>
+            <w:rFonts w:ascii="Times New Roman" w:hAnsi="Times New Roman" w:cs="Times New Roman"/>
+          </w:rPr>
+          <w:t xml:space="preserve"> </w:t>
+        </w:r>
+      </w:ins>
+      <w:r>
+        <w:rPr>
+          <w:rFonts w:ascii="Times New Roman" w:hAnsi="Times New Roman" w:cs="Times New Roman"/>
+        </w:rPr>
+        <w:t xml:space="preserve">impaired in </w:t>
+      </w:r>
       <w:ins w:id="170" w:author="Mulcahy, Molly" w:date="2023-04-10T11:32:00Z">
-        <w:r>
-          <w:rPr>
-            <w:rFonts w:ascii="Times New Roman" w:hAnsi="Times New Roman" w:cs="Times New Roman"/>
-          </w:rPr>
-          <w:t>modestly</w:t>
-        </w:r>
-        <w:r>
-          <w:rPr>
-            <w:rFonts w:ascii="Times New Roman" w:hAnsi="Times New Roman" w:cs="Times New Roman"/>
-          </w:rPr>
-          <w:t xml:space="preserve"> </w:t>
-        </w:r>
-      </w:ins>
-      <w:r>
-        <w:rPr>
-          <w:rFonts w:ascii="Times New Roman" w:hAnsi="Times New Roman" w:cs="Times New Roman"/>
-        </w:rPr>
-        <w:t xml:space="preserve">impaired in </w:t>
-      </w:r>
-      <w:ins w:id="171" w:author="Mulcahy, Molly" w:date="2023-04-10T11:32:00Z">
         <w:r>
           <w:rPr>
             <w:rFonts w:ascii="Times New Roman" w:hAnsi="Times New Roman" w:cs="Times New Roman"/>
@@ -13044,7 +13030,7 @@
         <w:spacing w:line="480" w:lineRule="auto"/>
         <w:ind w:firstLine="720"/>
         <w:rPr>
-          <w:ins w:id="172" w:author="Molly C. MULCAHY" w:date="2023-04-25T15:39:00Z"/>
+          <w:ins w:id="171" w:author="Molly C. MULCAHY" w:date="2023-04-25T15:39:00Z"/>
           <w:rFonts w:ascii="Times New Roman" w:hAnsi="Times New Roman" w:cs="Times New Roman"/>
         </w:rPr>
       </w:pPr>
@@ -13180,7 +13166,7 @@
         </w:rPr>
         <w:t>glucose</w:t>
       </w:r>
-      <w:ins w:id="173" w:author="Molly C. MULCAHY" w:date="2023-05-01T16:24:00Z">
+      <w:ins w:id="172" w:author="Molly C. MULCAHY" w:date="2023-05-01T16:24:00Z">
         <w:r>
           <w:rPr>
             <w:rFonts w:ascii="Times New Roman" w:hAnsi="Times New Roman" w:cs="Times New Roman"/>
@@ -13200,7 +13186,7 @@
         </w:rPr>
         <w:t xml:space="preserve"> </w:t>
       </w:r>
-      <w:ins w:id="174" w:author="Mulcahy, Molly" w:date="2023-04-10T11:37:00Z">
+      <w:ins w:id="173" w:author="Mulcahy, Molly" w:date="2023-04-10T11:37:00Z">
         <w:r>
           <w:rPr>
             <w:rFonts w:ascii="Times New Roman" w:hAnsi="Times New Roman" w:cs="Times New Roman"/>
@@ -13244,7 +13230,7 @@
         </w:rPr>
         <w:t xml:space="preserve">Taken together, results from insulin and glucose tolerance testing, and exploratory GSIS after HFHS feeding </w:t>
       </w:r>
-      <w:ins w:id="175" w:author="Mulcahy, Molly" w:date="2023-04-10T11:40:00Z">
+      <w:ins w:id="174" w:author="Mulcahy, Molly" w:date="2023-04-10T11:40:00Z">
         <w:r>
           <w:rPr>
             <w:rFonts w:ascii="Times New Roman" w:hAnsi="Times New Roman" w:cs="Times New Roman"/>
@@ -13264,7 +13250,7 @@
         </w:rPr>
         <w:t>in insulin secretion between eTRF</w:t>
       </w:r>
-      <w:ins w:id="176" w:author="Mulcahy, Molly" w:date="2023-04-10T11:39:00Z">
+      <w:ins w:id="175" w:author="Mulcahy, Molly" w:date="2023-04-10T11:39:00Z">
         <w:r>
           <w:rPr>
             <w:rFonts w:ascii="Times New Roman" w:hAnsi="Times New Roman" w:cs="Times New Roman"/>
@@ -13284,257 +13270,257 @@
         </w:rPr>
         <w:t xml:space="preserve">. </w:t>
       </w:r>
+      <w:ins w:id="176" w:author="Mulcahy, Molly" w:date="2023-04-10T11:40:00Z">
+        <w:r>
+          <w:rPr>
+            <w:rFonts w:ascii="Times New Roman" w:hAnsi="Times New Roman" w:cs="Times New Roman"/>
+          </w:rPr>
+          <w:t>Although</w:t>
+        </w:r>
+      </w:ins>
+      <w:r>
+        <w:rPr>
+          <w:rFonts w:ascii="Times New Roman" w:hAnsi="Times New Roman" w:cs="Times New Roman"/>
+        </w:rPr>
+        <w:t xml:space="preserve">, the latter was </w:t>
+      </w:r>
       <w:ins w:id="177" w:author="Mulcahy, Molly" w:date="2023-04-10T11:40:00Z">
         <w:r>
           <w:rPr>
             <w:rFonts w:ascii="Times New Roman" w:hAnsi="Times New Roman" w:cs="Times New Roman"/>
           </w:rPr>
-          <w:t>Although</w:t>
+          <w:t>exploratory</w:t>
+        </w:r>
+        <w:r>
+          <w:rPr>
+            <w:rFonts w:ascii="Times New Roman" w:hAnsi="Times New Roman" w:cs="Times New Roman"/>
+          </w:rPr>
+          <w:t xml:space="preserve"> </w:t>
         </w:r>
       </w:ins>
       <w:r>
         <w:rPr>
           <w:rFonts w:ascii="Times New Roman" w:hAnsi="Times New Roman" w:cs="Times New Roman"/>
         </w:rPr>
-        <w:t xml:space="preserve">, the latter was </w:t>
-      </w:r>
-      <w:ins w:id="178" w:author="Mulcahy, Molly" w:date="2023-04-10T11:40:00Z">
-        <w:r>
-          <w:rPr>
-            <w:rFonts w:ascii="Times New Roman" w:hAnsi="Times New Roman" w:cs="Times New Roman"/>
-          </w:rPr>
-          <w:t>exploratory</w:t>
-        </w:r>
-        <w:r>
-          <w:rPr>
-            <w:rFonts w:ascii="Times New Roman" w:hAnsi="Times New Roman" w:cs="Times New Roman"/>
-          </w:rPr>
-          <w:t xml:space="preserve"> </w:t>
+        <w:t xml:space="preserve">and did not reach statistical significance. </w:t>
+      </w:r>
+      <w:r>
+        <w:rPr>
+          <w:rFonts w:ascii="Times New Roman" w:hAnsi="Times New Roman" w:cs="Times New Roman"/>
+        </w:rPr>
+        <w:t>The other</w:t>
+      </w:r>
+      <w:r>
+        <w:rPr>
+          <w:rFonts w:ascii="Times New Roman" w:hAnsi="Times New Roman" w:cs="Times New Roman"/>
+        </w:rPr>
+        <w:t xml:space="preserve"> study of gestational </w:t>
+      </w:r>
+      <w:r>
+        <w:rPr>
+          <w:rFonts w:ascii="Times New Roman" w:hAnsi="Times New Roman" w:cs="Times New Roman"/>
+        </w:rPr>
+        <w:t>(</w:t>
+      </w:r>
+      <w:r>
+        <w:rPr>
+          <w:rFonts w:ascii="Times New Roman" w:hAnsi="Times New Roman" w:cs="Times New Roman"/>
+        </w:rPr>
+        <w:t>12-hour</w:t>
+      </w:r>
+      <w:r>
+        <w:rPr>
+          <w:rFonts w:ascii="Times New Roman" w:hAnsi="Times New Roman" w:cs="Times New Roman"/>
+        </w:rPr>
+        <w:t>)</w:t>
+      </w:r>
+      <w:r>
+        <w:rPr>
+          <w:rFonts w:ascii="Times New Roman" w:hAnsi="Times New Roman" w:cs="Times New Roman"/>
+        </w:rPr>
+        <w:t xml:space="preserve"> </w:t>
+      </w:r>
+      <w:r>
+        <w:rPr>
+          <w:rFonts w:ascii="Times New Roman" w:hAnsi="Times New Roman" w:cs="Times New Roman"/>
+        </w:rPr>
+        <w:t>TRF</w:t>
+      </w:r>
+      <w:r>
+        <w:rPr>
+          <w:rFonts w:ascii="Times New Roman" w:hAnsi="Times New Roman" w:cs="Times New Roman"/>
+        </w:rPr>
+        <w:t xml:space="preserve"> of chow diet</w:t>
+      </w:r>
+      <w:r>
+        <w:rPr>
+          <w:rFonts w:ascii="Times New Roman" w:hAnsi="Times New Roman" w:cs="Times New Roman"/>
+        </w:rPr>
+        <w:t xml:space="preserve"> in rats </w:t>
+      </w:r>
+      <w:r>
+        <w:rPr>
+          <w:rFonts w:ascii="Times New Roman" w:hAnsi="Times New Roman" w:cs="Times New Roman"/>
+        </w:rPr>
+        <w:t>also found evidence of glucose intolerance and insulin sensitivity in the offspring</w:t>
+      </w:r>
+      <w:r>
+        <w:rPr>
+          <w:rFonts w:ascii="Times New Roman" w:hAnsi="Times New Roman" w:cs="Times New Roman"/>
+        </w:rPr>
+        <w:t xml:space="preserve"> of TRF dams</w:t>
+      </w:r>
+      <w:r>
+        <w:rPr>
+          <w:rFonts w:ascii="Times New Roman" w:hAnsi="Times New Roman" w:cs="Times New Roman"/>
+        </w:rPr>
+        <w:t xml:space="preserve"> </w:t>
+      </w:r>
+      <w:r>
+        <w:rPr>
+          <w:rFonts w:ascii="Times New Roman" w:hAnsi="Times New Roman" w:cs="Times New Roman"/>
+        </w:rPr>
+        <w:fldChar w:fldCharType="begin"/>
+      </w:r>
+      <w:r>
+        <w:rPr>
+          <w:rFonts w:ascii="Times New Roman" w:hAnsi="Times New Roman" w:cs="Times New Roman"/>
+        </w:rPr>
+        <w:instrText xml:space="preserve"> ADDIN ZOTERO_ITEM CSL_CITATION {"citationID":"a1t3rrug695","properties":{"formattedCitation":"(20)","plainCitation":"(20)","noteIndex":0},"citationItems":[{"id":485,"uris":["http://zotero.org/users/5073745/items/H2SF844K"],"itemData":{"id":485,"type":"article-journal","abstract":"Maternal circadian eating time and frequency were associated with altered glucose metabolism during pregnancy in humans. Research about long maternal fasting intervals is inconclusive, and little is known about the effect of maternal time-feeding on the offspring health. Therefore, the aim of the present study was to determine whether maternal time feeding influences the metabolic status of both male and female offspring. Pregnant rats were provided ad libitum (AD) access to chow diet or fed during either the light phase (LP) or dark phase (DP) during the embryonic development. At the age of 150 days, glucose tolerance, lipid concentrations, and insulin secretion were determined in adult male and female offspring. Both male and female offspring of LP and DP dams exhibited alterations in the lipid profile and female offspring were glucose intolerant. Glucose-stimulated insulin secretion decreased in male and female offspring of LP and DP dams. Acetylcholine increased insulin secretion in male and female offspring. Islets from male and female offspring of DP dams exhibited less pronounced inhibition of insulin secretion by epinephrine, suggesting alterations in cholinergic and adrenergic pathways in these animals. Our data suggest that TRF regimen during embryonic development could program rat offspring for metabolic dysfunction in adulthood.","container-title":"Nutrition","DOI":"10.1016/j.nut.2022.111776","ISSN":"0899-9007","journalAbbreviation":"Nutrition","language":"en","page":"111776","source":"ScienceDirect","title":"Time-restricted feeding during embryonic development leads to metabolic dysfunction in adult rat offspring","author":[{"family":"Prates","given":"Kelly Valério"},{"family":"Pavanello","given":"Audrei"},{"family":"Gongora","given":"Adriane Barreto"},{"family":"Moreira","given":"Veridiana Mota"},{"family":"Moraes","given":"Ana Maria Praxedes","non-dropping-particle":"de"},{"family":"Rigo","given":"Kesia Palma"},{"family":"Vieira","given":"Elaine"},{"family":"Mathias","given":"Paulo Cezar de Freitas"}],"issued":{"date-parts":[["2022",6,17]]}}}],"schema":"https://github.com/citation-style-language/schema/raw/master/csl-citation.json"} </w:instrText>
+      </w:r>
+      <w:r>
+        <w:rPr>
+          <w:rFonts w:ascii="Times New Roman" w:hAnsi="Times New Roman" w:cs="Times New Roman"/>
+        </w:rPr>
+        <w:fldChar w:fldCharType="separate"/>
+      </w:r>
+      <w:r>
+        <w:rPr>
+          <w:rFonts w:ascii="Times New Roman" w:hAnsi="Times New Roman" w:cs="Times New Roman"/>
+        </w:rPr>
+        <w:t>(20)</w:t>
+      </w:r>
+      <w:r>
+        <w:rPr>
+          <w:rFonts w:ascii="Times New Roman" w:hAnsi="Times New Roman" w:cs="Times New Roman"/>
+        </w:rPr>
+        <w:fldChar w:fldCharType="end"/>
+      </w:r>
+      <w:r>
+        <w:rPr>
+          <w:rFonts w:ascii="Times New Roman" w:hAnsi="Times New Roman" w:cs="Times New Roman"/>
+        </w:rPr>
+        <w:t>. However,</w:t>
+      </w:r>
+      <w:r>
+        <w:rPr>
+          <w:rFonts w:ascii="Times New Roman" w:hAnsi="Times New Roman" w:cs="Times New Roman"/>
+        </w:rPr>
+        <w:t xml:space="preserve"> </w:t>
+      </w:r>
+      <w:ins w:id="178" w:author="Molly C. MULCAHY" w:date="2023-05-01T16:25:00Z">
+        <w:r>
+          <w:rPr>
+            <w:rFonts w:ascii="Times New Roman" w:hAnsi="Times New Roman" w:cs="Times New Roman"/>
+          </w:rPr>
+          <w:t>two studies were not completely consistent</w:t>
         </w:r>
       </w:ins>
       <w:r>
         <w:rPr>
           <w:rFonts w:ascii="Times New Roman" w:hAnsi="Times New Roman" w:cs="Times New Roman"/>
         </w:rPr>
-        <w:t xml:space="preserve">and did not reach statistical significance. </w:t>
-      </w:r>
-      <w:r>
-        <w:rPr>
-          <w:rFonts w:ascii="Times New Roman" w:hAnsi="Times New Roman" w:cs="Times New Roman"/>
-        </w:rPr>
-        <w:t>The other</w:t>
-      </w:r>
-      <w:r>
-        <w:rPr>
-          <w:rFonts w:ascii="Times New Roman" w:hAnsi="Times New Roman" w:cs="Times New Roman"/>
-        </w:rPr>
-        <w:t xml:space="preserve"> study of gestational </w:t>
-      </w:r>
-      <w:r>
-        <w:rPr>
-          <w:rFonts w:ascii="Times New Roman" w:hAnsi="Times New Roman" w:cs="Times New Roman"/>
-        </w:rPr>
-        <w:t>(</w:t>
-      </w:r>
-      <w:r>
-        <w:rPr>
-          <w:rFonts w:ascii="Times New Roman" w:hAnsi="Times New Roman" w:cs="Times New Roman"/>
-        </w:rPr>
-        <w:t>12-hour</w:t>
-      </w:r>
-      <w:r>
-        <w:rPr>
-          <w:rFonts w:ascii="Times New Roman" w:hAnsi="Times New Roman" w:cs="Times New Roman"/>
-        </w:rPr>
-        <w:t>)</w:t>
-      </w:r>
+        <w:t xml:space="preserve">. </w:t>
+      </w:r>
+      <w:r>
+        <w:rPr>
+          <w:rFonts w:ascii="Times New Roman" w:hAnsi="Times New Roman" w:cs="Times New Roman"/>
+        </w:rPr>
+        <w:t>Most notably</w:t>
+      </w:r>
+      <w:r>
+        <w:rPr>
+          <w:rFonts w:ascii="Times New Roman" w:hAnsi="Times New Roman" w:cs="Times New Roman"/>
+        </w:rPr>
+        <w:t xml:space="preserve">, they found impaired </w:t>
+      </w:r>
+      <w:ins w:id="179" w:author="Molly C. MULCAHY" w:date="2023-04-25T15:47:00Z">
+        <w:r>
+          <w:rPr>
+            <w:rFonts w:ascii="Times New Roman" w:hAnsi="Times New Roman" w:cs="Times New Roman"/>
+          </w:rPr>
+          <w:t>GSIS</w:t>
+        </w:r>
+      </w:ins>
+      <w:r>
+        <w:rPr>
+          <w:rFonts w:ascii="Times New Roman" w:hAnsi="Times New Roman" w:cs="Times New Roman"/>
+        </w:rPr>
+        <w:t xml:space="preserve"> in both male and female </w:t>
+      </w:r>
+      <w:ins w:id="180" w:author="Molly C. MULCAHY" w:date="2023-04-25T15:47:00Z">
+        <w:r>
+          <w:rPr>
+            <w:rFonts w:ascii="Times New Roman" w:hAnsi="Times New Roman" w:cs="Times New Roman"/>
+          </w:rPr>
+          <w:t>without exposure to HFHS</w:t>
+        </w:r>
+      </w:ins>
+      <w:r>
+        <w:rPr>
+          <w:rFonts w:ascii="Times New Roman" w:hAnsi="Times New Roman" w:cs="Times New Roman"/>
+        </w:rPr>
+        <w:t xml:space="preserve">. </w:t>
+      </w:r>
+      <w:r>
+        <w:rPr>
+          <w:rFonts w:ascii="Times New Roman" w:hAnsi="Times New Roman" w:cs="Times New Roman"/>
+        </w:rPr>
+        <w:t xml:space="preserve">The modest reduction of insulin at baseline during GSIS in eTRF offspring may contribute to the modest insulin sensitivity seen after HFHS feeding in the current study, and </w:t>
+      </w:r>
+      <w:ins w:id="181" w:author="Molly C. MULCAHY" w:date="2023-04-25T15:48:00Z">
+        <w:r>
+          <w:rPr>
+            <w:rFonts w:ascii="Times New Roman" w:hAnsi="Times New Roman" w:cs="Times New Roman"/>
+          </w:rPr>
+          <w:t xml:space="preserve">this is </w:t>
+        </w:r>
+      </w:ins>
+      <w:r>
+        <w:rPr>
+          <w:rFonts w:ascii="Times New Roman" w:hAnsi="Times New Roman" w:cs="Times New Roman"/>
+        </w:rPr>
+        <w:t>consistent with others noting</w:t>
+      </w:r>
+      <w:ins w:id="182" w:author="Molly C. MULCAHY" w:date="2023-04-25T15:48:00Z">
+        <w:r>
+          <w:rPr>
+            <w:rFonts w:ascii="Times New Roman" w:hAnsi="Times New Roman" w:cs="Times New Roman"/>
+          </w:rPr>
+          <w:t xml:space="preserve"> modest improvements in </w:t>
+        </w:r>
+      </w:ins>
+      <w:r>
+        <w:rPr>
+          <w:rFonts w:ascii="Times New Roman" w:hAnsi="Times New Roman" w:cs="Times New Roman"/>
+        </w:rPr>
+        <w:t xml:space="preserve">insulin </w:t>
+      </w:r>
+      <w:ins w:id="183" w:author="Molly C. MULCAHY" w:date="2023-05-01T16:26:00Z">
+        <w:r>
+          <w:rPr>
+            <w:rFonts w:ascii="Times New Roman" w:hAnsi="Times New Roman" w:cs="Times New Roman"/>
+          </w:rPr>
+          <w:t>sensitivity</w:t>
+        </w:r>
+      </w:ins>
       <w:r>
         <w:rPr>
           <w:rFonts w:ascii="Times New Roman" w:hAnsi="Times New Roman" w:cs="Times New Roman"/>
         </w:rPr>
         <w:t xml:space="preserve"> </w:t>
       </w:r>
-      <w:r>
-        <w:rPr>
-          <w:rFonts w:ascii="Times New Roman" w:hAnsi="Times New Roman" w:cs="Times New Roman"/>
-        </w:rPr>
-        <w:t>TRF</w:t>
-      </w:r>
-      <w:r>
-        <w:rPr>
-          <w:rFonts w:ascii="Times New Roman" w:hAnsi="Times New Roman" w:cs="Times New Roman"/>
-        </w:rPr>
-        <w:t xml:space="preserve"> of chow diet</w:t>
-      </w:r>
-      <w:r>
-        <w:rPr>
-          <w:rFonts w:ascii="Times New Roman" w:hAnsi="Times New Roman" w:cs="Times New Roman"/>
-        </w:rPr>
-        <w:t xml:space="preserve"> in rats </w:t>
-      </w:r>
-      <w:r>
-        <w:rPr>
-          <w:rFonts w:ascii="Times New Roman" w:hAnsi="Times New Roman" w:cs="Times New Roman"/>
-        </w:rPr>
-        <w:t>also found evidence of glucose intolerance and insulin sensitivity in the offspring</w:t>
-      </w:r>
-      <w:r>
-        <w:rPr>
-          <w:rFonts w:ascii="Times New Roman" w:hAnsi="Times New Roman" w:cs="Times New Roman"/>
-        </w:rPr>
-        <w:t xml:space="preserve"> of TRF dams</w:t>
-      </w:r>
-      <w:r>
-        <w:rPr>
-          <w:rFonts w:ascii="Times New Roman" w:hAnsi="Times New Roman" w:cs="Times New Roman"/>
-        </w:rPr>
-        <w:t xml:space="preserve"> </w:t>
-      </w:r>
-      <w:r>
-        <w:rPr>
-          <w:rFonts w:ascii="Times New Roman" w:hAnsi="Times New Roman" w:cs="Times New Roman"/>
-        </w:rPr>
-        <w:fldChar w:fldCharType="begin"/>
-      </w:r>
-      <w:r>
-        <w:rPr>
-          <w:rFonts w:ascii="Times New Roman" w:hAnsi="Times New Roman" w:cs="Times New Roman"/>
-        </w:rPr>
-        <w:instrText xml:space="preserve"> ADDIN ZOTERO_ITEM CSL_CITATION {"citationID":"a1t3rrug695","properties":{"formattedCitation":"(20)","plainCitation":"(20)","noteIndex":0},"citationItems":[{"id":485,"uris":["http://zotero.org/users/5073745/items/H2SF844K"],"itemData":{"id":485,"type":"article-journal","abstract":"Maternal circadian eating time and frequency were associated with altered glucose metabolism during pregnancy in humans. Research about long maternal fasting intervals is inconclusive, and little is known about the effect of maternal time-feeding on the offspring health. Therefore, the aim of the present study was to determine whether maternal time feeding influences the metabolic status of both male and female offspring. Pregnant rats were provided ad libitum (AD) access to chow diet or fed during either the light phase (LP) or dark phase (DP) during the embryonic development. At the age of 150 days, glucose tolerance, lipid concentrations, and insulin secretion were determined in adult male and female offspring. Both male and female offspring of LP and DP dams exhibited alterations in the lipid profile and female offspring were glucose intolerant. Glucose-stimulated insulin secretion decreased in male and female offspring of LP and DP dams. Acetylcholine increased insulin secretion in male and female offspring. Islets from male and female offspring of DP dams exhibited less pronounced inhibition of insulin secretion by epinephrine, suggesting alterations in cholinergic and adrenergic pathways in these animals. Our data suggest that TRF regimen during embryonic development could program rat offspring for metabolic dysfunction in adulthood.","container-title":"Nutrition","DOI":"10.1016/j.nut.2022.111776","ISSN":"0899-9007","journalAbbreviation":"Nutrition","language":"en","page":"111776","source":"ScienceDirect","title":"Time-restricted feeding during embryonic development leads to metabolic dysfunction in adult rat offspring","author":[{"family":"Prates","given":"Kelly Valério"},{"family":"Pavanello","given":"Audrei"},{"family":"Gongora","given":"Adriane Barreto"},{"family":"Moreira","given":"Veridiana Mota"},{"family":"Moraes","given":"Ana Maria Praxedes","non-dropping-particle":"de"},{"family":"Rigo","given":"Kesia Palma"},{"family":"Vieira","given":"Elaine"},{"family":"Mathias","given":"Paulo Cezar de Freitas"}],"issued":{"date-parts":[["2022",6,17]]}}}],"schema":"https://github.com/citation-style-language/schema/raw/master/csl-citation.json"} </w:instrText>
-      </w:r>
-      <w:r>
-        <w:rPr>
-          <w:rFonts w:ascii="Times New Roman" w:hAnsi="Times New Roman" w:cs="Times New Roman"/>
-        </w:rPr>
-        <w:fldChar w:fldCharType="separate"/>
-      </w:r>
-      <w:r>
-        <w:rPr>
-          <w:rFonts w:ascii="Times New Roman" w:hAnsi="Times New Roman" w:cs="Times New Roman"/>
-        </w:rPr>
-        <w:t>(20)</w:t>
-      </w:r>
-      <w:r>
-        <w:rPr>
-          <w:rFonts w:ascii="Times New Roman" w:hAnsi="Times New Roman" w:cs="Times New Roman"/>
-        </w:rPr>
-        <w:fldChar w:fldCharType="end"/>
-      </w:r>
-      <w:r>
-        <w:rPr>
-          <w:rFonts w:ascii="Times New Roman" w:hAnsi="Times New Roman" w:cs="Times New Roman"/>
-        </w:rPr>
-        <w:t>. However,</w:t>
-      </w:r>
-      <w:r>
-        <w:rPr>
-          <w:rFonts w:ascii="Times New Roman" w:hAnsi="Times New Roman" w:cs="Times New Roman"/>
-        </w:rPr>
-        <w:t xml:space="preserve"> </w:t>
-      </w:r>
-      <w:ins w:id="179" w:author="Molly C. MULCAHY" w:date="2023-05-01T16:25:00Z">
-        <w:r>
-          <w:rPr>
-            <w:rFonts w:ascii="Times New Roman" w:hAnsi="Times New Roman" w:cs="Times New Roman"/>
-          </w:rPr>
-          <w:t>two studies were not completely consistent</w:t>
-        </w:r>
-      </w:ins>
-      <w:r>
-        <w:rPr>
-          <w:rFonts w:ascii="Times New Roman" w:hAnsi="Times New Roman" w:cs="Times New Roman"/>
-        </w:rPr>
-        <w:t xml:space="preserve">. </w:t>
-      </w:r>
-      <w:r>
-        <w:rPr>
-          <w:rFonts w:ascii="Times New Roman" w:hAnsi="Times New Roman" w:cs="Times New Roman"/>
-        </w:rPr>
-        <w:t>Most notably</w:t>
-      </w:r>
-      <w:r>
-        <w:rPr>
-          <w:rFonts w:ascii="Times New Roman" w:hAnsi="Times New Roman" w:cs="Times New Roman"/>
-        </w:rPr>
-        <w:t xml:space="preserve">, they found impaired </w:t>
-      </w:r>
-      <w:ins w:id="180" w:author="Molly C. MULCAHY" w:date="2023-04-25T15:47:00Z">
-        <w:r>
-          <w:rPr>
-            <w:rFonts w:ascii="Times New Roman" w:hAnsi="Times New Roman" w:cs="Times New Roman"/>
-          </w:rPr>
-          <w:t>GSIS</w:t>
-        </w:r>
-      </w:ins>
-      <w:r>
-        <w:rPr>
-          <w:rFonts w:ascii="Times New Roman" w:hAnsi="Times New Roman" w:cs="Times New Roman"/>
-        </w:rPr>
-        <w:t xml:space="preserve"> in both male and female </w:t>
-      </w:r>
-      <w:ins w:id="181" w:author="Molly C. MULCAHY" w:date="2023-04-25T15:47:00Z">
-        <w:r>
-          <w:rPr>
-            <w:rFonts w:ascii="Times New Roman" w:hAnsi="Times New Roman" w:cs="Times New Roman"/>
-          </w:rPr>
-          <w:t>without exposure to HFHS</w:t>
-        </w:r>
-      </w:ins>
-      <w:r>
-        <w:rPr>
-          <w:rFonts w:ascii="Times New Roman" w:hAnsi="Times New Roman" w:cs="Times New Roman"/>
-        </w:rPr>
-        <w:t xml:space="preserve">. </w:t>
-      </w:r>
-      <w:r>
-        <w:rPr>
-          <w:rFonts w:ascii="Times New Roman" w:hAnsi="Times New Roman" w:cs="Times New Roman"/>
-        </w:rPr>
-        <w:t xml:space="preserve">The modest reduction of insulin at baseline during GSIS in eTRF offspring may contribute to the modest insulin sensitivity seen after HFHS feeding in the current study, and </w:t>
-      </w:r>
-      <w:ins w:id="182" w:author="Molly C. MULCAHY" w:date="2023-04-25T15:48:00Z">
-        <w:r>
-          <w:rPr>
-            <w:rFonts w:ascii="Times New Roman" w:hAnsi="Times New Roman" w:cs="Times New Roman"/>
-          </w:rPr>
-          <w:t xml:space="preserve">this is </w:t>
-        </w:r>
-      </w:ins>
-      <w:r>
-        <w:rPr>
-          <w:rFonts w:ascii="Times New Roman" w:hAnsi="Times New Roman" w:cs="Times New Roman"/>
-        </w:rPr>
-        <w:t>consistent with others noting</w:t>
-      </w:r>
-      <w:ins w:id="183" w:author="Molly C. MULCAHY" w:date="2023-04-25T15:48:00Z">
-        <w:r>
-          <w:rPr>
-            <w:rFonts w:ascii="Times New Roman" w:hAnsi="Times New Roman" w:cs="Times New Roman"/>
-          </w:rPr>
-          <w:t xml:space="preserve"> modest improvements in </w:t>
-        </w:r>
-      </w:ins>
-      <w:r>
-        <w:rPr>
-          <w:rFonts w:ascii="Times New Roman" w:hAnsi="Times New Roman" w:cs="Times New Roman"/>
-        </w:rPr>
-        <w:t xml:space="preserve">insulin </w:t>
-      </w:r>
-      <w:ins w:id="184" w:author="Molly C. MULCAHY" w:date="2023-05-01T16:26:00Z">
-        <w:r>
-          <w:rPr>
-            <w:rFonts w:ascii="Times New Roman" w:hAnsi="Times New Roman" w:cs="Times New Roman"/>
-          </w:rPr>
-          <w:t>sensitivity</w:t>
-        </w:r>
-      </w:ins>
-      <w:r>
-        <w:rPr>
-          <w:rFonts w:ascii="Times New Roman" w:hAnsi="Times New Roman" w:cs="Times New Roman"/>
-        </w:rPr>
-        <w:t xml:space="preserve"> </w:t>
-      </w:r>
-      <w:ins w:id="185" w:author="Molly C. MULCAHY" w:date="2023-04-25T15:48:00Z">
+      <w:ins w:id="184" w:author="Molly C. MULCAHY" w:date="2023-04-25T15:48:00Z">
         <w:r>
           <w:rPr>
             <w:rFonts w:ascii="Times New Roman" w:hAnsi="Times New Roman" w:cs="Times New Roman"/>
@@ -13683,7 +13669,7 @@
           <w:rFonts w:ascii="Times New Roman" w:hAnsi="Times New Roman" w:cs="Times New Roman"/>
         </w:rPr>
       </w:pPr>
-      <w:ins w:id="186" w:author="Molly C. MULCAHY" w:date="2023-04-25T15:39:00Z">
+      <w:ins w:id="185" w:author="Molly C. MULCAHY" w:date="2023-04-25T15:39:00Z">
         <w:r>
           <w:rPr>
             <w:rFonts w:ascii="Times New Roman" w:hAnsi="Times New Roman" w:cs="Times New Roman"/>
@@ -13692,7 +13678,7 @@
           <w:t xml:space="preserve">Other studies </w:t>
         </w:r>
       </w:ins>
-      <w:ins w:id="187" w:author="Molly C. MULCAHY" w:date="2023-04-25T15:40:00Z">
+      <w:ins w:id="186" w:author="Molly C. MULCAHY" w:date="2023-04-25T15:40:00Z">
         <w:r>
           <w:rPr>
             <w:rFonts w:ascii="Times New Roman" w:hAnsi="Times New Roman" w:cs="Times New Roman"/>
@@ -13700,7 +13686,7 @@
           <w:t xml:space="preserve">that </w:t>
         </w:r>
       </w:ins>
-      <w:ins w:id="188" w:author="Molly C. MULCAHY" w:date="2023-04-25T15:41:00Z">
+      <w:ins w:id="187" w:author="Molly C. MULCAHY" w:date="2023-04-25T15:41:00Z">
         <w:r>
           <w:rPr>
             <w:rFonts w:ascii="Times New Roman" w:hAnsi="Times New Roman" w:cs="Times New Roman"/>
@@ -13708,7 +13694,7 @@
           <w:t xml:space="preserve">focus on lighting manipulations during gestation highlight similar effects among adult offspring. Perinatal exposure to </w:t>
         </w:r>
       </w:ins>
-      <w:ins w:id="189" w:author="Molly C. MULCAHY" w:date="2023-04-25T15:40:00Z">
+      <w:ins w:id="188" w:author="Molly C. MULCAHY" w:date="2023-04-25T15:40:00Z">
         <w:r>
           <w:rPr>
             <w:rFonts w:ascii="Times New Roman" w:hAnsi="Times New Roman" w:cs="Times New Roman"/>
@@ -13716,7 +13702,7 @@
           <w:t xml:space="preserve">chronodisruption </w:t>
         </w:r>
       </w:ins>
-      <w:ins w:id="190" w:author="Molly C. MULCAHY" w:date="2023-04-25T15:42:00Z">
+      <w:ins w:id="189" w:author="Molly C. MULCAHY" w:date="2023-04-25T15:42:00Z">
         <w:r>
           <w:rPr>
             <w:rFonts w:ascii="Times New Roman" w:hAnsi="Times New Roman" w:cs="Times New Roman"/>
@@ -13724,7 +13710,7 @@
           <w:t xml:space="preserve">in rats and mice </w:t>
         </w:r>
       </w:ins>
-      <w:ins w:id="191" w:author="Molly C. MULCAHY" w:date="2023-04-25T15:40:00Z">
+      <w:ins w:id="190" w:author="Molly C. MULCAHY" w:date="2023-04-25T15:40:00Z">
         <w:r>
           <w:rPr>
             <w:rFonts w:ascii="Times New Roman" w:hAnsi="Times New Roman" w:cs="Times New Roman"/>
@@ -13732,7 +13718,7 @@
           <w:t xml:space="preserve">also </w:t>
         </w:r>
       </w:ins>
-      <w:ins w:id="192" w:author="Molly C. MULCAHY" w:date="2023-04-25T15:42:00Z">
+      <w:ins w:id="191" w:author="Molly C. MULCAHY" w:date="2023-04-25T15:42:00Z">
         <w:r>
           <w:rPr>
             <w:rFonts w:ascii="Times New Roman" w:hAnsi="Times New Roman" w:cs="Times New Roman"/>
@@ -13740,7 +13726,7 @@
           <w:t xml:space="preserve">resulted in </w:t>
         </w:r>
       </w:ins>
-      <w:ins w:id="193" w:author="Molly C. MULCAHY" w:date="2023-04-25T15:40:00Z">
+      <w:ins w:id="192" w:author="Molly C. MULCAHY" w:date="2023-04-25T15:40:00Z">
         <w:r>
           <w:rPr>
             <w:rFonts w:ascii="Times New Roman" w:hAnsi="Times New Roman" w:cs="Times New Roman"/>
@@ -13748,14 +13734,66 @@
           <w:t xml:space="preserve">mild phenotypes of </w:t>
         </w:r>
       </w:ins>
+      <w:ins w:id="193" w:author="Molly C. MULCAHY" w:date="2023-04-25T15:43:00Z">
+        <w:r>
+          <w:rPr>
+            <w:rFonts w:ascii="Times New Roman" w:hAnsi="Times New Roman" w:cs="Times New Roman"/>
+          </w:rPr>
+          <w:t xml:space="preserve">glycemic dysmetabolism </w:t>
+        </w:r>
+      </w:ins>
+      <w:r>
+        <w:rPr>
+          <w:rFonts w:ascii="Times New Roman" w:hAnsi="Times New Roman" w:cs="Times New Roman"/>
+        </w:rPr>
+        <w:fldChar w:fldCharType="begin"/>
+      </w:r>
+      <w:r>
+        <w:rPr>
+          <w:rFonts w:ascii="Times New Roman" w:hAnsi="Times New Roman" w:cs="Times New Roman"/>
+        </w:rPr>
+        <w:instrText xml:space="preserve"> ADDIN ZOTERO_ITEM CSL_CITATION {"citationID":"a16i08mm2ho","properties":{"formattedCitation":"(16, 17, 44, 45)","plainCitation":"(16, 17, 44, 45)","noteIndex":0},"citationItems":[{"id":1588,"uris":["http://zotero.org/users/5073745/items/X5JLXWS5"],"itemData":{"id":1588,"type":"article-journal","abstract":"Shift work during pregnancy is associated with an increased risk for preterm birth and low birth weight. However, the impact upon the long term health of the children is currently unknown. In this study, we used an animal model to determine the consequences of maternal shift work exposure on the health of the adult offspring. Pregnant rats were exposed to chronic phase shifts (CPS) in their photoperiod every 3–4 days throughout gestation and the first week after birth. Adult offspring were assessed for a range of metabolic, endocrine, circadian and neurobehavioural parameters. At 3 months of age, male pups exposed to the CPS schedule in utero had increased adiposity (+29%) and hyperleptinaemia (+99% at 0700h). By 12 months of age, both male and female rats displayed hyperleptinaemia (+26% and +41% respectively) and hyperinsulinaemia (+110% and +83% respectively). 12 month old female CPS rats displayed poor glucose tolerance (+18%) and increased insulin secretion (+29%) in response to an intraperitoneal glucose tolerance test. In CPS males the glucose response was unaltered, but the insulin response was reduced by 35%. The glucose response to an insulin tolerance test was decreased by 21% in CPS females but unaltered in males. Disruption of circadian rhythmicity during gestation resulted in gender dependent metabolic consequences for the adult offspring. These results highlight the need for a thorough analysis of shift work exposure in utero on the health of the adult offspring in humans.","container-title":"PLoS ONE","DOI":"10.1371/journal.pone.0018504","ISSN":"1932-6203","issue":"4","journalAbbreviation":"PLoS One","note":"PMID: 21494686\nPMCID: PMC3071829","page":"e18504","source":"PubMed Central","title":"Chronic Phase Shifts of the Photoperiod throughout Pregnancy Programs Glucose Intolerance and Insulin Resistance in the Rat","volume":"6","author":[{"family":"Varcoe","given":"Tamara J."},{"family":"Wight","given":"Nicole"},{"family":"Voultsios","given":"Athena"},{"family":"Salkeld","given":"Mark D."},{"family":"Kennaway","given":"David J."}],"issued":{"date-parts":[["2011",4,6]]}}},{"id":1585,"uris":["http://zotero.org/users/5073745/items/9P2FLP5E"],"itemData":{"id":1585,"type":"article-journal","abstract":"Disrupting maternal circadian rhythms through exposure to chronic phase shifts of the photoperiod has lifelong consequences for the metabolic homeostasis of the fetus, such that offspring develop increased adiposity, hyperinsulinaemia and poor glucose and insulin tolerance. In an attempt to determine the mechanisms by which these poor metabolic outcomes arise, we investigated the impact of chronic phase shifts (CPS) on maternal and fetal hormonal, metabolic and circadian rhythms. We assessed weight gain and food consumption of dams exposed to either CPS or control lighting conditions throughout gestation. At day 20, dams were assessed for plasma hormone and metabolite concentrations and glucose and insulin tolerance. Additionally, the expression of a range of circadian and metabolic genes was assessed in maternal, placental and fetal tissue. Control and CPS dams consumed the same amount of food, yet CPS dams gained 70% less weight during the first week of gestation. At day 20, CPS dams had reduced retroperitoneal fat pad weight (-15%), and time-of-day dependent decreases in liver weight, whereas fetal and placental weight was not affected. Melatonin secretion was not altered, yet the timing of corticosterone, leptin, glucose, insulin, free fatty acids, triglycerides and cholesterol concentrations were profoundly disrupted. The expression of gluconeogenic and circadian clock genes in maternal and fetal liver became either arrhythmic or were in antiphase to the controls. These results demonstrate that disruptions of the photoperiod can severely disrupt normal circadian profiles of plasma hormones and metabolites, as well as gene expression in maternal and fetal tissues. Disruptions in the timing of food consumption and the downstream metabolic processes required to utilise that food, may lead to reduced efficiency of growth such that maternal weight gain is reduced during early embryonic development. It is these perturbations that may contribute to the programming of poor metabolic homeostasis in the offspring.","container-title":"PloS One","DOI":"10.1371/journal.pone.0053800","ISSN":"1932-6203","issue":"1","journalAbbreviation":"PLoS One","language":"eng","note":"PMID: 23342007\nPMCID: PMC3544759","page":"e53800","source":"PubMed","title":"Characterisation of the maternal response to chronic phase shifts during gestation in the rat: implications for fetal metabolic programming","title-short":"Characterisation of the maternal response to chronic phase shifts during gestation in the rat","volume":"8","author":[{"family":"Varcoe","given":"Tamara J."},{"family":"Boden","given":"Michael J."},{"family":"Voultsios","given":"Athena"},{"family":"Salkeld","given":"Mark D."},{"family":"Rattanatray","given":"Leewen"},{"family":"Kennaway","given":"David J."}],"issued":{"date-parts":[["2013"]]}}},{"id":1582,"uris":["http://zotero.org/users/5073745/items/TP35IF7G"],"itemData":{"id":1582,"type":"article-journal","abstract":"Chronic exposure to light at night, as in shift work, alters biological clocks (chronodisruption), negatively impacting pregnancy outcome in humans. Actually the interaction of maternal and fetal circadian systems could be a key factor determining a fitting health in adults. We propose that chronic photoperiod shift (CPS) during pregnancy alter maternal circadian rhythms and impair circadian physiology in the adult offspring, increasing health risks. Pregnant rats were exposed to normal photoperiod (12 h light, 12 h dark) or to CPS until 85% of gestation. The effects of gestational CPS were evaluated on the mother and adult offspring. In the mother we measured rhythms of heart rate, body temperature, and activity through gestation and daily rhythms of plasma variables (melatonin, corticosterone, aldosterone, and markers of renal function) at 18 days of gestation. In adult offspring, we measured rhythms of the clock gene expression in the suprachiasmatic nucleus (SCN), locomotor activity, body temperature, heart rate, blood pressure, plasma variables, glucose tolerance, and corticosterone response to ACTH. CPS altered all maternal circadian rhythms, lengthened gestation, and increased newborn weight. The adult CPS offspring presented normal rhythms of clock gene expression in the SCN, locomotor activity, and body temperature. However, the daily rhythm of plasma melatonin was absent, and corticosterone, aldosterone, renal markers, blood pressure, and heart rate rhythms were altered. Moreover, CPS offspring presented decreased glucose tolerance and an abnormal corticosterone response to ACTH. Altogether these data show that gestational CPS induced long-term effects on the offspring circadian system, wherein a normal SCN coexists with altered endocrine, cardiovascular, and metabolic function.","container-title":"Endocrinology","DOI":"10.1210/en.2016-1282","ISSN":"1945-7170","issue":"12","journalAbbreviation":"Endocrinology","language":"eng","note":"PMID: 27802074","page":"4654-4668","source":"PubMed","title":"Gestational Chronodisruption Impairs Circadian Physiology in Rat Male Offspring, Increasing the Risk of Chronic Disease","volume":"157","author":[{"family":"Mendez","given":"Natalia"},{"family":"Halabi","given":"Diego"},{"family":"Spichiger","given":"Carlos"},{"family":"Salazar","given":"Esteban R."},{"family":"Vergara","given":"Karina"},{"family":"Alonso-Vasquez","given":"Pamela"},{"family":"Carmona","given":"Pamela"},{"family":"Sarmiento","given":"Jose M."},{"family":"Richter","given":"Hans G."},{"family":"Seron-Ferre","given":"Maria"},{"family":"Torres-Farfan","given":"Claudia"}],"issued":{"date-parts":[["2016",12]]}}},{"id":1591,"uris":["http://zotero.org/users/5073745/items/MDPW5RLN"],"itemData":{"id":1591,"type":"article-journal","abstract":"Modern life involves chronic circadian disruption through artificial light and these disruptions are associated with numerous mental and physical health maladies. Because the developing nervous system is particularly vulnerable to perturbation, we hypothesized that early-life circadian disruption would negatively impact offspring development and adult function. Pregnant mice were subjected to chronic circadian disruption from the time of uterine implantation through weaning. To dissociate in utero from postnatal effects, a subset of litters was cross-fostered at birth from disrupted dams to control dams and vice versa. Postnatal circadian disruption was associated with reduced adult body mass, social avoidance, and hyperactivity. In utero disruption resulted in more pronounced social avoidance and hyperactivity, phenotypes not abrogated by cross-fostering to control mothers. To examine whether circadian disruption affects development by acting as an early life stressor, we examined birthweight, litter size, maternal cannibalism, and epigenetic modifications. None of these variables differed between control and disrupted dams, or resembled patterns seen following early-life stress. Our findings indicate that developmental chronic circadian disruption permanently affects somatic and behavioral development in a stage-of-life-dependent manner, independent of early life stress mechanisms, underscoring the importance of temporal structure during development, both in utero and early postnatal life.","container-title":"Scientific Reports","DOI":"10.1038/s41598-017-03406-4","ISSN":"2045-2322","journalAbbreviation":"Sci Rep","note":"PMID: 28607386\nPMCID: PMC5468226","page":"3326","source":"PubMed Central","title":"Maternal and Early-Life Circadian Disruption Have Long-Lasting Negative Consequences on Offspring Development and Adult Behavior in Mice","volume":"7","author":[{"family":"Smarr","given":"Benjamin L."},{"family":"Grant","given":"Azure D."},{"family":"Perez","given":"Luz"},{"family":"Zucker","given":"Irving"},{"family":"Kriegsfeld","given":"Lance J."}],"issued":{"date-parts":[["2017",6,12]]}}}],"schema":"https://github.com/citation-style-language/schema/raw/master/csl-citation.json"} </w:instrText>
+      </w:r>
+      <w:r>
+        <w:rPr>
+          <w:rFonts w:ascii="Times New Roman" w:hAnsi="Times New Roman" w:cs="Times New Roman"/>
+        </w:rPr>
+        <w:fldChar w:fldCharType="separate"/>
+      </w:r>
+      <w:r>
+        <w:rPr>
+          <w:rFonts w:ascii="Times New Roman" w:hAnsi="Times New Roman" w:cs="Times New Roman"/>
+        </w:rPr>
+        <w:t>(16, 17, 44, 45)</w:t>
+      </w:r>
+      <w:r>
+        <w:rPr>
+          <w:rFonts w:ascii="Times New Roman" w:hAnsi="Times New Roman" w:cs="Times New Roman"/>
+        </w:rPr>
+        <w:fldChar w:fldCharType="end"/>
+      </w:r>
       <w:ins w:id="194" w:author="Molly C. MULCAHY" w:date="2023-04-25T15:43:00Z">
         <w:r>
           <w:rPr>
             <w:rFonts w:ascii="Times New Roman" w:hAnsi="Times New Roman" w:cs="Times New Roman"/>
           </w:rPr>
-          <w:t xml:space="preserve">glycemic dysmetabolism </w:t>
+          <w:t xml:space="preserve">. </w:t>
         </w:r>
       </w:ins>
+      <w:ins w:id="195" w:author="Molly C. MULCAHY" w:date="2023-04-25T15:44:00Z">
+        <w:r>
+          <w:rPr>
+            <w:rFonts w:ascii="Times New Roman" w:hAnsi="Times New Roman" w:cs="Times New Roman"/>
+          </w:rPr>
+          <w:t>This is similar to the current study</w:t>
+        </w:r>
+        <w:r>
+          <w:rPr>
+            <w:rFonts w:ascii="Times New Roman" w:hAnsi="Times New Roman" w:cs="Times New Roman"/>
+          </w:rPr>
+          <w:t xml:space="preserve">, as this effect is present without reductions in birth weight or litter size </w:t>
+        </w:r>
+      </w:ins>
       <w:r>
         <w:rPr>
           <w:rFonts w:ascii="Times New Roman" w:hAnsi="Times New Roman" w:cs="Times New Roman"/>
@@ -13766,7 +13804,7 @@
         <w:rPr>
           <w:rFonts w:ascii="Times New Roman" w:hAnsi="Times New Roman" w:cs="Times New Roman"/>
         </w:rPr>
-        <w:instrText xml:space="preserve"> ADDIN ZOTERO_ITEM CSL_CITATION {"citationID":"a16i08mm2ho","properties":{"formattedCitation":"(16, 17, 44, 45)","plainCitation":"(16, 17, 44, 45)","noteIndex":0},"citationItems":[{"id":1588,"uris":["http://zotero.org/users/5073745/items/X5JLXWS5"],"itemData":{"id":1588,"type":"article-journal","abstract":"Shift work during pregnancy is associated with an increased risk for preterm birth and low birth weight. However, the impact upon the long term health of the children is currently unknown. In this study, we used an animal model to determine the consequences of maternal shift work exposure on the health of the adult offspring. Pregnant rats were exposed to chronic phase shifts (CPS) in their photoperiod every 3–4 days throughout gestation and the first week after birth. Adult offspring were assessed for a range of metabolic, endocrine, circadian and neurobehavioural parameters. At 3 months of age, male pups exposed to the CPS schedule in utero had increased adiposity (+29%) and hyperleptinaemia (+99% at 0700h). By 12 months of age, both male and female rats displayed hyperleptinaemia (+26% and +41% respectively) and hyperinsulinaemia (+110% and +83% respectively). 12 month old female CPS rats displayed poor glucose tolerance (+18%) and increased insulin secretion (+29%) in response to an intraperitoneal glucose tolerance test. In CPS males the glucose response was unaltered, but the insulin response was reduced by 35%. The glucose response to an insulin tolerance test was decreased by 21% in CPS females but unaltered in males. Disruption of circadian rhythmicity during gestation resulted in gender dependent metabolic consequences for the adult offspring. These results highlight the need for a thorough analysis of shift work exposure in utero on the health of the adult offspring in humans.","container-title":"PLoS ONE","DOI":"10.1371/journal.pone.0018504","ISSN":"1932-6203","issue":"4","journalAbbreviation":"PLoS One","note":"PMID: 21494686\nPMCID: PMC3071829","page":"e18504","source":"PubMed Central","title":"Chronic Phase Shifts of the Photoperiod throughout Pregnancy Programs Glucose Intolerance and Insulin Resistance in the Rat","volume":"6","author":[{"family":"Varcoe","given":"Tamara J."},{"family":"Wight","given":"Nicole"},{"family":"Voultsios","given":"Athena"},{"family":"Salkeld","given":"Mark D."},{"family":"Kennaway","given":"David J."}],"issued":{"date-parts":[["2011",4,6]]}}},{"id":1585,"uris":["http://zotero.org/users/5073745/items/9P2FLP5E"],"itemData":{"id":1585,"type":"article-journal","abstract":"Disrupting maternal circadian rhythms through exposure to chronic phase shifts of the photoperiod has lifelong consequences for the metabolic homeostasis of the fetus, such that offspring develop increased adiposity, hyperinsulinaemia and poor glucose and insulin tolerance. In an attempt to determine the mechanisms by which these poor metabolic outcomes arise, we investigated the impact of chronic phase shifts (CPS) on maternal and fetal hormonal, metabolic and circadian rhythms. We assessed weight gain and food consumption of dams exposed to either CPS or control lighting conditions throughout gestation. At day 20, dams were assessed for plasma hormone and metabolite concentrations and glucose and insulin tolerance. Additionally, the expression of a range of circadian and metabolic genes was assessed in maternal, placental and fetal tissue. Control and CPS dams consumed the same amount of food, yet CPS dams gained 70% less weight during the first week of gestation. At day 20, CPS dams had reduced retroperitoneal fat pad weight (-15%), and time-of-day dependent decreases in liver weight, whereas fetal and placental weight was not affected. Melatonin secretion was not altered, yet the timing of corticosterone, leptin, glucose, insulin, free fatty acids, triglycerides and cholesterol concentrations were profoundly disrupted. The expression of gluconeogenic and circadian clock genes in maternal and fetal liver became either arrhythmic or were in antiphase to the controls. These results demonstrate that disruptions of the photoperiod can severely disrupt normal circadian profiles of plasma hormones and metabolites, as well as gene expression in maternal and fetal tissues. Disruptions in the timing of food consumption and the downstream metabolic processes required to utilise that food, may lead to reduced efficiency of growth such that maternal weight gain is reduced during early embryonic development. It is these perturbations that may contribute to the programming of poor metabolic homeostasis in the offspring.","container-title":"PloS One","DOI":"10.1371/journal.pone.0053800","ISSN":"1932-6203","issue":"1","journalAbbreviation":"PLoS One","language":"eng","note":"PMID: 23342007\nPMCID: PMC3544759","page":"e53800","source":"PubMed","title":"Characterisation of the maternal response to chronic phase shifts during gestation in the rat: implications for fetal metabolic programming","title-short":"Characterisation of the maternal response to chronic phase shifts during gestation in the rat","volume":"8","author":[{"family":"Varcoe","given":"Tamara J."},{"family":"Boden","given":"Michael J."},{"family":"Voultsios","given":"Athena"},{"family":"Salkeld","given":"Mark D."},{"family":"Rattanatray","given":"Leewen"},{"family":"Kennaway","given":"David J."}],"issued":{"date-parts":[["2013"]]}}},{"id":1582,"uris":["http://zotero.org/users/5073745/items/TP35IF7G"],"itemData":{"id":1582,"type":"article-journal","abstract":"Chronic exposure to light at night, as in shift work, alters biological clocks (chronodisruption), negatively impacting pregnancy outcome in humans. Actually the interaction of maternal and fetal circadian systems could be a key factor determining a fitting health in adults. We propose that chronic photoperiod shift (CPS) during pregnancy alter maternal circadian rhythms and impair circadian physiology in the adult offspring, increasing health risks. Pregnant rats were exposed to normal photoperiod (12 h light, 12 h dark) or to CPS until 85% of gestation. The effects of gestational CPS were evaluated on the mother and adult offspring. In the mother we measured rhythms of heart rate, body temperature, and activity through gestation and daily rhythms of plasma variables (melatonin, corticosterone, aldosterone, and markers of renal function) at 18 days of gestation. In adult offspring, we measured rhythms of the clock gene expression in the suprachiasmatic nucleus (SCN), locomotor activity, body temperature, heart rate, blood pressure, plasma variables, glucose tolerance, and corticosterone response to ACTH. CPS altered all maternal circadian rhythms, lengthened gestation, and increased newborn weight. The adult CPS offspring presented normal rhythms of clock gene expression in the SCN, locomotor activity, and body temperature. However, the daily rhythm of plasma melatonin was absent, and corticosterone, aldosterone, renal markers, blood pressure, and heart rate rhythms were altered. Moreover, CPS offspring presented decreased glucose tolerance and an abnormal corticosterone response to ACTH. Altogether these data show that gestational CPS induced long-term effects on the offspring circadian system, wherein a normal SCN coexists with altered endocrine, cardiovascular, and metabolic function.","container-title":"Endocrinology","DOI":"10.1210/en.2016-1282","ISSN":"1945-7170","issue":"12","journalAbbreviation":"Endocrinology","language":"eng","note":"PMID: 27802074","page":"4654-4668","source":"PubMed","title":"Gestational Chronodisruption Impairs Circadian Physiology in Rat Male Offspring, Increasing the Risk of Chronic Disease","volume":"157","author":[{"family":"Mendez","given":"Natalia"},{"family":"Halabi","given":"Diego"},{"family":"Spichiger","given":"Carlos"},{"family":"Salazar","given":"Esteban R."},{"family":"Vergara","given":"Karina"},{"family":"Alonso-Vasquez","given":"Pamela"},{"family":"Carmona","given":"Pamela"},{"family":"Sarmiento","given":"Jose M."},{"family":"Richter","given":"Hans G."},{"family":"Seron-Ferre","given":"Maria"},{"family":"Torres-Farfan","given":"Claudia"}],"issued":{"date-parts":[["2016",12]]}}},{"id":1591,"uris":["http://zotero.org/users/5073745/items/MDPW5RLN"],"itemData":{"id":1591,"type":"article-journal","abstract":"Modern life involves chronic circadian disruption through artificial light and these disruptions are associated with numerous mental and physical health maladies. Because the developing nervous system is particularly vulnerable to perturbation, we hypothesized that early-life circadian disruption would negatively impact offspring development and adult function. Pregnant mice were subjected to chronic circadian disruption from the time of uterine implantation through weaning. To dissociate in utero from postnatal effects, a subset of litters was cross-fostered at birth from disrupted dams to control dams and vice versa. Postnatal circadian disruption was associated with reduced adult body mass, social avoidance, and hyperactivity. In utero disruption resulted in more pronounced social avoidance and hyperactivity, phenotypes not abrogated by cross-fostering to control mothers. To examine whether circadian disruption affects development by acting as an early life stressor, we examined birthweight, litter size, maternal cannibalism, and epigenetic modifications. None of these variables differed between control and disrupted dams, or resembled patterns seen following early-life stress. Our findings indicate that developmental chronic circadian disruption permanently affects somatic and behavioral development in a stage-of-life-dependent manner, independent of early life stress mechanisms, underscoring the importance of temporal structure during development, both in utero and early postnatal life.","container-title":"Scientific Reports","DOI":"10.1038/s41598-017-03406-4","ISSN":"2045-2322","journalAbbreviation":"Sci Rep","note":"PMID: 28607386\nPMCID: PMC5468226","page":"3326","source":"PubMed Central","title":"Maternal and Early-Life Circadian Disruption Have Long-Lasting Negative Consequences on Offspring Development and Adult Behavior in Mice","volume":"7","author":[{"family":"Smarr","given":"Benjamin L."},{"family":"Grant","given":"Azure D."},{"family":"Perez","given":"Luz"},{"family":"Zucker","given":"Irving"},{"family":"Kriegsfeld","given":"Lance J."}],"issued":{"date-parts":[["2017",6,12]]}}}],"schema":"https://github.com/citation-style-language/schema/raw/master/csl-citation.json"} </w:instrText>
+        <w:instrText xml:space="preserve"> ADDIN ZOTERO_ITEM CSL_CITATION {"citationID":"a17jkqsnlhc","properties":{"formattedCitation":"(17, 44)","plainCitation":"(17, 44)","noteIndex":0},"citationItems":[{"id":1588,"uris":["http://zotero.org/users/5073745/items/X5JLXWS5"],"itemData":{"id":1588,"type":"article-journal","abstract":"Shift work during pregnancy is associated with an increased risk for preterm birth and low birth weight. However, the impact upon the long term health of the children is currently unknown. In this study, we used an animal model to determine the consequences of maternal shift work exposure on the health of the adult offspring. Pregnant rats were exposed to chronic phase shifts (CPS) in their photoperiod every 3–4 days throughout gestation and the first week after birth. Adult offspring were assessed for a range of metabolic, endocrine, circadian and neurobehavioural parameters. At 3 months of age, male pups exposed to the CPS schedule in utero had increased adiposity (+29%) and hyperleptinaemia (+99% at 0700h). By 12 months of age, both male and female rats displayed hyperleptinaemia (+26% and +41% respectively) and hyperinsulinaemia (+110% and +83% respectively). 12 month old female CPS rats displayed poor glucose tolerance (+18%) and increased insulin secretion (+29%) in response to an intraperitoneal glucose tolerance test. In CPS males the glucose response was unaltered, but the insulin response was reduced by 35%. The glucose response to an insulin tolerance test was decreased by 21% in CPS females but unaltered in males. Disruption of circadian rhythmicity during gestation resulted in gender dependent metabolic consequences for the adult offspring. These results highlight the need for a thorough analysis of shift work exposure in utero on the health of the adult offspring in humans.","container-title":"PLoS ONE","DOI":"10.1371/journal.pone.0018504","ISSN":"1932-6203","issue":"4","journalAbbreviation":"PLoS One","note":"PMID: 21494686\nPMCID: PMC3071829","page":"e18504","source":"PubMed Central","title":"Chronic Phase Shifts of the Photoperiod throughout Pregnancy Programs Glucose Intolerance and Insulin Resistance in the Rat","volume":"6","author":[{"family":"Varcoe","given":"Tamara J."},{"family":"Wight","given":"Nicole"},{"family":"Voultsios","given":"Athena"},{"family":"Salkeld","given":"Mark D."},{"family":"Kennaway","given":"David J."}],"issued":{"date-parts":[["2011",4,6]]}}},{"id":1585,"uris":["http://zotero.org/users/5073745/items/9P2FLP5E"],"itemData":{"id":1585,"type":"article-journal","abstract":"Disrupting maternal circadian rhythms through exposure to chronic phase shifts of the photoperiod has lifelong consequences for the metabolic homeostasis of the fetus, such that offspring develop increased adiposity, hyperinsulinaemia and poor glucose and insulin tolerance. In an attempt to determine the mechanisms by which these poor metabolic outcomes arise, we investigated the impact of chronic phase shifts (CPS) on maternal and fetal hormonal, metabolic and circadian rhythms. We assessed weight gain and food consumption of dams exposed to either CPS or control lighting conditions throughout gestation. At day 20, dams were assessed for plasma hormone and metabolite concentrations and glucose and insulin tolerance. Additionally, the expression of a range of circadian and metabolic genes was assessed in maternal, placental and fetal tissue. Control and CPS dams consumed the same amount of food, yet CPS dams gained 70% less weight during the first week of gestation. At day 20, CPS dams had reduced retroperitoneal fat pad weight (-15%), and time-of-day dependent decreases in liver weight, whereas fetal and placental weight was not affected. Melatonin secretion was not altered, yet the timing of corticosterone, leptin, glucose, insulin, free fatty acids, triglycerides and cholesterol concentrations were profoundly disrupted. The expression of gluconeogenic and circadian clock genes in maternal and fetal liver became either arrhythmic or were in antiphase to the controls. These results demonstrate that disruptions of the photoperiod can severely disrupt normal circadian profiles of plasma hormones and metabolites, as well as gene expression in maternal and fetal tissues. Disruptions in the timing of food consumption and the downstream metabolic processes required to utilise that food, may lead to reduced efficiency of growth such that maternal weight gain is reduced during early embryonic development. It is these perturbations that may contribute to the programming of poor metabolic homeostasis in the offspring.","container-title":"PloS One","DOI":"10.1371/journal.pone.0053800","ISSN":"1932-6203","issue":"1","journalAbbreviation":"PLoS One","language":"eng","note":"PMID: 23342007\nPMCID: PMC3544759","page":"e53800","source":"PubMed","title":"Characterisation of the maternal response to chronic phase shifts during gestation in the rat: implications for fetal metabolic programming","title-short":"Characterisation of the maternal response to chronic phase shifts during gestation in the rat","volume":"8","author":[{"family":"Varcoe","given":"Tamara J."},{"family":"Boden","given":"Michael J."},{"family":"Voultsios","given":"Athena"},{"family":"Salkeld","given":"Mark D."},{"family":"Rattanatray","given":"Leewen"},{"family":"Kennaway","given":"David J."}],"issued":{"date-parts":[["2013"]]}}}],"schema":"https://github.com/citation-style-language/schema/raw/master/csl-citation.json"} </w:instrText>
       </w:r>
       <w:r>
         <w:rPr>
@@ -13778,7 +13816,7 @@
         <w:rPr>
           <w:rFonts w:ascii="Times New Roman" w:hAnsi="Times New Roman" w:cs="Times New Roman"/>
         </w:rPr>
-        <w:t>(16, 17, 44, 45)</w:t>
+        <w:t>(17, 44)</w:t>
       </w:r>
       <w:r>
         <w:rPr>
@@ -13786,83 +13824,31 @@
         </w:rPr>
         <w:fldChar w:fldCharType="end"/>
       </w:r>
-      <w:ins w:id="195" w:author="Molly C. MULCAHY" w:date="2023-04-25T15:43:00Z">
-        <w:r>
-          <w:rPr>
-            <w:rFonts w:ascii="Times New Roman" w:hAnsi="Times New Roman" w:cs="Times New Roman"/>
-          </w:rPr>
-          <w:t xml:space="preserve">. </w:t>
+      <w:ins w:id="196" w:author="Molly C. MULCAHY" w:date="2023-04-25T15:44:00Z">
+        <w:r>
+          <w:rPr>
+            <w:rFonts w:ascii="Times New Roman" w:hAnsi="Times New Roman" w:cs="Times New Roman"/>
+          </w:rPr>
+          <w:t>.</w:t>
         </w:r>
       </w:ins>
-      <w:ins w:id="196" w:author="Molly C. MULCAHY" w:date="2023-04-25T15:44:00Z">
-        <w:r>
-          <w:rPr>
-            <w:rFonts w:ascii="Times New Roman" w:hAnsi="Times New Roman" w:cs="Times New Roman"/>
-          </w:rPr>
-          <w:t>This is similar to the current study</w:t>
-        </w:r>
-        <w:r>
-          <w:rPr>
-            <w:rFonts w:ascii="Times New Roman" w:hAnsi="Times New Roman" w:cs="Times New Roman"/>
-          </w:rPr>
-          <w:t xml:space="preserve">, as this effect is present without reductions in birth weight or litter size </w:t>
+      <w:ins w:id="197" w:author="Molly C. MULCAHY" w:date="2023-04-25T15:45:00Z">
+        <w:r>
+          <w:rPr>
+            <w:rFonts w:ascii="Times New Roman" w:hAnsi="Times New Roman" w:cs="Times New Roman"/>
+          </w:rPr>
+          <w:t xml:space="preserve"> Taken together, these data imply that </w:t>
         </w:r>
       </w:ins>
-      <w:r>
-        <w:rPr>
-          <w:rFonts w:ascii="Times New Roman" w:hAnsi="Times New Roman" w:cs="Times New Roman"/>
-        </w:rPr>
-        <w:fldChar w:fldCharType="begin"/>
-      </w:r>
-      <w:r>
-        <w:rPr>
-          <w:rFonts w:ascii="Times New Roman" w:hAnsi="Times New Roman" w:cs="Times New Roman"/>
-        </w:rPr>
-        <w:instrText xml:space="preserve"> ADDIN ZOTERO_ITEM CSL_CITATION {"citationID":"a17jkqsnlhc","properties":{"formattedCitation":"(17, 44)","plainCitation":"(17, 44)","noteIndex":0},"citationItems":[{"id":1588,"uris":["http://zotero.org/users/5073745/items/X5JLXWS5"],"itemData":{"id":1588,"type":"article-journal","abstract":"Shift work during pregnancy is associated with an increased risk for preterm birth and low birth weight. However, the impact upon the long term health of the children is currently unknown. In this study, we used an animal model to determine the consequences of maternal shift work exposure on the health of the adult offspring. Pregnant rats were exposed to chronic phase shifts (CPS) in their photoperiod every 3–4 days throughout gestation and the first week after birth. Adult offspring were assessed for a range of metabolic, endocrine, circadian and neurobehavioural parameters. At 3 months of age, male pups exposed to the CPS schedule in utero had increased adiposity (+29%) and hyperleptinaemia (+99% at 0700h). By 12 months of age, both male and female rats displayed hyperleptinaemia (+26% and +41% respectively) and hyperinsulinaemia (+110% and +83% respectively). 12 month old female CPS rats displayed poor glucose tolerance (+18%) and increased insulin secretion (+29%) in response to an intraperitoneal glucose tolerance test. In CPS males the glucose response was unaltered, but the insulin response was reduced by 35%. The glucose response to an insulin tolerance test was decreased by 21% in CPS females but unaltered in males. Disruption of circadian rhythmicity during gestation resulted in gender dependent metabolic consequences for the adult offspring. These results highlight the need for a thorough analysis of shift work exposure in utero on the health of the adult offspring in humans.","container-title":"PLoS ONE","DOI":"10.1371/journal.pone.0018504","ISSN":"1932-6203","issue":"4","journalAbbreviation":"PLoS One","note":"PMID: 21494686\nPMCID: PMC3071829","page":"e18504","source":"PubMed Central","title":"Chronic Phase Shifts of the Photoperiod throughout Pregnancy Programs Glucose Intolerance and Insulin Resistance in the Rat","volume":"6","author":[{"family":"Varcoe","given":"Tamara J."},{"family":"Wight","given":"Nicole"},{"family":"Voultsios","given":"Athena"},{"family":"Salkeld","given":"Mark D."},{"family":"Kennaway","given":"David J."}],"issued":{"date-parts":[["2011",4,6]]}}},{"id":1585,"uris":["http://zotero.org/users/5073745/items/9P2FLP5E"],"itemData":{"id":1585,"type":"article-journal","abstract":"Disrupting maternal circadian rhythms through exposure to chronic phase shifts of the photoperiod has lifelong consequences for the metabolic homeostasis of the fetus, such that offspring develop increased adiposity, hyperinsulinaemia and poor glucose and insulin tolerance. In an attempt to determine the mechanisms by which these poor metabolic outcomes arise, we investigated the impact of chronic phase shifts (CPS) on maternal and fetal hormonal, metabolic and circadian rhythms. We assessed weight gain and food consumption of dams exposed to either CPS or control lighting conditions throughout gestation. At day 20, dams were assessed for plasma hormone and metabolite concentrations and glucose and insulin tolerance. Additionally, the expression of a range of circadian and metabolic genes was assessed in maternal, placental and fetal tissue. Control and CPS dams consumed the same amount of food, yet CPS dams gained 70% less weight during the first week of gestation. At day 20, CPS dams had reduced retroperitoneal fat pad weight (-15%), and time-of-day dependent decreases in liver weight, whereas fetal and placental weight was not affected. Melatonin secretion was not altered, yet the timing of corticosterone, leptin, glucose, insulin, free fatty acids, triglycerides and cholesterol concentrations were profoundly disrupted. The expression of gluconeogenic and circadian clock genes in maternal and fetal liver became either arrhythmic or were in antiphase to the controls. These results demonstrate that disruptions of the photoperiod can severely disrupt normal circadian profiles of plasma hormones and metabolites, as well as gene expression in maternal and fetal tissues. Disruptions in the timing of food consumption and the downstream metabolic processes required to utilise that food, may lead to reduced efficiency of growth such that maternal weight gain is reduced during early embryonic development. It is these perturbations that may contribute to the programming of poor metabolic homeostasis in the offspring.","container-title":"PloS One","DOI":"10.1371/journal.pone.0053800","ISSN":"1932-6203","issue":"1","journalAbbreviation":"PLoS One","language":"eng","note":"PMID: 23342007\nPMCID: PMC3544759","page":"e53800","source":"PubMed","title":"Characterisation of the maternal response to chronic phase shifts during gestation in the rat: implications for fetal metabolic programming","title-short":"Characterisation of the maternal response to chronic phase shifts during gestation in the rat","volume":"8","author":[{"family":"Varcoe","given":"Tamara J."},{"family":"Boden","given":"Michael J."},{"family":"Voultsios","given":"Athena"},{"family":"Salkeld","given":"Mark D."},{"family":"Rattanatray","given":"Leewen"},{"family":"Kennaway","given":"David J."}],"issued":{"date-parts":[["2013"]]}}}],"schema":"https://github.com/citation-style-language/schema/raw/master/csl-citation.json"} </w:instrText>
-      </w:r>
-      <w:r>
-        <w:rPr>
-          <w:rFonts w:ascii="Times New Roman" w:hAnsi="Times New Roman" w:cs="Times New Roman"/>
-        </w:rPr>
-        <w:fldChar w:fldCharType="separate"/>
-      </w:r>
-      <w:r>
-        <w:rPr>
-          <w:rFonts w:ascii="Times New Roman" w:hAnsi="Times New Roman" w:cs="Times New Roman"/>
-        </w:rPr>
-        <w:t>(17, 44)</w:t>
-      </w:r>
-      <w:r>
-        <w:rPr>
-          <w:rFonts w:ascii="Times New Roman" w:hAnsi="Times New Roman" w:cs="Times New Roman"/>
-        </w:rPr>
-        <w:fldChar w:fldCharType="end"/>
-      </w:r>
-      <w:ins w:id="197" w:author="Molly C. MULCAHY" w:date="2023-04-25T15:44:00Z">
-        <w:r>
-          <w:rPr>
-            <w:rFonts w:ascii="Times New Roman" w:hAnsi="Times New Roman" w:cs="Times New Roman"/>
-          </w:rPr>
-          <w:t>.</w:t>
+      <w:ins w:id="198" w:author="Molly C. MULCAHY" w:date="2023-04-25T15:46:00Z">
+        <w:r>
+          <w:rPr>
+            <w:rFonts w:ascii="Times New Roman" w:hAnsi="Times New Roman" w:cs="Times New Roman"/>
+          </w:rPr>
+          <w:t xml:space="preserve">the chronological timing of multiple zeitgebers can impact perinatal health outcomes. </w:t>
         </w:r>
       </w:ins>
-      <w:ins w:id="198" w:author="Molly C. MULCAHY" w:date="2023-04-25T15:45:00Z">
-        <w:r>
-          <w:rPr>
-            <w:rFonts w:ascii="Times New Roman" w:hAnsi="Times New Roman" w:cs="Times New Roman"/>
-          </w:rPr>
-          <w:t xml:space="preserve"> Taken together, these data imply that </w:t>
-        </w:r>
-      </w:ins>
-      <w:ins w:id="199" w:author="Molly C. MULCAHY" w:date="2023-04-25T15:46:00Z">
-        <w:r>
-          <w:rPr>
-            <w:rFonts w:ascii="Times New Roman" w:hAnsi="Times New Roman" w:cs="Times New Roman"/>
-          </w:rPr>
-          <w:t xml:space="preserve">the chronological timing of multiple zeitgebers can impact perinatal health outcomes. </w:t>
-        </w:r>
-      </w:ins>
-      <w:ins w:id="200" w:author="Molly C. MULCAHY" w:date="2023-04-25T15:44:00Z">
+      <w:ins w:id="199" w:author="Molly C. MULCAHY" w:date="2023-04-25T15:44:00Z">
         <w:r>
           <w:rPr>
             <w:rFonts w:ascii="Times New Roman" w:hAnsi="Times New Roman" w:cs="Times New Roman"/>
@@ -14367,7 +14353,7 @@
         </w:rPr>
         <w:t>reduced food intake</w:t>
       </w:r>
-      <w:ins w:id="201" w:author="Molly C. MULCAHY" w:date="2023-05-01T16:28:00Z">
+      <w:ins w:id="200" w:author="Molly C. MULCAHY" w:date="2023-05-01T16:28:00Z">
         <w:r>
           <w:rPr>
             <w:rFonts w:ascii="Times New Roman" w:hAnsi="Times New Roman" w:cs="Times New Roman"/>
@@ -14602,7 +14588,7 @@
         </w:rPr>
         <w:t xml:space="preserve"> of </w:t>
       </w:r>
-      <w:ins w:id="202" w:author="Molly C. MULCAHY" w:date="2023-04-25T15:50:00Z">
+      <w:ins w:id="201" w:author="Molly C. MULCAHY" w:date="2023-04-25T15:50:00Z">
         <w:r>
           <w:rPr>
             <w:rFonts w:ascii="Times New Roman" w:hAnsi="Times New Roman" w:cs="Times New Roman"/>
@@ -14739,7 +14725,7 @@
         </w:rPr>
         <w:t xml:space="preserve">ndernutrition </w:t>
       </w:r>
-      <w:del w:id="203" w:author="Molly C. MULCAHY" w:date="2023-05-01T16:32:00Z">
+      <w:del w:id="202" w:author="Molly C. MULCAHY" w:date="2023-05-01T16:32:00Z">
         <w:r>
           <w:rPr>
             <w:rFonts w:ascii="Times New Roman" w:hAnsi="Times New Roman" w:cs="Times New Roman"/>
@@ -14795,7 +14781,7 @@
         </w:rPr>
         <w:fldChar w:fldCharType="end"/>
       </w:r>
-      <w:ins w:id="204" w:author="Molly C. MULCAHY" w:date="2023-05-01T16:32:00Z">
+      <w:ins w:id="203" w:author="Molly C. MULCAHY" w:date="2023-05-01T16:32:00Z">
         <w:r>
           <w:rPr>
             <w:rFonts w:ascii="Times New Roman" w:hAnsi="Times New Roman" w:cs="Times New Roman"/>
@@ -14803,11 +14789,61 @@
           <w:t xml:space="preserve">, overnutrition </w:t>
         </w:r>
       </w:ins>
+      <w:ins w:id="204" w:author="Molly C. MULCAHY" w:date="2023-05-01T16:33:00Z">
+        <w:r>
+          <w:rPr>
+            <w:rFonts w:ascii="Times New Roman" w:hAnsi="Times New Roman" w:cs="Times New Roman"/>
+          </w:rPr>
+          <w:fldChar w:fldCharType="begin"/>
+        </w:r>
+      </w:ins>
+      <w:r>
+        <w:rPr>
+          <w:rFonts w:ascii="Times New Roman" w:hAnsi="Times New Roman" w:cs="Times New Roman"/>
+        </w:rPr>
+        <w:instrText xml:space="preserve"> ADDIN ZOTERO_ITEM CSL_CITATION {"citationID":"7hNjoJ61","properties":{"formattedCitation":"(54, 55)","plainCitation":"(54, 55)","noteIndex":0},"citationItems":[{"id":40,"uris":["http://zotero.org/users/5073745/items/9QAQ5MUT"],"itemData":{"id":40,"type":"article-journal","abstract":"Scope: Overnutrition in utero is a critical contributor to the susceptibility of diabetes by programming, although the exact mechanism is not clear. In this paper, we aimed to study the long-term effect of a maternal high-fat (HF) diet on offspring through epigenetic modifications., Procedures: Five-week-old female C57BL6/J mice were fed a HF diet or control diet for 4 weeks before mating and throughout gestation and lactation. At postnatal week 3, pups continued to consume a HF or switched to a control diet for 5 weeks, resulting in four groups of offspring differing by their maternal and postweaning diets., Results: The maternal HF diet combined with the offspring HF diet caused hyperglycemia and insulin resistance in male pups. Even after changing to the control diet, male pups exposed to the maternal HF diet still exhibited hyperglycemia and glucose intolerance. The livers of pups exposed to a maternal HF diet had a hypermethylated insulin receptor substrate 2 (Irs2) gene and a hypomethylated mitogen-activated protein kinase kinase 4 (Map2k4) gene. Correspondingly, the expression of the Irs2 gene decreased and that of Map2k4 increased in pups exposed to a maternal HF diet., Conclusion: Maternal overnutrition programs long-term epigenetic modifications, namely, Irs2 and Map2k4 gene methylation in the offspring liver, which in turn predisposes the offspring to diabetes later in life.","container-title":"Frontiers in Endocrinology","DOI":"10.3389/fendo.2019.00871","ISSN":"1664-2392","journalAbbreviation":"Front Endocrinol (Lausanne)","note":"PMID: 31920981\nPMCID: PMC6923194","page":"871","source":"PubMed Central","title":"A Maternal High-Fat Diet Induces DNA Methylation Changes That Contribute to Glucose Intolerance in Offspring","volume":"10","author":[{"family":"Zhang","given":"Qian"},{"family":"Xiao","given":"Xinhua"},{"family":"Zheng","given":"Jia"},{"family":"Li","given":"Ming"},{"family":"Yu","given":"Miao"},{"family":"Ping","given":"Fan"},{"family":"Wang","given":"Tong"},{"family":"Wang","given":"Xiaojing"}],"issued":{"date-parts":[["2019",12,13]]}}},{"id":28,"uris":["http://zotero.org/users/5073745/items/ERENG7PN"],"itemData":{"id":28,"type":"article-journal","abstract":"Background Maternal malnutrition is a critical factor in determining the risk of obesity and glucose intolerance in offspring. However, little is known about the effects of a maternal high-fat diet (HFD) on the β cell phenotype in offspring, which is a major factor in glucose homeostasis, especially during the early life of offspring. Methods Dams were randomly fed a HFD (60% kcal from fat) or a chow diet before pregnancy and during gestation and lactation. Glucose metabolism and the β cell phenotype were assessed in male offspring at weaning. Results Dams fed a HFD showed impaired glucose tolerance. A HFD predisposed the offspring to increased impairment of metabolic health, including obesity, glucose intolerance and insulin resistance, compared with offspring from chow diet-fed dams. Furthermore, increased islet sizes and islet densities were observed in male offspring from HFD-fed dams at weaning. There were increases in the insulin-positive area, β cell mass and β cell proliferation in male offspring from HFD-fed dams at weaning age. Next, we further determined whether a maternal HFD could affect β cell apoptosis in mouse offspring and found that there was no significant change in β cell apoptosis between the HFD and control groups. Conclusion Our study is novel in showing that a maternal HFD predisposes offspring to impaired glucose metabolism and has a profound effect on β cell mass and proliferation in offspring mice, which is observed in mice as early as at weaning age. However, further study to clarify the underlying mechanisms is warranted.","container-title":"PeerJ","DOI":"10.7717/peerj.9407","ISSN":"2167-8359","journalAbbreviation":"PeerJ","language":"en","note":"publisher: PeerJ Inc.","page":"e9407","source":"peerj.com","title":"Maternal high-fat diet regulates glucose metabolism and pancreatic β cell phenotype in mouse offspring at weaning","volume":"8","author":[{"family":"Zheng","given":"Jia"},{"family":"Zhang","given":"Ling"},{"family":"Wang","given":"Ziwei"},{"family":"Zhang","given":"Junqing"}],"issued":{"date-parts":[["2020",6,22]]}}}],"schema":"https://github.com/citation-style-language/schema/raw/master/csl-citation.json"} </w:instrText>
+      </w:r>
       <w:ins w:id="205" w:author="Molly C. MULCAHY" w:date="2023-05-01T16:33:00Z">
         <w:r>
           <w:rPr>
             <w:rFonts w:ascii="Times New Roman" w:hAnsi="Times New Roman" w:cs="Times New Roman"/>
           </w:rPr>
+          <w:fldChar w:fldCharType="separate"/>
+        </w:r>
+      </w:ins>
+      <w:r>
+        <w:rPr>
+          <w:rFonts w:ascii="Times New Roman" w:hAnsi="Times New Roman" w:cs="Times New Roman"/>
+        </w:rPr>
+        <w:t>(54, 55)</w:t>
+      </w:r>
+      <w:ins w:id="206" w:author="Molly C. MULCAHY" w:date="2023-05-01T16:33:00Z">
+        <w:r>
+          <w:rPr>
+            <w:rFonts w:ascii="Times New Roman" w:hAnsi="Times New Roman" w:cs="Times New Roman"/>
+          </w:rPr>
+          <w:fldChar w:fldCharType="end"/>
+        </w:r>
+      </w:ins>
+      <w:ins w:id="207" w:author="Molly C. MULCAHY" w:date="2023-05-01T16:32:00Z">
+        <w:r>
+          <w:rPr>
+            <w:rFonts w:ascii="Times New Roman" w:hAnsi="Times New Roman" w:cs="Times New Roman"/>
+          </w:rPr>
+          <w:t>,</w:t>
+        </w:r>
+      </w:ins>
+      <w:ins w:id="208" w:author="Molly C. MULCAHY" w:date="2023-05-01T16:33:00Z">
+        <w:r>
+          <w:rPr>
+            <w:rFonts w:ascii="Times New Roman" w:hAnsi="Times New Roman" w:cs="Times New Roman"/>
+          </w:rPr>
+          <w:t xml:space="preserve"> placental insufficiency </w:t>
+        </w:r>
+        <w:r>
+          <w:rPr>
+            <w:rFonts w:ascii="Times New Roman" w:hAnsi="Times New Roman" w:cs="Times New Roman"/>
+          </w:rPr>
           <w:fldChar w:fldCharType="begin"/>
         </w:r>
       </w:ins>
@@ -14815,9 +14851,9 @@
         <w:rPr>
           <w:rFonts w:ascii="Times New Roman" w:hAnsi="Times New Roman" w:cs="Times New Roman"/>
         </w:rPr>
-        <w:instrText xml:space="preserve"> ADDIN ZOTERO_ITEM CSL_CITATION {"citationID":"7hNjoJ61","properties":{"formattedCitation":"(54, 55)","plainCitation":"(54, 55)","noteIndex":0},"citationItems":[{"id":40,"uris":["http://zotero.org/users/5073745/items/9QAQ5MUT"],"itemData":{"id":40,"type":"article-journal","abstract":"Scope: Overnutrition in utero is a critical contributor to the susceptibility of diabetes by programming, although the exact mechanism is not clear. In this paper, we aimed to study the long-term effect of a maternal high-fat (HF) diet on offspring through epigenetic modifications., Procedures: Five-week-old female C57BL6/J mice were fed a HF diet or control diet for 4 weeks before mating and throughout gestation and lactation. At postnatal week 3, pups continued to consume a HF or switched to a control diet for 5 weeks, resulting in four groups of offspring differing by their maternal and postweaning diets., Results: The maternal HF diet combined with the offspring HF diet caused hyperglycemia and insulin resistance in male pups. Even after changing to the control diet, male pups exposed to the maternal HF diet still exhibited hyperglycemia and glucose intolerance. The livers of pups exposed to a maternal HF diet had a hypermethylated insulin receptor substrate 2 (Irs2) gene and a hypomethylated mitogen-activated protein kinase kinase 4 (Map2k4) gene. Correspondingly, the expression of the Irs2 gene decreased and that of Map2k4 increased in pups exposed to a maternal HF diet., Conclusion: Maternal overnutrition programs long-term epigenetic modifications, namely, Irs2 and Map2k4 gene methylation in the offspring liver, which in turn predisposes the offspring to diabetes later in life.","container-title":"Frontiers in Endocrinology","DOI":"10.3389/fendo.2019.00871","ISSN":"1664-2392","journalAbbreviation":"Front Endocrinol (Lausanne)","note":"PMID: 31920981\nPMCID: PMC6923194","page":"871","source":"PubMed Central","title":"A Maternal High-Fat Diet Induces DNA Methylation Changes That Contribute to Glucose Intolerance in Offspring","volume":"10","author":[{"family":"Zhang","given":"Qian"},{"family":"Xiao","given":"Xinhua"},{"family":"Zheng","given":"Jia"},{"family":"Li","given":"Ming"},{"family":"Yu","given":"Miao"},{"family":"Ping","given":"Fan"},{"family":"Wang","given":"Tong"},{"family":"Wang","given":"Xiaojing"}],"issued":{"date-parts":[["2019",12,13]]}}},{"id":28,"uris":["http://zotero.org/users/5073745/items/ERENG7PN"],"itemData":{"id":28,"type":"article-journal","abstract":"Background Maternal malnutrition is a critical factor in determining the risk of obesity and glucose intolerance in offspring. However, little is known about the effects of a maternal high-fat diet (HFD) on the β cell phenotype in offspring, which is a major factor in glucose homeostasis, especially during the early life of offspring. Methods Dams were randomly fed a HFD (60% kcal from fat) or a chow diet before pregnancy and during gestation and lactation. Glucose metabolism and the β cell phenotype were assessed in male offspring at weaning. Results Dams fed a HFD showed impaired glucose tolerance. A HFD predisposed the offspring to increased impairment of metabolic health, including obesity, glucose intolerance and insulin resistance, compared with offspring from chow diet-fed dams. Furthermore, increased islet sizes and islet densities were observed in male offspring from HFD-fed dams at weaning. There were increases in the insulin-positive area, β cell mass and β cell proliferation in male offspring from HFD-fed dams at weaning age. Next, we further determined whether a maternal HFD could affect β cell apoptosis in mouse offspring and found that there was no significant change in β cell apoptosis between the HFD and control groups. Conclusion Our study is novel in showing that a maternal HFD predisposes offspring to impaired glucose metabolism and has a profound effect on β cell mass and proliferation in offspring mice, which is observed in mice as early as at weaning age. However, further study to clarify the underlying mechanisms is warranted.","container-title":"PeerJ","DOI":"10.7717/peerj.9407","ISSN":"2167-8359","journalAbbreviation":"PeerJ","language":"en","note":"publisher: PeerJ Inc.","page":"e9407","source":"peerj.com","title":"Maternal high-fat diet regulates glucose metabolism and pancreatic β cell phenotype in mouse offspring at weaning","volume":"8","author":[{"family":"Zheng","given":"Jia"},{"family":"Zhang","given":"Ling"},{"family":"Wang","given":"Ziwei"},{"family":"Zhang","given":"Junqing"}],"issued":{"date-parts":[["2020",6,22]]}}}],"schema":"https://github.com/citation-style-language/schema/raw/master/csl-citation.json"} </w:instrText>
-      </w:r>
-      <w:ins w:id="206" w:author="Molly C. MULCAHY" w:date="2023-05-01T16:33:00Z">
+        <w:instrText xml:space="preserve"> ADDIN ZOTERO_ITEM CSL_CITATION {"citationID":"ajus61s2ap","properties":{"formattedCitation":"(56, 57)","plainCitation":"(56, 57)","noteIndex":0},"citationItems":[{"id":6,"uris":["http://zotero.org/users/5073745/items/HJ2EQ4TG"],"itemData":{"id":6,"type":"article-journal","abstract":"Placental insufficiency alters the intrauterine environment leading to increased risk for chronic disease including impaired glucose metabolism in low birth weight infants. Using a rat model of low birth weight, we previously reported that placental insufficiency induces a significant increase in circulating testosterone in male intrauterine growth-restricted offspring (mIUGR) in early adulthood that is lost by 12 months of age. Numerous studies indicate testosterone has a positive effect on glucose metabolism in men. Female growth-restricted littermates exhibit glucose intolerance at 6 months of age. Thus, the aim of this paper was to determine whether mIUGR develop impaired glucose metabolism, and whether a decrease in elevated testosterone levels plays a role in its onset. Male growth-restricted offspring were studied at 6 and 12 months of age. No impairment in glucose tolerance was observed at 6 months of age when mIUGR exhibited a 2-fold higher testosterone level compared to age-matched control. Fasting blood glucose was significantly higher and glucose tolerance was impaired with a significant decrease in circulating testosterone in mIUGR at 12 compared with 6 months of age. Castration did not additionally impair fasting blood glucose or glucose tolerance in mIUGR at 12 months of age, but fasting blood glucose was significantly elevated in castrated controls. Restoration of elevated testosterone levels significantly reduced fasting blood glucose and improved glucose tolerance in mIUGR. Thus, our findings suggest that the endogenous increase in circulating testosterone in mIUGR is protective against impaired glucose homeostasis.","container-title":"PLOS ONE","DOI":"10.1371/journal.pone.0187843","ISSN":"1932-6203","issue":"11","journalAbbreviation":"PLOS ONE","language":"en","note":"publisher: Public Library of Science","page":"e0187843","source":"PLoS Journals","title":"Testosterone is protective against impaired glucose metabolism in male intrauterine growth-restricted offspring","volume":"12","author":[{"family":"Intapad","given":"Suttira"},{"family":"Dasinger","given":"John Henry"},{"family":"Fahling","given":"Joel M."},{"family":"Backstrom","given":"Miles A."},{"family":"Alexander","given":"Barbara T."}],"issued":{"date-parts":[["2017",11,16]]}}},{"id":429,"uris":["http://zotero.org/users/5073745/items/PF9NMWE7"],"itemData":{"id":429,"type":"article-journal","abstract":"It is well established that inadequate nutrition during fetal life followed by postnatal overabundance programs adiposity and glucose intolerance. Studies addressing sexual dimorphism in developmental responses to a dietary mismatch are limited; the effect on blood pressure and renal function are understudied. Therefore, this study tested the hypothesis that a mismatch of pre- and postnatal nutrition heightens cardiorenal and metabolic risk, outcomes that may vary by sex. Male and female offspring from sham-operated (control) or reduced uterine perfusion dams (growth-restricted) were fed regular chow or a diet high in fat and sugar (enriched-diet) from weaning until 6 months of age. Male and female offspring were assessed separately; 2-way Analysis of Variance was used to investigate interactions between intrauterine growth restriction and enriched-diet. Blood pressure was increased in all enriched-diet groups, but did not differ in enriched-diet male or female growth-restricted versus same-sex control counterparts. Glomerular filtration rate was reduced in male growth-restricted regardless of diet; a decrease exacerbated by the enriched-diet suggesting the pathogenesis of increased blood pressure induced via an enriched-diet differs between male growth-restricted versus male control. An enriched-diet was associated with glucose intolerance in male and female control but not male growth-restricted; the enriched-diet exacerbated glucose intolerance in female growth-restricted. Thus, these findings indicate male growth-restricted are resistant to impaired glucose homeostasis whereas female growth-restricted are susceptible to metabolic dysfunction regardless of postnatal diet. Hence, moderation of fat and sugar intake may be warranted in those born low birth weight to ensure minimal risk for chronic disease., This study demonstrated that IUGR programs sex-specific dysregulation in renal function and metabolic risk in offspring exposed to a diet enriched in fat and sugar. Moderation of fat and sugar intake may be warranted in those born low birth weight to ensure minimal risk for chronic disease.","container-title":"Hypertension (Dallas, Tex. : 1979)","DOI":"10.1161/HYPERTENSIONAHA.118.12134","ISSN":"0194-911X","issue":"3","journalAbbreviation":"Hypertension","note":"PMID: 30636548\nPMCID: PMC6374157","page":"620-629","source":"PubMed Central","title":"Male and female intrauterine growth-restricted offspring differ in blood pressure, renal function, and glucose homeostasis responses to a post-natal diet high in fat and sugar","volume":"73","author":[{"family":"Intapad","given":"Suttira"},{"family":"Dasinger","given":"John Henry"},{"family":"Johnson","given":"Jeremy M."},{"family":"Brown","given":"Andrew D."},{"family":"Ojeda","given":"Norma B."},{"family":"Alexander","given":"Barbara T."}],"issued":{"date-parts":[["2019",3]]}}}],"schema":"https://github.com/citation-style-language/schema/raw/master/csl-citation.json"} </w:instrText>
+      </w:r>
+      <w:ins w:id="209" w:author="Molly C. MULCAHY" w:date="2023-05-01T16:33:00Z">
         <w:r>
           <w:rPr>
             <w:rFonts w:ascii="Times New Roman" w:hAnsi="Times New Roman" w:cs="Times New Roman"/>
@@ -14829,619 +14865,569 @@
         <w:rPr>
           <w:rFonts w:ascii="Times New Roman" w:hAnsi="Times New Roman" w:cs="Times New Roman"/>
         </w:rPr>
-        <w:t>(54, 55)</w:t>
-      </w:r>
-      <w:ins w:id="207" w:author="Molly C. MULCAHY" w:date="2023-05-01T16:33:00Z">
+        <w:t>(56, 57)</w:t>
+      </w:r>
+      <w:ins w:id="210" w:author="Molly C. MULCAHY" w:date="2023-05-01T16:33:00Z">
         <w:r>
           <w:rPr>
             <w:rFonts w:ascii="Times New Roman" w:hAnsi="Times New Roman" w:cs="Times New Roman"/>
           </w:rPr>
           <w:fldChar w:fldCharType="end"/>
         </w:r>
+        <w:r>
+          <w:rPr>
+            <w:rFonts w:ascii="Times New Roman" w:hAnsi="Times New Roman" w:cs="Times New Roman"/>
+          </w:rPr>
+          <w:t xml:space="preserve">, and chronodisruption </w:t>
+        </w:r>
       </w:ins>
-      <w:ins w:id="208" w:author="Molly C. MULCAHY" w:date="2023-05-01T16:32:00Z">
-        <w:r>
-          <w:rPr>
-            <w:rFonts w:ascii="Times New Roman" w:hAnsi="Times New Roman" w:cs="Times New Roman"/>
-          </w:rPr>
-          <w:t>,</w:t>
+      <w:r>
+        <w:rPr>
+          <w:rFonts w:ascii="Times New Roman" w:hAnsi="Times New Roman" w:cs="Times New Roman"/>
+        </w:rPr>
+        <w:fldChar w:fldCharType="begin"/>
+      </w:r>
+      <w:r>
+        <w:rPr>
+          <w:rFonts w:ascii="Times New Roman" w:hAnsi="Times New Roman" w:cs="Times New Roman"/>
+        </w:rPr>
+        <w:instrText xml:space="preserve"> ADDIN ZOTERO_ITEM CSL_CITATION {"citationID":"aq7gheaq2u","properties":{"formattedCitation":"(16, 17, 44, 58)","plainCitation":"(16, 17, 44, 58)","noteIndex":0},"citationItems":[{"id":1582,"uris":["http://zotero.org/users/5073745/items/TP35IF7G"],"itemData":{"id":1582,"type":"article-journal","abstract":"Chronic exposure to light at night, as in shift work, alters biological clocks (chronodisruption), negatively impacting pregnancy outcome in humans. Actually the interaction of maternal and fetal circadian systems could be a key factor determining a fitting health in adults. We propose that chronic photoperiod shift (CPS) during pregnancy alter maternal circadian rhythms and impair circadian physiology in the adult offspring, increasing health risks. Pregnant rats were exposed to normal photoperiod (12 h light, 12 h dark) or to CPS until 85% of gestation. The effects of gestational CPS were evaluated on the mother and adult offspring. In the mother we measured rhythms of heart rate, body temperature, and activity through gestation and daily rhythms of plasma variables (melatonin, corticosterone, aldosterone, and markers of renal function) at 18 days of gestation. In adult offspring, we measured rhythms of the clock gene expression in the suprachiasmatic nucleus (SCN), locomotor activity, body temperature, heart rate, blood pressure, plasma variables, glucose tolerance, and corticosterone response to ACTH. CPS altered all maternal circadian rhythms, lengthened gestation, and increased newborn weight. The adult CPS offspring presented normal rhythms of clock gene expression in the SCN, locomotor activity, and body temperature. However, the daily rhythm of plasma melatonin was absent, and corticosterone, aldosterone, renal markers, blood pressure, and heart rate rhythms were altered. Moreover, CPS offspring presented decreased glucose tolerance and an abnormal corticosterone response to ACTH. Altogether these data show that gestational CPS induced long-term effects on the offspring circadian system, wherein a normal SCN coexists with altered endocrine, cardiovascular, and metabolic function.","container-title":"Endocrinology","DOI":"10.1210/en.2016-1282","ISSN":"1945-7170","issue":"12","journalAbbreviation":"Endocrinology","language":"eng","note":"PMID: 27802074","page":"4654-4668","source":"PubMed","title":"Gestational Chronodisruption Impairs Circadian Physiology in Rat Male Offspring, Increasing the Risk of Chronic Disease","volume":"157","author":[{"family":"Mendez","given":"Natalia"},{"family":"Halabi","given":"Diego"},{"family":"Spichiger","given":"Carlos"},{"family":"Salazar","given":"Esteban R."},{"family":"Vergara","given":"Karina"},{"family":"Alonso-Vasquez","given":"Pamela"},{"family":"Carmona","given":"Pamela"},{"family":"Sarmiento","given":"Jose M."},{"family":"Richter","given":"Hans G."},{"family":"Seron-Ferre","given":"Maria"},{"family":"Torres-Farfan","given":"Claudia"}],"issued":{"date-parts":[["2016",12]]}}},{"id":1588,"uris":["http://zotero.org/users/5073745/items/X5JLXWS5"],"itemData":{"id":1588,"type":"article-journal","abstract":"Shift work during pregnancy is associated with an increased risk for preterm birth and low birth weight. However, the impact upon the long term health of the children is currently unknown. In this study, we used an animal model to determine the consequences of maternal shift work exposure on the health of the adult offspring. Pregnant rats were exposed to chronic phase shifts (CPS) in their photoperiod every 3–4 days throughout gestation and the first week after birth. Adult offspring were assessed for a range of metabolic, endocrine, circadian and neurobehavioural parameters. At 3 months of age, male pups exposed to the CPS schedule in utero had increased adiposity (+29%) and hyperleptinaemia (+99% at 0700h). By 12 months of age, both male and female rats displayed hyperleptinaemia (+26% and +41% respectively) and hyperinsulinaemia (+110% and +83% respectively). 12 month old female CPS rats displayed poor glucose tolerance (+18%) and increased insulin secretion (+29%) in response to an intraperitoneal glucose tolerance test. In CPS males the glucose response was unaltered, but the insulin response was reduced by 35%. The glucose response to an insulin tolerance test was decreased by 21% in CPS females but unaltered in males. Disruption of circadian rhythmicity during gestation resulted in gender dependent metabolic consequences for the adult offspring. These results highlight the need for a thorough analysis of shift work exposure in utero on the health of the adult offspring in humans.","container-title":"PLoS ONE","DOI":"10.1371/journal.pone.0018504","ISSN":"1932-6203","issue":"4","journalAbbreviation":"PLoS One","note":"PMID: 21494686\nPMCID: PMC3071829","page":"e18504","source":"PubMed Central","title":"Chronic Phase Shifts of the Photoperiod throughout Pregnancy Programs Glucose Intolerance and Insulin Resistance in the Rat","volume":"6","author":[{"family":"Varcoe","given":"Tamara J."},{"family":"Wight","given":"Nicole"},{"family":"Voultsios","given":"Athena"},{"family":"Salkeld","given":"Mark D."},{"family":"Kennaway","given":"David J."}],"issued":{"date-parts":[["2011",4,6]]}}},{"id":1585,"uris":["http://zotero.org/users/5073745/items/9P2FLP5E"],"itemData":{"id":1585,"type":"article-journal","abstract":"Disrupting maternal circadian rhythms through exposure to chronic phase shifts of the photoperiod has lifelong consequences for the metabolic homeostasis of the fetus, such that offspring develop increased adiposity, hyperinsulinaemia and poor glucose and insulin tolerance. In an attempt to determine the mechanisms by which these poor metabolic outcomes arise, we investigated the impact of chronic phase shifts (CPS) on maternal and fetal hormonal, metabolic and circadian rhythms. We assessed weight gain and food consumption of dams exposed to either CPS or control lighting conditions throughout gestation. At day 20, dams were assessed for plasma hormone and metabolite concentrations and glucose and insulin tolerance. Additionally, the expression of a range of circadian and metabolic genes was assessed in maternal, placental and fetal tissue. Control and CPS dams consumed the same amount of food, yet CPS dams gained 70% less weight during the first week of gestation. At day 20, CPS dams had reduced retroperitoneal fat pad weight (-15%), and time-of-day dependent decreases in liver weight, whereas fetal and placental weight was not affected. Melatonin secretion was not altered, yet the timing of corticosterone, leptin, glucose, insulin, free fatty acids, triglycerides and cholesterol concentrations were profoundly disrupted. The expression of gluconeogenic and circadian clock genes in maternal and fetal liver became either arrhythmic or were in antiphase to the controls. These results demonstrate that disruptions of the photoperiod can severely disrupt normal circadian profiles of plasma hormones and metabolites, as well as gene expression in maternal and fetal tissues. Disruptions in the timing of food consumption and the downstream metabolic processes required to utilise that food, may lead to reduced efficiency of growth such that maternal weight gain is reduced during early embryonic development. It is these perturbations that may contribute to the programming of poor metabolic homeostasis in the offspring.","container-title":"PloS One","DOI":"10.1371/journal.pone.0053800","ISSN":"1932-6203","issue":"1","journalAbbreviation":"PLoS One","language":"eng","note":"PMID: 23342007\nPMCID: PMC3544759","page":"e53800","source":"PubMed","title":"Characterisation of the maternal response to chronic phase shifts during gestation in the rat: implications for fetal metabolic programming","title-short":"Characterisation of the maternal response to chronic phase shifts during gestation in the rat","volume":"8","author":[{"family":"Varcoe","given":"Tamara J."},{"family":"Boden","given":"Michael J."},{"family":"Voultsios","given":"Athena"},{"family":"Salkeld","given":"Mark D."},{"family":"Rattanatray","given":"Leewen"},{"family":"Kennaway","given":"David J."}],"issued":{"date-parts":[["2013"]]}}},{"id":437,"uris":["http://zotero.org/users/5073745/items/B23S64CV"],"itemData":{"id":437,"type":"article-journal","abstract":"KEY POINTS: Light at night is essential to a 24/7 society, but it has negative consequences on health. Basically, light at night induces an alteration of our biological clocks, known as chronodisruption, with effects even when this occurs during pregnancy. Here we explored the developmental impact of gestational chronodisruption (chronic photoperiod shift, CPS) on adult and fetal adrenal biorhythms and function. We found that gestational chronodisruption altered fetal and adult adrenal function, at the molecular, morphological and physiological levels. The differences between control and CPS offspring suggest desynchronization of the adrenal circadian clock and steroidogenic pathway, leading to abnormal stress responses and metabolic adaptation, potentially increasing the risk of developing chronic diseases.\nABSTRACT: Light at night is essential to a 24/7 society, but it has negative consequences on health. Basically, light at night induces an alteration of our biological clocks, known as chronodisruption, with effects even when this occurs during pregnancy. Indeed, an abnormal photoperiod during gestation alters fetal development, inducing long-term effects on the offspring. Accordingly, we carried out a longitudinal study in rats, exploring the impact of gestational chronodisruption on the adrenal biorhythms and function of the offspring. Adult rats (90 days old) gestated under chronic photoperiod shift (CPS) decrease the time spent in the open arm zone of an elevated plus maze to 62% and increase the rearing time to 170%. CPS adults maintained individual daily changes in corticosterone, but their acrophases were distributed from 12.00 h to 06.00 h. CPS offspring maintained clock gene expression and oscillation, nevertheless no daily rhythm was observed in genes involved in the regulation and synthesis of steroids. Consistent with adult adrenal gland being programmed during fetal life, blunted daily rhythms of corticosterone, core clock gene machinery, and steroidogenic genes were observed in CPS fetal adrenal glands. Comparisons of the global transcriptome of CPS versus control fetal adrenal gland revealed that 1078 genes were differentially expressed (641 down-regulated and 437 up-regulated). In silico analysis revealed significant changes in Lipid Metabolism, Small Molecule Biochemistry, Cellular Development and the Inflammatory Response pathway (z score: 48-20). Altogether, the present results demonstrate that gestational chronodisruption changed fetal and adult adrenal function. This could translate to long-term abnormal stress responses and metabolic adaptation, increasing the risk of developing chronic diseases.","container-title":"The Journal of Physiology","DOI":"10.1113/JP276083","ISSN":"1469-7793","issue":"23","journalAbbreviation":"J. Physiol. (Lond.)","language":"eng","note":"PMID: 30118176\nPMCID: PMC6265531","page":"5839-5857","source":"PubMed","title":"Gestational chronodisruption leads to persistent changes in the rat fetal and adult adrenal clock and function","volume":"596","author":[{"family":"Salazar","given":"E. R."},{"family":"Richter","given":"H. G."},{"family":"Spichiger","given":"C."},{"family":"Mendez","given":"N."},{"family":"Halabi","given":"D."},{"family":"Vergara","given":"K."},{"family":"Alonso","given":"I. P."},{"family":"Corvalán","given":"F. A."},{"family":"Azpeleta","given":"C."},{"family":"Seron-Ferre","given":"M."},{"family":"Torres-Farfan","given":"C."}],"issued":{"date-parts":[["2018",12]]}}}],"schema":"https://github.com/citation-style-language/schema/raw/master/csl-citation.json"} </w:instrText>
+      </w:r>
+      <w:r>
+        <w:rPr>
+          <w:rFonts w:ascii="Times New Roman" w:hAnsi="Times New Roman" w:cs="Times New Roman"/>
+        </w:rPr>
+        <w:fldChar w:fldCharType="separate"/>
+      </w:r>
+      <w:r>
+        <w:rPr>
+          <w:rFonts w:ascii="Times New Roman" w:hAnsi="Times New Roman" w:cs="Times New Roman"/>
+        </w:rPr>
+        <w:t>(16, 17, 44, 58)</w:t>
+      </w:r>
+      <w:r>
+        <w:rPr>
+          <w:rFonts w:ascii="Times New Roman" w:hAnsi="Times New Roman" w:cs="Times New Roman"/>
+        </w:rPr>
+        <w:fldChar w:fldCharType="end"/>
+      </w:r>
+      <w:ins w:id="211" w:author="Molly C. MULCAHY" w:date="2023-05-01T16:33:00Z">
+        <w:r>
+          <w:rPr>
+            <w:rFonts w:ascii="Times New Roman" w:hAnsi="Times New Roman" w:cs="Times New Roman"/>
+          </w:rPr>
+          <w:t xml:space="preserve"> during pregnancy have all been reported to</w:t>
         </w:r>
       </w:ins>
-      <w:ins w:id="209" w:author="Molly C. MULCAHY" w:date="2023-05-01T16:33:00Z">
-        <w:r>
-          <w:rPr>
-            <w:rFonts w:ascii="Times New Roman" w:hAnsi="Times New Roman" w:cs="Times New Roman"/>
-          </w:rPr>
-          <w:t xml:space="preserve"> placental insufficiency </w:t>
-        </w:r>
+      <w:ins w:id="212" w:author="Molly C. MULCAHY" w:date="2023-05-01T16:34:00Z">
+        <w:r>
+          <w:rPr>
+            <w:rFonts w:ascii="Times New Roman" w:hAnsi="Times New Roman" w:cs="Times New Roman"/>
+          </w:rPr>
+          <w:t xml:space="preserve"> induce offspring glucose intolerance</w:t>
+        </w:r>
+      </w:ins>
+      <w:ins w:id="213" w:author="Molly C. MULCAHY" w:date="2023-05-01T16:32:00Z">
+        <w:r>
+          <w:rPr>
+            <w:rFonts w:ascii="Times New Roman" w:hAnsi="Times New Roman" w:cs="Times New Roman"/>
+          </w:rPr>
+          <w:t xml:space="preserve"> </w:t>
+        </w:r>
+      </w:ins>
+      <w:r>
+        <w:rPr>
+          <w:rFonts w:ascii="Times New Roman" w:hAnsi="Times New Roman" w:cs="Times New Roman"/>
+        </w:rPr>
+        <w:t xml:space="preserve">. </w:t>
+      </w:r>
+      <w:r>
+        <w:rPr>
+          <w:rFonts w:ascii="Times New Roman" w:hAnsi="Times New Roman" w:cs="Times New Roman"/>
+        </w:rPr>
+        <w:t>The extent to which m</w:t>
+      </w:r>
+      <w:r>
+        <w:rPr>
+          <w:rFonts w:ascii="Times New Roman" w:hAnsi="Times New Roman" w:cs="Times New Roman"/>
+        </w:rPr>
+        <w:t>ale</w:t>
+      </w:r>
+      <w:r>
+        <w:rPr>
+          <w:rFonts w:ascii="Times New Roman" w:hAnsi="Times New Roman" w:cs="Times New Roman"/>
+        </w:rPr>
+        <w:t>-</w:t>
+      </w:r>
+      <w:r>
+        <w:rPr>
+          <w:rFonts w:ascii="Times New Roman" w:hAnsi="Times New Roman" w:cs="Times New Roman"/>
+        </w:rPr>
+        <w:t>predominate phenotypes and female resilience to changes</w:t>
+      </w:r>
+      <w:r>
+        <w:rPr>
+          <w:rFonts w:ascii="Times New Roman" w:hAnsi="Times New Roman" w:cs="Times New Roman"/>
+        </w:rPr>
+        <w:t xml:space="preserve"> </w:t>
+      </w:r>
+      <w:r>
+        <w:rPr>
+          <w:rFonts w:ascii="Times New Roman" w:hAnsi="Times New Roman" w:cs="Times New Roman"/>
+        </w:rPr>
+        <w:t>are</w:t>
+      </w:r>
+      <w:r>
+        <w:rPr>
+          <w:rFonts w:ascii="Times New Roman" w:hAnsi="Times New Roman" w:cs="Times New Roman"/>
+        </w:rPr>
+        <w:t xml:space="preserve"> </w:t>
+      </w:r>
+      <w:r>
+        <w:rPr>
+          <w:rFonts w:ascii="Times New Roman" w:hAnsi="Times New Roman" w:cs="Times New Roman"/>
+        </w:rPr>
+        <w:t xml:space="preserve">difficult to </w:t>
+      </w:r>
+      <w:r>
+        <w:rPr>
+          <w:rFonts w:ascii="Times New Roman" w:hAnsi="Times New Roman" w:cs="Times New Roman"/>
+        </w:rPr>
+        <w:t xml:space="preserve">deduce </w:t>
+      </w:r>
+      <w:r>
+        <w:rPr>
+          <w:rFonts w:ascii="Times New Roman" w:hAnsi="Times New Roman" w:cs="Times New Roman"/>
+        </w:rPr>
+        <w:t xml:space="preserve">as many groups </w:t>
+      </w:r>
+      <w:r>
+        <w:rPr>
+          <w:rFonts w:ascii="Times New Roman" w:hAnsi="Times New Roman" w:cs="Times New Roman"/>
+        </w:rPr>
+        <w:t xml:space="preserve">either </w:t>
+      </w:r>
+      <w:r>
+        <w:rPr>
+          <w:rFonts w:ascii="Times New Roman" w:hAnsi="Times New Roman" w:cs="Times New Roman"/>
+        </w:rPr>
+        <w:t xml:space="preserve">study male offspring </w:t>
+      </w:r>
+      <w:r>
+        <w:rPr>
+          <w:rFonts w:ascii="Times New Roman" w:hAnsi="Times New Roman" w:cs="Times New Roman"/>
+        </w:rPr>
+        <w:t xml:space="preserve">exclusively </w:t>
+      </w:r>
+      <w:r>
+        <w:rPr>
+          <w:rFonts w:ascii="Times New Roman" w:hAnsi="Times New Roman" w:cs="Times New Roman"/>
+        </w:rPr>
+        <w:fldChar w:fldCharType="begin"/>
+      </w:r>
+      <w:r>
+        <w:rPr>
+          <w:rFonts w:ascii="Times New Roman" w:hAnsi="Times New Roman" w:cs="Times New Roman"/>
+        </w:rPr>
+        <w:instrText xml:space="preserve"> ADDIN ZOTERO_ITEM CSL_CITATION {"citationID":"Hxsft8YL","properties":{"formattedCitation":"(53, 59)","plainCitation":"(53, 59)","noteIndex":0},"citationItems":[{"id":24,"uris":["http://zotero.org/users/5073745/items/GSGFUF4W"],"itemData":{"id":24,"type":"article-journal","abstract":"Fetal growth restriction (FGR) is a pregnancy condition in which fetal growth is suboptimal for gestation, and this population is at increased risk for type 2 diabetes as adults. In humans, maternal malnutrition and placental insufficiency are the most common causes of FGR, and both result in fetal undernutrition. We hypothesized that maternal nutrient restriction (MNR) in mice will cause FGR and alter glucose metabolism in adult offspring. Pregnant CD-1 mice were subjected to MNR (70% of average ad libitum) or control (ad libitum) from E6.5 to birth. Following birth, mice were fostered by mothers on ad libitum feeds. Weight, blood glucose, glucose tolerance and tissue-specific insulin sensitivity were assessed in male offspring. MNR resulted in reduced fetal sizes but caught up to controls by 3 days postnatal age. As adults, glucose intolerance was detected in 19% of male MNR offspring. At 6 months, liver size was reduced (P = 0.01), but pAkt-to-Akt ratios in response to insulin were increased 2.5-fold relative to controls (P = 0.004). These data suggest that MNR causes FGR and long-term glucose intolerance in a population of male offspring similar to human populations. This mouse model can be used to investigate the impacts of FGR on tissues of importance in glucose metabolism.","container-title":"Journal of Developmental Origins of Health and Disease","DOI":"10.1017/S2040174418000983","ISSN":"2040-1744, 2040-1752","issue":"4","language":"en","note":"publisher: Cambridge University Press","page":"469-478","source":"Cambridge University Press","title":"Offspring from maternal nutrient restriction in mice show variations in adult glucose metabolism similar to human fetal growth restriction","volume":"10","author":[{"family":"Radford","given":"B. N."},{"family":"Han","given":"V. K. M."}],"issued":{"date-parts":[["2019",8]]}}},{"id":7,"uris":["http://zotero.org/users/5073745/items/PYVQGG9U"],"itemData":{"id":7,"type":"article-journal","abstract":"Epidemiological studies have linked intrauterine growth retardation (IUGR) to the metabolic diseases, consisting of insulin resistance, type 2 diabetes, obesity and coronary artery disease, during adult life. To determine the internal relationship between IUGR and islet β cell function and insulin sensitivity, we established the IUGR model by maternal nutrition restriction during mid- to late-gestation. Glucose tolerance test and insulin tolerance test(ITT) in vivo and glucose stimulated insulin secretion(GSIS) test in vitro were performed at different stages in IUGR and normal groups. Body weight, pancreas weight and pancreas/body weight of IUGR rats were much lower than those in normal group before 3 weeks of age. While the growth of IUGR rats accelerated after 3 weeks, pancreas weight and pancreas/body weight remained lower till 15 weeks of age. In the newborns, the fasting glucose and insulin levels of IUGR rats were both lower than those of controls, whereas glucose levels at 120 and 180 min after glucose load were significantly higher in IUGR group. Between 3 and 15 weeks of age, both the fasting glucose and insulin levels were elevated and the glucose tolerance was impaired with time in IUGR rats. At age 15 weeks, the area under curve of insulin(AUCi) after glucose load in IUGR rats elevated markedly. Meanwhile, the stimulating index of islets in IUGR group during GSIS test at age 15 weeks was significantly lower than that of controls. ITT showed no significant difference in two groups before 7 weeks of age. However, in 15-week-old IUGR rats, there was a markedly blunted glycemic response to insulin load compared with normal group. These findings demonstrate that IUGR rats had both impaired pancreatic development and deteriorated glucose tolerance and insulin sensitivity, which would be the internal causes why they were prone to develop type 2 diabetes.","container-title":"PLOS ONE","DOI":"10.1371/journal.pone.0025167","ISSN":"1932-6203","issue":"10","journalAbbreviation":"PLOS ONE","language":"en","note":"publisher: Public Library of Science","page":"e25167","source":"PLoS Journals","title":"Postnatal Pancreatic Islet β Cell Function and Insulin Sensitivity at Different Stages of Lifetime in Rats Born with Intrauterine Growth Retardation","volume":"6","author":[{"family":"Yuan","given":"Qingxin"},{"family":"Chen","given":"Lu"},{"family":"Liu","given":"Cuiping"},{"family":"Xu","given":"Kuanfeng"},{"family":"Mao","given":"Xiaodong"},{"family":"Liu","given":"Chao"}],"issued":{"date-parts":[["2011",10,12]]}}}],"schema":"https://github.com/citation-style-language/schema/raw/master/csl-citation.json"} </w:instrText>
+      </w:r>
+      <w:r>
+        <w:rPr>
+          <w:rFonts w:ascii="Times New Roman" w:hAnsi="Times New Roman" w:cs="Times New Roman"/>
+        </w:rPr>
+        <w:fldChar w:fldCharType="separate"/>
+      </w:r>
+      <w:r>
+        <w:rPr>
+          <w:rFonts w:ascii="Times New Roman" w:hAnsi="Times New Roman" w:cs="Times New Roman"/>
+        </w:rPr>
+        <w:t>(53, 59)</w:t>
+      </w:r>
+      <w:r>
+        <w:rPr>
+          <w:rFonts w:ascii="Times New Roman" w:hAnsi="Times New Roman" w:cs="Times New Roman"/>
+        </w:rPr>
+        <w:fldChar w:fldCharType="end"/>
+      </w:r>
+      <w:r>
+        <w:rPr>
+          <w:rFonts w:ascii="Times New Roman" w:hAnsi="Times New Roman" w:cs="Times New Roman"/>
+        </w:rPr>
+        <w:t xml:space="preserve"> or </w:t>
+      </w:r>
+      <w:r>
+        <w:rPr>
+          <w:rFonts w:ascii="Times New Roman" w:hAnsi="Times New Roman" w:cs="Times New Roman"/>
+        </w:rPr>
+        <w:t>analyze</w:t>
+      </w:r>
+      <w:r>
+        <w:rPr>
+          <w:rFonts w:ascii="Times New Roman" w:hAnsi="Times New Roman" w:cs="Times New Roman"/>
+        </w:rPr>
+        <w:t xml:space="preserve"> males and female</w:t>
+      </w:r>
+      <w:r>
+        <w:rPr>
+          <w:rFonts w:ascii="Times New Roman" w:hAnsi="Times New Roman" w:cs="Times New Roman"/>
+        </w:rPr>
+        <w:t xml:space="preserve">s </w:t>
+      </w:r>
+      <w:r>
+        <w:rPr>
+          <w:rFonts w:ascii="Times New Roman" w:hAnsi="Times New Roman" w:cs="Times New Roman"/>
+        </w:rPr>
+        <w:t xml:space="preserve">together </w:t>
+      </w:r>
+      <w:r>
+        <w:rPr>
+          <w:rFonts w:ascii="Times New Roman" w:hAnsi="Times New Roman" w:cs="Times New Roman"/>
+        </w:rPr>
+        <w:fldChar w:fldCharType="begin"/>
+      </w:r>
+      <w:r>
+        <w:rPr>
+          <w:rFonts w:ascii="Times New Roman" w:hAnsi="Times New Roman" w:cs="Times New Roman"/>
+        </w:rPr>
+        <w:instrText xml:space="preserve"> ADDIN ZOTERO_ITEM CSL_CITATION {"citationID":"a1vhc7n6292","properties":{"formattedCitation":"(52, 60)","plainCitation":"(52, 60)","noteIndex":0},"citationItems":[{"id":19,"uris":["http://zotero.org/users/5073745/items/BPRWDEFA"],"itemData":{"id":19,"type":"article-journal","abstract":"Two models of intrauterine growth restriction, maternal food restriction (FR), and dexamethasone (DEX) exposure were compared for early postnatal catch-up growth and later development of glucose intolerance and obesity in Sprague-Dawley rats. Mated dams were randomly divided into three groups at 10 days gestational age. Group FR was food restricted (50% of nongestating rats) during the last 11 days of gestation; Group DEX received DEX injections during the last week of gestation, and Group CON, the control group, had no intervention. Birth weight, catch-up growth, body weight, and food intake were measured in male offspring for 22 wk. Body composition, blood glucose, and plasma insulin in response to a glucose load were assessed at 8, 16, and 22 wk. Pups from both FR and DEX dams had similarly lower birth weights than CON (22% and 25%, P &lt; 0.0001), but catch-up growth, which occurred during the suckling period, was much more rapid in FR than DEX offspring (6 vs. 25 days, 95% CI). Postweaning, there were no significant differences between groups in food intake, body weight, body fat, and plasma insulin, but baseline plasma glucose at 22 wk and 2-h glucose area-under-the-curve at 8 and 22 wk were greater only in FR vs. CON offspring (P &lt; 0.05), thereby contrasting with the lack of significant differences between DEX and CON. These results suggest that prenatal food restriction is a more sensitive model than DEX exposure for studies aimed at investigating the link between low birth weight, early postnatal catch-up growth, and later development of glucose intolerance.","container-title":"American Journal of Physiology-Regulatory, Integrative and Comparative Physiology","DOI":"10.1152/ajpregu.00128.2009","ISSN":"0363-6119","issue":"1","note":"publisher: American Physiological Society","page":"R141-R146","source":"journals.physiology.org (Atypon)","title":"Comparison of two models of intrauterine growth restriction for early catch-up growth and later development of glucose intolerance and obesity in rats","volume":"298","author":[{"family":"Shahkhalili","given":"Yasaman"},{"family":"Moulin","given":"Julie"},{"family":"Zbinden","given":"Irene"},{"family":"Aprikian","given":"Olivier"},{"family":"Macé","given":"Katherine"}],"issued":{"date-parts":[["2010",1,1]]}}},{"id":20,"uris":["http://zotero.org/users/5073745/items/I4HSNVRA"],"itemData":{"id":20,"type":"article-journal","abstract":"Objective: The aim of this study was to evaluate the effects of food restriction followed by controlled refeeding on glucose tolerance in pigs exposed to intrauterine malnutrition.\nMethods: Pregnant sows (n ¼ 11) were assigned to either a control (C) group or an undernutrition (U) group (75% of C) during gestation. At postnatal 68 d, the offspring (n ¼ 16) were placed on either a cafeteria feeding (CF) group or a food-restricted (FR) group (75% of CF) for 6 wk. After that, all offspring were fed ad libitum until 189 d (dpn189).\nResults: The results showed that maternal malnutrition induced offspring glucose intolerance, which was demonstrated by increased serum glucose and triacylglycerol content at dpn189, as well as increased area under the blood glucose curve (AUC) during the intravenous glucose tolerance test (i.v.GTT) (P &lt; 0.05). Interestingly, food restriction followed by controlled refeeding further increased serum glucose content at dpn189 and AUC during i.v.GTT in pigs born from U sows (P &lt; 0.05), which was accompanied by catch-up growth during the refeeding period. These changes were associated with increased mRNA levels of hepatic gluconeogenesis (PC, PEPCK) enzymes (P &lt; 0.05), decreased mRNA level of muscle glucose transporter (GLUT4; P ¼ 0.07), and reduced mRNA level of insulin signaling protein (IRS1, P &lt; 0.05) in the liver.\nConclusions: Our results indicate that catch-up growth following food restriction can exacerbate glucose intolerance in offspring exposed to intrauterine malnutrition. This may be caused by increased hepatic gluconeogenesis, decreased muscle glucose transport, and impaired hepatic insulin signaling. Ó 2016 Elsevier Inc. All rights reserved.","container-title":"Nutrition","DOI":"10.1016/j.nut.2016.03.010","ISSN":"08999007","issue":"11-12","journalAbbreviation":"Nutrition","language":"en","page":"1275-1284","source":"DOI.org (Crossref)","title":"Catch-up growth following food restriction exacerbates adulthood glucose intolerance in pigs exposed to intrauterine undernutrition","volume":"32","author":[{"family":"Wang","given":"Jun"},{"family":"Cao","given":"Meng"},{"family":"Zhuo","given":"Yong"},{"family":"Che","given":"Lianqiang"},{"family":"Fang","given":"Zhengfeng"},{"family":"Xu","given":"Shengyu"},{"family":"Lin","given":"Yan"},{"family":"Feng","given":"Bin"},{"family":"Wu","given":"De"}],"issued":{"date-parts":[["2016",11]]}}}],"schema":"https://github.com/citation-style-language/schema/raw/master/csl-citation.json"} </w:instrText>
+      </w:r>
+      <w:r>
+        <w:rPr>
+          <w:rFonts w:ascii="Times New Roman" w:hAnsi="Times New Roman" w:cs="Times New Roman"/>
+        </w:rPr>
+        <w:fldChar w:fldCharType="separate"/>
+      </w:r>
+      <w:r>
+        <w:rPr>
+          <w:rFonts w:ascii="Times New Roman" w:hAnsi="Times New Roman" w:cs="Times New Roman"/>
+        </w:rPr>
+        <w:t>(52, 60)</w:t>
+      </w:r>
+      <w:r>
+        <w:rPr>
+          <w:rFonts w:ascii="Times New Roman" w:hAnsi="Times New Roman" w:cs="Times New Roman"/>
+        </w:rPr>
+        <w:fldChar w:fldCharType="end"/>
+      </w:r>
+      <w:r>
+        <w:rPr>
+          <w:rFonts w:ascii="Times New Roman" w:hAnsi="Times New Roman" w:cs="Times New Roman"/>
+        </w:rPr>
+        <w:t xml:space="preserve">. </w:t>
+      </w:r>
+      <w:commentRangeStart w:id="214"/>
+      <w:del w:id="215" w:author="Molly C. MULCAHY" w:date="2023-05-01T16:31:00Z">
+        <w:r>
+          <w:rPr>
+            <w:rFonts w:ascii="Times New Roman" w:hAnsi="Times New Roman" w:cs="Times New Roman"/>
+          </w:rPr>
+          <w:delText>M</w:delText>
+        </w:r>
+      </w:del>
+      <w:del w:id="216" w:author="Molly C. MULCAHY" w:date="2023-06-01T11:11:00Z">
+        <w:r>
+          <w:rPr>
+            <w:rFonts w:ascii="Times New Roman" w:hAnsi="Times New Roman" w:cs="Times New Roman"/>
+          </w:rPr>
+          <w:delText xml:space="preserve">ale offspring </w:delText>
+        </w:r>
+      </w:del>
+      <w:del w:id="217" w:author="Molly C. MULCAHY" w:date="2023-05-01T16:31:00Z">
+        <w:r>
+          <w:rPr>
+            <w:rFonts w:ascii="Times New Roman" w:hAnsi="Times New Roman" w:cs="Times New Roman"/>
+          </w:rPr>
+          <w:delText xml:space="preserve">who had placental insufficiency </w:delText>
+        </w:r>
+        <w:r>
+          <w:rPr>
+            <w:rFonts w:ascii="Times New Roman" w:hAnsi="Times New Roman" w:cs="Times New Roman"/>
+          </w:rPr>
+          <w:delText>can develop</w:delText>
+        </w:r>
+        <w:r>
+          <w:rPr>
+            <w:rFonts w:ascii="Times New Roman" w:hAnsi="Times New Roman" w:cs="Times New Roman"/>
+          </w:rPr>
+          <w:delText xml:space="preserve"> glucose intolerance</w:delText>
+        </w:r>
+        <w:r>
+          <w:rPr>
+            <w:rFonts w:ascii="Times New Roman" w:hAnsi="Times New Roman" w:cs="Times New Roman"/>
+          </w:rPr>
+          <w:delText xml:space="preserve"> </w:delText>
+        </w:r>
+        <w:r>
+          <w:rPr>
+            <w:rFonts w:ascii="Times New Roman" w:hAnsi="Times New Roman" w:cs="Times New Roman"/>
+          </w:rPr>
+          <w:delText>in adulthood</w:delText>
+        </w:r>
+        <w:r>
+          <w:rPr>
+            <w:rFonts w:ascii="Times New Roman" w:hAnsi="Times New Roman" w:cs="Times New Roman"/>
+          </w:rPr>
+          <w:delText xml:space="preserve"> </w:delText>
+        </w:r>
+      </w:del>
+      <w:del w:id="218" w:author="Molly C. MULCAHY" w:date="2023-05-01T16:33:00Z">
         <w:r>
           <w:rPr>
             <w:rFonts w:ascii="Times New Roman" w:hAnsi="Times New Roman" w:cs="Times New Roman"/>
           </w:rPr>
           <w:fldChar w:fldCharType="begin"/>
         </w:r>
-      </w:ins>
-      <w:r>
-        <w:rPr>
-          <w:rFonts w:ascii="Times New Roman" w:hAnsi="Times New Roman" w:cs="Times New Roman"/>
-        </w:rPr>
-        <w:instrText xml:space="preserve"> ADDIN ZOTERO_ITEM CSL_CITATION {"citationID":"ajus61s2ap","properties":{"formattedCitation":"(56, 57)","plainCitation":"(56, 57)","noteIndex":0},"citationItems":[{"id":6,"uris":["http://zotero.org/users/5073745/items/HJ2EQ4TG"],"itemData":{"id":6,"type":"article-journal","abstract":"Placental insufficiency alters the intrauterine environment leading to increased risk for chronic disease including impaired glucose metabolism in low birth weight infants. Using a rat model of low birth weight, we previously reported that placental insufficiency induces a significant increase in circulating testosterone in male intrauterine growth-restricted offspring (mIUGR) in early adulthood that is lost by 12 months of age. Numerous studies indicate testosterone has a positive effect on glucose metabolism in men. Female growth-restricted littermates exhibit glucose intolerance at 6 months of age. Thus, the aim of this paper was to determine whether mIUGR develop impaired glucose metabolism, and whether a decrease in elevated testosterone levels plays a role in its onset. Male growth-restricted offspring were studied at 6 and 12 months of age. No impairment in glucose tolerance was observed at 6 months of age when mIUGR exhibited a 2-fold higher testosterone level compared to age-matched control. Fasting blood glucose was significantly higher and glucose tolerance was impaired with a significant decrease in circulating testosterone in mIUGR at 12 compared with 6 months of age. Castration did not additionally impair fasting blood glucose or glucose tolerance in mIUGR at 12 months of age, but fasting blood glucose was significantly elevated in castrated controls. Restoration of elevated testosterone levels significantly reduced fasting blood glucose and improved glucose tolerance in mIUGR. Thus, our findings suggest that the endogenous increase in circulating testosterone in mIUGR is protective against impaired glucose homeostasis.","container-title":"PLOS ONE","DOI":"10.1371/journal.pone.0187843","ISSN":"1932-6203","issue":"11","journalAbbreviation":"PLOS ONE","language":"en","note":"publisher: Public Library of Science","page":"e0187843","source":"PLoS Journals","title":"Testosterone is protective against impaired glucose metabolism in male intrauterine growth-restricted offspring","volume":"12","author":[{"family":"Intapad","given":"Suttira"},{"family":"Dasinger","given":"John Henry"},{"family":"Fahling","given":"Joel M."},{"family":"Backstrom","given":"Miles A."},{"family":"Alexander","given":"Barbara T."}],"issued":{"date-parts":[["2017",11,16]]}}},{"id":429,"uris":["http://zotero.org/users/5073745/items/PF9NMWE7"],"itemData":{"id":429,"type":"article-journal","abstract":"It is well established that inadequate nutrition during fetal life followed by postnatal overabundance programs adiposity and glucose intolerance. Studies addressing sexual dimorphism in developmental responses to a dietary mismatch are limited; the effect on blood pressure and renal function are understudied. Therefore, this study tested the hypothesis that a mismatch of pre- and postnatal nutrition heightens cardiorenal and metabolic risk, outcomes that may vary by sex. Male and female offspring from sham-operated (control) or reduced uterine perfusion dams (growth-restricted) were fed regular chow or a diet high in fat and sugar (enriched-diet) from weaning until 6 months of age. Male and female offspring were assessed separately; 2-way Analysis of Variance was used to investigate interactions between intrauterine growth restriction and enriched-diet. Blood pressure was increased in all enriched-diet groups, but did not differ in enriched-diet male or female growth-restricted versus same-sex control counterparts. Glomerular filtration rate was reduced in male growth-restricted regardless of diet; a decrease exacerbated by the enriched-diet suggesting the pathogenesis of increased blood pressure induced via an enriched-diet differs between male growth-restricted versus male control. An enriched-diet was associated with glucose intolerance in male and female control but not male growth-restricted; the enriched-diet exacerbated glucose intolerance in female growth-restricted. Thus, these findings indicate male growth-restricted are resistant to impaired glucose homeostasis whereas female growth-restricted are susceptible to metabolic dysfunction regardless of postnatal diet. Hence, moderation of fat and sugar intake may be warranted in those born low birth weight to ensure minimal risk for chronic disease., This study demonstrated that IUGR programs sex-specific dysregulation in renal function and metabolic risk in offspring exposed to a diet enriched in fat and sugar. Moderation of fat and sugar intake may be warranted in those born low birth weight to ensure minimal risk for chronic disease.","container-title":"Hypertension (Dallas, Tex. : 1979)","DOI":"10.1161/HYPERTENSIONAHA.118.12134","ISSN":"0194-911X","issue":"3","journalAbbreviation":"Hypertension","note":"PMID: 30636548\nPMCID: PMC6374157","page":"620-629","source":"PubMed Central","title":"Male and female intrauterine growth-restricted offspring differ in blood pressure, renal function, and glucose homeostasis responses to a post-natal diet high in fat and sugar","volume":"73","author":[{"family":"Intapad","given":"Suttira"},{"family":"Dasinger","given":"John Henry"},{"family":"Johnson","given":"Jeremy M."},{"family":"Brown","given":"Andrew D."},{"family":"Ojeda","given":"Norma B."},{"family":"Alexander","given":"Barbara T."}],"issued":{"date-parts":[["2019",3]]}}}],"schema":"https://github.com/citation-style-language/schema/raw/master/csl-citation.json"} </w:instrText>
-      </w:r>
-      <w:ins w:id="210" w:author="Molly C. MULCAHY" w:date="2023-05-01T16:33:00Z">
+        <w:r>
+          <w:rPr>
+            <w:rFonts w:ascii="Times New Roman" w:hAnsi="Times New Roman" w:cs="Times New Roman"/>
+          </w:rPr>
+          <w:delInstrText xml:space="preserve"> ADDIN ZOTERO_ITEM CSL_CITATION {"citationID":"ajus61s2ap","properties":{"formattedCitation":"(50, 51)","plainCitation":"(50, 51)","noteIndex":0},"citationItems":[{"id":6,"uris":["http://zotero.org/users/5073745/items/HJ2EQ4TG"],"itemData":{"id":6,"type":"article-journal","abstract":"Placental insufficiency alters the intrauterine environment leading to increased risk for chronic disease including impaired glucose metabolism in low birth weight infants. Using a rat model of low birth weight, we previously reported that placental insufficiency induces a significant increase in circulating testosterone in male intrauterine growth-restricted offspring (mIUGR) in early adulthood that is lost by 12 months of age. Numerous studies indicate testosterone has a positive effect on glucose metabolism in men. Female growth-restricted littermates exhibit glucose intolerance at 6 months of age. Thus, the aim of this paper was to determine whether mIUGR develop impaired glucose metabolism, and whether a decrease in elevated testosterone levels plays a role in its onset. Male growth-restricted offspring were studied at 6 and 12 months of age. No impairment in glucose tolerance was observed at 6 months of age when mIUGR exhibited a 2-fold higher testosterone level compared to age-matched control. Fasting blood glucose was significantly higher and glucose tolerance was impaired with a significant decrease in circulating testosterone in mIUGR at 12 compared with 6 months of age. Castration did not additionally impair fasting blood glucose or glucose tolerance in mIUGR at 12 months of age, but fasting blood glucose was significantly elevated in castrated controls. Restoration of elevated testosterone levels significantly reduced fasting blood glucose and improved glucose tolerance in mIUGR. Thus, our findings suggest that the endogenous increase in circulating testosterone in mIUGR is protective against impaired glucose homeostasis.","container-title":"PLOS ONE","DOI":"10.1371/journal.pone.0187843","ISSN":"1932-6203","issue":"11","journalAbbreviation":"PLOS ONE","language":"en","note":"publisher: Public Library of Science","page":"e0187843","source":"PLoS Journals","title":"Testosterone is protective against impaired glucose metabolism in male intrauterine growth-restricted offspring","volume":"12","author":[{"family":"Intapad","given":"Suttira"},{"family":"Dasinger","given":"John Henry"},{"family":"Fahling","given":"Joel M."},{"family":"Backstrom","given":"Miles A."},{"family":"Alexander","given":"Barbara T."}],"issued":{"date-parts":[["2017",11,16]]}}},{"id":429,"uris":["http://zotero.org/users/5073745/items/PF9NMWE7"],"itemData":{"id":429,"type":"article-journal","abstract":"It is well established that inadequate nutrition during fetal life followed by postnatal overabundance programs adiposity and glucose intolerance. Studies addressing sexual dimorphism in developmental responses to a dietary mismatch are limited; the effect on blood pressure and renal function are understudied. Therefore, this study tested the hypothesis that a mismatch of pre- and postnatal nutrition heightens cardiorenal and metabolic risk, outcomes that may vary by sex. Male and female offspring from sham-operated (control) or reduced uterine perfusion dams (growth-restricted) were fed regular chow or a diet high in fat and sugar (enriched-diet) from weaning until 6 months of age. Male and female offspring were assessed separately; 2-way Analysis of Variance was used to investigate interactions between intrauterine growth restriction and enriched-diet. Blood pressure was increased in all enriched-diet groups, but did not differ in enriched-diet male or female growth-restricted versus same-sex control counterparts. Glomerular filtration rate was reduced in male growth-restricted regardless of diet; a decrease exacerbated by the enriched-diet suggesting the pathogenesis of increased blood pressure induced via an enriched-diet differs between male growth-restricted versus male control. An enriched-diet was associated with glucose intolerance in male and female control but not male growth-restricted; the enriched-diet exacerbated glucose intolerance in female growth-restricted. Thus, these findings indicate male growth-restricted are resistant to impaired glucose homeostasis whereas female growth-restricted are susceptible to metabolic dysfunction regardless of postnatal diet. Hence, moderation of fat and sugar intake may be warranted in those born low birth weight to ensure minimal risk for chronic disease., This study demonstrated that IUGR programs sex-specific dysregulation in renal function and metabolic risk in offspring exposed to a diet enriched in fat and sugar. Moderation of fat and sugar intake may be warranted in those born low birth weight to ensure minimal risk for chronic disease.","container-title":"Hypertension (Dallas, Tex. : 1979)","DOI":"10.1161/HYPERTENSIONAHA.118.12134","ISSN":"0194-911X","issue":"3","journalAbbreviation":"Hypertension","note":"PMID: 30636548\nPMCID: PMC6374157","page":"620-629","source":"PubMed Central","title":"Male and female intrauterine growth-restricted offspring differ in blood pressure, renal function, and glucose homeostasis responses to a post-natal diet high in fat and sugar","volume":"73","author":[{"family":"Intapad","given":"Suttira"},{"family":"Dasinger","given":"John Henry"},{"family":"Johnson","given":"Jeremy M."},{"family":"Brown","given":"Andrew D."},{"family":"Ojeda","given":"Norma B."},{"family":"Alexander","given":"Barbara T."}],"issued":{"date-parts":[["2019",3]]}}}],"schema":"https://github.com/citation-style-language/schema/raw/master/csl-citation.json"} </w:delInstrText>
+        </w:r>
         <w:r>
           <w:rPr>
             <w:rFonts w:ascii="Times New Roman" w:hAnsi="Times New Roman" w:cs="Times New Roman"/>
           </w:rPr>
           <w:fldChar w:fldCharType="separate"/>
         </w:r>
-      </w:ins>
-      <w:r>
-        <w:rPr>
-          <w:rFonts w:ascii="Times New Roman" w:hAnsi="Times New Roman" w:cs="Times New Roman"/>
-        </w:rPr>
-        <w:t>(56, 57)</w:t>
-      </w:r>
-      <w:ins w:id="211" w:author="Molly C. MULCAHY" w:date="2023-05-01T16:33:00Z">
+        <w:r>
+          <w:rPr>
+            <w:rFonts w:ascii="Times New Roman" w:hAnsi="Times New Roman" w:cs="Times New Roman"/>
+          </w:rPr>
+          <w:delText>(50, 51)</w:delText>
+        </w:r>
         <w:r>
           <w:rPr>
             <w:rFonts w:ascii="Times New Roman" w:hAnsi="Times New Roman" w:cs="Times New Roman"/>
           </w:rPr>
           <w:fldChar w:fldCharType="end"/>
         </w:r>
-        <w:r>
-          <w:rPr>
-            <w:rFonts w:ascii="Times New Roman" w:hAnsi="Times New Roman" w:cs="Times New Roman"/>
-          </w:rPr>
-          <w:t xml:space="preserve">, and chronodisruption </w:t>
-        </w:r>
-      </w:ins>
-      <w:r>
-        <w:rPr>
-          <w:rFonts w:ascii="Times New Roman" w:hAnsi="Times New Roman" w:cs="Times New Roman"/>
-        </w:rPr>
-        <w:fldChar w:fldCharType="begin"/>
-      </w:r>
-      <w:r>
-        <w:rPr>
-          <w:rFonts w:ascii="Times New Roman" w:hAnsi="Times New Roman" w:cs="Times New Roman"/>
-        </w:rPr>
-        <w:instrText xml:space="preserve"> ADDIN ZOTERO_ITEM CSL_CITATION {"citationID":"aq7gheaq2u","properties":{"formattedCitation":"(16, 17, 44, 58)","plainCitation":"(16, 17, 44, 58)","noteIndex":0},"citationItems":[{"id":1582,"uris":["http://zotero.org/users/5073745/items/TP35IF7G"],"itemData":{"id":1582,"type":"article-journal","abstract":"Chronic exposure to light at night, as in shift work, alters biological clocks (chronodisruption), negatively impacting pregnancy outcome in humans. Actually the interaction of maternal and fetal circadian systems could be a key factor determining a fitting health in adults. We propose that chronic photoperiod shift (CPS) during pregnancy alter maternal circadian rhythms and impair circadian physiology in the adult offspring, increasing health risks. Pregnant rats were exposed to normal photoperiod (12 h light, 12 h dark) or to CPS until 85% of gestation. The effects of gestational CPS were evaluated on the mother and adult offspring. In the mother we measured rhythms of heart rate, body temperature, and activity through gestation and daily rhythms of plasma variables (melatonin, corticosterone, aldosterone, and markers of renal function) at 18 days of gestation. In adult offspring, we measured rhythms of the clock gene expression in the suprachiasmatic nucleus (SCN), locomotor activity, body temperature, heart rate, blood pressure, plasma variables, glucose tolerance, and corticosterone response to ACTH. CPS altered all maternal circadian rhythms, lengthened gestation, and increased newborn weight. The adult CPS offspring presented normal rhythms of clock gene expression in the SCN, locomotor activity, and body temperature. However, the daily rhythm of plasma melatonin was absent, and corticosterone, aldosterone, renal markers, blood pressure, and heart rate rhythms were altered. Moreover, CPS offspring presented decreased glucose tolerance and an abnormal corticosterone response to ACTH. Altogether these data show that gestational CPS induced long-term effects on the offspring circadian system, wherein a normal SCN coexists with altered endocrine, cardiovascular, and metabolic function.","container-title":"Endocrinology","DOI":"10.1210/en.2016-1282","ISSN":"1945-7170","issue":"12","journalAbbreviation":"Endocrinology","language":"eng","note":"PMID: 27802074","page":"4654-4668","source":"PubMed","title":"Gestational Chronodisruption Impairs Circadian Physiology in Rat Male Offspring, Increasing the Risk of Chronic Disease","volume":"157","author":[{"family":"Mendez","given":"Natalia"},{"family":"Halabi","given":"Diego"},{"family":"Spichiger","given":"Carlos"},{"family":"Salazar","given":"Esteban R."},{"family":"Vergara","given":"Karina"},{"family":"Alonso-Vasquez","given":"Pamela"},{"family":"Carmona","given":"Pamela"},{"family":"Sarmiento","given":"Jose M."},{"family":"Richter","given":"Hans G."},{"family":"Seron-Ferre","given":"Maria"},{"family":"Torres-Farfan","given":"Claudia"}],"issued":{"date-parts":[["2016",12]]}}},{"id":1588,"uris":["http://zotero.org/users/5073745/items/X5JLXWS5"],"itemData":{"id":1588,"type":"article-journal","abstract":"Shift work during pregnancy is associated with an increased risk for preterm birth and low birth weight. However, the impact upon the long term health of the children is currently unknown. In this study, we used an animal model to determine the consequences of maternal shift work exposure on the health of the adult offspring. Pregnant rats were exposed to chronic phase shifts (CPS) in their photoperiod every 3–4 days throughout gestation and the first week after birth. Adult offspring were assessed for a range of metabolic, endocrine, circadian and neurobehavioural parameters. At 3 months of age, male pups exposed to the CPS schedule in utero had increased adiposity (+29%) and hyperleptinaemia (+99% at 0700h). By 12 months of age, both male and female rats displayed hyperleptinaemia (+26% and +41% respectively) and hyperinsulinaemia (+110% and +83% respectively). 12 month old female CPS rats displayed poor glucose tolerance (+18%) and increased insulin secretion (+29%) in response to an intraperitoneal glucose tolerance test. In CPS males the glucose response was unaltered, but the insulin response was reduced by 35%. The glucose response to an insulin tolerance test was decreased by 21% in CPS females but unaltered in males. Disruption of circadian rhythmicity during gestation resulted in gender dependent metabolic consequences for the adult offspring. These results highlight the need for a thorough analysis of shift work exposure in utero on the health of the adult offspring in humans.","container-title":"PLoS ONE","DOI":"10.1371/journal.pone.0018504","ISSN":"1932-6203","issue":"4","journalAbbreviation":"PLoS One","note":"PMID: 21494686\nPMCID: PMC3071829","page":"e18504","source":"PubMed Central","title":"Chronic Phase Shifts of the Photoperiod throughout Pregnancy Programs Glucose Intolerance and Insulin Resistance in the Rat","volume":"6","author":[{"family":"Varcoe","given":"Tamara J."},{"family":"Wight","given":"Nicole"},{"family":"Voultsios","given":"Athena"},{"family":"Salkeld","given":"Mark D."},{"family":"Kennaway","given":"David J."}],"issued":{"date-parts":[["2011",4,6]]}}},{"id":1585,"uris":["http://zotero.org/users/5073745/items/9P2FLP5E"],"itemData":{"id":1585,"type":"article-journal","abstract":"Disrupting maternal circadian rhythms through exposure to chronic phase shifts of the photoperiod has lifelong consequences for the metabolic homeostasis of the fetus, such that offspring develop increased adiposity, hyperinsulinaemia and poor glucose and insulin tolerance. In an attempt to determine the mechanisms by which these poor metabolic outcomes arise, we investigated the impact of chronic phase shifts (CPS) on maternal and fetal hormonal, metabolic and circadian rhythms. We assessed weight gain and food consumption of dams exposed to either CPS or control lighting conditions throughout gestation. At day 20, dams were assessed for plasma hormone and metabolite concentrations and glucose and insulin tolerance. Additionally, the expression of a range of circadian and metabolic genes was assessed in maternal, placental and fetal tissue. Control and CPS dams consumed the same amount of food, yet CPS dams gained 70% less weight during the first week of gestation. At day 20, CPS dams had reduced retroperitoneal fat pad weight (-15%), and time-of-day dependent decreases in liver weight, whereas fetal and placental weight was not affected. Melatonin secretion was not altered, yet the timing of corticosterone, leptin, glucose, insulin, free fatty acids, triglycerides and cholesterol concentrations were profoundly disrupted. The expression of gluconeogenic and circadian clock genes in maternal and fetal liver became either arrhythmic or were in antiphase to the controls. These results demonstrate that disruptions of the photoperiod can severely disrupt normal circadian profiles of plasma hormones and metabolites, as well as gene expression in maternal and fetal tissues. Disruptions in the timing of food consumption and the downstream metabolic processes required to utilise that food, may lead to reduced efficiency of growth such that maternal weight gain is reduced during early embryonic development. It is these perturbations that may contribute to the programming of poor metabolic homeostasis in the offspring.","container-title":"PloS One","DOI":"10.1371/journal.pone.0053800","ISSN":"1932-6203","issue":"1","journalAbbreviation":"PLoS One","language":"eng","note":"PMID: 23342007\nPMCID: PMC3544759","page":"e53800","source":"PubMed","title":"Characterisation of the maternal response to chronic phase shifts during gestation in the rat: implications for fetal metabolic programming","title-short":"Characterisation of the maternal response to chronic phase shifts during gestation in the rat","volume":"8","author":[{"family":"Varcoe","given":"Tamara J."},{"family":"Boden","given":"Michael J."},{"family":"Voultsios","given":"Athena"},{"family":"Salkeld","given":"Mark D."},{"family":"Rattanatray","given":"Leewen"},{"family":"Kennaway","given":"David J."}],"issued":{"date-parts":[["2013"]]}}},{"id":437,"uris":["http://zotero.org/users/5073745/items/B23S64CV"],"itemData":{"id":437,"type":"article-journal","abstract":"KEY POINTS: Light at night is essential to a 24/7 society, but it has negative consequences on health. Basically, light at night induces an alteration of our biological clocks, known as chronodisruption, with effects even when this occurs during pregnancy. Here we explored the developmental impact of gestational chronodisruption (chronic photoperiod shift, CPS) on adult and fetal adrenal biorhythms and function. We found that gestational chronodisruption altered fetal and adult adrenal function, at the molecular, morphological and physiological levels. The differences between control and CPS offspring suggest desynchronization of the adrenal circadian clock and steroidogenic pathway, leading to abnormal stress responses and metabolic adaptation, potentially increasing the risk of developing chronic diseases.\nABSTRACT: Light at night is essential to a 24/7 society, but it has negative consequences on health. Basically, light at night induces an alteration of our biological clocks, known as chronodisruption, with effects even when this occurs during pregnancy. Indeed, an abnormal photoperiod during gestation alters fetal development, inducing long-term effects on the offspring. Accordingly, we carried out a longitudinal study in rats, exploring the impact of gestational chronodisruption on the adrenal biorhythms and function of the offspring. Adult rats (90 days old) gestated under chronic photoperiod shift (CPS) decrease the time spent in the open arm zone of an elevated plus maze to 62% and increase the rearing time to 170%. CPS adults maintained individual daily changes in corticosterone, but their acrophases were distributed from 12.00 h to 06.00 h. CPS offspring maintained clock gene expression and oscillation, nevertheless no daily rhythm was observed in genes involved in the regulation and synthesis of steroids. Consistent with adult adrenal gland being programmed during fetal life, blunted daily rhythms of corticosterone, core clock gene machinery, and steroidogenic genes were observed in CPS fetal adrenal glands. Comparisons of the global transcriptome of CPS versus control fetal adrenal gland revealed that 1078 genes were differentially expressed (641 down-regulated and 437 up-regulated). In silico analysis revealed significant changes in Lipid Metabolism, Small Molecule Biochemistry, Cellular Development and the Inflammatory Response pathway (z score: 48-20). Altogether, the present results demonstrate that gestational chronodisruption changed fetal and adult adrenal function. This could translate to long-term abnormal stress responses and metabolic adaptation, increasing the risk of developing chronic diseases.","container-title":"The Journal of Physiology","DOI":"10.1113/JP276083","ISSN":"1469-7793","issue":"23","journalAbbreviation":"J. Physiol. (Lond.)","language":"eng","note":"PMID: 30118176\nPMCID: PMC6265531","page":"5839-5857","source":"PubMed","title":"Gestational chronodisruption leads to persistent changes in the rat fetal and adult adrenal clock and function","volume":"596","author":[{"family":"Salazar","given":"E. R."},{"family":"Richter","given":"H. G."},{"family":"Spichiger","given":"C."},{"family":"Mendez","given":"N."},{"family":"Halabi","given":"D."},{"family":"Vergara","given":"K."},{"family":"Alonso","given":"I. P."},{"family":"Corvalán","given":"F. A."},{"family":"Azpeleta","given":"C."},{"family":"Seron-Ferre","given":"M."},{"family":"Torres-Farfan","given":"C."}],"issued":{"date-parts":[["2018",12]]}}}],"schema":"https://github.com/citation-style-language/schema/raw/master/csl-citation.json"} </w:instrText>
-      </w:r>
-      <w:r>
-        <w:rPr>
-          <w:rFonts w:ascii="Times New Roman" w:hAnsi="Times New Roman" w:cs="Times New Roman"/>
-        </w:rPr>
-        <w:fldChar w:fldCharType="separate"/>
-      </w:r>
-      <w:r>
-        <w:rPr>
-          <w:rFonts w:ascii="Times New Roman" w:hAnsi="Times New Roman" w:cs="Times New Roman"/>
-        </w:rPr>
-        <w:t>(16, 17, 44, 58)</w:t>
-      </w:r>
-      <w:r>
-        <w:rPr>
-          <w:rFonts w:ascii="Times New Roman" w:hAnsi="Times New Roman" w:cs="Times New Roman"/>
-        </w:rPr>
-        <w:fldChar w:fldCharType="end"/>
-      </w:r>
-      <w:ins w:id="212" w:author="Molly C. MULCAHY" w:date="2023-05-01T16:33:00Z">
-        <w:r>
-          <w:rPr>
-            <w:rFonts w:ascii="Times New Roman" w:hAnsi="Times New Roman" w:cs="Times New Roman"/>
-          </w:rPr>
-          <w:t xml:space="preserve"> during pregnancy have all been reported to</w:t>
-        </w:r>
-      </w:ins>
-      <w:ins w:id="213" w:author="Molly C. MULCAHY" w:date="2023-05-01T16:34:00Z">
-        <w:r>
-          <w:rPr>
-            <w:rFonts w:ascii="Times New Roman" w:hAnsi="Times New Roman" w:cs="Times New Roman"/>
-          </w:rPr>
-          <w:t xml:space="preserve"> induce offspring glucose intolerance</w:t>
-        </w:r>
-      </w:ins>
-      <w:ins w:id="214" w:author="Molly C. MULCAHY" w:date="2023-05-01T16:32:00Z">
-        <w:r>
-          <w:rPr>
-            <w:rFonts w:ascii="Times New Roman" w:hAnsi="Times New Roman" w:cs="Times New Roman"/>
-          </w:rPr>
-          <w:t xml:space="preserve"> </w:t>
-        </w:r>
-      </w:ins>
-      <w:r>
-        <w:rPr>
-          <w:rFonts w:ascii="Times New Roman" w:hAnsi="Times New Roman" w:cs="Times New Roman"/>
-        </w:rPr>
-        <w:t xml:space="preserve">. </w:t>
-      </w:r>
-      <w:r>
-        <w:rPr>
-          <w:rFonts w:ascii="Times New Roman" w:hAnsi="Times New Roman" w:cs="Times New Roman"/>
-        </w:rPr>
-        <w:t>The extent to which m</w:t>
-      </w:r>
-      <w:r>
-        <w:rPr>
-          <w:rFonts w:ascii="Times New Roman" w:hAnsi="Times New Roman" w:cs="Times New Roman"/>
-        </w:rPr>
-        <w:t>ale</w:t>
-      </w:r>
-      <w:r>
-        <w:rPr>
-          <w:rFonts w:ascii="Times New Roman" w:hAnsi="Times New Roman" w:cs="Times New Roman"/>
-        </w:rPr>
-        <w:t>-</w:t>
-      </w:r>
-      <w:r>
-        <w:rPr>
-          <w:rFonts w:ascii="Times New Roman" w:hAnsi="Times New Roman" w:cs="Times New Roman"/>
-        </w:rPr>
-        <w:t>predominate phenotypes and female resilience to changes</w:t>
-      </w:r>
+      </w:del>
+      <w:del w:id="219" w:author="Molly C. MULCAHY" w:date="2023-06-01T11:11:00Z">
+        <w:r>
+          <w:rPr>
+            <w:rFonts w:ascii="Times New Roman" w:hAnsi="Times New Roman" w:cs="Times New Roman"/>
+          </w:rPr>
+          <w:delText>,</w:delText>
+        </w:r>
+        <w:r>
+          <w:rPr>
+            <w:rFonts w:ascii="Times New Roman" w:hAnsi="Times New Roman" w:cs="Times New Roman"/>
+          </w:rPr>
+          <w:delText xml:space="preserve"> </w:delText>
+        </w:r>
+      </w:del>
+      <w:del w:id="220" w:author="Molly C. MULCAHY" w:date="2023-05-01T16:31:00Z">
+        <w:r>
+          <w:rPr>
+            <w:rFonts w:ascii="Times New Roman" w:hAnsi="Times New Roman" w:cs="Times New Roman"/>
+          </w:rPr>
+          <w:delText>so too can</w:delText>
+        </w:r>
+      </w:del>
+      <w:del w:id="221" w:author="Molly C. MULCAHY" w:date="2023-06-01T11:11:00Z">
+        <w:r>
+          <w:rPr>
+            <w:rFonts w:ascii="Times New Roman" w:hAnsi="Times New Roman" w:cs="Times New Roman"/>
+          </w:rPr>
+          <w:delText xml:space="preserve"> </w:delText>
+        </w:r>
+      </w:del>
+      <w:del w:id="222" w:author="Molly C. MULCAHY" w:date="2023-05-01T16:31:00Z">
+        <w:r>
+          <w:rPr>
+            <w:rFonts w:ascii="Times New Roman" w:hAnsi="Times New Roman" w:cs="Times New Roman"/>
+          </w:rPr>
+          <w:delText xml:space="preserve">females </w:delText>
+        </w:r>
+      </w:del>
+      <w:del w:id="223" w:author="Molly C. MULCAHY" w:date="2023-06-01T11:11:00Z">
+        <w:r>
+          <w:rPr>
+            <w:rFonts w:ascii="Times New Roman" w:hAnsi="Times New Roman" w:cs="Times New Roman"/>
+          </w:rPr>
+          <w:fldChar w:fldCharType="begin"/>
+        </w:r>
+        <w:r>
+          <w:rPr>
+            <w:rFonts w:ascii="Times New Roman" w:hAnsi="Times New Roman" w:cs="Times New Roman"/>
+          </w:rPr>
+          <w:delInstrText xml:space="preserve"> ADDIN ZOTERO_ITEM CSL_CITATION {"citationID":"dU0KL1Ya","properties":{"formattedCitation":"(58, 59)","plainCitation":"(58, 59)","noteIndex":0},"citationItems":[{"id":38,"uris":["http://zotero.org/users/5073745/items/H8JPFQZT"],"itemData":{"id":38,"type":"article-journal","abstract":"Stressors during the fetal and postnatal period affect the growth and developmental trajectories of offspring, causing lasting effects on physiologic regulatory systems. Here, we tested whether reduced uterine artery blood flow in late pregnancy would alter body composition in the offspring, and whether feeding offspring a western diet (WD) would aggravate these programming effects. Pregnant rats underwent bilateral uterine artery ligation (BUAL) or sham surgery on gestational day (GD)18 (term = GD22). At weaning, offspring from each group received either a normal diet (ND) or a WD. BUAL surgery increased fetal loss and caused offspring growth restriction, albeit body weights were no longer different at weaning, suggesting postnatal catch-up growth. BUAL did not affect body weight gain, fat accumulation, or plasma lipid profile in adult male offspring. In contrast, while ND-fed females from BUAL group were smaller and leaner than their sham-littermates, WD consumption resulted in excess weight gain, fat accumulation, and visceral adiposity. Moreover, WD increased plasma triglycerides and cholesterol in the BUAL-treated female offspring without any effect on sham littermates. These results demonstrate that reduced uterine artery blood flow during late pregnancy in rodents can impact body composition in the offspring in a sex-dependent manner, and these effects may be exacerbated by postnatal chronic WD consumption.","container-title":"Scientific Reports","DOI":"10.1038/s41598-020-63392-y","ISSN":"2045-2322","journalAbbreviation":"Sci Rep","note":"PMID: 32332768\nPMCID: PMC7181802","page":"6926","source":"PubMed Central","title":"Late-pregnancy uterine artery ligation increases susceptibility to postnatal Western diet-induced fat accumulation in adult female offspring","volume":"10","author":[{"family":"Jahandideh","given":"Forough"},{"family":"Bourque","given":"Stephane L."},{"family":"Armstrong","given":"Edward A."},{"family":"Cherak","given":"Stephana J."},{"family":"Panahi","given":"Sareh"},{"family":"Macala","given":"Kimberly F."},{"family":"Davidge","given":"Sandra T."},{"family":"Yager","given":"Jerome Y."}],"issued":{"date-parts":[["2020",4,24]]}}},{"id":9,"uris":["http://zotero.org/users/5073745/items/R5KJJUL6"],"itemData":{"id":9,"type":"article-journal","abstract":"Objective \n        Epidemiological studies suggest that intrauterine growth restriction (IUGR) due to maternal undernutrition during pregnancy represents a major risk factor for hypertension and diabetes in adult age. However, placental insuficiency, rather than maternal malnutrition, is the main cause of IUGR in the Western world. We therefore studied the relationship between birth weight and adult blood pressure and glucose tolerance in an established animal model of placental insufficiency\n        Design \n        IUGR was induced by uterine artery ligation in pregnant rats and the offspring were studied at 3–4 months of age.\n        Methods \n        In one subgroup of animals (n = 41, birth weight range 3.2–6.6 g) blood pressure was recorded over 72 h using telemetry and hypothalamic tissue levels of noradrenaline was measured. In another subgroup (n = 30, birth weight range 3.0–6.8 g) the activity of the sympathetic nervous system (SNS) was assessed by noradrenaline isotope dilution techniques and glucose tolerance determined by an intravenous glucose load.\n        Results \n        Adult blood pressure was independent of birth weight. Haemodynamic responses of IUGR rats to moderate sound stress was unaltered. In male rats neither SNS activity, hypothalamic noradrenaline concentrations nor glucose tolerance was associated with birth weight. In contrast, IUGR in female rats was associated with increased SNS activity, elevated fasting blood glucose as well as lower insulin and higher glucose levels in response to a glucose load.\n        Conclusion \n        IUGR is not linked to an elevated blood pressure at 3–4 months of age in this model. However, in female rats, IUGR is associated with increased SNS activity and impaired glucose tolerance in adult life.","container-title":"Journal of Hypertension","ISSN":"0263-6352","issue":"9","language":"en-US","page":"1239–1248","source":"journals-lww-com.proxy.lib.umich.edu","title":"Effect of intrauterine growth restriction on blood pressure, glucose tolerance and sympathetic nervous system activity in the rat at 3–4 months of age","volume":"17","author":[{"family":"Jansson","given":"Thomas"},{"family":"Lambert","given":"Gavin W."}],"issued":{"date-parts":[["1999",9]]}}}],"schema":"https://github.com/citation-style-language/schema/raw/master/csl-citation.json"} </w:delInstrText>
+        </w:r>
+        <w:r>
+          <w:rPr>
+            <w:rFonts w:ascii="Times New Roman" w:hAnsi="Times New Roman" w:cs="Times New Roman"/>
+          </w:rPr>
+          <w:fldChar w:fldCharType="separate"/>
+        </w:r>
+        <w:r>
+          <w:rPr>
+            <w:rFonts w:ascii="Times New Roman" w:hAnsi="Times New Roman" w:cs="Times New Roman"/>
+          </w:rPr>
+          <w:delText>(58, 59)</w:delText>
+        </w:r>
+        <w:r>
+          <w:rPr>
+            <w:rFonts w:ascii="Times New Roman" w:hAnsi="Times New Roman" w:cs="Times New Roman"/>
+          </w:rPr>
+          <w:fldChar w:fldCharType="end"/>
+        </w:r>
+        <w:r>
+          <w:rPr>
+            <w:rFonts w:ascii="Times New Roman" w:hAnsi="Times New Roman" w:cs="Times New Roman"/>
+          </w:rPr>
+          <w:delText>.</w:delText>
+        </w:r>
+        <w:r>
+          <w:rPr>
+            <w:rFonts w:ascii="Times New Roman" w:hAnsi="Times New Roman" w:cs="Times New Roman"/>
+          </w:rPr>
+          <w:delText xml:space="preserve"> </w:delText>
+        </w:r>
+        <w:r>
+          <w:rPr>
+            <w:rFonts w:ascii="Times New Roman" w:hAnsi="Times New Roman" w:cs="Times New Roman"/>
+          </w:rPr>
+          <w:delText xml:space="preserve">Maternal overnutrition </w:delText>
+        </w:r>
+        <w:r>
+          <w:rPr>
+            <w:rFonts w:ascii="Times New Roman" w:hAnsi="Times New Roman" w:cs="Times New Roman"/>
+          </w:rPr>
+          <w:delText>can also result in males with</w:delText>
+        </w:r>
+        <w:r>
+          <w:rPr>
+            <w:rFonts w:ascii="Times New Roman" w:hAnsi="Times New Roman" w:cs="Times New Roman"/>
+          </w:rPr>
+          <w:delText xml:space="preserve"> glucose intolerance</w:delText>
+        </w:r>
+      </w:del>
+      <w:del w:id="224" w:author="Molly C. MULCAHY" w:date="2023-05-01T16:32:00Z">
+        <w:r>
+          <w:rPr>
+            <w:rFonts w:ascii="Times New Roman" w:hAnsi="Times New Roman" w:cs="Times New Roman"/>
+          </w:rPr>
+          <w:delText xml:space="preserve"> </w:delText>
+        </w:r>
+        <w:r>
+          <w:rPr>
+            <w:rFonts w:ascii="Times New Roman" w:hAnsi="Times New Roman" w:cs="Times New Roman"/>
+          </w:rPr>
+          <w:fldChar w:fldCharType="begin"/>
+        </w:r>
+        <w:r>
+          <w:rPr>
+            <w:rFonts w:ascii="Times New Roman" w:hAnsi="Times New Roman" w:cs="Times New Roman"/>
+          </w:rPr>
+          <w:delInstrText xml:space="preserve"> ADDIN ZOTERO_ITEM CSL_CITATION {"citationID":"7hNjoJ61","properties":{"formattedCitation":"(54, 55)","plainCitation":"(54, 55)","noteIndex":0},"citationItems":[{"id":40,"uris":["http://zotero.org/users/5073745/items/9QAQ5MUT"],"itemData":{"id":40,"type":"article-journal","abstract":"Scope: Overnutrition in utero is a critical contributor to the susceptibility of diabetes by programming, although the exact mechanism is not clear. In this paper, we aimed to study the long-term effect of a maternal high-fat (HF) diet on offspring through epigenetic modifications., Procedures: Five-week-old female C57BL6/J mice were fed a HF diet or control diet for 4 weeks before mating and throughout gestation and lactation. At postnatal week 3, pups continued to consume a HF or switched to a control diet for 5 weeks, resulting in four groups of offspring differing by their maternal and postweaning diets., Results: The maternal HF diet combined with the offspring HF diet caused hyperglycemia and insulin resistance in male pups. Even after changing to the control diet, male pups exposed to the maternal HF diet still exhibited hyperglycemia and glucose intolerance. The livers of pups exposed to a maternal HF diet had a hypermethylated insulin receptor substrate 2 (Irs2) gene and a hypomethylated mitogen-activated protein kinase kinase 4 (Map2k4) gene. Correspondingly, the expression of the Irs2 gene decreased and that of Map2k4 increased in pups exposed to a maternal HF diet., Conclusion: Maternal overnutrition programs long-term epigenetic modifications, namely, Irs2 and Map2k4 gene methylation in the offspring liver, which in turn predisposes the offspring to diabetes later in life.","container-title":"Frontiers in Endocrinology","DOI":"10.3389/fendo.2019.00871","ISSN":"1664-2392","journalAbbreviation":"Front Endocrinol (Lausanne)","note":"PMID: 31920981\nPMCID: PMC6923194","page":"871","source":"PubMed Central","title":"A Maternal High-Fat Diet Induces DNA Methylation Changes That Contribute to Glucose Intolerance in Offspring","volume":"10","author":[{"family":"Zhang","given":"Qian"},{"family":"Xiao","given":"Xinhua"},{"family":"Zheng","given":"Jia"},{"family":"Li","given":"Ming"},{"family":"Yu","given":"Miao"},{"family":"Ping","given":"Fan"},{"family":"Wang","given":"Tong"},{"family":"Wang","given":"Xiaojing"}],"issued":{"date-parts":[["2019",12,13]]}}},{"id":28,"uris":["http://zotero.org/users/5073745/items/ERENG7PN"],"itemData":{"id":28,"type":"article-journal","abstract":"Background Maternal malnutrition is a critical factor in determining the risk of obesity and glucose intolerance in offspring. However, little is known about the effects of a maternal high-fat diet (HFD) on the β cell phenotype in offspring, which is a major factor in glucose homeostasis, especially during the early life of offspring. Methods Dams were randomly fed a HFD (60% kcal from fat) or a chow diet before pregnancy and during gestation and lactation. Glucose metabolism and the β cell phenotype were assessed in male offspring at weaning. Results Dams fed a HFD showed impaired glucose tolerance. A HFD predisposed the offspring to increased impairment of metabolic health, including obesity, glucose intolerance and insulin resistance, compared with offspring from chow diet-fed dams. Furthermore, increased islet sizes and islet densities were observed in male offspring from HFD-fed dams at weaning. There were increases in the insulin-positive area, β cell mass and β cell proliferation in male offspring from HFD-fed dams at weaning age. Next, we further determined whether a maternal HFD could affect β cell apoptosis in mouse offspring and found that there was no significant change in β cell apoptosis between the HFD and control groups. Conclusion Our study is novel in showing that a maternal HFD predisposes offspring to impaired glucose metabolism and has a profound effect on β cell mass and proliferation in offspring mice, which is observed in mice as early as at weaning age. However, further study to clarify the underlying mechanisms is warranted.","container-title":"PeerJ","DOI":"10.7717/peerj.9407","ISSN":"2167-8359","journalAbbreviation":"PeerJ","language":"en","note":"publisher: PeerJ Inc.","page":"e9407","source":"peerj.com","title":"Maternal high-fat diet regulates glucose metabolism and pancreatic β cell phenotype in mouse offspring at weaning","volume":"8","author":[{"family":"Zheng","given":"Jia"},{"family":"Zhang","given":"Ling"},{"family":"Wang","given":"Ziwei"},{"family":"Zhang","given":"Junqing"}],"issued":{"date-parts":[["2020",6,22]]}}}],"schema":"https://github.com/citation-style-language/schema/raw/master/csl-citation.json"} </w:delInstrText>
+        </w:r>
+        <w:r>
+          <w:rPr>
+            <w:rFonts w:ascii="Times New Roman" w:hAnsi="Times New Roman" w:cs="Times New Roman"/>
+          </w:rPr>
+          <w:fldChar w:fldCharType="separate"/>
+        </w:r>
+        <w:r>
+          <w:rPr>
+            <w:rFonts w:ascii="Times New Roman" w:hAnsi="Times New Roman" w:cs="Times New Roman"/>
+          </w:rPr>
+          <w:delText>(54, 55)</w:delText>
+        </w:r>
+        <w:r>
+          <w:rPr>
+            <w:rFonts w:ascii="Times New Roman" w:hAnsi="Times New Roman" w:cs="Times New Roman"/>
+          </w:rPr>
+          <w:fldChar w:fldCharType="end"/>
+        </w:r>
+      </w:del>
+      <w:del w:id="225" w:author="Molly C. MULCAHY" w:date="2023-06-01T11:11:00Z">
+        <w:r>
+          <w:rPr>
+            <w:rFonts w:ascii="Times New Roman" w:hAnsi="Times New Roman" w:cs="Times New Roman"/>
+          </w:rPr>
+          <w:delText xml:space="preserve">. </w:delText>
+        </w:r>
+        <w:r>
+          <w:rPr>
+            <w:rFonts w:ascii="Times New Roman" w:hAnsi="Times New Roman" w:cs="Times New Roman"/>
+          </w:rPr>
+          <w:delText>Therefore</w:delText>
+        </w:r>
+        <w:r>
+          <w:rPr>
+            <w:rFonts w:ascii="Times New Roman" w:hAnsi="Times New Roman" w:cs="Times New Roman"/>
+          </w:rPr>
+          <w:delText>,</w:delText>
+        </w:r>
+        <w:r>
+          <w:rPr>
+            <w:rFonts w:ascii="Times New Roman" w:hAnsi="Times New Roman" w:cs="Times New Roman"/>
+          </w:rPr>
+          <w:delText xml:space="preserve"> metabolic effects being limited in the current study to male offspring is consistent with much of the literature, as females </w:delText>
+        </w:r>
+        <w:r>
+          <w:rPr>
+            <w:rFonts w:ascii="Times New Roman" w:hAnsi="Times New Roman" w:cs="Times New Roman"/>
+          </w:rPr>
+          <w:delText>appear to be less affected</w:delText>
+        </w:r>
+        <w:r>
+          <w:rPr>
+            <w:rFonts w:ascii="Times New Roman" w:hAnsi="Times New Roman" w:cs="Times New Roman"/>
+          </w:rPr>
+          <w:delText xml:space="preserve">. </w:delText>
+        </w:r>
+      </w:del>
+      <w:del w:id="226" w:author="Molly C. MULCAHY" w:date="2023-06-01T11:12:00Z">
+        <w:r>
+          <w:rPr>
+            <w:rFonts w:ascii="Times New Roman" w:hAnsi="Times New Roman" w:cs="Times New Roman"/>
+          </w:rPr>
+          <w:delText xml:space="preserve">Of note, these studies routinely find reductions in body weight as early as </w:delText>
+        </w:r>
+        <w:r>
+          <w:rPr>
+            <w:rFonts w:ascii="Times New Roman" w:hAnsi="Times New Roman" w:cs="Times New Roman"/>
+          </w:rPr>
+          <w:delText>day 1 of postnatal life. This is</w:delText>
+        </w:r>
+        <w:r>
+          <w:rPr>
+            <w:rFonts w:ascii="Times New Roman" w:hAnsi="Times New Roman" w:cs="Times New Roman"/>
+          </w:rPr>
+          <w:delText xml:space="preserve"> </w:delText>
+        </w:r>
+        <w:r>
+          <w:rPr>
+            <w:rFonts w:ascii="Times New Roman" w:hAnsi="Times New Roman" w:cs="Times New Roman"/>
+          </w:rPr>
+          <w:delText>inconsistent with the current study</w:delText>
+        </w:r>
+        <w:r>
+          <w:rPr>
+            <w:rFonts w:ascii="Times New Roman" w:hAnsi="Times New Roman" w:cs="Times New Roman"/>
+          </w:rPr>
+          <w:delText xml:space="preserve"> where we see no statistical reductions in body weight on either NCD or HFHS</w:delText>
+        </w:r>
+        <w:r>
+          <w:rPr>
+            <w:rFonts w:ascii="Times New Roman" w:hAnsi="Times New Roman" w:cs="Times New Roman"/>
+          </w:rPr>
+          <w:delText>.</w:delText>
+        </w:r>
+      </w:del>
       <w:r>
         <w:rPr>
           <w:rFonts w:ascii="Times New Roman" w:hAnsi="Times New Roman" w:cs="Times New Roman"/>
         </w:rPr>
         <w:t xml:space="preserve"> </w:t>
       </w:r>
-      <w:r>
-        <w:rPr>
-          <w:rFonts w:ascii="Times New Roman" w:hAnsi="Times New Roman" w:cs="Times New Roman"/>
-        </w:rPr>
-        <w:t>are</w:t>
-      </w:r>
-      <w:r>
-        <w:rPr>
-          <w:rFonts w:ascii="Times New Roman" w:hAnsi="Times New Roman" w:cs="Times New Roman"/>
-        </w:rPr>
-        <w:t xml:space="preserve"> </w:t>
-      </w:r>
-      <w:r>
-        <w:rPr>
-          <w:rFonts w:ascii="Times New Roman" w:hAnsi="Times New Roman" w:cs="Times New Roman"/>
-        </w:rPr>
-        <w:t xml:space="preserve">difficult to </w:t>
-      </w:r>
-      <w:r>
-        <w:rPr>
-          <w:rFonts w:ascii="Times New Roman" w:hAnsi="Times New Roman" w:cs="Times New Roman"/>
-        </w:rPr>
-        <w:t xml:space="preserve">deduce </w:t>
-      </w:r>
-      <w:r>
-        <w:rPr>
-          <w:rFonts w:ascii="Times New Roman" w:hAnsi="Times New Roman" w:cs="Times New Roman"/>
-        </w:rPr>
-        <w:t xml:space="preserve">as many groups </w:t>
-      </w:r>
-      <w:r>
-        <w:rPr>
-          <w:rFonts w:ascii="Times New Roman" w:hAnsi="Times New Roman" w:cs="Times New Roman"/>
-        </w:rPr>
-        <w:t xml:space="preserve">either </w:t>
-      </w:r>
-      <w:r>
-        <w:rPr>
-          <w:rFonts w:ascii="Times New Roman" w:hAnsi="Times New Roman" w:cs="Times New Roman"/>
-        </w:rPr>
-        <w:t xml:space="preserve">study male offspring </w:t>
-      </w:r>
-      <w:r>
-        <w:rPr>
-          <w:rFonts w:ascii="Times New Roman" w:hAnsi="Times New Roman" w:cs="Times New Roman"/>
-        </w:rPr>
-        <w:t xml:space="preserve">exclusively </w:t>
-      </w:r>
-      <w:r>
-        <w:rPr>
-          <w:rFonts w:ascii="Times New Roman" w:hAnsi="Times New Roman" w:cs="Times New Roman"/>
-        </w:rPr>
-        <w:fldChar w:fldCharType="begin"/>
-      </w:r>
-      <w:r>
-        <w:rPr>
-          <w:rFonts w:ascii="Times New Roman" w:hAnsi="Times New Roman" w:cs="Times New Roman"/>
-        </w:rPr>
-        <w:instrText xml:space="preserve"> ADDIN ZOTERO_ITEM CSL_CITATION {"citationID":"Hxsft8YL","properties":{"formattedCitation":"(53, 59)","plainCitation":"(53, 59)","noteIndex":0},"citationItems":[{"id":24,"uris":["http://zotero.org/users/5073745/items/GSGFUF4W"],"itemData":{"id":24,"type":"article-journal","abstract":"Fetal growth restriction (FGR) is a pregnancy condition in which fetal growth is suboptimal for gestation, and this population is at increased risk for type 2 diabetes as adults. In humans, maternal malnutrition and placental insufficiency are the most common causes of FGR, and both result in fetal undernutrition. We hypothesized that maternal nutrient restriction (MNR) in mice will cause FGR and alter glucose metabolism in adult offspring. Pregnant CD-1 mice were subjected to MNR (70% of average ad libitum) or control (ad libitum) from E6.5 to birth. Following birth, mice were fostered by mothers on ad libitum feeds. Weight, blood glucose, glucose tolerance and tissue-specific insulin sensitivity were assessed in male offspring. MNR resulted in reduced fetal sizes but caught up to controls by 3 days postnatal age. As adults, glucose intolerance was detected in 19% of male MNR offspring. At 6 months, liver size was reduced (P = 0.01), but pAkt-to-Akt ratios in response to insulin were increased 2.5-fold relative to controls (P = 0.004). These data suggest that MNR causes FGR and long-term glucose intolerance in a population of male offspring similar to human populations. This mouse model can be used to investigate the impacts of FGR on tissues of importance in glucose metabolism.","container-title":"Journal of Developmental Origins of Health and Disease","DOI":"10.1017/S2040174418000983","ISSN":"2040-1744, 2040-1752","issue":"4","language":"en","note":"publisher: Cambridge University Press","page":"469-478","source":"Cambridge University Press","title":"Offspring from maternal nutrient restriction in mice show variations in adult glucose metabolism similar to human fetal growth restriction","volume":"10","author":[{"family":"Radford","given":"B. N."},{"family":"Han","given":"V. K. M."}],"issued":{"date-parts":[["2019",8]]}}},{"id":7,"uris":["http://zotero.org/users/5073745/items/PYVQGG9U"],"itemData":{"id":7,"type":"article-journal","abstract":"Epidemiological studies have linked intrauterine growth retardation (IUGR) to the metabolic diseases, consisting of insulin resistance, type 2 diabetes, obesity and coronary artery disease, during adult life. To determine the internal relationship between IUGR and islet β cell function and insulin sensitivity, we established the IUGR model by maternal nutrition restriction during mid- to late-gestation. Glucose tolerance test and insulin tolerance test(ITT) in vivo and glucose stimulated insulin secretion(GSIS) test in vitro were performed at different stages in IUGR and normal groups. Body weight, pancreas weight and pancreas/body weight of IUGR rats were much lower than those in normal group before 3 weeks of age. While the growth of IUGR rats accelerated after 3 weeks, pancreas weight and pancreas/body weight remained lower till 15 weeks of age. In the newborns, the fasting glucose and insulin levels of IUGR rats were both lower than those of controls, whereas glucose levels at 120 and 180 min after glucose load were significantly higher in IUGR group. Between 3 and 15 weeks of age, both the fasting glucose and insulin levels were elevated and the glucose tolerance was impaired with time in IUGR rats. At age 15 weeks, the area under curve of insulin(AUCi) after glucose load in IUGR rats elevated markedly. Meanwhile, the stimulating index of islets in IUGR group during GSIS test at age 15 weeks was significantly lower than that of controls. ITT showed no significant difference in two groups before 7 weeks of age. However, in 15-week-old IUGR rats, there was a markedly blunted glycemic response to insulin load compared with normal group. These findings demonstrate that IUGR rats had both impaired pancreatic development and deteriorated glucose tolerance and insulin sensitivity, which would be the internal causes why they were prone to develop type 2 diabetes.","container-title":"PLOS ONE","DOI":"10.1371/journal.pone.0025167","ISSN":"1932-6203","issue":"10","journalAbbreviation":"PLOS ONE","language":"en","note":"publisher: Public Library of Science","page":"e25167","source":"PLoS Journals","title":"Postnatal Pancreatic Islet β Cell Function and Insulin Sensitivity at Different Stages of Lifetime in Rats Born with Intrauterine Growth Retardation","volume":"6","author":[{"family":"Yuan","given":"Qingxin"},{"family":"Chen","given":"Lu"},{"family":"Liu","given":"Cuiping"},{"family":"Xu","given":"Kuanfeng"},{"family":"Mao","given":"Xiaodong"},{"family":"Liu","given":"Chao"}],"issued":{"date-parts":[["2011",10,12]]}}}],"schema":"https://github.com/citation-style-language/schema/raw/master/csl-citation.json"} </w:instrText>
-      </w:r>
-      <w:r>
-        <w:rPr>
-          <w:rFonts w:ascii="Times New Roman" w:hAnsi="Times New Roman" w:cs="Times New Roman"/>
-        </w:rPr>
-        <w:fldChar w:fldCharType="separate"/>
-      </w:r>
-      <w:r>
-        <w:rPr>
-          <w:rFonts w:ascii="Times New Roman" w:hAnsi="Times New Roman" w:cs="Times New Roman"/>
-        </w:rPr>
-        <w:t>(53, 59)</w:t>
-      </w:r>
-      <w:r>
-        <w:rPr>
-          <w:rFonts w:ascii="Times New Roman" w:hAnsi="Times New Roman" w:cs="Times New Roman"/>
-        </w:rPr>
-        <w:fldChar w:fldCharType="end"/>
-      </w:r>
-      <w:r>
-        <w:rPr>
-          <w:rFonts w:ascii="Times New Roman" w:hAnsi="Times New Roman" w:cs="Times New Roman"/>
-        </w:rPr>
-        <w:t xml:space="preserve"> or </w:t>
-      </w:r>
-      <w:r>
-        <w:rPr>
-          <w:rFonts w:ascii="Times New Roman" w:hAnsi="Times New Roman" w:cs="Times New Roman"/>
-        </w:rPr>
-        <w:t>analyze</w:t>
-      </w:r>
-      <w:r>
-        <w:rPr>
-          <w:rFonts w:ascii="Times New Roman" w:hAnsi="Times New Roman" w:cs="Times New Roman"/>
-        </w:rPr>
-        <w:t xml:space="preserve"> males and female</w:t>
-      </w:r>
-      <w:r>
-        <w:rPr>
-          <w:rFonts w:ascii="Times New Roman" w:hAnsi="Times New Roman" w:cs="Times New Roman"/>
-        </w:rPr>
-        <w:t xml:space="preserve">s </w:t>
-      </w:r>
-      <w:r>
-        <w:rPr>
-          <w:rFonts w:ascii="Times New Roman" w:hAnsi="Times New Roman" w:cs="Times New Roman"/>
-        </w:rPr>
-        <w:t xml:space="preserve">together </w:t>
-      </w:r>
-      <w:r>
-        <w:rPr>
-          <w:rFonts w:ascii="Times New Roman" w:hAnsi="Times New Roman" w:cs="Times New Roman"/>
-        </w:rPr>
-        <w:fldChar w:fldCharType="begin"/>
-      </w:r>
-      <w:r>
-        <w:rPr>
-          <w:rFonts w:ascii="Times New Roman" w:hAnsi="Times New Roman" w:cs="Times New Roman"/>
-        </w:rPr>
-        <w:instrText xml:space="preserve"> ADDIN ZOTERO_ITEM CSL_CITATION {"citationID":"a1vhc7n6292","properties":{"formattedCitation":"(52, 60)","plainCitation":"(52, 60)","noteIndex":0},"citationItems":[{"id":19,"uris":["http://zotero.org/users/5073745/items/BPRWDEFA"],"itemData":{"id":19,"type":"article-journal","abstract":"Two models of intrauterine growth restriction, maternal food restriction (FR), and dexamethasone (DEX) exposure were compared for early postnatal catch-up growth and later development of glucose intolerance and obesity in Sprague-Dawley rats. Mated dams were randomly divided into three groups at 10 days gestational age. Group FR was food restricted (50% of nongestating rats) during the last 11 days of gestation; Group DEX received DEX injections during the last week of gestation, and Group CON, the control group, had no intervention. Birth weight, catch-up growth, body weight, and food intake were measured in male offspring for 22 wk. Body composition, blood glucose, and plasma insulin in response to a glucose load were assessed at 8, 16, and 22 wk. Pups from both FR and DEX dams had similarly lower birth weights than CON (22% and 25%, P &lt; 0.0001), but catch-up growth, which occurred during the suckling period, was much more rapid in FR than DEX offspring (6 vs. 25 days, 95% CI). Postweaning, there were no significant differences between groups in food intake, body weight, body fat, and plasma insulin, but baseline plasma glucose at 22 wk and 2-h glucose area-under-the-curve at 8 and 22 wk were greater only in FR vs. CON offspring (P &lt; 0.05), thereby contrasting with the lack of significant differences between DEX and CON. These results suggest that prenatal food restriction is a more sensitive model than DEX exposure for studies aimed at investigating the link between low birth weight, early postnatal catch-up growth, and later development of glucose intolerance.","container-title":"American Journal of Physiology-Regulatory, Integrative and Comparative Physiology","DOI":"10.1152/ajpregu.00128.2009","ISSN":"0363-6119","issue":"1","note":"publisher: American Physiological Society","page":"R141-R146","source":"journals.physiology.org (Atypon)","title":"Comparison of two models of intrauterine growth restriction for early catch-up growth and later development of glucose intolerance and obesity in rats","volume":"298","author":[{"family":"Shahkhalili","given":"Yasaman"},{"family":"Moulin","given":"Julie"},{"family":"Zbinden","given":"Irene"},{"family":"Aprikian","given":"Olivier"},{"family":"Macé","given":"Katherine"}],"issued":{"date-parts":[["2010",1,1]]}}},{"id":20,"uris":["http://zotero.org/users/5073745/items/I4HSNVRA"],"itemData":{"id":20,"type":"article-journal","abstract":"Objective: The aim of this study was to evaluate the effects of food restriction followed by controlled refeeding on glucose tolerance in pigs exposed to intrauterine malnutrition.\nMethods: Pregnant sows (n ¼ 11) were assigned to either a control (C) group or an undernutrition (U) group (75% of C) during gestation. At postnatal 68 d, the offspring (n ¼ 16) were placed on either a cafeteria feeding (CF) group or a food-restricted (FR) group (75% of CF) for 6 wk. After that, all offspring were fed ad libitum until 189 d (dpn189).\nResults: The results showed that maternal malnutrition induced offspring glucose intolerance, which was demonstrated by increased serum glucose and triacylglycerol content at dpn189, as well as increased area under the blood glucose curve (AUC) during the intravenous glucose tolerance test (i.v.GTT) (P &lt; 0.05). Interestingly, food restriction followed by controlled refeeding further increased serum glucose content at dpn189 and AUC during i.v.GTT in pigs born from U sows (P &lt; 0.05), which was accompanied by catch-up growth during the refeeding period. These changes were associated with increased mRNA levels of hepatic gluconeogenesis (PC, PEPCK) enzymes (P &lt; 0.05), decreased mRNA level of muscle glucose transporter (GLUT4; P ¼ 0.07), and reduced mRNA level of insulin signaling protein (IRS1, P &lt; 0.05) in the liver.\nConclusions: Our results indicate that catch-up growth following food restriction can exacerbate glucose intolerance in offspring exposed to intrauterine malnutrition. This may be caused by increased hepatic gluconeogenesis, decreased muscle glucose transport, and impaired hepatic insulin signaling. Ó 2016 Elsevier Inc. All rights reserved.","container-title":"Nutrition","DOI":"10.1016/j.nut.2016.03.010","ISSN":"08999007","issue":"11-12","journalAbbreviation":"Nutrition","language":"en","page":"1275-1284","source":"DOI.org (Crossref)","title":"Catch-up growth following food restriction exacerbates adulthood glucose intolerance in pigs exposed to intrauterine undernutrition","volume":"32","author":[{"family":"Wang","given":"Jun"},{"family":"Cao","given":"Meng"},{"family":"Zhuo","given":"Yong"},{"family":"Che","given":"Lianqiang"},{"family":"Fang","given":"Zhengfeng"},{"family":"Xu","given":"Shengyu"},{"family":"Lin","given":"Yan"},{"family":"Feng","given":"Bin"},{"family":"Wu","given":"De"}],"issued":{"date-parts":[["2016",11]]}}}],"schema":"https://github.com/citation-style-language/schema/raw/master/csl-citation.json"} </w:instrText>
-      </w:r>
-      <w:r>
-        <w:rPr>
-          <w:rFonts w:ascii="Times New Roman" w:hAnsi="Times New Roman" w:cs="Times New Roman"/>
-        </w:rPr>
-        <w:fldChar w:fldCharType="separate"/>
-      </w:r>
-      <w:r>
-        <w:rPr>
-          <w:rFonts w:ascii="Times New Roman" w:hAnsi="Times New Roman" w:cs="Times New Roman"/>
-        </w:rPr>
-        <w:t>(52, 60)</w:t>
-      </w:r>
-      <w:r>
-        <w:rPr>
-          <w:rFonts w:ascii="Times New Roman" w:hAnsi="Times New Roman" w:cs="Times New Roman"/>
-        </w:rPr>
-        <w:fldChar w:fldCharType="end"/>
-      </w:r>
-      <w:r>
-        <w:rPr>
-          <w:rFonts w:ascii="Times New Roman" w:hAnsi="Times New Roman" w:cs="Times New Roman"/>
-        </w:rPr>
-        <w:t xml:space="preserve">. </w:t>
-      </w:r>
-      <w:commentRangeStart w:id="215"/>
-      <w:del w:id="216" w:author="Molly C. MULCAHY" w:date="2023-05-01T16:31:00Z">
-        <w:r>
-          <w:rPr>
-            <w:rFonts w:ascii="Times New Roman" w:hAnsi="Times New Roman" w:cs="Times New Roman"/>
-          </w:rPr>
-          <w:delText>M</w:delText>
-        </w:r>
-      </w:del>
-      <w:del w:id="217" w:author="Molly C. MULCAHY" w:date="2023-06-01T11:11:00Z">
-        <w:r>
-          <w:rPr>
-            <w:rFonts w:ascii="Times New Roman" w:hAnsi="Times New Roman" w:cs="Times New Roman"/>
-          </w:rPr>
-          <w:delText xml:space="preserve">ale offspring </w:delText>
-        </w:r>
-      </w:del>
-      <w:del w:id="218" w:author="Molly C. MULCAHY" w:date="2023-05-01T16:31:00Z">
-        <w:r>
-          <w:rPr>
-            <w:rFonts w:ascii="Times New Roman" w:hAnsi="Times New Roman" w:cs="Times New Roman"/>
-          </w:rPr>
-          <w:delText xml:space="preserve">who had placental insufficiency </w:delText>
-        </w:r>
-        <w:r>
-          <w:rPr>
-            <w:rFonts w:ascii="Times New Roman" w:hAnsi="Times New Roman" w:cs="Times New Roman"/>
-          </w:rPr>
-          <w:delText>can develop</w:delText>
-        </w:r>
-        <w:r>
-          <w:rPr>
-            <w:rFonts w:ascii="Times New Roman" w:hAnsi="Times New Roman" w:cs="Times New Roman"/>
-          </w:rPr>
-          <w:delText xml:space="preserve"> glucose intolerance</w:delText>
-        </w:r>
-        <w:r>
-          <w:rPr>
-            <w:rFonts w:ascii="Times New Roman" w:hAnsi="Times New Roman" w:cs="Times New Roman"/>
-          </w:rPr>
-          <w:delText xml:space="preserve"> </w:delText>
-        </w:r>
-        <w:r>
-          <w:rPr>
-            <w:rFonts w:ascii="Times New Roman" w:hAnsi="Times New Roman" w:cs="Times New Roman"/>
-          </w:rPr>
-          <w:delText>in adulthood</w:delText>
-        </w:r>
-        <w:r>
-          <w:rPr>
-            <w:rFonts w:ascii="Times New Roman" w:hAnsi="Times New Roman" w:cs="Times New Roman"/>
-          </w:rPr>
-          <w:delText xml:space="preserve"> </w:delText>
-        </w:r>
-      </w:del>
-      <w:del w:id="219" w:author="Molly C. MULCAHY" w:date="2023-05-01T16:33:00Z">
-        <w:r>
-          <w:rPr>
-            <w:rFonts w:ascii="Times New Roman" w:hAnsi="Times New Roman" w:cs="Times New Roman"/>
-          </w:rPr>
-          <w:fldChar w:fldCharType="begin"/>
-        </w:r>
-        <w:r>
-          <w:rPr>
-            <w:rFonts w:ascii="Times New Roman" w:hAnsi="Times New Roman" w:cs="Times New Roman"/>
-          </w:rPr>
-          <w:delInstrText xml:space="preserve"> ADDIN ZOTERO_ITEM CSL_CITATION {"citationID":"ajus61s2ap","properties":{"formattedCitation":"(50, 51)","plainCitation":"(50, 51)","noteIndex":0},"citationItems":[{"id":6,"uris":["http://zotero.org/users/5073745/items/HJ2EQ4TG"],"itemData":{"id":6,"type":"article-journal","abstract":"Placental insufficiency alters the intrauterine environment leading to increased risk for chronic disease including impaired glucose metabolism in low birth weight infants. Using a rat model of low birth weight, we previously reported that placental insufficiency induces a significant increase in circulating testosterone in male intrauterine growth-restricted offspring (mIUGR) in early adulthood that is lost by 12 months of age. Numerous studies indicate testosterone has a positive effect on glucose metabolism in men. Female growth-restricted littermates exhibit glucose intolerance at 6 months of age. Thus, the aim of this paper was to determine whether mIUGR develop impaired glucose metabolism, and whether a decrease in elevated testosterone levels plays a role in its onset. Male growth-restricted offspring were studied at 6 and 12 months of age. No impairment in glucose tolerance was observed at 6 months of age when mIUGR exhibited a 2-fold higher testosterone level compared to age-matched control. Fasting blood glucose was significantly higher and glucose tolerance was impaired with a significant decrease in circulating testosterone in mIUGR at 12 compared with 6 months of age. Castration did not additionally impair fasting blood glucose or glucose tolerance in mIUGR at 12 months of age, but fasting blood glucose was significantly elevated in castrated controls. Restoration of elevated testosterone levels significantly reduced fasting blood glucose and improved glucose tolerance in mIUGR. Thus, our findings suggest that the endogenous increase in circulating testosterone in mIUGR is protective against impaired glucose homeostasis.","container-title":"PLOS ONE","DOI":"10.1371/journal.pone.0187843","ISSN":"1932-6203","issue":"11","journalAbbreviation":"PLOS ONE","language":"en","note":"publisher: Public Library of Science","page":"e0187843","source":"PLoS Journals","title":"Testosterone is protective against impaired glucose metabolism in male intrauterine growth-restricted offspring","volume":"12","author":[{"family":"Intapad","given":"Suttira"},{"family":"Dasinger","given":"John Henry"},{"family":"Fahling","given":"Joel M."},{"family":"Backstrom","given":"Miles A."},{"family":"Alexander","given":"Barbara T."}],"issued":{"date-parts":[["2017",11,16]]}}},{"id":429,"uris":["http://zotero.org/users/5073745/items/PF9NMWE7"],"itemData":{"id":429,"type":"article-journal","abstract":"It is well established that inadequate nutrition during fetal life followed by postnatal overabundance programs adiposity and glucose intolerance. Studies addressing sexual dimorphism in developmental responses to a dietary mismatch are limited; the effect on blood pressure and renal function are understudied. Therefore, this study tested the hypothesis that a mismatch of pre- and postnatal nutrition heightens cardiorenal and metabolic risk, outcomes that may vary by sex. Male and female offspring from sham-operated (control) or reduced uterine perfusion dams (growth-restricted) were fed regular chow or a diet high in fat and sugar (enriched-diet) from weaning until 6 months of age. Male and female offspring were assessed separately; 2-way Analysis of Variance was used to investigate interactions between intrauterine growth restriction and enriched-diet. Blood pressure was increased in all enriched-diet groups, but did not differ in enriched-diet male or female growth-restricted versus same-sex control counterparts. Glomerular filtration rate was reduced in male growth-restricted regardless of diet; a decrease exacerbated by the enriched-diet suggesting the pathogenesis of increased blood pressure induced via an enriched-diet differs between male growth-restricted versus male control. An enriched-diet was associated with glucose intolerance in male and female control but not male growth-restricted; the enriched-diet exacerbated glucose intolerance in female growth-restricted. Thus, these findings indicate male growth-restricted are resistant to impaired glucose homeostasis whereas female growth-restricted are susceptible to metabolic dysfunction regardless of postnatal diet. Hence, moderation of fat and sugar intake may be warranted in those born low birth weight to ensure minimal risk for chronic disease., This study demonstrated that IUGR programs sex-specific dysregulation in renal function and metabolic risk in offspring exposed to a diet enriched in fat and sugar. Moderation of fat and sugar intake may be warranted in those born low birth weight to ensure minimal risk for chronic disease.","container-title":"Hypertension (Dallas, Tex. : 1979)","DOI":"10.1161/HYPERTENSIONAHA.118.12134","ISSN":"0194-911X","issue":"3","journalAbbreviation":"Hypertension","note":"PMID: 30636548\nPMCID: PMC6374157","page":"620-629","source":"PubMed Central","title":"Male and female intrauterine growth-restricted offspring differ in blood pressure, renal function, and glucose homeostasis responses to a post-natal diet high in fat and sugar","volume":"73","author":[{"family":"Intapad","given":"Suttira"},{"family":"Dasinger","given":"John Henry"},{"family":"Johnson","given":"Jeremy M."},{"family":"Brown","given":"Andrew D."},{"family":"Ojeda","given":"Norma B."},{"family":"Alexander","given":"Barbara T."}],"issued":{"date-parts":[["2019",3]]}}}],"schema":"https://github.com/citation-style-language/schema/raw/master/csl-citation.json"} </w:delInstrText>
-        </w:r>
-        <w:r>
-          <w:rPr>
-            <w:rFonts w:ascii="Times New Roman" w:hAnsi="Times New Roman" w:cs="Times New Roman"/>
-          </w:rPr>
-          <w:fldChar w:fldCharType="separate"/>
-        </w:r>
-        <w:r>
-          <w:rPr>
-            <w:rFonts w:ascii="Times New Roman" w:hAnsi="Times New Roman" w:cs="Times New Roman"/>
-          </w:rPr>
-          <w:delText>(50, 51)</w:delText>
-        </w:r>
-        <w:r>
-          <w:rPr>
-            <w:rFonts w:ascii="Times New Roman" w:hAnsi="Times New Roman" w:cs="Times New Roman"/>
-          </w:rPr>
-          <w:fldChar w:fldCharType="end"/>
-        </w:r>
-      </w:del>
-      <w:del w:id="220" w:author="Molly C. MULCAHY" w:date="2023-06-01T11:11:00Z">
-        <w:r>
-          <w:rPr>
-            <w:rFonts w:ascii="Times New Roman" w:hAnsi="Times New Roman" w:cs="Times New Roman"/>
-          </w:rPr>
-          <w:delText>,</w:delText>
-        </w:r>
-        <w:r>
-          <w:rPr>
-            <w:rFonts w:ascii="Times New Roman" w:hAnsi="Times New Roman" w:cs="Times New Roman"/>
-          </w:rPr>
-          <w:delText xml:space="preserve"> </w:delText>
-        </w:r>
-      </w:del>
-      <w:del w:id="221" w:author="Molly C. MULCAHY" w:date="2023-05-01T16:31:00Z">
-        <w:r>
-          <w:rPr>
-            <w:rFonts w:ascii="Times New Roman" w:hAnsi="Times New Roman" w:cs="Times New Roman"/>
-          </w:rPr>
-          <w:delText>so too can</w:delText>
-        </w:r>
-      </w:del>
-      <w:del w:id="222" w:author="Molly C. MULCAHY" w:date="2023-06-01T11:11:00Z">
-        <w:r>
-          <w:rPr>
-            <w:rFonts w:ascii="Times New Roman" w:hAnsi="Times New Roman" w:cs="Times New Roman"/>
-          </w:rPr>
-          <w:delText xml:space="preserve"> </w:delText>
-        </w:r>
-      </w:del>
-      <w:del w:id="223" w:author="Molly C. MULCAHY" w:date="2023-05-01T16:31:00Z">
-        <w:r>
-          <w:rPr>
-            <w:rFonts w:ascii="Times New Roman" w:hAnsi="Times New Roman" w:cs="Times New Roman"/>
-          </w:rPr>
-          <w:delText xml:space="preserve">females </w:delText>
-        </w:r>
-      </w:del>
-      <w:del w:id="224" w:author="Molly C. MULCAHY" w:date="2023-06-01T11:11:00Z">
-        <w:r>
-          <w:rPr>
-            <w:rFonts w:ascii="Times New Roman" w:hAnsi="Times New Roman" w:cs="Times New Roman"/>
-          </w:rPr>
-          <w:fldChar w:fldCharType="begin"/>
-        </w:r>
-        <w:r>
-          <w:rPr>
-            <w:rFonts w:ascii="Times New Roman" w:hAnsi="Times New Roman" w:cs="Times New Roman"/>
-          </w:rPr>
-          <w:delInstrText xml:space="preserve"> ADDIN ZOTERO_ITEM CSL_CITATION {"citationID":"dU0KL1Ya","properties":{"formattedCitation":"(58, 59)","plainCitation":"(58, 59)","noteIndex":0},"citationItems":[{"id":38,"uris":["http://zotero.org/users/5073745/items/H8JPFQZT"],"itemData":{"id":38,"type":"article-journal","abstract":"Stressors during the fetal and postnatal period affect the growth and developmental trajectories of offspring, causing lasting effects on physiologic regulatory systems. Here, we tested whether reduced uterine artery blood flow in late pregnancy would alter body composition in the offspring, and whether feeding offspring a western diet (WD) would aggravate these programming effects. Pregnant rats underwent bilateral uterine artery ligation (BUAL) or sham surgery on gestational day (GD)18 (term = GD22). At weaning, offspring from each group received either a normal diet (ND) or a WD. BUAL surgery increased fetal loss and caused offspring growth restriction, albeit body weights were no longer different at weaning, suggesting postnatal catch-up growth. BUAL did not affect body weight gain, fat accumulation, or plasma lipid profile in adult male offspring. In contrast, while ND-fed females from BUAL group were smaller and leaner than their sham-littermates, WD consumption resulted in excess weight gain, fat accumulation, and visceral adiposity. Moreover, WD increased plasma triglycerides and cholesterol in the BUAL-treated female offspring without any effect on sham littermates. These results demonstrate that reduced uterine artery blood flow during late pregnancy in rodents can impact body composition in the offspring in a sex-dependent manner, and these effects may be exacerbated by postnatal chronic WD consumption.","container-title":"Scientific Reports","DOI":"10.1038/s41598-020-63392-y","ISSN":"2045-2322","journalAbbreviation":"Sci Rep","note":"PMID: 32332768\nPMCID: PMC7181802","page":"6926","source":"PubMed Central","title":"Late-pregnancy uterine artery ligation increases susceptibility to postnatal Western diet-induced fat accumulation in adult female offspring","volume":"10","author":[{"family":"Jahandideh","given":"Forough"},{"family":"Bourque","given":"Stephane L."},{"family":"Armstrong","given":"Edward A."},{"family":"Cherak","given":"Stephana J."},{"family":"Panahi","given":"Sareh"},{"family":"Macala","given":"Kimberly F."},{"family":"Davidge","given":"Sandra T."},{"family":"Yager","given":"Jerome Y."}],"issued":{"date-parts":[["2020",4,24]]}}},{"id":9,"uris":["http://zotero.org/users/5073745/items/R5KJJUL6"],"itemData":{"id":9,"type":"article-journal","abstract":"Objective \n        Epidemiological studies suggest that intrauterine growth restriction (IUGR) due to maternal undernutrition during pregnancy represents a major risk factor for hypertension and diabetes in adult age. However, placental insuficiency, rather than maternal malnutrition, is the main cause of IUGR in the Western world. We therefore studied the relationship between birth weight and adult blood pressure and glucose tolerance in an established animal model of placental insufficiency\n        Design \n        IUGR was induced by uterine artery ligation in pregnant rats and the offspring were studied at 3–4 months of age.\n        Methods \n        In one subgroup of animals (n = 41, birth weight range 3.2–6.6 g) blood pressure was recorded over 72 h using telemetry and hypothalamic tissue levels of noradrenaline was measured. In another subgroup (n = 30, birth weight range 3.0–6.8 g) the activity of the sympathetic nervous system (SNS) was assessed by noradrenaline isotope dilution techniques and glucose tolerance determined by an intravenous glucose load.\n        Results \n        Adult blood pressure was independent of birth weight. Haemodynamic responses of IUGR rats to moderate sound stress was unaltered. In male rats neither SNS activity, hypothalamic noradrenaline concentrations nor glucose tolerance was associated with birth weight. In contrast, IUGR in female rats was associated with increased SNS activity, elevated fasting blood glucose as well as lower insulin and higher glucose levels in response to a glucose load.\n        Conclusion \n        IUGR is not linked to an elevated blood pressure at 3–4 months of age in this model. However, in female rats, IUGR is associated with increased SNS activity and impaired glucose tolerance in adult life.","container-title":"Journal of Hypertension","ISSN":"0263-6352","issue":"9","language":"en-US","page":"1239–1248","source":"journals-lww-com.proxy.lib.umich.edu","title":"Effect of intrauterine growth restriction on blood pressure, glucose tolerance and sympathetic nervous system activity in the rat at 3–4 months of age","volume":"17","author":[{"family":"Jansson","given":"Thomas"},{"family":"Lambert","given":"Gavin W."}],"issued":{"date-parts":[["1999",9]]}}}],"schema":"https://github.com/citation-style-language/schema/raw/master/csl-citation.json"} </w:delInstrText>
-        </w:r>
-        <w:r>
-          <w:rPr>
-            <w:rFonts w:ascii="Times New Roman" w:hAnsi="Times New Roman" w:cs="Times New Roman"/>
-          </w:rPr>
-          <w:fldChar w:fldCharType="separate"/>
-        </w:r>
-        <w:r>
-          <w:rPr>
-            <w:rFonts w:ascii="Times New Roman" w:hAnsi="Times New Roman" w:cs="Times New Roman"/>
-          </w:rPr>
-          <w:delText>(58, 59)</w:delText>
-        </w:r>
-        <w:r>
-          <w:rPr>
-            <w:rFonts w:ascii="Times New Roman" w:hAnsi="Times New Roman" w:cs="Times New Roman"/>
-          </w:rPr>
-          <w:fldChar w:fldCharType="end"/>
-        </w:r>
-        <w:r>
-          <w:rPr>
-            <w:rFonts w:ascii="Times New Roman" w:hAnsi="Times New Roman" w:cs="Times New Roman"/>
-          </w:rPr>
-          <w:delText>.</w:delText>
-        </w:r>
-        <w:r>
-          <w:rPr>
-            <w:rFonts w:ascii="Times New Roman" w:hAnsi="Times New Roman" w:cs="Times New Roman"/>
-          </w:rPr>
-          <w:delText xml:space="preserve"> </w:delText>
-        </w:r>
-        <w:r>
-          <w:rPr>
-            <w:rFonts w:ascii="Times New Roman" w:hAnsi="Times New Roman" w:cs="Times New Roman"/>
-          </w:rPr>
-          <w:delText xml:space="preserve">Maternal overnutrition </w:delText>
-        </w:r>
-        <w:r>
-          <w:rPr>
-            <w:rFonts w:ascii="Times New Roman" w:hAnsi="Times New Roman" w:cs="Times New Roman"/>
-          </w:rPr>
-          <w:delText>can also result in males with</w:delText>
-        </w:r>
-        <w:r>
-          <w:rPr>
-            <w:rFonts w:ascii="Times New Roman" w:hAnsi="Times New Roman" w:cs="Times New Roman"/>
-          </w:rPr>
-          <w:delText xml:space="preserve"> glucose intolerance</w:delText>
-        </w:r>
-      </w:del>
-      <w:del w:id="225" w:author="Molly C. MULCAHY" w:date="2023-05-01T16:32:00Z">
-        <w:r>
-          <w:rPr>
-            <w:rFonts w:ascii="Times New Roman" w:hAnsi="Times New Roman" w:cs="Times New Roman"/>
-          </w:rPr>
-          <w:delText xml:space="preserve"> </w:delText>
-        </w:r>
-        <w:r>
-          <w:rPr>
-            <w:rFonts w:ascii="Times New Roman" w:hAnsi="Times New Roman" w:cs="Times New Roman"/>
-          </w:rPr>
-          <w:fldChar w:fldCharType="begin"/>
-        </w:r>
-        <w:r>
-          <w:rPr>
-            <w:rFonts w:ascii="Times New Roman" w:hAnsi="Times New Roman" w:cs="Times New Roman"/>
-          </w:rPr>
-          <w:delInstrText xml:space="preserve"> ADDIN ZOTERO_ITEM CSL_CITATION {"citationID":"7hNjoJ61","properties":{"formattedCitation":"(54, 55)","plainCitation":"(54, 55)","noteIndex":0},"citationItems":[{"id":40,"uris":["http://zotero.org/users/5073745/items/9QAQ5MUT"],"itemData":{"id":40,"type":"article-journal","abstract":"Scope: Overnutrition in utero is a critical contributor to the susceptibility of diabetes by programming, although the exact mechanism is not clear. In this paper, we aimed to study the long-term effect of a maternal high-fat (HF) diet on offspring through epigenetic modifications., Procedures: Five-week-old female C57BL6/J mice were fed a HF diet or control diet for 4 weeks before mating and throughout gestation and lactation. At postnatal week 3, pups continued to consume a HF or switched to a control diet for 5 weeks, resulting in four groups of offspring differing by their maternal and postweaning diets., Results: The maternal HF diet combined with the offspring HF diet caused hyperglycemia and insulin resistance in male pups. Even after changing to the control diet, male pups exposed to the maternal HF diet still exhibited hyperglycemia and glucose intolerance. The livers of pups exposed to a maternal HF diet had a hypermethylated insulin receptor substrate 2 (Irs2) gene and a hypomethylated mitogen-activated protein kinase kinase 4 (Map2k4) gene. Correspondingly, the expression of the Irs2 gene decreased and that of Map2k4 increased in pups exposed to a maternal HF diet., Conclusion: Maternal overnutrition programs long-term epigenetic modifications, namely, Irs2 and Map2k4 gene methylation in the offspring liver, which in turn predisposes the offspring to diabetes later in life.","container-title":"Frontiers in Endocrinology","DOI":"10.3389/fendo.2019.00871","ISSN":"1664-2392","journalAbbreviation":"Front Endocrinol (Lausanne)","note":"PMID: 31920981\nPMCID: PMC6923194","page":"871","source":"PubMed Central","title":"A Maternal High-Fat Diet Induces DNA Methylation Changes That Contribute to Glucose Intolerance in Offspring","volume":"10","author":[{"family":"Zhang","given":"Qian"},{"family":"Xiao","given":"Xinhua"},{"family":"Zheng","given":"Jia"},{"family":"Li","given":"Ming"},{"family":"Yu","given":"Miao"},{"family":"Ping","given":"Fan"},{"family":"Wang","given":"Tong"},{"family":"Wang","given":"Xiaojing"}],"issued":{"date-parts":[["2019",12,13]]}}},{"id":28,"uris":["http://zotero.org/users/5073745/items/ERENG7PN"],"itemData":{"id":28,"type":"article-journal","abstract":"Background Maternal malnutrition is a critical factor in determining the risk of obesity and glucose intolerance in offspring. However, little is known about the effects of a maternal high-fat diet (HFD) on the β cell phenotype in offspring, which is a major factor in glucose homeostasis, especially during the early life of offspring. Methods Dams were randomly fed a HFD (60% kcal from fat) or a chow diet before pregnancy and during gestation and lactation. Glucose metabolism and the β cell phenotype were assessed in male offspring at weaning. Results Dams fed a HFD showed impaired glucose tolerance. A HFD predisposed the offspring to increased impairment of metabolic health, including obesity, glucose intolerance and insulin resistance, compared with offspring from chow diet-fed dams. Furthermore, increased islet sizes and islet densities were observed in male offspring from HFD-fed dams at weaning. There were increases in the insulin-positive area, β cell mass and β cell proliferation in male offspring from HFD-fed dams at weaning age. Next, we further determined whether a maternal HFD could affect β cell apoptosis in mouse offspring and found that there was no significant change in β cell apoptosis between the HFD and control groups. Conclusion Our study is novel in showing that a maternal HFD predisposes offspring to impaired glucose metabolism and has a profound effect on β cell mass and proliferation in offspring mice, which is observed in mice as early as at weaning age. However, further study to clarify the underlying mechanisms is warranted.","container-title":"PeerJ","DOI":"10.7717/peerj.9407","ISSN":"2167-8359","journalAbbreviation":"PeerJ","language":"en","note":"publisher: PeerJ Inc.","page":"e9407","source":"peerj.com","title":"Maternal high-fat diet regulates glucose metabolism and pancreatic β cell phenotype in mouse offspring at weaning","volume":"8","author":[{"family":"Zheng","given":"Jia"},{"family":"Zhang","given":"Ling"},{"family":"Wang","given":"Ziwei"},{"family":"Zhang","given":"Junqing"}],"issued":{"date-parts":[["2020",6,22]]}}}],"schema":"https://github.com/citation-style-language/schema/raw/master/csl-citation.json"} </w:delInstrText>
-        </w:r>
-        <w:r>
-          <w:rPr>
-            <w:rFonts w:ascii="Times New Roman" w:hAnsi="Times New Roman" w:cs="Times New Roman"/>
-          </w:rPr>
-          <w:fldChar w:fldCharType="separate"/>
-        </w:r>
-        <w:r>
-          <w:rPr>
-            <w:rFonts w:ascii="Times New Roman" w:hAnsi="Times New Roman" w:cs="Times New Roman"/>
-          </w:rPr>
-          <w:delText>(54, 55)</w:delText>
-        </w:r>
-        <w:r>
-          <w:rPr>
-            <w:rFonts w:ascii="Times New Roman" w:hAnsi="Times New Roman" w:cs="Times New Roman"/>
-          </w:rPr>
-          <w:fldChar w:fldCharType="end"/>
-        </w:r>
-      </w:del>
-      <w:del w:id="226" w:author="Molly C. MULCAHY" w:date="2023-06-01T11:11:00Z">
-        <w:r>
-          <w:rPr>
-            <w:rFonts w:ascii="Times New Roman" w:hAnsi="Times New Roman" w:cs="Times New Roman"/>
-          </w:rPr>
-          <w:delText xml:space="preserve">. </w:delText>
-        </w:r>
-        <w:r>
-          <w:rPr>
-            <w:rFonts w:ascii="Times New Roman" w:hAnsi="Times New Roman" w:cs="Times New Roman"/>
-          </w:rPr>
-          <w:delText>Therefore</w:delText>
-        </w:r>
-        <w:r>
-          <w:rPr>
-            <w:rFonts w:ascii="Times New Roman" w:hAnsi="Times New Roman" w:cs="Times New Roman"/>
-          </w:rPr>
-          <w:delText>,</w:delText>
-        </w:r>
-        <w:r>
-          <w:rPr>
-            <w:rFonts w:ascii="Times New Roman" w:hAnsi="Times New Roman" w:cs="Times New Roman"/>
-          </w:rPr>
-          <w:delText xml:space="preserve"> metabolic effects being limited in the current study to male offspring is consistent with much of the literature, as females </w:delText>
-        </w:r>
-        <w:r>
-          <w:rPr>
-            <w:rFonts w:ascii="Times New Roman" w:hAnsi="Times New Roman" w:cs="Times New Roman"/>
-          </w:rPr>
-          <w:delText>appear to be less affected</w:delText>
-        </w:r>
-        <w:r>
-          <w:rPr>
-            <w:rFonts w:ascii="Times New Roman" w:hAnsi="Times New Roman" w:cs="Times New Roman"/>
-          </w:rPr>
-          <w:delText xml:space="preserve">. </w:delText>
-        </w:r>
-      </w:del>
-      <w:del w:id="227" w:author="Molly C. MULCAHY" w:date="2023-06-01T11:12:00Z">
-        <w:r>
-          <w:rPr>
-            <w:rFonts w:ascii="Times New Roman" w:hAnsi="Times New Roman" w:cs="Times New Roman"/>
-          </w:rPr>
-          <w:delText xml:space="preserve">Of note, these studies routinely find reductions in body weight as early as </w:delText>
-        </w:r>
-        <w:r>
-          <w:rPr>
-            <w:rFonts w:ascii="Times New Roman" w:hAnsi="Times New Roman" w:cs="Times New Roman"/>
-          </w:rPr>
-          <w:delText>day 1 of postnatal life. This is</w:delText>
-        </w:r>
-        <w:r>
-          <w:rPr>
-            <w:rFonts w:ascii="Times New Roman" w:hAnsi="Times New Roman" w:cs="Times New Roman"/>
-          </w:rPr>
-          <w:delText xml:space="preserve"> </w:delText>
-        </w:r>
-        <w:r>
-          <w:rPr>
-            <w:rFonts w:ascii="Times New Roman" w:hAnsi="Times New Roman" w:cs="Times New Roman"/>
-          </w:rPr>
-          <w:delText>inconsistent with the current study</w:delText>
-        </w:r>
-        <w:r>
-          <w:rPr>
-            <w:rFonts w:ascii="Times New Roman" w:hAnsi="Times New Roman" w:cs="Times New Roman"/>
-          </w:rPr>
-          <w:delText xml:space="preserve"> where we see no statistical reductions in body weight on either NCD or HFHS</w:delText>
-        </w:r>
-        <w:r>
-          <w:rPr>
-            <w:rFonts w:ascii="Times New Roman" w:hAnsi="Times New Roman" w:cs="Times New Roman"/>
-          </w:rPr>
-          <w:delText>.</w:delText>
-        </w:r>
-      </w:del>
-      <w:r>
-        <w:rPr>
-          <w:rFonts w:ascii="Times New Roman" w:hAnsi="Times New Roman" w:cs="Times New Roman"/>
-        </w:rPr>
-        <w:t xml:space="preserve"> </w:t>
-      </w:r>
-      <w:commentRangeEnd w:id="215"/>
+      <w:commentRangeEnd w:id="214"/>
       <w:r>
         <w:rPr>
           <w:rStyle w:val="CommentReference"/>
         </w:rPr>
-        <w:commentReference w:id="215"/>
+        <w:commentReference w:id="214"/>
       </w:r>
     </w:p>
     <w:p>
@@ -15494,31 +15480,237 @@
         </w:rPr>
         <w:t xml:space="preserve"> in </w:t>
       </w:r>
+      <w:ins w:id="227" w:author="Molly C. MULCAHY" w:date="2023-06-01T11:12:00Z">
+        <w:r>
+          <w:rPr>
+            <w:rFonts w:ascii="Times New Roman" w:hAnsi="Times New Roman" w:cs="Times New Roman"/>
+          </w:rPr>
+          <w:t>adverse intrauterine development</w:t>
+        </w:r>
+      </w:ins>
+      <w:r>
+        <w:rPr>
+          <w:rFonts w:ascii="Times New Roman" w:hAnsi="Times New Roman" w:cs="Times New Roman"/>
+        </w:rPr>
+        <w:t xml:space="preserve"> </w:t>
+      </w:r>
+      <w:r>
+        <w:rPr>
+          <w:rFonts w:ascii="Times New Roman" w:hAnsi="Times New Roman" w:cs="Times New Roman"/>
+        </w:rPr>
+        <w:t xml:space="preserve">models </w:t>
+      </w:r>
+      <w:r>
+        <w:rPr>
+          <w:rFonts w:ascii="Times New Roman" w:hAnsi="Times New Roman" w:cs="Times New Roman"/>
+        </w:rPr>
+        <w:t>has been found to</w:t>
+      </w:r>
+      <w:r>
+        <w:rPr>
+          <w:rFonts w:ascii="Times New Roman" w:hAnsi="Times New Roman" w:cs="Times New Roman"/>
+        </w:rPr>
+        <w:t xml:space="preserve"> </w:t>
+      </w:r>
+      <w:r>
+        <w:rPr>
+          <w:rFonts w:ascii="Times New Roman" w:hAnsi="Times New Roman" w:cs="Times New Roman"/>
+        </w:rPr>
+        <w:t xml:space="preserve">co-occur with </w:t>
+      </w:r>
+      <w:r>
+        <w:rPr>
+          <w:rFonts w:ascii="Times New Roman" w:hAnsi="Times New Roman" w:cs="Times New Roman"/>
+        </w:rPr>
+        <w:t>insulin</w:t>
+      </w:r>
+      <w:r>
+        <w:rPr>
+          <w:rFonts w:ascii="Times New Roman" w:hAnsi="Times New Roman" w:cs="Times New Roman"/>
+        </w:rPr>
+        <w:t>-</w:t>
+      </w:r>
+      <w:r>
+        <w:rPr>
+          <w:rFonts w:ascii="Times New Roman" w:hAnsi="Times New Roman" w:cs="Times New Roman"/>
+        </w:rPr>
+        <w:t xml:space="preserve">related abnormalities in the offspring, </w:t>
+      </w:r>
+      <w:r>
+        <w:rPr>
+          <w:rFonts w:ascii="Times New Roman" w:hAnsi="Times New Roman" w:cs="Times New Roman"/>
+        </w:rPr>
+        <w:t>including</w:t>
+      </w:r>
+      <w:r>
+        <w:rPr>
+          <w:rFonts w:ascii="Times New Roman" w:hAnsi="Times New Roman" w:cs="Times New Roman"/>
+        </w:rPr>
+        <w:t xml:space="preserve"> lower insulin </w:t>
+      </w:r>
+      <w:r>
+        <w:rPr>
+          <w:rFonts w:ascii="Times New Roman" w:hAnsi="Times New Roman" w:cs="Times New Roman"/>
+        </w:rPr>
+        <w:t xml:space="preserve">content </w:t>
+      </w:r>
+      <w:r>
+        <w:rPr>
+          <w:rFonts w:ascii="Times New Roman" w:hAnsi="Times New Roman" w:cs="Times New Roman"/>
+        </w:rPr>
+        <w:t xml:space="preserve">in the pancreas </w:t>
+      </w:r>
+      <w:r>
+        <w:rPr>
+          <w:rFonts w:ascii="Times New Roman" w:hAnsi="Times New Roman" w:cs="Times New Roman"/>
+        </w:rPr>
+        <w:fldChar w:fldCharType="begin"/>
+      </w:r>
+      <w:r>
+        <w:rPr>
+          <w:rFonts w:ascii="Times New Roman" w:hAnsi="Times New Roman" w:cs="Times New Roman"/>
+        </w:rPr>
+        <w:instrText xml:space="preserve"> ADDIN ZOTERO_ITEM CSL_CITATION {"citationID":"0Y28HRWl","properties":{"formattedCitation":"(52)","plainCitation":"(52)","noteIndex":0},"citationItems":[{"id":19,"uris":["http://zotero.org/users/5073745/items/BPRWDEFA"],"itemData":{"id":19,"type":"article-journal","abstract":"Two models of intrauterine growth restriction, maternal food restriction (FR), and dexamethasone (DEX) exposure were compared for early postnatal catch-up growth and later development of glucose intolerance and obesity in Sprague-Dawley rats. Mated dams were randomly divided into three groups at 10 days gestational age. Group FR was food restricted (50% of nongestating rats) during the last 11 days of gestation; Group DEX received DEX injections during the last week of gestation, and Group CON, the control group, had no intervention. Birth weight, catch-up growth, body weight, and food intake were measured in male offspring for 22 wk. Body composition, blood glucose, and plasma insulin in response to a glucose load were assessed at 8, 16, and 22 wk. Pups from both FR and DEX dams had similarly lower birth weights than CON (22% and 25%, P &lt; 0.0001), but catch-up growth, which occurred during the suckling period, was much more rapid in FR than DEX offspring (6 vs. 25 days, 95% CI). Postweaning, there were no significant differences between groups in food intake, body weight, body fat, and plasma insulin, but baseline plasma glucose at 22 wk and 2-h glucose area-under-the-curve at 8 and 22 wk were greater only in FR vs. CON offspring (P &lt; 0.05), thereby contrasting with the lack of significant differences between DEX and CON. These results suggest that prenatal food restriction is a more sensitive model than DEX exposure for studies aimed at investigating the link between low birth weight, early postnatal catch-up growth, and later development of glucose intolerance.","container-title":"American Journal of Physiology-Regulatory, Integrative and Comparative Physiology","DOI":"10.1152/ajpregu.00128.2009","ISSN":"0363-6119","issue":"1","note":"publisher: American Physiological Society","page":"R141-R146","source":"journals.physiology.org (Atypon)","title":"Comparison of two models of intrauterine growth restriction for early catch-up growth and later development of glucose intolerance and obesity in rats","volume":"298","author":[{"family":"Shahkhalili","given":"Yasaman"},{"family":"Moulin","given":"Julie"},{"family":"Zbinden","given":"Irene"},{"family":"Aprikian","given":"Olivier"},{"family":"Macé","given":"Katherine"}],"issued":{"date-parts":[["2010",1,1]]}}}],"schema":"https://github.com/citation-style-language/schema/raw/master/csl-citation.json"} </w:instrText>
+      </w:r>
+      <w:r>
+        <w:rPr>
+          <w:rFonts w:ascii="Times New Roman" w:hAnsi="Times New Roman" w:cs="Times New Roman"/>
+        </w:rPr>
+        <w:fldChar w:fldCharType="separate"/>
+      </w:r>
+      <w:r>
+        <w:rPr>
+          <w:rFonts w:ascii="Times New Roman" w:hAnsi="Times New Roman" w:cs="Times New Roman"/>
+        </w:rPr>
+        <w:t>(52)</w:t>
+      </w:r>
+      <w:r>
+        <w:rPr>
+          <w:rFonts w:ascii="Times New Roman" w:hAnsi="Times New Roman" w:cs="Times New Roman"/>
+        </w:rPr>
+        <w:fldChar w:fldCharType="end"/>
+      </w:r>
+      <w:r>
+        <w:rPr>
+          <w:rFonts w:ascii="Times New Roman" w:hAnsi="Times New Roman" w:cs="Times New Roman"/>
+        </w:rPr>
+        <w:t>,</w:t>
+      </w:r>
+      <w:r>
+        <w:rPr>
+          <w:rFonts w:ascii="Times New Roman" w:hAnsi="Times New Roman" w:cs="Times New Roman"/>
+        </w:rPr>
+        <w:t xml:space="preserve"> </w:t>
+      </w:r>
+      <w:r>
+        <w:rPr>
+          <w:rFonts w:ascii="Times New Roman" w:hAnsi="Times New Roman" w:cs="Times New Roman"/>
+        </w:rPr>
+        <w:t xml:space="preserve">lower </w:t>
+      </w:r>
+      <w:r>
+        <w:rPr>
+          <w:rFonts w:ascii="Times New Roman" w:hAnsi="Times New Roman" w:cs="Times New Roman"/>
+        </w:rPr>
+        <w:t xml:space="preserve">basal </w:t>
+      </w:r>
       <w:ins w:id="228" w:author="Molly C. MULCAHY" w:date="2023-06-01T11:12:00Z">
         <w:r>
           <w:rPr>
             <w:rFonts w:ascii="Times New Roman" w:hAnsi="Times New Roman" w:cs="Times New Roman"/>
           </w:rPr>
-          <w:t>adverse intrauterine development</w:t>
+          <w:t xml:space="preserve">circulating </w:t>
         </w:r>
       </w:ins>
       <w:r>
         <w:rPr>
           <w:rFonts w:ascii="Times New Roman" w:hAnsi="Times New Roman" w:cs="Times New Roman"/>
         </w:rPr>
+        <w:t>insulin levels</w:t>
+      </w:r>
+      <w:r>
+        <w:rPr>
+          <w:rFonts w:ascii="Times New Roman" w:hAnsi="Times New Roman" w:cs="Times New Roman"/>
+        </w:rPr>
         <w:t xml:space="preserve"> </w:t>
       </w:r>
       <w:r>
         <w:rPr>
           <w:rFonts w:ascii="Times New Roman" w:hAnsi="Times New Roman" w:cs="Times New Roman"/>
         </w:rPr>
-        <w:t xml:space="preserve">models </w:t>
-      </w:r>
-      <w:r>
-        <w:rPr>
-          <w:rFonts w:ascii="Times New Roman" w:hAnsi="Times New Roman" w:cs="Times New Roman"/>
-        </w:rPr>
-        <w:t>has been found to</w:t>
+        <w:fldChar w:fldCharType="begin"/>
+      </w:r>
+      <w:r>
+        <w:rPr>
+          <w:rFonts w:ascii="Times New Roman" w:hAnsi="Times New Roman" w:cs="Times New Roman"/>
+        </w:rPr>
+        <w:instrText xml:space="preserve"> ADDIN ZOTERO_ITEM CSL_CITATION {"citationID":"C98WSlzK","properties":{"formattedCitation":"(60)","plainCitation":"(60)","noteIndex":0},"citationItems":[{"id":20,"uris":["http://zotero.org/users/5073745/items/I4HSNVRA"],"itemData":{"id":20,"type":"article-journal","abstract":"Objective: The aim of this study was to evaluate the effects of food restriction followed by controlled refeeding on glucose tolerance in pigs exposed to intrauterine malnutrition.\nMethods: Pregnant sows (n ¼ 11) were assigned to either a control (C) group or an undernutrition (U) group (75% of C) during gestation. At postnatal 68 d, the offspring (n ¼ 16) were placed on either a cafeteria feeding (CF) group or a food-restricted (FR) group (75% of CF) for 6 wk. After that, all offspring were fed ad libitum until 189 d (dpn189).\nResults: The results showed that maternal malnutrition induced offspring glucose intolerance, which was demonstrated by increased serum glucose and triacylglycerol content at dpn189, as well as increased area under the blood glucose curve (AUC) during the intravenous glucose tolerance test (i.v.GTT) (P &lt; 0.05). Interestingly, food restriction followed by controlled refeeding further increased serum glucose content at dpn189 and AUC during i.v.GTT in pigs born from U sows (P &lt; 0.05), which was accompanied by catch-up growth during the refeeding period. These changes were associated with increased mRNA levels of hepatic gluconeogenesis (PC, PEPCK) enzymes (P &lt; 0.05), decreased mRNA level of muscle glucose transporter (GLUT4; P ¼ 0.07), and reduced mRNA level of insulin signaling protein (IRS1, P &lt; 0.05) in the liver.\nConclusions: Our results indicate that catch-up growth following food restriction can exacerbate glucose intolerance in offspring exposed to intrauterine malnutrition. This may be caused by increased hepatic gluconeogenesis, decreased muscle glucose transport, and impaired hepatic insulin signaling. Ó 2016 Elsevier Inc. All rights reserved.","container-title":"Nutrition","DOI":"10.1016/j.nut.2016.03.010","ISSN":"08999007","issue":"11-12","journalAbbreviation":"Nutrition","language":"en","page":"1275-1284","source":"DOI.org (Crossref)","title":"Catch-up growth following food restriction exacerbates adulthood glucose intolerance in pigs exposed to intrauterine undernutrition","volume":"32","author":[{"family":"Wang","given":"Jun"},{"family":"Cao","given":"Meng"},{"family":"Zhuo","given":"Yong"},{"family":"Che","given":"Lianqiang"},{"family":"Fang","given":"Zhengfeng"},{"family":"Xu","given":"Shengyu"},{"family":"Lin","given":"Yan"},{"family":"Feng","given":"Bin"},{"family":"Wu","given":"De"}],"issued":{"date-parts":[["2016",11]]}}}],"schema":"https://github.com/citation-style-language/schema/raw/master/csl-citation.json"} </w:instrText>
+      </w:r>
+      <w:r>
+        <w:rPr>
+          <w:rFonts w:ascii="Times New Roman" w:hAnsi="Times New Roman" w:cs="Times New Roman"/>
+        </w:rPr>
+        <w:fldChar w:fldCharType="separate"/>
+      </w:r>
+      <w:r>
+        <w:rPr>
+          <w:rFonts w:ascii="Times New Roman" w:hAnsi="Times New Roman" w:cs="Times New Roman"/>
+        </w:rPr>
+        <w:t>(60)</w:t>
+      </w:r>
+      <w:r>
+        <w:rPr>
+          <w:rFonts w:ascii="Times New Roman" w:hAnsi="Times New Roman" w:cs="Times New Roman"/>
+        </w:rPr>
+        <w:fldChar w:fldCharType="end"/>
+      </w:r>
+      <w:r>
+        <w:rPr>
+          <w:rFonts w:ascii="Times New Roman" w:hAnsi="Times New Roman" w:cs="Times New Roman"/>
+        </w:rPr>
+        <w:t xml:space="preserve">, impaired insulin secretion </w:t>
+      </w:r>
+      <w:r>
+        <w:rPr>
+          <w:rFonts w:ascii="Times New Roman" w:hAnsi="Times New Roman" w:cs="Times New Roman"/>
+        </w:rPr>
+        <w:fldChar w:fldCharType="begin"/>
+      </w:r>
+      <w:r>
+        <w:rPr>
+          <w:rFonts w:ascii="Times New Roman" w:hAnsi="Times New Roman" w:cs="Times New Roman"/>
+        </w:rPr>
+        <w:instrText xml:space="preserve"> ADDIN ZOTERO_ITEM CSL_CITATION {"citationID":"e8USWqS0","properties":{"formattedCitation":"(53, 61)","plainCitation":"(53, 61)","noteIndex":0},"citationItems":[{"id":9,"uris":["http://zotero.org/users/5073745/items/R5KJJUL6"],"itemData":{"id":9,"type":"article-journal","abstract":"Objective \n        Epidemiological studies suggest that intrauterine growth restriction (IUGR) due to maternal undernutrition during pregnancy represents a major risk factor for hypertension and diabetes in adult age. However, placental insuficiency, rather than maternal malnutrition, is the main cause of IUGR in the Western world. We therefore studied the relationship between birth weight and adult blood pressure and glucose tolerance in an established animal model of placental insufficiency\n        Design \n        IUGR was induced by uterine artery ligation in pregnant rats and the offspring were studied at 3–4 months of age.\n        Methods \n        In one subgroup of animals (n = 41, birth weight range 3.2–6.6 g) blood pressure was recorded over 72 h using telemetry and hypothalamic tissue levels of noradrenaline was measured. In another subgroup (n = 30, birth weight range 3.0–6.8 g) the activity of the sympathetic nervous system (SNS) was assessed by noradrenaline isotope dilution techniques and glucose tolerance determined by an intravenous glucose load.\n        Results \n        Adult blood pressure was independent of birth weight. Haemodynamic responses of IUGR rats to moderate sound stress was unaltered. In male rats neither SNS activity, hypothalamic noradrenaline concentrations nor glucose tolerance was associated with birth weight. In contrast, IUGR in female rats was associated with increased SNS activity, elevated fasting blood glucose as well as lower insulin and higher glucose levels in response to a glucose load.\n        Conclusion \n        IUGR is not linked to an elevated blood pressure at 3–4 months of age in this model. However, in female rats, IUGR is associated with increased SNS activity and impaired glucose tolerance in adult life.","container-title":"Journal of Hypertension","ISSN":"0263-6352","issue":"9","language":"en-US","page":"1239–1248","source":"journals-lww-com.proxy.lib.umich.edu","title":"Effect of intrauterine growth restriction on blood pressure, glucose tolerance and sympathetic nervous system activity in the rat at 3–4 months of age","volume":"17","author":[{"family":"Jansson","given":"Thomas"},{"family":"Lambert","given":"Gavin W."}],"issued":{"date-parts":[["1999",9]]}}},{"id":7,"uris":["http://zotero.org/users/5073745/items/PYVQGG9U"],"itemData":{"id":7,"type":"article-journal","abstract":"Epidemiological studies have linked intrauterine growth retardation (IUGR) to the metabolic diseases, consisting of insulin resistance, type 2 diabetes, obesity and coronary artery disease, during adult life. To determine the internal relationship between IUGR and islet β cell function and insulin sensitivity, we established the IUGR model by maternal nutrition restriction during mid- to late-gestation. Glucose tolerance test and insulin tolerance test(ITT) in vivo and glucose stimulated insulin secretion(GSIS) test in vitro were performed at different stages in IUGR and normal groups. Body weight, pancreas weight and pancreas/body weight of IUGR rats were much lower than those in normal group before 3 weeks of age. While the growth of IUGR rats accelerated after 3 weeks, pancreas weight and pancreas/body weight remained lower till 15 weeks of age. In the newborns, the fasting glucose and insulin levels of IUGR rats were both lower than those of controls, whereas glucose levels at 120 and 180 min after glucose load were significantly higher in IUGR group. Between 3 and 15 weeks of age, both the fasting glucose and insulin levels were elevated and the glucose tolerance was impaired with time in IUGR rats. At age 15 weeks, the area under curve of insulin(AUCi) after glucose load in IUGR rats elevated markedly. Meanwhile, the stimulating index of islets in IUGR group during GSIS test at age 15 weeks was significantly lower than that of controls. ITT showed no significant difference in two groups before 7 weeks of age. However, in 15-week-old IUGR rats, there was a markedly blunted glycemic response to insulin load compared with normal group. These findings demonstrate that IUGR rats had both impaired pancreatic development and deteriorated glucose tolerance and insulin sensitivity, which would be the internal causes why they were prone to develop type 2 diabetes.","container-title":"PLOS ONE","DOI":"10.1371/journal.pone.0025167","ISSN":"1932-6203","issue":"10","journalAbbreviation":"PLOS ONE","language":"en","note":"publisher: Public Library of Science","page":"e25167","source":"PLoS Journals","title":"Postnatal Pancreatic Islet β Cell Function and Insulin Sensitivity at Different Stages of Lifetime in Rats Born with Intrauterine Growth Retardation","volume":"6","author":[{"family":"Yuan","given":"Qingxin"},{"family":"Chen","given":"Lu"},{"family":"Liu","given":"Cuiping"},{"family":"Xu","given":"Kuanfeng"},{"family":"Mao","given":"Xiaodong"},{"family":"Liu","given":"Chao"}],"issued":{"date-parts":[["2011",10,12]]}}}],"schema":"https://github.com/citation-style-language/schema/raw/master/csl-citation.json"} </w:instrText>
+      </w:r>
+      <w:r>
+        <w:rPr>
+          <w:rFonts w:ascii="Times New Roman" w:hAnsi="Times New Roman" w:cs="Times New Roman"/>
+        </w:rPr>
+        <w:fldChar w:fldCharType="separate"/>
+      </w:r>
+      <w:r>
+        <w:rPr>
+          <w:rFonts w:ascii="Times New Roman" w:hAnsi="Times New Roman" w:cs="Times New Roman"/>
+        </w:rPr>
+        <w:t>(53, 61)</w:t>
+      </w:r>
+      <w:r>
+        <w:rPr>
+          <w:rFonts w:ascii="Times New Roman" w:hAnsi="Times New Roman" w:cs="Times New Roman"/>
+        </w:rPr>
+        <w:fldChar w:fldCharType="end"/>
+      </w:r>
+      <w:r>
+        <w:rPr>
+          <w:rFonts w:ascii="Times New Roman" w:hAnsi="Times New Roman" w:cs="Times New Roman"/>
+        </w:rPr>
+        <w:t xml:space="preserve">, </w:t>
+      </w:r>
+      <w:r>
+        <w:rPr>
+          <w:rFonts w:ascii="Times New Roman" w:hAnsi="Times New Roman" w:cs="Times New Roman"/>
+        </w:rPr>
+        <w:t>reduced beta cell mass</w:t>
       </w:r>
       <w:r>
         <w:rPr>
@@ -15530,61 +15722,13 @@
         <w:rPr>
           <w:rFonts w:ascii="Times New Roman" w:hAnsi="Times New Roman" w:cs="Times New Roman"/>
         </w:rPr>
-        <w:t xml:space="preserve">co-occur with </w:t>
-      </w:r>
-      <w:r>
-        <w:rPr>
-          <w:rFonts w:ascii="Times New Roman" w:hAnsi="Times New Roman" w:cs="Times New Roman"/>
-        </w:rPr>
-        <w:t>insulin</w:t>
-      </w:r>
-      <w:r>
-        <w:rPr>
-          <w:rFonts w:ascii="Times New Roman" w:hAnsi="Times New Roman" w:cs="Times New Roman"/>
-        </w:rPr>
-        <w:t>-</w:t>
-      </w:r>
-      <w:r>
-        <w:rPr>
-          <w:rFonts w:ascii="Times New Roman" w:hAnsi="Times New Roman" w:cs="Times New Roman"/>
-        </w:rPr>
-        <w:t xml:space="preserve">related abnormalities in the offspring, </w:t>
-      </w:r>
-      <w:r>
-        <w:rPr>
-          <w:rFonts w:ascii="Times New Roman" w:hAnsi="Times New Roman" w:cs="Times New Roman"/>
-        </w:rPr>
-        <w:t>including</w:t>
-      </w:r>
-      <w:r>
-        <w:rPr>
-          <w:rFonts w:ascii="Times New Roman" w:hAnsi="Times New Roman" w:cs="Times New Roman"/>
-        </w:rPr>
-        <w:t xml:space="preserve"> lower insulin </w:t>
-      </w:r>
-      <w:r>
-        <w:rPr>
-          <w:rFonts w:ascii="Times New Roman" w:hAnsi="Times New Roman" w:cs="Times New Roman"/>
-        </w:rPr>
-        <w:t xml:space="preserve">content </w:t>
-      </w:r>
-      <w:r>
-        <w:rPr>
-          <w:rFonts w:ascii="Times New Roman" w:hAnsi="Times New Roman" w:cs="Times New Roman"/>
-        </w:rPr>
-        <w:t xml:space="preserve">in the pancreas </w:t>
-      </w:r>
-      <w:r>
-        <w:rPr>
-          <w:rFonts w:ascii="Times New Roman" w:hAnsi="Times New Roman" w:cs="Times New Roman"/>
-        </w:rPr>
         <w:fldChar w:fldCharType="begin"/>
       </w:r>
       <w:r>
         <w:rPr>
           <w:rFonts w:ascii="Times New Roman" w:hAnsi="Times New Roman" w:cs="Times New Roman"/>
         </w:rPr>
-        <w:instrText xml:space="preserve"> ADDIN ZOTERO_ITEM CSL_CITATION {"citationID":"0Y28HRWl","properties":{"formattedCitation":"(52)","plainCitation":"(52)","noteIndex":0},"citationItems":[{"id":19,"uris":["http://zotero.org/users/5073745/items/BPRWDEFA"],"itemData":{"id":19,"type":"article-journal","abstract":"Two models of intrauterine growth restriction, maternal food restriction (FR), and dexamethasone (DEX) exposure were compared for early postnatal catch-up growth and later development of glucose intolerance and obesity in Sprague-Dawley rats. Mated dams were randomly divided into three groups at 10 days gestational age. Group FR was food restricted (50% of nongestating rats) during the last 11 days of gestation; Group DEX received DEX injections during the last week of gestation, and Group CON, the control group, had no intervention. Birth weight, catch-up growth, body weight, and food intake were measured in male offspring for 22 wk. Body composition, blood glucose, and plasma insulin in response to a glucose load were assessed at 8, 16, and 22 wk. Pups from both FR and DEX dams had similarly lower birth weights than CON (22% and 25%, P &lt; 0.0001), but catch-up growth, which occurred during the suckling period, was much more rapid in FR than DEX offspring (6 vs. 25 days, 95% CI). Postweaning, there were no significant differences between groups in food intake, body weight, body fat, and plasma insulin, but baseline plasma glucose at 22 wk and 2-h glucose area-under-the-curve at 8 and 22 wk were greater only in FR vs. CON offspring (P &lt; 0.05), thereby contrasting with the lack of significant differences between DEX and CON. These results suggest that prenatal food restriction is a more sensitive model than DEX exposure for studies aimed at investigating the link between low birth weight, early postnatal catch-up growth, and later development of glucose intolerance.","container-title":"American Journal of Physiology-Regulatory, Integrative and Comparative Physiology","DOI":"10.1152/ajpregu.00128.2009","ISSN":"0363-6119","issue":"1","note":"publisher: American Physiological Society","page":"R141-R146","source":"journals.physiology.org (Atypon)","title":"Comparison of two models of intrauterine growth restriction for early catch-up growth and later development of glucose intolerance and obesity in rats","volume":"298","author":[{"family":"Shahkhalili","given":"Yasaman"},{"family":"Moulin","given":"Julie"},{"family":"Zbinden","given":"Irene"},{"family":"Aprikian","given":"Olivier"},{"family":"Macé","given":"Katherine"}],"issued":{"date-parts":[["2010",1,1]]}}}],"schema":"https://github.com/citation-style-language/schema/raw/master/csl-citation.json"} </w:instrText>
+        <w:instrText xml:space="preserve"> ADDIN ZOTERO_ITEM CSL_CITATION {"citationID":"faSl4cN8","properties":{"formattedCitation":"(62)","plainCitation":"(62)","noteIndex":0},"citationItems":[{"id":87,"uris":["http://zotero.org/users/5073745/items/RQU8MTV8"],"itemData":{"id":87,"type":"article-journal","container-title":"Diabetes","DOI":"10.2337/diabetes.50.10.2279","ISSN":"0012-1797, 1939-327X","issue":"10","journalAbbreviation":"Diabetes","language":"en","page":"2279-2286","source":"DOI.org (Crossref)","title":"Intrauterine Growth Retardation Leads to the Development of Type 2 Diabetes in the Rat","volume":"50","author":[{"family":"Simmons","given":"R. A."},{"family":"Templeton","given":"L. J."},{"family":"Gertz","given":"S. J."}],"issued":{"date-parts":[["2001",10,1]]}}}],"schema":"https://github.com/citation-style-language/schema/raw/master/csl-citation.json"} </w:instrText>
       </w:r>
       <w:r>
         <w:rPr>
@@ -15596,7 +15740,7 @@
         <w:rPr>
           <w:rFonts w:ascii="Times New Roman" w:hAnsi="Times New Roman" w:cs="Times New Roman"/>
         </w:rPr>
-        <w:t>(52)</w:t>
+        <w:t>(62)</w:t>
       </w:r>
       <w:r>
         <w:rPr>
@@ -15608,7 +15752,7 @@
         <w:rPr>
           <w:rFonts w:ascii="Times New Roman" w:hAnsi="Times New Roman" w:cs="Times New Roman"/>
         </w:rPr>
-        <w:t>,</w:t>
+        <w:t>.</w:t>
       </w:r>
       <w:r>
         <w:rPr>
@@ -15620,111 +15764,207 @@
         <w:rPr>
           <w:rFonts w:ascii="Times New Roman" w:hAnsi="Times New Roman" w:cs="Times New Roman"/>
         </w:rPr>
-        <w:t xml:space="preserve">lower </w:t>
-      </w:r>
-      <w:r>
-        <w:rPr>
-          <w:rFonts w:ascii="Times New Roman" w:hAnsi="Times New Roman" w:cs="Times New Roman"/>
-        </w:rPr>
-        <w:t xml:space="preserve">basal </w:t>
-      </w:r>
-      <w:ins w:id="229" w:author="Molly C. MULCAHY" w:date="2023-06-01T11:12:00Z">
-        <w:r>
-          <w:rPr>
-            <w:rFonts w:ascii="Times New Roman" w:hAnsi="Times New Roman" w:cs="Times New Roman"/>
-          </w:rPr>
-          <w:t xml:space="preserve">circulating </w:t>
+        <w:t>However, in the present study</w:t>
+      </w:r>
+      <w:r>
+        <w:rPr>
+          <w:rFonts w:ascii="Times New Roman" w:hAnsi="Times New Roman" w:cs="Times New Roman"/>
+        </w:rPr>
+        <w:t xml:space="preserve"> we find modest improvement in male insulin sensitivity in adulthood in </w:t>
+      </w:r>
+      <w:r>
+        <w:rPr>
+          <w:rFonts w:ascii="Times New Roman" w:hAnsi="Times New Roman" w:cs="Times New Roman"/>
+        </w:rPr>
+        <w:t xml:space="preserve">male </w:t>
+      </w:r>
+      <w:r>
+        <w:rPr>
+          <w:rFonts w:ascii="Times New Roman" w:hAnsi="Times New Roman" w:cs="Times New Roman"/>
+        </w:rPr>
+        <w:t xml:space="preserve">offspring exposed to gestational eTRF. </w:t>
+      </w:r>
+      <w:r>
+        <w:rPr>
+          <w:rFonts w:ascii="Times New Roman" w:hAnsi="Times New Roman" w:cs="Times New Roman"/>
+        </w:rPr>
+        <w:t xml:space="preserve">This finding is </w:t>
+      </w:r>
+      <w:r>
+        <w:rPr>
+          <w:rFonts w:ascii="Times New Roman" w:hAnsi="Times New Roman" w:cs="Times New Roman"/>
+        </w:rPr>
+        <w:t xml:space="preserve">similar to </w:t>
+      </w:r>
+      <w:r>
+        <w:rPr>
+          <w:rFonts w:ascii="Times New Roman" w:hAnsi="Times New Roman" w:cs="Times New Roman"/>
+        </w:rPr>
+        <w:t>the previous study where</w:t>
+      </w:r>
+      <w:r>
+        <w:rPr>
+          <w:rFonts w:ascii="Times New Roman" w:hAnsi="Times New Roman" w:cs="Times New Roman"/>
+        </w:rPr>
+        <w:t xml:space="preserve"> females exposed to gestational TRF </w:t>
+      </w:r>
+      <w:r>
+        <w:rPr>
+          <w:rFonts w:ascii="Times New Roman" w:hAnsi="Times New Roman" w:cs="Times New Roman"/>
+        </w:rPr>
+        <w:t xml:space="preserve">had </w:t>
+      </w:r>
+      <w:r>
+        <w:rPr>
+          <w:rFonts w:ascii="Times New Roman" w:hAnsi="Times New Roman" w:cs="Times New Roman"/>
+        </w:rPr>
+        <w:t xml:space="preserve">greater rates of glucose disappearance during insulin tolerance testing </w:t>
+      </w:r>
+      <w:r>
+        <w:rPr>
+          <w:rFonts w:ascii="Times New Roman" w:hAnsi="Times New Roman" w:cs="Times New Roman"/>
+        </w:rPr>
+        <w:fldChar w:fldCharType="begin"/>
+      </w:r>
+      <w:r>
+        <w:rPr>
+          <w:rFonts w:ascii="Times New Roman" w:hAnsi="Times New Roman" w:cs="Times New Roman"/>
+        </w:rPr>
+        <w:instrText xml:space="preserve"> ADDIN ZOTERO_ITEM CSL_CITATION {"citationID":"a1krsfsk96c","properties":{"formattedCitation":"(20)","plainCitation":"(20)","noteIndex":0},"citationItems":[{"id":485,"uris":["http://zotero.org/users/5073745/items/H2SF844K"],"itemData":{"id":485,"type":"article-journal","abstract":"Maternal circadian eating time and frequency were associated with altered glucose metabolism during pregnancy in humans. Research about long maternal fasting intervals is inconclusive, and little is known about the effect of maternal time-feeding on the offspring health. Therefore, the aim of the present study was to determine whether maternal time feeding influences the metabolic status of both male and female offspring. Pregnant rats were provided ad libitum (AD) access to chow diet or fed during either the light phase (LP) or dark phase (DP) during the embryonic development. At the age of 150 days, glucose tolerance, lipid concentrations, and insulin secretion were determined in adult male and female offspring. Both male and female offspring of LP and DP dams exhibited alterations in the lipid profile and female offspring were glucose intolerant. Glucose-stimulated insulin secretion decreased in male and female offspring of LP and DP dams. Acetylcholine increased insulin secretion in male and female offspring. Islets from male and female offspring of DP dams exhibited less pronounced inhibition of insulin secretion by epinephrine, suggesting alterations in cholinergic and adrenergic pathways in these animals. Our data suggest that TRF regimen during embryonic development could program rat offspring for metabolic dysfunction in adulthood.","container-title":"Nutrition","DOI":"10.1016/j.nut.2022.111776","ISSN":"0899-9007","journalAbbreviation":"Nutrition","language":"en","page":"111776","source":"ScienceDirect","title":"Time-restricted feeding during embryonic development leads to metabolic dysfunction in adult rat offspring","author":[{"family":"Prates","given":"Kelly Valério"},{"family":"Pavanello","given":"Audrei"},{"family":"Gongora","given":"Adriane Barreto"},{"family":"Moreira","given":"Veridiana Mota"},{"family":"Moraes","given":"Ana Maria Praxedes","non-dropping-particle":"de"},{"family":"Rigo","given":"Kesia Palma"},{"family":"Vieira","given":"Elaine"},{"family":"Mathias","given":"Paulo Cezar de Freitas"}],"issued":{"date-parts":[["2022",6,17]]}}}],"schema":"https://github.com/citation-style-language/schema/raw/master/csl-citation.json"} </w:instrText>
+      </w:r>
+      <w:r>
+        <w:rPr>
+          <w:rFonts w:ascii="Times New Roman" w:hAnsi="Times New Roman" w:cs="Times New Roman"/>
+        </w:rPr>
+        <w:fldChar w:fldCharType="separate"/>
+      </w:r>
+      <w:r>
+        <w:rPr>
+          <w:rFonts w:ascii="Times New Roman" w:hAnsi="Times New Roman" w:cs="Times New Roman"/>
+        </w:rPr>
+        <w:t>(20)</w:t>
+      </w:r>
+      <w:r>
+        <w:rPr>
+          <w:rFonts w:ascii="Times New Roman" w:hAnsi="Times New Roman" w:cs="Times New Roman"/>
+        </w:rPr>
+        <w:fldChar w:fldCharType="end"/>
+      </w:r>
+      <w:r>
+        <w:rPr>
+          <w:rFonts w:ascii="Times New Roman" w:hAnsi="Times New Roman" w:cs="Times New Roman"/>
+        </w:rPr>
+        <w:t xml:space="preserve">. </w:t>
+      </w:r>
+      <w:r>
+        <w:rPr>
+          <w:rFonts w:ascii="Times New Roman" w:hAnsi="Times New Roman" w:cs="Times New Roman"/>
+        </w:rPr>
+        <w:t xml:space="preserve">We </w:t>
+      </w:r>
+      <w:r>
+        <w:rPr>
+          <w:rFonts w:ascii="Times New Roman" w:hAnsi="Times New Roman" w:cs="Times New Roman"/>
+        </w:rPr>
+        <w:t xml:space="preserve">believe that the </w:t>
+      </w:r>
+      <w:r>
+        <w:rPr>
+          <w:rFonts w:ascii="Times New Roman" w:hAnsi="Times New Roman" w:cs="Times New Roman"/>
+        </w:rPr>
+        <w:t>insulin sensitivity during high fat</w:t>
+      </w:r>
+      <w:r>
+        <w:rPr>
+          <w:rFonts w:ascii="Times New Roman" w:hAnsi="Times New Roman" w:cs="Times New Roman"/>
+        </w:rPr>
+        <w:t xml:space="preserve">, high sucrose </w:t>
+      </w:r>
+      <w:r>
+        <w:rPr>
+          <w:rFonts w:ascii="Times New Roman" w:hAnsi="Times New Roman" w:cs="Times New Roman"/>
+        </w:rPr>
+        <w:t xml:space="preserve">diet feeding </w:t>
+      </w:r>
+      <w:r>
+        <w:rPr>
+          <w:rFonts w:ascii="Times New Roman" w:hAnsi="Times New Roman" w:cs="Times New Roman"/>
+        </w:rPr>
+        <w:t>in</w:t>
+      </w:r>
+      <w:r>
+        <w:rPr>
+          <w:rFonts w:ascii="Times New Roman" w:hAnsi="Times New Roman" w:cs="Times New Roman"/>
+        </w:rPr>
+        <w:t xml:space="preserve"> eTRF males </w:t>
+      </w:r>
+      <w:ins w:id="229" w:author="Molly C. MULCAHY" w:date="2023-06-01T11:13:00Z">
+        <w:r>
+          <w:rPr>
+            <w:rFonts w:ascii="Times New Roman" w:hAnsi="Times New Roman" w:cs="Times New Roman"/>
+          </w:rPr>
+          <w:t>could be attributed to</w:t>
         </w:r>
       </w:ins>
       <w:r>
         <w:rPr>
           <w:rFonts w:ascii="Times New Roman" w:hAnsi="Times New Roman" w:cs="Times New Roman"/>
         </w:rPr>
-        <w:t>insulin levels</w:t>
-      </w:r>
-      <w:r>
-        <w:rPr>
-          <w:rFonts w:ascii="Times New Roman" w:hAnsi="Times New Roman" w:cs="Times New Roman"/>
-        </w:rPr>
         <w:t xml:space="preserve"> </w:t>
       </w:r>
       <w:r>
         <w:rPr>
           <w:rFonts w:ascii="Times New Roman" w:hAnsi="Times New Roman" w:cs="Times New Roman"/>
         </w:rPr>
-        <w:fldChar w:fldCharType="begin"/>
-      </w:r>
-      <w:r>
-        <w:rPr>
-          <w:rFonts w:ascii="Times New Roman" w:hAnsi="Times New Roman" w:cs="Times New Roman"/>
-        </w:rPr>
-        <w:instrText xml:space="preserve"> ADDIN ZOTERO_ITEM CSL_CITATION {"citationID":"C98WSlzK","properties":{"formattedCitation":"(60)","plainCitation":"(60)","noteIndex":0},"citationItems":[{"id":20,"uris":["http://zotero.org/users/5073745/items/I4HSNVRA"],"itemData":{"id":20,"type":"article-journal","abstract":"Objective: The aim of this study was to evaluate the effects of food restriction followed by controlled refeeding on glucose tolerance in pigs exposed to intrauterine malnutrition.\nMethods: Pregnant sows (n ¼ 11) were assigned to either a control (C) group or an undernutrition (U) group (75% of C) during gestation. At postnatal 68 d, the offspring (n ¼ 16) were placed on either a cafeteria feeding (CF) group or a food-restricted (FR) group (75% of CF) for 6 wk. After that, all offspring were fed ad libitum until 189 d (dpn189).\nResults: The results showed that maternal malnutrition induced offspring glucose intolerance, which was demonstrated by increased serum glucose and triacylglycerol content at dpn189, as well as increased area under the blood glucose curve (AUC) during the intravenous glucose tolerance test (i.v.GTT) (P &lt; 0.05). Interestingly, food restriction followed by controlled refeeding further increased serum glucose content at dpn189 and AUC during i.v.GTT in pigs born from U sows (P &lt; 0.05), which was accompanied by catch-up growth during the refeeding period. These changes were associated with increased mRNA levels of hepatic gluconeogenesis (PC, PEPCK) enzymes (P &lt; 0.05), decreased mRNA level of muscle glucose transporter (GLUT4; P ¼ 0.07), and reduced mRNA level of insulin signaling protein (IRS1, P &lt; 0.05) in the liver.\nConclusions: Our results indicate that catch-up growth following food restriction can exacerbate glucose intolerance in offspring exposed to intrauterine malnutrition. This may be caused by increased hepatic gluconeogenesis, decreased muscle glucose transport, and impaired hepatic insulin signaling. Ó 2016 Elsevier Inc. All rights reserved.","container-title":"Nutrition","DOI":"10.1016/j.nut.2016.03.010","ISSN":"08999007","issue":"11-12","journalAbbreviation":"Nutrition","language":"en","page":"1275-1284","source":"DOI.org (Crossref)","title":"Catch-up growth following food restriction exacerbates adulthood glucose intolerance in pigs exposed to intrauterine undernutrition","volume":"32","author":[{"family":"Wang","given":"Jun"},{"family":"Cao","given":"Meng"},{"family":"Zhuo","given":"Yong"},{"family":"Che","given":"Lianqiang"},{"family":"Fang","given":"Zhengfeng"},{"family":"Xu","given":"Shengyu"},{"family":"Lin","given":"Yan"},{"family":"Feng","given":"Bin"},{"family":"Wu","given":"De"}],"issued":{"date-parts":[["2016",11]]}}}],"schema":"https://github.com/citation-style-language/schema/raw/master/csl-citation.json"} </w:instrText>
-      </w:r>
-      <w:r>
-        <w:rPr>
-          <w:rFonts w:ascii="Times New Roman" w:hAnsi="Times New Roman" w:cs="Times New Roman"/>
-        </w:rPr>
-        <w:fldChar w:fldCharType="separate"/>
-      </w:r>
-      <w:r>
-        <w:rPr>
-          <w:rFonts w:ascii="Times New Roman" w:hAnsi="Times New Roman" w:cs="Times New Roman"/>
-        </w:rPr>
-        <w:t>(60)</w:t>
-      </w:r>
-      <w:r>
-        <w:rPr>
-          <w:rFonts w:ascii="Times New Roman" w:hAnsi="Times New Roman" w:cs="Times New Roman"/>
-        </w:rPr>
-        <w:fldChar w:fldCharType="end"/>
-      </w:r>
-      <w:r>
-        <w:rPr>
-          <w:rFonts w:ascii="Times New Roman" w:hAnsi="Times New Roman" w:cs="Times New Roman"/>
-        </w:rPr>
-        <w:t xml:space="preserve">, impaired insulin secretion </w:t>
-      </w:r>
-      <w:r>
-        <w:rPr>
-          <w:rFonts w:ascii="Times New Roman" w:hAnsi="Times New Roman" w:cs="Times New Roman"/>
-        </w:rPr>
-        <w:fldChar w:fldCharType="begin"/>
-      </w:r>
-      <w:r>
-        <w:rPr>
-          <w:rFonts w:ascii="Times New Roman" w:hAnsi="Times New Roman" w:cs="Times New Roman"/>
-        </w:rPr>
-        <w:instrText xml:space="preserve"> ADDIN ZOTERO_ITEM CSL_CITATION {"citationID":"e8USWqS0","properties":{"formattedCitation":"(53, 61)","plainCitation":"(53, 61)","noteIndex":0},"citationItems":[{"id":9,"uris":["http://zotero.org/users/5073745/items/R5KJJUL6"],"itemData":{"id":9,"type":"article-journal","abstract":"Objective \n        Epidemiological studies suggest that intrauterine growth restriction (IUGR) due to maternal undernutrition during pregnancy represents a major risk factor for hypertension and diabetes in adult age. However, placental insuficiency, rather than maternal malnutrition, is the main cause of IUGR in the Western world. We therefore studied the relationship between birth weight and adult blood pressure and glucose tolerance in an established animal model of placental insufficiency\n        Design \n        IUGR was induced by uterine artery ligation in pregnant rats and the offspring were studied at 3–4 months of age.\n        Methods \n        In one subgroup of animals (n = 41, birth weight range 3.2–6.6 g) blood pressure was recorded over 72 h using telemetry and hypothalamic tissue levels of noradrenaline was measured. In another subgroup (n = 30, birth weight range 3.0–6.8 g) the activity of the sympathetic nervous system (SNS) was assessed by noradrenaline isotope dilution techniques and glucose tolerance determined by an intravenous glucose load.\n        Results \n        Adult blood pressure was independent of birth weight. Haemodynamic responses of IUGR rats to moderate sound stress was unaltered. In male rats neither SNS activity, hypothalamic noradrenaline concentrations nor glucose tolerance was associated with birth weight. In contrast, IUGR in female rats was associated with increased SNS activity, elevated fasting blood glucose as well as lower insulin and higher glucose levels in response to a glucose load.\n        Conclusion \n        IUGR is not linked to an elevated blood pressure at 3–4 months of age in this model. However, in female rats, IUGR is associated with increased SNS activity and impaired glucose tolerance in adult life.","container-title":"Journal of Hypertension","ISSN":"0263-6352","issue":"9","language":"en-US","page":"1239–1248","source":"journals-lww-com.proxy.lib.umich.edu","title":"Effect of intrauterine growth restriction on blood pressure, glucose tolerance and sympathetic nervous system activity in the rat at 3–4 months of age","volume":"17","author":[{"family":"Jansson","given":"Thomas"},{"family":"Lambert","given":"Gavin W."}],"issued":{"date-parts":[["1999",9]]}}},{"id":7,"uris":["http://zotero.org/users/5073745/items/PYVQGG9U"],"itemData":{"id":7,"type":"article-journal","abstract":"Epidemiological studies have linked intrauterine growth retardation (IUGR) to the metabolic diseases, consisting of insulin resistance, type 2 diabetes, obesity and coronary artery disease, during adult life. To determine the internal relationship between IUGR and islet β cell function and insulin sensitivity, we established the IUGR model by maternal nutrition restriction during mid- to late-gestation. Glucose tolerance test and insulin tolerance test(ITT) in vivo and glucose stimulated insulin secretion(GSIS) test in vitro were performed at different stages in IUGR and normal groups. Body weight, pancreas weight and pancreas/body weight of IUGR rats were much lower than those in normal group before 3 weeks of age. While the growth of IUGR rats accelerated after 3 weeks, pancreas weight and pancreas/body weight remained lower till 15 weeks of age. In the newborns, the fasting glucose and insulin levels of IUGR rats were both lower than those of controls, whereas glucose levels at 120 and 180 min after glucose load were significantly higher in IUGR group. Between 3 and 15 weeks of age, both the fasting glucose and insulin levels were elevated and the glucose tolerance was impaired with time in IUGR rats. At age 15 weeks, the area under curve of insulin(AUCi) after glucose load in IUGR rats elevated markedly. Meanwhile, the stimulating index of islets in IUGR group during GSIS test at age 15 weeks was significantly lower than that of controls. ITT showed no significant difference in two groups before 7 weeks of age. However, in 15-week-old IUGR rats, there was a markedly blunted glycemic response to insulin load compared with normal group. These findings demonstrate that IUGR rats had both impaired pancreatic development and deteriorated glucose tolerance and insulin sensitivity, which would be the internal causes why they were prone to develop type 2 diabetes.","container-title":"PLOS ONE","DOI":"10.1371/journal.pone.0025167","ISSN":"1932-6203","issue":"10","journalAbbreviation":"PLOS ONE","language":"en","note":"publisher: Public Library of Science","page":"e25167","source":"PLoS Journals","title":"Postnatal Pancreatic Islet β Cell Function and Insulin Sensitivity at Different Stages of Lifetime in Rats Born with Intrauterine Growth Retardation","volume":"6","author":[{"family":"Yuan","given":"Qingxin"},{"family":"Chen","given":"Lu"},{"family":"Liu","given":"Cuiping"},{"family":"Xu","given":"Kuanfeng"},{"family":"Mao","given":"Xiaodong"},{"family":"Liu","given":"Chao"}],"issued":{"date-parts":[["2011",10,12]]}}}],"schema":"https://github.com/citation-style-language/schema/raw/master/csl-citation.json"} </w:instrText>
-      </w:r>
-      <w:r>
-        <w:rPr>
-          <w:rFonts w:ascii="Times New Roman" w:hAnsi="Times New Roman" w:cs="Times New Roman"/>
-        </w:rPr>
-        <w:fldChar w:fldCharType="separate"/>
-      </w:r>
-      <w:r>
-        <w:rPr>
-          <w:rFonts w:ascii="Times New Roman" w:hAnsi="Times New Roman" w:cs="Times New Roman"/>
-        </w:rPr>
-        <w:t>(53, 61)</w:t>
-      </w:r>
-      <w:r>
-        <w:rPr>
-          <w:rFonts w:ascii="Times New Roman" w:hAnsi="Times New Roman" w:cs="Times New Roman"/>
-        </w:rPr>
-        <w:fldChar w:fldCharType="end"/>
-      </w:r>
-      <w:r>
-        <w:rPr>
-          <w:rFonts w:ascii="Times New Roman" w:hAnsi="Times New Roman" w:cs="Times New Roman"/>
-        </w:rPr>
-        <w:t xml:space="preserve">, </w:t>
-      </w:r>
-      <w:r>
-        <w:rPr>
-          <w:rFonts w:ascii="Times New Roman" w:hAnsi="Times New Roman" w:cs="Times New Roman"/>
-        </w:rPr>
-        <w:t>reduced beta cell mass</w:t>
+        <w:t>having lower basal levels of insulin compare</w:t>
+      </w:r>
+      <w:r>
+        <w:rPr>
+          <w:rFonts w:ascii="Times New Roman" w:hAnsi="Times New Roman" w:cs="Times New Roman"/>
+        </w:rPr>
+        <w:t>d</w:t>
+      </w:r>
+      <w:r>
+        <w:rPr>
+          <w:rFonts w:ascii="Times New Roman" w:hAnsi="Times New Roman" w:cs="Times New Roman"/>
+        </w:rPr>
+        <w:t xml:space="preserve"> to AL males</w:t>
+      </w:r>
+      <w:r>
+        <w:rPr>
+          <w:rFonts w:ascii="Times New Roman" w:hAnsi="Times New Roman" w:cs="Times New Roman"/>
+        </w:rPr>
+        <w:t xml:space="preserve"> in our model</w:t>
+      </w:r>
+      <w:r>
+        <w:rPr>
+          <w:rFonts w:ascii="Times New Roman" w:hAnsi="Times New Roman" w:cs="Times New Roman"/>
+        </w:rPr>
+        <w:t xml:space="preserve">. This </w:t>
+      </w:r>
+      <w:r>
+        <w:rPr>
+          <w:rFonts w:ascii="Times New Roman" w:hAnsi="Times New Roman" w:cs="Times New Roman"/>
+        </w:rPr>
+        <w:t xml:space="preserve">could result in </w:t>
+      </w:r>
+      <w:r>
+        <w:rPr>
+          <w:rFonts w:ascii="Times New Roman" w:hAnsi="Times New Roman" w:cs="Times New Roman"/>
+        </w:rPr>
+        <w:t xml:space="preserve">peripheral tissues </w:t>
+      </w:r>
+      <w:r>
+        <w:rPr>
+          <w:rFonts w:ascii="Times New Roman" w:hAnsi="Times New Roman" w:cs="Times New Roman"/>
+        </w:rPr>
+        <w:t>being more</w:t>
+      </w:r>
+      <w:r>
+        <w:rPr>
+          <w:rFonts w:ascii="Times New Roman" w:hAnsi="Times New Roman" w:cs="Times New Roman"/>
+        </w:rPr>
+        <w:t xml:space="preserve"> sensitive to insulin action despite an apparent insulin secretion impairment at the level of the pancreas.</w:t>
       </w:r>
       <w:r>
         <w:rPr>
@@ -15732,261 +15972,7 @@
         </w:rPr>
         <w:t xml:space="preserve"> </w:t>
       </w:r>
-      <w:r>
-        <w:rPr>
-          <w:rFonts w:ascii="Times New Roman" w:hAnsi="Times New Roman" w:cs="Times New Roman"/>
-        </w:rPr>
-        <w:fldChar w:fldCharType="begin"/>
-      </w:r>
-      <w:r>
-        <w:rPr>
-          <w:rFonts w:ascii="Times New Roman" w:hAnsi="Times New Roman" w:cs="Times New Roman"/>
-        </w:rPr>
-        <w:instrText xml:space="preserve"> ADDIN ZOTERO_ITEM CSL_CITATION {"citationID":"faSl4cN8","properties":{"formattedCitation":"(62)","plainCitation":"(62)","noteIndex":0},"citationItems":[{"id":87,"uris":["http://zotero.org/users/5073745/items/RQU8MTV8"],"itemData":{"id":87,"type":"article-journal","container-title":"Diabetes","DOI":"10.2337/diabetes.50.10.2279","ISSN":"0012-1797, 1939-327X","issue":"10","journalAbbreviation":"Diabetes","language":"en","page":"2279-2286","source":"DOI.org (Crossref)","title":"Intrauterine Growth Retardation Leads to the Development of Type 2 Diabetes in the Rat","volume":"50","author":[{"family":"Simmons","given":"R. A."},{"family":"Templeton","given":"L. J."},{"family":"Gertz","given":"S. J."}],"issued":{"date-parts":[["2001",10,1]]}}}],"schema":"https://github.com/citation-style-language/schema/raw/master/csl-citation.json"} </w:instrText>
-      </w:r>
-      <w:r>
-        <w:rPr>
-          <w:rFonts w:ascii="Times New Roman" w:hAnsi="Times New Roman" w:cs="Times New Roman"/>
-        </w:rPr>
-        <w:fldChar w:fldCharType="separate"/>
-      </w:r>
-      <w:r>
-        <w:rPr>
-          <w:rFonts w:ascii="Times New Roman" w:hAnsi="Times New Roman" w:cs="Times New Roman"/>
-        </w:rPr>
-        <w:t>(62)</w:t>
-      </w:r>
-      <w:r>
-        <w:rPr>
-          <w:rFonts w:ascii="Times New Roman" w:hAnsi="Times New Roman" w:cs="Times New Roman"/>
-        </w:rPr>
-        <w:fldChar w:fldCharType="end"/>
-      </w:r>
-      <w:r>
-        <w:rPr>
-          <w:rFonts w:ascii="Times New Roman" w:hAnsi="Times New Roman" w:cs="Times New Roman"/>
-        </w:rPr>
-        <w:t>.</w:t>
-      </w:r>
-      <w:r>
-        <w:rPr>
-          <w:rFonts w:ascii="Times New Roman" w:hAnsi="Times New Roman" w:cs="Times New Roman"/>
-        </w:rPr>
-        <w:t xml:space="preserve"> </w:t>
-      </w:r>
-      <w:r>
-        <w:rPr>
-          <w:rFonts w:ascii="Times New Roman" w:hAnsi="Times New Roman" w:cs="Times New Roman"/>
-        </w:rPr>
-        <w:t>However, in the present study</w:t>
-      </w:r>
-      <w:r>
-        <w:rPr>
-          <w:rFonts w:ascii="Times New Roman" w:hAnsi="Times New Roman" w:cs="Times New Roman"/>
-        </w:rPr>
-        <w:t xml:space="preserve"> we find modest improvement in male insulin sensitivity in adulthood in </w:t>
-      </w:r>
-      <w:r>
-        <w:rPr>
-          <w:rFonts w:ascii="Times New Roman" w:hAnsi="Times New Roman" w:cs="Times New Roman"/>
-        </w:rPr>
-        <w:t xml:space="preserve">male </w:t>
-      </w:r>
-      <w:r>
-        <w:rPr>
-          <w:rFonts w:ascii="Times New Roman" w:hAnsi="Times New Roman" w:cs="Times New Roman"/>
-        </w:rPr>
-        <w:t xml:space="preserve">offspring exposed to gestational eTRF. </w:t>
-      </w:r>
-      <w:r>
-        <w:rPr>
-          <w:rFonts w:ascii="Times New Roman" w:hAnsi="Times New Roman" w:cs="Times New Roman"/>
-        </w:rPr>
-        <w:t xml:space="preserve">This finding is </w:t>
-      </w:r>
-      <w:r>
-        <w:rPr>
-          <w:rFonts w:ascii="Times New Roman" w:hAnsi="Times New Roman" w:cs="Times New Roman"/>
-        </w:rPr>
-        <w:t xml:space="preserve">similar to </w:t>
-      </w:r>
-      <w:r>
-        <w:rPr>
-          <w:rFonts w:ascii="Times New Roman" w:hAnsi="Times New Roman" w:cs="Times New Roman"/>
-        </w:rPr>
-        <w:t>the previous study where</w:t>
-      </w:r>
-      <w:r>
-        <w:rPr>
-          <w:rFonts w:ascii="Times New Roman" w:hAnsi="Times New Roman" w:cs="Times New Roman"/>
-        </w:rPr>
-        <w:t xml:space="preserve"> females exposed to gestational TRF </w:t>
-      </w:r>
-      <w:r>
-        <w:rPr>
-          <w:rFonts w:ascii="Times New Roman" w:hAnsi="Times New Roman" w:cs="Times New Roman"/>
-        </w:rPr>
-        <w:t xml:space="preserve">had </w:t>
-      </w:r>
-      <w:r>
-        <w:rPr>
-          <w:rFonts w:ascii="Times New Roman" w:hAnsi="Times New Roman" w:cs="Times New Roman"/>
-        </w:rPr>
-        <w:t xml:space="preserve">greater rates of glucose disappearance during insulin tolerance testing </w:t>
-      </w:r>
-      <w:r>
-        <w:rPr>
-          <w:rFonts w:ascii="Times New Roman" w:hAnsi="Times New Roman" w:cs="Times New Roman"/>
-        </w:rPr>
-        <w:fldChar w:fldCharType="begin"/>
-      </w:r>
-      <w:r>
-        <w:rPr>
-          <w:rFonts w:ascii="Times New Roman" w:hAnsi="Times New Roman" w:cs="Times New Roman"/>
-        </w:rPr>
-        <w:instrText xml:space="preserve"> ADDIN ZOTERO_ITEM CSL_CITATION {"citationID":"a1krsfsk96c","properties":{"formattedCitation":"(20)","plainCitation":"(20)","noteIndex":0},"citationItems":[{"id":485,"uris":["http://zotero.org/users/5073745/items/H2SF844K"],"itemData":{"id":485,"type":"article-journal","abstract":"Maternal circadian eating time and frequency were associated with altered glucose metabolism during pregnancy in humans. Research about long maternal fasting intervals is inconclusive, and little is known about the effect of maternal time-feeding on the offspring health. Therefore, the aim of the present study was to determine whether maternal time feeding influences the metabolic status of both male and female offspring. Pregnant rats were provided ad libitum (AD) access to chow diet or fed during either the light phase (LP) or dark phase (DP) during the embryonic development. At the age of 150 days, glucose tolerance, lipid concentrations, and insulin secretion were determined in adult male and female offspring. Both male and female offspring of LP and DP dams exhibited alterations in the lipid profile and female offspring were glucose intolerant. Glucose-stimulated insulin secretion decreased in male and female offspring of LP and DP dams. Acetylcholine increased insulin secretion in male and female offspring. Islets from male and female offspring of DP dams exhibited less pronounced inhibition of insulin secretion by epinephrine, suggesting alterations in cholinergic and adrenergic pathways in these animals. Our data suggest that TRF regimen during embryonic development could program rat offspring for metabolic dysfunction in adulthood.","container-title":"Nutrition","DOI":"10.1016/j.nut.2022.111776","ISSN":"0899-9007","journalAbbreviation":"Nutrition","language":"en","page":"111776","source":"ScienceDirect","title":"Time-restricted feeding during embryonic development leads to metabolic dysfunction in adult rat offspring","author":[{"family":"Prates","given":"Kelly Valério"},{"family":"Pavanello","given":"Audrei"},{"family":"Gongora","given":"Adriane Barreto"},{"family":"Moreira","given":"Veridiana Mota"},{"family":"Moraes","given":"Ana Maria Praxedes","non-dropping-particle":"de"},{"family":"Rigo","given":"Kesia Palma"},{"family":"Vieira","given":"Elaine"},{"family":"Mathias","given":"Paulo Cezar de Freitas"}],"issued":{"date-parts":[["2022",6,17]]}}}],"schema":"https://github.com/citation-style-language/schema/raw/master/csl-citation.json"} </w:instrText>
-      </w:r>
-      <w:r>
-        <w:rPr>
-          <w:rFonts w:ascii="Times New Roman" w:hAnsi="Times New Roman" w:cs="Times New Roman"/>
-        </w:rPr>
-        <w:fldChar w:fldCharType="separate"/>
-      </w:r>
-      <w:r>
-        <w:rPr>
-          <w:rFonts w:ascii="Times New Roman" w:hAnsi="Times New Roman" w:cs="Times New Roman"/>
-        </w:rPr>
-        <w:t>(20)</w:t>
-      </w:r>
-      <w:r>
-        <w:rPr>
-          <w:rFonts w:ascii="Times New Roman" w:hAnsi="Times New Roman" w:cs="Times New Roman"/>
-        </w:rPr>
-        <w:fldChar w:fldCharType="end"/>
-      </w:r>
-      <w:r>
-        <w:rPr>
-          <w:rFonts w:ascii="Times New Roman" w:hAnsi="Times New Roman" w:cs="Times New Roman"/>
-        </w:rPr>
-        <w:t xml:space="preserve">. </w:t>
-      </w:r>
-      <w:r>
-        <w:rPr>
-          <w:rFonts w:ascii="Times New Roman" w:hAnsi="Times New Roman" w:cs="Times New Roman"/>
-        </w:rPr>
-        <w:t xml:space="preserve">We </w:t>
-      </w:r>
-      <w:r>
-        <w:rPr>
-          <w:rFonts w:ascii="Times New Roman" w:hAnsi="Times New Roman" w:cs="Times New Roman"/>
-        </w:rPr>
-        <w:t xml:space="preserve">believe that the </w:t>
-      </w:r>
-      <w:r>
-        <w:rPr>
-          <w:rFonts w:ascii="Times New Roman" w:hAnsi="Times New Roman" w:cs="Times New Roman"/>
-        </w:rPr>
-        <w:t>insulin sensitivity during high fat</w:t>
-      </w:r>
-      <w:r>
-        <w:rPr>
-          <w:rFonts w:ascii="Times New Roman" w:hAnsi="Times New Roman" w:cs="Times New Roman"/>
-        </w:rPr>
-        <w:t xml:space="preserve">, high sucrose </w:t>
-      </w:r>
-      <w:r>
-        <w:rPr>
-          <w:rFonts w:ascii="Times New Roman" w:hAnsi="Times New Roman" w:cs="Times New Roman"/>
-        </w:rPr>
-        <w:t xml:space="preserve">diet feeding </w:t>
-      </w:r>
-      <w:r>
-        <w:rPr>
-          <w:rFonts w:ascii="Times New Roman" w:hAnsi="Times New Roman" w:cs="Times New Roman"/>
-        </w:rPr>
-        <w:t>in</w:t>
-      </w:r>
-      <w:r>
-        <w:rPr>
-          <w:rFonts w:ascii="Times New Roman" w:hAnsi="Times New Roman" w:cs="Times New Roman"/>
-        </w:rPr>
-        <w:t xml:space="preserve"> eTRF males </w:t>
-      </w:r>
       <w:ins w:id="230" w:author="Molly C. MULCAHY" w:date="2023-06-01T11:13:00Z">
-        <w:r>
-          <w:rPr>
-            <w:rFonts w:ascii="Times New Roman" w:hAnsi="Times New Roman" w:cs="Times New Roman"/>
-          </w:rPr>
-          <w:t>could be attributed to</w:t>
-        </w:r>
-      </w:ins>
-      <w:r>
-        <w:rPr>
-          <w:rFonts w:ascii="Times New Roman" w:hAnsi="Times New Roman" w:cs="Times New Roman"/>
-        </w:rPr>
-        <w:t xml:space="preserve"> </w:t>
-      </w:r>
-      <w:r>
-        <w:rPr>
-          <w:rFonts w:ascii="Times New Roman" w:hAnsi="Times New Roman" w:cs="Times New Roman"/>
-        </w:rPr>
-        <w:t>having lower basal levels of insulin compare</w:t>
-      </w:r>
-      <w:r>
-        <w:rPr>
-          <w:rFonts w:ascii="Times New Roman" w:hAnsi="Times New Roman" w:cs="Times New Roman"/>
-        </w:rPr>
-        <w:t>d</w:t>
-      </w:r>
-      <w:r>
-        <w:rPr>
-          <w:rFonts w:ascii="Times New Roman" w:hAnsi="Times New Roman" w:cs="Times New Roman"/>
-        </w:rPr>
-        <w:t xml:space="preserve"> to AL males</w:t>
-      </w:r>
-      <w:r>
-        <w:rPr>
-          <w:rFonts w:ascii="Times New Roman" w:hAnsi="Times New Roman" w:cs="Times New Roman"/>
-        </w:rPr>
-        <w:t xml:space="preserve"> in our model</w:t>
-      </w:r>
-      <w:r>
-        <w:rPr>
-          <w:rFonts w:ascii="Times New Roman" w:hAnsi="Times New Roman" w:cs="Times New Roman"/>
-        </w:rPr>
-        <w:t xml:space="preserve">. This </w:t>
-      </w:r>
-      <w:r>
-        <w:rPr>
-          <w:rFonts w:ascii="Times New Roman" w:hAnsi="Times New Roman" w:cs="Times New Roman"/>
-        </w:rPr>
-        <w:t xml:space="preserve">could result in </w:t>
-      </w:r>
-      <w:r>
-        <w:rPr>
-          <w:rFonts w:ascii="Times New Roman" w:hAnsi="Times New Roman" w:cs="Times New Roman"/>
-        </w:rPr>
-        <w:t xml:space="preserve">peripheral tissues </w:t>
-      </w:r>
-      <w:r>
-        <w:rPr>
-          <w:rFonts w:ascii="Times New Roman" w:hAnsi="Times New Roman" w:cs="Times New Roman"/>
-        </w:rPr>
-        <w:t>being more</w:t>
-      </w:r>
-      <w:r>
-        <w:rPr>
-          <w:rFonts w:ascii="Times New Roman" w:hAnsi="Times New Roman" w:cs="Times New Roman"/>
-        </w:rPr>
-        <w:t xml:space="preserve"> sensitive to insulin action despite an apparent insulin secretion impairment at the level of the pancreas.</w:t>
-      </w:r>
-      <w:r>
-        <w:rPr>
-          <w:rFonts w:ascii="Times New Roman" w:hAnsi="Times New Roman" w:cs="Times New Roman"/>
-        </w:rPr>
-        <w:t xml:space="preserve"> </w:t>
-      </w:r>
-      <w:ins w:id="231" w:author="Molly C. MULCAHY" w:date="2023-06-01T11:13:00Z">
         <w:r>
           <w:rPr>
             <w:rFonts w:ascii="Times New Roman" w:hAnsi="Times New Roman" w:cs="Times New Roman"/>
@@ -15995,7 +15981,7 @@
           <w:t>However, without formal experimental evaluation of islet form and funct</w:t>
         </w:r>
       </w:ins>
-      <w:ins w:id="232" w:author="Molly C. MULCAHY" w:date="2023-06-01T11:14:00Z">
+      <w:ins w:id="231" w:author="Molly C. MULCAHY" w:date="2023-06-01T11:14:00Z">
         <w:r>
           <w:rPr>
             <w:rFonts w:ascii="Times New Roman" w:hAnsi="Times New Roman" w:cs="Times New Roman"/>
@@ -16054,7 +16040,7 @@
         </w:rPr>
         <w:t>adverse</w:t>
       </w:r>
-      <w:ins w:id="233" w:author="Molly C. MULCAHY" w:date="2023-06-01T11:15:00Z">
+      <w:ins w:id="232" w:author="Molly C. MULCAHY" w:date="2023-06-01T11:15:00Z">
         <w:r>
           <w:rPr>
             <w:rFonts w:ascii="Times New Roman" w:hAnsi="Times New Roman" w:cs="Times New Roman"/>
@@ -16104,7 +16090,7 @@
         </w:rPr>
         <w:t>.</w:t>
       </w:r>
-      <w:ins w:id="234" w:author="Molly C. MULCAHY" w:date="2023-04-25T15:54:00Z">
+      <w:ins w:id="233" w:author="Molly C. MULCAHY" w:date="2023-04-25T15:54:00Z">
         <w:r>
           <w:rPr>
             <w:rFonts w:ascii="Times New Roman" w:hAnsi="Times New Roman" w:cs="Times New Roman"/>
@@ -16112,7 +16098,7 @@
           <w:t xml:space="preserve"> </w:t>
         </w:r>
       </w:ins>
-      <w:ins w:id="235" w:author="Molly C. MULCAHY" w:date="2023-05-01T15:55:00Z">
+      <w:ins w:id="234" w:author="Molly C. MULCAHY" w:date="2023-05-01T15:55:00Z">
         <w:r>
           <w:rPr>
             <w:rFonts w:ascii="Times New Roman" w:hAnsi="Times New Roman" w:cs="Times New Roman"/>
@@ -16120,7 +16106,7 @@
           <w:t>Our findings bears similarity to the ph</w:t>
         </w:r>
       </w:ins>
-      <w:ins w:id="236" w:author="Molly C. MULCAHY" w:date="2023-05-01T15:56:00Z">
+      <w:ins w:id="235" w:author="Molly C. MULCAHY" w:date="2023-05-01T15:56:00Z">
         <w:r>
           <w:rPr>
             <w:rFonts w:ascii="Times New Roman" w:hAnsi="Times New Roman" w:cs="Times New Roman"/>
@@ -16128,7 +16114,7 @@
           <w:t>enotype</w:t>
         </w:r>
       </w:ins>
-      <w:ins w:id="237" w:author="Molly C. MULCAHY" w:date="2023-05-01T15:55:00Z">
+      <w:ins w:id="236" w:author="Molly C. MULCAHY" w:date="2023-05-01T15:55:00Z">
         <w:r>
           <w:rPr>
             <w:rFonts w:ascii="Times New Roman" w:hAnsi="Times New Roman" w:cs="Times New Roman"/>
@@ -16136,7 +16122,7 @@
           <w:t xml:space="preserve"> of </w:t>
         </w:r>
       </w:ins>
-      <w:ins w:id="238" w:author="Molly C. MULCAHY" w:date="2023-05-01T15:58:00Z">
+      <w:ins w:id="237" w:author="Molly C. MULCAHY" w:date="2023-05-01T15:58:00Z">
         <w:r>
           <w:rPr>
             <w:rFonts w:ascii="Times New Roman" w:hAnsi="Times New Roman" w:cs="Times New Roman"/>
@@ -16144,7 +16130,7 @@
           <w:t xml:space="preserve">adult </w:t>
         </w:r>
       </w:ins>
-      <w:ins w:id="239" w:author="Molly C. MULCAHY" w:date="2023-05-01T15:56:00Z">
+      <w:ins w:id="238" w:author="Molly C. MULCAHY" w:date="2023-05-01T15:56:00Z">
         <w:r>
           <w:rPr>
             <w:rFonts w:ascii="Times New Roman" w:hAnsi="Times New Roman" w:cs="Times New Roman"/>
@@ -16152,7 +16138,7 @@
           <w:t>offspring</w:t>
         </w:r>
       </w:ins>
-      <w:ins w:id="240" w:author="Molly C. MULCAHY" w:date="2023-05-01T15:58:00Z">
+      <w:ins w:id="239" w:author="Molly C. MULCAHY" w:date="2023-05-01T15:58:00Z">
         <w:r>
           <w:rPr>
             <w:rFonts w:ascii="Times New Roman" w:hAnsi="Times New Roman" w:cs="Times New Roman"/>
@@ -16160,7 +16146,7 @@
           <w:t xml:space="preserve"> born to</w:t>
         </w:r>
       </w:ins>
-      <w:ins w:id="241" w:author="Molly C. MULCAHY" w:date="2023-05-01T15:55:00Z">
+      <w:ins w:id="240" w:author="Molly C. MULCAHY" w:date="2023-05-01T15:55:00Z">
         <w:r>
           <w:rPr>
             <w:rFonts w:ascii="Times New Roman" w:hAnsi="Times New Roman" w:cs="Times New Roman"/>
@@ -16168,7 +16154,7 @@
           <w:t xml:space="preserve"> dams</w:t>
         </w:r>
       </w:ins>
-      <w:ins w:id="242" w:author="Molly C. MULCAHY" w:date="2023-05-01T15:58:00Z">
+      <w:ins w:id="241" w:author="Molly C. MULCAHY" w:date="2023-05-01T15:58:00Z">
         <w:r>
           <w:rPr>
             <w:rFonts w:ascii="Times New Roman" w:hAnsi="Times New Roman" w:cs="Times New Roman"/>
@@ -16176,7 +16162,7 @@
           <w:t xml:space="preserve"> that experienced chronodisruption</w:t>
         </w:r>
       </w:ins>
-      <w:ins w:id="243" w:author="Molly C. MULCAHY" w:date="2023-05-01T15:55:00Z">
+      <w:ins w:id="242" w:author="Molly C. MULCAHY" w:date="2023-05-01T15:55:00Z">
         <w:r>
           <w:rPr>
             <w:rFonts w:ascii="Times New Roman" w:hAnsi="Times New Roman" w:cs="Times New Roman"/>
@@ -16184,7 +16170,7 @@
           <w:t xml:space="preserve"> during pregnancy</w:t>
         </w:r>
       </w:ins>
-      <w:ins w:id="244" w:author="Molly C. MULCAHY" w:date="2023-05-01T15:58:00Z">
+      <w:ins w:id="243" w:author="Molly C. MULCAHY" w:date="2023-05-01T15:58:00Z">
         <w:r>
           <w:rPr>
             <w:rFonts w:ascii="Times New Roman" w:hAnsi="Times New Roman" w:cs="Times New Roman"/>
@@ -16192,7 +16178,7 @@
           <w:t xml:space="preserve"> </w:t>
         </w:r>
       </w:ins>
-      <w:ins w:id="245" w:author="Molly C. MULCAHY" w:date="2023-05-01T16:03:00Z">
+      <w:ins w:id="244" w:author="Molly C. MULCAHY" w:date="2023-05-01T16:03:00Z">
         <w:r>
           <w:rPr>
             <w:rFonts w:ascii="Times New Roman" w:hAnsi="Times New Roman" w:cs="Times New Roman"/>
@@ -16230,7 +16216,7 @@
         </w:rPr>
         <w:fldChar w:fldCharType="end"/>
       </w:r>
-      <w:ins w:id="246" w:author="Molly C. MULCAHY" w:date="2023-05-01T15:59:00Z">
+      <w:ins w:id="245" w:author="Molly C. MULCAHY" w:date="2023-05-01T15:59:00Z">
         <w:r>
           <w:rPr>
             <w:rFonts w:ascii="Times New Roman" w:hAnsi="Times New Roman" w:cs="Times New Roman"/>
@@ -16238,7 +16224,7 @@
           <w:t>.</w:t>
         </w:r>
       </w:ins>
-      <w:ins w:id="247" w:author="Molly C. MULCAHY" w:date="2023-05-01T15:55:00Z">
+      <w:ins w:id="246" w:author="Molly C. MULCAHY" w:date="2023-05-01T15:55:00Z">
         <w:r>
           <w:rPr>
             <w:rFonts w:ascii="Times New Roman" w:hAnsi="Times New Roman" w:cs="Times New Roman"/>
@@ -16603,14 +16589,14 @@
         </w:rPr>
         <w:t>.</w:t>
       </w:r>
-      <w:del w:id="248" w:author="Molly C. MULCAHY" w:date="2023-04-25T15:56:00Z">
+      <w:del w:id="247" w:author="Molly C. MULCAHY" w:date="2023-04-25T15:56:00Z">
         <w:r>
           <w:rPr>
             <w:rFonts w:ascii="Times New Roman" w:hAnsi="Times New Roman" w:cs="Times New Roman"/>
           </w:rPr>
           <w:delText xml:space="preserve"> </w:delText>
         </w:r>
-        <w:commentRangeStart w:id="249"/>
+        <w:commentRangeStart w:id="248"/>
         <w:r>
           <w:rPr>
             <w:rFonts w:ascii="Times New Roman" w:hAnsi="Times New Roman" w:cs="Times New Roman"/>
@@ -16803,12 +16789,12 @@
         </w:rPr>
         <w:t xml:space="preserve"> </w:t>
       </w:r>
-      <w:commentRangeEnd w:id="249"/>
+      <w:commentRangeEnd w:id="248"/>
       <w:r>
         <w:rPr>
           <w:rStyle w:val="CommentReference"/>
         </w:rPr>
-        <w:commentReference w:id="249"/>
+        <w:commentReference w:id="248"/>
       </w:r>
       <w:r>
         <w:rPr>
@@ -16963,7 +16949,7 @@
         </w:rPr>
         <w:t xml:space="preserve">This study and the conclusions to be made from it have some limitations. First, the model of gestational eTRF may have resulted in differences in maternal behaviors that were not noted by the study team, and therefore could play a part in the effects seen in the offspring. Second, </w:t>
       </w:r>
-      <w:ins w:id="250" w:author="Molly C. MULCAHY" w:date="2023-04-25T15:58:00Z">
+      <w:ins w:id="249" w:author="Molly C. MULCAHY" w:date="2023-04-25T15:58:00Z">
         <w:r>
           <w:rPr>
             <w:rFonts w:ascii="Times New Roman" w:hAnsi="Times New Roman" w:cs="Times New Roman"/>
@@ -16971,7 +16957,7 @@
           <w:t>we assessed the effect of a dietary insult in young adulthood by switching all animals</w:t>
         </w:r>
       </w:ins>
-      <w:ins w:id="251" w:author="Molly C. MULCAHY" w:date="2023-04-25T15:59:00Z">
+      <w:ins w:id="250" w:author="Molly C. MULCAHY" w:date="2023-04-25T15:59:00Z">
         <w:r>
           <w:rPr>
             <w:rFonts w:ascii="Times New Roman" w:hAnsi="Times New Roman" w:cs="Times New Roman"/>
@@ -16979,7 +16965,7 @@
           <w:t xml:space="preserve"> to HFHS. As such, disentangling the </w:t>
         </w:r>
       </w:ins>
-      <w:ins w:id="252" w:author="Molly C. MULCAHY" w:date="2023-04-25T16:00:00Z">
+      <w:ins w:id="251" w:author="Molly C. MULCAHY" w:date="2023-04-25T16:00:00Z">
         <w:r>
           <w:rPr>
             <w:rFonts w:ascii="Times New Roman" w:hAnsi="Times New Roman" w:cs="Times New Roman"/>
@@ -17029,7 +17015,7 @@
         </w:rPr>
         <w:t xml:space="preserve"> lower insulin secretion in male eTRF offspring in </w:t>
       </w:r>
-      <w:ins w:id="253" w:author="Molly C. MULCAHY" w:date="2023-06-01T11:17:00Z">
+      <w:ins w:id="252" w:author="Molly C. MULCAHY" w:date="2023-06-01T11:17:00Z">
         <w:r>
           <w:rPr>
             <w:rFonts w:ascii="Times New Roman" w:hAnsi="Times New Roman" w:cs="Times New Roman"/>
@@ -17079,7 +17065,7 @@
         </w:rPr>
         <w:t xml:space="preserve">. </w:t>
       </w:r>
-      <w:ins w:id="254" w:author="Molly C. MULCAHY" w:date="2023-06-01T11:19:00Z">
+      <w:ins w:id="253" w:author="Molly C. MULCAHY" w:date="2023-06-01T11:19:00Z">
         <w:r>
           <w:rPr>
             <w:rFonts w:ascii="Times New Roman" w:hAnsi="Times New Roman" w:cs="Times New Roman"/>
@@ -17087,7 +17073,7 @@
           <w:t xml:space="preserve"> Our model used healthy, non-obese dams; therefore, we cannot extend</w:t>
         </w:r>
       </w:ins>
-      <w:ins w:id="255" w:author="Molly C. MULCAHY" w:date="2023-06-01T11:20:00Z">
+      <w:ins w:id="254" w:author="Molly C. MULCAHY" w:date="2023-06-01T11:20:00Z">
         <w:r>
           <w:rPr>
             <w:rFonts w:ascii="Times New Roman" w:hAnsi="Times New Roman" w:cs="Times New Roman"/>
@@ -17101,35 +17087,35 @@
         </w:rPr>
         <w:t xml:space="preserve"> </w:t>
       </w:r>
+      <w:ins w:id="255" w:author="Molly C. MULCAHY" w:date="2023-06-01T11:18:00Z">
+        <w:r>
+          <w:rPr>
+            <w:rFonts w:ascii="Times New Roman" w:hAnsi="Times New Roman" w:cs="Times New Roman"/>
+          </w:rPr>
+          <w:t>Future work</w:t>
+        </w:r>
+      </w:ins>
+      <w:r>
+        <w:rPr>
+          <w:rFonts w:ascii="Times New Roman" w:hAnsi="Times New Roman" w:cs="Times New Roman"/>
+        </w:rPr>
+        <w:t xml:space="preserve"> s</w:t>
+      </w:r>
       <w:ins w:id="256" w:author="Molly C. MULCAHY" w:date="2023-06-01T11:18:00Z">
         <w:r>
           <w:rPr>
             <w:rFonts w:ascii="Times New Roman" w:hAnsi="Times New Roman" w:cs="Times New Roman"/>
           </w:rPr>
-          <w:t>Future work</w:t>
+          <w:t>hould prioritize</w:t>
         </w:r>
       </w:ins>
       <w:r>
         <w:rPr>
           <w:rFonts w:ascii="Times New Roman" w:hAnsi="Times New Roman" w:cs="Times New Roman"/>
         </w:rPr>
-        <w:t xml:space="preserve"> s</w:t>
+        <w:t xml:space="preserve"> </w:t>
       </w:r>
       <w:ins w:id="257" w:author="Molly C. MULCAHY" w:date="2023-06-01T11:18:00Z">
-        <w:r>
-          <w:rPr>
-            <w:rFonts w:ascii="Times New Roman" w:hAnsi="Times New Roman" w:cs="Times New Roman"/>
-          </w:rPr>
-          <w:t>hould prioritize</w:t>
-        </w:r>
-      </w:ins>
-      <w:r>
-        <w:rPr>
-          <w:rFonts w:ascii="Times New Roman" w:hAnsi="Times New Roman" w:cs="Times New Roman"/>
-        </w:rPr>
-        <w:t xml:space="preserve"> </w:t>
-      </w:r>
-      <w:ins w:id="258" w:author="Molly C. MULCAHY" w:date="2023-06-01T11:18:00Z">
         <w:r>
           <w:rPr>
             <w:rFonts w:ascii="Times New Roman" w:hAnsi="Times New Roman" w:cs="Times New Roman"/>
@@ -20200,7 +20186,7 @@
         </w:rPr>
         <w:t>Weekly body composition and food intake measurements were taken throughout the experiment. At 70 days of age, insulin tolerance tests (ITT</w:t>
       </w:r>
-      <w:ins w:id="259" w:author="Molly C. MULCAHY" w:date="2023-04-19T11:11:00Z">
+      <w:ins w:id="258" w:author="Molly C. MULCAHY" w:date="2023-04-19T11:11:00Z">
         <w:r>
           <w:rPr>
             <w:rFonts w:ascii="Times New Roman" w:hAnsi="Times New Roman" w:cs="Times New Roman"/>
@@ -20208,7 +20194,7 @@
           <w:t xml:space="preserve">; eTRF males = </w:t>
         </w:r>
       </w:ins>
-      <w:ins w:id="260" w:author="Molly C. MULCAHY" w:date="2023-04-19T11:14:00Z">
+      <w:ins w:id="259" w:author="Molly C. MULCAHY" w:date="2023-04-19T11:14:00Z">
         <w:r>
           <w:rPr>
             <w:rFonts w:ascii="Times New Roman" w:hAnsi="Times New Roman" w:cs="Times New Roman"/>
@@ -20216,7 +20202,7 @@
           <w:t xml:space="preserve">9, </w:t>
         </w:r>
       </w:ins>
-      <w:ins w:id="261" w:author="Molly C. MULCAHY" w:date="2023-04-19T11:11:00Z">
+      <w:ins w:id="260" w:author="Molly C. MULCAHY" w:date="2023-04-19T11:11:00Z">
         <w:r>
           <w:rPr>
             <w:rFonts w:ascii="Times New Roman" w:hAnsi="Times New Roman" w:cs="Times New Roman"/>
@@ -20224,7 +20210,7 @@
           <w:t xml:space="preserve">eTRF females = </w:t>
         </w:r>
       </w:ins>
-      <w:ins w:id="262" w:author="Molly C. MULCAHY" w:date="2023-04-19T11:14:00Z">
+      <w:ins w:id="261" w:author="Molly C. MULCAHY" w:date="2023-04-19T11:14:00Z">
         <w:r>
           <w:rPr>
             <w:rFonts w:ascii="Times New Roman" w:hAnsi="Times New Roman" w:cs="Times New Roman"/>
@@ -20232,7 +20218,7 @@
           <w:t xml:space="preserve">17, </w:t>
         </w:r>
       </w:ins>
-      <w:ins w:id="263" w:author="Molly C. MULCAHY" w:date="2023-04-19T11:11:00Z">
+      <w:ins w:id="262" w:author="Molly C. MULCAHY" w:date="2023-04-19T11:11:00Z">
         <w:r>
           <w:rPr>
             <w:rFonts w:ascii="Times New Roman" w:hAnsi="Times New Roman" w:cs="Times New Roman"/>
@@ -20240,7 +20226,7 @@
           <w:t xml:space="preserve">AL males = </w:t>
         </w:r>
       </w:ins>
-      <w:ins w:id="264" w:author="Molly C. MULCAHY" w:date="2023-04-19T11:14:00Z">
+      <w:ins w:id="263" w:author="Molly C. MULCAHY" w:date="2023-04-19T11:14:00Z">
         <w:r>
           <w:rPr>
             <w:rFonts w:ascii="Times New Roman" w:hAnsi="Times New Roman" w:cs="Times New Roman"/>
@@ -20248,7 +20234,7 @@
           <w:t xml:space="preserve">18, </w:t>
         </w:r>
       </w:ins>
-      <w:ins w:id="265" w:author="Molly C. MULCAHY" w:date="2023-04-19T11:11:00Z">
+      <w:ins w:id="264" w:author="Molly C. MULCAHY" w:date="2023-04-19T11:11:00Z">
         <w:r>
           <w:rPr>
             <w:rFonts w:ascii="Times New Roman" w:hAnsi="Times New Roman" w:cs="Times New Roman"/>
@@ -20256,29 +20242,45 @@
           <w:t>AL females =</w:t>
         </w:r>
       </w:ins>
+      <w:ins w:id="265" w:author="Molly C. MULCAHY" w:date="2023-04-19T11:14:00Z">
+        <w:r>
+          <w:rPr>
+            <w:rFonts w:ascii="Times New Roman" w:hAnsi="Times New Roman" w:cs="Times New Roman"/>
+          </w:rPr>
+          <w:t xml:space="preserve"> 19</w:t>
+        </w:r>
+      </w:ins>
+      <w:r>
+        <w:rPr>
+          <w:rFonts w:ascii="Times New Roman" w:hAnsi="Times New Roman" w:cs="Times New Roman"/>
+        </w:rPr>
+        <w:t>) and glucose tolerance tests (GTT</w:t>
+      </w:r>
       <w:ins w:id="266" w:author="Molly C. MULCAHY" w:date="2023-04-19T11:14:00Z">
         <w:r>
           <w:rPr>
             <w:rFonts w:ascii="Times New Roman" w:hAnsi="Times New Roman" w:cs="Times New Roman"/>
           </w:rPr>
-          <w:t xml:space="preserve"> 19</w:t>
+          <w:t xml:space="preserve">; eTRF males = </w:t>
         </w:r>
       </w:ins>
-      <w:r>
-        <w:rPr>
-          <w:rFonts w:ascii="Times New Roman" w:hAnsi="Times New Roman" w:cs="Times New Roman"/>
-        </w:rPr>
-        <w:t>) and glucose tolerance tests (GTT</w:t>
-      </w:r>
-      <w:ins w:id="267" w:author="Molly C. MULCAHY" w:date="2023-04-19T11:14:00Z">
-        <w:r>
-          <w:rPr>
-            <w:rFonts w:ascii="Times New Roman" w:hAnsi="Times New Roman" w:cs="Times New Roman"/>
-          </w:rPr>
-          <w:t xml:space="preserve">; eTRF males = </w:t>
+      <w:ins w:id="267" w:author="Molly C. MULCAHY" w:date="2023-04-19T11:15:00Z">
+        <w:r>
+          <w:rPr>
+            <w:rFonts w:ascii="Times New Roman" w:hAnsi="Times New Roman" w:cs="Times New Roman"/>
+          </w:rPr>
+          <w:t>4</w:t>
         </w:r>
       </w:ins>
-      <w:ins w:id="268" w:author="Molly C. MULCAHY" w:date="2023-04-19T11:15:00Z">
+      <w:ins w:id="268" w:author="Molly C. MULCAHY" w:date="2023-04-19T11:14:00Z">
+        <w:r>
+          <w:rPr>
+            <w:rFonts w:ascii="Times New Roman" w:hAnsi="Times New Roman" w:cs="Times New Roman"/>
+          </w:rPr>
+          <w:t xml:space="preserve">, eTRF females = </w:t>
+        </w:r>
+      </w:ins>
+      <w:ins w:id="269" w:author="Molly C. MULCAHY" w:date="2023-04-19T11:15:00Z">
         <w:r>
           <w:rPr>
             <w:rFonts w:ascii="Times New Roman" w:hAnsi="Times New Roman" w:cs="Times New Roman"/>
@@ -20286,145 +20288,129 @@
           <w:t>4</w:t>
         </w:r>
       </w:ins>
-      <w:ins w:id="269" w:author="Molly C. MULCAHY" w:date="2023-04-19T11:14:00Z">
-        <w:r>
-          <w:rPr>
-            <w:rFonts w:ascii="Times New Roman" w:hAnsi="Times New Roman" w:cs="Times New Roman"/>
-          </w:rPr>
-          <w:t xml:space="preserve">, eTRF females = </w:t>
+      <w:ins w:id="270" w:author="Molly C. MULCAHY" w:date="2023-04-19T11:14:00Z">
+        <w:r>
+          <w:rPr>
+            <w:rFonts w:ascii="Times New Roman" w:hAnsi="Times New Roman" w:cs="Times New Roman"/>
+          </w:rPr>
+          <w:t xml:space="preserve">, AL males = </w:t>
         </w:r>
       </w:ins>
-      <w:ins w:id="270" w:author="Molly C. MULCAHY" w:date="2023-04-19T11:15:00Z">
-        <w:r>
-          <w:rPr>
-            <w:rFonts w:ascii="Times New Roman" w:hAnsi="Times New Roman" w:cs="Times New Roman"/>
-          </w:rPr>
-          <w:t>4</w:t>
+      <w:ins w:id="271" w:author="Molly C. MULCAHY" w:date="2023-04-19T11:15:00Z">
+        <w:r>
+          <w:rPr>
+            <w:rFonts w:ascii="Times New Roman" w:hAnsi="Times New Roman" w:cs="Times New Roman"/>
+          </w:rPr>
+          <w:t>7</w:t>
         </w:r>
       </w:ins>
-      <w:ins w:id="271" w:author="Molly C. MULCAHY" w:date="2023-04-19T11:14:00Z">
-        <w:r>
-          <w:rPr>
-            <w:rFonts w:ascii="Times New Roman" w:hAnsi="Times New Roman" w:cs="Times New Roman"/>
-          </w:rPr>
-          <w:t xml:space="preserve">, AL males = </w:t>
+      <w:ins w:id="272" w:author="Molly C. MULCAHY" w:date="2023-04-19T11:14:00Z">
+        <w:r>
+          <w:rPr>
+            <w:rFonts w:ascii="Times New Roman" w:hAnsi="Times New Roman" w:cs="Times New Roman"/>
+          </w:rPr>
+          <w:t xml:space="preserve">, AL females = </w:t>
         </w:r>
       </w:ins>
-      <w:ins w:id="272" w:author="Molly C. MULCAHY" w:date="2023-04-19T11:15:00Z">
-        <w:r>
-          <w:rPr>
-            <w:rFonts w:ascii="Times New Roman" w:hAnsi="Times New Roman" w:cs="Times New Roman"/>
-          </w:rPr>
-          <w:t>7</w:t>
+      <w:ins w:id="273" w:author="Molly C. MULCAHY" w:date="2023-04-19T11:15:00Z">
+        <w:r>
+          <w:rPr>
+            <w:rFonts w:ascii="Times New Roman" w:hAnsi="Times New Roman" w:cs="Times New Roman"/>
+          </w:rPr>
+          <w:t>6</w:t>
         </w:r>
       </w:ins>
-      <w:ins w:id="273" w:author="Molly C. MULCAHY" w:date="2023-04-19T11:14:00Z">
-        <w:r>
-          <w:rPr>
-            <w:rFonts w:ascii="Times New Roman" w:hAnsi="Times New Roman" w:cs="Times New Roman"/>
-          </w:rPr>
-          <w:t xml:space="preserve">, AL females = </w:t>
+      <w:r>
+        <w:rPr>
+          <w:rFonts w:ascii="Times New Roman" w:hAnsi="Times New Roman" w:cs="Times New Roman"/>
+        </w:rPr>
+        <w:t xml:space="preserve">) were </w:t>
+      </w:r>
+      <w:r>
+        <w:rPr>
+          <w:rFonts w:ascii="Times New Roman" w:hAnsi="Times New Roman" w:cs="Times New Roman"/>
+        </w:rPr>
+        <w:t>conducted before switching all animals to a 45% high fat</w:t>
+      </w:r>
+      <w:r>
+        <w:rPr>
+          <w:rFonts w:ascii="Times New Roman" w:hAnsi="Times New Roman" w:cs="Times New Roman"/>
+        </w:rPr>
+        <w:t xml:space="preserve">, high sucrose </w:t>
+      </w:r>
+      <w:r>
+        <w:rPr>
+          <w:rFonts w:ascii="Times New Roman" w:hAnsi="Times New Roman" w:cs="Times New Roman"/>
+        </w:rPr>
+        <w:t>diet (HF</w:t>
+      </w:r>
+      <w:r>
+        <w:rPr>
+          <w:rFonts w:ascii="Times New Roman" w:hAnsi="Times New Roman" w:cs="Times New Roman"/>
+        </w:rPr>
+        <w:t>HS</w:t>
+      </w:r>
+      <w:r>
+        <w:rPr>
+          <w:rFonts w:ascii="Times New Roman" w:hAnsi="Times New Roman" w:cs="Times New Roman"/>
+        </w:rPr>
+        <w:t>)</w:t>
+      </w:r>
+      <w:r>
+        <w:rPr>
+          <w:rFonts w:ascii="Times New Roman" w:hAnsi="Times New Roman" w:cs="Times New Roman"/>
+        </w:rPr>
+        <w:t xml:space="preserve"> with sucrose</w:t>
+      </w:r>
+      <w:r>
+        <w:rPr>
+          <w:rFonts w:ascii="Times New Roman" w:hAnsi="Times New Roman" w:cs="Times New Roman"/>
+        </w:rPr>
+        <w:t>. Animals were on HF</w:t>
+      </w:r>
+      <w:r>
+        <w:rPr>
+          <w:rFonts w:ascii="Times New Roman" w:hAnsi="Times New Roman" w:cs="Times New Roman"/>
+        </w:rPr>
+        <w:t>HS</w:t>
+      </w:r>
+      <w:r>
+        <w:rPr>
+          <w:rFonts w:ascii="Times New Roman" w:hAnsi="Times New Roman" w:cs="Times New Roman"/>
+        </w:rPr>
+        <w:t xml:space="preserve"> for 10 weeks before repeating ITT and GTT</w:t>
+      </w:r>
+      <w:ins w:id="274" w:author="Molly C. MULCAHY" w:date="2023-04-19T11:15:00Z">
+        <w:r>
+          <w:rPr>
+            <w:rFonts w:ascii="Times New Roman" w:hAnsi="Times New Roman" w:cs="Times New Roman"/>
+          </w:rPr>
+          <w:t xml:space="preserve"> ( eTRF males = 9, eTRF females = 18, AL males = 18, AL females = 1</w:t>
         </w:r>
       </w:ins>
-      <w:ins w:id="274" w:author="Molly C. MULCAHY" w:date="2023-04-19T11:15:00Z">
-        <w:r>
-          <w:rPr>
-            <w:rFonts w:ascii="Times New Roman" w:hAnsi="Times New Roman" w:cs="Times New Roman"/>
-          </w:rPr>
-          <w:t>6</w:t>
+      <w:ins w:id="275" w:author="Molly C. MULCAHY" w:date="2023-04-19T11:16:00Z">
+        <w:r>
+          <w:rPr>
+            <w:rFonts w:ascii="Times New Roman" w:hAnsi="Times New Roman" w:cs="Times New Roman"/>
+          </w:rPr>
+          <w:t>8</w:t>
         </w:r>
       </w:ins>
-      <w:r>
-        <w:rPr>
-          <w:rFonts w:ascii="Times New Roman" w:hAnsi="Times New Roman" w:cs="Times New Roman"/>
-        </w:rPr>
-        <w:t xml:space="preserve">) were </w:t>
-      </w:r>
-      <w:r>
-        <w:rPr>
-          <w:rFonts w:ascii="Times New Roman" w:hAnsi="Times New Roman" w:cs="Times New Roman"/>
-        </w:rPr>
-        <w:t>conducted before switching all animals to a 45% high fat</w:t>
-      </w:r>
-      <w:r>
-        <w:rPr>
-          <w:rFonts w:ascii="Times New Roman" w:hAnsi="Times New Roman" w:cs="Times New Roman"/>
-        </w:rPr>
-        <w:t xml:space="preserve">, high sucrose </w:t>
-      </w:r>
-      <w:r>
-        <w:rPr>
-          <w:rFonts w:ascii="Times New Roman" w:hAnsi="Times New Roman" w:cs="Times New Roman"/>
-        </w:rPr>
-        <w:t>diet (HF</w:t>
-      </w:r>
-      <w:r>
-        <w:rPr>
-          <w:rFonts w:ascii="Times New Roman" w:hAnsi="Times New Roman" w:cs="Times New Roman"/>
-        </w:rPr>
-        <w:t>HS</w:t>
-      </w:r>
-      <w:r>
-        <w:rPr>
-          <w:rFonts w:ascii="Times New Roman" w:hAnsi="Times New Roman" w:cs="Times New Roman"/>
-        </w:rPr>
-        <w:t>)</w:t>
-      </w:r>
-      <w:r>
-        <w:rPr>
-          <w:rFonts w:ascii="Times New Roman" w:hAnsi="Times New Roman" w:cs="Times New Roman"/>
-        </w:rPr>
-        <w:t xml:space="preserve"> with sucrose</w:t>
-      </w:r>
-      <w:r>
-        <w:rPr>
-          <w:rFonts w:ascii="Times New Roman" w:hAnsi="Times New Roman" w:cs="Times New Roman"/>
-        </w:rPr>
-        <w:t>. Animals were on HF</w:t>
-      </w:r>
-      <w:r>
-        <w:rPr>
-          <w:rFonts w:ascii="Times New Roman" w:hAnsi="Times New Roman" w:cs="Times New Roman"/>
-        </w:rPr>
-        <w:t>HS</w:t>
-      </w:r>
-      <w:r>
-        <w:rPr>
-          <w:rFonts w:ascii="Times New Roman" w:hAnsi="Times New Roman" w:cs="Times New Roman"/>
-        </w:rPr>
-        <w:t xml:space="preserve"> for 10 weeks before repeating ITT and GTT</w:t>
-      </w:r>
-      <w:ins w:id="275" w:author="Molly C. MULCAHY" w:date="2023-04-19T11:15:00Z">
-        <w:r>
-          <w:rPr>
-            <w:rFonts w:ascii="Times New Roman" w:hAnsi="Times New Roman" w:cs="Times New Roman"/>
-          </w:rPr>
-          <w:t xml:space="preserve"> ( eTRF males = 9, eTRF females = 18, AL males = 18, AL females = 1</w:t>
+      <w:ins w:id="276" w:author="Molly C. MULCAHY" w:date="2023-04-19T11:15:00Z">
+        <w:r>
+          <w:rPr>
+            <w:rFonts w:ascii="Times New Roman" w:hAnsi="Times New Roman" w:cs="Times New Roman"/>
+          </w:rPr>
+          <w:t>)</w:t>
         </w:r>
       </w:ins>
-      <w:ins w:id="276" w:author="Molly C. MULCAHY" w:date="2023-04-19T11:16:00Z">
-        <w:r>
-          <w:rPr>
-            <w:rFonts w:ascii="Times New Roman" w:hAnsi="Times New Roman" w:cs="Times New Roman"/>
-          </w:rPr>
-          <w:t>8</w:t>
-        </w:r>
-      </w:ins>
-      <w:ins w:id="277" w:author="Molly C. MULCAHY" w:date="2023-04-19T11:15:00Z">
-        <w:r>
-          <w:rPr>
-            <w:rFonts w:ascii="Times New Roman" w:hAnsi="Times New Roman" w:cs="Times New Roman"/>
-          </w:rPr>
-          <w:t>)</w:t>
-        </w:r>
-      </w:ins>
       <w:r>
         <w:rPr>
           <w:rFonts w:ascii="Times New Roman" w:hAnsi="Times New Roman" w:cs="Times New Roman"/>
         </w:rPr>
         <w:t>, and an in vivo glucose stimulated insulin secretion test (GSIS</w:t>
       </w:r>
-      <w:ins w:id="278" w:author="Molly C. MULCAHY" w:date="2023-04-19T11:16:00Z">
+      <w:ins w:id="277" w:author="Molly C. MULCAHY" w:date="2023-04-19T11:16:00Z">
         <w:r>
           <w:rPr>
             <w:rFonts w:ascii="Times New Roman" w:hAnsi="Times New Roman" w:cs="Times New Roman"/>
@@ -21140,7 +21126,14 @@
         <w:rPr>
           <w:rFonts w:ascii="Times New Roman" w:hAnsi="Times New Roman" w:cs="Times New Roman"/>
         </w:rPr>
-        <w:t>, averaged by maternal feeding regimen</w:t>
+        <w:t xml:space="preserve">, averaged by maternal </w:t>
+      </w:r>
+      <w:r>
+        <w:rPr>
+          <w:rFonts w:ascii="Times New Roman" w:hAnsi="Times New Roman" w:cs="Times New Roman"/>
+        </w:rPr>
+        <w:lastRenderedPageBreak/>
+        <w:t>feeding regimen</w:t>
       </w:r>
       <w:r>
         <w:rPr>
@@ -21529,7 +21522,7 @@
       </w:r>
     </w:p>
   </w:comment>
-  <w:comment w:id="155" w:author="Mulcahy, Molly" w:date="2023-04-10T11:52:00Z" w:initials="MM">
+  <w:comment w:id="154" w:author="Mulcahy, Molly" w:date="2023-04-10T11:52:00Z" w:initials="MM">
     <w:p>
       <w:pPr>
         <w:pStyle w:val="CommentText"/>
@@ -21545,7 +21538,7 @@
       </w:r>
     </w:p>
   </w:comment>
-  <w:comment w:id="156" w:author="Mulcahy, Molly" w:date="2023-04-10T12:01:00Z" w:initials="MM">
+  <w:comment w:id="155" w:author="Mulcahy, Molly" w:date="2023-04-10T12:01:00Z" w:initials="MM">
     <w:p>
       <w:pPr>
         <w:pStyle w:val="CommentText"/>
@@ -21561,7 +21554,7 @@
       </w:r>
     </w:p>
   </w:comment>
-  <w:comment w:id="215" w:author="Molly C. MULCAHY" w:date="2023-06-05T11:05:00Z" w:initials="MCM">
+  <w:comment w:id="214" w:author="Molly C. MULCAHY" w:date="2023-06-05T11:05:00Z" w:initials="MCM">
     <w:p>
       <w:pPr>
         <w:pStyle w:val="CommentText"/>
@@ -21577,7 +21570,7 @@
       </w:r>
     </w:p>
   </w:comment>
-  <w:comment w:id="249" w:author="Molly C. MULCAHY" w:date="2023-06-05T11:08:00Z" w:initials="MCM">
+  <w:comment w:id="248" w:author="Molly C. MULCAHY" w:date="2023-06-05T11:08:00Z" w:initials="MCM">
     <w:p>
       <w:pPr>
         <w:pStyle w:val="CommentText"/>

--- a/Manuscripts/Mulcahy-eTRFandoffspring-MainDocument_R2.docx
+++ b/Manuscripts/Mulcahy-eTRFandoffspring-MainDocument_R2.docx
@@ -1,6 +1,6 @@
 
 <file path=word/document.xml><?xml version="1.0" encoding="utf-8"?>
-<w:document xmlns:wpc="http://schemas.microsoft.com/office/word/2010/wordprocessingCanvas" xmlns:cx="http://schemas.microsoft.com/office/drawing/2014/chartex" xmlns:cx1="http://schemas.microsoft.com/office/drawing/2015/9/8/chartex" xmlns:cx2="http://schemas.microsoft.com/office/drawing/2015/10/21/chartex" xmlns:cx3="http://schemas.microsoft.com/office/drawing/2016/5/9/chartex" xmlns:cx4="http://schemas.microsoft.com/office/drawing/2016/5/10/chartex" xmlns:cx5="http://schemas.microsoft.com/office/drawing/2016/5/11/chartex" xmlns:cx6="http://schemas.microsoft.com/office/drawing/2016/5/12/chartex" xmlns:cx7="http://schemas.microsoft.com/office/drawing/2016/5/13/chartex" xmlns:cx8="http://schemas.microsoft.com/office/drawing/2016/5/14/chartex" xmlns:mc="http://schemas.openxmlformats.org/markup-compatibility/2006" xmlns:aink="http://schemas.microsoft.com/office/drawing/2016/ink" xmlns:am3d="http://schemas.microsoft.com/office/drawing/2017/model3d" xmlns:o="urn:schemas-microsoft-com:office:office" xmlns:oel="http://schemas.microsoft.com/office/2019/extlst" xmlns:r="http://schemas.openxmlformats.org/officeDocument/2006/relationships" xmlns:m="http://schemas.openxmlformats.org/officeDocument/2006/math" xmlns:v="urn:schemas-microsoft-com:vml" xmlns:wp14="http://schemas.microsoft.com/office/word/2010/wordprocessingDrawing" xmlns:wp="http://schemas.openxmlformats.org/drawingml/2006/wordprocessingDrawing" xmlns:w10="urn:schemas-microsoft-com:office:word" xmlns:w="http://schemas.openxmlformats.org/wordprocessingml/2006/main" xmlns:w14="http://schemas.microsoft.com/office/word/2010/wordml" xmlns:w15="http://schemas.microsoft.com/office/word/2012/wordml" xmlns:w16cex="http://schemas.microsoft.com/office/word/2018/wordml/cex" xmlns:w16cid="http://schemas.microsoft.com/office/word/2016/wordml/cid" xmlns:w16="http://schemas.microsoft.com/office/word/2018/wordml" xmlns:w16sdtdh="http://schemas.microsoft.com/office/word/2020/wordml/sdtdatahash" xmlns:w16se="http://schemas.microsoft.com/office/word/2015/wordml/symex" xmlns:wpg="http://schemas.microsoft.com/office/word/2010/wordprocessingGroup" xmlns:wpi="http://schemas.microsoft.com/office/word/2010/wordprocessingInk" xmlns:wne="http://schemas.microsoft.com/office/word/2006/wordml" xmlns:wps="http://schemas.microsoft.com/office/word/2010/wordprocessingShape" mc:Ignorable="w14 w15 w16se w16cid w16 w16cex w16sdtdh wp14">
+<w:document xmlns:wpc="http://schemas.microsoft.com/office/word/2010/wordprocessingCanvas" xmlns:cx="http://schemas.microsoft.com/office/drawing/2014/chartex" xmlns:cx1="http://schemas.microsoft.com/office/drawing/2015/9/8/chartex" xmlns:cx2="http://schemas.microsoft.com/office/drawing/2015/10/21/chartex" xmlns:cx3="http://schemas.microsoft.com/office/drawing/2016/5/9/chartex" xmlns:cx4="http://schemas.microsoft.com/office/drawing/2016/5/10/chartex" xmlns:cx5="http://schemas.microsoft.com/office/drawing/2016/5/11/chartex" xmlns:cx6="http://schemas.microsoft.com/office/drawing/2016/5/12/chartex" xmlns:cx7="http://schemas.microsoft.com/office/drawing/2016/5/13/chartex" xmlns:cx8="http://schemas.microsoft.com/office/drawing/2016/5/14/chartex" xmlns:mc="http://schemas.openxmlformats.org/markup-compatibility/2006" xmlns:aink="http://schemas.microsoft.com/office/drawing/2016/ink" xmlns:am3d="http://schemas.microsoft.com/office/drawing/2017/model3d" xmlns:o="urn:schemas-microsoft-com:office:office" xmlns:r="http://schemas.openxmlformats.org/officeDocument/2006/relationships" xmlns:m="http://schemas.openxmlformats.org/officeDocument/2006/math" xmlns:v="urn:schemas-microsoft-com:vml" xmlns:wp14="http://schemas.microsoft.com/office/word/2010/wordprocessingDrawing" xmlns:wp="http://schemas.openxmlformats.org/drawingml/2006/wordprocessingDrawing" xmlns:w10="urn:schemas-microsoft-com:office:word" xmlns:w="http://schemas.openxmlformats.org/wordprocessingml/2006/main" xmlns:w14="http://schemas.microsoft.com/office/word/2010/wordml" xmlns:w15="http://schemas.microsoft.com/office/word/2012/wordml" xmlns:w16cid="http://schemas.microsoft.com/office/word/2016/wordml/cid" xmlns:w16se="http://schemas.microsoft.com/office/word/2015/wordml/symex" xmlns:wpg="http://schemas.microsoft.com/office/word/2010/wordprocessingGroup" xmlns:wpi="http://schemas.microsoft.com/office/word/2010/wordprocessingInk" xmlns:wne="http://schemas.microsoft.com/office/word/2006/wordml" xmlns:wps="http://schemas.microsoft.com/office/word/2010/wordprocessingShape" mc:Ignorable="w14 w15 w16se w16cid wp14">
   <w:body>
     <w:p>
       <w:pPr>
@@ -82,11 +82,19 @@
         </w:rPr>
         <w:t xml:space="preserve">, </w:t>
       </w:r>
-      <w:r>
-        <w:rPr>
-          <w:rFonts w:ascii="Times New Roman" w:hAnsi="Times New Roman" w:cs="Times New Roman"/>
-        </w:rPr>
-        <w:t>Noura El Habbal</w:t>
+      <w:proofErr w:type="spellStart"/>
+      <w:r>
+        <w:rPr>
+          <w:rFonts w:ascii="Times New Roman" w:hAnsi="Times New Roman" w:cs="Times New Roman"/>
+        </w:rPr>
+        <w:t>Noura</w:t>
+      </w:r>
+      <w:proofErr w:type="spellEnd"/>
+      <w:r>
+        <w:rPr>
+          <w:rFonts w:ascii="Times New Roman" w:hAnsi="Times New Roman" w:cs="Times New Roman"/>
+        </w:rPr>
+        <w:t xml:space="preserve"> El Habbal</w:t>
       </w:r>
       <w:r>
         <w:rPr>
@@ -118,7 +126,21 @@
         <w:rPr>
           <w:rFonts w:ascii="Times New Roman" w:hAnsi="Times New Roman" w:cs="Times New Roman"/>
         </w:rPr>
-        <w:t>, JeAnna R. Redd</w:t>
+        <w:t xml:space="preserve">, </w:t>
+      </w:r>
+      <w:proofErr w:type="spellStart"/>
+      <w:r>
+        <w:rPr>
+          <w:rFonts w:ascii="Times New Roman" w:hAnsi="Times New Roman" w:cs="Times New Roman"/>
+        </w:rPr>
+        <w:t>JeAnna</w:t>
+      </w:r>
+      <w:proofErr w:type="spellEnd"/>
+      <w:r>
+        <w:rPr>
+          <w:rFonts w:ascii="Times New Roman" w:hAnsi="Times New Roman" w:cs="Times New Roman"/>
+        </w:rPr>
+        <w:t xml:space="preserve"> R. Redd</w:t>
       </w:r>
       <w:r>
         <w:rPr>
@@ -131,7 +153,21 @@
         <w:rPr>
           <w:rFonts w:ascii="Times New Roman" w:hAnsi="Times New Roman" w:cs="Times New Roman"/>
         </w:rPr>
-        <w:t>, Haijing Sun</w:t>
+        <w:t xml:space="preserve">, </w:t>
+      </w:r>
+      <w:proofErr w:type="spellStart"/>
+      <w:r>
+        <w:rPr>
+          <w:rFonts w:ascii="Times New Roman" w:hAnsi="Times New Roman" w:cs="Times New Roman"/>
+        </w:rPr>
+        <w:t>Haijing</w:t>
+      </w:r>
+      <w:proofErr w:type="spellEnd"/>
+      <w:r>
+        <w:rPr>
+          <w:rFonts w:ascii="Times New Roman" w:hAnsi="Times New Roman" w:cs="Times New Roman"/>
+        </w:rPr>
+        <w:t xml:space="preserve"> Sun</w:t>
       </w:r>
       <w:r>
         <w:rPr>
@@ -300,7 +336,21 @@
         <w:rPr>
           <w:rFonts w:ascii="Times New Roman" w:hAnsi="Times New Roman" w:cs="Times New Roman"/>
         </w:rPr>
-        <w:t xml:space="preserve"> eTRF and offspring glucose intolerance</w:t>
+        <w:t xml:space="preserve"> </w:t>
+      </w:r>
+      <w:proofErr w:type="spellStart"/>
+      <w:r>
+        <w:rPr>
+          <w:rFonts w:ascii="Times New Roman" w:hAnsi="Times New Roman" w:cs="Times New Roman"/>
+        </w:rPr>
+        <w:t>eTRF</w:t>
+      </w:r>
+      <w:proofErr w:type="spellEnd"/>
+      <w:r>
+        <w:rPr>
+          <w:rFonts w:ascii="Times New Roman" w:hAnsi="Times New Roman" w:cs="Times New Roman"/>
+        </w:rPr>
+        <w:t xml:space="preserve"> and offspring glucose intolerance</w:t>
       </w:r>
     </w:p>
     <w:p>
@@ -429,13 +479,6 @@
           <w:b/>
           <w:bCs/>
           <w:highlight w:val="yellow"/>
-          <w:rPrChange w:id="0" w:author="Molly C. MULCAHY" w:date="2023-06-01T10:38:00Z">
-            <w:rPr>
-              <w:rFonts w:ascii="Times New Roman" w:hAnsi="Times New Roman" w:cs="Times New Roman"/>
-              <w:b/>
-              <w:bCs/>
-            </w:rPr>
-          </w:rPrChange>
         </w:rPr>
         <w:t xml:space="preserve">Word Count: </w:t>
       </w:r>
@@ -443,11 +486,6 @@
         <w:rPr>
           <w:rFonts w:ascii="Times New Roman" w:hAnsi="Times New Roman" w:cs="Times New Roman"/>
           <w:highlight w:val="yellow"/>
-          <w:rPrChange w:id="1" w:author="Molly C. MULCAHY" w:date="2023-06-01T10:38:00Z">
-            <w:rPr>
-              <w:rFonts w:ascii="Times New Roman" w:hAnsi="Times New Roman" w:cs="Times New Roman"/>
-            </w:rPr>
-          </w:rPrChange>
         </w:rPr>
         <w:t>3907</w:t>
       </w:r>
@@ -552,21 +590,9 @@
       <w:r>
         <w:t xml:space="preserve"> the conduct of the study</w:t>
       </w:r>
-      <w:ins w:id="2" w:author="Molly C. MULCAHY" w:date="2023-06-05T10:23:00Z">
-        <w:r>
-          <w:t>. A preprint describing this work was pre</w:t>
-        </w:r>
-      </w:ins>
-      <w:ins w:id="3" w:author="Molly C. MULCAHY" w:date="2023-06-05T10:24:00Z">
-        <w:r>
-          <w:t>viously published</w:t>
-        </w:r>
-      </w:ins>
-      <w:ins w:id="4" w:author="Molly C. MULCAHY" w:date="2023-06-05T10:25:00Z">
-        <w:r>
-          <w:t xml:space="preserve"> </w:t>
-        </w:r>
-      </w:ins>
+      <w:r>
+        <w:t xml:space="preserve">. A preprint describing this work was previously published </w:t>
+      </w:r>
       <w:r>
         <w:fldChar w:fldCharType="begin"/>
       </w:r>
@@ -582,11 +608,9 @@
       <w:r>
         <w:fldChar w:fldCharType="end"/>
       </w:r>
-      <w:ins w:id="5" w:author="Molly C. MULCAHY" w:date="2023-06-05T10:24:00Z">
-        <w:r>
-          <w:t xml:space="preserve">. </w:t>
-        </w:r>
-      </w:ins>
+      <w:r>
+        <w:t xml:space="preserve">. </w:t>
+      </w:r>
     </w:p>
     <w:p>
       <w:pPr>
@@ -1071,21 +1095,7 @@
         <w:rPr>
           <w:rFonts w:ascii="Times New Roman" w:hAnsi="Times New Roman" w:cs="Times New Roman"/>
         </w:rPr>
-        <w:t xml:space="preserve"> can have lasting impact on offspring health. The timing of food intake </w:t>
-      </w:r>
-      <w:del w:id="6" w:author="Mulcahy, Molly" w:date="2023-04-10T09:42:00Z">
-        <w:r>
-          <w:rPr>
-            <w:rFonts w:ascii="Times New Roman" w:hAnsi="Times New Roman" w:cs="Times New Roman"/>
-          </w:rPr>
-          <w:delText xml:space="preserve">and </w:delText>
-        </w:r>
-      </w:del>
-      <w:r>
-        <w:rPr>
-          <w:rFonts w:ascii="Times New Roman" w:hAnsi="Times New Roman" w:cs="Times New Roman"/>
-        </w:rPr>
-        <w:t xml:space="preserve">has not been </w:t>
+        <w:t xml:space="preserve"> can have lasting impact on offspring health. The timing of food intake has not been </w:t>
       </w:r>
       <w:r>
         <w:rPr>
@@ -1117,22 +1127,12 @@
         </w:rPr>
         <w:t xml:space="preserve">we tested </w:t>
       </w:r>
-      <w:ins w:id="7" w:author="Mulcahy, Molly" w:date="2023-04-10T09:50:00Z">
-        <w:r>
-          <w:rPr>
-            <w:rFonts w:ascii="Times New Roman" w:hAnsi="Times New Roman" w:cs="Times New Roman"/>
-          </w:rPr>
-          <w:t>body composition and glycemic health</w:t>
-        </w:r>
-      </w:ins>
-      <w:del w:id="8" w:author="Mulcahy, Molly" w:date="2023-04-10T09:50:00Z">
-        <w:r>
-          <w:rPr>
-            <w:rFonts w:ascii="Times New Roman" w:hAnsi="Times New Roman" w:cs="Times New Roman"/>
-          </w:rPr>
-          <w:delText>s</w:delText>
-        </w:r>
-      </w:del>
+      <w:r>
+        <w:rPr>
+          <w:rFonts w:ascii="Times New Roman" w:hAnsi="Times New Roman" w:cs="Times New Roman"/>
+        </w:rPr>
+        <w:t>body composition and glycemic health</w:t>
+      </w:r>
       <w:r>
         <w:rPr>
           <w:rFonts w:ascii="Times New Roman" w:hAnsi="Times New Roman" w:cs="Times New Roman"/>
@@ -1155,58 +1155,58 @@
         <w:rPr>
           <w:rFonts w:ascii="Times New Roman" w:hAnsi="Times New Roman" w:cs="Times New Roman"/>
         </w:rPr>
-        <w:t>(eTRF)</w:t>
-      </w:r>
-      <w:r>
-        <w:rPr>
-          <w:rFonts w:ascii="Times New Roman" w:hAnsi="Times New Roman" w:cs="Times New Roman"/>
-        </w:rPr>
-        <w:t xml:space="preserve"> </w:t>
-      </w:r>
-      <w:ins w:id="9" w:author="Mulcahy, Molly" w:date="2023-04-10T09:50:00Z">
-        <w:r>
-          <w:rPr>
-            <w:rFonts w:ascii="Times New Roman" w:hAnsi="Times New Roman" w:cs="Times New Roman"/>
-          </w:rPr>
-          <w:t>i</w:t>
-        </w:r>
-      </w:ins>
-      <w:ins w:id="10" w:author="Mulcahy, Molly" w:date="2023-04-10T09:49:00Z">
-        <w:r>
-          <w:rPr>
-            <w:rFonts w:ascii="Times New Roman" w:hAnsi="Times New Roman" w:cs="Times New Roman"/>
-          </w:rPr>
-          <w:t>n</w:t>
-        </w:r>
-      </w:ins>
+        <w:t>(</w:t>
+      </w:r>
+      <w:proofErr w:type="spellStart"/>
+      <w:r>
+        <w:rPr>
+          <w:rFonts w:ascii="Times New Roman" w:hAnsi="Times New Roman" w:cs="Times New Roman"/>
+        </w:rPr>
+        <w:t>eTRF</w:t>
+      </w:r>
+      <w:proofErr w:type="spellEnd"/>
+      <w:r>
+        <w:rPr>
+          <w:rFonts w:ascii="Times New Roman" w:hAnsi="Times New Roman" w:cs="Times New Roman"/>
+        </w:rPr>
+        <w:t>)</w:t>
+      </w:r>
+      <w:r>
+        <w:rPr>
+          <w:rFonts w:ascii="Times New Roman" w:hAnsi="Times New Roman" w:cs="Times New Roman"/>
+        </w:rPr>
+        <w:t xml:space="preserve"> </w:t>
+      </w:r>
+      <w:r>
+        <w:rPr>
+          <w:rFonts w:ascii="Times New Roman" w:hAnsi="Times New Roman" w:cs="Times New Roman"/>
+        </w:rPr>
+        <w:t>in</w:t>
+      </w:r>
       <w:r>
         <w:rPr>
           <w:rFonts w:ascii="Times New Roman" w:hAnsi="Times New Roman" w:cs="Times New Roman"/>
         </w:rPr>
         <w:t xml:space="preserve"> male and female offspring</w:t>
       </w:r>
-      <w:ins w:id="11" w:author="Mulcahy, Molly" w:date="2023-04-10T09:49:00Z">
-        <w:r>
-          <w:rPr>
-            <w:rFonts w:ascii="Times New Roman" w:hAnsi="Times New Roman" w:cs="Times New Roman"/>
-          </w:rPr>
-          <w:t xml:space="preserve"> from weaning to adulthood on a chow diet</w:t>
-        </w:r>
-      </w:ins>
+      <w:r>
+        <w:rPr>
+          <w:rFonts w:ascii="Times New Roman" w:hAnsi="Times New Roman" w:cs="Times New Roman"/>
+        </w:rPr>
+        <w:t xml:space="preserve"> from weaning to adulthood on a chow diet</w:t>
+      </w:r>
       <w:r>
         <w:rPr>
           <w:rFonts w:ascii="Times New Roman" w:hAnsi="Times New Roman" w:cs="Times New Roman"/>
         </w:rPr>
         <w:t xml:space="preserve"> and after </w:t>
       </w:r>
-      <w:ins w:id="12" w:author="Mulcahy, Molly" w:date="2023-04-10T09:49:00Z">
-        <w:r>
-          <w:rPr>
-            <w:rFonts w:ascii="Times New Roman" w:hAnsi="Times New Roman" w:cs="Times New Roman"/>
-          </w:rPr>
-          <w:t xml:space="preserve">a </w:t>
-        </w:r>
-      </w:ins>
+      <w:r>
+        <w:rPr>
+          <w:rFonts w:ascii="Times New Roman" w:hAnsi="Times New Roman" w:cs="Times New Roman"/>
+        </w:rPr>
+        <w:t xml:space="preserve">a </w:t>
+      </w:r>
       <w:r>
         <w:rPr>
           <w:rFonts w:ascii="Times New Roman" w:hAnsi="Times New Roman" w:cs="Times New Roman"/>
@@ -1277,7 +1277,21 @@
         <w:rPr>
           <w:rFonts w:ascii="Times New Roman" w:hAnsi="Times New Roman" w:cs="Times New Roman"/>
         </w:rPr>
-        <w:t>with minor increases in food intake in eTRF females and</w:t>
+        <w:t xml:space="preserve">with minor increases in food intake in </w:t>
+      </w:r>
+      <w:proofErr w:type="spellStart"/>
+      <w:r>
+        <w:rPr>
+          <w:rFonts w:ascii="Times New Roman" w:hAnsi="Times New Roman" w:cs="Times New Roman"/>
+        </w:rPr>
+        <w:t>eTRF</w:t>
+      </w:r>
+      <w:proofErr w:type="spellEnd"/>
+      <w:r>
+        <w:rPr>
+          <w:rFonts w:ascii="Times New Roman" w:hAnsi="Times New Roman" w:cs="Times New Roman"/>
+        </w:rPr>
+        <w:t xml:space="preserve"> females and</w:t>
       </w:r>
       <w:r>
         <w:rPr>
@@ -1291,36 +1305,24 @@
         </w:rPr>
         <w:t xml:space="preserve"> improved glucose tolerance in males</w:t>
       </w:r>
-      <w:ins w:id="13" w:author="Mulcahy, Molly" w:date="2023-04-10T09:42:00Z">
-        <w:r>
-          <w:rPr>
-            <w:rFonts w:ascii="Times New Roman" w:hAnsi="Times New Roman" w:cs="Times New Roman"/>
-          </w:rPr>
-          <w:t xml:space="preserve"> while on a chow diet</w:t>
-        </w:r>
-      </w:ins>
+      <w:r>
+        <w:rPr>
+          <w:rFonts w:ascii="Times New Roman" w:hAnsi="Times New Roman" w:cs="Times New Roman"/>
+        </w:rPr>
+        <w:t xml:space="preserve"> while on a chow diet</w:t>
+      </w:r>
       <w:r>
         <w:rPr>
           <w:rFonts w:ascii="Times New Roman" w:hAnsi="Times New Roman" w:cs="Times New Roman"/>
         </w:rPr>
         <w:t xml:space="preserve">. </w:t>
       </w:r>
-      <w:ins w:id="14" w:author="Mulcahy, Molly" w:date="2023-04-10T09:42:00Z">
-        <w:r>
-          <w:rPr>
-            <w:rFonts w:ascii="Times New Roman" w:hAnsi="Times New Roman" w:cs="Times New Roman"/>
-          </w:rPr>
-          <w:t xml:space="preserve">However, </w:t>
-        </w:r>
-      </w:ins>
-      <w:ins w:id="15" w:author="Mulcahy, Molly" w:date="2023-04-10T09:43:00Z">
-        <w:r>
-          <w:rPr>
-            <w:rFonts w:ascii="Times New Roman" w:hAnsi="Times New Roman" w:cs="Times New Roman"/>
-          </w:rPr>
-          <w:t>a</w:t>
-        </w:r>
-      </w:ins>
+      <w:r>
+        <w:rPr>
+          <w:rFonts w:ascii="Times New Roman" w:hAnsi="Times New Roman" w:cs="Times New Roman"/>
+        </w:rPr>
+        <w:t>However, a</w:t>
+      </w:r>
       <w:r>
         <w:rPr>
           <w:rFonts w:ascii="Times New Roman" w:hAnsi="Times New Roman" w:cs="Times New Roman"/>
@@ -1337,7 +1339,21 @@
         <w:rPr>
           <w:rFonts w:ascii="Times New Roman" w:hAnsi="Times New Roman" w:cs="Times New Roman"/>
         </w:rPr>
-        <w:t>, male eTRF offspring develop</w:t>
+        <w:t xml:space="preserve">, male </w:t>
+      </w:r>
+      <w:proofErr w:type="spellStart"/>
+      <w:r>
+        <w:rPr>
+          <w:rFonts w:ascii="Times New Roman" w:hAnsi="Times New Roman" w:cs="Times New Roman"/>
+        </w:rPr>
+        <w:t>eTRF</w:t>
+      </w:r>
+      <w:proofErr w:type="spellEnd"/>
+      <w:r>
+        <w:rPr>
+          <w:rFonts w:ascii="Times New Roman" w:hAnsi="Times New Roman" w:cs="Times New Roman"/>
+        </w:rPr>
+        <w:t xml:space="preserve"> offspring develop</w:t>
       </w:r>
       <w:r>
         <w:rPr>
@@ -1403,24 +1419,31 @@
           <w:rFonts w:ascii="Times New Roman" w:hAnsi="Times New Roman" w:cs="Times New Roman"/>
           <w:color w:val="000000" w:themeColor="text1"/>
         </w:rPr>
-        <w:t xml:space="preserve"> to gestational eTRF</w:t>
-      </w:r>
+        <w:t xml:space="preserve"> to gestational </w:t>
+      </w:r>
+      <w:proofErr w:type="spellStart"/>
       <w:r>
         <w:rPr>
           <w:rFonts w:ascii="Times New Roman" w:hAnsi="Times New Roman" w:cs="Times New Roman"/>
           <w:color w:val="000000" w:themeColor="text1"/>
         </w:rPr>
-        <w:t xml:space="preserve"> </w:t>
-      </w:r>
-      <w:ins w:id="16" w:author="Mulcahy, Molly" w:date="2023-04-10T09:43:00Z">
-        <w:r>
-          <w:rPr>
-            <w:rFonts w:ascii="Times New Roman" w:hAnsi="Times New Roman" w:cs="Times New Roman"/>
-            <w:color w:val="000000" w:themeColor="text1"/>
-          </w:rPr>
-          <w:t>and assess mechanisms underlying these changes in adult males</w:t>
-        </w:r>
-      </w:ins>
+        <w:t>eTRF</w:t>
+      </w:r>
+      <w:proofErr w:type="spellEnd"/>
+      <w:r>
+        <w:rPr>
+          <w:rFonts w:ascii="Times New Roman" w:hAnsi="Times New Roman" w:cs="Times New Roman"/>
+          <w:color w:val="000000" w:themeColor="text1"/>
+        </w:rPr>
+        <w:t xml:space="preserve"> </w:t>
+      </w:r>
+      <w:r>
+        <w:rPr>
+          <w:rFonts w:ascii="Times New Roman" w:hAnsi="Times New Roman" w:cs="Times New Roman"/>
+          <w:color w:val="000000" w:themeColor="text1"/>
+        </w:rPr>
+        <w:t>and assess mechanisms underlying these changes in adult males</w:t>
+      </w:r>
       <w:r>
         <w:rPr>
           <w:rFonts w:ascii="Times New Roman" w:hAnsi="Times New Roman" w:cs="Times New Roman"/>
@@ -1453,172 +1476,102 @@
           <w:rFonts w:ascii="Times New Roman" w:hAnsi="Times New Roman" w:cs="Times New Roman"/>
         </w:rPr>
       </w:pPr>
-      <w:ins w:id="17" w:author="Molly C. MULCAHY" w:date="2023-04-25T16:14:00Z">
-        <w:r>
-          <w:rPr>
-            <w:rFonts w:ascii="Times New Roman" w:hAnsi="Times New Roman" w:cs="Times New Roman"/>
-            <w:highlight w:val="yellow"/>
-          </w:rPr>
-          <w:t>Behaviors that impact circadian rhythms</w:t>
-        </w:r>
-      </w:ins>
-      <w:ins w:id="18" w:author="Molly C. MULCAHY" w:date="2023-04-25T16:13:00Z">
-        <w:r>
-          <w:rPr>
-            <w:rFonts w:ascii="Times New Roman" w:hAnsi="Times New Roman" w:cs="Times New Roman"/>
-            <w:highlight w:val="yellow"/>
-          </w:rPr>
-          <w:t xml:space="preserve">, such as sleep, light exposure, and shift work have </w:t>
-        </w:r>
-      </w:ins>
-      <w:ins w:id="19" w:author="Molly C. MULCAHY" w:date="2023-04-25T16:14:00Z">
-        <w:r>
-          <w:rPr>
-            <w:rFonts w:ascii="Times New Roman" w:hAnsi="Times New Roman" w:cs="Times New Roman"/>
-            <w:highlight w:val="yellow"/>
-          </w:rPr>
-          <w:t>long been associated with</w:t>
-        </w:r>
-      </w:ins>
-      <w:ins w:id="20" w:author="Molly C. MULCAHY" w:date="2023-04-25T16:13:00Z">
-        <w:r>
-          <w:rPr>
-            <w:rFonts w:ascii="Times New Roman" w:hAnsi="Times New Roman" w:cs="Times New Roman"/>
-            <w:highlight w:val="yellow"/>
-          </w:rPr>
-          <w:t xml:space="preserve"> </w:t>
-        </w:r>
-      </w:ins>
-      <w:ins w:id="21" w:author="Molly C. MULCAHY" w:date="2023-05-01T16:07:00Z">
-        <w:r>
-          <w:rPr>
-            <w:rFonts w:ascii="Times New Roman" w:hAnsi="Times New Roman" w:cs="Times New Roman"/>
-            <w:highlight w:val="yellow"/>
-          </w:rPr>
-          <w:t xml:space="preserve">human </w:t>
-        </w:r>
-      </w:ins>
-      <w:ins w:id="22" w:author="Molly C. MULCAHY" w:date="2023-04-25T16:13:00Z">
-        <w:r>
-          <w:rPr>
-            <w:rFonts w:ascii="Times New Roman" w:hAnsi="Times New Roman" w:cs="Times New Roman"/>
-            <w:highlight w:val="yellow"/>
-          </w:rPr>
-          <w:t>health</w:t>
-        </w:r>
-      </w:ins>
-      <w:ins w:id="23" w:author="Molly C. MULCAHY" w:date="2023-04-25T16:14:00Z">
-        <w:r>
-          <w:rPr>
-            <w:rFonts w:ascii="Times New Roman" w:hAnsi="Times New Roman" w:cs="Times New Roman"/>
-            <w:highlight w:val="yellow"/>
-          </w:rPr>
-          <w:t xml:space="preserve">. </w:t>
-        </w:r>
-      </w:ins>
-      <w:ins w:id="24" w:author="Molly C. MULCAHY" w:date="2023-04-18T10:38:00Z">
-        <w:r>
-          <w:rPr>
-            <w:rFonts w:ascii="Times New Roman" w:hAnsi="Times New Roman" w:cs="Times New Roman"/>
-            <w:highlight w:val="yellow"/>
-          </w:rPr>
-          <w:t>The circadian</w:t>
-        </w:r>
-      </w:ins>
-      <w:ins w:id="25" w:author="Molly C. MULCAHY" w:date="2023-04-18T10:33:00Z">
-        <w:r>
-          <w:rPr>
-            <w:rFonts w:ascii="Times New Roman" w:hAnsi="Times New Roman" w:cs="Times New Roman"/>
-            <w:highlight w:val="yellow"/>
-          </w:rPr>
-          <w:t xml:space="preserve"> rhythm follows a</w:t>
-        </w:r>
-      </w:ins>
-      <w:ins w:id="26" w:author="Molly C. MULCAHY" w:date="2023-04-18T10:29:00Z">
-        <w:r>
-          <w:rPr>
-            <w:rFonts w:ascii="Times New Roman" w:hAnsi="Times New Roman" w:cs="Times New Roman"/>
-            <w:highlight w:val="yellow"/>
-          </w:rPr>
-          <w:t xml:space="preserve"> 24-hour</w:t>
-        </w:r>
-      </w:ins>
-      <w:ins w:id="27" w:author="Molly C. MULCAHY" w:date="2023-04-18T10:33:00Z">
-        <w:r>
-          <w:rPr>
-            <w:rFonts w:ascii="Times New Roman" w:hAnsi="Times New Roman" w:cs="Times New Roman"/>
-            <w:highlight w:val="yellow"/>
-          </w:rPr>
-          <w:t xml:space="preserve"> cycle</w:t>
-        </w:r>
-      </w:ins>
-      <w:ins w:id="28" w:author="Molly C. MULCAHY" w:date="2023-04-18T10:38:00Z">
-        <w:r>
-          <w:rPr>
-            <w:rFonts w:ascii="Times New Roman" w:hAnsi="Times New Roman" w:cs="Times New Roman"/>
-            <w:highlight w:val="yellow"/>
-          </w:rPr>
-          <w:t xml:space="preserve"> which </w:t>
-        </w:r>
-      </w:ins>
-      <w:ins w:id="29" w:author="Molly C. MULCAHY" w:date="2023-04-25T16:17:00Z">
-        <w:r>
-          <w:rPr>
-            <w:rFonts w:ascii="Times New Roman" w:hAnsi="Times New Roman" w:cs="Times New Roman"/>
-            <w:highlight w:val="yellow"/>
-          </w:rPr>
-          <w:t xml:space="preserve">is </w:t>
-        </w:r>
-      </w:ins>
-      <w:ins w:id="30" w:author="Molly C. MULCAHY" w:date="2023-04-18T10:38:00Z">
-        <w:r>
-          <w:rPr>
-            <w:rFonts w:ascii="Times New Roman" w:hAnsi="Times New Roman" w:cs="Times New Roman"/>
-            <w:highlight w:val="yellow"/>
-          </w:rPr>
-          <w:t>governed a</w:t>
-        </w:r>
-      </w:ins>
-      <w:ins w:id="31" w:author="Molly C. MULCAHY" w:date="2023-04-18T10:33:00Z">
-        <w:r>
-          <w:rPr>
-            <w:rFonts w:ascii="Times New Roman" w:hAnsi="Times New Roman" w:cs="Times New Roman"/>
-            <w:highlight w:val="yellow"/>
-          </w:rPr>
-          <w:t>t the cellular level</w:t>
-        </w:r>
-      </w:ins>
-      <w:ins w:id="32" w:author="Molly C. MULCAHY" w:date="2023-04-18T10:38:00Z">
-        <w:r>
-          <w:rPr>
-            <w:rFonts w:ascii="Times New Roman" w:hAnsi="Times New Roman" w:cs="Times New Roman"/>
-            <w:highlight w:val="yellow"/>
-          </w:rPr>
-          <w:t xml:space="preserve"> </w:t>
-        </w:r>
-      </w:ins>
+      <w:r>
+        <w:rPr>
+          <w:rFonts w:ascii="Times New Roman" w:hAnsi="Times New Roman" w:cs="Times New Roman"/>
+        </w:rPr>
+        <w:t xml:space="preserve">Behaviors that impact circadian rhythms, such as sleep, light exposure, and shift work have </w:t>
+      </w:r>
+      <w:r>
+        <w:rPr>
+          <w:rFonts w:ascii="Times New Roman" w:hAnsi="Times New Roman" w:cs="Times New Roman"/>
+        </w:rPr>
+        <w:t>long been associated with</w:t>
+      </w:r>
+      <w:r>
+        <w:rPr>
+          <w:rFonts w:ascii="Times New Roman" w:hAnsi="Times New Roman" w:cs="Times New Roman"/>
+        </w:rPr>
+        <w:t xml:space="preserve"> </w:t>
+      </w:r>
+      <w:r>
+        <w:rPr>
+          <w:rFonts w:ascii="Times New Roman" w:hAnsi="Times New Roman" w:cs="Times New Roman"/>
+        </w:rPr>
+        <w:t xml:space="preserve">human </w:t>
+      </w:r>
+      <w:r>
+        <w:rPr>
+          <w:rFonts w:ascii="Times New Roman" w:hAnsi="Times New Roman" w:cs="Times New Roman"/>
+        </w:rPr>
+        <w:t>health</w:t>
+      </w:r>
+      <w:r>
+        <w:rPr>
+          <w:rFonts w:ascii="Times New Roman" w:hAnsi="Times New Roman" w:cs="Times New Roman"/>
+        </w:rPr>
+        <w:t xml:space="preserve">. </w:t>
+      </w:r>
+      <w:r>
+        <w:rPr>
+          <w:rFonts w:ascii="Times New Roman" w:hAnsi="Times New Roman" w:cs="Times New Roman"/>
+        </w:rPr>
+        <w:t>The circadian</w:t>
+      </w:r>
+      <w:r>
+        <w:rPr>
+          <w:rFonts w:ascii="Times New Roman" w:hAnsi="Times New Roman" w:cs="Times New Roman"/>
+        </w:rPr>
+        <w:t xml:space="preserve"> rhythm follows a 24-hour cycle</w:t>
+      </w:r>
+      <w:r>
+        <w:rPr>
+          <w:rFonts w:ascii="Times New Roman" w:hAnsi="Times New Roman" w:cs="Times New Roman"/>
+        </w:rPr>
+        <w:t xml:space="preserve"> which </w:t>
+      </w:r>
+      <w:r>
+        <w:rPr>
+          <w:rFonts w:ascii="Times New Roman" w:hAnsi="Times New Roman" w:cs="Times New Roman"/>
+        </w:rPr>
+        <w:t xml:space="preserve">is </w:t>
+      </w:r>
+      <w:r>
+        <w:rPr>
+          <w:rFonts w:ascii="Times New Roman" w:hAnsi="Times New Roman" w:cs="Times New Roman"/>
+        </w:rPr>
+        <w:t>governed a</w:t>
+      </w:r>
+      <w:r>
+        <w:rPr>
+          <w:rFonts w:ascii="Times New Roman" w:hAnsi="Times New Roman" w:cs="Times New Roman"/>
+        </w:rPr>
+        <w:t>t the cellular level</w:t>
+      </w:r>
+      <w:r>
+        <w:rPr>
+          <w:rFonts w:ascii="Times New Roman" w:hAnsi="Times New Roman" w:cs="Times New Roman"/>
+        </w:rPr>
+        <w:t xml:space="preserve"> </w:t>
+      </w:r>
       <w:r>
         <w:rPr>
           <w:rFonts w:ascii="Times New Roman" w:hAnsi="Times New Roman" w:cs="Times New Roman"/>
         </w:rPr>
         <w:t xml:space="preserve">by a </w:t>
       </w:r>
-      <w:ins w:id="33" w:author="Molly C. MULCAHY" w:date="2023-04-18T10:42:00Z">
-        <w:r>
-          <w:rPr>
-            <w:rFonts w:ascii="Times New Roman" w:hAnsi="Times New Roman" w:cs="Times New Roman"/>
-          </w:rPr>
-          <w:t xml:space="preserve">transcription factor </w:t>
-        </w:r>
-      </w:ins>
-      <w:ins w:id="34" w:author="Molly C. MULCAHY" w:date="2023-04-18T10:34:00Z">
-        <w:r>
-          <w:rPr>
-            <w:rFonts w:ascii="Times New Roman" w:hAnsi="Times New Roman" w:cs="Times New Roman"/>
-          </w:rPr>
-          <w:t xml:space="preserve">system </w:t>
-        </w:r>
-      </w:ins>
+      <w:r>
+        <w:rPr>
+          <w:rFonts w:ascii="Times New Roman" w:hAnsi="Times New Roman" w:cs="Times New Roman"/>
+        </w:rPr>
+        <w:t xml:space="preserve">transcription factor </w:t>
+      </w:r>
+      <w:r>
+        <w:rPr>
+          <w:rFonts w:ascii="Times New Roman" w:hAnsi="Times New Roman" w:cs="Times New Roman"/>
+        </w:rPr>
+        <w:t xml:space="preserve">system </w:t>
+      </w:r>
       <w:r>
         <w:rPr>
           <w:rFonts w:ascii="Times New Roman" w:hAnsi="Times New Roman" w:cs="Times New Roman"/>
@@ -1667,14 +1620,12 @@
         </w:rPr>
         <w:t xml:space="preserve"> </w:t>
       </w:r>
-      <w:ins w:id="35" w:author="Molly C. MULCAHY" w:date="2023-04-25T16:18:00Z">
-        <w:r>
-          <w:rPr>
-            <w:rFonts w:ascii="Times New Roman" w:hAnsi="Times New Roman" w:cs="Times New Roman"/>
-          </w:rPr>
-          <w:t>can be entrained</w:t>
-        </w:r>
-      </w:ins>
+      <w:r>
+        <w:rPr>
+          <w:rFonts w:ascii="Times New Roman" w:hAnsi="Times New Roman" w:cs="Times New Roman"/>
+        </w:rPr>
+        <w:t>can be entrained</w:t>
+      </w:r>
       <w:r>
         <w:rPr>
           <w:rFonts w:ascii="Times New Roman" w:hAnsi="Times New Roman" w:cs="Times New Roman"/>
@@ -1699,30 +1650,12 @@
         </w:rPr>
         <w:t>system imparts a rhythm</w:t>
       </w:r>
-      <w:ins w:id="36" w:author="Molly C. MULCAHY" w:date="2023-04-18T10:43:00Z">
-        <w:r>
-          <w:rPr>
-            <w:rFonts w:ascii="Times New Roman" w:hAnsi="Times New Roman" w:cs="Times New Roman"/>
-          </w:rPr>
-          <w:t xml:space="preserve"> to many </w:t>
-        </w:r>
-      </w:ins>
-      <w:ins w:id="37" w:author="Molly C. MULCAHY" w:date="2023-04-18T10:44:00Z">
-        <w:r>
-          <w:rPr>
-            <w:rFonts w:ascii="Times New Roman" w:hAnsi="Times New Roman" w:cs="Times New Roman"/>
-          </w:rPr>
-          <w:t>physiological</w:t>
-        </w:r>
-      </w:ins>
-      <w:ins w:id="38" w:author="Molly C. MULCAHY" w:date="2023-04-18T10:43:00Z">
-        <w:r>
-          <w:rPr>
-            <w:rFonts w:ascii="Times New Roman" w:hAnsi="Times New Roman" w:cs="Times New Roman"/>
-          </w:rPr>
-          <w:t xml:space="preserve"> systems, including </w:t>
-        </w:r>
-      </w:ins>
+      <w:r>
+        <w:rPr>
+          <w:rFonts w:ascii="Times New Roman" w:hAnsi="Times New Roman" w:cs="Times New Roman"/>
+        </w:rPr>
+        <w:t xml:space="preserve"> to many physiological systems, including </w:t>
+      </w:r>
       <w:r>
         <w:rPr>
           <w:rFonts w:ascii="Times New Roman" w:hAnsi="Times New Roman" w:cs="Times New Roman"/>
@@ -1771,30 +1704,24 @@
         </w:rPr>
         <w:t xml:space="preserve">. </w:t>
       </w:r>
-      <w:ins w:id="39" w:author="Molly C. MULCAHY" w:date="2023-04-25T16:19:00Z">
-        <w:r>
-          <w:rPr>
-            <w:rFonts w:ascii="Times New Roman" w:hAnsi="Times New Roman" w:cs="Times New Roman"/>
-          </w:rPr>
-          <w:t>Recently, food intake ha</w:t>
-        </w:r>
-      </w:ins>
-      <w:ins w:id="40" w:author="Molly C. MULCAHY" w:date="2023-05-01T16:08:00Z">
-        <w:r>
-          <w:rPr>
-            <w:rFonts w:ascii="Times New Roman" w:hAnsi="Times New Roman" w:cs="Times New Roman"/>
-          </w:rPr>
-          <w:t>s</w:t>
-        </w:r>
-      </w:ins>
-      <w:ins w:id="41" w:author="Molly C. MULCAHY" w:date="2023-04-25T16:19:00Z">
-        <w:r>
-          <w:rPr>
-            <w:rFonts w:ascii="Times New Roman" w:hAnsi="Times New Roman" w:cs="Times New Roman"/>
-          </w:rPr>
-          <w:t xml:space="preserve"> been found to impact the oscillations of circadian rhythm</w:t>
-        </w:r>
-      </w:ins>
+      <w:r>
+        <w:rPr>
+          <w:rFonts w:ascii="Times New Roman" w:hAnsi="Times New Roman" w:cs="Times New Roman"/>
+        </w:rPr>
+        <w:t>Recently, food intake ha</w:t>
+      </w:r>
+      <w:r>
+        <w:rPr>
+          <w:rFonts w:ascii="Times New Roman" w:hAnsi="Times New Roman" w:cs="Times New Roman"/>
+        </w:rPr>
+        <w:t>s</w:t>
+      </w:r>
+      <w:r>
+        <w:rPr>
+          <w:rFonts w:ascii="Times New Roman" w:hAnsi="Times New Roman" w:cs="Times New Roman"/>
+        </w:rPr>
+        <w:t xml:space="preserve"> been found to impact the oscillations of circadian rhythm</w:t>
+      </w:r>
       <w:r>
         <w:rPr>
           <w:rFonts w:ascii="Times New Roman" w:hAnsi="Times New Roman" w:cs="Times New Roman"/>
@@ -1852,14 +1779,12 @@
           <w:rFonts w:ascii="Times New Roman" w:hAnsi="Times New Roman" w:cs="Times New Roman"/>
         </w:rPr>
       </w:pPr>
-      <w:ins w:id="42" w:author="Molly C. MULCAHY" w:date="2023-04-25T16:20:00Z">
-        <w:r>
-          <w:rPr>
-            <w:rFonts w:ascii="Times New Roman" w:hAnsi="Times New Roman" w:cs="Times New Roman"/>
-          </w:rPr>
-          <w:t>Recent evidence demonstrates the timing</w:t>
-        </w:r>
-      </w:ins>
+      <w:r>
+        <w:rPr>
+          <w:rFonts w:ascii="Times New Roman" w:hAnsi="Times New Roman" w:cs="Times New Roman"/>
+        </w:rPr>
+        <w:t>Recent evidence demonstrates the timing</w:t>
+      </w:r>
       <w:r>
         <w:rPr>
           <w:rFonts w:ascii="Times New Roman" w:hAnsi="Times New Roman" w:cs="Times New Roman"/>
@@ -2016,15 +1941,12 @@
         </w:rPr>
         <w:t xml:space="preserve"> of metabolism</w:t>
       </w:r>
-      <w:ins w:id="43" w:author="Molly C. MULCAHY" w:date="2023-04-18T10:51:00Z">
-        <w:r>
-          <w:rPr>
-            <w:rFonts w:ascii="Times New Roman" w:hAnsi="Times New Roman" w:cs="Times New Roman"/>
-          </w:rPr>
-          <w:t xml:space="preserve"> </w:t>
-        </w:r>
-      </w:ins>
-      <w:commentRangeStart w:id="44"/>
+      <w:r>
+        <w:rPr>
+          <w:rFonts w:ascii="Times New Roman" w:hAnsi="Times New Roman" w:cs="Times New Roman"/>
+        </w:rPr>
+        <w:t xml:space="preserve"> </w:t>
+      </w:r>
       <w:r>
         <w:rPr>
           <w:rFonts w:ascii="Times New Roman" w:hAnsi="Times New Roman" w:cs="Times New Roman"/>
@@ -2073,20 +1995,18 @@
         </w:rPr>
         <w:t xml:space="preserve"> </w:t>
       </w:r>
-      <w:ins w:id="45" w:author="Mulcahy, Molly" w:date="2023-04-03T09:42:00Z">
-        <w:r>
-          <w:rPr>
-            <w:rFonts w:ascii="Times New Roman" w:hAnsi="Times New Roman" w:cs="Times New Roman"/>
-          </w:rPr>
-          <w:t>influencing</w:t>
-        </w:r>
-        <w:r>
-          <w:rPr>
-            <w:rFonts w:ascii="Times New Roman" w:hAnsi="Times New Roman" w:cs="Times New Roman"/>
-          </w:rPr>
-          <w:t xml:space="preserve"> </w:t>
-        </w:r>
-      </w:ins>
+      <w:r>
+        <w:rPr>
+          <w:rFonts w:ascii="Times New Roman" w:hAnsi="Times New Roman" w:cs="Times New Roman"/>
+        </w:rPr>
+        <w:t>influencing</w:t>
+      </w:r>
+      <w:r>
+        <w:rPr>
+          <w:rFonts w:ascii="Times New Roman" w:hAnsi="Times New Roman" w:cs="Times New Roman"/>
+        </w:rPr>
+        <w:t xml:space="preserve"> </w:t>
+      </w:r>
       <w:r>
         <w:rPr>
           <w:rFonts w:ascii="Times New Roman" w:hAnsi="Times New Roman" w:cs="Times New Roman"/>
@@ -2105,6 +2025,7 @@
         </w:rPr>
         <w:t xml:space="preserve">from </w:t>
       </w:r>
+      <w:proofErr w:type="spellStart"/>
       <w:r>
         <w:rPr>
           <w:rFonts w:ascii="Times New Roman" w:hAnsi="Times New Roman" w:cs="Times New Roman"/>
@@ -2117,6 +2038,7 @@
         </w:rPr>
         <w:t>n</w:t>
       </w:r>
+      <w:proofErr w:type="spellEnd"/>
       <w:r>
         <w:rPr>
           <w:rFonts w:ascii="Times New Roman" w:hAnsi="Times New Roman" w:cs="Times New Roman"/>
@@ -2141,14 +2063,12 @@
         </w:rPr>
         <w:t>, depending on the species</w:t>
       </w:r>
-      <w:ins w:id="46" w:author="Molly C. MULCAHY" w:date="2023-04-18T11:24:00Z">
-        <w:r>
-          <w:rPr>
-            <w:rFonts w:ascii="Times New Roman" w:hAnsi="Times New Roman" w:cs="Times New Roman"/>
-          </w:rPr>
-          <w:t xml:space="preserve"> </w:t>
-        </w:r>
-      </w:ins>
+      <w:r>
+        <w:rPr>
+          <w:rFonts w:ascii="Times New Roman" w:hAnsi="Times New Roman" w:cs="Times New Roman"/>
+        </w:rPr>
+        <w:t xml:space="preserve"> </w:t>
+      </w:r>
       <w:r>
         <w:rPr>
           <w:rFonts w:ascii="Times New Roman" w:hAnsi="Times New Roman" w:cs="Times New Roman"/>
@@ -2184,13 +2104,6 @@
           <w:rFonts w:ascii="Times New Roman" w:hAnsi="Times New Roman" w:cs="Times New Roman"/>
         </w:rPr>
         <w:t>.</w:t>
-      </w:r>
-      <w:commentRangeEnd w:id="44"/>
-      <w:r>
-        <w:rPr>
-          <w:rStyle w:val="CommentReference"/>
-        </w:rPr>
-        <w:commentReference w:id="44"/>
       </w:r>
     </w:p>
     <w:p>
@@ -3341,126 +3254,126 @@
         <w:spacing w:line="480" w:lineRule="auto"/>
         <w:ind w:firstLine="720"/>
         <w:rPr>
-          <w:ins w:id="47" w:author="Molly C. MULCAHY" w:date="2023-04-25T16:21:00Z"/>
-          <w:rFonts w:ascii="Times New Roman" w:hAnsi="Times New Roman" w:cs="Times New Roman"/>
-        </w:rPr>
-      </w:pPr>
-      <w:ins w:id="48" w:author="Molly C. MULCAHY" w:date="2023-04-25T16:21:00Z">
-        <w:r>
-          <w:rPr>
-            <w:rFonts w:ascii="Times New Roman" w:hAnsi="Times New Roman" w:cs="Times New Roman"/>
-          </w:rPr>
-          <w:t xml:space="preserve">Other groups have demonstrated that circadian rhythm and entrainment with external cues, like phase shifts in lighting, during gestation can affect perinatal health outcomes in rodent models. In fact, chronic use of photoperiod shifts during gestation and early postnatal life in rats can result in altered oscillations of hormones and behaviors in dams, to impact gestational age and birth weight, and to cause endocrine abnormalities, elevations in mean glucose, and glucose intolerance in adult male offspring </w:t>
-        </w:r>
-        <w:r>
-          <w:rPr>
-            <w:rFonts w:ascii="Times New Roman" w:hAnsi="Times New Roman" w:cs="Times New Roman"/>
-          </w:rPr>
-          <w:fldChar w:fldCharType="begin"/>
-        </w:r>
-      </w:ins>
+          <w:rFonts w:ascii="Times New Roman" w:hAnsi="Times New Roman" w:cs="Times New Roman"/>
+        </w:rPr>
+      </w:pPr>
+      <w:r>
+        <w:rPr>
+          <w:rFonts w:ascii="Times New Roman" w:hAnsi="Times New Roman" w:cs="Times New Roman"/>
+        </w:rPr>
+        <w:t xml:space="preserve">Other groups have demonstrated that circadian rhythm and entrainment with external cues, like phase shifts in lighting, during gestation can affect perinatal health outcomes in rodent models. In fact, chronic use of photoperiod shifts during gestation and early postnatal life in rats can result in altered oscillations of hormones and behaviors in dams, to impact gestational age and birth weight, and to cause endocrine abnormalities, elevations in mean glucose, and glucose intolerance in adult male offspring </w:t>
+      </w:r>
+      <w:r>
+        <w:rPr>
+          <w:rFonts w:ascii="Times New Roman" w:hAnsi="Times New Roman" w:cs="Times New Roman"/>
+        </w:rPr>
+        <w:fldChar w:fldCharType="begin"/>
+      </w:r>
       <w:r>
         <w:rPr>
           <w:rFonts w:ascii="Times New Roman" w:hAnsi="Times New Roman" w:cs="Times New Roman"/>
         </w:rPr>
         <w:instrText xml:space="preserve"> ADDIN ZOTERO_ITEM CSL_CITATION {"citationID":"a65csqt19u","properties":{"formattedCitation":"(16)","plainCitation":"(16)","noteIndex":0},"citationItems":[{"id":1582,"uris":["http://zotero.org/users/5073745/items/TP35IF7G"],"itemData":{"id":1582,"type":"article-journal","abstract":"Chronic exposure to light at night, as in shift work, alters biological clocks (chronodisruption), negatively impacting pregnancy outcome in humans. Actually the interaction of maternal and fetal circadian systems could be a key factor determining a fitting health in adults. We propose that chronic photoperiod shift (CPS) during pregnancy alter maternal circadian rhythms and impair circadian physiology in the adult offspring, increasing health risks. Pregnant rats were exposed to normal photoperiod (12 h light, 12 h dark) or to CPS until 85% of gestation. The effects of gestational CPS were evaluated on the mother and adult offspring. In the mother we measured rhythms of heart rate, body temperature, and activity through gestation and daily rhythms of plasma variables (melatonin, corticosterone, aldosterone, and markers of renal function) at 18 days of gestation. In adult offspring, we measured rhythms of the clock gene expression in the suprachiasmatic nucleus (SCN), locomotor activity, body temperature, heart rate, blood pressure, plasma variables, glucose tolerance, and corticosterone response to ACTH. CPS altered all maternal circadian rhythms, lengthened gestation, and increased newborn weight. The adult CPS offspring presented normal rhythms of clock gene expression in the SCN, locomotor activity, and body temperature. However, the daily rhythm of plasma melatonin was absent, and corticosterone, aldosterone, renal markers, blood pressure, and heart rate rhythms were altered. Moreover, CPS offspring presented decreased glucose tolerance and an abnormal corticosterone response to ACTH. Altogether these data show that gestational CPS induced long-term effects on the offspring circadian system, wherein a normal SCN coexists with altered endocrine, cardiovascular, and metabolic function.","container-title":"Endocrinology","DOI":"10.1210/en.2016-1282","ISSN":"1945-7170","issue":"12","journalAbbreviation":"Endocrinology","language":"eng","note":"PMID: 27802074","page":"4654-4668","source":"PubMed","title":"Gestational Chronodisruption Impairs Circadian Physiology in Rat Male Offspring, Increasing the Risk of Chronic Disease","volume":"157","author":[{"family":"Mendez","given":"Natalia"},{"family":"Halabi","given":"Diego"},{"family":"Spichiger","given":"Carlos"},{"family":"Salazar","given":"Esteban R."},{"family":"Vergara","given":"Karina"},{"family":"Alonso-Vasquez","given":"Pamela"},{"family":"Carmona","given":"Pamela"},{"family":"Sarmiento","given":"Jose M."},{"family":"Richter","given":"Hans G."},{"family":"Seron-Ferre","given":"Maria"},{"family":"Torres-Farfan","given":"Claudia"}],"issued":{"date-parts":[["2016",12]]}}}],"schema":"https://github.com/citation-style-language/schema/raw/master/csl-citation.json"} </w:instrText>
       </w:r>
-      <w:ins w:id="49" w:author="Molly C. MULCAHY" w:date="2023-04-25T16:21:00Z">
-        <w:r>
-          <w:rPr>
-            <w:rFonts w:ascii="Times New Roman" w:hAnsi="Times New Roman" w:cs="Times New Roman"/>
-          </w:rPr>
-          <w:fldChar w:fldCharType="separate"/>
-        </w:r>
-      </w:ins>
+      <w:r>
+        <w:rPr>
+          <w:rFonts w:ascii="Times New Roman" w:hAnsi="Times New Roman" w:cs="Times New Roman"/>
+        </w:rPr>
+        <w:fldChar w:fldCharType="separate"/>
+      </w:r>
       <w:r>
         <w:rPr>
           <w:rFonts w:ascii="Times New Roman" w:hAnsi="Times New Roman" w:cs="Times New Roman"/>
         </w:rPr>
         <w:t>(16)</w:t>
       </w:r>
-      <w:ins w:id="50" w:author="Molly C. MULCAHY" w:date="2023-04-25T16:21:00Z">
-        <w:r>
-          <w:rPr>
-            <w:rFonts w:ascii="Times New Roman" w:hAnsi="Times New Roman" w:cs="Times New Roman"/>
-          </w:rPr>
-          <w:fldChar w:fldCharType="end"/>
-        </w:r>
-        <w:r>
-          <w:rPr>
-            <w:rFonts w:ascii="Times New Roman" w:hAnsi="Times New Roman" w:cs="Times New Roman"/>
-          </w:rPr>
-          <w:t xml:space="preserve">. Others have found worsened glycemic health in both </w:t>
-        </w:r>
-        <w:r>
-          <w:rPr>
-            <w:rFonts w:ascii="Times New Roman" w:hAnsi="Times New Roman" w:cs="Times New Roman"/>
-          </w:rPr>
-          <w:lastRenderedPageBreak/>
-          <w:t>male and female adult offspring with chronodisruption despite no differences in body weight or litter size</w:t>
-        </w:r>
-        <w:r>
-          <w:rPr>
-            <w:rFonts w:ascii="Times New Roman" w:hAnsi="Times New Roman" w:cs="Times New Roman"/>
-          </w:rPr>
-          <w:fldChar w:fldCharType="begin"/>
-        </w:r>
-      </w:ins>
+      <w:r>
+        <w:rPr>
+          <w:rFonts w:ascii="Times New Roman" w:hAnsi="Times New Roman" w:cs="Times New Roman"/>
+        </w:rPr>
+        <w:fldChar w:fldCharType="end"/>
+      </w:r>
+      <w:r>
+        <w:rPr>
+          <w:rFonts w:ascii="Times New Roman" w:hAnsi="Times New Roman" w:cs="Times New Roman"/>
+        </w:rPr>
+        <w:t xml:space="preserve">. Others have found worsened glycemic health in both </w:t>
+      </w:r>
+      <w:r>
+        <w:rPr>
+          <w:rFonts w:ascii="Times New Roman" w:hAnsi="Times New Roman" w:cs="Times New Roman"/>
+        </w:rPr>
+        <w:lastRenderedPageBreak/>
+        <w:t xml:space="preserve">male and female adult offspring with </w:t>
+      </w:r>
+      <w:proofErr w:type="spellStart"/>
+      <w:r>
+        <w:rPr>
+          <w:rFonts w:ascii="Times New Roman" w:hAnsi="Times New Roman" w:cs="Times New Roman"/>
+        </w:rPr>
+        <w:t>chronodisruption</w:t>
+      </w:r>
+      <w:proofErr w:type="spellEnd"/>
+      <w:r>
+        <w:rPr>
+          <w:rFonts w:ascii="Times New Roman" w:hAnsi="Times New Roman" w:cs="Times New Roman"/>
+        </w:rPr>
+        <w:t xml:space="preserve"> despite no differences in body weight or litter size</w:t>
+      </w:r>
+      <w:r>
+        <w:rPr>
+          <w:rFonts w:ascii="Times New Roman" w:hAnsi="Times New Roman" w:cs="Times New Roman"/>
+        </w:rPr>
+        <w:fldChar w:fldCharType="begin"/>
+      </w:r>
       <w:r>
         <w:rPr>
           <w:rFonts w:ascii="Times New Roman" w:hAnsi="Times New Roman" w:cs="Times New Roman"/>
         </w:rPr>
         <w:instrText xml:space="preserve"> ADDIN ZOTERO_ITEM CSL_CITATION {"citationID":"a1udii18gch","properties":{"formattedCitation":"(17)","plainCitation":"(17)","noteIndex":0},"citationItems":[{"id":1588,"uris":["http://zotero.org/users/5073745/items/X5JLXWS5"],"itemData":{"id":1588,"type":"article-journal","abstract":"Shift work during pregnancy is associated with an increased risk for preterm birth and low birth weight. However, the impact upon the long term health of the children is currently unknown. In this study, we used an animal model to determine the consequences of maternal shift work exposure on the health of the adult offspring. Pregnant rats were exposed to chronic phase shifts (CPS) in their photoperiod every 3–4 days throughout gestation and the first week after birth. Adult offspring were assessed for a range of metabolic, endocrine, circadian and neurobehavioural parameters. At 3 months of age, male pups exposed to the CPS schedule in utero had increased adiposity (+29%) and hyperleptinaemia (+99% at 0700h). By 12 months of age, both male and female rats displayed hyperleptinaemia (+26% and +41% respectively) and hyperinsulinaemia (+110% and +83% respectively). 12 month old female CPS rats displayed poor glucose tolerance (+18%) and increased insulin secretion (+29%) in response to an intraperitoneal glucose tolerance test. In CPS males the glucose response was unaltered, but the insulin response was reduced by 35%. The glucose response to an insulin tolerance test was decreased by 21% in CPS females but unaltered in males. Disruption of circadian rhythmicity during gestation resulted in gender dependent metabolic consequences for the adult offspring. These results highlight the need for a thorough analysis of shift work exposure in utero on the health of the adult offspring in humans.","container-title":"PLoS ONE","DOI":"10.1371/journal.pone.0018504","ISSN":"1932-6203","issue":"4","journalAbbreviation":"PLoS One","note":"PMID: 21494686\nPMCID: PMC3071829","page":"e18504","source":"PubMed Central","title":"Chronic Phase Shifts of the Photoperiod throughout Pregnancy Programs Glucose Intolerance and Insulin Resistance in the Rat","volume":"6","author":[{"family":"Varcoe","given":"Tamara J."},{"family":"Wight","given":"Nicole"},{"family":"Voultsios","given":"Athena"},{"family":"Salkeld","given":"Mark D."},{"family":"Kennaway","given":"David J."}],"issued":{"date-parts":[["2011",4,6]]}}}],"schema":"https://github.com/citation-style-language/schema/raw/master/csl-citation.json"} </w:instrText>
       </w:r>
-      <w:ins w:id="51" w:author="Molly C. MULCAHY" w:date="2023-04-25T16:21:00Z">
-        <w:r>
-          <w:rPr>
-            <w:rFonts w:ascii="Times New Roman" w:hAnsi="Times New Roman" w:cs="Times New Roman"/>
-          </w:rPr>
-          <w:fldChar w:fldCharType="separate"/>
-        </w:r>
-      </w:ins>
+      <w:r>
+        <w:rPr>
+          <w:rFonts w:ascii="Times New Roman" w:hAnsi="Times New Roman" w:cs="Times New Roman"/>
+        </w:rPr>
+        <w:fldChar w:fldCharType="separate"/>
+      </w:r>
       <w:r>
         <w:rPr>
           <w:rFonts w:ascii="Times New Roman" w:hAnsi="Times New Roman" w:cs="Times New Roman"/>
         </w:rPr>
         <w:t>(17)</w:t>
       </w:r>
-      <w:ins w:id="52" w:author="Molly C. MULCAHY" w:date="2023-04-25T16:21:00Z">
-        <w:r>
-          <w:rPr>
-            <w:rFonts w:ascii="Times New Roman" w:hAnsi="Times New Roman" w:cs="Times New Roman"/>
-          </w:rPr>
-          <w:fldChar w:fldCharType="end"/>
-        </w:r>
-        <w:r>
-          <w:rPr>
-            <w:rFonts w:ascii="Times New Roman" w:hAnsi="Times New Roman" w:cs="Times New Roman"/>
-          </w:rPr>
-          <w:t>. This is important, because it demonstrates that external cues, impact health outcomes during pregnancy. Light cues are the most powerful zeitgebers, but other external cues like the timing of food intake have</w:t>
-        </w:r>
-      </w:ins>
+      <w:r>
+        <w:rPr>
+          <w:rFonts w:ascii="Times New Roman" w:hAnsi="Times New Roman" w:cs="Times New Roman"/>
+        </w:rPr>
+        <w:fldChar w:fldCharType="end"/>
+      </w:r>
+      <w:r>
+        <w:rPr>
+          <w:rFonts w:ascii="Times New Roman" w:hAnsi="Times New Roman" w:cs="Times New Roman"/>
+        </w:rPr>
+        <w:t>. This is important, because it demonstrates that external cues, impact health outcomes during pregnancy. Light cues are the most powerful zeitgebers, but other external cues like the timing of food intake have</w:t>
+      </w:r>
       <w:r>
         <w:rPr>
           <w:rFonts w:ascii="Times New Roman" w:hAnsi="Times New Roman" w:cs="Times New Roman"/>
         </w:rPr>
         <w:t xml:space="preserve"> no</w:t>
       </w:r>
-      <w:ins w:id="53" w:author="Molly C. MULCAHY" w:date="2023-04-25T16:21:00Z">
-        <w:r>
-          <w:rPr>
-            <w:rFonts w:ascii="Times New Roman" w:hAnsi="Times New Roman" w:cs="Times New Roman"/>
-          </w:rPr>
-          <w:t xml:space="preserve">t been investigated in pregnant populations. </w:t>
-        </w:r>
-      </w:ins>
+      <w:r>
+        <w:rPr>
+          <w:rFonts w:ascii="Times New Roman" w:hAnsi="Times New Roman" w:cs="Times New Roman"/>
+        </w:rPr>
+        <w:t xml:space="preserve">t been investigated in pregnant populations. </w:t>
+      </w:r>
     </w:p>
     <w:p>
       <w:pPr>
         <w:spacing w:line="480" w:lineRule="auto"/>
         <w:ind w:firstLine="720"/>
         <w:rPr>
-          <w:ins w:id="54" w:author="Molly C. MULCAHY" w:date="2023-04-25T16:21:00Z"/>
           <w:rFonts w:ascii="Times New Roman" w:hAnsi="Times New Roman" w:cs="Times New Roman"/>
         </w:rPr>
       </w:pPr>
@@ -3993,20 +3906,18 @@
         </w:rPr>
         <w:t xml:space="preserve">, and reduced glucose stimulated </w:t>
       </w:r>
-      <w:ins w:id="55" w:author="Mulcahy, Molly" w:date="2023-04-03T09:42:00Z">
-        <w:r>
-          <w:rPr>
-            <w:rFonts w:ascii="Times New Roman" w:hAnsi="Times New Roman" w:cs="Times New Roman"/>
-          </w:rPr>
-          <w:t>insulin</w:t>
-        </w:r>
-        <w:r>
-          <w:rPr>
-            <w:rFonts w:ascii="Times New Roman" w:hAnsi="Times New Roman" w:cs="Times New Roman"/>
-          </w:rPr>
-          <w:t xml:space="preserve"> </w:t>
-        </w:r>
-      </w:ins>
+      <w:r>
+        <w:rPr>
+          <w:rFonts w:ascii="Times New Roman" w:hAnsi="Times New Roman" w:cs="Times New Roman"/>
+        </w:rPr>
+        <w:t>insulin</w:t>
+      </w:r>
+      <w:r>
+        <w:rPr>
+          <w:rFonts w:ascii="Times New Roman" w:hAnsi="Times New Roman" w:cs="Times New Roman"/>
+        </w:rPr>
+        <w:t xml:space="preserve"> </w:t>
+      </w:r>
       <w:r>
         <w:rPr>
           <w:rFonts w:ascii="Times New Roman" w:hAnsi="Times New Roman" w:cs="Times New Roman"/>
@@ -4093,54 +4004,44 @@
         </w:rPr>
         <w:t xml:space="preserve"> However, this study </w:t>
       </w:r>
-      <w:ins w:id="56" w:author="Mulcahy, Molly" w:date="2023-04-10T10:59:00Z">
-        <w:r>
-          <w:rPr>
-            <w:rFonts w:ascii="Times New Roman" w:hAnsi="Times New Roman" w:cs="Times New Roman"/>
-          </w:rPr>
-          <w:t>only assessed</w:t>
-        </w:r>
-      </w:ins>
-      <w:ins w:id="57" w:author="Mulcahy, Molly" w:date="2023-04-10T10:33:00Z">
-        <w:r>
-          <w:rPr>
-            <w:rFonts w:ascii="Times New Roman" w:hAnsi="Times New Roman" w:cs="Times New Roman"/>
-          </w:rPr>
-          <w:t xml:space="preserve"> offspring body composition </w:t>
-        </w:r>
-      </w:ins>
-      <w:ins w:id="58" w:author="Mulcahy, Molly" w:date="2023-04-10T10:59:00Z">
-        <w:r>
-          <w:rPr>
-            <w:rFonts w:ascii="Times New Roman" w:hAnsi="Times New Roman" w:cs="Times New Roman"/>
-          </w:rPr>
-          <w:t>at birth and once during adulthood. It also di</w:t>
-        </w:r>
-      </w:ins>
-      <w:ins w:id="59" w:author="Mulcahy, Molly" w:date="2023-04-10T11:00:00Z">
-        <w:r>
-          <w:rPr>
-            <w:rFonts w:ascii="Times New Roman" w:hAnsi="Times New Roman" w:cs="Times New Roman"/>
-          </w:rPr>
-          <w:t>d not evaluate</w:t>
-        </w:r>
-      </w:ins>
-      <w:ins w:id="60" w:author="Mulcahy, Molly" w:date="2023-04-10T10:33:00Z">
-        <w:r>
-          <w:rPr>
-            <w:rFonts w:ascii="Times New Roman" w:hAnsi="Times New Roman" w:cs="Times New Roman"/>
-          </w:rPr>
-          <w:t xml:space="preserve"> glycemic health until late adulthood,</w:t>
-        </w:r>
-      </w:ins>
-      <w:ins w:id="61" w:author="Mulcahy, Molly" w:date="2023-04-10T10:34:00Z">
-        <w:r>
-          <w:rPr>
-            <w:rFonts w:ascii="Times New Roman" w:hAnsi="Times New Roman" w:cs="Times New Roman"/>
-          </w:rPr>
-          <w:t xml:space="preserve"> leaving the developmental trajectory of gestational-eTRF exposed offspring unexamined. </w:t>
-        </w:r>
-      </w:ins>
+      <w:r>
+        <w:rPr>
+          <w:rFonts w:ascii="Times New Roman" w:hAnsi="Times New Roman" w:cs="Times New Roman"/>
+        </w:rPr>
+        <w:t>only assessed</w:t>
+      </w:r>
+      <w:r>
+        <w:rPr>
+          <w:rFonts w:ascii="Times New Roman" w:hAnsi="Times New Roman" w:cs="Times New Roman"/>
+        </w:rPr>
+        <w:t xml:space="preserve"> offspring body composition </w:t>
+      </w:r>
+      <w:r>
+        <w:rPr>
+          <w:rFonts w:ascii="Times New Roman" w:hAnsi="Times New Roman" w:cs="Times New Roman"/>
+        </w:rPr>
+        <w:t>at birth and once during adulthood. It also did not evaluate</w:t>
+      </w:r>
+      <w:r>
+        <w:rPr>
+          <w:rFonts w:ascii="Times New Roman" w:hAnsi="Times New Roman" w:cs="Times New Roman"/>
+        </w:rPr>
+        <w:t xml:space="preserve"> glycemic health until late adulthood, leaving the developmental trajectory of gestational-</w:t>
+      </w:r>
+      <w:proofErr w:type="spellStart"/>
+      <w:r>
+        <w:rPr>
+          <w:rFonts w:ascii="Times New Roman" w:hAnsi="Times New Roman" w:cs="Times New Roman"/>
+        </w:rPr>
+        <w:t>eTRF</w:t>
+      </w:r>
+      <w:proofErr w:type="spellEnd"/>
+      <w:r>
+        <w:rPr>
+          <w:rFonts w:ascii="Times New Roman" w:hAnsi="Times New Roman" w:cs="Times New Roman"/>
+        </w:rPr>
+        <w:t xml:space="preserve"> exposed offspring unexamined. </w:t>
+      </w:r>
     </w:p>
     <w:p>
       <w:pPr>
@@ -4353,37 +4254,40 @@
         <w:rPr>
           <w:rFonts w:ascii="Times New Roman" w:hAnsi="Times New Roman" w:cs="Times New Roman"/>
         </w:rPr>
-        <w:t xml:space="preserve">. </w:t>
-      </w:r>
-      <w:commentRangeStart w:id="62"/>
-      <w:r>
-        <w:rPr>
-          <w:rFonts w:ascii="Times New Roman" w:hAnsi="Times New Roman" w:cs="Times New Roman"/>
-        </w:rPr>
-        <w:t>The</w:t>
-      </w:r>
-      <w:ins w:id="63" w:author="Mulcahy, Molly" w:date="2023-04-10T10:01:00Z">
-        <w:r>
-          <w:rPr>
-            <w:rFonts w:ascii="Times New Roman" w:hAnsi="Times New Roman" w:cs="Times New Roman"/>
-          </w:rPr>
-          <w:t xml:space="preserve"> duration and timinig of feeding windows for</w:t>
-        </w:r>
-      </w:ins>
+        <w:t>. The</w:t>
+      </w:r>
+      <w:r>
+        <w:rPr>
+          <w:rFonts w:ascii="Times New Roman" w:hAnsi="Times New Roman" w:cs="Times New Roman"/>
+        </w:rPr>
+        <w:t xml:space="preserve"> duration and </w:t>
+      </w:r>
+      <w:proofErr w:type="spellStart"/>
+      <w:r>
+        <w:rPr>
+          <w:rFonts w:ascii="Times New Roman" w:hAnsi="Times New Roman" w:cs="Times New Roman"/>
+        </w:rPr>
+        <w:t>timinig</w:t>
+      </w:r>
+      <w:proofErr w:type="spellEnd"/>
+      <w:r>
+        <w:rPr>
+          <w:rFonts w:ascii="Times New Roman" w:hAnsi="Times New Roman" w:cs="Times New Roman"/>
+        </w:rPr>
+        <w:t xml:space="preserve"> of feeding windows for</w:t>
+      </w:r>
       <w:r>
         <w:rPr>
           <w:rFonts w:ascii="Times New Roman" w:hAnsi="Times New Roman" w:cs="Times New Roman"/>
         </w:rPr>
         <w:t xml:space="preserve"> TR</w:t>
       </w:r>
-      <w:ins w:id="64" w:author="Mulcahy, Molly" w:date="2023-04-10T10:01:00Z">
-        <w:r>
-          <w:rPr>
-            <w:rFonts w:ascii="Times New Roman" w:hAnsi="Times New Roman" w:cs="Times New Roman"/>
-          </w:rPr>
-          <w:t>F</w:t>
-        </w:r>
-      </w:ins>
+      <w:r>
+        <w:rPr>
+          <w:rFonts w:ascii="Times New Roman" w:hAnsi="Times New Roman" w:cs="Times New Roman"/>
+        </w:rPr>
+        <w:t>F</w:t>
+      </w:r>
       <w:r>
         <w:rPr>
           <w:rFonts w:ascii="Times New Roman" w:hAnsi="Times New Roman" w:cs="Times New Roman"/>
@@ -4396,64 +4300,48 @@
         </w:rPr>
         <w:t>can</w:t>
       </w:r>
-      <w:ins w:id="65" w:author="Mulcahy, Molly" w:date="2023-04-10T10:02:00Z">
-        <w:r>
-          <w:rPr>
-            <w:rFonts w:ascii="Times New Roman" w:hAnsi="Times New Roman" w:cs="Times New Roman"/>
-          </w:rPr>
-          <w:t xml:space="preserve"> vary.</w:t>
-        </w:r>
-      </w:ins>
-      <w:r>
-        <w:rPr>
-          <w:rFonts w:ascii="Times New Roman" w:hAnsi="Times New Roman" w:cs="Times New Roman"/>
-        </w:rPr>
-        <w:t xml:space="preserve"> </w:t>
-      </w:r>
-      <w:ins w:id="66" w:author="Mulcahy, Molly" w:date="2023-04-10T10:02:00Z">
-        <w:r>
-          <w:rPr>
-            <w:rFonts w:ascii="Times New Roman" w:hAnsi="Times New Roman" w:cs="Times New Roman"/>
-          </w:rPr>
-          <w:t>Lengths</w:t>
-        </w:r>
-      </w:ins>
+      <w:r>
+        <w:rPr>
+          <w:rFonts w:ascii="Times New Roman" w:hAnsi="Times New Roman" w:cs="Times New Roman"/>
+        </w:rPr>
+        <w:t xml:space="preserve"> vary.</w:t>
+      </w:r>
+      <w:r>
+        <w:rPr>
+          <w:rFonts w:ascii="Times New Roman" w:hAnsi="Times New Roman" w:cs="Times New Roman"/>
+        </w:rPr>
+        <w:t xml:space="preserve"> </w:t>
+      </w:r>
+      <w:r>
+        <w:rPr>
+          <w:rFonts w:ascii="Times New Roman" w:hAnsi="Times New Roman" w:cs="Times New Roman"/>
+        </w:rPr>
+        <w:t>Lengths</w:t>
+      </w:r>
       <w:r>
         <w:rPr>
           <w:rFonts w:ascii="Times New Roman" w:hAnsi="Times New Roman" w:cs="Times New Roman"/>
         </w:rPr>
         <w:t xml:space="preserve"> of feeding wind</w:t>
       </w:r>
-      <w:ins w:id="67" w:author="Mulcahy, Molly" w:date="2023-04-10T10:02:00Z">
-        <w:r>
-          <w:rPr>
-            <w:rFonts w:ascii="Times New Roman" w:hAnsi="Times New Roman" w:cs="Times New Roman"/>
-          </w:rPr>
-          <w:t>o</w:t>
-        </w:r>
-      </w:ins>
-      <w:del w:id="68" w:author="Mulcahy, Molly" w:date="2023-04-10T10:02:00Z">
-        <w:r>
-          <w:rPr>
-            <w:rFonts w:ascii="Times New Roman" w:hAnsi="Times New Roman" w:cs="Times New Roman"/>
-          </w:rPr>
-          <w:delText>o</w:delText>
-        </w:r>
-      </w:del>
+      <w:r>
+        <w:rPr>
+          <w:rFonts w:ascii="Times New Roman" w:hAnsi="Times New Roman" w:cs="Times New Roman"/>
+        </w:rPr>
+        <w:t>o</w:t>
+      </w:r>
       <w:r>
         <w:rPr>
           <w:rFonts w:ascii="Times New Roman" w:hAnsi="Times New Roman" w:cs="Times New Roman"/>
         </w:rPr>
         <w:t>w</w:t>
       </w:r>
-      <w:ins w:id="69" w:author="Mulcahy, Molly" w:date="2023-04-10T10:02:00Z">
-        <w:r>
-          <w:rPr>
-            <w:rFonts w:ascii="Times New Roman" w:hAnsi="Times New Roman" w:cs="Times New Roman"/>
-          </w:rPr>
-          <w:t>s can vary between</w:t>
-        </w:r>
-      </w:ins>
+      <w:r>
+        <w:rPr>
+          <w:rFonts w:ascii="Times New Roman" w:hAnsi="Times New Roman" w:cs="Times New Roman"/>
+        </w:rPr>
+        <w:t>s can vary between</w:t>
+      </w:r>
       <w:r>
         <w:rPr>
           <w:rFonts w:ascii="Times New Roman" w:hAnsi="Times New Roman" w:cs="Times New Roman"/>
@@ -4496,22 +4384,12 @@
         </w:rPr>
         <w:fldChar w:fldCharType="end"/>
       </w:r>
-      <w:ins w:id="70" w:author="Mulcahy, Molly" w:date="2023-04-10T10:06:00Z">
-        <w:r>
-          <w:rPr>
-            <w:rFonts w:ascii="Times New Roman" w:hAnsi="Times New Roman" w:cs="Times New Roman"/>
-          </w:rPr>
-          <w:t xml:space="preserve"> and </w:t>
-        </w:r>
-      </w:ins>
-      <w:del w:id="71" w:author="Mulcahy, Molly" w:date="2023-04-10T10:06:00Z">
-        <w:r>
-          <w:rPr>
-            <w:rFonts w:ascii="Times New Roman" w:hAnsi="Times New Roman" w:cs="Times New Roman"/>
-          </w:rPr>
-          <w:delText>-</w:delText>
-        </w:r>
-      </w:del>
+      <w:r>
+        <w:rPr>
+          <w:rFonts w:ascii="Times New Roman" w:hAnsi="Times New Roman" w:cs="Times New Roman"/>
+        </w:rPr>
+        <w:t xml:space="preserve"> and </w:t>
+      </w:r>
       <w:r>
         <w:rPr>
           <w:rFonts w:ascii="Times New Roman" w:hAnsi="Times New Roman" w:cs="Times New Roman"/>
@@ -4554,14 +4432,12 @@
         </w:rPr>
         <w:t xml:space="preserve">, </w:t>
       </w:r>
-      <w:ins w:id="72" w:author="Mulcahy, Molly" w:date="2023-04-10T10:06:00Z">
-        <w:r>
-          <w:rPr>
-            <w:rFonts w:ascii="Times New Roman" w:hAnsi="Times New Roman" w:cs="Times New Roman"/>
-          </w:rPr>
-          <w:t>the</w:t>
-        </w:r>
-      </w:ins>
+      <w:r>
+        <w:rPr>
+          <w:rFonts w:ascii="Times New Roman" w:hAnsi="Times New Roman" w:cs="Times New Roman"/>
+        </w:rPr>
+        <w:t>the</w:t>
+      </w:r>
       <w:r>
         <w:rPr>
           <w:rFonts w:ascii="Times New Roman" w:hAnsi="Times New Roman" w:cs="Times New Roman"/>
@@ -4574,14 +4450,12 @@
         </w:rPr>
         <w:t xml:space="preserve">feeding window </w:t>
       </w:r>
-      <w:ins w:id="73" w:author="Mulcahy, Molly" w:date="2023-04-10T10:06:00Z">
-        <w:r>
-          <w:rPr>
-            <w:rFonts w:ascii="Times New Roman" w:hAnsi="Times New Roman" w:cs="Times New Roman"/>
-          </w:rPr>
-          <w:t xml:space="preserve">can be </w:t>
-        </w:r>
-      </w:ins>
+      <w:r>
+        <w:rPr>
+          <w:rFonts w:ascii="Times New Roman" w:hAnsi="Times New Roman" w:cs="Times New Roman"/>
+        </w:rPr>
+        <w:t xml:space="preserve">can be </w:t>
+      </w:r>
       <w:r>
         <w:rPr>
           <w:rFonts w:ascii="Times New Roman" w:hAnsi="Times New Roman" w:cs="Times New Roman"/>
@@ -4660,20 +4534,26 @@
         </w:rPr>
         <w:fldChar w:fldCharType="end"/>
       </w:r>
-      <w:ins w:id="74" w:author="Mulcahy, Molly" w:date="2023-04-10T10:09:00Z">
-        <w:r>
-          <w:rPr>
-            <w:rFonts w:ascii="Times New Roman" w:hAnsi="Times New Roman" w:cs="Times New Roman"/>
-          </w:rPr>
-          <w:t xml:space="preserve"> in the day</w:t>
-        </w:r>
-      </w:ins>
-      <w:r>
-        <w:rPr>
-          <w:rFonts w:ascii="Times New Roman" w:hAnsi="Times New Roman" w:cs="Times New Roman"/>
-        </w:rPr>
-        <w:t>, control of caloric intake isocaloric</w:t>
-      </w:r>
+      <w:r>
+        <w:rPr>
+          <w:rFonts w:ascii="Times New Roman" w:hAnsi="Times New Roman" w:cs="Times New Roman"/>
+        </w:rPr>
+        <w:t xml:space="preserve"> in the day</w:t>
+      </w:r>
+      <w:r>
+        <w:rPr>
+          <w:rFonts w:ascii="Times New Roman" w:hAnsi="Times New Roman" w:cs="Times New Roman"/>
+        </w:rPr>
+        <w:t xml:space="preserve">, control of caloric intake </w:t>
+      </w:r>
+      <w:proofErr w:type="spellStart"/>
+      <w:r>
+        <w:rPr>
+          <w:rFonts w:ascii="Times New Roman" w:hAnsi="Times New Roman" w:cs="Times New Roman"/>
+        </w:rPr>
+        <w:t>isocaloric</w:t>
+      </w:r>
+      <w:proofErr w:type="spellEnd"/>
       <w:r>
         <w:rPr>
           <w:rFonts w:ascii="Times New Roman" w:hAnsi="Times New Roman" w:cs="Times New Roman"/>
@@ -4716,30 +4596,12 @@
         </w:rPr>
         <w:t xml:space="preserve"> vs </w:t>
       </w:r>
-      <w:ins w:id="75" w:author="Mulcahy, Molly" w:date="2023-04-10T10:16:00Z">
-        <w:r>
-          <w:rPr>
-            <w:rFonts w:ascii="Times New Roman" w:hAnsi="Times New Roman" w:cs="Times New Roman"/>
-          </w:rPr>
-          <w:t>unrestrained caloric intake</w:t>
-        </w:r>
-      </w:ins>
-      <w:ins w:id="76" w:author="Mulcahy, Molly" w:date="2023-04-10T10:17:00Z">
-        <w:r>
-          <w:rPr>
-            <w:rFonts w:ascii="Times New Roman" w:hAnsi="Times New Roman" w:cs="Times New Roman"/>
-          </w:rPr>
-          <w:t xml:space="preserve"> </w:t>
-        </w:r>
-      </w:ins>
-      <w:del w:id="77" w:author="Mulcahy, Molly" w:date="2023-04-10T10:16:00Z">
-        <w:r>
-          <w:rPr>
-            <w:rFonts w:ascii="Times New Roman" w:hAnsi="Times New Roman" w:cs="Times New Roman"/>
-          </w:rPr>
-          <w:delText xml:space="preserve"> </w:delText>
-        </w:r>
-      </w:del>
+      <w:r>
+        <w:rPr>
+          <w:rFonts w:ascii="Times New Roman" w:hAnsi="Times New Roman" w:cs="Times New Roman"/>
+        </w:rPr>
+        <w:t xml:space="preserve">unrestrained caloric intake </w:t>
+      </w:r>
       <w:r>
         <w:rPr>
           <w:rFonts w:ascii="Times New Roman" w:hAnsi="Times New Roman" w:cs="Times New Roman"/>
@@ -4786,29 +4648,14 @@
         <w:rPr>
           <w:rFonts w:ascii="Times New Roman" w:hAnsi="Times New Roman" w:cs="Times New Roman"/>
         </w:rPr>
-        <w:t xml:space="preserve">inpatient </w:t>
-      </w:r>
-      <w:commentRangeEnd w:id="62"/>
-      <w:r>
-        <w:rPr>
-          <w:rStyle w:val="CommentReference"/>
-        </w:rPr>
-        <w:commentReference w:id="62"/>
-      </w:r>
-      <w:r>
-        <w:rPr>
-          <w:rFonts w:ascii="Times New Roman" w:hAnsi="Times New Roman" w:cs="Times New Roman"/>
-        </w:rPr>
-        <w:t>observation</w:t>
-      </w:r>
-      <w:ins w:id="78" w:author="Mulcahy, Molly" w:date="2023-04-10T10:18:00Z">
-        <w:r>
-          <w:rPr>
-            <w:rFonts w:ascii="Times New Roman" w:hAnsi="Times New Roman" w:cs="Times New Roman"/>
-          </w:rPr>
-          <w:t xml:space="preserve"> </w:t>
-        </w:r>
-      </w:ins>
+        <w:t>inpatient observation</w:t>
+      </w:r>
+      <w:r>
+        <w:rPr>
+          <w:rFonts w:ascii="Times New Roman" w:hAnsi="Times New Roman" w:cs="Times New Roman"/>
+        </w:rPr>
+        <w:t xml:space="preserve"> </w:t>
+      </w:r>
       <w:r>
         <w:rPr>
           <w:rFonts w:ascii="Times New Roman" w:hAnsi="Times New Roman" w:cs="Times New Roman"/>
@@ -5319,14 +5166,12 @@
           <w:rFonts w:ascii="Times New Roman" w:hAnsi="Times New Roman" w:cs="Times New Roman"/>
         </w:rPr>
       </w:pPr>
-      <w:ins w:id="79" w:author="Mulcahy, Molly" w:date="2023-04-03T09:45:00Z">
-        <w:r>
-          <w:rPr>
-            <w:rFonts w:ascii="Times New Roman" w:hAnsi="Times New Roman" w:cs="Times New Roman"/>
-          </w:rPr>
-          <w:t xml:space="preserve">Male and </w:t>
-        </w:r>
-      </w:ins>
+      <w:r>
+        <w:rPr>
+          <w:rFonts w:ascii="Times New Roman" w:hAnsi="Times New Roman" w:cs="Times New Roman"/>
+        </w:rPr>
+        <w:t xml:space="preserve">Male and </w:t>
+      </w:r>
       <w:r>
         <w:rPr>
           <w:rFonts w:ascii="Times New Roman" w:hAnsi="Times New Roman" w:cs="Times New Roman"/>
@@ -5429,21 +5274,25 @@
         <w:rPr>
           <w:rFonts w:ascii="Times New Roman" w:hAnsi="Times New Roman" w:cs="Times New Roman"/>
         </w:rPr>
-        <w:t xml:space="preserve">) cycle in a </w:t>
-      </w:r>
-      <w:commentRangeStart w:id="80"/>
-      <w:commentRangeStart w:id="81"/>
-      <w:r>
-        <w:rPr>
-          <w:rFonts w:ascii="Times New Roman" w:hAnsi="Times New Roman" w:cs="Times New Roman"/>
-        </w:rPr>
-        <w:t>temperature</w:t>
-      </w:r>
-      <w:r>
-        <w:rPr>
-          <w:rFonts w:ascii="Times New Roman" w:hAnsi="Times New Roman" w:cs="Times New Roman"/>
-        </w:rPr>
-        <w:t xml:space="preserve"> (XX-XX degrees C)</w:t>
+        <w:t>) cycle in a temperature</w:t>
+      </w:r>
+      <w:r>
+        <w:rPr>
+          <w:rFonts w:ascii="Times New Roman" w:hAnsi="Times New Roman" w:cs="Times New Roman"/>
+        </w:rPr>
+        <w:t xml:space="preserve"> (</w:t>
+      </w:r>
+      <w:r>
+        <w:rPr>
+          <w:rFonts w:ascii="Times New Roman" w:hAnsi="Times New Roman" w:cs="Times New Roman"/>
+        </w:rPr>
+        <w:t>70</w:t>
+      </w:r>
+      <w:r>
+        <w:rPr>
+          <w:rFonts w:ascii="Times New Roman" w:hAnsi="Times New Roman" w:cs="Times New Roman"/>
+        </w:rPr>
+        <w:t xml:space="preserve"> C)</w:t>
       </w:r>
       <w:r>
         <w:rPr>
@@ -5461,7 +5310,19 @@
         <w:rPr>
           <w:rFonts w:ascii="Times New Roman" w:hAnsi="Times New Roman" w:cs="Times New Roman"/>
         </w:rPr>
-        <w:t xml:space="preserve"> (XX-XX%)</w:t>
+        <w:t xml:space="preserve"> (</w:t>
+      </w:r>
+      <w:r>
+        <w:rPr>
+          <w:rFonts w:ascii="Times New Roman" w:hAnsi="Times New Roman" w:cs="Times New Roman"/>
+        </w:rPr>
+        <w:t>40-60</w:t>
+      </w:r>
+      <w:r>
+        <w:rPr>
+          <w:rFonts w:ascii="Times New Roman" w:hAnsi="Times New Roman" w:cs="Times New Roman"/>
+        </w:rPr>
+        <w:t>%)</w:t>
       </w:r>
       <w:r>
         <w:rPr>
@@ -5473,27 +5334,7 @@
         <w:rPr>
           <w:rFonts w:ascii="Times New Roman" w:hAnsi="Times New Roman" w:cs="Times New Roman"/>
         </w:rPr>
-        <w:t xml:space="preserve">controlled </w:t>
-      </w:r>
-      <w:commentRangeEnd w:id="80"/>
-      <w:r>
-        <w:rPr>
-          <w:rStyle w:val="CommentReference"/>
-        </w:rPr>
-        <w:commentReference w:id="80"/>
-      </w:r>
-      <w:commentRangeEnd w:id="81"/>
-      <w:r>
-        <w:rPr>
-          <w:rStyle w:val="CommentReference"/>
-        </w:rPr>
-        <w:commentReference w:id="81"/>
-      </w:r>
-      <w:r>
-        <w:rPr>
-          <w:rFonts w:ascii="Times New Roman" w:hAnsi="Times New Roman" w:cs="Times New Roman"/>
-        </w:rPr>
-        <w:t xml:space="preserve">room. </w:t>
+        <w:t xml:space="preserve">controlled room. </w:t>
       </w:r>
       <w:r>
         <w:rPr>
@@ -5513,20 +5354,18 @@
         </w:rPr>
         <w:t xml:space="preserve"> week of acclimatization, </w:t>
       </w:r>
-      <w:ins w:id="82" w:author="Mulcahy, Molly" w:date="2023-04-10T11:12:00Z">
-        <w:r>
-          <w:rPr>
-            <w:rFonts w:ascii="Times New Roman" w:hAnsi="Times New Roman" w:cs="Times New Roman"/>
-          </w:rPr>
-          <w:t>females</w:t>
-        </w:r>
-        <w:r>
-          <w:rPr>
-            <w:rFonts w:ascii="Times New Roman" w:hAnsi="Times New Roman" w:cs="Times New Roman"/>
-          </w:rPr>
-          <w:t xml:space="preserve"> </w:t>
-        </w:r>
-      </w:ins>
+      <w:r>
+        <w:rPr>
+          <w:rFonts w:ascii="Times New Roman" w:hAnsi="Times New Roman" w:cs="Times New Roman"/>
+        </w:rPr>
+        <w:t>females</w:t>
+      </w:r>
+      <w:r>
+        <w:rPr>
+          <w:rFonts w:ascii="Times New Roman" w:hAnsi="Times New Roman" w:cs="Times New Roman"/>
+        </w:rPr>
+        <w:t xml:space="preserve"> </w:t>
+      </w:r>
       <w:r>
         <w:rPr>
           <w:rFonts w:ascii="Times New Roman" w:hAnsi="Times New Roman" w:cs="Times New Roman"/>
@@ -5543,31 +5382,33 @@
         <w:rPr>
           <w:rFonts w:ascii="Times New Roman" w:hAnsi="Times New Roman" w:cs="Times New Roman"/>
         </w:rPr>
+        <w:t>housed</w:t>
+      </w:r>
+      <w:r>
+        <w:rPr>
+          <w:rFonts w:ascii="Times New Roman" w:hAnsi="Times New Roman" w:cs="Times New Roman"/>
+        </w:rPr>
+        <w:t xml:space="preserve"> for the </w:t>
+      </w:r>
+      <w:r>
+        <w:rPr>
+          <w:rFonts w:ascii="Times New Roman" w:hAnsi="Times New Roman" w:cs="Times New Roman"/>
+        </w:rPr>
         <w:lastRenderedPageBreak/>
-        <w:t>housed</w:t>
-      </w:r>
-      <w:ins w:id="83" w:author="Mulcahy, Molly" w:date="2023-04-10T11:12:00Z">
-        <w:r>
-          <w:rPr>
-            <w:rFonts w:ascii="Times New Roman" w:hAnsi="Times New Roman" w:cs="Times New Roman"/>
-          </w:rPr>
-          <w:t xml:space="preserve"> for the remainder of the experiment</w:t>
-        </w:r>
-      </w:ins>
+        <w:t>remainder of the experiment</w:t>
+      </w:r>
       <w:r>
         <w:rPr>
           <w:rFonts w:ascii="Times New Roman" w:hAnsi="Times New Roman" w:cs="Times New Roman"/>
         </w:rPr>
         <w:t xml:space="preserve"> and</w:t>
       </w:r>
-      <w:ins w:id="84" w:author="Mulcahy, Molly" w:date="2023-04-10T11:12:00Z">
-        <w:r>
-          <w:rPr>
-            <w:rFonts w:ascii="Times New Roman" w:hAnsi="Times New Roman" w:cs="Times New Roman"/>
-          </w:rPr>
-          <w:t xml:space="preserve"> males were socially housed until mating. </w:t>
-        </w:r>
-      </w:ins>
+      <w:r>
+        <w:rPr>
+          <w:rFonts w:ascii="Times New Roman" w:hAnsi="Times New Roman" w:cs="Times New Roman"/>
+        </w:rPr>
+        <w:t xml:space="preserve"> males were socially housed until mating. </w:t>
+      </w:r>
       <w:r>
         <w:rPr>
           <w:rFonts w:ascii="Times New Roman" w:hAnsi="Times New Roman" w:cs="Times New Roman"/>
@@ -5580,19 +5421,31 @@
         </w:rPr>
         <w:t>Dams</w:t>
       </w:r>
-      <w:ins w:id="85" w:author="Mulcahy, Molly" w:date="2023-04-03T09:49:00Z">
-        <w:r>
-          <w:rPr>
-            <w:rFonts w:ascii="Times New Roman" w:hAnsi="Times New Roman" w:cs="Times New Roman"/>
-          </w:rPr>
-          <w:t xml:space="preserve"> and sires</w:t>
-        </w:r>
-      </w:ins>
-      <w:r>
-        <w:rPr>
-          <w:rFonts w:ascii="Times New Roman" w:hAnsi="Times New Roman" w:cs="Times New Roman"/>
-        </w:rPr>
-        <w:t xml:space="preserve"> were randomized to either early time-restricted feeding (eTRF) or </w:t>
+      <w:r>
+        <w:rPr>
+          <w:rFonts w:ascii="Times New Roman" w:hAnsi="Times New Roman" w:cs="Times New Roman"/>
+        </w:rPr>
+        <w:t xml:space="preserve"> and sires</w:t>
+      </w:r>
+      <w:r>
+        <w:rPr>
+          <w:rFonts w:ascii="Times New Roman" w:hAnsi="Times New Roman" w:cs="Times New Roman"/>
+        </w:rPr>
+        <w:t xml:space="preserve"> were randomized to either early time-restricted feeding (</w:t>
+      </w:r>
+      <w:proofErr w:type="spellStart"/>
+      <w:r>
+        <w:rPr>
+          <w:rFonts w:ascii="Times New Roman" w:hAnsi="Times New Roman" w:cs="Times New Roman"/>
+        </w:rPr>
+        <w:t>eTRF</w:t>
+      </w:r>
+      <w:proofErr w:type="spellEnd"/>
+      <w:r>
+        <w:rPr>
+          <w:rFonts w:ascii="Times New Roman" w:hAnsi="Times New Roman" w:cs="Times New Roman"/>
+        </w:rPr>
+        <w:t xml:space="preserve">) or </w:t>
       </w:r>
       <w:r>
         <w:rPr>
@@ -5606,30 +5459,22 @@
         <w:rPr>
           <w:rFonts w:ascii="Times New Roman" w:hAnsi="Times New Roman" w:cs="Times New Roman"/>
         </w:rPr>
-        <w:t xml:space="preserve"> (AL) feeding</w:t>
-      </w:r>
-      <w:del w:id="86" w:author="Mulcahy, Molly" w:date="2023-04-10T11:13:00Z">
-        <w:r>
-          <w:rPr>
-            <w:rFonts w:ascii="Times New Roman" w:hAnsi="Times New Roman" w:cs="Times New Roman"/>
-          </w:rPr>
-          <w:delText xml:space="preserve"> </w:delText>
-        </w:r>
-      </w:del>
-      <w:r>
-        <w:rPr>
-          <w:rFonts w:ascii="Times New Roman" w:hAnsi="Times New Roman" w:cs="Times New Roman"/>
-        </w:rPr>
-        <w:t>(</w:t>
-      </w:r>
-      <w:ins w:id="87" w:author="Mulcahy, Molly" w:date="2023-04-10T11:13:00Z">
-        <w:r>
-          <w:rPr>
-            <w:rFonts w:ascii="Times New Roman" w:hAnsi="Times New Roman" w:cs="Times New Roman"/>
-          </w:rPr>
-          <w:t xml:space="preserve">dams </w:t>
-        </w:r>
-      </w:ins>
+        <w:t xml:space="preserve"> (AL) </w:t>
+      </w:r>
+      <w:proofErr w:type="gramStart"/>
+      <w:r>
+        <w:rPr>
+          <w:rFonts w:ascii="Times New Roman" w:hAnsi="Times New Roman" w:cs="Times New Roman"/>
+        </w:rPr>
+        <w:t>feeding(</w:t>
+      </w:r>
+      <w:proofErr w:type="gramEnd"/>
+      <w:r>
+        <w:rPr>
+          <w:rFonts w:ascii="Times New Roman" w:hAnsi="Times New Roman" w:cs="Times New Roman"/>
+        </w:rPr>
+        <w:t xml:space="preserve">dams </w:t>
+      </w:r>
       <w:r>
         <w:rPr>
           <w:rFonts w:ascii="Times New Roman" w:hAnsi="Times New Roman" w:cs="Times New Roman"/>
@@ -5640,7 +5485,21 @@
         <w:rPr>
           <w:rFonts w:ascii="Times New Roman" w:hAnsi="Times New Roman" w:cs="Times New Roman"/>
         </w:rPr>
-        <w:t xml:space="preserve">8= eTRF, 9=AL). </w:t>
+        <w:t xml:space="preserve">8= </w:t>
+      </w:r>
+      <w:proofErr w:type="spellStart"/>
+      <w:r>
+        <w:rPr>
+          <w:rFonts w:ascii="Times New Roman" w:hAnsi="Times New Roman" w:cs="Times New Roman"/>
+        </w:rPr>
+        <w:t>eTRF</w:t>
+      </w:r>
+      <w:proofErr w:type="spellEnd"/>
+      <w:r>
+        <w:rPr>
+          <w:rFonts w:ascii="Times New Roman" w:hAnsi="Times New Roman" w:cs="Times New Roman"/>
+        </w:rPr>
+        <w:t xml:space="preserve">, 9=AL). </w:t>
       </w:r>
       <w:r>
         <w:rPr>
@@ -5720,14 +5579,12 @@
         </w:rPr>
         <w:t>Dams</w:t>
       </w:r>
-      <w:ins w:id="88" w:author="Mulcahy, Molly" w:date="2023-04-10T11:13:00Z">
-        <w:r>
-          <w:rPr>
-            <w:rFonts w:ascii="Times New Roman" w:hAnsi="Times New Roman" w:cs="Times New Roman"/>
-          </w:rPr>
-          <w:t xml:space="preserve"> and sires</w:t>
-        </w:r>
-      </w:ins>
+      <w:r>
+        <w:rPr>
+          <w:rFonts w:ascii="Times New Roman" w:hAnsi="Times New Roman" w:cs="Times New Roman"/>
+        </w:rPr>
+        <w:t xml:space="preserve"> and sires</w:t>
+      </w:r>
       <w:r>
         <w:rPr>
           <w:rFonts w:ascii="Times New Roman" w:hAnsi="Times New Roman" w:cs="Times New Roman"/>
@@ -5764,11 +5621,19 @@
         </w:rPr>
         <w:t xml:space="preserve">NCD, </w:t>
       </w:r>
-      <w:r>
-        <w:rPr>
-          <w:rFonts w:ascii="Times New Roman" w:hAnsi="Times New Roman" w:cs="Times New Roman"/>
-        </w:rPr>
-        <w:t xml:space="preserve">Picolab Laboratory Rodent diet, 5L0D; 5% </w:t>
+      <w:proofErr w:type="spellStart"/>
+      <w:r>
+        <w:rPr>
+          <w:rFonts w:ascii="Times New Roman" w:hAnsi="Times New Roman" w:cs="Times New Roman"/>
+        </w:rPr>
+        <w:t>Picolab</w:t>
+      </w:r>
+      <w:proofErr w:type="spellEnd"/>
+      <w:r>
+        <w:rPr>
+          <w:rFonts w:ascii="Times New Roman" w:hAnsi="Times New Roman" w:cs="Times New Roman"/>
+        </w:rPr>
+        <w:t xml:space="preserve"> Laboratory Rodent diet, 5L0D; 5% </w:t>
       </w:r>
       <w:r>
         <w:rPr>
@@ -5854,19 +5719,31 @@
         </w:rPr>
         <w:t xml:space="preserve">). Dams </w:t>
       </w:r>
-      <w:ins w:id="89" w:author="Mulcahy, Molly" w:date="2023-04-10T11:13:00Z">
-        <w:r>
-          <w:rPr>
-            <w:rFonts w:ascii="Times New Roman" w:hAnsi="Times New Roman" w:cs="Times New Roman"/>
-          </w:rPr>
-          <w:t xml:space="preserve">and sires </w:t>
-        </w:r>
-      </w:ins>
-      <w:r>
-        <w:rPr>
-          <w:rFonts w:ascii="Times New Roman" w:hAnsi="Times New Roman" w:cs="Times New Roman"/>
-        </w:rPr>
-        <w:t xml:space="preserve">fed eTRF had 6 hours of </w:t>
+      <w:r>
+        <w:rPr>
+          <w:rFonts w:ascii="Times New Roman" w:hAnsi="Times New Roman" w:cs="Times New Roman"/>
+        </w:rPr>
+        <w:t xml:space="preserve">and sires </w:t>
+      </w:r>
+      <w:r>
+        <w:rPr>
+          <w:rFonts w:ascii="Times New Roman" w:hAnsi="Times New Roman" w:cs="Times New Roman"/>
+        </w:rPr>
+        <w:t xml:space="preserve">fed </w:t>
+      </w:r>
+      <w:proofErr w:type="spellStart"/>
+      <w:r>
+        <w:rPr>
+          <w:rFonts w:ascii="Times New Roman" w:hAnsi="Times New Roman" w:cs="Times New Roman"/>
+        </w:rPr>
+        <w:t>eTRF</w:t>
+      </w:r>
+      <w:proofErr w:type="spellEnd"/>
+      <w:r>
+        <w:rPr>
+          <w:rFonts w:ascii="Times New Roman" w:hAnsi="Times New Roman" w:cs="Times New Roman"/>
+        </w:rPr>
+        <w:t xml:space="preserve"> had 6 hours of </w:t>
       </w:r>
       <w:r>
         <w:rPr>
@@ -5951,22 +5828,34 @@
         <w:rPr>
           <w:rFonts w:ascii="Times New Roman" w:hAnsi="Times New Roman" w:cs="Times New Roman"/>
         </w:rPr>
-        <w:t xml:space="preserve">After one week of either AL or eTRF feeding (beginning age 120 days), age-matched </w:t>
-      </w:r>
-      <w:ins w:id="90" w:author="Mulcahy, Molly" w:date="2023-04-10T11:14:00Z">
-        <w:r>
-          <w:rPr>
-            <w:rFonts w:ascii="Times New Roman" w:hAnsi="Times New Roman" w:cs="Times New Roman"/>
-          </w:rPr>
-          <w:t>sire</w:t>
-        </w:r>
-        <w:r>
-          <w:rPr>
-            <w:rFonts w:ascii="Times New Roman" w:hAnsi="Times New Roman" w:cs="Times New Roman"/>
-          </w:rPr>
-          <w:t xml:space="preserve">s </w:t>
-        </w:r>
-      </w:ins>
+        <w:t xml:space="preserve">After one week of either AL or </w:t>
+      </w:r>
+      <w:proofErr w:type="spellStart"/>
+      <w:r>
+        <w:rPr>
+          <w:rFonts w:ascii="Times New Roman" w:hAnsi="Times New Roman" w:cs="Times New Roman"/>
+        </w:rPr>
+        <w:t>eTRF</w:t>
+      </w:r>
+      <w:proofErr w:type="spellEnd"/>
+      <w:r>
+        <w:rPr>
+          <w:rFonts w:ascii="Times New Roman" w:hAnsi="Times New Roman" w:cs="Times New Roman"/>
+        </w:rPr>
+        <w:t xml:space="preserve"> feeding (beginning age 120 days), age-matched </w:t>
+      </w:r>
+      <w:r>
+        <w:rPr>
+          <w:rFonts w:ascii="Times New Roman" w:hAnsi="Times New Roman" w:cs="Times New Roman"/>
+        </w:rPr>
+        <w:t>sire</w:t>
+      </w:r>
+      <w:r>
+        <w:rPr>
+          <w:rFonts w:ascii="Times New Roman" w:hAnsi="Times New Roman" w:cs="Times New Roman"/>
+        </w:rPr>
+        <w:t xml:space="preserve">s </w:t>
+      </w:r>
       <w:r>
         <w:rPr>
           <w:rFonts w:ascii="Times New Roman" w:hAnsi="Times New Roman" w:cs="Times New Roman"/>
@@ -6025,7 +5914,21 @@
         <w:rPr>
           <w:rFonts w:ascii="Times New Roman" w:hAnsi="Times New Roman" w:cs="Times New Roman"/>
         </w:rPr>
-        <w:t xml:space="preserve"> a cage free of food for eTRF animals and </w:t>
+        <w:t xml:space="preserve"> a cage free of food for </w:t>
+      </w:r>
+      <w:proofErr w:type="spellStart"/>
+      <w:r>
+        <w:rPr>
+          <w:rFonts w:ascii="Times New Roman" w:hAnsi="Times New Roman" w:cs="Times New Roman"/>
+        </w:rPr>
+        <w:t>eTRF</w:t>
+      </w:r>
+      <w:proofErr w:type="spellEnd"/>
+      <w:r>
+        <w:rPr>
+          <w:rFonts w:ascii="Times New Roman" w:hAnsi="Times New Roman" w:cs="Times New Roman"/>
+        </w:rPr>
+        <w:t xml:space="preserve"> animals and </w:t>
       </w:r>
       <w:r>
         <w:rPr>
@@ -6243,8 +6146,16 @@
         <w:rPr>
           <w:rFonts w:ascii="Times New Roman" w:hAnsi="Times New Roman" w:cs="Times New Roman"/>
         </w:rPr>
-        <w:t>within 24 hours of birth. Litters were reduced to 4 pups (2 male, 2 female</w:t>
-      </w:r>
+        <w:t xml:space="preserve">within 24 hours of birth. Litters were reduced to 4 pups (2 male, 2 </w:t>
+      </w:r>
+      <w:proofErr w:type="gramStart"/>
+      <w:r>
+        <w:rPr>
+          <w:rFonts w:ascii="Times New Roman" w:hAnsi="Times New Roman" w:cs="Times New Roman"/>
+        </w:rPr>
+        <w:t>female</w:t>
+      </w:r>
+      <w:proofErr w:type="gramEnd"/>
       <w:r>
         <w:rPr>
           <w:rFonts w:ascii="Times New Roman" w:hAnsi="Times New Roman" w:cs="Times New Roman"/>
@@ -6291,13 +6202,41 @@
         <w:rPr>
           <w:rFonts w:ascii="Times New Roman" w:hAnsi="Times New Roman" w:cs="Times New Roman"/>
         </w:rPr>
-        <w:t xml:space="preserve">tion was assessed using EchoMRI </w:t>
-      </w:r>
-      <w:r>
-        <w:rPr>
-          <w:rFonts w:ascii="Times New Roman" w:hAnsi="Times New Roman" w:cs="Times New Roman"/>
-        </w:rPr>
-        <w:t xml:space="preserve">2100 (EchoMRI) </w:t>
+        <w:t xml:space="preserve">tion was assessed using </w:t>
+      </w:r>
+      <w:proofErr w:type="spellStart"/>
+      <w:r>
+        <w:rPr>
+          <w:rFonts w:ascii="Times New Roman" w:hAnsi="Times New Roman" w:cs="Times New Roman"/>
+        </w:rPr>
+        <w:t>EchoMRI</w:t>
+      </w:r>
+      <w:proofErr w:type="spellEnd"/>
+      <w:r>
+        <w:rPr>
+          <w:rFonts w:ascii="Times New Roman" w:hAnsi="Times New Roman" w:cs="Times New Roman"/>
+        </w:rPr>
+        <w:t xml:space="preserve"> </w:t>
+      </w:r>
+      <w:r>
+        <w:rPr>
+          <w:rFonts w:ascii="Times New Roman" w:hAnsi="Times New Roman" w:cs="Times New Roman"/>
+        </w:rPr>
+        <w:t>2100 (</w:t>
+      </w:r>
+      <w:proofErr w:type="spellStart"/>
+      <w:r>
+        <w:rPr>
+          <w:rFonts w:ascii="Times New Roman" w:hAnsi="Times New Roman" w:cs="Times New Roman"/>
+        </w:rPr>
+        <w:t>EchoMRI</w:t>
+      </w:r>
+      <w:proofErr w:type="spellEnd"/>
+      <w:r>
+        <w:rPr>
+          <w:rFonts w:ascii="Times New Roman" w:hAnsi="Times New Roman" w:cs="Times New Roman"/>
+        </w:rPr>
+        <w:t xml:space="preserve">) </w:t>
       </w:r>
       <w:r>
         <w:rPr>
@@ -6316,7 +6255,35 @@
           <w:rFonts w:ascii="Times New Roman" w:hAnsi="Times New Roman" w:cs="Times New Roman"/>
         </w:rPr>
         <w:lastRenderedPageBreak/>
-        <w:t>(eTRF males = 11, eTRF females = 19, AL males = 16, AL females =17). Offspring were given AL access to NCD until PND 70. Food intake and body composition were assessed weekly. Food intake is represented as a</w:t>
+        <w:t>(</w:t>
+      </w:r>
+      <w:proofErr w:type="spellStart"/>
+      <w:r>
+        <w:rPr>
+          <w:rFonts w:ascii="Times New Roman" w:hAnsi="Times New Roman" w:cs="Times New Roman"/>
+        </w:rPr>
+        <w:t>eTRF</w:t>
+      </w:r>
+      <w:proofErr w:type="spellEnd"/>
+      <w:r>
+        <w:rPr>
+          <w:rFonts w:ascii="Times New Roman" w:hAnsi="Times New Roman" w:cs="Times New Roman"/>
+        </w:rPr>
+        <w:t xml:space="preserve"> males = 11, </w:t>
+      </w:r>
+      <w:proofErr w:type="spellStart"/>
+      <w:r>
+        <w:rPr>
+          <w:rFonts w:ascii="Times New Roman" w:hAnsi="Times New Roman" w:cs="Times New Roman"/>
+        </w:rPr>
+        <w:t>eTRF</w:t>
+      </w:r>
+      <w:proofErr w:type="spellEnd"/>
+      <w:r>
+        <w:rPr>
+          <w:rFonts w:ascii="Times New Roman" w:hAnsi="Times New Roman" w:cs="Times New Roman"/>
+        </w:rPr>
+        <w:t xml:space="preserve"> females = 19, AL males = 16, AL females =17). Offspring were given AL access to NCD until PND 70. Food intake and body composition were assessed weekly. Food intake is represented as a</w:t>
       </w:r>
       <w:r>
         <w:rPr>
@@ -6330,142 +6297,90 @@
         </w:rPr>
         <w:t xml:space="preserve"> per animal per day. </w:t>
       </w:r>
-      <w:ins w:id="91" w:author="Molly C. MULCAHY" w:date="2023-04-25T16:08:00Z">
-        <w:r>
-          <w:rPr>
-            <w:rFonts w:ascii="Times New Roman" w:hAnsi="Times New Roman" w:cs="Times New Roman"/>
-          </w:rPr>
-          <w:t>To correct to food spillage, d</w:t>
-        </w:r>
-      </w:ins>
-      <w:ins w:id="92" w:author="Molly C. MULCAHY" w:date="2023-04-25T16:05:00Z">
-        <w:r>
-          <w:rPr>
-            <w:rFonts w:ascii="Times New Roman" w:hAnsi="Times New Roman" w:cs="Times New Roman"/>
-          </w:rPr>
-          <w:t>uring weekly food measurements, c</w:t>
-        </w:r>
-      </w:ins>
-      <w:ins w:id="93" w:author="Molly C. MULCAHY" w:date="2023-04-25T16:03:00Z">
-        <w:r>
-          <w:rPr>
-            <w:rFonts w:ascii="Times New Roman" w:hAnsi="Times New Roman" w:cs="Times New Roman"/>
-          </w:rPr>
-          <w:t xml:space="preserve">ages </w:t>
-        </w:r>
-      </w:ins>
-      <w:ins w:id="94" w:author="Molly C. MULCAHY" w:date="2023-04-25T16:08:00Z">
-        <w:r>
-          <w:rPr>
-            <w:rFonts w:ascii="Times New Roman" w:hAnsi="Times New Roman" w:cs="Times New Roman"/>
-          </w:rPr>
-          <w:t>were examined for</w:t>
-        </w:r>
-      </w:ins>
-      <w:ins w:id="95" w:author="Molly C. MULCAHY" w:date="2023-04-25T16:03:00Z">
-        <w:r>
-          <w:rPr>
-            <w:rFonts w:ascii="Times New Roman" w:hAnsi="Times New Roman" w:cs="Times New Roman"/>
-          </w:rPr>
-          <w:t xml:space="preserve"> excessive levels </w:t>
-        </w:r>
-      </w:ins>
-      <w:ins w:id="96" w:author="Molly C. MULCAHY" w:date="2023-04-25T16:06:00Z">
-        <w:r>
-          <w:rPr>
-            <w:rFonts w:ascii="Times New Roman" w:hAnsi="Times New Roman" w:cs="Times New Roman"/>
-          </w:rPr>
-          <w:t>of pellet</w:t>
-        </w:r>
-      </w:ins>
-      <w:ins w:id="97" w:author="Molly C. MULCAHY" w:date="2023-04-25T16:04:00Z">
-        <w:r>
-          <w:rPr>
-            <w:rFonts w:ascii="Times New Roman" w:hAnsi="Times New Roman" w:cs="Times New Roman"/>
-          </w:rPr>
-          <w:t xml:space="preserve"> shredding or </w:t>
-        </w:r>
-      </w:ins>
-      <w:ins w:id="98" w:author="Molly C. MULCAHY" w:date="2023-04-25T16:05:00Z">
-        <w:r>
-          <w:rPr>
-            <w:rFonts w:ascii="Times New Roman" w:hAnsi="Times New Roman" w:cs="Times New Roman"/>
-          </w:rPr>
-          <w:t>food los</w:t>
-        </w:r>
-      </w:ins>
-      <w:ins w:id="99" w:author="Molly C. MULCAHY" w:date="2023-04-25T16:08:00Z">
-        <w:r>
-          <w:rPr>
-            <w:rFonts w:ascii="Times New Roman" w:hAnsi="Times New Roman" w:cs="Times New Roman"/>
-          </w:rPr>
-          <w:t>s</w:t>
-        </w:r>
-      </w:ins>
-      <w:ins w:id="100" w:author="Molly C. MULCAHY" w:date="2023-04-25T16:05:00Z">
-        <w:r>
-          <w:rPr>
-            <w:rFonts w:ascii="Times New Roman" w:hAnsi="Times New Roman" w:cs="Times New Roman"/>
-          </w:rPr>
-          <w:t xml:space="preserve"> from the hopper</w:t>
-        </w:r>
-      </w:ins>
-      <w:ins w:id="101" w:author="Molly C. MULCAHY" w:date="2023-04-25T16:08:00Z">
-        <w:r>
-          <w:rPr>
-            <w:rFonts w:ascii="Times New Roman" w:hAnsi="Times New Roman" w:cs="Times New Roman"/>
-          </w:rPr>
-          <w:t xml:space="preserve">. </w:t>
-        </w:r>
-      </w:ins>
-      <w:ins w:id="102" w:author="Molly C. MULCAHY" w:date="2023-04-25T16:09:00Z">
-        <w:r>
-          <w:rPr>
-            <w:rFonts w:ascii="Times New Roman" w:hAnsi="Times New Roman" w:cs="Times New Roman"/>
-          </w:rPr>
-          <w:t>Cages meeting these criteria for spillage were excluded from statistical</w:t>
-        </w:r>
-      </w:ins>
-      <w:ins w:id="103" w:author="Molly C. MULCAHY" w:date="2023-04-25T16:06:00Z">
-        <w:r>
-          <w:rPr>
-            <w:rFonts w:ascii="Times New Roman" w:hAnsi="Times New Roman" w:cs="Times New Roman"/>
-          </w:rPr>
-          <w:t xml:space="preserve"> </w:t>
-        </w:r>
-      </w:ins>
-      <w:ins w:id="104" w:author="Molly C. MULCAHY" w:date="2023-04-25T16:04:00Z">
-        <w:r>
-          <w:rPr>
-            <w:rFonts w:ascii="Times New Roman" w:hAnsi="Times New Roman" w:cs="Times New Roman"/>
-          </w:rPr>
-          <w:t>from analysis</w:t>
-        </w:r>
-      </w:ins>
-      <w:ins w:id="105" w:author="Molly C. MULCAHY" w:date="2023-04-25T16:06:00Z">
-        <w:r>
-          <w:rPr>
-            <w:rFonts w:ascii="Times New Roman" w:hAnsi="Times New Roman" w:cs="Times New Roman"/>
-          </w:rPr>
-          <w:t xml:space="preserve"> for</w:t>
-        </w:r>
-      </w:ins>
-      <w:ins w:id="106" w:author="Molly C. MULCAHY" w:date="2023-04-25T16:09:00Z">
-        <w:r>
-          <w:rPr>
-            <w:rFonts w:ascii="Times New Roman" w:hAnsi="Times New Roman" w:cs="Times New Roman"/>
-          </w:rPr>
-          <w:t xml:space="preserve"> that week</w:t>
-        </w:r>
-      </w:ins>
-      <w:ins w:id="107" w:author="Molly C. MULCAHY" w:date="2023-04-25T16:04:00Z">
-        <w:r>
-          <w:rPr>
-            <w:rFonts w:ascii="Times New Roman" w:hAnsi="Times New Roman" w:cs="Times New Roman"/>
-          </w:rPr>
-          <w:t xml:space="preserve">. </w:t>
-        </w:r>
-      </w:ins>
+      <w:r>
+        <w:rPr>
+          <w:rFonts w:ascii="Times New Roman" w:hAnsi="Times New Roman" w:cs="Times New Roman"/>
+        </w:rPr>
+        <w:t>To correct to food spillage, d</w:t>
+      </w:r>
+      <w:r>
+        <w:rPr>
+          <w:rFonts w:ascii="Times New Roman" w:hAnsi="Times New Roman" w:cs="Times New Roman"/>
+        </w:rPr>
+        <w:t>uring weekly food measurements, c</w:t>
+      </w:r>
+      <w:r>
+        <w:rPr>
+          <w:rFonts w:ascii="Times New Roman" w:hAnsi="Times New Roman" w:cs="Times New Roman"/>
+        </w:rPr>
+        <w:t xml:space="preserve">ages </w:t>
+      </w:r>
+      <w:r>
+        <w:rPr>
+          <w:rFonts w:ascii="Times New Roman" w:hAnsi="Times New Roman" w:cs="Times New Roman"/>
+        </w:rPr>
+        <w:t>were examined for</w:t>
+      </w:r>
+      <w:r>
+        <w:rPr>
+          <w:rFonts w:ascii="Times New Roman" w:hAnsi="Times New Roman" w:cs="Times New Roman"/>
+        </w:rPr>
+        <w:t xml:space="preserve"> excessive levels </w:t>
+      </w:r>
+      <w:r>
+        <w:rPr>
+          <w:rFonts w:ascii="Times New Roman" w:hAnsi="Times New Roman" w:cs="Times New Roman"/>
+        </w:rPr>
+        <w:t>of pellet shredding or food los</w:t>
+      </w:r>
+      <w:r>
+        <w:rPr>
+          <w:rFonts w:ascii="Times New Roman" w:hAnsi="Times New Roman" w:cs="Times New Roman"/>
+        </w:rPr>
+        <w:t>s</w:t>
+      </w:r>
+      <w:r>
+        <w:rPr>
+          <w:rFonts w:ascii="Times New Roman" w:hAnsi="Times New Roman" w:cs="Times New Roman"/>
+        </w:rPr>
+        <w:t xml:space="preserve"> from the hopper</w:t>
+      </w:r>
+      <w:r>
+        <w:rPr>
+          <w:rFonts w:ascii="Times New Roman" w:hAnsi="Times New Roman" w:cs="Times New Roman"/>
+        </w:rPr>
+        <w:t>. Cages meeting these criteria for spillage were excluded from statistical</w:t>
+      </w:r>
+      <w:r>
+        <w:rPr>
+          <w:rFonts w:ascii="Times New Roman" w:hAnsi="Times New Roman" w:cs="Times New Roman"/>
+        </w:rPr>
+        <w:t xml:space="preserve"> </w:t>
+      </w:r>
+      <w:r>
+        <w:rPr>
+          <w:rFonts w:ascii="Times New Roman" w:hAnsi="Times New Roman" w:cs="Times New Roman"/>
+        </w:rPr>
+        <w:t>from analysis</w:t>
+      </w:r>
+      <w:r>
+        <w:rPr>
+          <w:rFonts w:ascii="Times New Roman" w:hAnsi="Times New Roman" w:cs="Times New Roman"/>
+        </w:rPr>
+        <w:t xml:space="preserve"> for</w:t>
+      </w:r>
+      <w:r>
+        <w:rPr>
+          <w:rFonts w:ascii="Times New Roman" w:hAnsi="Times New Roman" w:cs="Times New Roman"/>
+        </w:rPr>
+        <w:t xml:space="preserve"> that week</w:t>
+      </w:r>
+      <w:r>
+        <w:rPr>
+          <w:rFonts w:ascii="Times New Roman" w:hAnsi="Times New Roman" w:cs="Times New Roman"/>
+        </w:rPr>
+        <w:t xml:space="preserve">. </w:t>
+      </w:r>
       <w:r>
         <w:rPr>
           <w:rFonts w:ascii="Times New Roman" w:hAnsi="Times New Roman" w:cs="Times New Roman"/>
@@ -6580,218 +6495,144 @@
         </w:rPr>
         <w:t>ding.</w:t>
       </w:r>
-      <w:ins w:id="108" w:author="Mulcahy, Molly" w:date="2023-04-03T09:50:00Z">
-        <w:r>
-          <w:rPr>
-            <w:rFonts w:ascii="Times New Roman" w:hAnsi="Times New Roman" w:cs="Times New Roman"/>
-          </w:rPr>
-          <w:t xml:space="preserve"> Feeding efficiency </w:t>
-        </w:r>
-      </w:ins>
-      <w:ins w:id="109" w:author="Mulcahy, Molly" w:date="2023-04-03T10:03:00Z">
-        <w:r>
-          <w:rPr>
-            <w:rFonts w:ascii="Times New Roman" w:hAnsi="Times New Roman" w:cs="Times New Roman"/>
-          </w:rPr>
-          <w:t xml:space="preserve">was calculated for </w:t>
-        </w:r>
-      </w:ins>
-      <w:ins w:id="110" w:author="Mulcahy, Molly" w:date="2023-04-03T10:04:00Z">
-        <w:r>
-          <w:rPr>
-            <w:rFonts w:ascii="Times New Roman" w:hAnsi="Times New Roman" w:cs="Times New Roman"/>
-          </w:rPr>
-          <w:t xml:space="preserve">the two periods of diet (NCD and HFD). </w:t>
-        </w:r>
-      </w:ins>
-      <w:ins w:id="111" w:author="Mulcahy, Molly" w:date="2023-04-03T10:22:00Z">
-        <w:r>
-          <w:rPr>
-            <w:rFonts w:ascii="Times New Roman" w:hAnsi="Times New Roman" w:cs="Times New Roman"/>
-          </w:rPr>
-          <w:t xml:space="preserve">Fat and lean mass measurements </w:t>
-        </w:r>
-      </w:ins>
-      <w:ins w:id="112" w:author="Mulcahy, Molly" w:date="2023-04-10T11:15:00Z">
-        <w:r>
-          <w:rPr>
-            <w:rFonts w:ascii="Times New Roman" w:hAnsi="Times New Roman" w:cs="Times New Roman"/>
-          </w:rPr>
-          <w:t>collected via EchoMRI</w:t>
-        </w:r>
-      </w:ins>
-      <w:ins w:id="113" w:author="Mulcahy, Molly" w:date="2023-04-03T10:19:00Z">
-        <w:r>
-          <w:rPr>
-            <w:rFonts w:ascii="Times New Roman" w:hAnsi="Times New Roman" w:cs="Times New Roman"/>
-          </w:rPr>
-          <w:t xml:space="preserve"> at the beginning of </w:t>
-        </w:r>
-        <w:r>
-          <w:rPr>
-            <w:rFonts w:ascii="Times New Roman" w:hAnsi="Times New Roman" w:cs="Times New Roman"/>
-          </w:rPr>
-          <w:t>the period w</w:t>
-        </w:r>
-      </w:ins>
-      <w:ins w:id="114" w:author="Mulcahy, Molly" w:date="2023-04-03T10:22:00Z">
-        <w:r>
-          <w:rPr>
-            <w:rFonts w:ascii="Times New Roman" w:hAnsi="Times New Roman" w:cs="Times New Roman"/>
-          </w:rPr>
-          <w:t>ere</w:t>
-        </w:r>
-      </w:ins>
-      <w:ins w:id="115" w:author="Mulcahy, Molly" w:date="2023-04-03T10:19:00Z">
-        <w:r>
-          <w:rPr>
-            <w:rFonts w:ascii="Times New Roman" w:hAnsi="Times New Roman" w:cs="Times New Roman"/>
-          </w:rPr>
-          <w:t xml:space="preserve"> subtracted from the final </w:t>
-        </w:r>
-      </w:ins>
-      <w:ins w:id="116" w:author="Mulcahy, Molly" w:date="2023-04-03T10:22:00Z">
-        <w:r>
-          <w:rPr>
-            <w:rFonts w:ascii="Times New Roman" w:hAnsi="Times New Roman" w:cs="Times New Roman"/>
-          </w:rPr>
-          <w:t>fat and lean mass measurements</w:t>
-        </w:r>
-      </w:ins>
-      <w:ins w:id="117" w:author="Mulcahy, Molly" w:date="2023-04-03T10:19:00Z">
-        <w:r>
-          <w:rPr>
-            <w:rFonts w:ascii="Times New Roman" w:hAnsi="Times New Roman" w:cs="Times New Roman"/>
-          </w:rPr>
-          <w:t xml:space="preserve"> for that feeding period</w:t>
-        </w:r>
-      </w:ins>
-      <w:ins w:id="118" w:author="Mulcahy, Molly" w:date="2023-04-03T10:22:00Z">
-        <w:r>
-          <w:rPr>
-            <w:rFonts w:ascii="Times New Roman" w:hAnsi="Times New Roman" w:cs="Times New Roman"/>
-          </w:rPr>
-          <w:t>. This represented the total gain in fat and lean mass during this diet period</w:t>
-        </w:r>
-      </w:ins>
-      <w:ins w:id="119" w:author="Mulcahy, Molly" w:date="2023-04-10T11:15:00Z">
-        <w:r>
-          <w:rPr>
-            <w:rFonts w:ascii="Times New Roman" w:hAnsi="Times New Roman" w:cs="Times New Roman"/>
-          </w:rPr>
-          <w:t>. These values</w:t>
-        </w:r>
-      </w:ins>
-      <w:ins w:id="120" w:author="Mulcahy, Molly" w:date="2023-04-03T10:23:00Z">
-        <w:r>
-          <w:rPr>
-            <w:rFonts w:ascii="Times New Roman" w:hAnsi="Times New Roman" w:cs="Times New Roman"/>
-          </w:rPr>
-          <w:t xml:space="preserve"> were then multiplied by 9 and 4 respe</w:t>
-        </w:r>
-      </w:ins>
-      <w:ins w:id="121" w:author="Mulcahy, Molly" w:date="2023-04-03T10:24:00Z">
-        <w:r>
-          <w:rPr>
-            <w:rFonts w:ascii="Times New Roman" w:hAnsi="Times New Roman" w:cs="Times New Roman"/>
-          </w:rPr>
-          <w:t xml:space="preserve">ctively (Atwater factors for fat and carbohydrate/proteins). The product was then divided by total kcals consumed during the feeding period. </w:t>
-        </w:r>
-      </w:ins>
-      <w:ins w:id="122" w:author="Mulcahy, Molly" w:date="2023-04-03T10:25:00Z">
-        <w:r>
-          <w:rPr>
-            <w:rFonts w:ascii="Times New Roman" w:hAnsi="Times New Roman" w:cs="Times New Roman"/>
-          </w:rPr>
-          <w:t>The result is expressed as a percentage, where larger numbers represent greater efficiency in turning consumed kcals into bodily tissues</w:t>
-        </w:r>
-      </w:ins>
-      <w:ins w:id="123" w:author="Molly C. MULCAHY" w:date="2023-04-19T10:58:00Z">
-        <w:r>
-          <w:rPr>
-            <w:rFonts w:ascii="Times New Roman" w:hAnsi="Times New Roman" w:cs="Times New Roman"/>
-          </w:rPr>
-          <w:t xml:space="preserve"> (</w:t>
-        </w:r>
-        <w:r>
-          <w:rPr>
-            <w:rFonts w:ascii="Times New Roman" w:hAnsi="Times New Roman" w:cs="Times New Roman"/>
-          </w:rPr>
-          <w:t xml:space="preserve">eTRF males = </w:t>
-        </w:r>
-      </w:ins>
-      <w:ins w:id="124" w:author="Molly C. MULCAHY" w:date="2023-04-19T10:59:00Z">
-        <w:r>
-          <w:rPr>
-            <w:rFonts w:ascii="Times New Roman" w:hAnsi="Times New Roman" w:cs="Times New Roman"/>
-          </w:rPr>
-          <w:t>9</w:t>
-        </w:r>
-      </w:ins>
-      <w:ins w:id="125" w:author="Molly C. MULCAHY" w:date="2023-04-19T10:58:00Z">
-        <w:r>
-          <w:rPr>
-            <w:rFonts w:ascii="Times New Roman" w:hAnsi="Times New Roman" w:cs="Times New Roman"/>
-          </w:rPr>
-          <w:t>, eTRF females = 1</w:t>
-        </w:r>
-      </w:ins>
-      <w:ins w:id="126" w:author="Molly C. MULCAHY" w:date="2023-04-19T10:59:00Z">
-        <w:r>
-          <w:rPr>
-            <w:rFonts w:ascii="Times New Roman" w:hAnsi="Times New Roman" w:cs="Times New Roman"/>
-          </w:rPr>
-          <w:t>6</w:t>
-        </w:r>
-      </w:ins>
-      <w:ins w:id="127" w:author="Molly C. MULCAHY" w:date="2023-04-19T10:58:00Z">
-        <w:r>
-          <w:rPr>
-            <w:rFonts w:ascii="Times New Roman" w:hAnsi="Times New Roman" w:cs="Times New Roman"/>
-          </w:rPr>
-          <w:t>, AL males = 1</w:t>
-        </w:r>
-      </w:ins>
-      <w:ins w:id="128" w:author="Molly C. MULCAHY" w:date="2023-04-19T10:59:00Z">
-        <w:r>
-          <w:rPr>
-            <w:rFonts w:ascii="Times New Roman" w:hAnsi="Times New Roman" w:cs="Times New Roman"/>
-          </w:rPr>
-          <w:t>4</w:t>
-        </w:r>
-      </w:ins>
-      <w:ins w:id="129" w:author="Molly C. MULCAHY" w:date="2023-04-19T10:58:00Z">
-        <w:r>
-          <w:rPr>
-            <w:rFonts w:ascii="Times New Roman" w:hAnsi="Times New Roman" w:cs="Times New Roman"/>
-          </w:rPr>
-          <w:t>, AL females =1</w:t>
-        </w:r>
-      </w:ins>
-      <w:ins w:id="130" w:author="Molly C. MULCAHY" w:date="2023-04-19T10:59:00Z">
-        <w:r>
-          <w:rPr>
-            <w:rFonts w:ascii="Times New Roman" w:hAnsi="Times New Roman" w:cs="Times New Roman"/>
-          </w:rPr>
-          <w:t>4</w:t>
-        </w:r>
-      </w:ins>
-      <w:ins w:id="131" w:author="Molly C. MULCAHY" w:date="2023-04-19T10:58:00Z">
-        <w:r>
-          <w:rPr>
-            <w:rFonts w:ascii="Times New Roman" w:hAnsi="Times New Roman" w:cs="Times New Roman"/>
-          </w:rPr>
-          <w:t>)</w:t>
-        </w:r>
-      </w:ins>
-      <w:ins w:id="132" w:author="Mulcahy, Molly" w:date="2023-04-03T10:25:00Z">
-        <w:r>
-          <w:rPr>
-            <w:rFonts w:ascii="Times New Roman" w:hAnsi="Times New Roman" w:cs="Times New Roman"/>
-          </w:rPr>
-          <w:t xml:space="preserve">. </w:t>
-        </w:r>
-      </w:ins>
+      <w:r>
+        <w:rPr>
+          <w:rFonts w:ascii="Times New Roman" w:hAnsi="Times New Roman" w:cs="Times New Roman"/>
+        </w:rPr>
+        <w:t xml:space="preserve"> Feeding efficiency </w:t>
+      </w:r>
+      <w:r>
+        <w:rPr>
+          <w:rFonts w:ascii="Times New Roman" w:hAnsi="Times New Roman" w:cs="Times New Roman"/>
+        </w:rPr>
+        <w:t xml:space="preserve">was calculated for the two periods of diet (NCD and HFD). </w:t>
+      </w:r>
+      <w:r>
+        <w:rPr>
+          <w:rFonts w:ascii="Times New Roman" w:hAnsi="Times New Roman" w:cs="Times New Roman"/>
+        </w:rPr>
+        <w:t xml:space="preserve">Fat and lean mass measurements </w:t>
+      </w:r>
+      <w:r>
+        <w:rPr>
+          <w:rFonts w:ascii="Times New Roman" w:hAnsi="Times New Roman" w:cs="Times New Roman"/>
+        </w:rPr>
+        <w:t xml:space="preserve">collected via </w:t>
+      </w:r>
+      <w:proofErr w:type="spellStart"/>
+      <w:r>
+        <w:rPr>
+          <w:rFonts w:ascii="Times New Roman" w:hAnsi="Times New Roman" w:cs="Times New Roman"/>
+        </w:rPr>
+        <w:t>EchoMRI</w:t>
+      </w:r>
+      <w:proofErr w:type="spellEnd"/>
+      <w:r>
+        <w:rPr>
+          <w:rFonts w:ascii="Times New Roman" w:hAnsi="Times New Roman" w:cs="Times New Roman"/>
+        </w:rPr>
+        <w:t xml:space="preserve"> at the beginning of </w:t>
+      </w:r>
+      <w:r>
+        <w:rPr>
+          <w:rFonts w:ascii="Times New Roman" w:hAnsi="Times New Roman" w:cs="Times New Roman"/>
+        </w:rPr>
+        <w:t>the period were subtracted from the final fat and lean mass measurements for that feeding period. This represented the total gain in fat and lean mass during this diet period</w:t>
+      </w:r>
+      <w:r>
+        <w:rPr>
+          <w:rFonts w:ascii="Times New Roman" w:hAnsi="Times New Roman" w:cs="Times New Roman"/>
+        </w:rPr>
+        <w:t>. These values</w:t>
+      </w:r>
+      <w:r>
+        <w:rPr>
+          <w:rFonts w:ascii="Times New Roman" w:hAnsi="Times New Roman" w:cs="Times New Roman"/>
+        </w:rPr>
+        <w:t xml:space="preserve"> were then multiplied by 9 and 4 respectively (Atwater factors for fat and carbohydrate/proteins). The product was then divided by total kcals consumed during the feeding period. The result is expressed as a percentage, where larger numbers represent greater efficiency in turning consumed kcals into bodily tissues</w:t>
+      </w:r>
+      <w:r>
+        <w:rPr>
+          <w:rFonts w:ascii="Times New Roman" w:hAnsi="Times New Roman" w:cs="Times New Roman"/>
+        </w:rPr>
+        <w:t xml:space="preserve"> (</w:t>
+      </w:r>
+      <w:proofErr w:type="spellStart"/>
+      <w:r>
+        <w:rPr>
+          <w:rFonts w:ascii="Times New Roman" w:hAnsi="Times New Roman" w:cs="Times New Roman"/>
+        </w:rPr>
+        <w:t>eTRF</w:t>
+      </w:r>
+      <w:proofErr w:type="spellEnd"/>
+      <w:r>
+        <w:rPr>
+          <w:rFonts w:ascii="Times New Roman" w:hAnsi="Times New Roman" w:cs="Times New Roman"/>
+        </w:rPr>
+        <w:t xml:space="preserve"> males = </w:t>
+      </w:r>
+      <w:r>
+        <w:rPr>
+          <w:rFonts w:ascii="Times New Roman" w:hAnsi="Times New Roman" w:cs="Times New Roman"/>
+        </w:rPr>
+        <w:t>9</w:t>
+      </w:r>
+      <w:r>
+        <w:rPr>
+          <w:rFonts w:ascii="Times New Roman" w:hAnsi="Times New Roman" w:cs="Times New Roman"/>
+        </w:rPr>
+        <w:t xml:space="preserve">, </w:t>
+      </w:r>
+      <w:proofErr w:type="spellStart"/>
+      <w:r>
+        <w:rPr>
+          <w:rFonts w:ascii="Times New Roman" w:hAnsi="Times New Roman" w:cs="Times New Roman"/>
+        </w:rPr>
+        <w:t>eTRF</w:t>
+      </w:r>
+      <w:proofErr w:type="spellEnd"/>
+      <w:r>
+        <w:rPr>
+          <w:rFonts w:ascii="Times New Roman" w:hAnsi="Times New Roman" w:cs="Times New Roman"/>
+        </w:rPr>
+        <w:t xml:space="preserve"> females = 1</w:t>
+      </w:r>
+      <w:r>
+        <w:rPr>
+          <w:rFonts w:ascii="Times New Roman" w:hAnsi="Times New Roman" w:cs="Times New Roman"/>
+        </w:rPr>
+        <w:t>6</w:t>
+      </w:r>
+      <w:r>
+        <w:rPr>
+          <w:rFonts w:ascii="Times New Roman" w:hAnsi="Times New Roman" w:cs="Times New Roman"/>
+        </w:rPr>
+        <w:t>, AL males = 1</w:t>
+      </w:r>
+      <w:r>
+        <w:rPr>
+          <w:rFonts w:ascii="Times New Roman" w:hAnsi="Times New Roman" w:cs="Times New Roman"/>
+        </w:rPr>
+        <w:t>4</w:t>
+      </w:r>
+      <w:r>
+        <w:rPr>
+          <w:rFonts w:ascii="Times New Roman" w:hAnsi="Times New Roman" w:cs="Times New Roman"/>
+        </w:rPr>
+        <w:t>, AL females =1</w:t>
+      </w:r>
+      <w:r>
+        <w:rPr>
+          <w:rFonts w:ascii="Times New Roman" w:hAnsi="Times New Roman" w:cs="Times New Roman"/>
+        </w:rPr>
+        <w:t>4)</w:t>
+      </w:r>
+      <w:r>
+        <w:rPr>
+          <w:rFonts w:ascii="Times New Roman" w:hAnsi="Times New Roman" w:cs="Times New Roman"/>
+        </w:rPr>
+        <w:t xml:space="preserve">. </w:t>
+      </w:r>
     </w:p>
     <w:p>
       <w:pPr>
@@ -6852,68 +6693,82 @@
         </w:rPr>
         <w:t>TT</w:t>
       </w:r>
-      <w:ins w:id="133" w:author="Molly C. MULCAHY" w:date="2023-04-19T11:00:00Z">
-        <w:r>
-          <w:rPr>
-            <w:rFonts w:ascii="Times New Roman" w:hAnsi="Times New Roman" w:cs="Times New Roman"/>
-          </w:rPr>
-          <w:t xml:space="preserve">; </w:t>
-        </w:r>
-        <w:r>
-          <w:rPr>
-            <w:rFonts w:ascii="Times New Roman" w:hAnsi="Times New Roman" w:cs="Times New Roman"/>
-          </w:rPr>
-          <w:t xml:space="preserve">eTRF males = </w:t>
-        </w:r>
-        <w:r>
-          <w:rPr>
-            <w:rFonts w:ascii="Times New Roman" w:hAnsi="Times New Roman" w:cs="Times New Roman"/>
-          </w:rPr>
-          <w:t>9</w:t>
-        </w:r>
-        <w:r>
-          <w:rPr>
-            <w:rFonts w:ascii="Times New Roman" w:hAnsi="Times New Roman" w:cs="Times New Roman"/>
-          </w:rPr>
-          <w:t>, eTRF females = 1</w:t>
-        </w:r>
-        <w:r>
-          <w:rPr>
-            <w:rFonts w:ascii="Times New Roman" w:hAnsi="Times New Roman" w:cs="Times New Roman"/>
-          </w:rPr>
-          <w:t>7</w:t>
-        </w:r>
-        <w:r>
-          <w:rPr>
-            <w:rFonts w:ascii="Times New Roman" w:hAnsi="Times New Roman" w:cs="Times New Roman"/>
-          </w:rPr>
-          <w:t>, AL males = 1</w:t>
-        </w:r>
-      </w:ins>
-      <w:ins w:id="134" w:author="Molly C. MULCAHY" w:date="2023-04-19T11:01:00Z">
-        <w:r>
-          <w:rPr>
-            <w:rFonts w:ascii="Times New Roman" w:hAnsi="Times New Roman" w:cs="Times New Roman"/>
-          </w:rPr>
-          <w:t>8</w:t>
-        </w:r>
-      </w:ins>
-      <w:ins w:id="135" w:author="Molly C. MULCAHY" w:date="2023-04-19T11:00:00Z">
-        <w:r>
-          <w:rPr>
-            <w:rFonts w:ascii="Times New Roman" w:hAnsi="Times New Roman" w:cs="Times New Roman"/>
-          </w:rPr>
-          <w:t>, AL females =1</w:t>
-        </w:r>
-      </w:ins>
-      <w:ins w:id="136" w:author="Molly C. MULCAHY" w:date="2023-04-19T11:01:00Z">
-        <w:r>
-          <w:rPr>
-            <w:rFonts w:ascii="Times New Roman" w:hAnsi="Times New Roman" w:cs="Times New Roman"/>
-          </w:rPr>
-          <w:t>9</w:t>
-        </w:r>
-      </w:ins>
+      <w:r>
+        <w:rPr>
+          <w:rFonts w:ascii="Times New Roman" w:hAnsi="Times New Roman" w:cs="Times New Roman"/>
+        </w:rPr>
+        <w:t xml:space="preserve">; </w:t>
+      </w:r>
+      <w:proofErr w:type="spellStart"/>
+      <w:r>
+        <w:rPr>
+          <w:rFonts w:ascii="Times New Roman" w:hAnsi="Times New Roman" w:cs="Times New Roman"/>
+        </w:rPr>
+        <w:t>eTRF</w:t>
+      </w:r>
+      <w:proofErr w:type="spellEnd"/>
+      <w:r>
+        <w:rPr>
+          <w:rFonts w:ascii="Times New Roman" w:hAnsi="Times New Roman" w:cs="Times New Roman"/>
+        </w:rPr>
+        <w:t xml:space="preserve"> males = </w:t>
+      </w:r>
+      <w:r>
+        <w:rPr>
+          <w:rFonts w:ascii="Times New Roman" w:hAnsi="Times New Roman" w:cs="Times New Roman"/>
+        </w:rPr>
+        <w:t>9</w:t>
+      </w:r>
+      <w:r>
+        <w:rPr>
+          <w:rFonts w:ascii="Times New Roman" w:hAnsi="Times New Roman" w:cs="Times New Roman"/>
+        </w:rPr>
+        <w:t xml:space="preserve">, </w:t>
+      </w:r>
+      <w:proofErr w:type="spellStart"/>
+      <w:r>
+        <w:rPr>
+          <w:rFonts w:ascii="Times New Roman" w:hAnsi="Times New Roman" w:cs="Times New Roman"/>
+        </w:rPr>
+        <w:t>eTRF</w:t>
+      </w:r>
+      <w:proofErr w:type="spellEnd"/>
+      <w:r>
+        <w:rPr>
+          <w:rFonts w:ascii="Times New Roman" w:hAnsi="Times New Roman" w:cs="Times New Roman"/>
+        </w:rPr>
+        <w:t xml:space="preserve"> females = 1</w:t>
+      </w:r>
+      <w:r>
+        <w:rPr>
+          <w:rFonts w:ascii="Times New Roman" w:hAnsi="Times New Roman" w:cs="Times New Roman"/>
+        </w:rPr>
+        <w:t>7</w:t>
+      </w:r>
+      <w:r>
+        <w:rPr>
+          <w:rFonts w:ascii="Times New Roman" w:hAnsi="Times New Roman" w:cs="Times New Roman"/>
+        </w:rPr>
+        <w:t>, AL males = 1</w:t>
+      </w:r>
+      <w:r>
+        <w:rPr>
+          <w:rFonts w:ascii="Times New Roman" w:hAnsi="Times New Roman" w:cs="Times New Roman"/>
+        </w:rPr>
+        <w:t>8</w:t>
+      </w:r>
+      <w:r>
+        <w:rPr>
+          <w:rFonts w:ascii="Times New Roman" w:hAnsi="Times New Roman" w:cs="Times New Roman"/>
+        </w:rPr>
+        <w:t>, AL females =1</w:t>
+      </w:r>
+      <w:r>
+        <w:rPr>
+          <w:rFonts w:ascii="Times New Roman" w:hAnsi="Times New Roman" w:cs="Times New Roman"/>
+        </w:rPr>
+        <w:t>9</w:t>
+      </w:r>
       <w:r>
         <w:rPr>
           <w:rFonts w:ascii="Times New Roman" w:hAnsi="Times New Roman" w:cs="Times New Roman"/>
@@ -6932,84 +6787,100 @@
         </w:rPr>
         <w:t>and glucose tolerance tests</w:t>
       </w:r>
-      <w:ins w:id="137" w:author="Molly C. MULCAHY" w:date="2023-04-19T11:01:00Z">
-        <w:r>
-          <w:rPr>
-            <w:rFonts w:ascii="Times New Roman" w:hAnsi="Times New Roman" w:cs="Times New Roman"/>
-          </w:rPr>
-          <w:t xml:space="preserve"> </w:t>
-        </w:r>
-      </w:ins>
+      <w:r>
+        <w:rPr>
+          <w:rFonts w:ascii="Times New Roman" w:hAnsi="Times New Roman" w:cs="Times New Roman"/>
+        </w:rPr>
+        <w:t xml:space="preserve"> </w:t>
+      </w:r>
       <w:r>
         <w:rPr>
           <w:rFonts w:ascii="Times New Roman" w:hAnsi="Times New Roman" w:cs="Times New Roman"/>
         </w:rPr>
         <w:t>(GTT</w:t>
       </w:r>
-      <w:ins w:id="138" w:author="Molly C. MULCAHY" w:date="2023-04-19T11:01:00Z">
-        <w:r>
-          <w:rPr>
-            <w:rFonts w:ascii="Times New Roman" w:hAnsi="Times New Roman" w:cs="Times New Roman"/>
-          </w:rPr>
-          <w:t>;</w:t>
-        </w:r>
-        <w:r>
-          <w:rPr>
-            <w:rFonts w:ascii="Times New Roman" w:hAnsi="Times New Roman" w:cs="Times New Roman"/>
-          </w:rPr>
-          <w:t xml:space="preserve"> </w:t>
-        </w:r>
-        <w:r>
-          <w:rPr>
-            <w:rFonts w:ascii="Times New Roman" w:hAnsi="Times New Roman" w:cs="Times New Roman"/>
-          </w:rPr>
-          <w:t xml:space="preserve">eTRF males = </w:t>
-        </w:r>
-        <w:r>
-          <w:rPr>
-            <w:rFonts w:ascii="Times New Roman" w:hAnsi="Times New Roman" w:cs="Times New Roman"/>
-          </w:rPr>
-          <w:t>4</w:t>
-        </w:r>
-        <w:r>
-          <w:rPr>
-            <w:rFonts w:ascii="Times New Roman" w:hAnsi="Times New Roman" w:cs="Times New Roman"/>
-          </w:rPr>
-          <w:t xml:space="preserve">, eTRF females = </w:t>
-        </w:r>
-        <w:r>
-          <w:rPr>
-            <w:rFonts w:ascii="Times New Roman" w:hAnsi="Times New Roman" w:cs="Times New Roman"/>
-          </w:rPr>
-          <w:t>4</w:t>
-        </w:r>
-        <w:r>
-          <w:rPr>
-            <w:rFonts w:ascii="Times New Roman" w:hAnsi="Times New Roman" w:cs="Times New Roman"/>
-          </w:rPr>
-          <w:t xml:space="preserve">, AL males = </w:t>
-        </w:r>
-        <w:r>
-          <w:rPr>
-            <w:rFonts w:ascii="Times New Roman" w:hAnsi="Times New Roman" w:cs="Times New Roman"/>
-          </w:rPr>
-          <w:t>7</w:t>
-        </w:r>
-        <w:r>
-          <w:rPr>
-            <w:rFonts w:ascii="Times New Roman" w:hAnsi="Times New Roman" w:cs="Times New Roman"/>
-          </w:rPr>
-          <w:t>, AL females =</w:t>
-        </w:r>
-      </w:ins>
-      <w:ins w:id="139" w:author="Molly C. MULCAHY" w:date="2023-04-19T11:02:00Z">
-        <w:r>
-          <w:rPr>
-            <w:rFonts w:ascii="Times New Roman" w:hAnsi="Times New Roman" w:cs="Times New Roman"/>
-          </w:rPr>
-          <w:t>6</w:t>
-        </w:r>
-      </w:ins>
+      <w:r>
+        <w:rPr>
+          <w:rFonts w:ascii="Times New Roman" w:hAnsi="Times New Roman" w:cs="Times New Roman"/>
+        </w:rPr>
+        <w:t>;</w:t>
+      </w:r>
+      <w:r>
+        <w:rPr>
+          <w:rFonts w:ascii="Times New Roman" w:hAnsi="Times New Roman" w:cs="Times New Roman"/>
+        </w:rPr>
+        <w:t xml:space="preserve"> </w:t>
+      </w:r>
+      <w:proofErr w:type="spellStart"/>
+      <w:r>
+        <w:rPr>
+          <w:rFonts w:ascii="Times New Roman" w:hAnsi="Times New Roman" w:cs="Times New Roman"/>
+        </w:rPr>
+        <w:t>eTRF</w:t>
+      </w:r>
+      <w:proofErr w:type="spellEnd"/>
+      <w:r>
+        <w:rPr>
+          <w:rFonts w:ascii="Times New Roman" w:hAnsi="Times New Roman" w:cs="Times New Roman"/>
+        </w:rPr>
+        <w:t xml:space="preserve"> males = </w:t>
+      </w:r>
+      <w:r>
+        <w:rPr>
+          <w:rFonts w:ascii="Times New Roman" w:hAnsi="Times New Roman" w:cs="Times New Roman"/>
+        </w:rPr>
+        <w:t>4</w:t>
+      </w:r>
+      <w:r>
+        <w:rPr>
+          <w:rFonts w:ascii="Times New Roman" w:hAnsi="Times New Roman" w:cs="Times New Roman"/>
+        </w:rPr>
+        <w:t xml:space="preserve">, </w:t>
+      </w:r>
+      <w:proofErr w:type="spellStart"/>
+      <w:r>
+        <w:rPr>
+          <w:rFonts w:ascii="Times New Roman" w:hAnsi="Times New Roman" w:cs="Times New Roman"/>
+        </w:rPr>
+        <w:t>eTRF</w:t>
+      </w:r>
+      <w:proofErr w:type="spellEnd"/>
+      <w:r>
+        <w:rPr>
+          <w:rFonts w:ascii="Times New Roman" w:hAnsi="Times New Roman" w:cs="Times New Roman"/>
+        </w:rPr>
+        <w:t xml:space="preserve"> females = </w:t>
+      </w:r>
+      <w:r>
+        <w:rPr>
+          <w:rFonts w:ascii="Times New Roman" w:hAnsi="Times New Roman" w:cs="Times New Roman"/>
+        </w:rPr>
+        <w:t>4</w:t>
+      </w:r>
+      <w:r>
+        <w:rPr>
+          <w:rFonts w:ascii="Times New Roman" w:hAnsi="Times New Roman" w:cs="Times New Roman"/>
+        </w:rPr>
+        <w:t xml:space="preserve">, AL males = </w:t>
+      </w:r>
+      <w:r>
+        <w:rPr>
+          <w:rFonts w:ascii="Times New Roman" w:hAnsi="Times New Roman" w:cs="Times New Roman"/>
+        </w:rPr>
+        <w:t>7</w:t>
+      </w:r>
+      <w:r>
+        <w:rPr>
+          <w:rFonts w:ascii="Times New Roman" w:hAnsi="Times New Roman" w:cs="Times New Roman"/>
+        </w:rPr>
+        <w:t>, AL females =</w:t>
+      </w:r>
+      <w:r>
+        <w:rPr>
+          <w:rFonts w:ascii="Times New Roman" w:hAnsi="Times New Roman" w:cs="Times New Roman"/>
+        </w:rPr>
+        <w:t>6</w:t>
+      </w:r>
       <w:r>
         <w:rPr>
           <w:rFonts w:ascii="Times New Roman" w:hAnsi="Times New Roman" w:cs="Times New Roman"/>
@@ -7197,68 +7068,82 @@
         </w:rPr>
         <w:t xml:space="preserve"> feeding (PND 140-160</w:t>
       </w:r>
-      <w:ins w:id="140" w:author="Molly C. MULCAHY" w:date="2023-04-19T11:02:00Z">
-        <w:r>
-          <w:rPr>
-            <w:rFonts w:ascii="Times New Roman" w:hAnsi="Times New Roman" w:cs="Times New Roman"/>
-          </w:rPr>
-          <w:t xml:space="preserve">; </w:t>
-        </w:r>
-        <w:r>
-          <w:rPr>
-            <w:rFonts w:ascii="Times New Roman" w:hAnsi="Times New Roman" w:cs="Times New Roman"/>
-          </w:rPr>
-          <w:t xml:space="preserve">eTRF males = </w:t>
-        </w:r>
-        <w:r>
-          <w:rPr>
-            <w:rFonts w:ascii="Times New Roman" w:hAnsi="Times New Roman" w:cs="Times New Roman"/>
-          </w:rPr>
-          <w:t>9</w:t>
-        </w:r>
-        <w:r>
-          <w:rPr>
-            <w:rFonts w:ascii="Times New Roman" w:hAnsi="Times New Roman" w:cs="Times New Roman"/>
-          </w:rPr>
-          <w:t>, eTRF females = 1</w:t>
-        </w:r>
-        <w:r>
-          <w:rPr>
-            <w:rFonts w:ascii="Times New Roman" w:hAnsi="Times New Roman" w:cs="Times New Roman"/>
-          </w:rPr>
-          <w:t>8</w:t>
-        </w:r>
-        <w:r>
-          <w:rPr>
-            <w:rFonts w:ascii="Times New Roman" w:hAnsi="Times New Roman" w:cs="Times New Roman"/>
-          </w:rPr>
-          <w:t>, AL males = 1</w:t>
-        </w:r>
-      </w:ins>
-      <w:ins w:id="141" w:author="Molly C. MULCAHY" w:date="2023-04-19T11:03:00Z">
-        <w:r>
-          <w:rPr>
-            <w:rFonts w:ascii="Times New Roman" w:hAnsi="Times New Roman" w:cs="Times New Roman"/>
-          </w:rPr>
-          <w:t>8</w:t>
-        </w:r>
-      </w:ins>
-      <w:ins w:id="142" w:author="Molly C. MULCAHY" w:date="2023-04-19T11:02:00Z">
-        <w:r>
-          <w:rPr>
-            <w:rFonts w:ascii="Times New Roman" w:hAnsi="Times New Roman" w:cs="Times New Roman"/>
-          </w:rPr>
-          <w:t>, AL females =1</w:t>
-        </w:r>
-      </w:ins>
-      <w:ins w:id="143" w:author="Molly C. MULCAHY" w:date="2023-04-19T11:03:00Z">
-        <w:r>
-          <w:rPr>
-            <w:rFonts w:ascii="Times New Roman" w:hAnsi="Times New Roman" w:cs="Times New Roman"/>
-          </w:rPr>
-          <w:t>8</w:t>
-        </w:r>
-      </w:ins>
+      <w:r>
+        <w:rPr>
+          <w:rFonts w:ascii="Times New Roman" w:hAnsi="Times New Roman" w:cs="Times New Roman"/>
+        </w:rPr>
+        <w:t xml:space="preserve">; </w:t>
+      </w:r>
+      <w:proofErr w:type="spellStart"/>
+      <w:r>
+        <w:rPr>
+          <w:rFonts w:ascii="Times New Roman" w:hAnsi="Times New Roman" w:cs="Times New Roman"/>
+        </w:rPr>
+        <w:t>eTRF</w:t>
+      </w:r>
+      <w:proofErr w:type="spellEnd"/>
+      <w:r>
+        <w:rPr>
+          <w:rFonts w:ascii="Times New Roman" w:hAnsi="Times New Roman" w:cs="Times New Roman"/>
+        </w:rPr>
+        <w:t xml:space="preserve"> males = </w:t>
+      </w:r>
+      <w:r>
+        <w:rPr>
+          <w:rFonts w:ascii="Times New Roman" w:hAnsi="Times New Roman" w:cs="Times New Roman"/>
+        </w:rPr>
+        <w:t>9</w:t>
+      </w:r>
+      <w:r>
+        <w:rPr>
+          <w:rFonts w:ascii="Times New Roman" w:hAnsi="Times New Roman" w:cs="Times New Roman"/>
+        </w:rPr>
+        <w:t xml:space="preserve">, </w:t>
+      </w:r>
+      <w:proofErr w:type="spellStart"/>
+      <w:r>
+        <w:rPr>
+          <w:rFonts w:ascii="Times New Roman" w:hAnsi="Times New Roman" w:cs="Times New Roman"/>
+        </w:rPr>
+        <w:t>eTRF</w:t>
+      </w:r>
+      <w:proofErr w:type="spellEnd"/>
+      <w:r>
+        <w:rPr>
+          <w:rFonts w:ascii="Times New Roman" w:hAnsi="Times New Roman" w:cs="Times New Roman"/>
+        </w:rPr>
+        <w:t xml:space="preserve"> females = 1</w:t>
+      </w:r>
+      <w:r>
+        <w:rPr>
+          <w:rFonts w:ascii="Times New Roman" w:hAnsi="Times New Roman" w:cs="Times New Roman"/>
+        </w:rPr>
+        <w:t>8</w:t>
+      </w:r>
+      <w:r>
+        <w:rPr>
+          <w:rFonts w:ascii="Times New Roman" w:hAnsi="Times New Roman" w:cs="Times New Roman"/>
+        </w:rPr>
+        <w:t>, AL males = 1</w:t>
+      </w:r>
+      <w:r>
+        <w:rPr>
+          <w:rFonts w:ascii="Times New Roman" w:hAnsi="Times New Roman" w:cs="Times New Roman"/>
+        </w:rPr>
+        <w:t>8</w:t>
+      </w:r>
+      <w:r>
+        <w:rPr>
+          <w:rFonts w:ascii="Times New Roman" w:hAnsi="Times New Roman" w:cs="Times New Roman"/>
+        </w:rPr>
+        <w:t>, AL females =1</w:t>
+      </w:r>
+      <w:r>
+        <w:rPr>
+          <w:rFonts w:ascii="Times New Roman" w:hAnsi="Times New Roman" w:cs="Times New Roman"/>
+        </w:rPr>
+        <w:t>8</w:t>
+      </w:r>
       <w:r>
         <w:rPr>
           <w:rFonts w:ascii="Times New Roman" w:hAnsi="Times New Roman" w:cs="Times New Roman"/>
@@ -7385,22 +7270,12 @@
           <w:rFonts w:ascii="Times New Roman" w:hAnsi="Times New Roman" w:cs="Times New Roman"/>
         </w:rPr>
       </w:pPr>
-      <w:ins w:id="144" w:author="Molly C. MULCAHY" w:date="2023-04-25T16:11:00Z">
-        <w:r>
-          <w:rPr>
-            <w:rFonts w:ascii="Times New Roman" w:hAnsi="Times New Roman" w:cs="Times New Roman"/>
-          </w:rPr>
-          <w:t>As an exploratory analysis, o</w:t>
-        </w:r>
-      </w:ins>
-      <w:del w:id="145" w:author="Molly C. MULCAHY" w:date="2023-04-25T16:11:00Z">
-        <w:r>
-          <w:rPr>
-            <w:rFonts w:ascii="Times New Roman" w:hAnsi="Times New Roman" w:cs="Times New Roman"/>
-          </w:rPr>
-          <w:delText>O</w:delText>
-        </w:r>
-      </w:del>
+      <w:r>
+        <w:rPr>
+          <w:rFonts w:ascii="Times New Roman" w:hAnsi="Times New Roman" w:cs="Times New Roman"/>
+        </w:rPr>
+        <w:t>As an exploratory analysis, o</w:t>
+      </w:r>
       <w:r>
         <w:rPr>
           <w:rFonts w:ascii="Times New Roman" w:hAnsi="Times New Roman" w:cs="Times New Roman"/>
@@ -7455,62 +7330,82 @@
         </w:rPr>
         <w:t xml:space="preserve"> (PND 160-170</w:t>
       </w:r>
-      <w:ins w:id="146" w:author="Molly C. MULCAHY" w:date="2023-04-19T11:03:00Z">
-        <w:r>
-          <w:rPr>
-            <w:rFonts w:ascii="Times New Roman" w:hAnsi="Times New Roman" w:cs="Times New Roman"/>
-          </w:rPr>
-          <w:t xml:space="preserve">; </w:t>
-        </w:r>
-        <w:r>
-          <w:rPr>
-            <w:rFonts w:ascii="Times New Roman" w:hAnsi="Times New Roman" w:cs="Times New Roman"/>
-          </w:rPr>
-          <w:t xml:space="preserve">eTRF males = </w:t>
-        </w:r>
-        <w:r>
-          <w:rPr>
-            <w:rFonts w:ascii="Times New Roman" w:hAnsi="Times New Roman" w:cs="Times New Roman"/>
-          </w:rPr>
-          <w:t>4</w:t>
-        </w:r>
-        <w:r>
-          <w:rPr>
-            <w:rFonts w:ascii="Times New Roman" w:hAnsi="Times New Roman" w:cs="Times New Roman"/>
-          </w:rPr>
-          <w:t xml:space="preserve">, eTRF females = </w:t>
-        </w:r>
-        <w:r>
-          <w:rPr>
-            <w:rFonts w:ascii="Times New Roman" w:hAnsi="Times New Roman" w:cs="Times New Roman"/>
-          </w:rPr>
-          <w:t>4</w:t>
-        </w:r>
-        <w:r>
-          <w:rPr>
-            <w:rFonts w:ascii="Times New Roman" w:hAnsi="Times New Roman" w:cs="Times New Roman"/>
-          </w:rPr>
-          <w:t xml:space="preserve">, AL males = </w:t>
-        </w:r>
-        <w:r>
-          <w:rPr>
-            <w:rFonts w:ascii="Times New Roman" w:hAnsi="Times New Roman" w:cs="Times New Roman"/>
-          </w:rPr>
-          <w:t>5</w:t>
-        </w:r>
-        <w:r>
-          <w:rPr>
-            <w:rFonts w:ascii="Times New Roman" w:hAnsi="Times New Roman" w:cs="Times New Roman"/>
-          </w:rPr>
-          <w:t>, AL females =</w:t>
-        </w:r>
-        <w:r>
-          <w:rPr>
-            <w:rFonts w:ascii="Times New Roman" w:hAnsi="Times New Roman" w:cs="Times New Roman"/>
-          </w:rPr>
-          <w:t>8</w:t>
-        </w:r>
-      </w:ins>
+      <w:r>
+        <w:rPr>
+          <w:rFonts w:ascii="Times New Roman" w:hAnsi="Times New Roman" w:cs="Times New Roman"/>
+        </w:rPr>
+        <w:t xml:space="preserve">; </w:t>
+      </w:r>
+      <w:proofErr w:type="spellStart"/>
+      <w:r>
+        <w:rPr>
+          <w:rFonts w:ascii="Times New Roman" w:hAnsi="Times New Roman" w:cs="Times New Roman"/>
+        </w:rPr>
+        <w:t>eTRF</w:t>
+      </w:r>
+      <w:proofErr w:type="spellEnd"/>
+      <w:r>
+        <w:rPr>
+          <w:rFonts w:ascii="Times New Roman" w:hAnsi="Times New Roman" w:cs="Times New Roman"/>
+        </w:rPr>
+        <w:t xml:space="preserve"> males = </w:t>
+      </w:r>
+      <w:r>
+        <w:rPr>
+          <w:rFonts w:ascii="Times New Roman" w:hAnsi="Times New Roman" w:cs="Times New Roman"/>
+        </w:rPr>
+        <w:t>4</w:t>
+      </w:r>
+      <w:r>
+        <w:rPr>
+          <w:rFonts w:ascii="Times New Roman" w:hAnsi="Times New Roman" w:cs="Times New Roman"/>
+        </w:rPr>
+        <w:t xml:space="preserve">, </w:t>
+      </w:r>
+      <w:proofErr w:type="spellStart"/>
+      <w:r>
+        <w:rPr>
+          <w:rFonts w:ascii="Times New Roman" w:hAnsi="Times New Roman" w:cs="Times New Roman"/>
+        </w:rPr>
+        <w:t>eTRF</w:t>
+      </w:r>
+      <w:proofErr w:type="spellEnd"/>
+      <w:r>
+        <w:rPr>
+          <w:rFonts w:ascii="Times New Roman" w:hAnsi="Times New Roman" w:cs="Times New Roman"/>
+        </w:rPr>
+        <w:t xml:space="preserve"> females = </w:t>
+      </w:r>
+      <w:r>
+        <w:rPr>
+          <w:rFonts w:ascii="Times New Roman" w:hAnsi="Times New Roman" w:cs="Times New Roman"/>
+        </w:rPr>
+        <w:t>4</w:t>
+      </w:r>
+      <w:r>
+        <w:rPr>
+          <w:rFonts w:ascii="Times New Roman" w:hAnsi="Times New Roman" w:cs="Times New Roman"/>
+        </w:rPr>
+        <w:t xml:space="preserve">, AL males = </w:t>
+      </w:r>
+      <w:r>
+        <w:rPr>
+          <w:rFonts w:ascii="Times New Roman" w:hAnsi="Times New Roman" w:cs="Times New Roman"/>
+        </w:rPr>
+        <w:t>5</w:t>
+      </w:r>
+      <w:r>
+        <w:rPr>
+          <w:rFonts w:ascii="Times New Roman" w:hAnsi="Times New Roman" w:cs="Times New Roman"/>
+        </w:rPr>
+        <w:t>, AL females =</w:t>
+      </w:r>
+      <w:r>
+        <w:rPr>
+          <w:rFonts w:ascii="Times New Roman" w:hAnsi="Times New Roman" w:cs="Times New Roman"/>
+        </w:rPr>
+        <w:t>8</w:t>
+      </w:r>
       <w:r>
         <w:rPr>
           <w:rFonts w:ascii="Times New Roman" w:hAnsi="Times New Roman" w:cs="Times New Roman"/>
@@ -7704,42 +7599,36 @@
         </w:rPr>
         <w:t xml:space="preserve"> </w:t>
       </w:r>
-      <w:ins w:id="147" w:author="Mulcahy, Molly" w:date="2023-04-10T11:17:00Z">
-        <w:r>
-          <w:rPr>
-            <w:rFonts w:ascii="Times New Roman" w:hAnsi="Times New Roman" w:cs="Times New Roman"/>
-          </w:rPr>
-          <w:t>Serum i</w:t>
-        </w:r>
-      </w:ins>
+      <w:r>
+        <w:rPr>
+          <w:rFonts w:ascii="Times New Roman" w:hAnsi="Times New Roman" w:cs="Times New Roman"/>
+        </w:rPr>
+        <w:t>Serum i</w:t>
+      </w:r>
       <w:r>
         <w:rPr>
           <w:rFonts w:ascii="Times New Roman" w:hAnsi="Times New Roman" w:cs="Times New Roman"/>
         </w:rPr>
         <w:t xml:space="preserve">nsulin was assessed </w:t>
       </w:r>
-      <w:ins w:id="148" w:author="Mulcahy, Molly" w:date="2023-04-10T11:17:00Z">
-        <w:r>
-          <w:rPr>
-            <w:rFonts w:ascii="Times New Roman" w:hAnsi="Times New Roman" w:cs="Times New Roman"/>
-          </w:rPr>
-          <w:t>in</w:t>
-        </w:r>
-      </w:ins>
+      <w:r>
+        <w:rPr>
+          <w:rFonts w:ascii="Times New Roman" w:hAnsi="Times New Roman" w:cs="Times New Roman"/>
+        </w:rPr>
+        <w:t>in</w:t>
+      </w:r>
       <w:r>
         <w:rPr>
           <w:rFonts w:ascii="Times New Roman" w:hAnsi="Times New Roman" w:cs="Times New Roman"/>
         </w:rPr>
         <w:t xml:space="preserve"> 5uL </w:t>
       </w:r>
-      <w:ins w:id="149" w:author="Mulcahy, Molly" w:date="2023-04-10T11:17:00Z">
-        <w:r>
-          <w:rPr>
-            <w:rFonts w:ascii="Times New Roman" w:hAnsi="Times New Roman" w:cs="Times New Roman"/>
-          </w:rPr>
-          <w:t>samples</w:t>
-        </w:r>
-      </w:ins>
+      <w:r>
+        <w:rPr>
+          <w:rFonts w:ascii="Times New Roman" w:hAnsi="Times New Roman" w:cs="Times New Roman"/>
+        </w:rPr>
+        <w:t>samples</w:t>
+      </w:r>
       <w:r>
         <w:rPr>
           <w:rFonts w:ascii="Times New Roman" w:hAnsi="Times New Roman" w:cs="Times New Roman"/>
@@ -7786,14 +7675,12 @@
         </w:rPr>
         <w:t xml:space="preserve">p-values &lt;0.05 were considered statistically significant. Data are presented as mean </w:t>
       </w:r>
-      <w:ins w:id="150" w:author="Mulcahy, Molly" w:date="2023-04-10T11:48:00Z">
-        <w:r>
-          <w:rPr>
-            <w:rFonts w:ascii="Times New Roman" w:hAnsi="Times New Roman" w:cs="Times New Roman"/>
-          </w:rPr>
-          <w:t>±</w:t>
-        </w:r>
-      </w:ins>
+      <w:r>
+        <w:rPr>
+          <w:rFonts w:ascii="Times New Roman" w:hAnsi="Times New Roman" w:cs="Times New Roman"/>
+        </w:rPr>
+        <w:t>±</w:t>
+      </w:r>
       <w:r>
         <w:rPr>
           <w:rFonts w:ascii="Times New Roman" w:hAnsi="Times New Roman" w:cs="Times New Roman"/>
@@ -7926,36 +7813,24 @@
         </w:rPr>
         <w:t xml:space="preserve">Body composition and food intake were measured </w:t>
       </w:r>
-      <w:ins w:id="151" w:author="Mulcahy, Molly" w:date="2023-04-10T11:48:00Z">
-        <w:r>
-          <w:rPr>
-            <w:rFonts w:ascii="Times New Roman" w:hAnsi="Times New Roman" w:cs="Times New Roman"/>
-          </w:rPr>
-          <w:t xml:space="preserve">repeatedly </w:t>
-        </w:r>
-      </w:ins>
+      <w:r>
+        <w:rPr>
+          <w:rFonts w:ascii="Times New Roman" w:hAnsi="Times New Roman" w:cs="Times New Roman"/>
+        </w:rPr>
+        <w:t xml:space="preserve">repeatedly </w:t>
+      </w:r>
       <w:r>
         <w:rPr>
           <w:rFonts w:ascii="Times New Roman" w:hAnsi="Times New Roman" w:cs="Times New Roman"/>
         </w:rPr>
         <w:t xml:space="preserve">in </w:t>
       </w:r>
-      <w:ins w:id="152" w:author="Mulcahy, Molly" w:date="2023-04-10T11:48:00Z">
-        <w:r>
-          <w:rPr>
-            <w:rFonts w:ascii="Times New Roman" w:hAnsi="Times New Roman" w:cs="Times New Roman"/>
-          </w:rPr>
-          <w:t>two separate condi</w:t>
-        </w:r>
-      </w:ins>
-      <w:ins w:id="153" w:author="Mulcahy, Molly" w:date="2023-04-10T11:49:00Z">
-        <w:r>
-          <w:rPr>
-            <w:rFonts w:ascii="Times New Roman" w:hAnsi="Times New Roman" w:cs="Times New Roman"/>
-          </w:rPr>
-          <w:t>tions</w:t>
-        </w:r>
-      </w:ins>
+      <w:r>
+        <w:rPr>
+          <w:rFonts w:ascii="Times New Roman" w:hAnsi="Times New Roman" w:cs="Times New Roman"/>
+        </w:rPr>
+        <w:t>two separate conditions</w:t>
+      </w:r>
       <w:r>
         <w:rPr>
           <w:rFonts w:ascii="Times New Roman" w:hAnsi="Times New Roman" w:cs="Times New Roman"/>
@@ -8112,63 +7987,51 @@
         </w:rPr>
         <w:t xml:space="preserve">. </w:t>
       </w:r>
-      <w:commentRangeStart w:id="154"/>
-      <w:commentRangeStart w:id="155"/>
+      <w:commentRangeStart w:id="0"/>
+      <w:commentRangeStart w:id="1"/>
       <w:r>
         <w:rPr>
           <w:rFonts w:ascii="Times New Roman" w:hAnsi="Times New Roman" w:cs="Times New Roman"/>
         </w:rPr>
         <w:t xml:space="preserve">If a significant interaction was observed, </w:t>
       </w:r>
-      <w:ins w:id="156" w:author="Mulcahy, Molly" w:date="2023-04-10T11:49:00Z">
-        <w:r>
-          <w:rPr>
-            <w:rFonts w:ascii="Times New Roman" w:hAnsi="Times New Roman" w:cs="Times New Roman"/>
-          </w:rPr>
-          <w:t xml:space="preserve">data were </w:t>
-        </w:r>
-      </w:ins>
+      <w:r>
+        <w:rPr>
+          <w:rFonts w:ascii="Times New Roman" w:hAnsi="Times New Roman" w:cs="Times New Roman"/>
+        </w:rPr>
+        <w:t xml:space="preserve">data were </w:t>
+      </w:r>
       <w:r>
         <w:rPr>
           <w:rFonts w:ascii="Times New Roman" w:hAnsi="Times New Roman" w:cs="Times New Roman"/>
         </w:rPr>
         <w:t xml:space="preserve">sex-stratified </w:t>
       </w:r>
-      <w:ins w:id="157" w:author="Mulcahy, Molly" w:date="2023-04-10T11:49:00Z">
-        <w:r>
-          <w:rPr>
-            <w:rFonts w:ascii="Times New Roman" w:hAnsi="Times New Roman" w:cs="Times New Roman"/>
-          </w:rPr>
-          <w:t>and pairwise comparison was repeated, rep</w:t>
-        </w:r>
-      </w:ins>
-      <w:ins w:id="158" w:author="Mulcahy, Molly" w:date="2023-04-10T11:50:00Z">
-        <w:r>
-          <w:rPr>
-            <w:rFonts w:ascii="Times New Roman" w:hAnsi="Times New Roman" w:cs="Times New Roman"/>
-          </w:rPr>
-          <w:t xml:space="preserve">orting the effect size and </w:t>
-        </w:r>
-      </w:ins>
+      <w:r>
+        <w:rPr>
+          <w:rFonts w:ascii="Times New Roman" w:hAnsi="Times New Roman" w:cs="Times New Roman"/>
+        </w:rPr>
+        <w:t xml:space="preserve">and pairwise comparison was repeated, reporting the effect size and </w:t>
+      </w:r>
       <w:r>
         <w:rPr>
           <w:rFonts w:ascii="Times New Roman" w:hAnsi="Times New Roman" w:cs="Times New Roman"/>
         </w:rPr>
         <w:t xml:space="preserve">p-value for the interaction. </w:t>
       </w:r>
-      <w:commentRangeEnd w:id="154"/>
+      <w:commentRangeEnd w:id="0"/>
       <w:r>
         <w:rPr>
           <w:rStyle w:val="CommentReference"/>
         </w:rPr>
-        <w:commentReference w:id="154"/>
-      </w:r>
-      <w:commentRangeEnd w:id="155"/>
+        <w:commentReference w:id="0"/>
+      </w:r>
+      <w:commentRangeEnd w:id="1"/>
       <w:r>
         <w:rPr>
           <w:rStyle w:val="CommentReference"/>
         </w:rPr>
-        <w:commentReference w:id="155"/>
+        <w:commentReference w:id="1"/>
       </w:r>
       <w:r>
         <w:rPr>
@@ -8222,7 +8085,21 @@
         <w:rPr>
           <w:rFonts w:ascii="Times New Roman" w:hAnsi="Times New Roman" w:cs="Times New Roman"/>
         </w:rPr>
-        <w:t xml:space="preserve">ilk test and equivalence of variance by Levene’s test. </w:t>
+        <w:t xml:space="preserve">ilk test and equivalence of variance by </w:t>
+      </w:r>
+      <w:proofErr w:type="spellStart"/>
+      <w:r>
+        <w:rPr>
+          <w:rFonts w:ascii="Times New Roman" w:hAnsi="Times New Roman" w:cs="Times New Roman"/>
+        </w:rPr>
+        <w:t>Levene’s</w:t>
+      </w:r>
+      <w:proofErr w:type="spellEnd"/>
+      <w:r>
+        <w:rPr>
+          <w:rFonts w:ascii="Times New Roman" w:hAnsi="Times New Roman" w:cs="Times New Roman"/>
+        </w:rPr>
+        <w:t xml:space="preserve"> test. </w:t>
       </w:r>
       <w:r>
         <w:rPr>
@@ -8289,9 +8166,11 @@
       <w:r>
         <w:t xml:space="preserve">Gestational </w:t>
       </w:r>
+      <w:proofErr w:type="spellStart"/>
       <w:r>
         <w:t>eTRF</w:t>
       </w:r>
+      <w:proofErr w:type="spellEnd"/>
       <w:r>
         <w:t xml:space="preserve"> </w:t>
       </w:r>
@@ -8331,7 +8210,21 @@
         <w:rPr>
           <w:rFonts w:ascii="Times New Roman" w:hAnsi="Times New Roman" w:cs="Times New Roman"/>
         </w:rPr>
-        <w:t xml:space="preserve">early time restricted feeding (eTRF), we used a normal chow diet (NCD) and </w:t>
+        <w:t>early time restricted feeding (</w:t>
+      </w:r>
+      <w:proofErr w:type="spellStart"/>
+      <w:r>
+        <w:rPr>
+          <w:rFonts w:ascii="Times New Roman" w:hAnsi="Times New Roman" w:cs="Times New Roman"/>
+        </w:rPr>
+        <w:t>eTRF</w:t>
+      </w:r>
+      <w:proofErr w:type="spellEnd"/>
+      <w:r>
+        <w:rPr>
+          <w:rFonts w:ascii="Times New Roman" w:hAnsi="Times New Roman" w:cs="Times New Roman"/>
+        </w:rPr>
+        <w:t xml:space="preserve">), we used a normal chow diet (NCD) and </w:t>
       </w:r>
       <w:r>
         <w:rPr>
@@ -8407,7 +8300,21 @@
         <w:rPr>
           <w:rFonts w:ascii="Times New Roman" w:hAnsi="Times New Roman" w:cs="Times New Roman"/>
         </w:rPr>
-        <w:t xml:space="preserve"> (eTRF)</w:t>
+        <w:t xml:space="preserve"> (</w:t>
+      </w:r>
+      <w:proofErr w:type="spellStart"/>
+      <w:r>
+        <w:rPr>
+          <w:rFonts w:ascii="Times New Roman" w:hAnsi="Times New Roman" w:cs="Times New Roman"/>
+        </w:rPr>
+        <w:t>eTRF</w:t>
+      </w:r>
+      <w:proofErr w:type="spellEnd"/>
+      <w:r>
+        <w:rPr>
+          <w:rFonts w:ascii="Times New Roman" w:hAnsi="Times New Roman" w:cs="Times New Roman"/>
+        </w:rPr>
+        <w:t>)</w:t>
       </w:r>
       <w:r>
         <w:rPr>
@@ -8435,14 +8342,12 @@
         </w:rPr>
         <w:t>This period represents the active phase of both pregnant and non-pregnant mice</w:t>
       </w:r>
-      <w:ins w:id="159" w:author="Mulcahy, Molly" w:date="2023-04-03T10:26:00Z">
-        <w:r>
-          <w:rPr>
-            <w:rFonts w:ascii="Times New Roman" w:hAnsi="Times New Roman" w:cs="Times New Roman"/>
-          </w:rPr>
-          <w:t xml:space="preserve"> </w:t>
-        </w:r>
-      </w:ins>
+      <w:r>
+        <w:rPr>
+          <w:rFonts w:ascii="Times New Roman" w:hAnsi="Times New Roman" w:cs="Times New Roman"/>
+        </w:rPr>
+        <w:t xml:space="preserve"> </w:t>
+      </w:r>
       <w:r>
         <w:rPr>
           <w:rFonts w:ascii="Times New Roman" w:hAnsi="Times New Roman" w:cs="Times New Roman"/>
@@ -8504,22 +8409,12 @@
         </w:rPr>
         <w:t xml:space="preserve">This treatment started a week before mating </w:t>
       </w:r>
-      <w:ins w:id="160" w:author="Mulcahy, Molly" w:date="2023-04-03T10:26:00Z">
-        <w:r>
-          <w:rPr>
-            <w:rFonts w:ascii="Times New Roman" w:hAnsi="Times New Roman" w:cs="Times New Roman"/>
-          </w:rPr>
-          <w:t>in both</w:t>
-        </w:r>
-      </w:ins>
-      <w:ins w:id="161" w:author="Mulcahy, Molly" w:date="2023-04-03T10:27:00Z">
-        <w:r>
-          <w:rPr>
-            <w:rFonts w:ascii="Times New Roman" w:hAnsi="Times New Roman" w:cs="Times New Roman"/>
-          </w:rPr>
-          <w:t xml:space="preserve"> dams and sires </w:t>
-        </w:r>
-      </w:ins>
+      <w:r>
+        <w:rPr>
+          <w:rFonts w:ascii="Times New Roman" w:hAnsi="Times New Roman" w:cs="Times New Roman"/>
+        </w:rPr>
+        <w:t xml:space="preserve">in both dams and sires </w:t>
+      </w:r>
       <w:r>
         <w:rPr>
           <w:rFonts w:ascii="Times New Roman" w:hAnsi="Times New Roman" w:cs="Times New Roman"/>
@@ -8562,7 +8457,21 @@
         <w:rPr>
           <w:rFonts w:ascii="Times New Roman" w:hAnsi="Times New Roman" w:cs="Times New Roman"/>
         </w:rPr>
-        <w:t xml:space="preserve"> no evidence of maternal eTRF </w:t>
+        <w:t xml:space="preserve"> no evidence of maternal </w:t>
+      </w:r>
+      <w:proofErr w:type="spellStart"/>
+      <w:r>
+        <w:rPr>
+          <w:rFonts w:ascii="Times New Roman" w:hAnsi="Times New Roman" w:cs="Times New Roman"/>
+        </w:rPr>
+        <w:t>eTRF</w:t>
+      </w:r>
+      <w:proofErr w:type="spellEnd"/>
+      <w:r>
+        <w:rPr>
+          <w:rFonts w:ascii="Times New Roman" w:hAnsi="Times New Roman" w:cs="Times New Roman"/>
+        </w:rPr>
+        <w:t xml:space="preserve"> </w:t>
       </w:r>
       <w:r>
         <w:rPr>
@@ -8630,14 +8539,12 @@
         </w:rPr>
         <w:t>Litters were normalized to equal sizes</w:t>
       </w:r>
-      <w:ins w:id="162" w:author="Mulcahy, Molly" w:date="2023-04-03T10:27:00Z">
-        <w:r>
-          <w:rPr>
-            <w:rFonts w:ascii="Times New Roman" w:hAnsi="Times New Roman" w:cs="Times New Roman"/>
-          </w:rPr>
-          <w:t xml:space="preserve"> on postnatal day 3</w:t>
-        </w:r>
-      </w:ins>
+      <w:r>
+        <w:rPr>
+          <w:rFonts w:ascii="Times New Roman" w:hAnsi="Times New Roman" w:cs="Times New Roman"/>
+        </w:rPr>
+        <w:t xml:space="preserve"> on postnatal day 3</w:t>
+      </w:r>
       <w:r>
         <w:rPr>
           <w:rFonts w:ascii="Times New Roman" w:hAnsi="Times New Roman" w:cs="Times New Roman"/>
@@ -8817,11 +8724,19 @@
         </w:rPr>
         <w:t xml:space="preserve"> of maternal </w:t>
       </w:r>
-      <w:r>
-        <w:rPr>
-          <w:rFonts w:ascii="Times New Roman" w:hAnsi="Times New Roman" w:cs="Times New Roman"/>
-        </w:rPr>
-        <w:t xml:space="preserve">eTRF </w:t>
+      <w:proofErr w:type="spellStart"/>
+      <w:r>
+        <w:rPr>
+          <w:rFonts w:ascii="Times New Roman" w:hAnsi="Times New Roman" w:cs="Times New Roman"/>
+        </w:rPr>
+        <w:t>eTRF</w:t>
+      </w:r>
+      <w:proofErr w:type="spellEnd"/>
+      <w:r>
+        <w:rPr>
+          <w:rFonts w:ascii="Times New Roman" w:hAnsi="Times New Roman" w:cs="Times New Roman"/>
+        </w:rPr>
+        <w:t xml:space="preserve"> </w:t>
       </w:r>
       <w:r>
         <w:rPr>
@@ -8843,6 +8758,7 @@
         </w:rPr>
         <w:t xml:space="preserve"> </w:t>
       </w:r>
+      <w:proofErr w:type="spellStart"/>
       <w:r>
         <w:rPr>
           <w:rFonts w:ascii="Times New Roman" w:hAnsi="Times New Roman" w:cs="Times New Roman"/>
@@ -8856,6 +8772,7 @@
         </w:rPr>
         <w:t>diet</w:t>
       </w:r>
+      <w:proofErr w:type="spellEnd"/>
       <w:r>
         <w:rPr>
           <w:rFonts w:ascii="Times New Roman" w:hAnsi="Times New Roman" w:cs="Times New Roman"/>
@@ -8900,6 +8817,7 @@
         </w:rPr>
         <w:t xml:space="preserve"> </w:t>
       </w:r>
+      <w:proofErr w:type="spellStart"/>
       <w:r>
         <w:rPr>
           <w:rFonts w:ascii="Times New Roman" w:hAnsi="Times New Roman" w:cs="Times New Roman"/>
@@ -8913,6 +8831,7 @@
         </w:rPr>
         <w:t>diet</w:t>
       </w:r>
+      <w:proofErr w:type="spellEnd"/>
       <w:r>
         <w:rPr>
           <w:rFonts w:ascii="Times New Roman" w:hAnsi="Times New Roman" w:cs="Times New Roman"/>
@@ -8963,6 +8882,7 @@
         </w:rPr>
         <w:t xml:space="preserve">, </w:t>
       </w:r>
+      <w:proofErr w:type="spellStart"/>
       <w:r>
         <w:rPr>
           <w:rFonts w:ascii="Times New Roman" w:hAnsi="Times New Roman" w:cs="Times New Roman"/>
@@ -8976,6 +8896,7 @@
         </w:rPr>
         <w:t>diet</w:t>
       </w:r>
+      <w:proofErr w:type="spellEnd"/>
       <w:r>
         <w:rPr>
           <w:rFonts w:ascii="Times New Roman" w:hAnsi="Times New Roman" w:cs="Times New Roman"/>
@@ -9034,14 +8955,29 @@
         <w:rPr>
           <w:rFonts w:ascii="Times New Roman" w:hAnsi="Times New Roman" w:cs="Times New Roman"/>
         </w:rPr>
-        <w:t>(p</w:t>
+        <w:t>(</w:t>
+      </w:r>
+      <w:proofErr w:type="spellStart"/>
+      <w:r>
+        <w:rPr>
+          <w:rFonts w:ascii="Times New Roman" w:hAnsi="Times New Roman" w:cs="Times New Roman"/>
+        </w:rPr>
+        <w:t>p</w:t>
       </w:r>
       <w:r>
         <w:rPr>
           <w:rFonts w:ascii="Times New Roman" w:hAnsi="Times New Roman" w:cs="Times New Roman"/>
           <w:vertAlign w:val="subscript"/>
         </w:rPr>
-        <w:t>diet*sex</w:t>
+        <w:t>diet</w:t>
+      </w:r>
+      <w:proofErr w:type="spellEnd"/>
+      <w:r>
+        <w:rPr>
+          <w:rFonts w:ascii="Times New Roman" w:hAnsi="Times New Roman" w:cs="Times New Roman"/>
+          <w:vertAlign w:val="subscript"/>
+        </w:rPr>
+        <w:t>*sex</w:t>
       </w:r>
       <w:r>
         <w:rPr>
@@ -9059,7 +8995,35 @@
         <w:rPr>
           <w:rFonts w:ascii="Times New Roman" w:hAnsi="Times New Roman" w:cs="Times New Roman"/>
         </w:rPr>
-        <w:t>However, cumulative food intake in the NCD period is 22% higher in eTRF females than AL females and 10% higher in eTRF males than AL males (</w:t>
+        <w:t xml:space="preserve">However, cumulative food intake in the NCD period is 22% higher in </w:t>
+      </w:r>
+      <w:proofErr w:type="spellStart"/>
+      <w:r>
+        <w:rPr>
+          <w:rFonts w:ascii="Times New Roman" w:hAnsi="Times New Roman" w:cs="Times New Roman"/>
+        </w:rPr>
+        <w:t>eTRF</w:t>
+      </w:r>
+      <w:proofErr w:type="spellEnd"/>
+      <w:r>
+        <w:rPr>
+          <w:rFonts w:ascii="Times New Roman" w:hAnsi="Times New Roman" w:cs="Times New Roman"/>
+        </w:rPr>
+        <w:t xml:space="preserve"> females than AL females and 10% higher in </w:t>
+      </w:r>
+      <w:proofErr w:type="spellStart"/>
+      <w:r>
+        <w:rPr>
+          <w:rFonts w:ascii="Times New Roman" w:hAnsi="Times New Roman" w:cs="Times New Roman"/>
+        </w:rPr>
+        <w:t>eTRF</w:t>
+      </w:r>
+      <w:proofErr w:type="spellEnd"/>
+      <w:r>
+        <w:rPr>
+          <w:rFonts w:ascii="Times New Roman" w:hAnsi="Times New Roman" w:cs="Times New Roman"/>
+        </w:rPr>
+        <w:t xml:space="preserve"> males than AL males (</w:t>
       </w:r>
       <w:r>
         <w:rPr>
@@ -9075,6 +9039,7 @@
         </w:rPr>
         <w:t xml:space="preserve">, </w:t>
       </w:r>
+      <w:proofErr w:type="spellStart"/>
       <w:r>
         <w:rPr>
           <w:rFonts w:ascii="Times New Roman" w:hAnsi="Times New Roman" w:cs="Times New Roman"/>
@@ -9086,7 +9051,15 @@
           <w:rFonts w:ascii="Times New Roman" w:hAnsi="Times New Roman" w:cs="Times New Roman"/>
           <w:vertAlign w:val="subscript"/>
         </w:rPr>
-        <w:t xml:space="preserve">diet = </w:t>
+        <w:t>diet</w:t>
+      </w:r>
+      <w:proofErr w:type="spellEnd"/>
+      <w:r>
+        <w:rPr>
+          <w:rFonts w:ascii="Times New Roman" w:hAnsi="Times New Roman" w:cs="Times New Roman"/>
+          <w:vertAlign w:val="subscript"/>
+        </w:rPr>
+        <w:t xml:space="preserve"> = </w:t>
       </w:r>
       <w:r>
         <w:rPr>
@@ -9122,19 +9095,40 @@
         <w:rPr>
           <w:rFonts w:ascii="Times New Roman" w:hAnsi="Times New Roman" w:cs="Times New Roman"/>
         </w:rPr>
-        <w:t>resulted in a 12% reduced feeding efficiency in eTRF female offspring</w:t>
-      </w:r>
-      <w:r>
-        <w:rPr>
-          <w:rFonts w:ascii="Times New Roman" w:hAnsi="Times New Roman" w:cs="Times New Roman"/>
-        </w:rPr>
-        <w:t xml:space="preserve"> </w:t>
-      </w:r>
-      <w:r>
-        <w:rPr>
-          <w:rFonts w:ascii="Times New Roman" w:hAnsi="Times New Roman" w:cs="Times New Roman"/>
-        </w:rPr>
-        <w:t>(p</w:t>
+        <w:t xml:space="preserve">resulted in a 12% reduced feeding efficiency in </w:t>
+      </w:r>
+      <w:proofErr w:type="spellStart"/>
+      <w:r>
+        <w:rPr>
+          <w:rFonts w:ascii="Times New Roman" w:hAnsi="Times New Roman" w:cs="Times New Roman"/>
+        </w:rPr>
+        <w:t>eTRF</w:t>
+      </w:r>
+      <w:proofErr w:type="spellEnd"/>
+      <w:r>
+        <w:rPr>
+          <w:rFonts w:ascii="Times New Roman" w:hAnsi="Times New Roman" w:cs="Times New Roman"/>
+        </w:rPr>
+        <w:t xml:space="preserve"> female offspring</w:t>
+      </w:r>
+      <w:r>
+        <w:rPr>
+          <w:rFonts w:ascii="Times New Roman" w:hAnsi="Times New Roman" w:cs="Times New Roman"/>
+        </w:rPr>
+        <w:t xml:space="preserve"> </w:t>
+      </w:r>
+      <w:r>
+        <w:rPr>
+          <w:rFonts w:ascii="Times New Roman" w:hAnsi="Times New Roman" w:cs="Times New Roman"/>
+        </w:rPr>
+        <w:t>(</w:t>
+      </w:r>
+      <w:proofErr w:type="spellStart"/>
+      <w:r>
+        <w:rPr>
+          <w:rFonts w:ascii="Times New Roman" w:hAnsi="Times New Roman" w:cs="Times New Roman"/>
+        </w:rPr>
+        <w:t>p</w:t>
       </w:r>
       <w:r>
         <w:rPr>
@@ -9143,6 +9137,7 @@
         </w:rPr>
         <w:t>sex</w:t>
       </w:r>
+      <w:proofErr w:type="spellEnd"/>
       <w:r>
         <w:rPr>
           <w:rFonts w:ascii="Times New Roman" w:hAnsi="Times New Roman" w:cs="Times New Roman"/>
@@ -9217,8 +9212,13 @@
         <w:pStyle w:val="Heading2"/>
       </w:pPr>
       <w:r>
-        <w:t>Gestational eTRF</w:t>
-      </w:r>
+        <w:t xml:space="preserve">Gestational </w:t>
+      </w:r>
+      <w:proofErr w:type="spellStart"/>
+      <w:r>
+        <w:t>eTRF</w:t>
+      </w:r>
+      <w:proofErr w:type="spellEnd"/>
       <w:r>
         <w:rPr>
           <w:rStyle w:val="CommentReference"/>
@@ -9329,7 +9329,21 @@
         <w:rPr>
           <w:rFonts w:ascii="Times New Roman" w:hAnsi="Times New Roman" w:cs="Times New Roman"/>
         </w:rPr>
-        <w:t>15mg/dL higher blood glucose during i</w:t>
+        <w:t>15mg/</w:t>
+      </w:r>
+      <w:proofErr w:type="spellStart"/>
+      <w:r>
+        <w:rPr>
+          <w:rFonts w:ascii="Times New Roman" w:hAnsi="Times New Roman" w:cs="Times New Roman"/>
+        </w:rPr>
+        <w:t>dL</w:t>
+      </w:r>
+      <w:proofErr w:type="spellEnd"/>
+      <w:r>
+        <w:rPr>
+          <w:rFonts w:ascii="Times New Roman" w:hAnsi="Times New Roman" w:cs="Times New Roman"/>
+        </w:rPr>
+        <w:t xml:space="preserve"> higher blood glucose during i</w:t>
       </w:r>
       <w:r>
         <w:rPr>
@@ -9353,7 +9367,14 @@
         <w:rPr>
           <w:rFonts w:ascii="Times New Roman" w:hAnsi="Times New Roman" w:cs="Times New Roman"/>
         </w:rPr>
-        <w:t>(p</w:t>
+        <w:t>(</w:t>
+      </w:r>
+      <w:proofErr w:type="spellStart"/>
+      <w:r>
+        <w:rPr>
+          <w:rFonts w:ascii="Times New Roman" w:hAnsi="Times New Roman" w:cs="Times New Roman"/>
+        </w:rPr>
+        <w:t>p</w:t>
       </w:r>
       <w:r>
         <w:rPr>
@@ -9362,6 +9383,7 @@
         </w:rPr>
         <w:t>sex</w:t>
       </w:r>
+      <w:proofErr w:type="spellEnd"/>
       <w:r>
         <w:rPr>
           <w:rFonts w:ascii="Times New Roman" w:hAnsi="Times New Roman" w:cs="Times New Roman"/>
@@ -9424,6 +9446,7 @@
         </w:rPr>
         <w:t xml:space="preserve">, </w:t>
       </w:r>
+      <w:proofErr w:type="spellStart"/>
       <w:r>
         <w:rPr>
           <w:rFonts w:ascii="Times New Roman" w:hAnsi="Times New Roman" w:cs="Times New Roman"/>
@@ -9437,6 +9460,7 @@
         </w:rPr>
         <w:t>diet</w:t>
       </w:r>
+      <w:proofErr w:type="spellEnd"/>
       <w:r>
         <w:rPr>
           <w:rFonts w:ascii="Times New Roman" w:hAnsi="Times New Roman" w:cs="Times New Roman"/>
@@ -9489,7 +9513,30 @@
         <w:rPr>
           <w:rFonts w:ascii="Times New Roman" w:hAnsi="Times New Roman" w:cs="Times New Roman"/>
         </w:rPr>
-        <w:t>there was no diet:sex interaction (p</w:t>
+        <w:t xml:space="preserve">there was no </w:t>
+      </w:r>
+      <w:proofErr w:type="spellStart"/>
+      <w:proofErr w:type="gramStart"/>
+      <w:r>
+        <w:rPr>
+          <w:rFonts w:ascii="Times New Roman" w:hAnsi="Times New Roman" w:cs="Times New Roman"/>
+        </w:rPr>
+        <w:t>diet:sex</w:t>
+      </w:r>
+      <w:proofErr w:type="spellEnd"/>
+      <w:proofErr w:type="gramEnd"/>
+      <w:r>
+        <w:rPr>
+          <w:rFonts w:ascii="Times New Roman" w:hAnsi="Times New Roman" w:cs="Times New Roman"/>
+        </w:rPr>
+        <w:t xml:space="preserve"> interaction (</w:t>
+      </w:r>
+      <w:proofErr w:type="spellStart"/>
+      <w:r>
+        <w:rPr>
+          <w:rFonts w:ascii="Times New Roman" w:hAnsi="Times New Roman" w:cs="Times New Roman"/>
+        </w:rPr>
+        <w:t>p</w:t>
       </w:r>
       <w:r>
         <w:rPr>
@@ -9498,6 +9545,7 @@
         </w:rPr>
         <w:t>diet:sex</w:t>
       </w:r>
+      <w:proofErr w:type="spellEnd"/>
       <w:r>
         <w:rPr>
           <w:rFonts w:ascii="Times New Roman" w:hAnsi="Times New Roman" w:cs="Times New Roman"/>
@@ -9539,7 +9587,23 @@
           <w:rFonts w:ascii="Times New Roman" w:hAnsi="Times New Roman" w:cs="Times New Roman"/>
           <w:color w:val="000000" w:themeColor="text1"/>
         </w:rPr>
-        <w:t xml:space="preserve">where eTRF offspring had lower AUC </w:t>
+        <w:t xml:space="preserve">where </w:t>
+      </w:r>
+      <w:proofErr w:type="spellStart"/>
+      <w:r>
+        <w:rPr>
+          <w:rFonts w:ascii="Times New Roman" w:hAnsi="Times New Roman" w:cs="Times New Roman"/>
+          <w:color w:val="000000" w:themeColor="text1"/>
+        </w:rPr>
+        <w:t>eTRF</w:t>
+      </w:r>
+      <w:proofErr w:type="spellEnd"/>
+      <w:r>
+        <w:rPr>
+          <w:rFonts w:ascii="Times New Roman" w:hAnsi="Times New Roman" w:cs="Times New Roman"/>
+          <w:color w:val="000000" w:themeColor="text1"/>
+        </w:rPr>
+        <w:t xml:space="preserve"> offspring had lower AUC </w:t>
       </w:r>
       <w:r>
         <w:rPr>
@@ -9570,6 +9634,7 @@
         </w:rPr>
         <w:t>(</w:t>
       </w:r>
+      <w:proofErr w:type="spellStart"/>
       <w:r>
         <w:rPr>
           <w:rFonts w:ascii="Times New Roman" w:hAnsi="Times New Roman" w:cs="Times New Roman"/>
@@ -9585,6 +9650,7 @@
         </w:rPr>
         <w:t>diet</w:t>
       </w:r>
+      <w:proofErr w:type="spellEnd"/>
       <w:r>
         <w:rPr>
           <w:rFonts w:ascii="Times New Roman" w:hAnsi="Times New Roman" w:cs="Times New Roman"/>
@@ -9618,7 +9684,15 @@
           <w:rFonts w:ascii="Times New Roman" w:hAnsi="Times New Roman" w:cs="Times New Roman"/>
           <w:color w:val="000000" w:themeColor="text1"/>
         </w:rPr>
-        <w:t>of sex (p</w:t>
+        <w:t>of sex (</w:t>
+      </w:r>
+      <w:proofErr w:type="spellStart"/>
+      <w:r>
+        <w:rPr>
+          <w:rFonts w:ascii="Times New Roman" w:hAnsi="Times New Roman" w:cs="Times New Roman"/>
+          <w:color w:val="000000" w:themeColor="text1"/>
+        </w:rPr>
+        <w:t>p</w:t>
       </w:r>
       <w:r>
         <w:rPr>
@@ -9628,6 +9702,7 @@
         </w:rPr>
         <w:t>sex</w:t>
       </w:r>
+      <w:proofErr w:type="spellEnd"/>
       <w:r>
         <w:rPr>
           <w:rFonts w:ascii="Times New Roman" w:hAnsi="Times New Roman" w:cs="Times New Roman"/>
@@ -9710,7 +9785,21 @@
         <w:rPr>
           <w:rFonts w:ascii="Times New Roman" w:hAnsi="Times New Roman" w:cs="Times New Roman"/>
         </w:rPr>
-        <w:t xml:space="preserve">(the rate of glucose decline over the first </w:t>
+        <w:t xml:space="preserve">(the rate of glucose </w:t>
+      </w:r>
+      <w:proofErr w:type="gramStart"/>
+      <w:r>
+        <w:rPr>
+          <w:rFonts w:ascii="Times New Roman" w:hAnsi="Times New Roman" w:cs="Times New Roman"/>
+        </w:rPr>
+        <w:t>decline</w:t>
+      </w:r>
+      <w:proofErr w:type="gramEnd"/>
+      <w:r>
+        <w:rPr>
+          <w:rFonts w:ascii="Times New Roman" w:hAnsi="Times New Roman" w:cs="Times New Roman"/>
+        </w:rPr>
+        <w:t xml:space="preserve"> over the first </w:t>
       </w:r>
       <w:r>
         <w:rPr>
@@ -9752,7 +9841,14 @@
         <w:rPr>
           <w:rFonts w:ascii="Times New Roman" w:hAnsi="Times New Roman" w:cs="Times New Roman"/>
         </w:rPr>
-        <w:t>sex (p</w:t>
+        <w:t>sex (</w:t>
+      </w:r>
+      <w:proofErr w:type="spellStart"/>
+      <w:r>
+        <w:rPr>
+          <w:rFonts w:ascii="Times New Roman" w:hAnsi="Times New Roman" w:cs="Times New Roman"/>
+        </w:rPr>
+        <w:t>p</w:t>
       </w:r>
       <w:r>
         <w:rPr>
@@ -9761,6 +9857,7 @@
         </w:rPr>
         <w:t>sex</w:t>
       </w:r>
+      <w:proofErr w:type="spellEnd"/>
       <w:r>
         <w:rPr>
           <w:rFonts w:ascii="Times New Roman" w:hAnsi="Times New Roman" w:cs="Times New Roman"/>
@@ -9771,7 +9868,14 @@
         <w:rPr>
           <w:rFonts w:ascii="Times New Roman" w:hAnsi="Times New Roman" w:cs="Times New Roman"/>
         </w:rPr>
-        <w:t>treatment (p</w:t>
+        <w:t>treatment (</w:t>
+      </w:r>
+      <w:proofErr w:type="spellStart"/>
+      <w:r>
+        <w:rPr>
+          <w:rFonts w:ascii="Times New Roman" w:hAnsi="Times New Roman" w:cs="Times New Roman"/>
+        </w:rPr>
+        <w:t>p</w:t>
       </w:r>
       <w:r>
         <w:rPr>
@@ -9780,6 +9884,7 @@
         </w:rPr>
         <w:t>diet</w:t>
       </w:r>
+      <w:proofErr w:type="spellEnd"/>
       <w:r>
         <w:rPr>
           <w:rFonts w:ascii="Times New Roman" w:hAnsi="Times New Roman" w:cs="Times New Roman"/>
@@ -9808,7 +9913,21 @@
         <w:rPr>
           <w:rFonts w:ascii="Times New Roman" w:hAnsi="Times New Roman" w:cs="Times New Roman"/>
         </w:rPr>
-        <w:t xml:space="preserve">gestational eTRF </w:t>
+        <w:t xml:space="preserve">gestational </w:t>
+      </w:r>
+      <w:proofErr w:type="spellStart"/>
+      <w:r>
+        <w:rPr>
+          <w:rFonts w:ascii="Times New Roman" w:hAnsi="Times New Roman" w:cs="Times New Roman"/>
+        </w:rPr>
+        <w:t>eTRF</w:t>
+      </w:r>
+      <w:proofErr w:type="spellEnd"/>
+      <w:r>
+        <w:rPr>
+          <w:rFonts w:ascii="Times New Roman" w:hAnsi="Times New Roman" w:cs="Times New Roman"/>
+        </w:rPr>
+        <w:t xml:space="preserve"> </w:t>
       </w:r>
       <w:r>
         <w:rPr>
@@ -9876,30 +9995,12 @@
         </w:rPr>
         <w:t xml:space="preserve"> driven by </w:t>
       </w:r>
-      <w:ins w:id="163" w:author="Mulcahy, Molly" w:date="2023-04-03T10:29:00Z">
-        <w:r>
-          <w:rPr>
-            <w:rFonts w:ascii="Times New Roman" w:hAnsi="Times New Roman" w:cs="Times New Roman"/>
-          </w:rPr>
-          <w:t>red</w:t>
-        </w:r>
-      </w:ins>
-      <w:ins w:id="164" w:author="Mulcahy, Molly" w:date="2023-04-03T10:30:00Z">
-        <w:r>
-          <w:rPr>
-            <w:rFonts w:ascii="Times New Roman" w:hAnsi="Times New Roman" w:cs="Times New Roman"/>
-          </w:rPr>
-          <w:t>uc</w:t>
-        </w:r>
-      </w:ins>
-      <w:del w:id="165" w:author="Mulcahy, Molly" w:date="2023-04-03T10:29:00Z">
-        <w:r>
-          <w:rPr>
-            <w:rFonts w:ascii="Times New Roman" w:hAnsi="Times New Roman" w:cs="Times New Roman"/>
-          </w:rPr>
-          <w:delText>increas</w:delText>
-        </w:r>
-      </w:del>
+      <w:r>
+        <w:rPr>
+          <w:rFonts w:ascii="Times New Roman" w:hAnsi="Times New Roman" w:cs="Times New Roman"/>
+        </w:rPr>
+        <w:t>reduc</w:t>
+      </w:r>
       <w:r>
         <w:rPr>
           <w:rFonts w:ascii="Times New Roman" w:hAnsi="Times New Roman" w:cs="Times New Roman"/>
@@ -9964,7 +10065,14 @@
         <w:rPr>
           <w:rFonts w:ascii="Times New Roman" w:hAnsi="Times New Roman" w:cs="Times New Roman"/>
         </w:rPr>
-        <w:t xml:space="preserve"> no significant effect of diet (p</w:t>
+        <w:t xml:space="preserve"> no significant effect of diet (</w:t>
+      </w:r>
+      <w:proofErr w:type="spellStart"/>
+      <w:r>
+        <w:rPr>
+          <w:rFonts w:ascii="Times New Roman" w:hAnsi="Times New Roman" w:cs="Times New Roman"/>
+        </w:rPr>
+        <w:t>p</w:t>
       </w:r>
       <w:r>
         <w:rPr>
@@ -9973,6 +10081,7 @@
         </w:rPr>
         <w:t>diet</w:t>
       </w:r>
+      <w:proofErr w:type="spellEnd"/>
       <w:r>
         <w:rPr>
           <w:rFonts w:ascii="Times New Roman" w:hAnsi="Times New Roman" w:cs="Times New Roman"/>
@@ -10013,7 +10122,14 @@
         <w:rPr>
           <w:rFonts w:ascii="Times New Roman" w:hAnsi="Times New Roman" w:cs="Times New Roman"/>
         </w:rPr>
-        <w:t xml:space="preserve"> sex (p</w:t>
+        <w:t xml:space="preserve"> sex (</w:t>
+      </w:r>
+      <w:proofErr w:type="spellStart"/>
+      <w:r>
+        <w:rPr>
+          <w:rFonts w:ascii="Times New Roman" w:hAnsi="Times New Roman" w:cs="Times New Roman"/>
+        </w:rPr>
+        <w:t>p</w:t>
       </w:r>
       <w:r>
         <w:rPr>
@@ -10022,6 +10138,7 @@
         </w:rPr>
         <w:t>sex</w:t>
       </w:r>
+      <w:proofErr w:type="spellEnd"/>
       <w:r>
         <w:rPr>
           <w:rFonts w:ascii="Times New Roman" w:hAnsi="Times New Roman" w:cs="Times New Roman"/>
@@ -10168,7 +10285,15 @@
         <w:rPr>
           <w:rFonts w:ascii="Times New Roman" w:hAnsi="Times New Roman" w:cs="Times New Roman"/>
         </w:rPr>
-        <w:t>(p</w:t>
+        <w:t>(</w:t>
+      </w:r>
+      <w:proofErr w:type="spellStart"/>
+      <w:proofErr w:type="gramStart"/>
+      <w:r>
+        <w:rPr>
+          <w:rFonts w:ascii="Times New Roman" w:hAnsi="Times New Roman" w:cs="Times New Roman"/>
+        </w:rPr>
+        <w:t>p</w:t>
       </w:r>
       <w:r>
         <w:rPr>
@@ -10177,6 +10302,8 @@
         </w:rPr>
         <w:t>sex:diet</w:t>
       </w:r>
+      <w:proofErr w:type="spellEnd"/>
+      <w:proofErr w:type="gramEnd"/>
       <w:r>
         <w:rPr>
           <w:rFonts w:ascii="Times New Roman" w:hAnsi="Times New Roman" w:cs="Times New Roman"/>
@@ -10193,7 +10320,21 @@
         <w:rPr>
           <w:rFonts w:ascii="Times New Roman" w:hAnsi="Times New Roman" w:cs="Times New Roman"/>
         </w:rPr>
-        <w:t xml:space="preserve"> eTRF males had</w:t>
+        <w:t xml:space="preserve"> </w:t>
+      </w:r>
+      <w:proofErr w:type="spellStart"/>
+      <w:r>
+        <w:rPr>
+          <w:rFonts w:ascii="Times New Roman" w:hAnsi="Times New Roman" w:cs="Times New Roman"/>
+        </w:rPr>
+        <w:t>eTRF</w:t>
+      </w:r>
+      <w:proofErr w:type="spellEnd"/>
+      <w:r>
+        <w:rPr>
+          <w:rFonts w:ascii="Times New Roman" w:hAnsi="Times New Roman" w:cs="Times New Roman"/>
+        </w:rPr>
+        <w:t xml:space="preserve"> males had</w:t>
       </w:r>
       <w:r>
         <w:rPr>
@@ -10235,7 +10376,14 @@
         <w:rPr>
           <w:rFonts w:ascii="Times New Roman" w:hAnsi="Times New Roman" w:cs="Times New Roman"/>
         </w:rPr>
-        <w:t xml:space="preserve"> (p</w:t>
+        <w:t xml:space="preserve"> (</w:t>
+      </w:r>
+      <w:proofErr w:type="spellStart"/>
+      <w:r>
+        <w:rPr>
+          <w:rFonts w:ascii="Times New Roman" w:hAnsi="Times New Roman" w:cs="Times New Roman"/>
+        </w:rPr>
+        <w:t>p</w:t>
       </w:r>
       <w:r>
         <w:rPr>
@@ -10244,6 +10392,7 @@
         </w:rPr>
         <w:t>diet</w:t>
       </w:r>
+      <w:proofErr w:type="spellEnd"/>
       <w:r>
         <w:rPr>
           <w:rFonts w:ascii="Times New Roman" w:hAnsi="Times New Roman" w:cs="Times New Roman"/>
@@ -10262,6 +10411,7 @@
         </w:rPr>
         <w:t>was absent in females (</w:t>
       </w:r>
+      <w:proofErr w:type="spellStart"/>
       <w:r>
         <w:rPr>
           <w:rFonts w:ascii="Times New Roman" w:hAnsi="Times New Roman" w:cs="Times New Roman"/>
@@ -10275,6 +10425,7 @@
         </w:rPr>
         <w:t>diet</w:t>
       </w:r>
+      <w:proofErr w:type="spellEnd"/>
       <w:r>
         <w:rPr>
           <w:rFonts w:ascii="Times New Roman" w:hAnsi="Times New Roman" w:cs="Times New Roman"/>
@@ -10297,7 +10448,14 @@
         <w:rPr>
           <w:rFonts w:ascii="Times New Roman" w:hAnsi="Times New Roman" w:cs="Times New Roman"/>
         </w:rPr>
-        <w:t>Fasting blood glucose, assessed before ITT and GTT, was 10.4% higher in males than in females (p</w:t>
+        <w:t>Fasting blood glucose, assessed before ITT and GTT, was 10.4% higher in males than in females (</w:t>
+      </w:r>
+      <w:proofErr w:type="spellStart"/>
+      <w:r>
+        <w:rPr>
+          <w:rFonts w:ascii="Times New Roman" w:hAnsi="Times New Roman" w:cs="Times New Roman"/>
+        </w:rPr>
+        <w:t>p</w:t>
       </w:r>
       <w:r>
         <w:rPr>
@@ -10306,6 +10464,7 @@
         </w:rPr>
         <w:t>sex</w:t>
       </w:r>
+      <w:proofErr w:type="spellEnd"/>
       <w:r>
         <w:rPr>
           <w:rFonts w:ascii="Times New Roman" w:hAnsi="Times New Roman" w:cs="Times New Roman"/>
@@ -10353,7 +10512,14 @@
         <w:rPr>
           <w:rFonts w:ascii="Times New Roman" w:hAnsi="Times New Roman" w:cs="Times New Roman"/>
         </w:rPr>
-        <w:t>by maternal dietary treatment (p</w:t>
+        <w:t>by maternal dietary treatment (</w:t>
+      </w:r>
+      <w:proofErr w:type="spellStart"/>
+      <w:r>
+        <w:rPr>
+          <w:rFonts w:ascii="Times New Roman" w:hAnsi="Times New Roman" w:cs="Times New Roman"/>
+        </w:rPr>
+        <w:t>p</w:t>
       </w:r>
       <w:r>
         <w:rPr>
@@ -10362,6 +10528,7 @@
         </w:rPr>
         <w:t>diet</w:t>
       </w:r>
+      <w:proofErr w:type="spellEnd"/>
       <w:r>
         <w:rPr>
           <w:rFonts w:ascii="Times New Roman" w:hAnsi="Times New Roman" w:cs="Times New Roman"/>
@@ -10372,7 +10539,35 @@
         <w:rPr>
           <w:rFonts w:ascii="Times New Roman" w:hAnsi="Times New Roman" w:cs="Times New Roman"/>
         </w:rPr>
-        <w:t xml:space="preserve">Taken together these data suggest that gestational eTRF has very a mild effect on adult offspring, despite the narrow feeding window. Offspring whose mothers were fed eTRF had slightly improved responses to insulin and glucose challenge but no differences in body weight or in fat mass. </w:t>
+        <w:t xml:space="preserve">Taken together these data suggest that gestational </w:t>
+      </w:r>
+      <w:proofErr w:type="spellStart"/>
+      <w:r>
+        <w:rPr>
+          <w:rFonts w:ascii="Times New Roman" w:hAnsi="Times New Roman" w:cs="Times New Roman"/>
+        </w:rPr>
+        <w:t>eTRF</w:t>
+      </w:r>
+      <w:proofErr w:type="spellEnd"/>
+      <w:r>
+        <w:rPr>
+          <w:rFonts w:ascii="Times New Roman" w:hAnsi="Times New Roman" w:cs="Times New Roman"/>
+        </w:rPr>
+        <w:t xml:space="preserve"> has very a mild effect on adult offspring, despite the narrow feeding window. Offspring whose mothers were fed </w:t>
+      </w:r>
+      <w:proofErr w:type="spellStart"/>
+      <w:r>
+        <w:rPr>
+          <w:rFonts w:ascii="Times New Roman" w:hAnsi="Times New Roman" w:cs="Times New Roman"/>
+        </w:rPr>
+        <w:t>eTRF</w:t>
+      </w:r>
+      <w:proofErr w:type="spellEnd"/>
+      <w:r>
+        <w:rPr>
+          <w:rFonts w:ascii="Times New Roman" w:hAnsi="Times New Roman" w:cs="Times New Roman"/>
+        </w:rPr>
+        <w:t xml:space="preserve"> had slightly improved responses to insulin and glucose challenge but no differences in body weight or in fat mass. </w:t>
       </w:r>
     </w:p>
     <w:p>
@@ -10395,7 +10590,15 @@
         <w:t xml:space="preserve">eeding </w:t>
       </w:r>
       <w:r>
-        <w:t xml:space="preserve">in adult offspring exposed to eTRF </w:t>
+        <w:t xml:space="preserve">in adult offspring exposed to </w:t>
+      </w:r>
+      <w:proofErr w:type="spellStart"/>
+      <w:r>
+        <w:t>eTRF</w:t>
+      </w:r>
+      <w:proofErr w:type="spellEnd"/>
+      <w:r>
+        <w:t xml:space="preserve"> </w:t>
       </w:r>
       <w:r>
         <w:t>during</w:t>
@@ -10455,7 +10658,21 @@
         <w:rPr>
           <w:rFonts w:ascii="Times New Roman" w:hAnsi="Times New Roman" w:cs="Times New Roman"/>
         </w:rPr>
-        <w:t xml:space="preserve"> gestational eTRF exposure, we administered a</w:t>
+        <w:t xml:space="preserve"> gestational </w:t>
+      </w:r>
+      <w:proofErr w:type="spellStart"/>
+      <w:r>
+        <w:rPr>
+          <w:rFonts w:ascii="Times New Roman" w:hAnsi="Times New Roman" w:cs="Times New Roman"/>
+        </w:rPr>
+        <w:t>eTRF</w:t>
+      </w:r>
+      <w:proofErr w:type="spellEnd"/>
+      <w:r>
+        <w:rPr>
+          <w:rFonts w:ascii="Times New Roman" w:hAnsi="Times New Roman" w:cs="Times New Roman"/>
+        </w:rPr>
+        <w:t xml:space="preserve"> exposure, we administered a</w:t>
       </w:r>
       <w:r>
         <w:rPr>
@@ -10589,7 +10806,21 @@
           <w:rFonts w:ascii="Times New Roman" w:hAnsi="Times New Roman" w:cs="Times New Roman"/>
         </w:rPr>
         <w:lastRenderedPageBreak/>
-        <w:t xml:space="preserve">67.6% in AL offspring and by 31.8% in eTRF offspring after switching to HFHS, both of which exceed energy needs for </w:t>
+        <w:t xml:space="preserve">67.6% in AL offspring and by 31.8% in </w:t>
+      </w:r>
+      <w:proofErr w:type="spellStart"/>
+      <w:r>
+        <w:rPr>
+          <w:rFonts w:ascii="Times New Roman" w:hAnsi="Times New Roman" w:cs="Times New Roman"/>
+        </w:rPr>
+        <w:t>eTRF</w:t>
+      </w:r>
+      <w:proofErr w:type="spellEnd"/>
+      <w:r>
+        <w:rPr>
+          <w:rFonts w:ascii="Times New Roman" w:hAnsi="Times New Roman" w:cs="Times New Roman"/>
+        </w:rPr>
+        <w:t xml:space="preserve"> offspring after switching to HFHS, both of which exceed energy needs for </w:t>
       </w:r>
       <w:r>
         <w:rPr>
@@ -10679,7 +10910,21 @@
         <w:rPr>
           <w:rFonts w:ascii="Times New Roman" w:hAnsi="Times New Roman" w:cs="Times New Roman"/>
         </w:rPr>
-        <w:t xml:space="preserve">between eTRF and AL offspring </w:t>
+        <w:t xml:space="preserve">between </w:t>
+      </w:r>
+      <w:proofErr w:type="spellStart"/>
+      <w:r>
+        <w:rPr>
+          <w:rFonts w:ascii="Times New Roman" w:hAnsi="Times New Roman" w:cs="Times New Roman"/>
+        </w:rPr>
+        <w:t>eTRF</w:t>
+      </w:r>
+      <w:proofErr w:type="spellEnd"/>
+      <w:r>
+        <w:rPr>
+          <w:rFonts w:ascii="Times New Roman" w:hAnsi="Times New Roman" w:cs="Times New Roman"/>
+        </w:rPr>
+        <w:t xml:space="preserve"> and AL offspring </w:t>
       </w:r>
       <w:r>
         <w:rPr>
@@ -10699,7 +10944,14 @@
         <w:rPr>
           <w:rFonts w:ascii="Times New Roman" w:hAnsi="Times New Roman" w:cs="Times New Roman"/>
         </w:rPr>
-        <w:t>, p</w:t>
+        <w:t xml:space="preserve">, </w:t>
+      </w:r>
+      <w:proofErr w:type="spellStart"/>
+      <w:r>
+        <w:rPr>
+          <w:rFonts w:ascii="Times New Roman" w:hAnsi="Times New Roman" w:cs="Times New Roman"/>
+        </w:rPr>
+        <w:t>p</w:t>
       </w:r>
       <w:r>
         <w:rPr>
@@ -10708,6 +10960,7 @@
         </w:rPr>
         <w:t>diet</w:t>
       </w:r>
+      <w:proofErr w:type="spellEnd"/>
       <w:r>
         <w:rPr>
           <w:rFonts w:ascii="Times New Roman" w:hAnsi="Times New Roman" w:cs="Times New Roman"/>
@@ -10742,6 +10995,7 @@
         </w:rPr>
         <w:t xml:space="preserve">, </w:t>
       </w:r>
+      <w:proofErr w:type="spellStart"/>
       <w:r>
         <w:rPr>
           <w:rFonts w:ascii="Times New Roman" w:hAnsi="Times New Roman" w:cs="Times New Roman"/>
@@ -10755,6 +11009,7 @@
         </w:rPr>
         <w:t>diet</w:t>
       </w:r>
+      <w:proofErr w:type="spellEnd"/>
       <w:r>
         <w:rPr>
           <w:rFonts w:ascii="Times New Roman" w:hAnsi="Times New Roman" w:cs="Times New Roman"/>
@@ -10807,6 +11062,7 @@
         </w:rPr>
         <w:t xml:space="preserve">, </w:t>
       </w:r>
+      <w:proofErr w:type="spellStart"/>
       <w:r>
         <w:rPr>
           <w:rFonts w:ascii="Times New Roman" w:hAnsi="Times New Roman" w:cs="Times New Roman"/>
@@ -10820,6 +11076,7 @@
         </w:rPr>
         <w:t>diet</w:t>
       </w:r>
+      <w:proofErr w:type="spellEnd"/>
       <w:r>
         <w:rPr>
           <w:rFonts w:ascii="Times New Roman" w:hAnsi="Times New Roman" w:cs="Times New Roman"/>
@@ -10830,7 +11087,21 @@
         <w:rPr>
           <w:rFonts w:ascii="Times New Roman" w:hAnsi="Times New Roman" w:cs="Times New Roman"/>
         </w:rPr>
-        <w:t xml:space="preserve"> Therefore, offspring of eTRF and AL </w:t>
+        <w:t xml:space="preserve"> Therefore, offspring of </w:t>
+      </w:r>
+      <w:proofErr w:type="spellStart"/>
+      <w:r>
+        <w:rPr>
+          <w:rFonts w:ascii="Times New Roman" w:hAnsi="Times New Roman" w:cs="Times New Roman"/>
+        </w:rPr>
+        <w:t>eTRF</w:t>
+      </w:r>
+      <w:proofErr w:type="spellEnd"/>
+      <w:r>
+        <w:rPr>
+          <w:rFonts w:ascii="Times New Roman" w:hAnsi="Times New Roman" w:cs="Times New Roman"/>
+        </w:rPr>
+        <w:t xml:space="preserve"> and AL </w:t>
       </w:r>
       <w:r>
         <w:rPr>
@@ -10902,7 +11173,14 @@
         <w:rPr>
           <w:rFonts w:ascii="Times New Roman" w:hAnsi="Times New Roman" w:cs="Times New Roman"/>
         </w:rPr>
-        <w:t>emales and males (p</w:t>
+        <w:t>emales and males (</w:t>
+      </w:r>
+      <w:proofErr w:type="spellStart"/>
+      <w:r>
+        <w:rPr>
+          <w:rFonts w:ascii="Times New Roman" w:hAnsi="Times New Roman" w:cs="Times New Roman"/>
+        </w:rPr>
+        <w:t>p</w:t>
       </w:r>
       <w:r>
         <w:rPr>
@@ -10911,6 +11189,7 @@
         </w:rPr>
         <w:t>sex</w:t>
       </w:r>
+      <w:proofErr w:type="spellEnd"/>
       <w:r>
         <w:rPr>
           <w:rFonts w:ascii="Times New Roman" w:hAnsi="Times New Roman" w:cs="Times New Roman"/>
@@ -10959,7 +11238,14 @@
         <w:rPr>
           <w:rFonts w:ascii="Times New Roman" w:hAnsi="Times New Roman" w:cs="Times New Roman"/>
         </w:rPr>
-        <w:t>, p</w:t>
+        <w:t xml:space="preserve">, </w:t>
+      </w:r>
+      <w:proofErr w:type="spellStart"/>
+      <w:r>
+        <w:rPr>
+          <w:rFonts w:ascii="Times New Roman" w:hAnsi="Times New Roman" w:cs="Times New Roman"/>
+        </w:rPr>
+        <w:t>p</w:t>
       </w:r>
       <w:r>
         <w:rPr>
@@ -10968,6 +11254,7 @@
         </w:rPr>
         <w:t>diet</w:t>
       </w:r>
+      <w:proofErr w:type="spellEnd"/>
       <w:r>
         <w:rPr>
           <w:rFonts w:ascii="Times New Roman" w:hAnsi="Times New Roman" w:cs="Times New Roman"/>
@@ -10992,25 +11279,37 @@
         </w:rPr>
         <w:t>. Feeding efficiency</w:t>
       </w:r>
-      <w:ins w:id="166" w:author="Mulcahy, Molly" w:date="2023-04-10T11:21:00Z">
-        <w:r>
-          <w:rPr>
-            <w:rFonts w:ascii="Times New Roman" w:hAnsi="Times New Roman" w:cs="Times New Roman"/>
-          </w:rPr>
-          <w:t xml:space="preserve">, a ratio comparing food intake to stored fat and lean mass, </w:t>
-        </w:r>
-      </w:ins>
-      <w:r>
-        <w:rPr>
-          <w:rFonts w:ascii="Times New Roman" w:hAnsi="Times New Roman" w:cs="Times New Roman"/>
-        </w:rPr>
-        <w:t xml:space="preserve"> </w:t>
-      </w:r>
-      <w:r>
-        <w:rPr>
-          <w:rFonts w:ascii="Times New Roman" w:hAnsi="Times New Roman" w:cs="Times New Roman"/>
-        </w:rPr>
-        <w:t>was greater in males than in females, which is consistent with the NCD period (</w:t>
+      <w:r>
+        <w:rPr>
+          <w:rFonts w:ascii="Times New Roman" w:hAnsi="Times New Roman" w:cs="Times New Roman"/>
+        </w:rPr>
+        <w:t xml:space="preserve">, a ratio comparing food intake to stored fat and lean </w:t>
+      </w:r>
+      <w:proofErr w:type="gramStart"/>
+      <w:r>
+        <w:rPr>
+          <w:rFonts w:ascii="Times New Roman" w:hAnsi="Times New Roman" w:cs="Times New Roman"/>
+        </w:rPr>
+        <w:t xml:space="preserve">mass, </w:t>
+      </w:r>
+      <w:r>
+        <w:rPr>
+          <w:rFonts w:ascii="Times New Roman" w:hAnsi="Times New Roman" w:cs="Times New Roman"/>
+        </w:rPr>
+        <w:t xml:space="preserve"> </w:t>
+      </w:r>
+      <w:r>
+        <w:rPr>
+          <w:rFonts w:ascii="Times New Roman" w:hAnsi="Times New Roman" w:cs="Times New Roman"/>
+        </w:rPr>
+        <w:t>was</w:t>
+      </w:r>
+      <w:proofErr w:type="gramEnd"/>
+      <w:r>
+        <w:rPr>
+          <w:rFonts w:ascii="Times New Roman" w:hAnsi="Times New Roman" w:cs="Times New Roman"/>
+        </w:rPr>
+        <w:t xml:space="preserve"> greater in males than in females, which is consistent with the NCD period (</w:t>
       </w:r>
       <w:r>
         <w:rPr>
@@ -11040,7 +11339,14 @@
         <w:rPr>
           <w:rFonts w:ascii="Times New Roman" w:hAnsi="Times New Roman" w:cs="Times New Roman"/>
         </w:rPr>
-        <w:t xml:space="preserve"> p</w:t>
+        <w:t xml:space="preserve"> </w:t>
+      </w:r>
+      <w:proofErr w:type="spellStart"/>
+      <w:r>
+        <w:rPr>
+          <w:rFonts w:ascii="Times New Roman" w:hAnsi="Times New Roman" w:cs="Times New Roman"/>
+        </w:rPr>
+        <w:t>p</w:t>
       </w:r>
       <w:r>
         <w:rPr>
@@ -11049,6 +11355,7 @@
         </w:rPr>
         <w:t>sex</w:t>
       </w:r>
+      <w:proofErr w:type="spellEnd"/>
       <w:r>
         <w:rPr>
           <w:rFonts w:ascii="Times New Roman" w:hAnsi="Times New Roman" w:cs="Times New Roman"/>
@@ -11095,13 +11402,34 @@
         <w:rPr>
           <w:rFonts w:ascii="Times New Roman" w:hAnsi="Times New Roman" w:cs="Times New Roman"/>
         </w:rPr>
-        <w:t>indistinguishable between eTRF and AL offspring</w:t>
-      </w:r>
-      <w:r>
-        <w:rPr>
-          <w:rFonts w:ascii="Times New Roman" w:hAnsi="Times New Roman" w:cs="Times New Roman"/>
-        </w:rPr>
-        <w:t xml:space="preserve"> (p</w:t>
+        <w:t xml:space="preserve">indistinguishable between </w:t>
+      </w:r>
+      <w:proofErr w:type="spellStart"/>
+      <w:r>
+        <w:rPr>
+          <w:rFonts w:ascii="Times New Roman" w:hAnsi="Times New Roman" w:cs="Times New Roman"/>
+        </w:rPr>
+        <w:t>eTRF</w:t>
+      </w:r>
+      <w:proofErr w:type="spellEnd"/>
+      <w:r>
+        <w:rPr>
+          <w:rFonts w:ascii="Times New Roman" w:hAnsi="Times New Roman" w:cs="Times New Roman"/>
+        </w:rPr>
+        <w:t xml:space="preserve"> and AL offspring</w:t>
+      </w:r>
+      <w:r>
+        <w:rPr>
+          <w:rFonts w:ascii="Times New Roman" w:hAnsi="Times New Roman" w:cs="Times New Roman"/>
+        </w:rPr>
+        <w:t xml:space="preserve"> (</w:t>
+      </w:r>
+      <w:proofErr w:type="spellStart"/>
+      <w:r>
+        <w:rPr>
+          <w:rFonts w:ascii="Times New Roman" w:hAnsi="Times New Roman" w:cs="Times New Roman"/>
+        </w:rPr>
+        <w:t>p</w:t>
       </w:r>
       <w:r>
         <w:rPr>
@@ -11110,6 +11438,7 @@
         </w:rPr>
         <w:t>diet</w:t>
       </w:r>
+      <w:proofErr w:type="spellEnd"/>
       <w:r>
         <w:rPr>
           <w:rFonts w:ascii="Times New Roman" w:hAnsi="Times New Roman" w:cs="Times New Roman"/>
@@ -11235,7 +11564,15 @@
         <w:rPr>
           <w:rFonts w:ascii="Times New Roman" w:hAnsi="Times New Roman" w:cs="Times New Roman"/>
         </w:rPr>
-        <w:t>, p</w:t>
+        <w:t xml:space="preserve">, </w:t>
+      </w:r>
+      <w:proofErr w:type="spellStart"/>
+      <w:proofErr w:type="gramStart"/>
+      <w:r>
+        <w:rPr>
+          <w:rFonts w:ascii="Times New Roman" w:hAnsi="Times New Roman" w:cs="Times New Roman"/>
+        </w:rPr>
+        <w:t>p</w:t>
       </w:r>
       <w:r>
         <w:rPr>
@@ -11244,6 +11581,8 @@
         </w:rPr>
         <w:t>sex:diet</w:t>
       </w:r>
+      <w:proofErr w:type="spellEnd"/>
+      <w:proofErr w:type="gramEnd"/>
       <w:r>
         <w:rPr>
           <w:rFonts w:ascii="Times New Roman" w:hAnsi="Times New Roman" w:cs="Times New Roman"/>
@@ -11266,7 +11605,21 @@
         <w:rPr>
           <w:rFonts w:ascii="Times New Roman" w:hAnsi="Times New Roman" w:cs="Times New Roman"/>
         </w:rPr>
-        <w:t xml:space="preserve">Female eTRF </w:t>
+        <w:t xml:space="preserve">Female </w:t>
+      </w:r>
+      <w:proofErr w:type="spellStart"/>
+      <w:r>
+        <w:rPr>
+          <w:rFonts w:ascii="Times New Roman" w:hAnsi="Times New Roman" w:cs="Times New Roman"/>
+        </w:rPr>
+        <w:t>eTRF</w:t>
+      </w:r>
+      <w:proofErr w:type="spellEnd"/>
+      <w:r>
+        <w:rPr>
+          <w:rFonts w:ascii="Times New Roman" w:hAnsi="Times New Roman" w:cs="Times New Roman"/>
+        </w:rPr>
+        <w:t xml:space="preserve"> </w:t>
       </w:r>
       <w:r>
         <w:rPr>
@@ -11284,13 +11637,34 @@
         <w:rPr>
           <w:rFonts w:ascii="Times New Roman" w:hAnsi="Times New Roman" w:cs="Times New Roman"/>
         </w:rPr>
-        <w:t>response to insulin, with less than a 1 mg/dL difference from</w:t>
-      </w:r>
-      <w:r>
-        <w:rPr>
-          <w:rFonts w:ascii="Times New Roman" w:hAnsi="Times New Roman" w:cs="Times New Roman"/>
-        </w:rPr>
-        <w:t xml:space="preserve"> their AL counterparts (p</w:t>
+        <w:t>response to insulin, with less than a 1 mg/</w:t>
+      </w:r>
+      <w:proofErr w:type="spellStart"/>
+      <w:r>
+        <w:rPr>
+          <w:rFonts w:ascii="Times New Roman" w:hAnsi="Times New Roman" w:cs="Times New Roman"/>
+        </w:rPr>
+        <w:t>dL</w:t>
+      </w:r>
+      <w:proofErr w:type="spellEnd"/>
+      <w:r>
+        <w:rPr>
+          <w:rFonts w:ascii="Times New Roman" w:hAnsi="Times New Roman" w:cs="Times New Roman"/>
+        </w:rPr>
+        <w:t xml:space="preserve"> difference from</w:t>
+      </w:r>
+      <w:r>
+        <w:rPr>
+          <w:rFonts w:ascii="Times New Roman" w:hAnsi="Times New Roman" w:cs="Times New Roman"/>
+        </w:rPr>
+        <w:t xml:space="preserve"> their AL counterparts (</w:t>
+      </w:r>
+      <w:proofErr w:type="spellStart"/>
+      <w:r>
+        <w:rPr>
+          <w:rFonts w:ascii="Times New Roman" w:hAnsi="Times New Roman" w:cs="Times New Roman"/>
+        </w:rPr>
+        <w:t>p</w:t>
       </w:r>
       <w:r>
         <w:rPr>
@@ -11299,6 +11673,7 @@
         </w:rPr>
         <w:t>diet</w:t>
       </w:r>
+      <w:proofErr w:type="spellEnd"/>
       <w:r>
         <w:rPr>
           <w:rFonts w:ascii="Times New Roman" w:hAnsi="Times New Roman" w:cs="Times New Roman"/>
@@ -11309,7 +11684,21 @@
         <w:rPr>
           <w:rFonts w:ascii="Times New Roman" w:hAnsi="Times New Roman" w:cs="Times New Roman"/>
         </w:rPr>
-        <w:t xml:space="preserve"> male eTRF </w:t>
+        <w:t xml:space="preserve"> male </w:t>
+      </w:r>
+      <w:proofErr w:type="spellStart"/>
+      <w:r>
+        <w:rPr>
+          <w:rFonts w:ascii="Times New Roman" w:hAnsi="Times New Roman" w:cs="Times New Roman"/>
+        </w:rPr>
+        <w:t>eTRF</w:t>
+      </w:r>
+      <w:proofErr w:type="spellEnd"/>
+      <w:r>
+        <w:rPr>
+          <w:rFonts w:ascii="Times New Roman" w:hAnsi="Times New Roman" w:cs="Times New Roman"/>
+        </w:rPr>
+        <w:t xml:space="preserve"> </w:t>
       </w:r>
       <w:r>
         <w:rPr>
@@ -11333,7 +11722,21 @@
         <w:rPr>
           <w:rFonts w:ascii="Times New Roman" w:hAnsi="Times New Roman" w:cs="Times New Roman"/>
         </w:rPr>
-        <w:t xml:space="preserve"> 25mg/dL lower glucose </w:t>
+        <w:t xml:space="preserve"> 25mg/</w:t>
+      </w:r>
+      <w:proofErr w:type="spellStart"/>
+      <w:r>
+        <w:rPr>
+          <w:rFonts w:ascii="Times New Roman" w:hAnsi="Times New Roman" w:cs="Times New Roman"/>
+        </w:rPr>
+        <w:t>dL</w:t>
+      </w:r>
+      <w:proofErr w:type="spellEnd"/>
+      <w:r>
+        <w:rPr>
+          <w:rFonts w:ascii="Times New Roman" w:hAnsi="Times New Roman" w:cs="Times New Roman"/>
+        </w:rPr>
+        <w:t xml:space="preserve"> lower glucose </w:t>
       </w:r>
       <w:r>
         <w:rPr>
@@ -11357,7 +11760,14 @@
         <w:rPr>
           <w:rFonts w:ascii="Times New Roman" w:hAnsi="Times New Roman" w:cs="Times New Roman"/>
         </w:rPr>
-        <w:t xml:space="preserve"> (p</w:t>
+        <w:t xml:space="preserve"> (</w:t>
+      </w:r>
+      <w:proofErr w:type="spellStart"/>
+      <w:r>
+        <w:rPr>
+          <w:rFonts w:ascii="Times New Roman" w:hAnsi="Times New Roman" w:cs="Times New Roman"/>
+        </w:rPr>
+        <w:t>p</w:t>
       </w:r>
       <w:r>
         <w:rPr>
@@ -11366,6 +11776,7 @@
         </w:rPr>
         <w:t>diet</w:t>
       </w:r>
+      <w:proofErr w:type="spellEnd"/>
       <w:r>
         <w:rPr>
           <w:rFonts w:ascii="Times New Roman" w:hAnsi="Times New Roman" w:cs="Times New Roman"/>
@@ -11438,11 +11849,19 @@
         </w:rPr>
         <w:t xml:space="preserve"> AUC where </w:t>
       </w:r>
-      <w:r>
-        <w:rPr>
-          <w:rFonts w:ascii="Times New Roman" w:hAnsi="Times New Roman" w:cs="Times New Roman"/>
-        </w:rPr>
-        <w:t xml:space="preserve">eTRF </w:t>
+      <w:proofErr w:type="spellStart"/>
+      <w:r>
+        <w:rPr>
+          <w:rFonts w:ascii="Times New Roman" w:hAnsi="Times New Roman" w:cs="Times New Roman"/>
+        </w:rPr>
+        <w:t>eTRF</w:t>
+      </w:r>
+      <w:proofErr w:type="spellEnd"/>
+      <w:r>
+        <w:rPr>
+          <w:rFonts w:ascii="Times New Roman" w:hAnsi="Times New Roman" w:cs="Times New Roman"/>
+        </w:rPr>
+        <w:t xml:space="preserve"> </w:t>
       </w:r>
       <w:r>
         <w:rPr>
@@ -11514,6 +11933,7 @@
         </w:rPr>
         <w:t xml:space="preserve">, </w:t>
       </w:r>
+      <w:proofErr w:type="spellStart"/>
       <w:r>
         <w:rPr>
           <w:rFonts w:ascii="Times New Roman" w:hAnsi="Times New Roman" w:cs="Times New Roman"/>
@@ -11527,6 +11947,7 @@
         </w:rPr>
         <w:t>diet</w:t>
       </w:r>
+      <w:proofErr w:type="spellEnd"/>
       <w:r>
         <w:rPr>
           <w:rFonts w:ascii="Times New Roman" w:hAnsi="Times New Roman" w:cs="Times New Roman"/>
@@ -11539,11 +11960,19 @@
         </w:rPr>
         <w:t xml:space="preserve">while </w:t>
       </w:r>
-      <w:r>
-        <w:rPr>
-          <w:rFonts w:ascii="Times New Roman" w:hAnsi="Times New Roman" w:cs="Times New Roman"/>
-        </w:rPr>
-        <w:t xml:space="preserve">eTRF males had 20.4% lower AUC </w:t>
+      <w:proofErr w:type="spellStart"/>
+      <w:r>
+        <w:rPr>
+          <w:rFonts w:ascii="Times New Roman" w:hAnsi="Times New Roman" w:cs="Times New Roman"/>
+        </w:rPr>
+        <w:t>eTRF</w:t>
+      </w:r>
+      <w:proofErr w:type="spellEnd"/>
+      <w:r>
+        <w:rPr>
+          <w:rFonts w:ascii="Times New Roman" w:hAnsi="Times New Roman" w:cs="Times New Roman"/>
+        </w:rPr>
+        <w:t xml:space="preserve"> males had 20.4% lower AUC </w:t>
       </w:r>
       <w:r>
         <w:rPr>
@@ -11555,7 +11984,14 @@
         <w:rPr>
           <w:rFonts w:ascii="Times New Roman" w:hAnsi="Times New Roman" w:cs="Times New Roman"/>
         </w:rPr>
-        <w:t>(p</w:t>
+        <w:t>(</w:t>
+      </w:r>
+      <w:proofErr w:type="spellStart"/>
+      <w:r>
+        <w:rPr>
+          <w:rFonts w:ascii="Times New Roman" w:hAnsi="Times New Roman" w:cs="Times New Roman"/>
+        </w:rPr>
+        <w:t>p</w:t>
       </w:r>
       <w:r>
         <w:rPr>
@@ -11564,6 +12000,7 @@
         </w:rPr>
         <w:t>diet</w:t>
       </w:r>
+      <w:proofErr w:type="spellEnd"/>
       <w:r>
         <w:rPr>
           <w:rFonts w:ascii="Times New Roman" w:hAnsi="Times New Roman" w:cs="Times New Roman"/>
@@ -11604,7 +12041,14 @@
         <w:rPr>
           <w:rFonts w:ascii="Times New Roman" w:hAnsi="Times New Roman" w:cs="Times New Roman"/>
         </w:rPr>
-        <w:t>(p</w:t>
+        <w:t>(</w:t>
+      </w:r>
+      <w:proofErr w:type="spellStart"/>
+      <w:r>
+        <w:rPr>
+          <w:rFonts w:ascii="Times New Roman" w:hAnsi="Times New Roman" w:cs="Times New Roman"/>
+        </w:rPr>
+        <w:t>p</w:t>
       </w:r>
       <w:r>
         <w:rPr>
@@ -11613,6 +12057,7 @@
         </w:rPr>
         <w:t>sex</w:t>
       </w:r>
+      <w:proofErr w:type="spellEnd"/>
       <w:r>
         <w:rPr>
           <w:rFonts w:ascii="Times New Roman" w:hAnsi="Times New Roman" w:cs="Times New Roman"/>
@@ -11635,13 +12080,34 @@
         <w:rPr>
           <w:rFonts w:ascii="Times New Roman" w:hAnsi="Times New Roman" w:cs="Times New Roman"/>
         </w:rPr>
-        <w:t>differences between eTRF and AL offspring</w:t>
-      </w:r>
-      <w:r>
-        <w:rPr>
-          <w:rFonts w:ascii="Times New Roman" w:hAnsi="Times New Roman" w:cs="Times New Roman"/>
-        </w:rPr>
-        <w:t xml:space="preserve"> (p</w:t>
+        <w:t xml:space="preserve">differences between </w:t>
+      </w:r>
+      <w:proofErr w:type="spellStart"/>
+      <w:r>
+        <w:rPr>
+          <w:rFonts w:ascii="Times New Roman" w:hAnsi="Times New Roman" w:cs="Times New Roman"/>
+        </w:rPr>
+        <w:t>eTRF</w:t>
+      </w:r>
+      <w:proofErr w:type="spellEnd"/>
+      <w:r>
+        <w:rPr>
+          <w:rFonts w:ascii="Times New Roman" w:hAnsi="Times New Roman" w:cs="Times New Roman"/>
+        </w:rPr>
+        <w:t xml:space="preserve"> and AL offspring</w:t>
+      </w:r>
+      <w:r>
+        <w:rPr>
+          <w:rFonts w:ascii="Times New Roman" w:hAnsi="Times New Roman" w:cs="Times New Roman"/>
+        </w:rPr>
+        <w:t xml:space="preserve"> (</w:t>
+      </w:r>
+      <w:proofErr w:type="spellStart"/>
+      <w:r>
+        <w:rPr>
+          <w:rFonts w:ascii="Times New Roman" w:hAnsi="Times New Roman" w:cs="Times New Roman"/>
+        </w:rPr>
+        <w:t>p</w:t>
       </w:r>
       <w:r>
         <w:rPr>
@@ -11650,6 +12116,7 @@
         </w:rPr>
         <w:t>diet</w:t>
       </w:r>
+      <w:proofErr w:type="spellEnd"/>
       <w:r>
         <w:rPr>
           <w:rFonts w:ascii="Times New Roman" w:hAnsi="Times New Roman" w:cs="Times New Roman"/>
@@ -11750,7 +12217,14 @@
         <w:rPr>
           <w:rFonts w:ascii="Times New Roman" w:hAnsi="Times New Roman" w:cs="Times New Roman"/>
         </w:rPr>
-        <w:t xml:space="preserve"> males (p</w:t>
+        <w:t xml:space="preserve"> males (</w:t>
+      </w:r>
+      <w:proofErr w:type="spellStart"/>
+      <w:r>
+        <w:rPr>
+          <w:rFonts w:ascii="Times New Roman" w:hAnsi="Times New Roman" w:cs="Times New Roman"/>
+        </w:rPr>
+        <w:t>p</w:t>
       </w:r>
       <w:r>
         <w:rPr>
@@ -11759,6 +12233,7 @@
         </w:rPr>
         <w:t>sex</w:t>
       </w:r>
+      <w:proofErr w:type="spellEnd"/>
       <w:r>
         <w:rPr>
           <w:rFonts w:ascii="Times New Roman" w:hAnsi="Times New Roman" w:cs="Times New Roman"/>
@@ -11789,11 +12264,19 @@
         </w:rPr>
         <w:t xml:space="preserve"> </w:t>
       </w:r>
-      <w:r>
-        <w:rPr>
-          <w:rFonts w:ascii="Times New Roman" w:hAnsi="Times New Roman" w:cs="Times New Roman"/>
-        </w:rPr>
-        <w:t xml:space="preserve">eTRF and AL offspring </w:t>
+      <w:proofErr w:type="spellStart"/>
+      <w:r>
+        <w:rPr>
+          <w:rFonts w:ascii="Times New Roman" w:hAnsi="Times New Roman" w:cs="Times New Roman"/>
+        </w:rPr>
+        <w:t>eTRF</w:t>
+      </w:r>
+      <w:proofErr w:type="spellEnd"/>
+      <w:r>
+        <w:rPr>
+          <w:rFonts w:ascii="Times New Roman" w:hAnsi="Times New Roman" w:cs="Times New Roman"/>
+        </w:rPr>
+        <w:t xml:space="preserve"> and AL offspring </w:t>
       </w:r>
       <w:r>
         <w:rPr>
@@ -11847,7 +12330,14 @@
         <w:rPr>
           <w:rFonts w:ascii="Times New Roman" w:hAnsi="Times New Roman" w:cs="Times New Roman"/>
         </w:rPr>
-        <w:t xml:space="preserve"> p</w:t>
+        <w:t xml:space="preserve"> </w:t>
+      </w:r>
+      <w:proofErr w:type="spellStart"/>
+      <w:r>
+        <w:rPr>
+          <w:rFonts w:ascii="Times New Roman" w:hAnsi="Times New Roman" w:cs="Times New Roman"/>
+        </w:rPr>
+        <w:t>p</w:t>
       </w:r>
       <w:r>
         <w:rPr>
@@ -11856,11 +12346,19 @@
         </w:rPr>
         <w:t>diet</w:t>
       </w:r>
-      <w:r>
-        <w:rPr>
-          <w:rFonts w:ascii="Times New Roman" w:hAnsi="Times New Roman" w:cs="Times New Roman"/>
-        </w:rPr>
-        <w:t>=0.83</w:t>
+      <w:proofErr w:type="spellEnd"/>
+      <w:r>
+        <w:rPr>
+          <w:rFonts w:ascii="Times New Roman" w:hAnsi="Times New Roman" w:cs="Times New Roman"/>
+        </w:rPr>
+        <w:t>=0.</w:t>
+      </w:r>
+      <w:proofErr w:type="gramStart"/>
+      <w:r>
+        <w:rPr>
+          <w:rFonts w:ascii="Times New Roman" w:hAnsi="Times New Roman" w:cs="Times New Roman"/>
+        </w:rPr>
+        <w:t>83</w:t>
       </w:r>
       <w:r>
         <w:rPr>
@@ -11876,6 +12374,7 @@
         </w:rPr>
         <w:t>)</w:t>
       </w:r>
+      <w:proofErr w:type="gramEnd"/>
       <w:r>
         <w:rPr>
           <w:rFonts w:ascii="Times New Roman" w:hAnsi="Times New Roman" w:cs="Times New Roman"/>
@@ -11933,7 +12432,15 @@
         <w:rPr>
           <w:rFonts w:ascii="Times New Roman" w:hAnsi="Times New Roman" w:cs="Times New Roman"/>
         </w:rPr>
-        <w:t>(p</w:t>
+        <w:t>(</w:t>
+      </w:r>
+      <w:proofErr w:type="spellStart"/>
+      <w:proofErr w:type="gramStart"/>
+      <w:r>
+        <w:rPr>
+          <w:rFonts w:ascii="Times New Roman" w:hAnsi="Times New Roman" w:cs="Times New Roman"/>
+        </w:rPr>
+        <w:t>p</w:t>
       </w:r>
       <w:r>
         <w:rPr>
@@ -11942,6 +12449,8 @@
         </w:rPr>
         <w:t>sex:diet</w:t>
       </w:r>
+      <w:proofErr w:type="spellEnd"/>
+      <w:proofErr w:type="gramEnd"/>
       <w:r>
         <w:rPr>
           <w:rFonts w:ascii="Times New Roman" w:hAnsi="Times New Roman" w:cs="Times New Roman"/>
@@ -11994,8 +12503,16 @@
         <w:rPr>
           <w:rFonts w:ascii="Times New Roman" w:hAnsi="Times New Roman" w:cs="Times New Roman"/>
         </w:rPr>
-        <w:t xml:space="preserve"> eTRF</w:t>
-      </w:r>
+        <w:t xml:space="preserve"> </w:t>
+      </w:r>
+      <w:proofErr w:type="spellStart"/>
+      <w:r>
+        <w:rPr>
+          <w:rFonts w:ascii="Times New Roman" w:hAnsi="Times New Roman" w:cs="Times New Roman"/>
+        </w:rPr>
+        <w:t>eTRF</w:t>
+      </w:r>
+      <w:proofErr w:type="spellEnd"/>
       <w:r>
         <w:rPr>
           <w:rFonts w:ascii="Times New Roman" w:hAnsi="Times New Roman" w:cs="Times New Roman"/>
@@ -12036,7 +12553,21 @@
         <w:rPr>
           <w:rFonts w:ascii="Times New Roman" w:hAnsi="Times New Roman" w:cs="Times New Roman"/>
         </w:rPr>
-        <w:t xml:space="preserve">53mg/dL higher glucose than AL males </w:t>
+        <w:t>53mg/</w:t>
+      </w:r>
+      <w:proofErr w:type="spellStart"/>
+      <w:r>
+        <w:rPr>
+          <w:rFonts w:ascii="Times New Roman" w:hAnsi="Times New Roman" w:cs="Times New Roman"/>
+        </w:rPr>
+        <w:t>dL</w:t>
+      </w:r>
+      <w:proofErr w:type="spellEnd"/>
+      <w:r>
+        <w:rPr>
+          <w:rFonts w:ascii="Times New Roman" w:hAnsi="Times New Roman" w:cs="Times New Roman"/>
+        </w:rPr>
+        <w:t xml:space="preserve"> higher glucose than AL males </w:t>
       </w:r>
       <w:r>
         <w:rPr>
@@ -12050,6 +12581,7 @@
         </w:rPr>
         <w:t>(</w:t>
       </w:r>
+      <w:proofErr w:type="spellStart"/>
       <w:r>
         <w:rPr>
           <w:rFonts w:ascii="Times New Roman" w:hAnsi="Times New Roman" w:cs="Times New Roman"/>
@@ -12063,6 +12595,7 @@
         </w:rPr>
         <w:t>diet</w:t>
       </w:r>
+      <w:proofErr w:type="spellEnd"/>
       <w:r>
         <w:rPr>
           <w:rFonts w:ascii="Times New Roman" w:hAnsi="Times New Roman" w:cs="Times New Roman"/>
@@ -12099,11 +12632,19 @@
         </w:rPr>
         <w:t xml:space="preserve">female </w:t>
       </w:r>
-      <w:r>
-        <w:rPr>
-          <w:rFonts w:ascii="Times New Roman" w:hAnsi="Times New Roman" w:cs="Times New Roman"/>
-        </w:rPr>
-        <w:t xml:space="preserve">eTRF </w:t>
+      <w:proofErr w:type="spellStart"/>
+      <w:r>
+        <w:rPr>
+          <w:rFonts w:ascii="Times New Roman" w:hAnsi="Times New Roman" w:cs="Times New Roman"/>
+        </w:rPr>
+        <w:t>eTRF</w:t>
+      </w:r>
+      <w:proofErr w:type="spellEnd"/>
+      <w:r>
+        <w:rPr>
+          <w:rFonts w:ascii="Times New Roman" w:hAnsi="Times New Roman" w:cs="Times New Roman"/>
+        </w:rPr>
+        <w:t xml:space="preserve"> </w:t>
       </w:r>
       <w:r>
         <w:rPr>
@@ -12145,7 +12686,14 @@
         <w:rPr>
           <w:rFonts w:ascii="Times New Roman" w:hAnsi="Times New Roman" w:cs="Times New Roman"/>
         </w:rPr>
-        <w:t>(p</w:t>
+        <w:t>(</w:t>
+      </w:r>
+      <w:proofErr w:type="spellStart"/>
+      <w:r>
+        <w:rPr>
+          <w:rFonts w:ascii="Times New Roman" w:hAnsi="Times New Roman" w:cs="Times New Roman"/>
+        </w:rPr>
+        <w:t>p</w:t>
       </w:r>
       <w:r>
         <w:rPr>
@@ -12154,6 +12702,7 @@
         </w:rPr>
         <w:t>diet</w:t>
       </w:r>
+      <w:proofErr w:type="spellEnd"/>
       <w:r>
         <w:rPr>
           <w:rFonts w:ascii="Times New Roman" w:hAnsi="Times New Roman" w:cs="Times New Roman"/>
@@ -12254,7 +12803,15 @@
         <w:rPr>
           <w:rFonts w:ascii="Times New Roman" w:hAnsi="Times New Roman" w:cs="Times New Roman"/>
         </w:rPr>
-        <w:t>(p</w:t>
+        <w:t>(</w:t>
+      </w:r>
+      <w:proofErr w:type="spellStart"/>
+      <w:proofErr w:type="gramStart"/>
+      <w:r>
+        <w:rPr>
+          <w:rFonts w:ascii="Times New Roman" w:hAnsi="Times New Roman" w:cs="Times New Roman"/>
+        </w:rPr>
+        <w:t>p</w:t>
       </w:r>
       <w:r>
         <w:rPr>
@@ -12263,6 +12820,8 @@
         </w:rPr>
         <w:t>sex:diet</w:t>
       </w:r>
+      <w:proofErr w:type="spellEnd"/>
+      <w:proofErr w:type="gramEnd"/>
       <w:r>
         <w:rPr>
           <w:rFonts w:ascii="Times New Roman" w:hAnsi="Times New Roman" w:cs="Times New Roman"/>
@@ -12311,17 +12870,32 @@
         </w:rPr>
         <w:t xml:space="preserve"> in </w:t>
       </w:r>
-      <w:r>
-        <w:rPr>
-          <w:rFonts w:ascii="Times New Roman" w:hAnsi="Times New Roman" w:cs="Times New Roman"/>
-        </w:rPr>
-        <w:t xml:space="preserve">eTRF </w:t>
-      </w:r>
-      <w:r>
-        <w:rPr>
-          <w:rFonts w:ascii="Times New Roman" w:hAnsi="Times New Roman" w:cs="Times New Roman"/>
-        </w:rPr>
-        <w:t>females (p</w:t>
+      <w:proofErr w:type="spellStart"/>
+      <w:r>
+        <w:rPr>
+          <w:rFonts w:ascii="Times New Roman" w:hAnsi="Times New Roman" w:cs="Times New Roman"/>
+        </w:rPr>
+        <w:t>eTRF</w:t>
+      </w:r>
+      <w:proofErr w:type="spellEnd"/>
+      <w:r>
+        <w:rPr>
+          <w:rFonts w:ascii="Times New Roman" w:hAnsi="Times New Roman" w:cs="Times New Roman"/>
+        </w:rPr>
+        <w:t xml:space="preserve"> </w:t>
+      </w:r>
+      <w:r>
+        <w:rPr>
+          <w:rFonts w:ascii="Times New Roman" w:hAnsi="Times New Roman" w:cs="Times New Roman"/>
+        </w:rPr>
+        <w:t>females (</w:t>
+      </w:r>
+      <w:proofErr w:type="spellStart"/>
+      <w:r>
+        <w:rPr>
+          <w:rFonts w:ascii="Times New Roman" w:hAnsi="Times New Roman" w:cs="Times New Roman"/>
+        </w:rPr>
+        <w:t>p</w:t>
       </w:r>
       <w:r>
         <w:rPr>
@@ -12330,6 +12904,7 @@
         </w:rPr>
         <w:t>diet</w:t>
       </w:r>
+      <w:proofErr w:type="spellEnd"/>
       <w:r>
         <w:rPr>
           <w:rFonts w:ascii="Times New Roman" w:hAnsi="Times New Roman" w:cs="Times New Roman"/>
@@ -12346,7 +12921,21 @@
         <w:rPr>
           <w:rFonts w:ascii="Times New Roman" w:hAnsi="Times New Roman" w:cs="Times New Roman"/>
         </w:rPr>
-        <w:t xml:space="preserve"> was 13.5% higher in eTRF male</w:t>
+        <w:t xml:space="preserve"> was 13.5% higher in </w:t>
+      </w:r>
+      <w:proofErr w:type="spellStart"/>
+      <w:r>
+        <w:rPr>
+          <w:rFonts w:ascii="Times New Roman" w:hAnsi="Times New Roman" w:cs="Times New Roman"/>
+        </w:rPr>
+        <w:t>eTRF</w:t>
+      </w:r>
+      <w:proofErr w:type="spellEnd"/>
+      <w:r>
+        <w:rPr>
+          <w:rFonts w:ascii="Times New Roman" w:hAnsi="Times New Roman" w:cs="Times New Roman"/>
+        </w:rPr>
+        <w:t xml:space="preserve"> male</w:t>
       </w:r>
       <w:r>
         <w:rPr>
@@ -12358,7 +12947,14 @@
         <w:rPr>
           <w:rFonts w:ascii="Times New Roman" w:hAnsi="Times New Roman" w:cs="Times New Roman"/>
         </w:rPr>
-        <w:t xml:space="preserve"> compared to AL (p</w:t>
+        <w:t xml:space="preserve"> compared to AL (</w:t>
+      </w:r>
+      <w:proofErr w:type="spellStart"/>
+      <w:r>
+        <w:rPr>
+          <w:rFonts w:ascii="Times New Roman" w:hAnsi="Times New Roman" w:cs="Times New Roman"/>
+        </w:rPr>
+        <w:t>p</w:t>
       </w:r>
       <w:r>
         <w:rPr>
@@ -12367,6 +12963,7 @@
         </w:rPr>
         <w:t>diet</w:t>
       </w:r>
+      <w:proofErr w:type="spellEnd"/>
       <w:r>
         <w:rPr>
           <w:rFonts w:ascii="Times New Roman" w:hAnsi="Times New Roman" w:cs="Times New Roman"/>
@@ -12391,11 +12988,19 @@
         </w:rPr>
         <w:t xml:space="preserve">Taken together, these tests suggest </w:t>
       </w:r>
-      <w:r>
-        <w:rPr>
-          <w:rFonts w:ascii="Times New Roman" w:hAnsi="Times New Roman" w:cs="Times New Roman"/>
-        </w:rPr>
-        <w:t xml:space="preserve">eTRF </w:t>
+      <w:proofErr w:type="spellStart"/>
+      <w:r>
+        <w:rPr>
+          <w:rFonts w:ascii="Times New Roman" w:hAnsi="Times New Roman" w:cs="Times New Roman"/>
+        </w:rPr>
+        <w:t>eTRF</w:t>
+      </w:r>
+      <w:proofErr w:type="spellEnd"/>
+      <w:r>
+        <w:rPr>
+          <w:rFonts w:ascii="Times New Roman" w:hAnsi="Times New Roman" w:cs="Times New Roman"/>
+        </w:rPr>
+        <w:t xml:space="preserve"> </w:t>
       </w:r>
       <w:r>
         <w:rPr>
@@ -12419,8 +13024,16 @@
         <w:rPr>
           <w:rFonts w:ascii="Times New Roman" w:hAnsi="Times New Roman" w:cs="Times New Roman"/>
         </w:rPr>
-        <w:t xml:space="preserve"> whereas females are more resilient to glycemic changes after gestational eTRF</w:t>
-      </w:r>
+        <w:t xml:space="preserve"> whereas females are more resilient to glycemic changes after gestational </w:t>
+      </w:r>
+      <w:proofErr w:type="spellStart"/>
+      <w:r>
+        <w:rPr>
+          <w:rFonts w:ascii="Times New Roman" w:hAnsi="Times New Roman" w:cs="Times New Roman"/>
+        </w:rPr>
+        <w:t>eTRF</w:t>
+      </w:r>
+      <w:proofErr w:type="spellEnd"/>
       <w:r>
         <w:rPr>
           <w:rFonts w:ascii="Times New Roman" w:hAnsi="Times New Roman" w:cs="Times New Roman"/>
@@ -12472,20 +13085,26 @@
         </w:rPr>
         <w:t xml:space="preserve"> </w:t>
       </w:r>
-      <w:r>
-        <w:rPr>
-          <w:rFonts w:ascii="Times New Roman" w:hAnsi="Times New Roman" w:cs="Times New Roman"/>
-        </w:rPr>
-        <w:t>eTRF males develop</w:t>
-      </w:r>
-      <w:ins w:id="167" w:author="Mulcahy, Molly" w:date="2023-04-10T11:29:00Z">
-        <w:r>
-          <w:rPr>
-            <w:rFonts w:ascii="Times New Roman" w:hAnsi="Times New Roman" w:cs="Times New Roman"/>
-          </w:rPr>
-          <w:t>e</w:t>
-        </w:r>
-      </w:ins>
+      <w:proofErr w:type="spellStart"/>
+      <w:r>
+        <w:rPr>
+          <w:rFonts w:ascii="Times New Roman" w:hAnsi="Times New Roman" w:cs="Times New Roman"/>
+        </w:rPr>
+        <w:t>eTRF</w:t>
+      </w:r>
+      <w:proofErr w:type="spellEnd"/>
+      <w:r>
+        <w:rPr>
+          <w:rFonts w:ascii="Times New Roman" w:hAnsi="Times New Roman" w:cs="Times New Roman"/>
+        </w:rPr>
+        <w:t xml:space="preserve"> males develop</w:t>
+      </w:r>
+      <w:r>
+        <w:rPr>
+          <w:rFonts w:ascii="Times New Roman" w:hAnsi="Times New Roman" w:cs="Times New Roman"/>
+        </w:rPr>
+        <w:t>e</w:t>
+      </w:r>
       <w:r>
         <w:rPr>
           <w:rFonts w:ascii="Times New Roman" w:hAnsi="Times New Roman" w:cs="Times New Roman"/>
@@ -12498,20 +13117,18 @@
         </w:rPr>
         <w:t xml:space="preserve"> glucose intolerance after HFHS diet exposure</w:t>
       </w:r>
-      <w:ins w:id="168" w:author="Mulcahy, Molly" w:date="2023-04-10T11:28:00Z">
-        <w:r>
-          <w:rPr>
-            <w:rFonts w:ascii="Times New Roman" w:hAnsi="Times New Roman" w:cs="Times New Roman"/>
-          </w:rPr>
-          <w:t xml:space="preserve"> </w:t>
-        </w:r>
-        <w:r>
-          <w:rPr>
-            <w:rFonts w:ascii="Times New Roman" w:hAnsi="Times New Roman" w:cs="Times New Roman"/>
-          </w:rPr>
-          <w:t>in both cohorts</w:t>
-        </w:r>
-      </w:ins>
+      <w:r>
+        <w:rPr>
+          <w:rFonts w:ascii="Times New Roman" w:hAnsi="Times New Roman" w:cs="Times New Roman"/>
+        </w:rPr>
+        <w:t xml:space="preserve"> </w:t>
+      </w:r>
+      <w:r>
+        <w:rPr>
+          <w:rFonts w:ascii="Times New Roman" w:hAnsi="Times New Roman" w:cs="Times New Roman"/>
+        </w:rPr>
+        <w:t>in both cohorts</w:t>
+      </w:r>
       <w:r>
         <w:rPr>
           <w:rFonts w:ascii="Times New Roman" w:hAnsi="Times New Roman" w:cs="Times New Roman"/>
@@ -12634,6 +13251,7 @@
         </w:rPr>
         <w:t xml:space="preserve"> (</w:t>
       </w:r>
+      <w:proofErr w:type="spellStart"/>
       <w:r>
         <w:rPr>
           <w:rFonts w:ascii="Times New Roman" w:hAnsi="Times New Roman" w:cs="Times New Roman"/>
@@ -12647,6 +13265,7 @@
         </w:rPr>
         <w:t>sex</w:t>
       </w:r>
+      <w:proofErr w:type="spellEnd"/>
       <w:r>
         <w:rPr>
           <w:rFonts w:ascii="Times New Roman" w:hAnsi="Times New Roman" w:cs="Times New Roman"/>
@@ -12687,7 +13306,21 @@
         <w:rPr>
           <w:rFonts w:ascii="Times New Roman" w:hAnsi="Times New Roman" w:cs="Times New Roman"/>
         </w:rPr>
-        <w:t xml:space="preserve">insulin levels in eTRF </w:t>
+        <w:t xml:space="preserve">insulin levels in </w:t>
+      </w:r>
+      <w:proofErr w:type="spellStart"/>
+      <w:r>
+        <w:rPr>
+          <w:rFonts w:ascii="Times New Roman" w:hAnsi="Times New Roman" w:cs="Times New Roman"/>
+        </w:rPr>
+        <w:t>eTRF</w:t>
+      </w:r>
+      <w:proofErr w:type="spellEnd"/>
+      <w:r>
+        <w:rPr>
+          <w:rFonts w:ascii="Times New Roman" w:hAnsi="Times New Roman" w:cs="Times New Roman"/>
+        </w:rPr>
+        <w:t xml:space="preserve"> </w:t>
       </w:r>
       <w:r>
         <w:rPr>
@@ -12711,7 +13344,14 @@
         <w:rPr>
           <w:rFonts w:ascii="Times New Roman" w:hAnsi="Times New Roman" w:cs="Times New Roman"/>
         </w:rPr>
-        <w:t>both sexes (p</w:t>
+        <w:t>both sexes (</w:t>
+      </w:r>
+      <w:proofErr w:type="spellStart"/>
+      <w:r>
+        <w:rPr>
+          <w:rFonts w:ascii="Times New Roman" w:hAnsi="Times New Roman" w:cs="Times New Roman"/>
+        </w:rPr>
+        <w:t>p</w:t>
       </w:r>
       <w:r>
         <w:rPr>
@@ -12720,11 +13360,26 @@
         </w:rPr>
         <w:t>diet</w:t>
       </w:r>
-      <w:r>
-        <w:rPr>
-          <w:rFonts w:ascii="Times New Roman" w:hAnsi="Times New Roman" w:cs="Times New Roman"/>
-        </w:rPr>
-        <w:t xml:space="preserve">=0.071). Females had similar increases in insulin in response to glucose injection, 139% in AL versus 137% eTRF. Male AL offspring had </w:t>
+      <w:proofErr w:type="spellEnd"/>
+      <w:r>
+        <w:rPr>
+          <w:rFonts w:ascii="Times New Roman" w:hAnsi="Times New Roman" w:cs="Times New Roman"/>
+        </w:rPr>
+        <w:t xml:space="preserve">=0.071). Females had similar increases in insulin in response to glucose injection, 139% in AL versus 137% </w:t>
+      </w:r>
+      <w:proofErr w:type="spellStart"/>
+      <w:r>
+        <w:rPr>
+          <w:rFonts w:ascii="Times New Roman" w:hAnsi="Times New Roman" w:cs="Times New Roman"/>
+        </w:rPr>
+        <w:t>eTRF</w:t>
+      </w:r>
+      <w:proofErr w:type="spellEnd"/>
+      <w:r>
+        <w:rPr>
+          <w:rFonts w:ascii="Times New Roman" w:hAnsi="Times New Roman" w:cs="Times New Roman"/>
+        </w:rPr>
+        <w:t xml:space="preserve">. Male AL offspring had </w:t>
       </w:r>
       <w:r>
         <w:rPr>
@@ -12748,7 +13403,21 @@
         <w:rPr>
           <w:rFonts w:ascii="Times New Roman" w:hAnsi="Times New Roman" w:cs="Times New Roman"/>
         </w:rPr>
-        <w:t xml:space="preserve">an 18% increase for eTRF males. </w:t>
+        <w:t xml:space="preserve">an 18% increase for </w:t>
+      </w:r>
+      <w:proofErr w:type="spellStart"/>
+      <w:r>
+        <w:rPr>
+          <w:rFonts w:ascii="Times New Roman" w:hAnsi="Times New Roman" w:cs="Times New Roman"/>
+        </w:rPr>
+        <w:t>eTRF</w:t>
+      </w:r>
+      <w:proofErr w:type="spellEnd"/>
+      <w:r>
+        <w:rPr>
+          <w:rFonts w:ascii="Times New Roman" w:hAnsi="Times New Roman" w:cs="Times New Roman"/>
+        </w:rPr>
+        <w:t xml:space="preserve"> males. </w:t>
       </w:r>
       <w:r>
         <w:rPr>
@@ -12772,7 +13441,15 @@
         <w:rPr>
           <w:rFonts w:ascii="Times New Roman" w:hAnsi="Times New Roman" w:cs="Times New Roman"/>
         </w:rPr>
-        <w:t>nteraction between sex and maternal restriction (p</w:t>
+        <w:t>nteraction between sex and maternal restriction (</w:t>
+      </w:r>
+      <w:proofErr w:type="spellStart"/>
+      <w:proofErr w:type="gramStart"/>
+      <w:r>
+        <w:rPr>
+          <w:rFonts w:ascii="Times New Roman" w:hAnsi="Times New Roman" w:cs="Times New Roman"/>
+        </w:rPr>
+        <w:t>p</w:t>
       </w:r>
       <w:r>
         <w:rPr>
@@ -12781,6 +13458,8 @@
         </w:rPr>
         <w:t>sex:diet</w:t>
       </w:r>
+      <w:proofErr w:type="spellEnd"/>
+      <w:proofErr w:type="gramEnd"/>
       <w:r>
         <w:rPr>
           <w:rFonts w:ascii="Times New Roman" w:hAnsi="Times New Roman" w:cs="Times New Roman"/>
@@ -12791,7 +13470,14 @@
         <w:rPr>
           <w:rFonts w:ascii="Times New Roman" w:hAnsi="Times New Roman" w:cs="Times New Roman"/>
         </w:rPr>
-        <w:t>. Females have 94% greater fold-change insulin secretion in response to glucose challenge than male offspring (p</w:t>
+        <w:t>. Females have 94% greater fold-change insulin secretion in response to glucose challenge than male offspring (</w:t>
+      </w:r>
+      <w:proofErr w:type="spellStart"/>
+      <w:r>
+        <w:rPr>
+          <w:rFonts w:ascii="Times New Roman" w:hAnsi="Times New Roman" w:cs="Times New Roman"/>
+        </w:rPr>
+        <w:t>p</w:t>
       </w:r>
       <w:r>
         <w:rPr>
@@ -12800,6 +13486,7 @@
         </w:rPr>
         <w:t>sex</w:t>
       </w:r>
+      <w:proofErr w:type="spellEnd"/>
       <w:r>
         <w:rPr>
           <w:rFonts w:ascii="Times New Roman" w:hAnsi="Times New Roman" w:cs="Times New Roman"/>
@@ -12860,7 +13547,21 @@
         <w:rPr>
           <w:rFonts w:ascii="Times New Roman" w:hAnsi="Times New Roman" w:cs="Times New Roman"/>
         </w:rPr>
-        <w:t>Male and female offspring of eTRF dams had lower baseline insulin values compared to AL dams</w:t>
+        <w:t xml:space="preserve">Male and female offspring of </w:t>
+      </w:r>
+      <w:proofErr w:type="spellStart"/>
+      <w:r>
+        <w:rPr>
+          <w:rFonts w:ascii="Times New Roman" w:hAnsi="Times New Roman" w:cs="Times New Roman"/>
+        </w:rPr>
+        <w:t>eTRF</w:t>
+      </w:r>
+      <w:proofErr w:type="spellEnd"/>
+      <w:r>
+        <w:rPr>
+          <w:rFonts w:ascii="Times New Roman" w:hAnsi="Times New Roman" w:cs="Times New Roman"/>
+        </w:rPr>
+        <w:t xml:space="preserve"> dams had lower baseline insulin values compared to AL dams</w:t>
       </w:r>
       <w:r>
         <w:rPr>
@@ -12935,39 +13636,43 @@
         </w:rPr>
         <w:t xml:space="preserve"> </w:t>
       </w:r>
-      <w:ins w:id="169" w:author="Mulcahy, Molly" w:date="2023-04-10T11:32:00Z">
-        <w:r>
-          <w:rPr>
-            <w:rFonts w:ascii="Times New Roman" w:hAnsi="Times New Roman" w:cs="Times New Roman"/>
-          </w:rPr>
-          <w:t>modestly</w:t>
-        </w:r>
-        <w:r>
-          <w:rPr>
-            <w:rFonts w:ascii="Times New Roman" w:hAnsi="Times New Roman" w:cs="Times New Roman"/>
-          </w:rPr>
-          <w:t xml:space="preserve"> </w:t>
-        </w:r>
-      </w:ins>
+      <w:r>
+        <w:rPr>
+          <w:rFonts w:ascii="Times New Roman" w:hAnsi="Times New Roman" w:cs="Times New Roman"/>
+        </w:rPr>
+        <w:t>modestly</w:t>
+      </w:r>
+      <w:r>
+        <w:rPr>
+          <w:rFonts w:ascii="Times New Roman" w:hAnsi="Times New Roman" w:cs="Times New Roman"/>
+        </w:rPr>
+        <w:t xml:space="preserve"> </w:t>
+      </w:r>
       <w:r>
         <w:rPr>
           <w:rFonts w:ascii="Times New Roman" w:hAnsi="Times New Roman" w:cs="Times New Roman"/>
         </w:rPr>
         <w:t xml:space="preserve">impaired in </w:t>
       </w:r>
-      <w:ins w:id="170" w:author="Mulcahy, Molly" w:date="2023-04-10T11:32:00Z">
-        <w:r>
-          <w:rPr>
-            <w:rFonts w:ascii="Times New Roman" w:hAnsi="Times New Roman" w:cs="Times New Roman"/>
-          </w:rPr>
-          <w:t xml:space="preserve">male </w:t>
-        </w:r>
-      </w:ins>
-      <w:r>
-        <w:rPr>
-          <w:rFonts w:ascii="Times New Roman" w:hAnsi="Times New Roman" w:cs="Times New Roman"/>
-        </w:rPr>
-        <w:t xml:space="preserve">eTRF </w:t>
+      <w:r>
+        <w:rPr>
+          <w:rFonts w:ascii="Times New Roman" w:hAnsi="Times New Roman" w:cs="Times New Roman"/>
+        </w:rPr>
+        <w:t xml:space="preserve">male </w:t>
+      </w:r>
+      <w:proofErr w:type="spellStart"/>
+      <w:r>
+        <w:rPr>
+          <w:rFonts w:ascii="Times New Roman" w:hAnsi="Times New Roman" w:cs="Times New Roman"/>
+        </w:rPr>
+        <w:t>eTRF</w:t>
+      </w:r>
+      <w:proofErr w:type="spellEnd"/>
+      <w:r>
+        <w:rPr>
+          <w:rFonts w:ascii="Times New Roman" w:hAnsi="Times New Roman" w:cs="Times New Roman"/>
+        </w:rPr>
+        <w:t xml:space="preserve"> </w:t>
       </w:r>
       <w:r>
         <w:rPr>
@@ -13030,7 +13735,6 @@
         <w:spacing w:line="480" w:lineRule="auto"/>
         <w:ind w:firstLine="720"/>
         <w:rPr>
-          <w:ins w:id="171" w:author="Molly C. MULCAHY" w:date="2023-04-25T15:39:00Z"/>
           <w:rFonts w:ascii="Times New Roman" w:hAnsi="Times New Roman" w:cs="Times New Roman"/>
         </w:rPr>
       </w:pPr>
@@ -13062,7 +13766,21 @@
         <w:rPr>
           <w:rFonts w:ascii="Times New Roman" w:hAnsi="Times New Roman" w:cs="Times New Roman"/>
         </w:rPr>
-        <w:t xml:space="preserve"> the long-term effects of gestational eTRF on offspring </w:t>
+        <w:t xml:space="preserve"> the long-term effects of gestational </w:t>
+      </w:r>
+      <w:proofErr w:type="spellStart"/>
+      <w:r>
+        <w:rPr>
+          <w:rFonts w:ascii="Times New Roman" w:hAnsi="Times New Roman" w:cs="Times New Roman"/>
+        </w:rPr>
+        <w:t>eTRF</w:t>
+      </w:r>
+      <w:proofErr w:type="spellEnd"/>
+      <w:r>
+        <w:rPr>
+          <w:rFonts w:ascii="Times New Roman" w:hAnsi="Times New Roman" w:cs="Times New Roman"/>
+        </w:rPr>
+        <w:t xml:space="preserve"> on offspring </w:t>
       </w:r>
       <w:r>
         <w:rPr>
@@ -13134,7 +13852,21 @@
         <w:rPr>
           <w:rFonts w:ascii="Times New Roman" w:hAnsi="Times New Roman" w:cs="Times New Roman"/>
         </w:rPr>
-        <w:t xml:space="preserve"> eTRF during gestation while male and female offspring are consuming a chow diet</w:t>
+        <w:t xml:space="preserve"> </w:t>
+      </w:r>
+      <w:proofErr w:type="spellStart"/>
+      <w:r>
+        <w:rPr>
+          <w:rFonts w:ascii="Times New Roman" w:hAnsi="Times New Roman" w:cs="Times New Roman"/>
+        </w:rPr>
+        <w:t>eTRF</w:t>
+      </w:r>
+      <w:proofErr w:type="spellEnd"/>
+      <w:r>
+        <w:rPr>
+          <w:rFonts w:ascii="Times New Roman" w:hAnsi="Times New Roman" w:cs="Times New Roman"/>
+        </w:rPr>
+        <w:t xml:space="preserve"> during gestation while male and female offspring are consuming a chow diet</w:t>
       </w:r>
       <w:r>
         <w:rPr>
@@ -13166,14 +13898,12 @@
         </w:rPr>
         <w:t>glucose</w:t>
       </w:r>
-      <w:ins w:id="172" w:author="Molly C. MULCAHY" w:date="2023-05-01T16:24:00Z">
-        <w:r>
-          <w:rPr>
-            <w:rFonts w:ascii="Times New Roman" w:hAnsi="Times New Roman" w:cs="Times New Roman"/>
-          </w:rPr>
-          <w:t xml:space="preserve"> in</w:t>
-        </w:r>
-      </w:ins>
+      <w:r>
+        <w:rPr>
+          <w:rFonts w:ascii="Times New Roman" w:hAnsi="Times New Roman" w:cs="Times New Roman"/>
+        </w:rPr>
+        <w:t xml:space="preserve"> in</w:t>
+      </w:r>
       <w:r>
         <w:rPr>
           <w:rFonts w:ascii="Times New Roman" w:hAnsi="Times New Roman" w:cs="Times New Roman"/>
@@ -13186,14 +13916,12 @@
         </w:rPr>
         <w:t xml:space="preserve"> </w:t>
       </w:r>
-      <w:ins w:id="173" w:author="Mulcahy, Molly" w:date="2023-04-10T11:37:00Z">
-        <w:r>
-          <w:rPr>
-            <w:rFonts w:ascii="Times New Roman" w:hAnsi="Times New Roman" w:cs="Times New Roman"/>
-          </w:rPr>
-          <w:t xml:space="preserve">develops </w:t>
-        </w:r>
-      </w:ins>
+      <w:r>
+        <w:rPr>
+          <w:rFonts w:ascii="Times New Roman" w:hAnsi="Times New Roman" w:cs="Times New Roman"/>
+        </w:rPr>
+        <w:t xml:space="preserve">develops </w:t>
+      </w:r>
       <w:r>
         <w:rPr>
           <w:rFonts w:ascii="Times New Roman" w:hAnsi="Times New Roman" w:cs="Times New Roman"/>
@@ -13230,34 +13958,38 @@
         </w:rPr>
         <w:t xml:space="preserve">Taken together, results from insulin and glucose tolerance testing, and exploratory GSIS after HFHS feeding </w:t>
       </w:r>
-      <w:ins w:id="174" w:author="Mulcahy, Molly" w:date="2023-04-10T11:40:00Z">
-        <w:r>
-          <w:rPr>
-            <w:rFonts w:ascii="Times New Roman" w:hAnsi="Times New Roman" w:cs="Times New Roman"/>
-          </w:rPr>
-          <w:t>suggest modest reduction</w:t>
-        </w:r>
-      </w:ins>
-      <w:r>
-        <w:rPr>
-          <w:rFonts w:ascii="Times New Roman" w:hAnsi="Times New Roman" w:cs="Times New Roman"/>
-        </w:rPr>
-        <w:t xml:space="preserve"> </w:t>
-      </w:r>
-      <w:r>
-        <w:rPr>
-          <w:rFonts w:ascii="Times New Roman" w:hAnsi="Times New Roman" w:cs="Times New Roman"/>
-        </w:rPr>
-        <w:t>in insulin secretion between eTRF</w:t>
-      </w:r>
-      <w:ins w:id="175" w:author="Mulcahy, Molly" w:date="2023-04-10T11:39:00Z">
-        <w:r>
-          <w:rPr>
-            <w:rFonts w:ascii="Times New Roman" w:hAnsi="Times New Roman" w:cs="Times New Roman"/>
-          </w:rPr>
-          <w:t xml:space="preserve"> and AL</w:t>
-        </w:r>
-      </w:ins>
+      <w:r>
+        <w:rPr>
+          <w:rFonts w:ascii="Times New Roman" w:hAnsi="Times New Roman" w:cs="Times New Roman"/>
+        </w:rPr>
+        <w:t>suggest modest reduction</w:t>
+      </w:r>
+      <w:r>
+        <w:rPr>
+          <w:rFonts w:ascii="Times New Roman" w:hAnsi="Times New Roman" w:cs="Times New Roman"/>
+        </w:rPr>
+        <w:t xml:space="preserve"> </w:t>
+      </w:r>
+      <w:r>
+        <w:rPr>
+          <w:rFonts w:ascii="Times New Roman" w:hAnsi="Times New Roman" w:cs="Times New Roman"/>
+        </w:rPr>
+        <w:t xml:space="preserve">in insulin secretion between </w:t>
+      </w:r>
+      <w:proofErr w:type="spellStart"/>
+      <w:r>
+        <w:rPr>
+          <w:rFonts w:ascii="Times New Roman" w:hAnsi="Times New Roman" w:cs="Times New Roman"/>
+        </w:rPr>
+        <w:t>eTRF</w:t>
+      </w:r>
+      <w:proofErr w:type="spellEnd"/>
+      <w:r>
+        <w:rPr>
+          <w:rFonts w:ascii="Times New Roman" w:hAnsi="Times New Roman" w:cs="Times New Roman"/>
+        </w:rPr>
+        <w:t xml:space="preserve"> and AL</w:t>
+      </w:r>
       <w:r>
         <w:rPr>
           <w:rFonts w:ascii="Times New Roman" w:hAnsi="Times New Roman" w:cs="Times New Roman"/>
@@ -13270,34 +14002,30 @@
         </w:rPr>
         <w:t xml:space="preserve">. </w:t>
       </w:r>
-      <w:ins w:id="176" w:author="Mulcahy, Molly" w:date="2023-04-10T11:40:00Z">
-        <w:r>
-          <w:rPr>
-            <w:rFonts w:ascii="Times New Roman" w:hAnsi="Times New Roman" w:cs="Times New Roman"/>
-          </w:rPr>
-          <w:t>Although</w:t>
-        </w:r>
-      </w:ins>
+      <w:r>
+        <w:rPr>
+          <w:rFonts w:ascii="Times New Roman" w:hAnsi="Times New Roman" w:cs="Times New Roman"/>
+        </w:rPr>
+        <w:t>Although</w:t>
+      </w:r>
       <w:r>
         <w:rPr>
           <w:rFonts w:ascii="Times New Roman" w:hAnsi="Times New Roman" w:cs="Times New Roman"/>
         </w:rPr>
         <w:t xml:space="preserve">, the latter was </w:t>
       </w:r>
-      <w:ins w:id="177" w:author="Mulcahy, Molly" w:date="2023-04-10T11:40:00Z">
-        <w:r>
-          <w:rPr>
-            <w:rFonts w:ascii="Times New Roman" w:hAnsi="Times New Roman" w:cs="Times New Roman"/>
-          </w:rPr>
-          <w:t>exploratory</w:t>
-        </w:r>
-        <w:r>
-          <w:rPr>
-            <w:rFonts w:ascii="Times New Roman" w:hAnsi="Times New Roman" w:cs="Times New Roman"/>
-          </w:rPr>
-          <w:t xml:space="preserve"> </w:t>
-        </w:r>
-      </w:ins>
+      <w:r>
+        <w:rPr>
+          <w:rFonts w:ascii="Times New Roman" w:hAnsi="Times New Roman" w:cs="Times New Roman"/>
+        </w:rPr>
+        <w:t>exploratory</w:t>
+      </w:r>
+      <w:r>
+        <w:rPr>
+          <w:rFonts w:ascii="Times New Roman" w:hAnsi="Times New Roman" w:cs="Times New Roman"/>
+        </w:rPr>
+        <w:t xml:space="preserve"> </w:t>
+      </w:r>
       <w:r>
         <w:rPr>
           <w:rFonts w:ascii="Times New Roman" w:hAnsi="Times New Roman" w:cs="Times New Roman"/>
@@ -13418,14 +14146,12 @@
         </w:rPr>
         <w:t xml:space="preserve"> </w:t>
       </w:r>
-      <w:ins w:id="178" w:author="Molly C. MULCAHY" w:date="2023-05-01T16:25:00Z">
-        <w:r>
-          <w:rPr>
-            <w:rFonts w:ascii="Times New Roman" w:hAnsi="Times New Roman" w:cs="Times New Roman"/>
-          </w:rPr>
-          <w:t>two studies were not completely consistent</w:t>
-        </w:r>
-      </w:ins>
+      <w:r>
+        <w:rPr>
+          <w:rFonts w:ascii="Times New Roman" w:hAnsi="Times New Roman" w:cs="Times New Roman"/>
+        </w:rPr>
+        <w:t>two studies were not completely consistent</w:t>
+      </w:r>
       <w:r>
         <w:rPr>
           <w:rFonts w:ascii="Times New Roman" w:hAnsi="Times New Roman" w:cs="Times New Roman"/>
@@ -13444,28 +14170,24 @@
         </w:rPr>
         <w:t xml:space="preserve">, they found impaired </w:t>
       </w:r>
-      <w:ins w:id="179" w:author="Molly C. MULCAHY" w:date="2023-04-25T15:47:00Z">
-        <w:r>
-          <w:rPr>
-            <w:rFonts w:ascii="Times New Roman" w:hAnsi="Times New Roman" w:cs="Times New Roman"/>
-          </w:rPr>
-          <w:t>GSIS</w:t>
-        </w:r>
-      </w:ins>
+      <w:r>
+        <w:rPr>
+          <w:rFonts w:ascii="Times New Roman" w:hAnsi="Times New Roman" w:cs="Times New Roman"/>
+        </w:rPr>
+        <w:t>GSIS</w:t>
+      </w:r>
       <w:r>
         <w:rPr>
           <w:rFonts w:ascii="Times New Roman" w:hAnsi="Times New Roman" w:cs="Times New Roman"/>
         </w:rPr>
         <w:t xml:space="preserve"> in both male and female </w:t>
       </w:r>
-      <w:ins w:id="180" w:author="Molly C. MULCAHY" w:date="2023-04-25T15:47:00Z">
-        <w:r>
-          <w:rPr>
-            <w:rFonts w:ascii="Times New Roman" w:hAnsi="Times New Roman" w:cs="Times New Roman"/>
-          </w:rPr>
-          <w:t>without exposure to HFHS</w:t>
-        </w:r>
-      </w:ins>
+      <w:r>
+        <w:rPr>
+          <w:rFonts w:ascii="Times New Roman" w:hAnsi="Times New Roman" w:cs="Times New Roman"/>
+        </w:rPr>
+        <w:t>without exposure to HFHS</w:t>
+      </w:r>
       <w:r>
         <w:rPr>
           <w:rFonts w:ascii="Times New Roman" w:hAnsi="Times New Roman" w:cs="Times New Roman"/>
@@ -13476,58 +14198,64 @@
         <w:rPr>
           <w:rFonts w:ascii="Times New Roman" w:hAnsi="Times New Roman" w:cs="Times New Roman"/>
         </w:rPr>
-        <w:t xml:space="preserve">The modest reduction of insulin at baseline during GSIS in eTRF offspring may contribute to the modest insulin sensitivity seen after HFHS feeding in the current study, and </w:t>
-      </w:r>
-      <w:ins w:id="181" w:author="Molly C. MULCAHY" w:date="2023-04-25T15:48:00Z">
-        <w:r>
-          <w:rPr>
-            <w:rFonts w:ascii="Times New Roman" w:hAnsi="Times New Roman" w:cs="Times New Roman"/>
-          </w:rPr>
-          <w:t xml:space="preserve">this is </w:t>
-        </w:r>
-      </w:ins>
+        <w:t xml:space="preserve">The modest reduction of insulin at baseline during GSIS in </w:t>
+      </w:r>
+      <w:proofErr w:type="spellStart"/>
+      <w:r>
+        <w:rPr>
+          <w:rFonts w:ascii="Times New Roman" w:hAnsi="Times New Roman" w:cs="Times New Roman"/>
+        </w:rPr>
+        <w:t>eTRF</w:t>
+      </w:r>
+      <w:proofErr w:type="spellEnd"/>
+      <w:r>
+        <w:rPr>
+          <w:rFonts w:ascii="Times New Roman" w:hAnsi="Times New Roman" w:cs="Times New Roman"/>
+        </w:rPr>
+        <w:t xml:space="preserve"> offspring may contribute to the modest insulin sensitivity seen after HFHS feeding in the current study, and </w:t>
+      </w:r>
+      <w:r>
+        <w:rPr>
+          <w:rFonts w:ascii="Times New Roman" w:hAnsi="Times New Roman" w:cs="Times New Roman"/>
+        </w:rPr>
+        <w:t xml:space="preserve">this is </w:t>
+      </w:r>
       <w:r>
         <w:rPr>
           <w:rFonts w:ascii="Times New Roman" w:hAnsi="Times New Roman" w:cs="Times New Roman"/>
         </w:rPr>
         <w:t>consistent with others noting</w:t>
       </w:r>
-      <w:ins w:id="182" w:author="Molly C. MULCAHY" w:date="2023-04-25T15:48:00Z">
-        <w:r>
-          <w:rPr>
-            <w:rFonts w:ascii="Times New Roman" w:hAnsi="Times New Roman" w:cs="Times New Roman"/>
-          </w:rPr>
-          <w:t xml:space="preserve"> modest improvements in </w:t>
-        </w:r>
-      </w:ins>
+      <w:r>
+        <w:rPr>
+          <w:rFonts w:ascii="Times New Roman" w:hAnsi="Times New Roman" w:cs="Times New Roman"/>
+        </w:rPr>
+        <w:t xml:space="preserve"> modest improvements in </w:t>
+      </w:r>
       <w:r>
         <w:rPr>
           <w:rFonts w:ascii="Times New Roman" w:hAnsi="Times New Roman" w:cs="Times New Roman"/>
         </w:rPr>
         <w:t xml:space="preserve">insulin </w:t>
       </w:r>
-      <w:ins w:id="183" w:author="Molly C. MULCAHY" w:date="2023-05-01T16:26:00Z">
-        <w:r>
-          <w:rPr>
-            <w:rFonts w:ascii="Times New Roman" w:hAnsi="Times New Roman" w:cs="Times New Roman"/>
-          </w:rPr>
-          <w:t>sensitivity</w:t>
-        </w:r>
-      </w:ins>
-      <w:r>
-        <w:rPr>
-          <w:rFonts w:ascii="Times New Roman" w:hAnsi="Times New Roman" w:cs="Times New Roman"/>
-        </w:rPr>
-        <w:t xml:space="preserve"> </w:t>
-      </w:r>
-      <w:ins w:id="184" w:author="Molly C. MULCAHY" w:date="2023-04-25T15:48:00Z">
-        <w:r>
-          <w:rPr>
-            <w:rFonts w:ascii="Times New Roman" w:hAnsi="Times New Roman" w:cs="Times New Roman"/>
-          </w:rPr>
-          <w:t>in</w:t>
-        </w:r>
-      </w:ins>
+      <w:r>
+        <w:rPr>
+          <w:rFonts w:ascii="Times New Roman" w:hAnsi="Times New Roman" w:cs="Times New Roman"/>
+        </w:rPr>
+        <w:t>sensitivity</w:t>
+      </w:r>
+      <w:r>
+        <w:rPr>
+          <w:rFonts w:ascii="Times New Roman" w:hAnsi="Times New Roman" w:cs="Times New Roman"/>
+        </w:rPr>
+        <w:t xml:space="preserve"> </w:t>
+      </w:r>
+      <w:r>
+        <w:rPr>
+          <w:rFonts w:ascii="Times New Roman" w:hAnsi="Times New Roman" w:cs="Times New Roman"/>
+        </w:rPr>
+        <w:t>in</w:t>
+      </w:r>
       <w:r>
         <w:rPr>
           <w:rFonts w:ascii="Times New Roman" w:hAnsi="Times New Roman" w:cs="Times New Roman"/>
@@ -13669,79 +14397,57 @@
           <w:rFonts w:ascii="Times New Roman" w:hAnsi="Times New Roman" w:cs="Times New Roman"/>
         </w:rPr>
       </w:pPr>
-      <w:ins w:id="185" w:author="Molly C. MULCAHY" w:date="2023-04-25T15:39:00Z">
-        <w:r>
-          <w:rPr>
-            <w:rFonts w:ascii="Times New Roman" w:hAnsi="Times New Roman" w:cs="Times New Roman"/>
-          </w:rPr>
-          <w:lastRenderedPageBreak/>
-          <w:t xml:space="preserve">Other studies </w:t>
-        </w:r>
-      </w:ins>
-      <w:ins w:id="186" w:author="Molly C. MULCAHY" w:date="2023-04-25T15:40:00Z">
-        <w:r>
-          <w:rPr>
-            <w:rFonts w:ascii="Times New Roman" w:hAnsi="Times New Roman" w:cs="Times New Roman"/>
-          </w:rPr>
-          <w:t xml:space="preserve">that </w:t>
-        </w:r>
-      </w:ins>
-      <w:ins w:id="187" w:author="Molly C. MULCAHY" w:date="2023-04-25T15:41:00Z">
-        <w:r>
-          <w:rPr>
-            <w:rFonts w:ascii="Times New Roman" w:hAnsi="Times New Roman" w:cs="Times New Roman"/>
-          </w:rPr>
-          <w:t xml:space="preserve">focus on lighting manipulations during gestation highlight similar effects among adult offspring. Perinatal exposure to </w:t>
-        </w:r>
-      </w:ins>
-      <w:ins w:id="188" w:author="Molly C. MULCAHY" w:date="2023-04-25T15:40:00Z">
-        <w:r>
-          <w:rPr>
-            <w:rFonts w:ascii="Times New Roman" w:hAnsi="Times New Roman" w:cs="Times New Roman"/>
-          </w:rPr>
-          <w:t xml:space="preserve">chronodisruption </w:t>
-        </w:r>
-      </w:ins>
-      <w:ins w:id="189" w:author="Molly C. MULCAHY" w:date="2023-04-25T15:42:00Z">
-        <w:r>
-          <w:rPr>
-            <w:rFonts w:ascii="Times New Roman" w:hAnsi="Times New Roman" w:cs="Times New Roman"/>
-          </w:rPr>
-          <w:t xml:space="preserve">in rats and mice </w:t>
-        </w:r>
-      </w:ins>
-      <w:ins w:id="190" w:author="Molly C. MULCAHY" w:date="2023-04-25T15:40:00Z">
-        <w:r>
-          <w:rPr>
-            <w:rFonts w:ascii="Times New Roman" w:hAnsi="Times New Roman" w:cs="Times New Roman"/>
-          </w:rPr>
-          <w:t xml:space="preserve">also </w:t>
-        </w:r>
-      </w:ins>
-      <w:ins w:id="191" w:author="Molly C. MULCAHY" w:date="2023-04-25T15:42:00Z">
-        <w:r>
-          <w:rPr>
-            <w:rFonts w:ascii="Times New Roman" w:hAnsi="Times New Roman" w:cs="Times New Roman"/>
-          </w:rPr>
-          <w:t xml:space="preserve">resulted in </w:t>
-        </w:r>
-      </w:ins>
-      <w:ins w:id="192" w:author="Molly C. MULCAHY" w:date="2023-04-25T15:40:00Z">
-        <w:r>
-          <w:rPr>
-            <w:rFonts w:ascii="Times New Roman" w:hAnsi="Times New Roman" w:cs="Times New Roman"/>
-          </w:rPr>
-          <w:t xml:space="preserve">mild phenotypes of </w:t>
-        </w:r>
-      </w:ins>
-      <w:ins w:id="193" w:author="Molly C. MULCAHY" w:date="2023-04-25T15:43:00Z">
-        <w:r>
-          <w:rPr>
-            <w:rFonts w:ascii="Times New Roman" w:hAnsi="Times New Roman" w:cs="Times New Roman"/>
-          </w:rPr>
-          <w:t xml:space="preserve">glycemic dysmetabolism </w:t>
-        </w:r>
-      </w:ins>
+      <w:r>
+        <w:rPr>
+          <w:rFonts w:ascii="Times New Roman" w:hAnsi="Times New Roman" w:cs="Times New Roman"/>
+        </w:rPr>
+        <w:lastRenderedPageBreak/>
+        <w:t xml:space="preserve">Other studies that focus on lighting manipulations during gestation highlight similar effects among adult offspring. Perinatal exposure to </w:t>
+      </w:r>
+      <w:proofErr w:type="spellStart"/>
+      <w:r>
+        <w:rPr>
+          <w:rFonts w:ascii="Times New Roman" w:hAnsi="Times New Roman" w:cs="Times New Roman"/>
+        </w:rPr>
+        <w:t>chronodisruption</w:t>
+      </w:r>
+      <w:proofErr w:type="spellEnd"/>
+      <w:r>
+        <w:rPr>
+          <w:rFonts w:ascii="Times New Roman" w:hAnsi="Times New Roman" w:cs="Times New Roman"/>
+        </w:rPr>
+        <w:t xml:space="preserve"> </w:t>
+      </w:r>
+      <w:r>
+        <w:rPr>
+          <w:rFonts w:ascii="Times New Roman" w:hAnsi="Times New Roman" w:cs="Times New Roman"/>
+        </w:rPr>
+        <w:t xml:space="preserve">in rats and mice </w:t>
+      </w:r>
+      <w:r>
+        <w:rPr>
+          <w:rFonts w:ascii="Times New Roman" w:hAnsi="Times New Roman" w:cs="Times New Roman"/>
+        </w:rPr>
+        <w:t xml:space="preserve">also </w:t>
+      </w:r>
+      <w:r>
+        <w:rPr>
+          <w:rFonts w:ascii="Times New Roman" w:hAnsi="Times New Roman" w:cs="Times New Roman"/>
+        </w:rPr>
+        <w:t xml:space="preserve">resulted in </w:t>
+      </w:r>
+      <w:r>
+        <w:rPr>
+          <w:rFonts w:ascii="Times New Roman" w:hAnsi="Times New Roman" w:cs="Times New Roman"/>
+        </w:rPr>
+        <w:t xml:space="preserve">mild phenotypes of </w:t>
+      </w:r>
+      <w:r>
+        <w:rPr>
+          <w:rFonts w:ascii="Times New Roman" w:hAnsi="Times New Roman" w:cs="Times New Roman"/>
+        </w:rPr>
+        <w:t xml:space="preserve">glycemic dysmetabolism </w:t>
+      </w:r>
       <w:r>
         <w:rPr>
           <w:rFonts w:ascii="Times New Roman" w:hAnsi="Times New Roman" w:cs="Times New Roman"/>
@@ -13772,28 +14478,18 @@
         </w:rPr>
         <w:fldChar w:fldCharType="end"/>
       </w:r>
-      <w:ins w:id="194" w:author="Molly C. MULCAHY" w:date="2023-04-25T15:43:00Z">
-        <w:r>
-          <w:rPr>
-            <w:rFonts w:ascii="Times New Roman" w:hAnsi="Times New Roman" w:cs="Times New Roman"/>
-          </w:rPr>
-          <w:t xml:space="preserve">. </w:t>
-        </w:r>
-      </w:ins>
-      <w:ins w:id="195" w:author="Molly C. MULCAHY" w:date="2023-04-25T15:44:00Z">
-        <w:r>
-          <w:rPr>
-            <w:rFonts w:ascii="Times New Roman" w:hAnsi="Times New Roman" w:cs="Times New Roman"/>
-          </w:rPr>
-          <w:t>This is similar to the current study</w:t>
-        </w:r>
-        <w:r>
-          <w:rPr>
-            <w:rFonts w:ascii="Times New Roman" w:hAnsi="Times New Roman" w:cs="Times New Roman"/>
-          </w:rPr>
-          <w:t xml:space="preserve">, as this effect is present without reductions in birth weight or litter size </w:t>
-        </w:r>
-      </w:ins>
+      <w:r>
+        <w:rPr>
+          <w:rFonts w:ascii="Times New Roman" w:hAnsi="Times New Roman" w:cs="Times New Roman"/>
+        </w:rPr>
+        <w:t>. This is similar to the current study</w:t>
+      </w:r>
+      <w:r>
+        <w:rPr>
+          <w:rFonts w:ascii="Times New Roman" w:hAnsi="Times New Roman" w:cs="Times New Roman"/>
+        </w:rPr>
+        <w:t xml:space="preserve">, as this effect is present without reductions in birth weight or litter size </w:t>
+      </w:r>
       <w:r>
         <w:rPr>
           <w:rFonts w:ascii="Times New Roman" w:hAnsi="Times New Roman" w:cs="Times New Roman"/>
@@ -13824,38 +14520,12 @@
         </w:rPr>
         <w:fldChar w:fldCharType="end"/>
       </w:r>
-      <w:ins w:id="196" w:author="Molly C. MULCAHY" w:date="2023-04-25T15:44:00Z">
-        <w:r>
-          <w:rPr>
-            <w:rFonts w:ascii="Times New Roman" w:hAnsi="Times New Roman" w:cs="Times New Roman"/>
-          </w:rPr>
-          <w:t>.</w:t>
-        </w:r>
-      </w:ins>
-      <w:ins w:id="197" w:author="Molly C. MULCAHY" w:date="2023-04-25T15:45:00Z">
-        <w:r>
-          <w:rPr>
-            <w:rFonts w:ascii="Times New Roman" w:hAnsi="Times New Roman" w:cs="Times New Roman"/>
-          </w:rPr>
-          <w:t xml:space="preserve"> Taken together, these data imply that </w:t>
-        </w:r>
-      </w:ins>
-      <w:ins w:id="198" w:author="Molly C. MULCAHY" w:date="2023-04-25T15:46:00Z">
-        <w:r>
-          <w:rPr>
-            <w:rFonts w:ascii="Times New Roman" w:hAnsi="Times New Roman" w:cs="Times New Roman"/>
-          </w:rPr>
-          <w:t xml:space="preserve">the chronological timing of multiple zeitgebers can impact perinatal health outcomes. </w:t>
-        </w:r>
-      </w:ins>
-      <w:ins w:id="199" w:author="Molly C. MULCAHY" w:date="2023-04-25T15:44:00Z">
-        <w:r>
-          <w:rPr>
-            <w:rFonts w:ascii="Times New Roman" w:hAnsi="Times New Roman" w:cs="Times New Roman"/>
-          </w:rPr>
-          <w:t xml:space="preserve"> </w:t>
-        </w:r>
-      </w:ins>
+      <w:r>
+        <w:rPr>
+          <w:rFonts w:ascii="Times New Roman" w:hAnsi="Times New Roman" w:cs="Times New Roman"/>
+        </w:rPr>
+        <w:t xml:space="preserve">. Taken together, these data imply that the chronological timing of multiple zeitgebers can impact perinatal health outcomes.  </w:t>
+      </w:r>
     </w:p>
     <w:p>
       <w:pPr>
@@ -14115,7 +14785,21 @@
         <w:rPr>
           <w:rFonts w:ascii="Times New Roman" w:hAnsi="Times New Roman" w:cs="Times New Roman"/>
         </w:rPr>
-        <w:t xml:space="preserve">in eTRF </w:t>
+        <w:t xml:space="preserve">in </w:t>
+      </w:r>
+      <w:proofErr w:type="spellStart"/>
+      <w:r>
+        <w:rPr>
+          <w:rFonts w:ascii="Times New Roman" w:hAnsi="Times New Roman" w:cs="Times New Roman"/>
+        </w:rPr>
+        <w:t>eTRF</w:t>
+      </w:r>
+      <w:proofErr w:type="spellEnd"/>
+      <w:r>
+        <w:rPr>
+          <w:rFonts w:ascii="Times New Roman" w:hAnsi="Times New Roman" w:cs="Times New Roman"/>
+        </w:rPr>
+        <w:t xml:space="preserve"> </w:t>
       </w:r>
       <w:r>
         <w:rPr>
@@ -14259,7 +14943,21 @@
         <w:rPr>
           <w:rFonts w:ascii="Times New Roman" w:hAnsi="Times New Roman" w:cs="Times New Roman"/>
         </w:rPr>
-        <w:t xml:space="preserve"> exposed to eTRF </w:t>
+        <w:t xml:space="preserve"> exposed to </w:t>
+      </w:r>
+      <w:proofErr w:type="spellStart"/>
+      <w:r>
+        <w:rPr>
+          <w:rFonts w:ascii="Times New Roman" w:hAnsi="Times New Roman" w:cs="Times New Roman"/>
+        </w:rPr>
+        <w:t>eTRF</w:t>
+      </w:r>
+      <w:proofErr w:type="spellEnd"/>
+      <w:r>
+        <w:rPr>
+          <w:rFonts w:ascii="Times New Roman" w:hAnsi="Times New Roman" w:cs="Times New Roman"/>
+        </w:rPr>
+        <w:t xml:space="preserve"> </w:t>
       </w:r>
       <w:r>
         <w:rPr>
@@ -14353,14 +15051,12 @@
         </w:rPr>
         <w:t>reduced food intake</w:t>
       </w:r>
-      <w:ins w:id="200" w:author="Molly C. MULCAHY" w:date="2023-05-01T16:28:00Z">
-        <w:r>
-          <w:rPr>
-            <w:rFonts w:ascii="Times New Roman" w:hAnsi="Times New Roman" w:cs="Times New Roman"/>
-          </w:rPr>
-          <w:t xml:space="preserve"> in TRF groups</w:t>
-        </w:r>
-      </w:ins>
+      <w:r>
+        <w:rPr>
+          <w:rFonts w:ascii="Times New Roman" w:hAnsi="Times New Roman" w:cs="Times New Roman"/>
+        </w:rPr>
+        <w:t xml:space="preserve"> in TRF groups</w:t>
+      </w:r>
       <w:r>
         <w:rPr>
           <w:rFonts w:ascii="Times New Roman" w:hAnsi="Times New Roman" w:cs="Times New Roman"/>
@@ -14473,7 +15169,21 @@
         <w:rPr>
           <w:rFonts w:ascii="Times New Roman" w:hAnsi="Times New Roman" w:cs="Times New Roman"/>
         </w:rPr>
-        <w:t xml:space="preserve"> eTRF </w:t>
+        <w:t xml:space="preserve"> </w:t>
+      </w:r>
+      <w:proofErr w:type="spellStart"/>
+      <w:r>
+        <w:rPr>
+          <w:rFonts w:ascii="Times New Roman" w:hAnsi="Times New Roman" w:cs="Times New Roman"/>
+        </w:rPr>
+        <w:t>eTRF</w:t>
+      </w:r>
+      <w:proofErr w:type="spellEnd"/>
+      <w:r>
+        <w:rPr>
+          <w:rFonts w:ascii="Times New Roman" w:hAnsi="Times New Roman" w:cs="Times New Roman"/>
+        </w:rPr>
+        <w:t xml:space="preserve"> </w:t>
       </w:r>
       <w:r>
         <w:rPr>
@@ -14588,14 +15298,12 @@
         </w:rPr>
         <w:t xml:space="preserve"> of </w:t>
       </w:r>
-      <w:ins w:id="201" w:author="Molly C. MULCAHY" w:date="2023-04-25T15:50:00Z">
-        <w:r>
-          <w:rPr>
-            <w:rFonts w:ascii="Times New Roman" w:hAnsi="Times New Roman" w:cs="Times New Roman"/>
-          </w:rPr>
-          <w:t>adverse intrauterine development</w:t>
-        </w:r>
-      </w:ins>
+      <w:r>
+        <w:rPr>
+          <w:rFonts w:ascii="Times New Roman" w:hAnsi="Times New Roman" w:cs="Times New Roman"/>
+        </w:rPr>
+        <w:t>adverse intrauterine development</w:t>
+      </w:r>
       <w:r>
         <w:rPr>
           <w:rFonts w:ascii="Times New Roman" w:hAnsi="Times New Roman" w:cs="Times New Roman"/>
@@ -14725,32 +15433,6 @@
         </w:rPr>
         <w:t xml:space="preserve">ndernutrition </w:t>
       </w:r>
-      <w:del w:id="202" w:author="Molly C. MULCAHY" w:date="2023-05-01T16:32:00Z">
-        <w:r>
-          <w:rPr>
-            <w:rFonts w:ascii="Times New Roman" w:hAnsi="Times New Roman" w:cs="Times New Roman"/>
-          </w:rPr>
-          <w:delText xml:space="preserve">in pregnancy </w:delText>
-        </w:r>
-        <w:r>
-          <w:rPr>
-            <w:rFonts w:ascii="Times New Roman" w:hAnsi="Times New Roman" w:cs="Times New Roman"/>
-          </w:rPr>
-          <w:delText xml:space="preserve">can </w:delText>
-        </w:r>
-        <w:r>
-          <w:rPr>
-            <w:rFonts w:ascii="Times New Roman" w:hAnsi="Times New Roman" w:cs="Times New Roman"/>
-          </w:rPr>
-          <w:delText xml:space="preserve">often </w:delText>
-        </w:r>
-        <w:r>
-          <w:rPr>
-            <w:rFonts w:ascii="Times New Roman" w:hAnsi="Times New Roman" w:cs="Times New Roman"/>
-          </w:rPr>
-          <w:delText xml:space="preserve">result in offspring development of glucose intolerance </w:delText>
-        </w:r>
-      </w:del>
       <w:r>
         <w:rPr>
           <w:rFonts w:ascii="Times New Roman" w:hAnsi="Times New Roman" w:cs="Times New Roman"/>
@@ -14781,106 +15463,98 @@
         </w:rPr>
         <w:fldChar w:fldCharType="end"/>
       </w:r>
-      <w:ins w:id="203" w:author="Molly C. MULCAHY" w:date="2023-05-01T16:32:00Z">
-        <w:r>
-          <w:rPr>
-            <w:rFonts w:ascii="Times New Roman" w:hAnsi="Times New Roman" w:cs="Times New Roman"/>
-          </w:rPr>
-          <w:t xml:space="preserve">, overnutrition </w:t>
-        </w:r>
-      </w:ins>
-      <w:ins w:id="204" w:author="Molly C. MULCAHY" w:date="2023-05-01T16:33:00Z">
-        <w:r>
-          <w:rPr>
-            <w:rFonts w:ascii="Times New Roman" w:hAnsi="Times New Roman" w:cs="Times New Roman"/>
-          </w:rPr>
-          <w:fldChar w:fldCharType="begin"/>
-        </w:r>
-      </w:ins>
+      <w:r>
+        <w:rPr>
+          <w:rFonts w:ascii="Times New Roman" w:hAnsi="Times New Roman" w:cs="Times New Roman"/>
+        </w:rPr>
+        <w:t xml:space="preserve">, overnutrition </w:t>
+      </w:r>
+      <w:r>
+        <w:rPr>
+          <w:rFonts w:ascii="Times New Roman" w:hAnsi="Times New Roman" w:cs="Times New Roman"/>
+        </w:rPr>
+        <w:fldChar w:fldCharType="begin"/>
+      </w:r>
       <w:r>
         <w:rPr>
           <w:rFonts w:ascii="Times New Roman" w:hAnsi="Times New Roman" w:cs="Times New Roman"/>
         </w:rPr>
         <w:instrText xml:space="preserve"> ADDIN ZOTERO_ITEM CSL_CITATION {"citationID":"7hNjoJ61","properties":{"formattedCitation":"(54, 55)","plainCitation":"(54, 55)","noteIndex":0},"citationItems":[{"id":40,"uris":["http://zotero.org/users/5073745/items/9QAQ5MUT"],"itemData":{"id":40,"type":"article-journal","abstract":"Scope: Overnutrition in utero is a critical contributor to the susceptibility of diabetes by programming, although the exact mechanism is not clear. In this paper, we aimed to study the long-term effect of a maternal high-fat (HF) diet on offspring through epigenetic modifications., Procedures: Five-week-old female C57BL6/J mice were fed a HF diet or control diet for 4 weeks before mating and throughout gestation and lactation. At postnatal week 3, pups continued to consume a HF or switched to a control diet for 5 weeks, resulting in four groups of offspring differing by their maternal and postweaning diets., Results: The maternal HF diet combined with the offspring HF diet caused hyperglycemia and insulin resistance in male pups. Even after changing to the control diet, male pups exposed to the maternal HF diet still exhibited hyperglycemia and glucose intolerance. The livers of pups exposed to a maternal HF diet had a hypermethylated insulin receptor substrate 2 (Irs2) gene and a hypomethylated mitogen-activated protein kinase kinase 4 (Map2k4) gene. Correspondingly, the expression of the Irs2 gene decreased and that of Map2k4 increased in pups exposed to a maternal HF diet., Conclusion: Maternal overnutrition programs long-term epigenetic modifications, namely, Irs2 and Map2k4 gene methylation in the offspring liver, which in turn predisposes the offspring to diabetes later in life.","container-title":"Frontiers in Endocrinology","DOI":"10.3389/fendo.2019.00871","ISSN":"1664-2392","journalAbbreviation":"Front Endocrinol (Lausanne)","note":"PMID: 31920981\nPMCID: PMC6923194","page":"871","source":"PubMed Central","title":"A Maternal High-Fat Diet Induces DNA Methylation Changes That Contribute to Glucose Intolerance in Offspring","volume":"10","author":[{"family":"Zhang","given":"Qian"},{"family":"Xiao","given":"Xinhua"},{"family":"Zheng","given":"Jia"},{"family":"Li","given":"Ming"},{"family":"Yu","given":"Miao"},{"family":"Ping","given":"Fan"},{"family":"Wang","given":"Tong"},{"family":"Wang","given":"Xiaojing"}],"issued":{"date-parts":[["2019",12,13]]}}},{"id":28,"uris":["http://zotero.org/users/5073745/items/ERENG7PN"],"itemData":{"id":28,"type":"article-journal","abstract":"Background Maternal malnutrition is a critical factor in determining the risk of obesity and glucose intolerance in offspring. However, little is known about the effects of a maternal high-fat diet (HFD) on the β cell phenotype in offspring, which is a major factor in glucose homeostasis, especially during the early life of offspring. Methods Dams were randomly fed a HFD (60% kcal from fat) or a chow diet before pregnancy and during gestation and lactation. Glucose metabolism and the β cell phenotype were assessed in male offspring at weaning. Results Dams fed a HFD showed impaired glucose tolerance. A HFD predisposed the offspring to increased impairment of metabolic health, including obesity, glucose intolerance and insulin resistance, compared with offspring from chow diet-fed dams. Furthermore, increased islet sizes and islet densities were observed in male offspring from HFD-fed dams at weaning. There were increases in the insulin-positive area, β cell mass and β cell proliferation in male offspring from HFD-fed dams at weaning age. Next, we further determined whether a maternal HFD could affect β cell apoptosis in mouse offspring and found that there was no significant change in β cell apoptosis between the HFD and control groups. Conclusion Our study is novel in showing that a maternal HFD predisposes offspring to impaired glucose metabolism and has a profound effect on β cell mass and proliferation in offspring mice, which is observed in mice as early as at weaning age. However, further study to clarify the underlying mechanisms is warranted.","container-title":"PeerJ","DOI":"10.7717/peerj.9407","ISSN":"2167-8359","journalAbbreviation":"PeerJ","language":"en","note":"publisher: PeerJ Inc.","page":"e9407","source":"peerj.com","title":"Maternal high-fat diet regulates glucose metabolism and pancreatic β cell phenotype in mouse offspring at weaning","volume":"8","author":[{"family":"Zheng","given":"Jia"},{"family":"Zhang","given":"Ling"},{"family":"Wang","given":"Ziwei"},{"family":"Zhang","given":"Junqing"}],"issued":{"date-parts":[["2020",6,22]]}}}],"schema":"https://github.com/citation-style-language/schema/raw/master/csl-citation.json"} </w:instrText>
       </w:r>
-      <w:ins w:id="205" w:author="Molly C. MULCAHY" w:date="2023-05-01T16:33:00Z">
-        <w:r>
-          <w:rPr>
-            <w:rFonts w:ascii="Times New Roman" w:hAnsi="Times New Roman" w:cs="Times New Roman"/>
-          </w:rPr>
-          <w:fldChar w:fldCharType="separate"/>
-        </w:r>
-      </w:ins>
+      <w:r>
+        <w:rPr>
+          <w:rFonts w:ascii="Times New Roman" w:hAnsi="Times New Roman" w:cs="Times New Roman"/>
+        </w:rPr>
+        <w:fldChar w:fldCharType="separate"/>
+      </w:r>
       <w:r>
         <w:rPr>
           <w:rFonts w:ascii="Times New Roman" w:hAnsi="Times New Roman" w:cs="Times New Roman"/>
         </w:rPr>
         <w:t>(54, 55)</w:t>
       </w:r>
-      <w:ins w:id="206" w:author="Molly C. MULCAHY" w:date="2023-05-01T16:33:00Z">
-        <w:r>
-          <w:rPr>
-            <w:rFonts w:ascii="Times New Roman" w:hAnsi="Times New Roman" w:cs="Times New Roman"/>
-          </w:rPr>
-          <w:fldChar w:fldCharType="end"/>
-        </w:r>
-      </w:ins>
-      <w:ins w:id="207" w:author="Molly C. MULCAHY" w:date="2023-05-01T16:32:00Z">
-        <w:r>
-          <w:rPr>
-            <w:rFonts w:ascii="Times New Roman" w:hAnsi="Times New Roman" w:cs="Times New Roman"/>
-          </w:rPr>
-          <w:t>,</w:t>
-        </w:r>
-      </w:ins>
-      <w:ins w:id="208" w:author="Molly C. MULCAHY" w:date="2023-05-01T16:33:00Z">
-        <w:r>
-          <w:rPr>
-            <w:rFonts w:ascii="Times New Roman" w:hAnsi="Times New Roman" w:cs="Times New Roman"/>
-          </w:rPr>
-          <w:t xml:space="preserve"> placental insufficiency </w:t>
-        </w:r>
-        <w:r>
-          <w:rPr>
-            <w:rFonts w:ascii="Times New Roman" w:hAnsi="Times New Roman" w:cs="Times New Roman"/>
-          </w:rPr>
-          <w:fldChar w:fldCharType="begin"/>
-        </w:r>
-      </w:ins>
+      <w:r>
+        <w:rPr>
+          <w:rFonts w:ascii="Times New Roman" w:hAnsi="Times New Roman" w:cs="Times New Roman"/>
+        </w:rPr>
+        <w:fldChar w:fldCharType="end"/>
+      </w:r>
+      <w:r>
+        <w:rPr>
+          <w:rFonts w:ascii="Times New Roman" w:hAnsi="Times New Roman" w:cs="Times New Roman"/>
+        </w:rPr>
+        <w:t xml:space="preserve">, placental insufficiency </w:t>
+      </w:r>
+      <w:r>
+        <w:rPr>
+          <w:rFonts w:ascii="Times New Roman" w:hAnsi="Times New Roman" w:cs="Times New Roman"/>
+        </w:rPr>
+        <w:fldChar w:fldCharType="begin"/>
+      </w:r>
       <w:r>
         <w:rPr>
           <w:rFonts w:ascii="Times New Roman" w:hAnsi="Times New Roman" w:cs="Times New Roman"/>
         </w:rPr>
         <w:instrText xml:space="preserve"> ADDIN ZOTERO_ITEM CSL_CITATION {"citationID":"ajus61s2ap","properties":{"formattedCitation":"(56, 57)","plainCitation":"(56, 57)","noteIndex":0},"citationItems":[{"id":6,"uris":["http://zotero.org/users/5073745/items/HJ2EQ4TG"],"itemData":{"id":6,"type":"article-journal","abstract":"Placental insufficiency alters the intrauterine environment leading to increased risk for chronic disease including impaired glucose metabolism in low birth weight infants. Using a rat model of low birth weight, we previously reported that placental insufficiency induces a significant increase in circulating testosterone in male intrauterine growth-restricted offspring (mIUGR) in early adulthood that is lost by 12 months of age. Numerous studies indicate testosterone has a positive effect on glucose metabolism in men. Female growth-restricted littermates exhibit glucose intolerance at 6 months of age. Thus, the aim of this paper was to determine whether mIUGR develop impaired glucose metabolism, and whether a decrease in elevated testosterone levels plays a role in its onset. Male growth-restricted offspring were studied at 6 and 12 months of age. No impairment in glucose tolerance was observed at 6 months of age when mIUGR exhibited a 2-fold higher testosterone level compared to age-matched control. Fasting blood glucose was significantly higher and glucose tolerance was impaired with a significant decrease in circulating testosterone in mIUGR at 12 compared with 6 months of age. Castration did not additionally impair fasting blood glucose or glucose tolerance in mIUGR at 12 months of age, but fasting blood glucose was significantly elevated in castrated controls. Restoration of elevated testosterone levels significantly reduced fasting blood glucose and improved glucose tolerance in mIUGR. Thus, our findings suggest that the endogenous increase in circulating testosterone in mIUGR is protective against impaired glucose homeostasis.","container-title":"PLOS ONE","DOI":"10.1371/journal.pone.0187843","ISSN":"1932-6203","issue":"11","journalAbbreviation":"PLOS ONE","language":"en","note":"publisher: Public Library of Science","page":"e0187843","source":"PLoS Journals","title":"Testosterone is protective against impaired glucose metabolism in male intrauterine growth-restricted offspring","volume":"12","author":[{"family":"Intapad","given":"Suttira"},{"family":"Dasinger","given":"John Henry"},{"family":"Fahling","given":"Joel M."},{"family":"Backstrom","given":"Miles A."},{"family":"Alexander","given":"Barbara T."}],"issued":{"date-parts":[["2017",11,16]]}}},{"id":429,"uris":["http://zotero.org/users/5073745/items/PF9NMWE7"],"itemData":{"id":429,"type":"article-journal","abstract":"It is well established that inadequate nutrition during fetal life followed by postnatal overabundance programs adiposity and glucose intolerance. Studies addressing sexual dimorphism in developmental responses to a dietary mismatch are limited; the effect on blood pressure and renal function are understudied. Therefore, this study tested the hypothesis that a mismatch of pre- and postnatal nutrition heightens cardiorenal and metabolic risk, outcomes that may vary by sex. Male and female offspring from sham-operated (control) or reduced uterine perfusion dams (growth-restricted) were fed regular chow or a diet high in fat and sugar (enriched-diet) from weaning until 6 months of age. Male and female offspring were assessed separately; 2-way Analysis of Variance was used to investigate interactions between intrauterine growth restriction and enriched-diet. Blood pressure was increased in all enriched-diet groups, but did not differ in enriched-diet male or female growth-restricted versus same-sex control counterparts. Glomerular filtration rate was reduced in male growth-restricted regardless of diet; a decrease exacerbated by the enriched-diet suggesting the pathogenesis of increased blood pressure induced via an enriched-diet differs between male growth-restricted versus male control. An enriched-diet was associated with glucose intolerance in male and female control but not male growth-restricted; the enriched-diet exacerbated glucose intolerance in female growth-restricted. Thus, these findings indicate male growth-restricted are resistant to impaired glucose homeostasis whereas female growth-restricted are susceptible to metabolic dysfunction regardless of postnatal diet. Hence, moderation of fat and sugar intake may be warranted in those born low birth weight to ensure minimal risk for chronic disease., This study demonstrated that IUGR programs sex-specific dysregulation in renal function and metabolic risk in offspring exposed to a diet enriched in fat and sugar. Moderation of fat and sugar intake may be warranted in those born low birth weight to ensure minimal risk for chronic disease.","container-title":"Hypertension (Dallas, Tex. : 1979)","DOI":"10.1161/HYPERTENSIONAHA.118.12134","ISSN":"0194-911X","issue":"3","journalAbbreviation":"Hypertension","note":"PMID: 30636548\nPMCID: PMC6374157","page":"620-629","source":"PubMed Central","title":"Male and female intrauterine growth-restricted offspring differ in blood pressure, renal function, and glucose homeostasis responses to a post-natal diet high in fat and sugar","volume":"73","author":[{"family":"Intapad","given":"Suttira"},{"family":"Dasinger","given":"John Henry"},{"family":"Johnson","given":"Jeremy M."},{"family":"Brown","given":"Andrew D."},{"family":"Ojeda","given":"Norma B."},{"family":"Alexander","given":"Barbara T."}],"issued":{"date-parts":[["2019",3]]}}}],"schema":"https://github.com/citation-style-language/schema/raw/master/csl-citation.json"} </w:instrText>
       </w:r>
-      <w:ins w:id="209" w:author="Molly C. MULCAHY" w:date="2023-05-01T16:33:00Z">
-        <w:r>
-          <w:rPr>
-            <w:rFonts w:ascii="Times New Roman" w:hAnsi="Times New Roman" w:cs="Times New Roman"/>
-          </w:rPr>
-          <w:fldChar w:fldCharType="separate"/>
-        </w:r>
-      </w:ins>
+      <w:r>
+        <w:rPr>
+          <w:rFonts w:ascii="Times New Roman" w:hAnsi="Times New Roman" w:cs="Times New Roman"/>
+        </w:rPr>
+        <w:fldChar w:fldCharType="separate"/>
+      </w:r>
       <w:r>
         <w:rPr>
           <w:rFonts w:ascii="Times New Roman" w:hAnsi="Times New Roman" w:cs="Times New Roman"/>
         </w:rPr>
         <w:t>(56, 57)</w:t>
       </w:r>
-      <w:ins w:id="210" w:author="Molly C. MULCAHY" w:date="2023-05-01T16:33:00Z">
-        <w:r>
-          <w:rPr>
-            <w:rFonts w:ascii="Times New Roman" w:hAnsi="Times New Roman" w:cs="Times New Roman"/>
-          </w:rPr>
-          <w:fldChar w:fldCharType="end"/>
-        </w:r>
-        <w:r>
-          <w:rPr>
-            <w:rFonts w:ascii="Times New Roman" w:hAnsi="Times New Roman" w:cs="Times New Roman"/>
-          </w:rPr>
-          <w:t xml:space="preserve">, and chronodisruption </w:t>
-        </w:r>
-      </w:ins>
+      <w:r>
+        <w:rPr>
+          <w:rFonts w:ascii="Times New Roman" w:hAnsi="Times New Roman" w:cs="Times New Roman"/>
+        </w:rPr>
+        <w:fldChar w:fldCharType="end"/>
+      </w:r>
+      <w:r>
+        <w:rPr>
+          <w:rFonts w:ascii="Times New Roman" w:hAnsi="Times New Roman" w:cs="Times New Roman"/>
+        </w:rPr>
+        <w:t xml:space="preserve">, and </w:t>
+      </w:r>
+      <w:proofErr w:type="spellStart"/>
+      <w:r>
+        <w:rPr>
+          <w:rFonts w:ascii="Times New Roman" w:hAnsi="Times New Roman" w:cs="Times New Roman"/>
+        </w:rPr>
+        <w:t>chronodisruption</w:t>
+      </w:r>
+      <w:proofErr w:type="spellEnd"/>
+      <w:r>
+        <w:rPr>
+          <w:rFonts w:ascii="Times New Roman" w:hAnsi="Times New Roman" w:cs="Times New Roman"/>
+        </w:rPr>
+        <w:t xml:space="preserve"> </w:t>
+      </w:r>
       <w:r>
         <w:rPr>
           <w:rFonts w:ascii="Times New Roman" w:hAnsi="Times New Roman" w:cs="Times New Roman"/>
@@ -14911,30 +15585,12 @@
         </w:rPr>
         <w:fldChar w:fldCharType="end"/>
       </w:r>
-      <w:ins w:id="211" w:author="Molly C. MULCAHY" w:date="2023-05-01T16:33:00Z">
-        <w:r>
-          <w:rPr>
-            <w:rFonts w:ascii="Times New Roman" w:hAnsi="Times New Roman" w:cs="Times New Roman"/>
-          </w:rPr>
-          <w:t xml:space="preserve"> during pregnancy have all been reported to</w:t>
-        </w:r>
-      </w:ins>
-      <w:ins w:id="212" w:author="Molly C. MULCAHY" w:date="2023-05-01T16:34:00Z">
-        <w:r>
-          <w:rPr>
-            <w:rFonts w:ascii="Times New Roman" w:hAnsi="Times New Roman" w:cs="Times New Roman"/>
-          </w:rPr>
-          <w:t xml:space="preserve"> induce offspring glucose intolerance</w:t>
-        </w:r>
-      </w:ins>
-      <w:ins w:id="213" w:author="Molly C. MULCAHY" w:date="2023-05-01T16:32:00Z">
-        <w:r>
-          <w:rPr>
-            <w:rFonts w:ascii="Times New Roman" w:hAnsi="Times New Roman" w:cs="Times New Roman"/>
-          </w:rPr>
-          <w:t xml:space="preserve"> </w:t>
-        </w:r>
-      </w:ins>
+      <w:r>
+        <w:rPr>
+          <w:rFonts w:ascii="Times New Roman" w:hAnsi="Times New Roman" w:cs="Times New Roman"/>
+        </w:rPr>
+        <w:t xml:space="preserve"> during pregnancy have all been reported to induce offspring glucose intolerance </w:t>
+      </w:r>
       <w:r>
         <w:rPr>
           <w:rFonts w:ascii="Times New Roman" w:hAnsi="Times New Roman" w:cs="Times New Roman"/>
@@ -15115,319 +15771,11 @@
         </w:rPr>
         <w:t xml:space="preserve">. </w:t>
       </w:r>
-      <w:commentRangeStart w:id="214"/>
-      <w:del w:id="215" w:author="Molly C. MULCAHY" w:date="2023-05-01T16:31:00Z">
-        <w:r>
-          <w:rPr>
-            <w:rFonts w:ascii="Times New Roman" w:hAnsi="Times New Roman" w:cs="Times New Roman"/>
-          </w:rPr>
-          <w:delText>M</w:delText>
-        </w:r>
-      </w:del>
-      <w:del w:id="216" w:author="Molly C. MULCAHY" w:date="2023-06-01T11:11:00Z">
-        <w:r>
-          <w:rPr>
-            <w:rFonts w:ascii="Times New Roman" w:hAnsi="Times New Roman" w:cs="Times New Roman"/>
-          </w:rPr>
-          <w:delText xml:space="preserve">ale offspring </w:delText>
-        </w:r>
-      </w:del>
-      <w:del w:id="217" w:author="Molly C. MULCAHY" w:date="2023-05-01T16:31:00Z">
-        <w:r>
-          <w:rPr>
-            <w:rFonts w:ascii="Times New Roman" w:hAnsi="Times New Roman" w:cs="Times New Roman"/>
-          </w:rPr>
-          <w:delText xml:space="preserve">who had placental insufficiency </w:delText>
-        </w:r>
-        <w:r>
-          <w:rPr>
-            <w:rFonts w:ascii="Times New Roman" w:hAnsi="Times New Roman" w:cs="Times New Roman"/>
-          </w:rPr>
-          <w:delText>can develop</w:delText>
-        </w:r>
-        <w:r>
-          <w:rPr>
-            <w:rFonts w:ascii="Times New Roman" w:hAnsi="Times New Roman" w:cs="Times New Roman"/>
-          </w:rPr>
-          <w:delText xml:space="preserve"> glucose intolerance</w:delText>
-        </w:r>
-        <w:r>
-          <w:rPr>
-            <w:rFonts w:ascii="Times New Roman" w:hAnsi="Times New Roman" w:cs="Times New Roman"/>
-          </w:rPr>
-          <w:delText xml:space="preserve"> </w:delText>
-        </w:r>
-        <w:r>
-          <w:rPr>
-            <w:rFonts w:ascii="Times New Roman" w:hAnsi="Times New Roman" w:cs="Times New Roman"/>
-          </w:rPr>
-          <w:delText>in adulthood</w:delText>
-        </w:r>
-        <w:r>
-          <w:rPr>
-            <w:rFonts w:ascii="Times New Roman" w:hAnsi="Times New Roman" w:cs="Times New Roman"/>
-          </w:rPr>
-          <w:delText xml:space="preserve"> </w:delText>
-        </w:r>
-      </w:del>
-      <w:del w:id="218" w:author="Molly C. MULCAHY" w:date="2023-05-01T16:33:00Z">
-        <w:r>
-          <w:rPr>
-            <w:rFonts w:ascii="Times New Roman" w:hAnsi="Times New Roman" w:cs="Times New Roman"/>
-          </w:rPr>
-          <w:fldChar w:fldCharType="begin"/>
-        </w:r>
-        <w:r>
-          <w:rPr>
-            <w:rFonts w:ascii="Times New Roman" w:hAnsi="Times New Roman" w:cs="Times New Roman"/>
-          </w:rPr>
-          <w:delInstrText xml:space="preserve"> ADDIN ZOTERO_ITEM CSL_CITATION {"citationID":"ajus61s2ap","properties":{"formattedCitation":"(50, 51)","plainCitation":"(50, 51)","noteIndex":0},"citationItems":[{"id":6,"uris":["http://zotero.org/users/5073745/items/HJ2EQ4TG"],"itemData":{"id":6,"type":"article-journal","abstract":"Placental insufficiency alters the intrauterine environment leading to increased risk for chronic disease including impaired glucose metabolism in low birth weight infants. Using a rat model of low birth weight, we previously reported that placental insufficiency induces a significant increase in circulating testosterone in male intrauterine growth-restricted offspring (mIUGR) in early adulthood that is lost by 12 months of age. Numerous studies indicate testosterone has a positive effect on glucose metabolism in men. Female growth-restricted littermates exhibit glucose intolerance at 6 months of age. Thus, the aim of this paper was to determine whether mIUGR develop impaired glucose metabolism, and whether a decrease in elevated testosterone levels plays a role in its onset. Male growth-restricted offspring were studied at 6 and 12 months of age. No impairment in glucose tolerance was observed at 6 months of age when mIUGR exhibited a 2-fold higher testosterone level compared to age-matched control. Fasting blood glucose was significantly higher and glucose tolerance was impaired with a significant decrease in circulating testosterone in mIUGR at 12 compared with 6 months of age. Castration did not additionally impair fasting blood glucose or glucose tolerance in mIUGR at 12 months of age, but fasting blood glucose was significantly elevated in castrated controls. Restoration of elevated testosterone levels significantly reduced fasting blood glucose and improved glucose tolerance in mIUGR. Thus, our findings suggest that the endogenous increase in circulating testosterone in mIUGR is protective against impaired glucose homeostasis.","container-title":"PLOS ONE","DOI":"10.1371/journal.pone.0187843","ISSN":"1932-6203","issue":"11","journalAbbreviation":"PLOS ONE","language":"en","note":"publisher: Public Library of Science","page":"e0187843","source":"PLoS Journals","title":"Testosterone is protective against impaired glucose metabolism in male intrauterine growth-restricted offspring","volume":"12","author":[{"family":"Intapad","given":"Suttira"},{"family":"Dasinger","given":"John Henry"},{"family":"Fahling","given":"Joel M."},{"family":"Backstrom","given":"Miles A."},{"family":"Alexander","given":"Barbara T."}],"issued":{"date-parts":[["2017",11,16]]}}},{"id":429,"uris":["http://zotero.org/users/5073745/items/PF9NMWE7"],"itemData":{"id":429,"type":"article-journal","abstract":"It is well established that inadequate nutrition during fetal life followed by postnatal overabundance programs adiposity and glucose intolerance. Studies addressing sexual dimorphism in developmental responses to a dietary mismatch are limited; the effect on blood pressure and renal function are understudied. Therefore, this study tested the hypothesis that a mismatch of pre- and postnatal nutrition heightens cardiorenal and metabolic risk, outcomes that may vary by sex. Male and female offspring from sham-operated (control) or reduced uterine perfusion dams (growth-restricted) were fed regular chow or a diet high in fat and sugar (enriched-diet) from weaning until 6 months of age. Male and female offspring were assessed separately; 2-way Analysis of Variance was used to investigate interactions between intrauterine growth restriction and enriched-diet. Blood pressure was increased in all enriched-diet groups, but did not differ in enriched-diet male or female growth-restricted versus same-sex control counterparts. Glomerular filtration rate was reduced in male growth-restricted regardless of diet; a decrease exacerbated by the enriched-diet suggesting the pathogenesis of increased blood pressure induced via an enriched-diet differs between male growth-restricted versus male control. An enriched-diet was associated with glucose intolerance in male and female control but not male growth-restricted; the enriched-diet exacerbated glucose intolerance in female growth-restricted. Thus, these findings indicate male growth-restricted are resistant to impaired glucose homeostasis whereas female growth-restricted are susceptible to metabolic dysfunction regardless of postnatal diet. Hence, moderation of fat and sugar intake may be warranted in those born low birth weight to ensure minimal risk for chronic disease., This study demonstrated that IUGR programs sex-specific dysregulation in renal function and metabolic risk in offspring exposed to a diet enriched in fat and sugar. Moderation of fat and sugar intake may be warranted in those born low birth weight to ensure minimal risk for chronic disease.","container-title":"Hypertension (Dallas, Tex. : 1979)","DOI":"10.1161/HYPERTENSIONAHA.118.12134","ISSN":"0194-911X","issue":"3","journalAbbreviation":"Hypertension","note":"PMID: 30636548\nPMCID: PMC6374157","page":"620-629","source":"PubMed Central","title":"Male and female intrauterine growth-restricted offspring differ in blood pressure, renal function, and glucose homeostasis responses to a post-natal diet high in fat and sugar","volume":"73","author":[{"family":"Intapad","given":"Suttira"},{"family":"Dasinger","given":"John Henry"},{"family":"Johnson","given":"Jeremy M."},{"family":"Brown","given":"Andrew D."},{"family":"Ojeda","given":"Norma B."},{"family":"Alexander","given":"Barbara T."}],"issued":{"date-parts":[["2019",3]]}}}],"schema":"https://github.com/citation-style-language/schema/raw/master/csl-citation.json"} </w:delInstrText>
-        </w:r>
-        <w:r>
-          <w:rPr>
-            <w:rFonts w:ascii="Times New Roman" w:hAnsi="Times New Roman" w:cs="Times New Roman"/>
-          </w:rPr>
-          <w:fldChar w:fldCharType="separate"/>
-        </w:r>
-        <w:r>
-          <w:rPr>
-            <w:rFonts w:ascii="Times New Roman" w:hAnsi="Times New Roman" w:cs="Times New Roman"/>
-          </w:rPr>
-          <w:delText>(50, 51)</w:delText>
-        </w:r>
-        <w:r>
-          <w:rPr>
-            <w:rFonts w:ascii="Times New Roman" w:hAnsi="Times New Roman" w:cs="Times New Roman"/>
-          </w:rPr>
-          <w:fldChar w:fldCharType="end"/>
-        </w:r>
-      </w:del>
-      <w:del w:id="219" w:author="Molly C. MULCAHY" w:date="2023-06-01T11:11:00Z">
-        <w:r>
-          <w:rPr>
-            <w:rFonts w:ascii="Times New Roman" w:hAnsi="Times New Roman" w:cs="Times New Roman"/>
-          </w:rPr>
-          <w:delText>,</w:delText>
-        </w:r>
-        <w:r>
-          <w:rPr>
-            <w:rFonts w:ascii="Times New Roman" w:hAnsi="Times New Roman" w:cs="Times New Roman"/>
-          </w:rPr>
-          <w:delText xml:space="preserve"> </w:delText>
-        </w:r>
-      </w:del>
-      <w:del w:id="220" w:author="Molly C. MULCAHY" w:date="2023-05-01T16:31:00Z">
-        <w:r>
-          <w:rPr>
-            <w:rFonts w:ascii="Times New Roman" w:hAnsi="Times New Roman" w:cs="Times New Roman"/>
-          </w:rPr>
-          <w:delText>so too can</w:delText>
-        </w:r>
-      </w:del>
-      <w:del w:id="221" w:author="Molly C. MULCAHY" w:date="2023-06-01T11:11:00Z">
-        <w:r>
-          <w:rPr>
-            <w:rFonts w:ascii="Times New Roman" w:hAnsi="Times New Roman" w:cs="Times New Roman"/>
-          </w:rPr>
-          <w:delText xml:space="preserve"> </w:delText>
-        </w:r>
-      </w:del>
-      <w:del w:id="222" w:author="Molly C. MULCAHY" w:date="2023-05-01T16:31:00Z">
-        <w:r>
-          <w:rPr>
-            <w:rFonts w:ascii="Times New Roman" w:hAnsi="Times New Roman" w:cs="Times New Roman"/>
-          </w:rPr>
-          <w:delText xml:space="preserve">females </w:delText>
-        </w:r>
-      </w:del>
-      <w:del w:id="223" w:author="Molly C. MULCAHY" w:date="2023-06-01T11:11:00Z">
-        <w:r>
-          <w:rPr>
-            <w:rFonts w:ascii="Times New Roman" w:hAnsi="Times New Roman" w:cs="Times New Roman"/>
-          </w:rPr>
-          <w:fldChar w:fldCharType="begin"/>
-        </w:r>
-        <w:r>
-          <w:rPr>
-            <w:rFonts w:ascii="Times New Roman" w:hAnsi="Times New Roman" w:cs="Times New Roman"/>
-          </w:rPr>
-          <w:delInstrText xml:space="preserve"> ADDIN ZOTERO_ITEM CSL_CITATION {"citationID":"dU0KL1Ya","properties":{"formattedCitation":"(58, 59)","plainCitation":"(58, 59)","noteIndex":0},"citationItems":[{"id":38,"uris":["http://zotero.org/users/5073745/items/H8JPFQZT"],"itemData":{"id":38,"type":"article-journal","abstract":"Stressors during the fetal and postnatal period affect the growth and developmental trajectories of offspring, causing lasting effects on physiologic regulatory systems. Here, we tested whether reduced uterine artery blood flow in late pregnancy would alter body composition in the offspring, and whether feeding offspring a western diet (WD) would aggravate these programming effects. Pregnant rats underwent bilateral uterine artery ligation (BUAL) or sham surgery on gestational day (GD)18 (term = GD22). At weaning, offspring from each group received either a normal diet (ND) or a WD. BUAL surgery increased fetal loss and caused offspring growth restriction, albeit body weights were no longer different at weaning, suggesting postnatal catch-up growth. BUAL did not affect body weight gain, fat accumulation, or plasma lipid profile in adult male offspring. In contrast, while ND-fed females from BUAL group were smaller and leaner than their sham-littermates, WD consumption resulted in excess weight gain, fat accumulation, and visceral adiposity. Moreover, WD increased plasma triglycerides and cholesterol in the BUAL-treated female offspring without any effect on sham littermates. These results demonstrate that reduced uterine artery blood flow during late pregnancy in rodents can impact body composition in the offspring in a sex-dependent manner, and these effects may be exacerbated by postnatal chronic WD consumption.","container-title":"Scientific Reports","DOI":"10.1038/s41598-020-63392-y","ISSN":"2045-2322","journalAbbreviation":"Sci Rep","note":"PMID: 32332768\nPMCID: PMC7181802","page":"6926","source":"PubMed Central","title":"Late-pregnancy uterine artery ligation increases susceptibility to postnatal Western diet-induced fat accumulation in adult female offspring","volume":"10","author":[{"family":"Jahandideh","given":"Forough"},{"family":"Bourque","given":"Stephane L."},{"family":"Armstrong","given":"Edward A."},{"family":"Cherak","given":"Stephana J."},{"family":"Panahi","given":"Sareh"},{"family":"Macala","given":"Kimberly F."},{"family":"Davidge","given":"Sandra T."},{"family":"Yager","given":"Jerome Y."}],"issued":{"date-parts":[["2020",4,24]]}}},{"id":9,"uris":["http://zotero.org/users/5073745/items/R5KJJUL6"],"itemData":{"id":9,"type":"article-journal","abstract":"Objective \n        Epidemiological studies suggest that intrauterine growth restriction (IUGR) due to maternal undernutrition during pregnancy represents a major risk factor for hypertension and diabetes in adult age. However, placental insuficiency, rather than maternal malnutrition, is the main cause of IUGR in the Western world. We therefore studied the relationship between birth weight and adult blood pressure and glucose tolerance in an established animal model of placental insufficiency\n        Design \n        IUGR was induced by uterine artery ligation in pregnant rats and the offspring were studied at 3–4 months of age.\n        Methods \n        In one subgroup of animals (n = 41, birth weight range 3.2–6.6 g) blood pressure was recorded over 72 h using telemetry and hypothalamic tissue levels of noradrenaline was measured. In another subgroup (n = 30, birth weight range 3.0–6.8 g) the activity of the sympathetic nervous system (SNS) was assessed by noradrenaline isotope dilution techniques and glucose tolerance determined by an intravenous glucose load.\n        Results \n        Adult blood pressure was independent of birth weight. Haemodynamic responses of IUGR rats to moderate sound stress was unaltered. In male rats neither SNS activity, hypothalamic noradrenaline concentrations nor glucose tolerance was associated with birth weight. In contrast, IUGR in female rats was associated with increased SNS activity, elevated fasting blood glucose as well as lower insulin and higher glucose levels in response to a glucose load.\n        Conclusion \n        IUGR is not linked to an elevated blood pressure at 3–4 months of age in this model. However, in female rats, IUGR is associated with increased SNS activity and impaired glucose tolerance in adult life.","container-title":"Journal of Hypertension","ISSN":"0263-6352","issue":"9","language":"en-US","page":"1239–1248","source":"journals-lww-com.proxy.lib.umich.edu","title":"Effect of intrauterine growth restriction on blood pressure, glucose tolerance and sympathetic nervous system activity in the rat at 3–4 months of age","volume":"17","author":[{"family":"Jansson","given":"Thomas"},{"family":"Lambert","given":"Gavin W."}],"issued":{"date-parts":[["1999",9]]}}}],"schema":"https://github.com/citation-style-language/schema/raw/master/csl-citation.json"} </w:delInstrText>
-        </w:r>
-        <w:r>
-          <w:rPr>
-            <w:rFonts w:ascii="Times New Roman" w:hAnsi="Times New Roman" w:cs="Times New Roman"/>
-          </w:rPr>
-          <w:fldChar w:fldCharType="separate"/>
-        </w:r>
-        <w:r>
-          <w:rPr>
-            <w:rFonts w:ascii="Times New Roman" w:hAnsi="Times New Roman" w:cs="Times New Roman"/>
-          </w:rPr>
-          <w:delText>(58, 59)</w:delText>
-        </w:r>
-        <w:r>
-          <w:rPr>
-            <w:rFonts w:ascii="Times New Roman" w:hAnsi="Times New Roman" w:cs="Times New Roman"/>
-          </w:rPr>
-          <w:fldChar w:fldCharType="end"/>
-        </w:r>
-        <w:r>
-          <w:rPr>
-            <w:rFonts w:ascii="Times New Roman" w:hAnsi="Times New Roman" w:cs="Times New Roman"/>
-          </w:rPr>
-          <w:delText>.</w:delText>
-        </w:r>
-        <w:r>
-          <w:rPr>
-            <w:rFonts w:ascii="Times New Roman" w:hAnsi="Times New Roman" w:cs="Times New Roman"/>
-          </w:rPr>
-          <w:delText xml:space="preserve"> </w:delText>
-        </w:r>
-        <w:r>
-          <w:rPr>
-            <w:rFonts w:ascii="Times New Roman" w:hAnsi="Times New Roman" w:cs="Times New Roman"/>
-          </w:rPr>
-          <w:delText xml:space="preserve">Maternal overnutrition </w:delText>
-        </w:r>
-        <w:r>
-          <w:rPr>
-            <w:rFonts w:ascii="Times New Roman" w:hAnsi="Times New Roman" w:cs="Times New Roman"/>
-          </w:rPr>
-          <w:delText>can also result in males with</w:delText>
-        </w:r>
-        <w:r>
-          <w:rPr>
-            <w:rFonts w:ascii="Times New Roman" w:hAnsi="Times New Roman" w:cs="Times New Roman"/>
-          </w:rPr>
-          <w:delText xml:space="preserve"> glucose intolerance</w:delText>
-        </w:r>
-      </w:del>
-      <w:del w:id="224" w:author="Molly C. MULCAHY" w:date="2023-05-01T16:32:00Z">
-        <w:r>
-          <w:rPr>
-            <w:rFonts w:ascii="Times New Roman" w:hAnsi="Times New Roman" w:cs="Times New Roman"/>
-          </w:rPr>
-          <w:delText xml:space="preserve"> </w:delText>
-        </w:r>
-        <w:r>
-          <w:rPr>
-            <w:rFonts w:ascii="Times New Roman" w:hAnsi="Times New Roman" w:cs="Times New Roman"/>
-          </w:rPr>
-          <w:fldChar w:fldCharType="begin"/>
-        </w:r>
-        <w:r>
-          <w:rPr>
-            <w:rFonts w:ascii="Times New Roman" w:hAnsi="Times New Roman" w:cs="Times New Roman"/>
-          </w:rPr>
-          <w:delInstrText xml:space="preserve"> ADDIN ZOTERO_ITEM CSL_CITATION {"citationID":"7hNjoJ61","properties":{"formattedCitation":"(54, 55)","plainCitation":"(54, 55)","noteIndex":0},"citationItems":[{"id":40,"uris":["http://zotero.org/users/5073745/items/9QAQ5MUT"],"itemData":{"id":40,"type":"article-journal","abstract":"Scope: Overnutrition in utero is a critical contributor to the susceptibility of diabetes by programming, although the exact mechanism is not clear. In this paper, we aimed to study the long-term effect of a maternal high-fat (HF) diet on offspring through epigenetic modifications., Procedures: Five-week-old female C57BL6/J mice were fed a HF diet or control diet for 4 weeks before mating and throughout gestation and lactation. At postnatal week 3, pups continued to consume a HF or switched to a control diet for 5 weeks, resulting in four groups of offspring differing by their maternal and postweaning diets., Results: The maternal HF diet combined with the offspring HF diet caused hyperglycemia and insulin resistance in male pups. Even after changing to the control diet, male pups exposed to the maternal HF diet still exhibited hyperglycemia and glucose intolerance. The livers of pups exposed to a maternal HF diet had a hypermethylated insulin receptor substrate 2 (Irs2) gene and a hypomethylated mitogen-activated protein kinase kinase 4 (Map2k4) gene. Correspondingly, the expression of the Irs2 gene decreased and that of Map2k4 increased in pups exposed to a maternal HF diet., Conclusion: Maternal overnutrition programs long-term epigenetic modifications, namely, Irs2 and Map2k4 gene methylation in the offspring liver, which in turn predisposes the offspring to diabetes later in life.","container-title":"Frontiers in Endocrinology","DOI":"10.3389/fendo.2019.00871","ISSN":"1664-2392","journalAbbreviation":"Front Endocrinol (Lausanne)","note":"PMID: 31920981\nPMCID: PMC6923194","page":"871","source":"PubMed Central","title":"A Maternal High-Fat Diet Induces DNA Methylation Changes That Contribute to Glucose Intolerance in Offspring","volume":"10","author":[{"family":"Zhang","given":"Qian"},{"family":"Xiao","given":"Xinhua"},{"family":"Zheng","given":"Jia"},{"family":"Li","given":"Ming"},{"family":"Yu","given":"Miao"},{"family":"Ping","given":"Fan"},{"family":"Wang","given":"Tong"},{"family":"Wang","given":"Xiaojing"}],"issued":{"date-parts":[["2019",12,13]]}}},{"id":28,"uris":["http://zotero.org/users/5073745/items/ERENG7PN"],"itemData":{"id":28,"type":"article-journal","abstract":"Background Maternal malnutrition is a critical factor in determining the risk of obesity and glucose intolerance in offspring. However, little is known about the effects of a maternal high-fat diet (HFD) on the β cell phenotype in offspring, which is a major factor in glucose homeostasis, especially during the early life of offspring. Methods Dams were randomly fed a HFD (60% kcal from fat) or a chow diet before pregnancy and during gestation and lactation. Glucose metabolism and the β cell phenotype were assessed in male offspring at weaning. Results Dams fed a HFD showed impaired glucose tolerance. A HFD predisposed the offspring to increased impairment of metabolic health, including obesity, glucose intolerance and insulin resistance, compared with offspring from chow diet-fed dams. Furthermore, increased islet sizes and islet densities were observed in male offspring from HFD-fed dams at weaning. There were increases in the insulin-positive area, β cell mass and β cell proliferation in male offspring from HFD-fed dams at weaning age. Next, we further determined whether a maternal HFD could affect β cell apoptosis in mouse offspring and found that there was no significant change in β cell apoptosis between the HFD and control groups. Conclusion Our study is novel in showing that a maternal HFD predisposes offspring to impaired glucose metabolism and has a profound effect on β cell mass and proliferation in offspring mice, which is observed in mice as early as at weaning age. However, further study to clarify the underlying mechanisms is warranted.","container-title":"PeerJ","DOI":"10.7717/peerj.9407","ISSN":"2167-8359","journalAbbreviation":"PeerJ","language":"en","note":"publisher: PeerJ Inc.","page":"e9407","source":"peerj.com","title":"Maternal high-fat diet regulates glucose metabolism and pancreatic β cell phenotype in mouse offspring at weaning","volume":"8","author":[{"family":"Zheng","given":"Jia"},{"family":"Zhang","given":"Ling"},{"family":"Wang","given":"Ziwei"},{"family":"Zhang","given":"Junqing"}],"issued":{"date-parts":[["2020",6,22]]}}}],"schema":"https://github.com/citation-style-language/schema/raw/master/csl-citation.json"} </w:delInstrText>
-        </w:r>
-        <w:r>
-          <w:rPr>
-            <w:rFonts w:ascii="Times New Roman" w:hAnsi="Times New Roman" w:cs="Times New Roman"/>
-          </w:rPr>
-          <w:fldChar w:fldCharType="separate"/>
-        </w:r>
-        <w:r>
-          <w:rPr>
-            <w:rFonts w:ascii="Times New Roman" w:hAnsi="Times New Roman" w:cs="Times New Roman"/>
-          </w:rPr>
-          <w:delText>(54, 55)</w:delText>
-        </w:r>
-        <w:r>
-          <w:rPr>
-            <w:rFonts w:ascii="Times New Roman" w:hAnsi="Times New Roman" w:cs="Times New Roman"/>
-          </w:rPr>
-          <w:fldChar w:fldCharType="end"/>
-        </w:r>
-      </w:del>
-      <w:del w:id="225" w:author="Molly C. MULCAHY" w:date="2023-06-01T11:11:00Z">
-        <w:r>
-          <w:rPr>
-            <w:rFonts w:ascii="Times New Roman" w:hAnsi="Times New Roman" w:cs="Times New Roman"/>
-          </w:rPr>
-          <w:delText xml:space="preserve">. </w:delText>
-        </w:r>
-        <w:r>
-          <w:rPr>
-            <w:rFonts w:ascii="Times New Roman" w:hAnsi="Times New Roman" w:cs="Times New Roman"/>
-          </w:rPr>
-          <w:delText>Therefore</w:delText>
-        </w:r>
-        <w:r>
-          <w:rPr>
-            <w:rFonts w:ascii="Times New Roman" w:hAnsi="Times New Roman" w:cs="Times New Roman"/>
-          </w:rPr>
-          <w:delText>,</w:delText>
-        </w:r>
-        <w:r>
-          <w:rPr>
-            <w:rFonts w:ascii="Times New Roman" w:hAnsi="Times New Roman" w:cs="Times New Roman"/>
-          </w:rPr>
-          <w:delText xml:space="preserve"> metabolic effects being limited in the current study to male offspring is consistent with much of the literature, as females </w:delText>
-        </w:r>
-        <w:r>
-          <w:rPr>
-            <w:rFonts w:ascii="Times New Roman" w:hAnsi="Times New Roman" w:cs="Times New Roman"/>
-          </w:rPr>
-          <w:delText>appear to be less affected</w:delText>
-        </w:r>
-        <w:r>
-          <w:rPr>
-            <w:rFonts w:ascii="Times New Roman" w:hAnsi="Times New Roman" w:cs="Times New Roman"/>
-          </w:rPr>
-          <w:delText xml:space="preserve">. </w:delText>
-        </w:r>
-      </w:del>
-      <w:del w:id="226" w:author="Molly C. MULCAHY" w:date="2023-06-01T11:12:00Z">
-        <w:r>
-          <w:rPr>
-            <w:rFonts w:ascii="Times New Roman" w:hAnsi="Times New Roman" w:cs="Times New Roman"/>
-          </w:rPr>
-          <w:delText xml:space="preserve">Of note, these studies routinely find reductions in body weight as early as </w:delText>
-        </w:r>
-        <w:r>
-          <w:rPr>
-            <w:rFonts w:ascii="Times New Roman" w:hAnsi="Times New Roman" w:cs="Times New Roman"/>
-          </w:rPr>
-          <w:delText>day 1 of postnatal life. This is</w:delText>
-        </w:r>
-        <w:r>
-          <w:rPr>
-            <w:rFonts w:ascii="Times New Roman" w:hAnsi="Times New Roman" w:cs="Times New Roman"/>
-          </w:rPr>
-          <w:delText xml:space="preserve"> </w:delText>
-        </w:r>
-        <w:r>
-          <w:rPr>
-            <w:rFonts w:ascii="Times New Roman" w:hAnsi="Times New Roman" w:cs="Times New Roman"/>
-          </w:rPr>
-          <w:delText>inconsistent with the current study</w:delText>
-        </w:r>
-        <w:r>
-          <w:rPr>
-            <w:rFonts w:ascii="Times New Roman" w:hAnsi="Times New Roman" w:cs="Times New Roman"/>
-          </w:rPr>
-          <w:delText xml:space="preserve"> where we see no statistical reductions in body weight on either NCD or HFHS</w:delText>
-        </w:r>
-        <w:r>
-          <w:rPr>
-            <w:rFonts w:ascii="Times New Roman" w:hAnsi="Times New Roman" w:cs="Times New Roman"/>
-          </w:rPr>
-          <w:delText>.</w:delText>
-        </w:r>
-      </w:del>
-      <w:r>
-        <w:rPr>
-          <w:rFonts w:ascii="Times New Roman" w:hAnsi="Times New Roman" w:cs="Times New Roman"/>
-        </w:rPr>
-        <w:t xml:space="preserve"> </w:t>
-      </w:r>
-      <w:commentRangeEnd w:id="214"/>
-      <w:r>
-        <w:rPr>
-          <w:rStyle w:val="CommentReference"/>
-        </w:rPr>
-        <w:commentReference w:id="214"/>
+      <w:r>
+        <w:rPr>
+          <w:rFonts w:ascii="Times New Roman" w:hAnsi="Times New Roman" w:cs="Times New Roman"/>
+        </w:rPr>
+        <w:t xml:space="preserve"> </w:t>
       </w:r>
     </w:p>
     <w:p>
@@ -15480,14 +15828,12 @@
         </w:rPr>
         <w:t xml:space="preserve"> in </w:t>
       </w:r>
-      <w:ins w:id="227" w:author="Molly C. MULCAHY" w:date="2023-06-01T11:12:00Z">
-        <w:r>
-          <w:rPr>
-            <w:rFonts w:ascii="Times New Roman" w:hAnsi="Times New Roman" w:cs="Times New Roman"/>
-          </w:rPr>
-          <w:t>adverse intrauterine development</w:t>
-        </w:r>
-      </w:ins>
+      <w:r>
+        <w:rPr>
+          <w:rFonts w:ascii="Times New Roman" w:hAnsi="Times New Roman" w:cs="Times New Roman"/>
+        </w:rPr>
+        <w:t>adverse intrauterine development</w:t>
+      </w:r>
       <w:r>
         <w:rPr>
           <w:rFonts w:ascii="Times New Roman" w:hAnsi="Times New Roman" w:cs="Times New Roman"/>
@@ -15614,14 +15960,12 @@
         </w:rPr>
         <w:t xml:space="preserve">basal </w:t>
       </w:r>
-      <w:ins w:id="228" w:author="Molly C. MULCAHY" w:date="2023-06-01T11:12:00Z">
-        <w:r>
-          <w:rPr>
-            <w:rFonts w:ascii="Times New Roman" w:hAnsi="Times New Roman" w:cs="Times New Roman"/>
-          </w:rPr>
-          <w:t xml:space="preserve">circulating </w:t>
-        </w:r>
-      </w:ins>
+      <w:r>
+        <w:rPr>
+          <w:rFonts w:ascii="Times New Roman" w:hAnsi="Times New Roman" w:cs="Times New Roman"/>
+        </w:rPr>
+        <w:t xml:space="preserve">circulating </w:t>
+      </w:r>
       <w:r>
         <w:rPr>
           <w:rFonts w:ascii="Times New Roman" w:hAnsi="Times New Roman" w:cs="Times New Roman"/>
@@ -15782,7 +16126,21 @@
         <w:rPr>
           <w:rFonts w:ascii="Times New Roman" w:hAnsi="Times New Roman" w:cs="Times New Roman"/>
         </w:rPr>
-        <w:t xml:space="preserve">offspring exposed to gestational eTRF. </w:t>
+        <w:t xml:space="preserve">offspring exposed to gestational </w:t>
+      </w:r>
+      <w:proofErr w:type="spellStart"/>
+      <w:r>
+        <w:rPr>
+          <w:rFonts w:ascii="Times New Roman" w:hAnsi="Times New Roman" w:cs="Times New Roman"/>
+        </w:rPr>
+        <w:t>eTRF</w:t>
+      </w:r>
+      <w:proofErr w:type="spellEnd"/>
+      <w:r>
+        <w:rPr>
+          <w:rFonts w:ascii="Times New Roman" w:hAnsi="Times New Roman" w:cs="Times New Roman"/>
+        </w:rPr>
+        <w:t xml:space="preserve">. </w:t>
       </w:r>
       <w:r>
         <w:rPr>
@@ -15896,16 +16254,28 @@
         <w:rPr>
           <w:rFonts w:ascii="Times New Roman" w:hAnsi="Times New Roman" w:cs="Times New Roman"/>
         </w:rPr>
-        <w:t xml:space="preserve"> eTRF males </w:t>
-      </w:r>
-      <w:ins w:id="229" w:author="Molly C. MULCAHY" w:date="2023-06-01T11:13:00Z">
-        <w:r>
-          <w:rPr>
-            <w:rFonts w:ascii="Times New Roman" w:hAnsi="Times New Roman" w:cs="Times New Roman"/>
-          </w:rPr>
-          <w:t>could be attributed to</w:t>
-        </w:r>
-      </w:ins>
+        <w:t xml:space="preserve"> </w:t>
+      </w:r>
+      <w:proofErr w:type="spellStart"/>
+      <w:r>
+        <w:rPr>
+          <w:rFonts w:ascii="Times New Roman" w:hAnsi="Times New Roman" w:cs="Times New Roman"/>
+        </w:rPr>
+        <w:t>eTRF</w:t>
+      </w:r>
+      <w:proofErr w:type="spellEnd"/>
+      <w:r>
+        <w:rPr>
+          <w:rFonts w:ascii="Times New Roman" w:hAnsi="Times New Roman" w:cs="Times New Roman"/>
+        </w:rPr>
+        <w:t xml:space="preserve"> males </w:t>
+      </w:r>
+      <w:r>
+        <w:rPr>
+          <w:rFonts w:ascii="Times New Roman" w:hAnsi="Times New Roman" w:cs="Times New Roman"/>
+        </w:rPr>
+        <w:t>could be attributed to</w:t>
+      </w:r>
       <w:r>
         <w:rPr>
           <w:rFonts w:ascii="Times New Roman" w:hAnsi="Times New Roman" w:cs="Times New Roman"/>
@@ -15972,23 +16342,26 @@
         </w:rPr>
         <w:t xml:space="preserve"> </w:t>
       </w:r>
-      <w:ins w:id="230" w:author="Molly C. MULCAHY" w:date="2023-06-01T11:13:00Z">
-        <w:r>
-          <w:rPr>
-            <w:rFonts w:ascii="Times New Roman" w:hAnsi="Times New Roman" w:cs="Times New Roman"/>
-          </w:rPr>
-          <w:lastRenderedPageBreak/>
-          <w:t>However, without formal experimental evaluation of islet form and funct</w:t>
-        </w:r>
-      </w:ins>
-      <w:ins w:id="231" w:author="Molly C. MULCAHY" w:date="2023-06-01T11:14:00Z">
-        <w:r>
-          <w:rPr>
-            <w:rFonts w:ascii="Times New Roman" w:hAnsi="Times New Roman" w:cs="Times New Roman"/>
-          </w:rPr>
-          <w:t xml:space="preserve">ion or insulin peripheral insulin signaling, we cannot conclude this is the mechanism for these phenotypic differences in eTRF offspring. </w:t>
-        </w:r>
-      </w:ins>
+      <w:r>
+        <w:rPr>
+          <w:rFonts w:ascii="Times New Roman" w:hAnsi="Times New Roman" w:cs="Times New Roman"/>
+        </w:rPr>
+        <w:t xml:space="preserve">However, without formal experimental evaluation of islet form and function or insulin peripheral insulin signaling, we cannot conclude this is the mechanism for these phenotypic differences in </w:t>
+      </w:r>
+      <w:proofErr w:type="spellStart"/>
+      <w:r>
+        <w:rPr>
+          <w:rFonts w:ascii="Times New Roman" w:hAnsi="Times New Roman" w:cs="Times New Roman"/>
+        </w:rPr>
+        <w:t>eTRF</w:t>
+      </w:r>
+      <w:proofErr w:type="spellEnd"/>
+      <w:r>
+        <w:rPr>
+          <w:rFonts w:ascii="Times New Roman" w:hAnsi="Times New Roman" w:cs="Times New Roman"/>
+        </w:rPr>
+        <w:t xml:space="preserve"> offspring. </w:t>
+      </w:r>
     </w:p>
     <w:p>
       <w:pPr>
@@ -16040,14 +16413,12 @@
         </w:rPr>
         <w:t>adverse</w:t>
       </w:r>
-      <w:ins w:id="232" w:author="Molly C. MULCAHY" w:date="2023-06-01T11:15:00Z">
-        <w:r>
-          <w:rPr>
-            <w:rFonts w:ascii="Times New Roman" w:hAnsi="Times New Roman" w:cs="Times New Roman"/>
-          </w:rPr>
-          <w:t xml:space="preserve"> intrauterine environment</w:t>
-        </w:r>
-      </w:ins>
+      <w:r>
+        <w:rPr>
+          <w:rFonts w:ascii="Times New Roman" w:hAnsi="Times New Roman" w:cs="Times New Roman"/>
+        </w:rPr>
+        <w:t xml:space="preserve"> intrauterine environment</w:t>
+      </w:r>
       <w:r>
         <w:rPr>
           <w:rFonts w:ascii="Times New Roman" w:hAnsi="Times New Roman" w:cs="Times New Roman"/>
@@ -16090,102 +16461,39 @@
         </w:rPr>
         <w:t>.</w:t>
       </w:r>
-      <w:ins w:id="233" w:author="Molly C. MULCAHY" w:date="2023-04-25T15:54:00Z">
-        <w:r>
-          <w:rPr>
-            <w:rFonts w:ascii="Times New Roman" w:hAnsi="Times New Roman" w:cs="Times New Roman"/>
-          </w:rPr>
-          <w:t xml:space="preserve"> </w:t>
-        </w:r>
-      </w:ins>
-      <w:ins w:id="234" w:author="Molly C. MULCAHY" w:date="2023-05-01T15:55:00Z">
-        <w:r>
-          <w:rPr>
-            <w:rFonts w:ascii="Times New Roman" w:hAnsi="Times New Roman" w:cs="Times New Roman"/>
-          </w:rPr>
-          <w:t>Our findings bears similarity to the ph</w:t>
-        </w:r>
-      </w:ins>
-      <w:ins w:id="235" w:author="Molly C. MULCAHY" w:date="2023-05-01T15:56:00Z">
-        <w:r>
-          <w:rPr>
-            <w:rFonts w:ascii="Times New Roman" w:hAnsi="Times New Roman" w:cs="Times New Roman"/>
-          </w:rPr>
-          <w:t>enotype</w:t>
-        </w:r>
-      </w:ins>
-      <w:ins w:id="236" w:author="Molly C. MULCAHY" w:date="2023-05-01T15:55:00Z">
-        <w:r>
-          <w:rPr>
-            <w:rFonts w:ascii="Times New Roman" w:hAnsi="Times New Roman" w:cs="Times New Roman"/>
-          </w:rPr>
-          <w:t xml:space="preserve"> of </w:t>
-        </w:r>
-      </w:ins>
-      <w:ins w:id="237" w:author="Molly C. MULCAHY" w:date="2023-05-01T15:58:00Z">
-        <w:r>
-          <w:rPr>
-            <w:rFonts w:ascii="Times New Roman" w:hAnsi="Times New Roman" w:cs="Times New Roman"/>
-          </w:rPr>
-          <w:t xml:space="preserve">adult </w:t>
-        </w:r>
-      </w:ins>
-      <w:ins w:id="238" w:author="Molly C. MULCAHY" w:date="2023-05-01T15:56:00Z">
-        <w:r>
-          <w:rPr>
-            <w:rFonts w:ascii="Times New Roman" w:hAnsi="Times New Roman" w:cs="Times New Roman"/>
-          </w:rPr>
-          <w:t>offspring</w:t>
-        </w:r>
-      </w:ins>
-      <w:ins w:id="239" w:author="Molly C. MULCAHY" w:date="2023-05-01T15:58:00Z">
-        <w:r>
-          <w:rPr>
-            <w:rFonts w:ascii="Times New Roman" w:hAnsi="Times New Roman" w:cs="Times New Roman"/>
-          </w:rPr>
-          <w:t xml:space="preserve"> born to</w:t>
-        </w:r>
-      </w:ins>
-      <w:ins w:id="240" w:author="Molly C. MULCAHY" w:date="2023-05-01T15:55:00Z">
-        <w:r>
-          <w:rPr>
-            <w:rFonts w:ascii="Times New Roman" w:hAnsi="Times New Roman" w:cs="Times New Roman"/>
-          </w:rPr>
-          <w:t xml:space="preserve"> dams</w:t>
-        </w:r>
-      </w:ins>
-      <w:ins w:id="241" w:author="Molly C. MULCAHY" w:date="2023-05-01T15:58:00Z">
-        <w:r>
-          <w:rPr>
-            <w:rFonts w:ascii="Times New Roman" w:hAnsi="Times New Roman" w:cs="Times New Roman"/>
-          </w:rPr>
-          <w:t xml:space="preserve"> that experienced chronodisruption</w:t>
-        </w:r>
-      </w:ins>
-      <w:ins w:id="242" w:author="Molly C. MULCAHY" w:date="2023-05-01T15:55:00Z">
-        <w:r>
-          <w:rPr>
-            <w:rFonts w:ascii="Times New Roman" w:hAnsi="Times New Roman" w:cs="Times New Roman"/>
-          </w:rPr>
-          <w:t xml:space="preserve"> during pregnancy</w:t>
-        </w:r>
-      </w:ins>
-      <w:ins w:id="243" w:author="Molly C. MULCAHY" w:date="2023-05-01T15:58:00Z">
-        <w:r>
-          <w:rPr>
-            <w:rFonts w:ascii="Times New Roman" w:hAnsi="Times New Roman" w:cs="Times New Roman"/>
-          </w:rPr>
-          <w:t xml:space="preserve"> </w:t>
-        </w:r>
-      </w:ins>
-      <w:ins w:id="244" w:author="Molly C. MULCAHY" w:date="2023-05-01T16:03:00Z">
-        <w:r>
-          <w:rPr>
-            <w:rFonts w:ascii="Times New Roman" w:hAnsi="Times New Roman" w:cs="Times New Roman"/>
-          </w:rPr>
-          <w:t xml:space="preserve">metabolic consequences only manifested after 12 months of age </w:t>
-        </w:r>
-      </w:ins>
+      <w:r>
+        <w:rPr>
+          <w:rFonts w:ascii="Times New Roman" w:hAnsi="Times New Roman" w:cs="Times New Roman"/>
+        </w:rPr>
+        <w:t xml:space="preserve"> </w:t>
+      </w:r>
+      <w:r>
+        <w:rPr>
+          <w:rFonts w:ascii="Times New Roman" w:hAnsi="Times New Roman" w:cs="Times New Roman"/>
+        </w:rPr>
+        <w:t xml:space="preserve">Our findings bears similarity to the phenotype of adult offspring born to dams that experienced </w:t>
+      </w:r>
+      <w:proofErr w:type="spellStart"/>
+      <w:r>
+        <w:rPr>
+          <w:rFonts w:ascii="Times New Roman" w:hAnsi="Times New Roman" w:cs="Times New Roman"/>
+        </w:rPr>
+        <w:t>chronodisruption</w:t>
+      </w:r>
+      <w:proofErr w:type="spellEnd"/>
+      <w:r>
+        <w:rPr>
+          <w:rFonts w:ascii="Times New Roman" w:hAnsi="Times New Roman" w:cs="Times New Roman"/>
+        </w:rPr>
+        <w:t xml:space="preserve"> during pregnancy </w:t>
+      </w:r>
+      <w:r>
+        <w:rPr>
+          <w:rFonts w:ascii="Times New Roman" w:hAnsi="Times New Roman" w:cs="Times New Roman"/>
+        </w:rPr>
+        <w:lastRenderedPageBreak/>
+        <w:t xml:space="preserve">metabolic consequences only manifested after 12 months of age </w:t>
+      </w:r>
       <w:r>
         <w:rPr>
           <w:rFonts w:ascii="Times New Roman" w:hAnsi="Times New Roman" w:cs="Times New Roman"/>
@@ -16216,22 +16524,12 @@
         </w:rPr>
         <w:fldChar w:fldCharType="end"/>
       </w:r>
-      <w:ins w:id="245" w:author="Molly C. MULCAHY" w:date="2023-05-01T15:59:00Z">
-        <w:r>
-          <w:rPr>
-            <w:rFonts w:ascii="Times New Roman" w:hAnsi="Times New Roman" w:cs="Times New Roman"/>
-          </w:rPr>
-          <w:t>.</w:t>
-        </w:r>
-      </w:ins>
-      <w:ins w:id="246" w:author="Molly C. MULCAHY" w:date="2023-05-01T15:55:00Z">
-        <w:r>
-          <w:rPr>
-            <w:rFonts w:ascii="Times New Roman" w:hAnsi="Times New Roman" w:cs="Times New Roman"/>
-          </w:rPr>
-          <w:t xml:space="preserve"> </w:t>
-        </w:r>
-      </w:ins>
+      <w:r>
+        <w:rPr>
+          <w:rFonts w:ascii="Times New Roman" w:hAnsi="Times New Roman" w:cs="Times New Roman"/>
+        </w:rPr>
+        <w:t xml:space="preserve">. </w:t>
+      </w:r>
       <w:r>
         <w:rPr>
           <w:rFonts w:ascii="Times New Roman" w:hAnsi="Times New Roman" w:cs="Times New Roman"/>
@@ -16248,7 +16546,21 @@
         <w:rPr>
           <w:rFonts w:ascii="Times New Roman" w:hAnsi="Times New Roman" w:cs="Times New Roman"/>
         </w:rPr>
-        <w:t>gestational eTRF may be relatively safe</w:t>
+        <w:t xml:space="preserve">gestational </w:t>
+      </w:r>
+      <w:proofErr w:type="spellStart"/>
+      <w:r>
+        <w:rPr>
+          <w:rFonts w:ascii="Times New Roman" w:hAnsi="Times New Roman" w:cs="Times New Roman"/>
+        </w:rPr>
+        <w:t>eTRF</w:t>
+      </w:r>
+      <w:proofErr w:type="spellEnd"/>
+      <w:r>
+        <w:rPr>
+          <w:rFonts w:ascii="Times New Roman" w:hAnsi="Times New Roman" w:cs="Times New Roman"/>
+        </w:rPr>
+        <w:t xml:space="preserve"> may be relatively safe</w:t>
       </w:r>
       <w:r>
         <w:rPr>
@@ -16575,7 +16887,21 @@
         <w:rPr>
           <w:rFonts w:ascii="Times New Roman" w:hAnsi="Times New Roman" w:cs="Times New Roman"/>
         </w:rPr>
-        <w:t xml:space="preserve"> glucose intolerance and modest insulin sensitivity in eTRF offspring</w:t>
+        <w:t xml:space="preserve"> glucose intolerance and modest insulin sensitivity in </w:t>
+      </w:r>
+      <w:proofErr w:type="spellStart"/>
+      <w:r>
+        <w:rPr>
+          <w:rFonts w:ascii="Times New Roman" w:hAnsi="Times New Roman" w:cs="Times New Roman"/>
+        </w:rPr>
+        <w:t>eTRF</w:t>
+      </w:r>
+      <w:proofErr w:type="spellEnd"/>
+      <w:r>
+        <w:rPr>
+          <w:rFonts w:ascii="Times New Roman" w:hAnsi="Times New Roman" w:cs="Times New Roman"/>
+        </w:rPr>
+        <w:t xml:space="preserve"> offspring</w:t>
       </w:r>
       <w:r>
         <w:rPr>
@@ -16589,218 +16915,11 @@
         </w:rPr>
         <w:t>.</w:t>
       </w:r>
-      <w:del w:id="247" w:author="Molly C. MULCAHY" w:date="2023-04-25T15:56:00Z">
-        <w:r>
-          <w:rPr>
-            <w:rFonts w:ascii="Times New Roman" w:hAnsi="Times New Roman" w:cs="Times New Roman"/>
-          </w:rPr>
-          <w:delText xml:space="preserve"> </w:delText>
-        </w:r>
-        <w:commentRangeStart w:id="248"/>
-        <w:r>
-          <w:rPr>
-            <w:rFonts w:ascii="Times New Roman" w:hAnsi="Times New Roman" w:cs="Times New Roman"/>
-          </w:rPr>
-          <w:delText>There is</w:delText>
-        </w:r>
-        <w:r>
-          <w:rPr>
-            <w:rFonts w:ascii="Times New Roman" w:hAnsi="Times New Roman" w:cs="Times New Roman"/>
-          </w:rPr>
-          <w:delText xml:space="preserve"> recent </w:delText>
-        </w:r>
-        <w:r>
-          <w:rPr>
-            <w:rFonts w:ascii="Times New Roman" w:hAnsi="Times New Roman" w:cs="Times New Roman"/>
-          </w:rPr>
-          <w:delText xml:space="preserve">evidence that this could be </w:delText>
-        </w:r>
-        <w:r>
-          <w:rPr>
-            <w:rFonts w:ascii="Times New Roman" w:hAnsi="Times New Roman" w:cs="Times New Roman"/>
-          </w:rPr>
-          <w:delText xml:space="preserve">at least partially related to pancreas response to glucose, as </w:delText>
-        </w:r>
-        <w:r>
-          <w:rPr>
-            <w:rFonts w:ascii="Times New Roman" w:hAnsi="Times New Roman" w:cs="Times New Roman"/>
-            <w:i/>
-            <w:iCs/>
-          </w:rPr>
-          <w:lastRenderedPageBreak/>
-          <w:delText>in vitro</w:delText>
-        </w:r>
-        <w:r>
-          <w:rPr>
-            <w:rFonts w:ascii="Times New Roman" w:hAnsi="Times New Roman" w:cs="Times New Roman"/>
-          </w:rPr>
-          <w:delText xml:space="preserve"> and </w:delText>
-        </w:r>
-        <w:r>
-          <w:rPr>
-            <w:rFonts w:ascii="Times New Roman" w:hAnsi="Times New Roman" w:cs="Times New Roman"/>
-            <w:i/>
-            <w:iCs/>
-          </w:rPr>
-          <w:delText>in vivo</w:delText>
-        </w:r>
-        <w:r>
-          <w:rPr>
-            <w:rFonts w:ascii="Times New Roman" w:hAnsi="Times New Roman" w:cs="Times New Roman"/>
-          </w:rPr>
-          <w:delText xml:space="preserve"> assessment of glycemic health were in line with our current findings, though more robust than the GSIS completed in the current study </w:delText>
-        </w:r>
-        <w:r>
-          <w:rPr>
-            <w:rFonts w:ascii="Times New Roman" w:hAnsi="Times New Roman" w:cs="Times New Roman"/>
-          </w:rPr>
-          <w:fldChar w:fldCharType="begin"/>
-        </w:r>
-        <w:r>
-          <w:rPr>
-            <w:rFonts w:ascii="Times New Roman" w:hAnsi="Times New Roman" w:cs="Times New Roman"/>
-          </w:rPr>
-          <w:delInstrText xml:space="preserve"> ADDIN ZOTERO_ITEM CSL_CITATION {"citationID":"a1li14q1giv","properties":{"formattedCitation":"(16)","plainCitation":"(16)","noteIndex":0},"citationItems":[{"id":485,"uris":["http://zotero.org/users/5073745/items/H2SF844K"],"itemData":{"id":485,"type":"article-journal","abstract":"Maternal circadian eating time and frequency were associated with altered glucose metabolism during pregnancy in humans. Research about long maternal fasting intervals is inconclusive, and little is known about the effect of maternal time-feeding on the offspring health. Therefore, the aim of the present study was to determine whether maternal time feeding influences the metabolic status of both male and female offspring. Pregnant rats were provided ad libitum (AD) access to chow diet or fed during either the light phase (LP) or dark phase (DP) during the embryonic development. At the age of 150 days, glucose tolerance, lipid concentrations, and insulin secretion were determined in adult male and female offspring. Both male and female offspring of LP and DP dams exhibited alterations in the lipid profile and female offspring were glucose intolerant. Glucose-stimulated insulin secretion decreased in male and female offspring of LP and DP dams. Acetylcholine increased insulin secretion in male and female offspring. Islets from male and female offspring of DP dams exhibited less pronounced inhibition of insulin secretion by epinephrine, suggesting alterations in cholinergic and adrenergic pathways in these animals. Our data suggest that TRF regimen during embryonic development could program rat offspring for metabolic dysfunction in adulthood.","container-title":"Nutrition","DOI":"10.1016/j.nut.2022.111776","ISSN":"0899-9007","journalAbbreviation":"Nutrition","language":"en","page":"111776","source":"ScienceDirect","title":"Time-restricted feeding during embryonic development leads to metabolic dysfunction in adult rat offspring","author":[{"family":"Prates","given":"Kelly Valério"},{"family":"Pavanello","given":"Audrei"},{"family":"Gongora","given":"Adriane Barreto"},{"family":"Moreira","given":"Veridiana Mota"},{"family":"Moraes","given":"Ana Maria Praxedes","non-dropping-particle":"de"},{"family":"Rigo","given":"Kesia Palma"},{"family":"Vieira","given":"Elaine"},{"family":"Mathias","given":"Paulo Cezar de Freitas"}],"issued":{"date-parts":[["2022",6,17]]}}}],"schema":"https://github.com/citation-style-language/schema/raw/master/csl-citation.json"} </w:delInstrText>
-        </w:r>
-        <w:r>
-          <w:rPr>
-            <w:rFonts w:ascii="Times New Roman" w:hAnsi="Times New Roman" w:cs="Times New Roman"/>
-          </w:rPr>
-          <w:fldChar w:fldCharType="separate"/>
-        </w:r>
-        <w:r>
-          <w:rPr>
-            <w:rFonts w:ascii="Times New Roman" w:hAnsi="Times New Roman" w:cs="Times New Roman"/>
-          </w:rPr>
-          <w:delText>(16)</w:delText>
-        </w:r>
-        <w:r>
-          <w:rPr>
-            <w:rFonts w:ascii="Times New Roman" w:hAnsi="Times New Roman" w:cs="Times New Roman"/>
-          </w:rPr>
-          <w:fldChar w:fldCharType="end"/>
-        </w:r>
-        <w:r>
-          <w:rPr>
-            <w:rFonts w:ascii="Times New Roman" w:hAnsi="Times New Roman" w:cs="Times New Roman"/>
-          </w:rPr>
-          <w:delText>.</w:delText>
-        </w:r>
-        <w:r>
-          <w:rPr>
-            <w:rFonts w:ascii="Times New Roman" w:hAnsi="Times New Roman" w:cs="Times New Roman"/>
-          </w:rPr>
-          <w:delText xml:space="preserve"> </w:delText>
-        </w:r>
-        <w:r>
-          <w:rPr>
-            <w:rFonts w:ascii="Times New Roman" w:hAnsi="Times New Roman" w:cs="Times New Roman"/>
-          </w:rPr>
-          <w:delText xml:space="preserve">Intrinsic changes in islet function are also possible. </w:delText>
-        </w:r>
-        <w:r>
-          <w:rPr>
-            <w:rFonts w:ascii="Times New Roman" w:hAnsi="Times New Roman" w:cs="Times New Roman"/>
-          </w:rPr>
-          <w:delText>Studies done in adult male animals undergoing TRF with chronod</w:delText>
-        </w:r>
-        <w:r>
-          <w:rPr>
-            <w:rFonts w:ascii="Times New Roman" w:hAnsi="Times New Roman" w:cs="Times New Roman"/>
-          </w:rPr>
-          <w:delText>i</w:delText>
-        </w:r>
-        <w:r>
-          <w:rPr>
-            <w:rFonts w:ascii="Times New Roman" w:hAnsi="Times New Roman" w:cs="Times New Roman"/>
-          </w:rPr>
-          <w:delText xml:space="preserve">sruption have also found that </w:delText>
-        </w:r>
-        <w:r>
-          <w:rPr>
-            <w:rFonts w:ascii="Times New Roman" w:hAnsi="Times New Roman" w:cs="Times New Roman"/>
-          </w:rPr>
-          <w:delText xml:space="preserve">time-restricting food access reduced </w:delText>
-        </w:r>
-        <w:r>
-          <w:rPr>
-            <w:rFonts w:ascii="Times New Roman" w:hAnsi="Times New Roman" w:cs="Times New Roman"/>
-          </w:rPr>
-          <w:delText xml:space="preserve">insulin </w:delText>
-        </w:r>
-        <w:r>
-          <w:rPr>
-            <w:rFonts w:ascii="Times New Roman" w:hAnsi="Times New Roman" w:cs="Times New Roman"/>
-          </w:rPr>
-          <w:delText>production</w:delText>
-        </w:r>
-        <w:r>
-          <w:rPr>
-            <w:rFonts w:ascii="Times New Roman" w:hAnsi="Times New Roman" w:cs="Times New Roman"/>
-          </w:rPr>
-          <w:delText xml:space="preserve"> with </w:delText>
-        </w:r>
-        <w:r>
-          <w:rPr>
-            <w:rFonts w:ascii="Times New Roman" w:hAnsi="Times New Roman" w:cs="Times New Roman"/>
-          </w:rPr>
-          <w:delText xml:space="preserve">secretion most affected (enhanced compared to controls) and found no effect of insulin tolerance </w:delText>
-        </w:r>
-        <w:r>
-          <w:rPr>
-            <w:rFonts w:ascii="Times New Roman" w:hAnsi="Times New Roman" w:cs="Times New Roman"/>
-          </w:rPr>
-          <w:fldChar w:fldCharType="begin"/>
-        </w:r>
-        <w:r>
-          <w:rPr>
-            <w:rFonts w:ascii="Times New Roman" w:hAnsi="Times New Roman" w:cs="Times New Roman"/>
-          </w:rPr>
-          <w:delInstrText xml:space="preserve"> ADDIN ZOTERO_ITEM CSL_CITATION {"citationID":"JWzInRNb","properties":{"formattedCitation":"(58)","plainCitation":"(58)","noteIndex":0},"citationItems":[{"id":504,"uris":["http://zotero.org/users/5073745/items/8K4JQ92N"],"itemData":{"id":504,"type":"article-journal","abstract":"Time-restricted feeding improves glucose homeostasis through epigenetic control of pancreatic β cell function., Circadian rhythm disruption (CD) is associated with impaired glucose homeostasis and type 2 diabetes mellitus (T2DM). While the link between CD and T2DM remains unclear, there is accumulating evidence that disruption of fasting/feeding cycles mediates metabolic dysfunction. Here, we used an approach encompassing analysis of behavioral, physiological, transcriptomic, and epigenomic effects of CD and consequences of restoring fasting/feeding cycles through time-restricted feeding (tRF) in mice. Results show that CD perturbs glucose homeostasis through disruption of pancreatic β cell function and loss of circadian transcriptional and epigenetic identity. In contrast, restoration of fasting/feeding cycle prevented CD-mediated dysfunction by reestablishing circadian regulation of glucose tolerance, β cell function, transcriptional profile, and reestablishment of proline and acidic amino acid–rich basic leucine zipper (PAR bZIP) transcription factor DBP expression/activity. This study provides mechanistic insights into circadian regulation of β cell function and corresponding beneficial effects of tRF in prevention of β T2DM.","container-title":"Science Advances","DOI":"10.1126/sciadv.abg6856","ISSN":"2375-2548","issue":"51","journalAbbreviation":"Sci Adv","note":"PMID: 34910509\nPMCID: PMC8673777","page":"eabg6856","source":"PubMed Central","title":"Time-restricted feeding prevents deleterious metabolic effects of circadian disruption through epigenetic control of β cell function","volume":"7","author":[{"family":"Brown","given":"Matthew R."},{"family":"Sen","given":"Satish K."},{"family":"Mazzone","given":"Amelia"},{"family":"Her","given":"Tracy K."},{"family":"Xiong","given":"Yuning"},{"family":"Lee","given":"Jeong-Heon"},{"family":"Javeed","given":"Naureen"},{"family":"Colwell","given":"Christopher S."},{"family":"Rakshit","given":"Kuntol"},{"family":"LeBrasseur","given":"Nathan K."},{"family":"Gaspar-Maia","given":"Alexandre"},{"family":"Ordog","given":"Tamas"},{"family":"Matveyenko","given":"Aleksey V."}],"issued":{"date-parts":[["2021",12]]}}}],"schema":"https://github.com/citation-style-language/schema/raw/master/csl-citation.json"} </w:delInstrText>
-        </w:r>
-        <w:r>
-          <w:rPr>
-            <w:rFonts w:ascii="Times New Roman" w:hAnsi="Times New Roman" w:cs="Times New Roman"/>
-          </w:rPr>
-          <w:fldChar w:fldCharType="separate"/>
-        </w:r>
-        <w:r>
-          <w:rPr>
-            <w:rFonts w:ascii="Times New Roman" w:hAnsi="Times New Roman" w:cs="Times New Roman"/>
-          </w:rPr>
-          <w:delText>(58)</w:delText>
-        </w:r>
-        <w:r>
-          <w:rPr>
-            <w:rFonts w:ascii="Times New Roman" w:hAnsi="Times New Roman" w:cs="Times New Roman"/>
-          </w:rPr>
-          <w:fldChar w:fldCharType="end"/>
-        </w:r>
-        <w:r>
-          <w:rPr>
-            <w:rFonts w:ascii="Times New Roman" w:hAnsi="Times New Roman" w:cs="Times New Roman"/>
-          </w:rPr>
-          <w:delText>.</w:delText>
-        </w:r>
-      </w:del>
-      <w:r>
-        <w:rPr>
-          <w:rFonts w:ascii="Times New Roman" w:hAnsi="Times New Roman" w:cs="Times New Roman"/>
-        </w:rPr>
-        <w:t xml:space="preserve"> </w:t>
-      </w:r>
-      <w:commentRangeEnd w:id="248"/>
-      <w:r>
-        <w:rPr>
-          <w:rStyle w:val="CommentReference"/>
-        </w:rPr>
-        <w:commentReference w:id="248"/>
-      </w:r>
-      <w:r>
-        <w:rPr>
-          <w:rFonts w:ascii="Times New Roman" w:hAnsi="Times New Roman" w:cs="Times New Roman"/>
-        </w:rPr>
-        <w:t xml:space="preserve">This is confirmed by one </w:t>
+      <w:r>
+        <w:rPr>
+          <w:rFonts w:ascii="Times New Roman" w:hAnsi="Times New Roman" w:cs="Times New Roman"/>
+        </w:rPr>
+        <w:t xml:space="preserve"> This is confirmed by one </w:t>
       </w:r>
       <w:r>
         <w:rPr>
@@ -16884,7 +17003,21 @@
         <w:rPr>
           <w:rFonts w:ascii="Times New Roman" w:hAnsi="Times New Roman" w:cs="Times New Roman"/>
         </w:rPr>
-        <w:t xml:space="preserve"> eTRF should </w:t>
+        <w:t xml:space="preserve"> </w:t>
+      </w:r>
+      <w:proofErr w:type="spellStart"/>
+      <w:r>
+        <w:rPr>
+          <w:rFonts w:ascii="Times New Roman" w:hAnsi="Times New Roman" w:cs="Times New Roman"/>
+        </w:rPr>
+        <w:t>eTRF</w:t>
+      </w:r>
+      <w:proofErr w:type="spellEnd"/>
+      <w:r>
+        <w:rPr>
+          <w:rFonts w:ascii="Times New Roman" w:hAnsi="Times New Roman" w:cs="Times New Roman"/>
+        </w:rPr>
+        <w:t xml:space="preserve"> should </w:t>
       </w:r>
       <w:r>
         <w:rPr>
@@ -16947,38 +17080,41 @@
         <w:rPr>
           <w:rFonts w:ascii="Times New Roman" w:hAnsi="Times New Roman" w:cs="Times New Roman"/>
         </w:rPr>
-        <w:t xml:space="preserve">This study and the conclusions to be made from it have some limitations. First, the model of gestational eTRF may have resulted in differences in maternal behaviors that were not noted by the study team, and therefore could play a part in the effects seen in the offspring. Second, </w:t>
-      </w:r>
-      <w:ins w:id="249" w:author="Molly C. MULCAHY" w:date="2023-04-25T15:58:00Z">
-        <w:r>
-          <w:rPr>
-            <w:rFonts w:ascii="Times New Roman" w:hAnsi="Times New Roman" w:cs="Times New Roman"/>
-          </w:rPr>
-          <w:t>we assessed the effect of a dietary insult in young adulthood by switching all animals</w:t>
-        </w:r>
-      </w:ins>
-      <w:ins w:id="250" w:author="Molly C. MULCAHY" w:date="2023-04-25T15:59:00Z">
-        <w:r>
-          <w:rPr>
-            <w:rFonts w:ascii="Times New Roman" w:hAnsi="Times New Roman" w:cs="Times New Roman"/>
-          </w:rPr>
-          <w:t xml:space="preserve"> to HFHS. As such, disentangling the </w:t>
-        </w:r>
-      </w:ins>
-      <w:ins w:id="251" w:author="Molly C. MULCAHY" w:date="2023-04-25T16:00:00Z">
-        <w:r>
-          <w:rPr>
-            <w:rFonts w:ascii="Times New Roman" w:hAnsi="Times New Roman" w:cs="Times New Roman"/>
-          </w:rPr>
-          <w:t xml:space="preserve">effect of HFHS diet from that of aging is not possible in this model. </w:t>
-        </w:r>
-        <w:r>
-          <w:rPr>
-            <w:rFonts w:ascii="Times New Roman" w:hAnsi="Times New Roman" w:cs="Times New Roman"/>
-          </w:rPr>
-          <w:t xml:space="preserve">Finally, </w:t>
-        </w:r>
-      </w:ins>
+        <w:t xml:space="preserve">This study and the conclusions to be made from it have some limitations. First, the model of gestational </w:t>
+      </w:r>
+      <w:proofErr w:type="spellStart"/>
+      <w:r>
+        <w:rPr>
+          <w:rFonts w:ascii="Times New Roman" w:hAnsi="Times New Roman" w:cs="Times New Roman"/>
+        </w:rPr>
+        <w:t>eTRF</w:t>
+      </w:r>
+      <w:proofErr w:type="spellEnd"/>
+      <w:r>
+        <w:rPr>
+          <w:rFonts w:ascii="Times New Roman" w:hAnsi="Times New Roman" w:cs="Times New Roman"/>
+        </w:rPr>
+        <w:t xml:space="preserve"> may have resulted in differences in maternal behaviors that were not noted by the study team, and therefore could play a part in the effects seen in the offspring. Second, </w:t>
+      </w:r>
+      <w:r>
+        <w:rPr>
+          <w:rFonts w:ascii="Times New Roman" w:hAnsi="Times New Roman" w:cs="Times New Roman"/>
+        </w:rPr>
+        <w:t xml:space="preserve">we </w:t>
+      </w:r>
+      <w:r>
+        <w:rPr>
+          <w:rFonts w:ascii="Times New Roman" w:hAnsi="Times New Roman" w:cs="Times New Roman"/>
+        </w:rPr>
+        <w:lastRenderedPageBreak/>
+        <w:t xml:space="preserve">assessed the effect of a dietary insult in young adulthood by switching all animals to HFHS. As such, disentangling the effect of HFHS diet from that of aging is not possible in this model. </w:t>
+      </w:r>
+      <w:r>
+        <w:rPr>
+          <w:rFonts w:ascii="Times New Roman" w:hAnsi="Times New Roman" w:cs="Times New Roman"/>
+        </w:rPr>
+        <w:t xml:space="preserve">Finally, </w:t>
+      </w:r>
       <w:r>
         <w:rPr>
           <w:rFonts w:ascii="Times New Roman" w:hAnsi="Times New Roman" w:cs="Times New Roman"/>
@@ -17013,16 +17149,28 @@
         <w:rPr>
           <w:rFonts w:ascii="Times New Roman" w:hAnsi="Times New Roman" w:cs="Times New Roman"/>
         </w:rPr>
-        <w:t xml:space="preserve"> lower insulin secretion in male eTRF offspring in </w:t>
-      </w:r>
-      <w:ins w:id="252" w:author="Molly C. MULCAHY" w:date="2023-06-01T11:17:00Z">
-        <w:r>
-          <w:rPr>
-            <w:rFonts w:ascii="Times New Roman" w:hAnsi="Times New Roman" w:cs="Times New Roman"/>
-          </w:rPr>
-          <w:t>adulthood and</w:t>
-        </w:r>
-      </w:ins>
+        <w:t xml:space="preserve"> lower insulin secretion in male </w:t>
+      </w:r>
+      <w:proofErr w:type="spellStart"/>
+      <w:r>
+        <w:rPr>
+          <w:rFonts w:ascii="Times New Roman" w:hAnsi="Times New Roman" w:cs="Times New Roman"/>
+        </w:rPr>
+        <w:t>eTRF</w:t>
+      </w:r>
+      <w:proofErr w:type="spellEnd"/>
+      <w:r>
+        <w:rPr>
+          <w:rFonts w:ascii="Times New Roman" w:hAnsi="Times New Roman" w:cs="Times New Roman"/>
+        </w:rPr>
+        <w:t xml:space="preserve"> offspring in </w:t>
+      </w:r>
+      <w:r>
+        <w:rPr>
+          <w:rFonts w:ascii="Times New Roman" w:hAnsi="Times New Roman" w:cs="Times New Roman"/>
+        </w:rPr>
+        <w:t>adulthood and</w:t>
+      </w:r>
       <w:r>
         <w:rPr>
           <w:rFonts w:ascii="Times New Roman" w:hAnsi="Times New Roman" w:cs="Times New Roman"/>
@@ -17065,64 +17213,48 @@
         </w:rPr>
         <w:t xml:space="preserve">. </w:t>
       </w:r>
-      <w:ins w:id="253" w:author="Molly C. MULCAHY" w:date="2023-06-01T11:19:00Z">
-        <w:r>
-          <w:rPr>
-            <w:rFonts w:ascii="Times New Roman" w:hAnsi="Times New Roman" w:cs="Times New Roman"/>
-          </w:rPr>
-          <w:t xml:space="preserve"> Our model used healthy, non-obese dams; therefore, we cannot extend</w:t>
-        </w:r>
-      </w:ins>
-      <w:ins w:id="254" w:author="Molly C. MULCAHY" w:date="2023-06-01T11:20:00Z">
-        <w:r>
-          <w:rPr>
-            <w:rFonts w:ascii="Times New Roman" w:hAnsi="Times New Roman" w:cs="Times New Roman"/>
-          </w:rPr>
-          <w:t xml:space="preserve"> the effects of the current study to the context of metabolic syndrome, diabetes, or obesity during pregnancy.</w:t>
-        </w:r>
-      </w:ins>
-      <w:r>
-        <w:rPr>
-          <w:rFonts w:ascii="Times New Roman" w:hAnsi="Times New Roman" w:cs="Times New Roman"/>
-        </w:rPr>
-        <w:t xml:space="preserve"> </w:t>
-      </w:r>
-      <w:ins w:id="255" w:author="Molly C. MULCAHY" w:date="2023-06-01T11:18:00Z">
-        <w:r>
-          <w:rPr>
-            <w:rFonts w:ascii="Times New Roman" w:hAnsi="Times New Roman" w:cs="Times New Roman"/>
-          </w:rPr>
-          <w:t>Future work</w:t>
-        </w:r>
-      </w:ins>
+      <w:r>
+        <w:rPr>
+          <w:rFonts w:ascii="Times New Roman" w:hAnsi="Times New Roman" w:cs="Times New Roman"/>
+        </w:rPr>
+        <w:t xml:space="preserve"> Our model used healthy, non-obese dams; therefore, we cannot extend the effects of the current study to the context of metabolic syndrome, diabetes, or obesity during pregnancy.</w:t>
+      </w:r>
+      <w:r>
+        <w:rPr>
+          <w:rFonts w:ascii="Times New Roman" w:hAnsi="Times New Roman" w:cs="Times New Roman"/>
+        </w:rPr>
+        <w:t xml:space="preserve"> </w:t>
+      </w:r>
+      <w:r>
+        <w:rPr>
+          <w:rFonts w:ascii="Times New Roman" w:hAnsi="Times New Roman" w:cs="Times New Roman"/>
+        </w:rPr>
+        <w:t>Future work</w:t>
+      </w:r>
       <w:r>
         <w:rPr>
           <w:rFonts w:ascii="Times New Roman" w:hAnsi="Times New Roman" w:cs="Times New Roman"/>
         </w:rPr>
         <w:t xml:space="preserve"> s</w:t>
       </w:r>
-      <w:ins w:id="256" w:author="Molly C. MULCAHY" w:date="2023-06-01T11:18:00Z">
-        <w:r>
-          <w:rPr>
-            <w:rFonts w:ascii="Times New Roman" w:hAnsi="Times New Roman" w:cs="Times New Roman"/>
-          </w:rPr>
-          <w:t>hould prioritize</w:t>
-        </w:r>
-      </w:ins>
-      <w:r>
-        <w:rPr>
-          <w:rFonts w:ascii="Times New Roman" w:hAnsi="Times New Roman" w:cs="Times New Roman"/>
-        </w:rPr>
-        <w:t xml:space="preserve"> </w:t>
-      </w:r>
-      <w:ins w:id="257" w:author="Molly C. MULCAHY" w:date="2023-06-01T11:18:00Z">
-        <w:r>
-          <w:rPr>
-            <w:rFonts w:ascii="Times New Roman" w:hAnsi="Times New Roman" w:cs="Times New Roman"/>
-          </w:rPr>
-          <w:t>assessing the pancreas and islets</w:t>
-        </w:r>
-      </w:ins>
+      <w:r>
+        <w:rPr>
+          <w:rFonts w:ascii="Times New Roman" w:hAnsi="Times New Roman" w:cs="Times New Roman"/>
+        </w:rPr>
+        <w:t>hould prioritize</w:t>
+      </w:r>
+      <w:r>
+        <w:rPr>
+          <w:rFonts w:ascii="Times New Roman" w:hAnsi="Times New Roman" w:cs="Times New Roman"/>
+        </w:rPr>
+        <w:t xml:space="preserve"> </w:t>
+      </w:r>
+      <w:r>
+        <w:rPr>
+          <w:rFonts w:ascii="Times New Roman" w:hAnsi="Times New Roman" w:cs="Times New Roman"/>
+        </w:rPr>
+        <w:t>assessing the pancreas and islets</w:t>
+      </w:r>
       <w:r>
         <w:rPr>
           <w:rFonts w:ascii="Times New Roman" w:hAnsi="Times New Roman" w:cs="Times New Roman"/>
@@ -17178,7 +17310,6 @@
         <w:rPr>
           <w:rFonts w:ascii="Times New Roman" w:hAnsi="Times New Roman" w:cs="Times New Roman"/>
         </w:rPr>
-        <w:lastRenderedPageBreak/>
         <w:t xml:space="preserve">There are many strengths to this study. Among them are </w:t>
       </w:r>
       <w:r>
@@ -17335,7 +17466,23 @@
           <w:rFonts w:ascii="Times New Roman" w:hAnsi="Times New Roman" w:cs="Times New Roman"/>
           <w:color w:val="000000" w:themeColor="text1"/>
         </w:rPr>
-        <w:t xml:space="preserve">Offspring who are exposed to eTRF of NCD </w:t>
+        <w:t xml:space="preserve">Offspring who are exposed to </w:t>
+      </w:r>
+      <w:proofErr w:type="spellStart"/>
+      <w:r>
+        <w:rPr>
+          <w:rFonts w:ascii="Times New Roman" w:hAnsi="Times New Roman" w:cs="Times New Roman"/>
+          <w:color w:val="000000" w:themeColor="text1"/>
+        </w:rPr>
+        <w:t>eTRF</w:t>
+      </w:r>
+      <w:proofErr w:type="spellEnd"/>
+      <w:r>
+        <w:rPr>
+          <w:rFonts w:ascii="Times New Roman" w:hAnsi="Times New Roman" w:cs="Times New Roman"/>
+          <w:color w:val="000000" w:themeColor="text1"/>
+        </w:rPr>
+        <w:t xml:space="preserve"> of NCD </w:t>
       </w:r>
       <w:r>
         <w:rPr>
@@ -17357,7 +17504,21 @@
         <w:rPr>
           <w:rFonts w:ascii="Times New Roman" w:hAnsi="Times New Roman" w:cs="Times New Roman"/>
         </w:rPr>
-        <w:t xml:space="preserve">Gestational eTRF </w:t>
+        <w:t xml:space="preserve">Gestational </w:t>
+      </w:r>
+      <w:proofErr w:type="spellStart"/>
+      <w:r>
+        <w:rPr>
+          <w:rFonts w:ascii="Times New Roman" w:hAnsi="Times New Roman" w:cs="Times New Roman"/>
+        </w:rPr>
+        <w:t>eTRF</w:t>
+      </w:r>
+      <w:proofErr w:type="spellEnd"/>
+      <w:r>
+        <w:rPr>
+          <w:rFonts w:ascii="Times New Roman" w:hAnsi="Times New Roman" w:cs="Times New Roman"/>
+        </w:rPr>
+        <w:t xml:space="preserve"> </w:t>
       </w:r>
       <w:r>
         <w:rPr>
@@ -17447,7 +17608,14 @@
         <w:rPr>
           <w:rFonts w:ascii="Times New Roman" w:hAnsi="Times New Roman" w:cs="Times New Roman"/>
         </w:rPr>
-        <w:t xml:space="preserve">occurs without increase in body weight, fat mass, or food intake compared to age matched AL males. </w:t>
+        <w:t xml:space="preserve">occurs without </w:t>
+      </w:r>
+      <w:r>
+        <w:rPr>
+          <w:rFonts w:ascii="Times New Roman" w:hAnsi="Times New Roman" w:cs="Times New Roman"/>
+        </w:rPr>
+        <w:lastRenderedPageBreak/>
+        <w:t xml:space="preserve">increase in body weight, fat mass, or food intake compared to age matched AL males. </w:t>
       </w:r>
       <w:r>
         <w:rPr>
@@ -20134,8 +20302,16 @@
         <w:rPr>
           <w:rFonts w:ascii="Times New Roman" w:hAnsi="Times New Roman" w:cs="Times New Roman"/>
         </w:rPr>
-        <w:t>(eTRF</w:t>
-      </w:r>
+        <w:t>(</w:t>
+      </w:r>
+      <w:proofErr w:type="spellStart"/>
+      <w:r>
+        <w:rPr>
+          <w:rFonts w:ascii="Times New Roman" w:hAnsi="Times New Roman" w:cs="Times New Roman"/>
+        </w:rPr>
+        <w:t>eTRF</w:t>
+      </w:r>
+      <w:proofErr w:type="spellEnd"/>
       <w:r>
         <w:rPr>
           <w:rFonts w:ascii="Times New Roman" w:hAnsi="Times New Roman" w:cs="Times New Roman"/>
@@ -20186,140 +20362,80 @@
         </w:rPr>
         <w:t>Weekly body composition and food intake measurements were taken throughout the experiment. At 70 days of age, insulin tolerance tests (ITT</w:t>
       </w:r>
-      <w:ins w:id="258" w:author="Molly C. MULCAHY" w:date="2023-04-19T11:11:00Z">
-        <w:r>
-          <w:rPr>
-            <w:rFonts w:ascii="Times New Roman" w:hAnsi="Times New Roman" w:cs="Times New Roman"/>
-          </w:rPr>
-          <w:t xml:space="preserve">; eTRF males = </w:t>
-        </w:r>
-      </w:ins>
-      <w:ins w:id="259" w:author="Molly C. MULCAHY" w:date="2023-04-19T11:14:00Z">
-        <w:r>
-          <w:rPr>
-            <w:rFonts w:ascii="Times New Roman" w:hAnsi="Times New Roman" w:cs="Times New Roman"/>
-          </w:rPr>
-          <w:t xml:space="preserve">9, </w:t>
-        </w:r>
-      </w:ins>
-      <w:ins w:id="260" w:author="Molly C. MULCAHY" w:date="2023-04-19T11:11:00Z">
-        <w:r>
-          <w:rPr>
-            <w:rFonts w:ascii="Times New Roman" w:hAnsi="Times New Roman" w:cs="Times New Roman"/>
-          </w:rPr>
-          <w:t xml:space="preserve">eTRF females = </w:t>
-        </w:r>
-      </w:ins>
-      <w:ins w:id="261" w:author="Molly C. MULCAHY" w:date="2023-04-19T11:14:00Z">
-        <w:r>
-          <w:rPr>
-            <w:rFonts w:ascii="Times New Roman" w:hAnsi="Times New Roman" w:cs="Times New Roman"/>
-          </w:rPr>
-          <w:t xml:space="preserve">17, </w:t>
-        </w:r>
-      </w:ins>
-      <w:ins w:id="262" w:author="Molly C. MULCAHY" w:date="2023-04-19T11:11:00Z">
-        <w:r>
-          <w:rPr>
-            <w:rFonts w:ascii="Times New Roman" w:hAnsi="Times New Roman" w:cs="Times New Roman"/>
-          </w:rPr>
-          <w:t xml:space="preserve">AL males = </w:t>
-        </w:r>
-      </w:ins>
-      <w:ins w:id="263" w:author="Molly C. MULCAHY" w:date="2023-04-19T11:14:00Z">
-        <w:r>
-          <w:rPr>
-            <w:rFonts w:ascii="Times New Roman" w:hAnsi="Times New Roman" w:cs="Times New Roman"/>
-          </w:rPr>
-          <w:t xml:space="preserve">18, </w:t>
-        </w:r>
-      </w:ins>
-      <w:ins w:id="264" w:author="Molly C. MULCAHY" w:date="2023-04-19T11:11:00Z">
-        <w:r>
-          <w:rPr>
-            <w:rFonts w:ascii="Times New Roman" w:hAnsi="Times New Roman" w:cs="Times New Roman"/>
-          </w:rPr>
-          <w:t>AL females =</w:t>
-        </w:r>
-      </w:ins>
-      <w:ins w:id="265" w:author="Molly C. MULCAHY" w:date="2023-04-19T11:14:00Z">
-        <w:r>
-          <w:rPr>
-            <w:rFonts w:ascii="Times New Roman" w:hAnsi="Times New Roman" w:cs="Times New Roman"/>
-          </w:rPr>
-          <w:t xml:space="preserve"> 19</w:t>
-        </w:r>
-      </w:ins>
+      <w:r>
+        <w:rPr>
+          <w:rFonts w:ascii="Times New Roman" w:hAnsi="Times New Roman" w:cs="Times New Roman"/>
+        </w:rPr>
+        <w:t xml:space="preserve">; </w:t>
+      </w:r>
+      <w:proofErr w:type="spellStart"/>
+      <w:r>
+        <w:rPr>
+          <w:rFonts w:ascii="Times New Roman" w:hAnsi="Times New Roman" w:cs="Times New Roman"/>
+        </w:rPr>
+        <w:t>eTRF</w:t>
+      </w:r>
+      <w:proofErr w:type="spellEnd"/>
+      <w:r>
+        <w:rPr>
+          <w:rFonts w:ascii="Times New Roman" w:hAnsi="Times New Roman" w:cs="Times New Roman"/>
+        </w:rPr>
+        <w:t xml:space="preserve"> males = 9, </w:t>
+      </w:r>
+      <w:proofErr w:type="spellStart"/>
+      <w:r>
+        <w:rPr>
+          <w:rFonts w:ascii="Times New Roman" w:hAnsi="Times New Roman" w:cs="Times New Roman"/>
+        </w:rPr>
+        <w:t>eTRF</w:t>
+      </w:r>
+      <w:proofErr w:type="spellEnd"/>
+      <w:r>
+        <w:rPr>
+          <w:rFonts w:ascii="Times New Roman" w:hAnsi="Times New Roman" w:cs="Times New Roman"/>
+        </w:rPr>
+        <w:t xml:space="preserve"> females = 17, AL males = 18, AL females = 19</w:t>
+      </w:r>
       <w:r>
         <w:rPr>
           <w:rFonts w:ascii="Times New Roman" w:hAnsi="Times New Roman" w:cs="Times New Roman"/>
         </w:rPr>
         <w:t>) and glucose tolerance tests (GTT</w:t>
       </w:r>
-      <w:ins w:id="266" w:author="Molly C. MULCAHY" w:date="2023-04-19T11:14:00Z">
-        <w:r>
-          <w:rPr>
-            <w:rFonts w:ascii="Times New Roman" w:hAnsi="Times New Roman" w:cs="Times New Roman"/>
-          </w:rPr>
-          <w:t xml:space="preserve">; eTRF males = </w:t>
-        </w:r>
-      </w:ins>
-      <w:ins w:id="267" w:author="Molly C. MULCAHY" w:date="2023-04-19T11:15:00Z">
-        <w:r>
-          <w:rPr>
-            <w:rFonts w:ascii="Times New Roman" w:hAnsi="Times New Roman" w:cs="Times New Roman"/>
-          </w:rPr>
-          <w:t>4</w:t>
-        </w:r>
-      </w:ins>
-      <w:ins w:id="268" w:author="Molly C. MULCAHY" w:date="2023-04-19T11:14:00Z">
-        <w:r>
-          <w:rPr>
-            <w:rFonts w:ascii="Times New Roman" w:hAnsi="Times New Roman" w:cs="Times New Roman"/>
-          </w:rPr>
-          <w:t xml:space="preserve">, eTRF females = </w:t>
-        </w:r>
-      </w:ins>
-      <w:ins w:id="269" w:author="Molly C. MULCAHY" w:date="2023-04-19T11:15:00Z">
-        <w:r>
-          <w:rPr>
-            <w:rFonts w:ascii="Times New Roman" w:hAnsi="Times New Roman" w:cs="Times New Roman"/>
-          </w:rPr>
-          <w:t>4</w:t>
-        </w:r>
-      </w:ins>
-      <w:ins w:id="270" w:author="Molly C. MULCAHY" w:date="2023-04-19T11:14:00Z">
-        <w:r>
-          <w:rPr>
-            <w:rFonts w:ascii="Times New Roman" w:hAnsi="Times New Roman" w:cs="Times New Roman"/>
-          </w:rPr>
-          <w:t xml:space="preserve">, AL males = </w:t>
-        </w:r>
-      </w:ins>
-      <w:ins w:id="271" w:author="Molly C. MULCAHY" w:date="2023-04-19T11:15:00Z">
-        <w:r>
-          <w:rPr>
-            <w:rFonts w:ascii="Times New Roman" w:hAnsi="Times New Roman" w:cs="Times New Roman"/>
-          </w:rPr>
-          <w:t>7</w:t>
-        </w:r>
-      </w:ins>
-      <w:ins w:id="272" w:author="Molly C. MULCAHY" w:date="2023-04-19T11:14:00Z">
-        <w:r>
-          <w:rPr>
-            <w:rFonts w:ascii="Times New Roman" w:hAnsi="Times New Roman" w:cs="Times New Roman"/>
-          </w:rPr>
-          <w:t xml:space="preserve">, AL females = </w:t>
-        </w:r>
-      </w:ins>
-      <w:ins w:id="273" w:author="Molly C. MULCAHY" w:date="2023-04-19T11:15:00Z">
-        <w:r>
-          <w:rPr>
-            <w:rFonts w:ascii="Times New Roman" w:hAnsi="Times New Roman" w:cs="Times New Roman"/>
-          </w:rPr>
-          <w:t>6</w:t>
-        </w:r>
-      </w:ins>
+      <w:r>
+        <w:rPr>
+          <w:rFonts w:ascii="Times New Roman" w:hAnsi="Times New Roman" w:cs="Times New Roman"/>
+        </w:rPr>
+        <w:t xml:space="preserve">; </w:t>
+      </w:r>
+      <w:proofErr w:type="spellStart"/>
+      <w:r>
+        <w:rPr>
+          <w:rFonts w:ascii="Times New Roman" w:hAnsi="Times New Roman" w:cs="Times New Roman"/>
+        </w:rPr>
+        <w:t>eTRF</w:t>
+      </w:r>
+      <w:proofErr w:type="spellEnd"/>
+      <w:r>
+        <w:rPr>
+          <w:rFonts w:ascii="Times New Roman" w:hAnsi="Times New Roman" w:cs="Times New Roman"/>
+        </w:rPr>
+        <w:t xml:space="preserve"> males = 4, </w:t>
+      </w:r>
+      <w:proofErr w:type="spellStart"/>
+      <w:r>
+        <w:rPr>
+          <w:rFonts w:ascii="Times New Roman" w:hAnsi="Times New Roman" w:cs="Times New Roman"/>
+        </w:rPr>
+        <w:t>eTRF</w:t>
+      </w:r>
+      <w:proofErr w:type="spellEnd"/>
+      <w:r>
+        <w:rPr>
+          <w:rFonts w:ascii="Times New Roman" w:hAnsi="Times New Roman" w:cs="Times New Roman"/>
+        </w:rPr>
+        <w:t xml:space="preserve"> females = 4, AL males = 7, AL females = 6</w:t>
+      </w:r>
       <w:r>
         <w:rPr>
           <w:rFonts w:ascii="Times New Roman" w:hAnsi="Times New Roman" w:cs="Times New Roman"/>
@@ -20380,44 +20496,88 @@
         </w:rPr>
         <w:t xml:space="preserve"> for 10 weeks before repeating ITT and GTT</w:t>
       </w:r>
-      <w:ins w:id="274" w:author="Molly C. MULCAHY" w:date="2023-04-19T11:15:00Z">
-        <w:r>
-          <w:rPr>
-            <w:rFonts w:ascii="Times New Roman" w:hAnsi="Times New Roman" w:cs="Times New Roman"/>
-          </w:rPr>
-          <w:t xml:space="preserve"> ( eTRF males = 9, eTRF females = 18, AL males = 18, AL females = 1</w:t>
-        </w:r>
-      </w:ins>
-      <w:ins w:id="275" w:author="Molly C. MULCAHY" w:date="2023-04-19T11:16:00Z">
-        <w:r>
-          <w:rPr>
-            <w:rFonts w:ascii="Times New Roman" w:hAnsi="Times New Roman" w:cs="Times New Roman"/>
-          </w:rPr>
-          <w:t>8</w:t>
-        </w:r>
-      </w:ins>
-      <w:ins w:id="276" w:author="Molly C. MULCAHY" w:date="2023-04-19T11:15:00Z">
-        <w:r>
-          <w:rPr>
-            <w:rFonts w:ascii="Times New Roman" w:hAnsi="Times New Roman" w:cs="Times New Roman"/>
-          </w:rPr>
-          <w:t>)</w:t>
-        </w:r>
-      </w:ins>
+      <w:r>
+        <w:rPr>
+          <w:rFonts w:ascii="Times New Roman" w:hAnsi="Times New Roman" w:cs="Times New Roman"/>
+        </w:rPr>
+        <w:t xml:space="preserve"> </w:t>
+      </w:r>
+      <w:proofErr w:type="gramStart"/>
+      <w:r>
+        <w:rPr>
+          <w:rFonts w:ascii="Times New Roman" w:hAnsi="Times New Roman" w:cs="Times New Roman"/>
+        </w:rPr>
+        <w:t xml:space="preserve">( </w:t>
+      </w:r>
+      <w:proofErr w:type="spellStart"/>
+      <w:r>
+        <w:rPr>
+          <w:rFonts w:ascii="Times New Roman" w:hAnsi="Times New Roman" w:cs="Times New Roman"/>
+        </w:rPr>
+        <w:t>eTRF</w:t>
+      </w:r>
+      <w:proofErr w:type="spellEnd"/>
+      <w:proofErr w:type="gramEnd"/>
+      <w:r>
+        <w:rPr>
+          <w:rFonts w:ascii="Times New Roman" w:hAnsi="Times New Roman" w:cs="Times New Roman"/>
+        </w:rPr>
+        <w:t xml:space="preserve"> males = 9, </w:t>
+      </w:r>
+      <w:proofErr w:type="spellStart"/>
+      <w:r>
+        <w:rPr>
+          <w:rFonts w:ascii="Times New Roman" w:hAnsi="Times New Roman" w:cs="Times New Roman"/>
+        </w:rPr>
+        <w:t>eTRF</w:t>
+      </w:r>
+      <w:proofErr w:type="spellEnd"/>
+      <w:r>
+        <w:rPr>
+          <w:rFonts w:ascii="Times New Roman" w:hAnsi="Times New Roman" w:cs="Times New Roman"/>
+        </w:rPr>
+        <w:t xml:space="preserve"> females = 18, AL males = 18, AL females = 18)</w:t>
+      </w:r>
       <w:r>
         <w:rPr>
           <w:rFonts w:ascii="Times New Roman" w:hAnsi="Times New Roman" w:cs="Times New Roman"/>
         </w:rPr>
         <w:t>, and an in vivo glucose stimulated insulin secretion test (GSIS</w:t>
       </w:r>
-      <w:ins w:id="277" w:author="Molly C. MULCAHY" w:date="2023-04-19T11:16:00Z">
-        <w:r>
-          <w:rPr>
-            <w:rFonts w:ascii="Times New Roman" w:hAnsi="Times New Roman" w:cs="Times New Roman"/>
-          </w:rPr>
-          <w:t>; eTRF males = 4, eTRF females = 4, AL males = 5, AL females = 8</w:t>
-        </w:r>
-      </w:ins>
+      <w:r>
+        <w:rPr>
+          <w:rFonts w:ascii="Times New Roman" w:hAnsi="Times New Roman" w:cs="Times New Roman"/>
+        </w:rPr>
+        <w:t xml:space="preserve">; </w:t>
+      </w:r>
+      <w:proofErr w:type="spellStart"/>
+      <w:r>
+        <w:rPr>
+          <w:rFonts w:ascii="Times New Roman" w:hAnsi="Times New Roman" w:cs="Times New Roman"/>
+        </w:rPr>
+        <w:t>eTRF</w:t>
+      </w:r>
+      <w:proofErr w:type="spellEnd"/>
+      <w:r>
+        <w:rPr>
+          <w:rFonts w:ascii="Times New Roman" w:hAnsi="Times New Roman" w:cs="Times New Roman"/>
+        </w:rPr>
+        <w:t xml:space="preserve"> males = 4, </w:t>
+      </w:r>
+      <w:proofErr w:type="spellStart"/>
+      <w:r>
+        <w:rPr>
+          <w:rFonts w:ascii="Times New Roman" w:hAnsi="Times New Roman" w:cs="Times New Roman"/>
+        </w:rPr>
+        <w:t>eTRF</w:t>
+      </w:r>
+      <w:proofErr w:type="spellEnd"/>
+      <w:r>
+        <w:rPr>
+          <w:rFonts w:ascii="Times New Roman" w:hAnsi="Times New Roman" w:cs="Times New Roman"/>
+        </w:rPr>
+        <w:t xml:space="preserve"> females = 4, AL males = 5, AL females = 8</w:t>
+      </w:r>
       <w:r>
         <w:rPr>
           <w:rFonts w:ascii="Times New Roman" w:hAnsi="Times New Roman" w:cs="Times New Roman"/>
@@ -20789,7 +20949,21 @@
         <w:rPr>
           <w:rFonts w:ascii="Times New Roman" w:hAnsi="Times New Roman" w:cs="Times New Roman"/>
         </w:rPr>
-        <w:t>ITT, and GTT, n=11 eTRF males</w:t>
+        <w:t xml:space="preserve">ITT, and GTT, n=11 </w:t>
+      </w:r>
+      <w:proofErr w:type="spellStart"/>
+      <w:r>
+        <w:rPr>
+          <w:rFonts w:ascii="Times New Roman" w:hAnsi="Times New Roman" w:cs="Times New Roman"/>
+        </w:rPr>
+        <w:t>eTRF</w:t>
+      </w:r>
+      <w:proofErr w:type="spellEnd"/>
+      <w:r>
+        <w:rPr>
+          <w:rFonts w:ascii="Times New Roman" w:hAnsi="Times New Roman" w:cs="Times New Roman"/>
+        </w:rPr>
+        <w:t xml:space="preserve"> males</w:t>
       </w:r>
       <w:r>
         <w:rPr>
@@ -20801,7 +20975,49 @@
         <w:rPr>
           <w:rFonts w:ascii="Times New Roman" w:hAnsi="Times New Roman" w:cs="Times New Roman"/>
         </w:rPr>
-        <w:t>16 AL males, 19 eTRF females, 17 AL females. Number of cages in food intake analysis n=4 eTRF males, 5 AL males, 4 eTRF females, 5 AL females.</w:t>
+        <w:t xml:space="preserve">16 AL males, 19 </w:t>
+      </w:r>
+      <w:proofErr w:type="spellStart"/>
+      <w:r>
+        <w:rPr>
+          <w:rFonts w:ascii="Times New Roman" w:hAnsi="Times New Roman" w:cs="Times New Roman"/>
+        </w:rPr>
+        <w:t>eTRF</w:t>
+      </w:r>
+      <w:proofErr w:type="spellEnd"/>
+      <w:r>
+        <w:rPr>
+          <w:rFonts w:ascii="Times New Roman" w:hAnsi="Times New Roman" w:cs="Times New Roman"/>
+        </w:rPr>
+        <w:t xml:space="preserve"> females, 17 AL females. Number of cages in food intake analysis n=4 </w:t>
+      </w:r>
+      <w:proofErr w:type="spellStart"/>
+      <w:r>
+        <w:rPr>
+          <w:rFonts w:ascii="Times New Roman" w:hAnsi="Times New Roman" w:cs="Times New Roman"/>
+        </w:rPr>
+        <w:t>eTRF</w:t>
+      </w:r>
+      <w:proofErr w:type="spellEnd"/>
+      <w:r>
+        <w:rPr>
+          <w:rFonts w:ascii="Times New Roman" w:hAnsi="Times New Roman" w:cs="Times New Roman"/>
+        </w:rPr>
+        <w:t xml:space="preserve"> males, 5 AL males, 4 </w:t>
+      </w:r>
+      <w:proofErr w:type="spellStart"/>
+      <w:r>
+        <w:rPr>
+          <w:rFonts w:ascii="Times New Roman" w:hAnsi="Times New Roman" w:cs="Times New Roman"/>
+        </w:rPr>
+        <w:t>eTRF</w:t>
+      </w:r>
+      <w:proofErr w:type="spellEnd"/>
+      <w:r>
+        <w:rPr>
+          <w:rFonts w:ascii="Times New Roman" w:hAnsi="Times New Roman" w:cs="Times New Roman"/>
+        </w:rPr>
+        <w:t xml:space="preserve"> females, 5 AL females.</w:t>
       </w:r>
     </w:p>
     <w:p>
@@ -21056,7 +21272,21 @@
         <w:rPr>
           <w:rFonts w:ascii="Times New Roman" w:hAnsi="Times New Roman" w:cs="Times New Roman"/>
         </w:rPr>
-        <w:t xml:space="preserve"> Insulin tolerance test (ITT) after 10 week of HF</w:t>
+        <w:t xml:space="preserve"> Insulin tolerance test (ITT) after 10 </w:t>
+      </w:r>
+      <w:proofErr w:type="gramStart"/>
+      <w:r>
+        <w:rPr>
+          <w:rFonts w:ascii="Times New Roman" w:hAnsi="Times New Roman" w:cs="Times New Roman"/>
+        </w:rPr>
+        <w:t>week</w:t>
+      </w:r>
+      <w:proofErr w:type="gramEnd"/>
+      <w:r>
+        <w:rPr>
+          <w:rFonts w:ascii="Times New Roman" w:hAnsi="Times New Roman" w:cs="Times New Roman"/>
+        </w:rPr>
+        <w:t xml:space="preserve"> of HF</w:t>
       </w:r>
       <w:r>
         <w:rPr>
@@ -21217,7 +21447,63 @@
         <w:rPr>
           <w:rFonts w:ascii="Times New Roman" w:hAnsi="Times New Roman" w:cs="Times New Roman"/>
         </w:rPr>
-        <w:t xml:space="preserve"> Glucose stimulated insulin secretion (GSIS), averaged by maternal feeding regiment, sex, and time. * indicates p-value &lt;0.05 for effect of sex. Animals included in body composition, FBG, ITT, GTT, and GSIS: n=11 eTRF males, 16 AL males, 19 eTRF females, 17 AL females. Cages in food intake analysis: n=4 eTRF males, 5 AL males, 4 eTRF females, 5 AL females.</w:t>
+        <w:t xml:space="preserve"> Glucose stimulated insulin secretion (GSIS), averaged by maternal feeding regiment, sex, and time. * indicates p-value &lt;0.05 for effect of sex. Animals included in body composition, FBG, ITT, GTT, and GSIS: n=11 </w:t>
+      </w:r>
+      <w:proofErr w:type="spellStart"/>
+      <w:r>
+        <w:rPr>
+          <w:rFonts w:ascii="Times New Roman" w:hAnsi="Times New Roman" w:cs="Times New Roman"/>
+        </w:rPr>
+        <w:t>eTRF</w:t>
+      </w:r>
+      <w:proofErr w:type="spellEnd"/>
+      <w:r>
+        <w:rPr>
+          <w:rFonts w:ascii="Times New Roman" w:hAnsi="Times New Roman" w:cs="Times New Roman"/>
+        </w:rPr>
+        <w:t xml:space="preserve"> males, 16 AL males, 19 </w:t>
+      </w:r>
+      <w:proofErr w:type="spellStart"/>
+      <w:r>
+        <w:rPr>
+          <w:rFonts w:ascii="Times New Roman" w:hAnsi="Times New Roman" w:cs="Times New Roman"/>
+        </w:rPr>
+        <w:t>eTRF</w:t>
+      </w:r>
+      <w:proofErr w:type="spellEnd"/>
+      <w:r>
+        <w:rPr>
+          <w:rFonts w:ascii="Times New Roman" w:hAnsi="Times New Roman" w:cs="Times New Roman"/>
+        </w:rPr>
+        <w:t xml:space="preserve"> females, 17 AL females. Cages in food intake analysis: n=4 </w:t>
+      </w:r>
+      <w:proofErr w:type="spellStart"/>
+      <w:r>
+        <w:rPr>
+          <w:rFonts w:ascii="Times New Roman" w:hAnsi="Times New Roman" w:cs="Times New Roman"/>
+        </w:rPr>
+        <w:t>eTRF</w:t>
+      </w:r>
+      <w:proofErr w:type="spellEnd"/>
+      <w:r>
+        <w:rPr>
+          <w:rFonts w:ascii="Times New Roman" w:hAnsi="Times New Roman" w:cs="Times New Roman"/>
+        </w:rPr>
+        <w:t xml:space="preserve"> males, 5 AL males, 4 </w:t>
+      </w:r>
+      <w:proofErr w:type="spellStart"/>
+      <w:r>
+        <w:rPr>
+          <w:rFonts w:ascii="Times New Roman" w:hAnsi="Times New Roman" w:cs="Times New Roman"/>
+        </w:rPr>
+        <w:t>eTRF</w:t>
+      </w:r>
+      <w:proofErr w:type="spellEnd"/>
+      <w:r>
+        <w:rPr>
+          <w:rFonts w:ascii="Times New Roman" w:hAnsi="Times New Roman" w:cs="Times New Roman"/>
+        </w:rPr>
+        <w:t xml:space="preserve"> females, 5 AL females.</w:t>
       </w:r>
       <w:r>
         <w:rPr>
@@ -21277,7 +21563,21 @@
         <w:rPr>
           <w:rFonts w:ascii="Times New Roman" w:hAnsi="Times New Roman" w:cs="Times New Roman"/>
         </w:rPr>
-        <w:t>Maternal food intake from one week before pregnancy until delivery B) Maternal body weight from one week before pregnancy until delivery. Dams in analysis n 8= eTRF, 9=AL.</w:t>
+        <w:t xml:space="preserve">Maternal food intake from one week before pregnancy until delivery B) Maternal body weight from one week before pregnancy until delivery. Dams in analysis n 8= </w:t>
+      </w:r>
+      <w:proofErr w:type="spellStart"/>
+      <w:r>
+        <w:rPr>
+          <w:rFonts w:ascii="Times New Roman" w:hAnsi="Times New Roman" w:cs="Times New Roman"/>
+        </w:rPr>
+        <w:t>eTRF</w:t>
+      </w:r>
+      <w:proofErr w:type="spellEnd"/>
+      <w:r>
+        <w:rPr>
+          <w:rFonts w:ascii="Times New Roman" w:hAnsi="Times New Roman" w:cs="Times New Roman"/>
+        </w:rPr>
+        <w:t>, 9=AL.</w:t>
       </w:r>
     </w:p>
     <w:p>
@@ -21350,7 +21650,14 @@
         <w:rPr>
           <w:rFonts w:ascii="Times New Roman" w:hAnsi="Times New Roman" w:cs="Times New Roman"/>
         </w:rPr>
-        <w:t>. (p</w:t>
+        <w:t>. (</w:t>
+      </w:r>
+      <w:proofErr w:type="spellStart"/>
+      <w:r>
+        <w:rPr>
+          <w:rFonts w:ascii="Times New Roman" w:hAnsi="Times New Roman" w:cs="Times New Roman"/>
+        </w:rPr>
+        <w:t>p</w:t>
       </w:r>
       <w:r>
         <w:rPr>
@@ -21359,11 +21666,19 @@
         </w:rPr>
         <w:t>sex</w:t>
       </w:r>
-      <w:r>
-        <w:rPr>
-          <w:rFonts w:ascii="Times New Roman" w:hAnsi="Times New Roman" w:cs="Times New Roman"/>
-        </w:rPr>
-        <w:t>&lt;0.001, p</w:t>
+      <w:proofErr w:type="spellEnd"/>
+      <w:r>
+        <w:rPr>
+          <w:rFonts w:ascii="Times New Roman" w:hAnsi="Times New Roman" w:cs="Times New Roman"/>
+        </w:rPr>
+        <w:t xml:space="preserve">&lt;0.001, </w:t>
+      </w:r>
+      <w:proofErr w:type="spellStart"/>
+      <w:r>
+        <w:rPr>
+          <w:rFonts w:ascii="Times New Roman" w:hAnsi="Times New Roman" w:cs="Times New Roman"/>
+        </w:rPr>
+        <w:t>p</w:t>
       </w:r>
       <w:r>
         <w:rPr>
@@ -21372,6 +21687,7 @@
         </w:rPr>
         <w:t>diet</w:t>
       </w:r>
+      <w:proofErr w:type="spellEnd"/>
       <w:r>
         <w:rPr>
           <w:rFonts w:ascii="Times New Roman" w:hAnsi="Times New Roman" w:cs="Times New Roman"/>
@@ -21390,7 +21706,14 @@
         <w:rPr>
           <w:rFonts w:ascii="Times New Roman" w:hAnsi="Times New Roman" w:cs="Times New Roman"/>
         </w:rPr>
-        <w:t xml:space="preserve"> Feeding efficiency in males and females during the HFHS period (after PND 70). (p</w:t>
+        <w:t xml:space="preserve"> Feeding efficiency in males and females during the HFHS period (after PND 70). (</w:t>
+      </w:r>
+      <w:proofErr w:type="spellStart"/>
+      <w:r>
+        <w:rPr>
+          <w:rFonts w:ascii="Times New Roman" w:hAnsi="Times New Roman" w:cs="Times New Roman"/>
+        </w:rPr>
+        <w:t>p</w:t>
       </w:r>
       <w:r>
         <w:rPr>
@@ -21399,11 +21722,19 @@
         </w:rPr>
         <w:t>sex</w:t>
       </w:r>
-      <w:r>
-        <w:rPr>
-          <w:rFonts w:ascii="Times New Roman" w:hAnsi="Times New Roman" w:cs="Times New Roman"/>
-        </w:rPr>
-        <w:t xml:space="preserve"> = 0.00023, p</w:t>
+      <w:proofErr w:type="spellEnd"/>
+      <w:r>
+        <w:rPr>
+          <w:rFonts w:ascii="Times New Roman" w:hAnsi="Times New Roman" w:cs="Times New Roman"/>
+        </w:rPr>
+        <w:t xml:space="preserve"> = 0.00023, </w:t>
+      </w:r>
+      <w:proofErr w:type="spellStart"/>
+      <w:r>
+        <w:rPr>
+          <w:rFonts w:ascii="Times New Roman" w:hAnsi="Times New Roman" w:cs="Times New Roman"/>
+        </w:rPr>
+        <w:t>p</w:t>
       </w:r>
       <w:r>
         <w:rPr>
@@ -21412,6 +21743,7 @@
         </w:rPr>
         <w:t>diet</w:t>
       </w:r>
+      <w:proofErr w:type="spellEnd"/>
       <w:r>
         <w:rPr>
           <w:rFonts w:ascii="Times New Roman" w:hAnsi="Times New Roman" w:cs="Times New Roman"/>
@@ -21440,12 +21772,12 @@
       </w:pPr>
     </w:p>
     <w:sectPr>
-      <w:headerReference w:type="even" r:id="rId13"/>
-      <w:headerReference w:type="default" r:id="rId14"/>
-      <w:footerReference w:type="even" r:id="rId15"/>
-      <w:footerReference w:type="default" r:id="rId16"/>
-      <w:headerReference w:type="first" r:id="rId17"/>
-      <w:footerReference w:type="first" r:id="rId18"/>
+      <w:headerReference w:type="even" r:id="rId12"/>
+      <w:headerReference w:type="default" r:id="rId13"/>
+      <w:footerReference w:type="even" r:id="rId14"/>
+      <w:footerReference w:type="default" r:id="rId15"/>
+      <w:headerReference w:type="first" r:id="rId16"/>
+      <w:footerReference w:type="first" r:id="rId17"/>
       <w:pgSz w:w="12240" w:h="15840"/>
       <w:pgMar w:top="1440" w:right="1440" w:bottom="1440" w:left="1440" w:header="720" w:footer="720" w:gutter="0"/>
       <w:lnNumType w:countBy="1" w:restart="continuous"/>
@@ -21457,8 +21789,8 @@
 </file>
 
 <file path=word/comments.xml><?xml version="1.0" encoding="utf-8"?>
-<w:comments xmlns:wpc="http://schemas.microsoft.com/office/word/2010/wordprocessingCanvas" xmlns:cx="http://schemas.microsoft.com/office/drawing/2014/chartex" xmlns:cx1="http://schemas.microsoft.com/office/drawing/2015/9/8/chartex" xmlns:cx2="http://schemas.microsoft.com/office/drawing/2015/10/21/chartex" xmlns:cx3="http://schemas.microsoft.com/office/drawing/2016/5/9/chartex" xmlns:cx4="http://schemas.microsoft.com/office/drawing/2016/5/10/chartex" xmlns:cx5="http://schemas.microsoft.com/office/drawing/2016/5/11/chartex" xmlns:cx6="http://schemas.microsoft.com/office/drawing/2016/5/12/chartex" xmlns:cx7="http://schemas.microsoft.com/office/drawing/2016/5/13/chartex" xmlns:cx8="http://schemas.microsoft.com/office/drawing/2016/5/14/chartex" xmlns:mc="http://schemas.openxmlformats.org/markup-compatibility/2006" xmlns:aink="http://schemas.microsoft.com/office/drawing/2016/ink" xmlns:am3d="http://schemas.microsoft.com/office/drawing/2017/model3d" xmlns:o="urn:schemas-microsoft-com:office:office" xmlns:oel="http://schemas.microsoft.com/office/2019/extlst" xmlns:r="http://schemas.openxmlformats.org/officeDocument/2006/relationships" xmlns:m="http://schemas.openxmlformats.org/officeDocument/2006/math" xmlns:v="urn:schemas-microsoft-com:vml" xmlns:wp14="http://schemas.microsoft.com/office/word/2010/wordprocessingDrawing" xmlns:wp="http://schemas.openxmlformats.org/drawingml/2006/wordprocessingDrawing" xmlns:w10="urn:schemas-microsoft-com:office:word" xmlns:w="http://schemas.openxmlformats.org/wordprocessingml/2006/main" xmlns:w14="http://schemas.microsoft.com/office/word/2010/wordml" xmlns:w15="http://schemas.microsoft.com/office/word/2012/wordml" xmlns:w16cex="http://schemas.microsoft.com/office/word/2018/wordml/cex" xmlns:w16cid="http://schemas.microsoft.com/office/word/2016/wordml/cid" xmlns:w16="http://schemas.microsoft.com/office/word/2018/wordml" xmlns:w16sdtdh="http://schemas.microsoft.com/office/word/2020/wordml/sdtdatahash" xmlns:w16se="http://schemas.microsoft.com/office/word/2015/wordml/symex" xmlns:wpg="http://schemas.microsoft.com/office/word/2010/wordprocessingGroup" xmlns:wpi="http://schemas.microsoft.com/office/word/2010/wordprocessingInk" xmlns:wne="http://schemas.microsoft.com/office/word/2006/wordml" xmlns:wps="http://schemas.microsoft.com/office/word/2010/wordprocessingShape" mc:Ignorable="w14 w15 w16se w16cid w16 w16cex w16sdtdh wp14">
-  <w:comment w:id="44" w:author="Molly C. MULCAHY" w:date="2023-04-25T16:21:00Z" w:initials="MCM">
+<w:comments xmlns:wpc="http://schemas.microsoft.com/office/word/2010/wordprocessingCanvas" xmlns:cx="http://schemas.microsoft.com/office/drawing/2014/chartex" xmlns:cx1="http://schemas.microsoft.com/office/drawing/2015/9/8/chartex" xmlns:cx2="http://schemas.microsoft.com/office/drawing/2015/10/21/chartex" xmlns:cx3="http://schemas.microsoft.com/office/drawing/2016/5/9/chartex" xmlns:cx4="http://schemas.microsoft.com/office/drawing/2016/5/10/chartex" xmlns:cx5="http://schemas.microsoft.com/office/drawing/2016/5/11/chartex" xmlns:cx6="http://schemas.microsoft.com/office/drawing/2016/5/12/chartex" xmlns:cx7="http://schemas.microsoft.com/office/drawing/2016/5/13/chartex" xmlns:cx8="http://schemas.microsoft.com/office/drawing/2016/5/14/chartex" xmlns:mc="http://schemas.openxmlformats.org/markup-compatibility/2006" xmlns:aink="http://schemas.microsoft.com/office/drawing/2016/ink" xmlns:am3d="http://schemas.microsoft.com/office/drawing/2017/model3d" xmlns:o="urn:schemas-microsoft-com:office:office" xmlns:r="http://schemas.openxmlformats.org/officeDocument/2006/relationships" xmlns:m="http://schemas.openxmlformats.org/officeDocument/2006/math" xmlns:v="urn:schemas-microsoft-com:vml" xmlns:wp14="http://schemas.microsoft.com/office/word/2010/wordprocessingDrawing" xmlns:wp="http://schemas.openxmlformats.org/drawingml/2006/wordprocessingDrawing" xmlns:w10="urn:schemas-microsoft-com:office:word" xmlns:w="http://schemas.openxmlformats.org/wordprocessingml/2006/main" xmlns:w14="http://schemas.microsoft.com/office/word/2010/wordml" xmlns:w15="http://schemas.microsoft.com/office/word/2012/wordml" xmlns:w16cid="http://schemas.microsoft.com/office/word/2016/wordml/cid" xmlns:w16se="http://schemas.microsoft.com/office/word/2015/wordml/symex" xmlns:wpg="http://schemas.microsoft.com/office/word/2010/wordprocessingGroup" xmlns:wpi="http://schemas.microsoft.com/office/word/2010/wordprocessingInk" xmlns:wne="http://schemas.microsoft.com/office/word/2006/wordml" xmlns:wps="http://schemas.microsoft.com/office/word/2010/wordprocessingShape" mc:Ignorable="w14 w15 w16se w16cid wp14">
+  <w:comment w:id="0" w:author="Mulcahy, Molly" w:date="2023-04-10T11:52:00Z" w:initials="MM">
     <w:p>
       <w:pPr>
         <w:pStyle w:val="CommentText"/>
@@ -21470,11 +21802,21 @@
         <w:annotationRef/>
       </w:r>
       <w:r>
-        <w:t>Can probably omit</w:t>
+        <w:t xml:space="preserve">Reviewer 2 noted that instead of assessing interaction, we should be doing Tukey's post hoc test following our ANOVA. My understanding is that this isolates sex-specific effects, but doesn't allow us to check for interaction. Also, wouldn't that best be suited for comparison of &gt;2 groups? What are </w:t>
+      </w:r>
+      <w:proofErr w:type="spellStart"/>
+      <w:proofErr w:type="gramStart"/>
+      <w:r>
+        <w:t>you</w:t>
+      </w:r>
+      <w:proofErr w:type="spellEnd"/>
+      <w:proofErr w:type="gramEnd"/>
+      <w:r>
+        <w:t xml:space="preserve"> thoughts on this suggestion?</w:t>
       </w:r>
     </w:p>
   </w:comment>
-  <w:comment w:id="62" w:author="Mulcahy, Molly" w:date="2023-04-10T11:07:00Z" w:initials="MM">
+  <w:comment w:id="1" w:author="Dave Bridges" w:date="2023-06-05T15:19:00Z" w:initials="DB">
     <w:p>
       <w:pPr>
         <w:pStyle w:val="CommentText"/>
@@ -21485,104 +21827,15 @@
         </w:rPr>
         <w:annotationRef/>
       </w:r>
-      <w:r>
-        <w:t xml:space="preserve">Reviewer thought the statement of 4-12hours of TRF is in literature wasn't very accurate (I think implying that the model we constructed isn't a great one). I added more evidence to show how TRE in humans actually is pretty varied. Hopefully providing better logic that our model fits in that window. </w:t>
-      </w:r>
-    </w:p>
-  </w:comment>
-  <w:comment w:id="80" w:author="Mulcahy, Molly" w:date="2023-04-10T11:10:00Z" w:initials="MM">
-    <w:p>
-      <w:pPr>
-        <w:pStyle w:val="CommentText"/>
-      </w:pPr>
-      <w:r>
-        <w:rPr>
-          <w:rStyle w:val="CommentReference"/>
-        </w:rPr>
-        <w:annotationRef/>
-      </w:r>
-      <w:r>
-        <w:t>One reviewer wants the actual ranges here. That seems like a little much to me. Thoughts?</w:t>
-      </w:r>
-    </w:p>
-  </w:comment>
-  <w:comment w:id="81" w:author="Molly C. MULCAHY" w:date="2023-06-05T10:50:00Z" w:initials="MCM">
-    <w:p>
-      <w:pPr>
-        <w:pStyle w:val="CommentText"/>
-      </w:pPr>
-      <w:r>
-        <w:rPr>
-          <w:rStyle w:val="CommentReference"/>
-        </w:rPr>
-        <w:annotationRef/>
-      </w:r>
-      <w:r>
-        <w:t>I don't have this information and can't find it on ULAM. Do you have this information?</w:t>
-      </w:r>
-    </w:p>
-  </w:comment>
-  <w:comment w:id="154" w:author="Mulcahy, Molly" w:date="2023-04-10T11:52:00Z" w:initials="MM">
-    <w:p>
-      <w:pPr>
-        <w:pStyle w:val="CommentText"/>
-      </w:pPr>
-      <w:r>
-        <w:rPr>
-          <w:rStyle w:val="CommentReference"/>
-        </w:rPr>
-        <w:annotationRef/>
-      </w:r>
-      <w:r>
-        <w:t>Reviewer 2 noted that instead of assessing interaction, we should be doing Tukey's post hoc test following our ANOVA. My understanding is that this isolates sex-specific effects, but doesn't allow us to check for interaction. Also, wouldn't that best be suited for comparison of &gt;2 groups? What are you thoughts on this suggestion?</w:t>
-      </w:r>
-    </w:p>
-  </w:comment>
-  <w:comment w:id="155" w:author="Mulcahy, Molly" w:date="2023-04-10T12:01:00Z" w:initials="MM">
-    <w:p>
-      <w:pPr>
-        <w:pStyle w:val="CommentText"/>
-      </w:pPr>
-      <w:r>
-        <w:rPr>
-          <w:rStyle w:val="CommentReference"/>
-        </w:rPr>
-        <w:annotationRef/>
-      </w:r>
-      <w:r>
-        <w:t>Reviewer 2 suggested including cohort as a covariate in models and reporting this effect. This isn't something that I did in the formal analysis, but when we were collecting data, I remember looking at cohort and I don't remember seeing an effect- hence feeling comfortable combining the data. Is this something you think is valuable? I've not seen it formally done statisically in papers before.</w:t>
-      </w:r>
-    </w:p>
-  </w:comment>
-  <w:comment w:id="214" w:author="Molly C. MULCAHY" w:date="2023-06-05T11:05:00Z" w:initials="MCM">
-    <w:p>
-      <w:pPr>
-        <w:pStyle w:val="CommentText"/>
-      </w:pPr>
-      <w:r>
-        <w:rPr>
-          <w:rStyle w:val="CommentReference"/>
-        </w:rPr>
-        <w:annotationRef/>
-      </w:r>
-      <w:r>
-        <w:t>I tried to consolidate the most important parts of this paragraph above and do so by calling it adverse intrauterine conditions instead of IUGR (because we don't see physical growth restriction). I'm not sure the striketrhough portion is still necessary.</w:t>
-      </w:r>
-    </w:p>
-  </w:comment>
-  <w:comment w:id="248" w:author="Molly C. MULCAHY" w:date="2023-06-05T11:08:00Z" w:initials="MCM">
-    <w:p>
-      <w:pPr>
-        <w:pStyle w:val="CommentText"/>
-      </w:pPr>
-      <w:r>
-        <w:rPr>
-          <w:rStyle w:val="CommentReference"/>
-        </w:rPr>
-        <w:annotationRef/>
-      </w:r>
-      <w:r>
-        <w:t>I think we can omit this. Thoughts?</w:t>
+      <w:bookmarkStart w:id="2" w:name="_GoBack"/>
+      <w:bookmarkEnd w:id="2"/>
+      <w:proofErr w:type="spellStart"/>
+      <w:r>
+        <w:t>Im</w:t>
+      </w:r>
+      <w:proofErr w:type="spellEnd"/>
+      <w:r>
+        <w:t xml:space="preserve"> fine with how we did this</w:t>
       </w:r>
     </w:p>
   </w:comment>
@@ -21590,15 +21843,9 @@
 </file>
 
 <file path=word/commentsExtended.xml><?xml version="1.0" encoding="utf-8"?>
-<w15:commentsEx xmlns:wpc="http://schemas.microsoft.com/office/word/2010/wordprocessingCanvas" xmlns:cx="http://schemas.microsoft.com/office/drawing/2014/chartex" xmlns:cx1="http://schemas.microsoft.com/office/drawing/2015/9/8/chartex" xmlns:cx2="http://schemas.microsoft.com/office/drawing/2015/10/21/chartex" xmlns:cx3="http://schemas.microsoft.com/office/drawing/2016/5/9/chartex" xmlns:cx4="http://schemas.microsoft.com/office/drawing/2016/5/10/chartex" xmlns:cx5="http://schemas.microsoft.com/office/drawing/2016/5/11/chartex" xmlns:cx6="http://schemas.microsoft.com/office/drawing/2016/5/12/chartex" xmlns:cx7="http://schemas.microsoft.com/office/drawing/2016/5/13/chartex" xmlns:cx8="http://schemas.microsoft.com/office/drawing/2016/5/14/chartex" xmlns:mc="http://schemas.openxmlformats.org/markup-compatibility/2006" xmlns:aink="http://schemas.microsoft.com/office/drawing/2016/ink" xmlns:am3d="http://schemas.microsoft.com/office/drawing/2017/model3d" xmlns:o="urn:schemas-microsoft-com:office:office" xmlns:oel="http://schemas.microsoft.com/office/2019/extlst" xmlns:r="http://schemas.openxmlformats.org/officeDocument/2006/relationships" xmlns:m="http://schemas.openxmlformats.org/officeDocument/2006/math" xmlns:v="urn:schemas-microsoft-com:vml" xmlns:wp14="http://schemas.microsoft.com/office/word/2010/wordprocessingDrawing" xmlns:wp="http://schemas.openxmlformats.org/drawingml/2006/wordprocessingDrawing" xmlns:w10="urn:schemas-microsoft-com:office:word" xmlns:w="http://schemas.openxmlformats.org/wordprocessingml/2006/main" xmlns:w14="http://schemas.microsoft.com/office/word/2010/wordml" xmlns:w15="http://schemas.microsoft.com/office/word/2012/wordml" xmlns:w16cex="http://schemas.microsoft.com/office/word/2018/wordml/cex" xmlns:w16cid="http://schemas.microsoft.com/office/word/2016/wordml/cid" xmlns:w16="http://schemas.microsoft.com/office/word/2018/wordml" xmlns:w16sdtdh="http://schemas.microsoft.com/office/word/2020/wordml/sdtdatahash" xmlns:w16se="http://schemas.microsoft.com/office/word/2015/wordml/symex" xmlns:wpg="http://schemas.microsoft.com/office/word/2010/wordprocessingGroup" xmlns:wpi="http://schemas.microsoft.com/office/word/2010/wordprocessingInk" xmlns:wne="http://schemas.microsoft.com/office/word/2006/wordml" xmlns:wps="http://schemas.microsoft.com/office/word/2010/wordprocessingShape" mc:Ignorable="w14 w15 w16se w16cid w16 w16cex w16sdtdh wp14">
-  <w15:commentEx w15:paraId="6D8DABE2" w15:done="0"/>
-  <w15:commentEx w15:paraId="2924DC45" w15:done="0"/>
-  <w15:commentEx w15:paraId="3DDEF791" w15:done="0"/>
-  <w15:commentEx w15:paraId="2AD38855" w15:paraIdParent="3DDEF791" w15:done="0"/>
+<w15:commentsEx xmlns:wpc="http://schemas.microsoft.com/office/word/2010/wordprocessingCanvas" xmlns:cx="http://schemas.microsoft.com/office/drawing/2014/chartex" xmlns:cx1="http://schemas.microsoft.com/office/drawing/2015/9/8/chartex" xmlns:cx2="http://schemas.microsoft.com/office/drawing/2015/10/21/chartex" xmlns:cx3="http://schemas.microsoft.com/office/drawing/2016/5/9/chartex" xmlns:cx4="http://schemas.microsoft.com/office/drawing/2016/5/10/chartex" xmlns:cx5="http://schemas.microsoft.com/office/drawing/2016/5/11/chartex" xmlns:cx6="http://schemas.microsoft.com/office/drawing/2016/5/12/chartex" xmlns:cx7="http://schemas.microsoft.com/office/drawing/2016/5/13/chartex" xmlns:cx8="http://schemas.microsoft.com/office/drawing/2016/5/14/chartex" xmlns:mc="http://schemas.openxmlformats.org/markup-compatibility/2006" xmlns:aink="http://schemas.microsoft.com/office/drawing/2016/ink" xmlns:am3d="http://schemas.microsoft.com/office/drawing/2017/model3d" xmlns:o="urn:schemas-microsoft-com:office:office" xmlns:r="http://schemas.openxmlformats.org/officeDocument/2006/relationships" xmlns:m="http://schemas.openxmlformats.org/officeDocument/2006/math" xmlns:v="urn:schemas-microsoft-com:vml" xmlns:wp14="http://schemas.microsoft.com/office/word/2010/wordprocessingDrawing" xmlns:wp="http://schemas.openxmlformats.org/drawingml/2006/wordprocessingDrawing" xmlns:w10="urn:schemas-microsoft-com:office:word" xmlns:w="http://schemas.openxmlformats.org/wordprocessingml/2006/main" xmlns:w14="http://schemas.microsoft.com/office/word/2010/wordml" xmlns:w15="http://schemas.microsoft.com/office/word/2012/wordml" xmlns:w16cid="http://schemas.microsoft.com/office/word/2016/wordml/cid" xmlns:w16se="http://schemas.microsoft.com/office/word/2015/wordml/symex" xmlns:wpg="http://schemas.microsoft.com/office/word/2010/wordprocessingGroup" xmlns:wpi="http://schemas.microsoft.com/office/word/2010/wordprocessingInk" xmlns:wne="http://schemas.microsoft.com/office/word/2006/wordml" xmlns:wps="http://schemas.microsoft.com/office/word/2010/wordprocessingShape" mc:Ignorable="w14 w15 w16se w16cid wp14">
   <w15:commentEx w15:paraId="57B18403" w15:done="0"/>
-  <w15:commentEx w15:paraId="4DF13717" w15:paraIdParent="57B18403" w15:done="0"/>
-  <w15:commentEx w15:paraId="0146816C" w15:done="0"/>
-  <w15:commentEx w15:paraId="7129DB71" w15:done="0"/>
+  <w15:commentEx w15:paraId="2F9B18C1" w15:paraIdParent="57B18403" w15:done="0"/>
 </w15:commentsEx>
 </file>
 
@@ -21616,20 +21863,14 @@
 </file>
 
 <file path=word/commentsIds.xml><?xml version="1.0" encoding="utf-8"?>
-<w16cid:commentsIds xmlns:wpc="http://schemas.microsoft.com/office/word/2010/wordprocessingCanvas" xmlns:cx="http://schemas.microsoft.com/office/drawing/2014/chartex" xmlns:cx1="http://schemas.microsoft.com/office/drawing/2015/9/8/chartex" xmlns:cx2="http://schemas.microsoft.com/office/drawing/2015/10/21/chartex" xmlns:cx3="http://schemas.microsoft.com/office/drawing/2016/5/9/chartex" xmlns:cx4="http://schemas.microsoft.com/office/drawing/2016/5/10/chartex" xmlns:cx5="http://schemas.microsoft.com/office/drawing/2016/5/11/chartex" xmlns:cx6="http://schemas.microsoft.com/office/drawing/2016/5/12/chartex" xmlns:cx7="http://schemas.microsoft.com/office/drawing/2016/5/13/chartex" xmlns:cx8="http://schemas.microsoft.com/office/drawing/2016/5/14/chartex" xmlns:mc="http://schemas.openxmlformats.org/markup-compatibility/2006" xmlns:aink="http://schemas.microsoft.com/office/drawing/2016/ink" xmlns:am3d="http://schemas.microsoft.com/office/drawing/2017/model3d" xmlns:o="urn:schemas-microsoft-com:office:office" xmlns:oel="http://schemas.microsoft.com/office/2019/extlst" xmlns:r="http://schemas.openxmlformats.org/officeDocument/2006/relationships" xmlns:m="http://schemas.openxmlformats.org/officeDocument/2006/math" xmlns:v="urn:schemas-microsoft-com:vml" xmlns:wp14="http://schemas.microsoft.com/office/word/2010/wordprocessingDrawing" xmlns:wp="http://schemas.openxmlformats.org/drawingml/2006/wordprocessingDrawing" xmlns:w10="urn:schemas-microsoft-com:office:word" xmlns:w="http://schemas.openxmlformats.org/wordprocessingml/2006/main" xmlns:w14="http://schemas.microsoft.com/office/word/2010/wordml" xmlns:w15="http://schemas.microsoft.com/office/word/2012/wordml" xmlns:w16cex="http://schemas.microsoft.com/office/word/2018/wordml/cex" xmlns:w16cid="http://schemas.microsoft.com/office/word/2016/wordml/cid" xmlns:w16="http://schemas.microsoft.com/office/word/2018/wordml" xmlns:w16sdtdh="http://schemas.microsoft.com/office/word/2020/wordml/sdtdatahash" xmlns:w16se="http://schemas.microsoft.com/office/word/2015/wordml/symex" xmlns:wpg="http://schemas.microsoft.com/office/word/2010/wordprocessingGroup" xmlns:wpi="http://schemas.microsoft.com/office/word/2010/wordprocessingInk" xmlns:wne="http://schemas.microsoft.com/office/word/2006/wordml" xmlns:wps="http://schemas.microsoft.com/office/word/2010/wordprocessingShape" mc:Ignorable="w14 w15 w16se w16cid w16 w16cex w16sdtdh wp14">
-  <w16cid:commentId w16cid:paraId="6D8DABE2" w16cid:durableId="27F27C6D"/>
-  <w16cid:commentId w16cid:paraId="2924DC45" w16cid:durableId="27DE6C6E"/>
-  <w16cid:commentId w16cid:paraId="3DDEF791" w16cid:durableId="27DE6D0D"/>
-  <w16cid:commentId w16cid:paraId="2AD38855" w16cid:durableId="28283C6E"/>
+<w16cid:commentsIds xmlns:wpc="http://schemas.microsoft.com/office/word/2010/wordprocessingCanvas" xmlns:cx="http://schemas.microsoft.com/office/drawing/2014/chartex" xmlns:cx1="http://schemas.microsoft.com/office/drawing/2015/9/8/chartex" xmlns:cx2="http://schemas.microsoft.com/office/drawing/2015/10/21/chartex" xmlns:cx3="http://schemas.microsoft.com/office/drawing/2016/5/9/chartex" xmlns:cx4="http://schemas.microsoft.com/office/drawing/2016/5/10/chartex" xmlns:cx5="http://schemas.microsoft.com/office/drawing/2016/5/11/chartex" xmlns:cx6="http://schemas.microsoft.com/office/drawing/2016/5/12/chartex" xmlns:cx7="http://schemas.microsoft.com/office/drawing/2016/5/13/chartex" xmlns:cx8="http://schemas.microsoft.com/office/drawing/2016/5/14/chartex" xmlns:mc="http://schemas.openxmlformats.org/markup-compatibility/2006" xmlns:aink="http://schemas.microsoft.com/office/drawing/2016/ink" xmlns:am3d="http://schemas.microsoft.com/office/drawing/2017/model3d" xmlns:o="urn:schemas-microsoft-com:office:office" xmlns:r="http://schemas.openxmlformats.org/officeDocument/2006/relationships" xmlns:m="http://schemas.openxmlformats.org/officeDocument/2006/math" xmlns:v="urn:schemas-microsoft-com:vml" xmlns:wp14="http://schemas.microsoft.com/office/word/2010/wordprocessingDrawing" xmlns:wp="http://schemas.openxmlformats.org/drawingml/2006/wordprocessingDrawing" xmlns:w10="urn:schemas-microsoft-com:office:word" xmlns:w="http://schemas.openxmlformats.org/wordprocessingml/2006/main" xmlns:w14="http://schemas.microsoft.com/office/word/2010/wordml" xmlns:w15="http://schemas.microsoft.com/office/word/2012/wordml" xmlns:w16cid="http://schemas.microsoft.com/office/word/2016/wordml/cid" xmlns:w16se="http://schemas.microsoft.com/office/word/2015/wordml/symex" xmlns:wpg="http://schemas.microsoft.com/office/word/2010/wordprocessingGroup" xmlns:wpi="http://schemas.microsoft.com/office/word/2010/wordprocessingInk" xmlns:wne="http://schemas.microsoft.com/office/word/2006/wordml" xmlns:wps="http://schemas.microsoft.com/office/word/2010/wordprocessingShape" mc:Ignorable="w14 w15 w16se w16cid wp14">
   <w16cid:commentId w16cid:paraId="57B18403" w16cid:durableId="27DE7702"/>
-  <w16cid:commentId w16cid:paraId="4DF13717" w16cid:durableId="27DE791B"/>
-  <w16cid:commentId w16cid:paraId="0146816C" w16cid:durableId="28284010"/>
-  <w16cid:commentId w16cid:paraId="7129DB71" w16cid:durableId="2828409B"/>
+  <w16cid:commentId w16cid:paraId="2F9B18C1" w16cid:durableId="28287B9F"/>
 </w16cid:commentsIds>
 </file>
 
 <file path=word/endnotes.xml><?xml version="1.0" encoding="utf-8"?>
-<w:endnotes xmlns:wpc="http://schemas.microsoft.com/office/word/2010/wordprocessingCanvas" xmlns:cx="http://schemas.microsoft.com/office/drawing/2014/chartex" xmlns:cx1="http://schemas.microsoft.com/office/drawing/2015/9/8/chartex" xmlns:cx2="http://schemas.microsoft.com/office/drawing/2015/10/21/chartex" xmlns:cx3="http://schemas.microsoft.com/office/drawing/2016/5/9/chartex" xmlns:cx4="http://schemas.microsoft.com/office/drawing/2016/5/10/chartex" xmlns:cx5="http://schemas.microsoft.com/office/drawing/2016/5/11/chartex" xmlns:cx6="http://schemas.microsoft.com/office/drawing/2016/5/12/chartex" xmlns:cx7="http://schemas.microsoft.com/office/drawing/2016/5/13/chartex" xmlns:cx8="http://schemas.microsoft.com/office/drawing/2016/5/14/chartex" xmlns:mc="http://schemas.openxmlformats.org/markup-compatibility/2006" xmlns:aink="http://schemas.microsoft.com/office/drawing/2016/ink" xmlns:am3d="http://schemas.microsoft.com/office/drawing/2017/model3d" xmlns:o="urn:schemas-microsoft-com:office:office" xmlns:oel="http://schemas.microsoft.com/office/2019/extlst" xmlns:r="http://schemas.openxmlformats.org/officeDocument/2006/relationships" xmlns:m="http://schemas.openxmlformats.org/officeDocument/2006/math" xmlns:v="urn:schemas-microsoft-com:vml" xmlns:wp14="http://schemas.microsoft.com/office/word/2010/wordprocessingDrawing" xmlns:wp="http://schemas.openxmlformats.org/drawingml/2006/wordprocessingDrawing" xmlns:w10="urn:schemas-microsoft-com:office:word" xmlns:w="http://schemas.openxmlformats.org/wordprocessingml/2006/main" xmlns:w14="http://schemas.microsoft.com/office/word/2010/wordml" xmlns:w15="http://schemas.microsoft.com/office/word/2012/wordml" xmlns:w16cex="http://schemas.microsoft.com/office/word/2018/wordml/cex" xmlns:w16cid="http://schemas.microsoft.com/office/word/2016/wordml/cid" xmlns:w16="http://schemas.microsoft.com/office/word/2018/wordml" xmlns:w16sdtdh="http://schemas.microsoft.com/office/word/2020/wordml/sdtdatahash" xmlns:w16se="http://schemas.microsoft.com/office/word/2015/wordml/symex" xmlns:wpg="http://schemas.microsoft.com/office/word/2010/wordprocessingGroup" xmlns:wpi="http://schemas.microsoft.com/office/word/2010/wordprocessingInk" xmlns:wne="http://schemas.microsoft.com/office/word/2006/wordml" xmlns:wps="http://schemas.microsoft.com/office/word/2010/wordprocessingShape" mc:Ignorable="w14 w15 w16se w16cid w16 w16cex w16sdtdh wp14">
+<w:endnotes xmlns:wpc="http://schemas.microsoft.com/office/word/2010/wordprocessingCanvas" xmlns:cx="http://schemas.microsoft.com/office/drawing/2014/chartex" xmlns:cx1="http://schemas.microsoft.com/office/drawing/2015/9/8/chartex" xmlns:cx2="http://schemas.microsoft.com/office/drawing/2015/10/21/chartex" xmlns:cx3="http://schemas.microsoft.com/office/drawing/2016/5/9/chartex" xmlns:cx4="http://schemas.microsoft.com/office/drawing/2016/5/10/chartex" xmlns:cx5="http://schemas.microsoft.com/office/drawing/2016/5/11/chartex" xmlns:cx6="http://schemas.microsoft.com/office/drawing/2016/5/12/chartex" xmlns:cx7="http://schemas.microsoft.com/office/drawing/2016/5/13/chartex" xmlns:cx8="http://schemas.microsoft.com/office/drawing/2016/5/14/chartex" xmlns:mc="http://schemas.openxmlformats.org/markup-compatibility/2006" xmlns:aink="http://schemas.microsoft.com/office/drawing/2016/ink" xmlns:am3d="http://schemas.microsoft.com/office/drawing/2017/model3d" xmlns:o="urn:schemas-microsoft-com:office:office" xmlns:r="http://schemas.openxmlformats.org/officeDocument/2006/relationships" xmlns:m="http://schemas.openxmlformats.org/officeDocument/2006/math" xmlns:v="urn:schemas-microsoft-com:vml" xmlns:wp14="http://schemas.microsoft.com/office/word/2010/wordprocessingDrawing" xmlns:wp="http://schemas.openxmlformats.org/drawingml/2006/wordprocessingDrawing" xmlns:w10="urn:schemas-microsoft-com:office:word" xmlns:w="http://schemas.openxmlformats.org/wordprocessingml/2006/main" xmlns:w14="http://schemas.microsoft.com/office/word/2010/wordml" xmlns:w15="http://schemas.microsoft.com/office/word/2012/wordml" xmlns:w16cid="http://schemas.microsoft.com/office/word/2016/wordml/cid" xmlns:w16se="http://schemas.microsoft.com/office/word/2015/wordml/symex" xmlns:wpg="http://schemas.microsoft.com/office/word/2010/wordprocessingGroup" xmlns:wpi="http://schemas.microsoft.com/office/word/2010/wordprocessingInk" xmlns:wne="http://schemas.microsoft.com/office/word/2006/wordml" xmlns:wps="http://schemas.microsoft.com/office/word/2010/wordprocessingShape" mc:Ignorable="w14 w15 w16se w16cid wp14">
   <w:endnote w:type="separator" w:id="-1">
     <w:p>
       <w:r>
@@ -21648,7 +21889,7 @@
 </file>
 
 <file path=word/footer1.xml><?xml version="1.0" encoding="utf-8"?>
-<w:ftr xmlns:wpc="http://schemas.microsoft.com/office/word/2010/wordprocessingCanvas" xmlns:cx="http://schemas.microsoft.com/office/drawing/2014/chartex" xmlns:cx1="http://schemas.microsoft.com/office/drawing/2015/9/8/chartex" xmlns:cx2="http://schemas.microsoft.com/office/drawing/2015/10/21/chartex" xmlns:cx3="http://schemas.microsoft.com/office/drawing/2016/5/9/chartex" xmlns:cx4="http://schemas.microsoft.com/office/drawing/2016/5/10/chartex" xmlns:cx5="http://schemas.microsoft.com/office/drawing/2016/5/11/chartex" xmlns:cx6="http://schemas.microsoft.com/office/drawing/2016/5/12/chartex" xmlns:cx7="http://schemas.microsoft.com/office/drawing/2016/5/13/chartex" xmlns:cx8="http://schemas.microsoft.com/office/drawing/2016/5/14/chartex" xmlns:mc="http://schemas.openxmlformats.org/markup-compatibility/2006" xmlns:aink="http://schemas.microsoft.com/office/drawing/2016/ink" xmlns:am3d="http://schemas.microsoft.com/office/drawing/2017/model3d" xmlns:o="urn:schemas-microsoft-com:office:office" xmlns:oel="http://schemas.microsoft.com/office/2019/extlst" xmlns:r="http://schemas.openxmlformats.org/officeDocument/2006/relationships" xmlns:m="http://schemas.openxmlformats.org/officeDocument/2006/math" xmlns:v="urn:schemas-microsoft-com:vml" xmlns:wp14="http://schemas.microsoft.com/office/word/2010/wordprocessingDrawing" xmlns:wp="http://schemas.openxmlformats.org/drawingml/2006/wordprocessingDrawing" xmlns:w10="urn:schemas-microsoft-com:office:word" xmlns:w="http://schemas.openxmlformats.org/wordprocessingml/2006/main" xmlns:w14="http://schemas.microsoft.com/office/word/2010/wordml" xmlns:w15="http://schemas.microsoft.com/office/word/2012/wordml" xmlns:w16cex="http://schemas.microsoft.com/office/word/2018/wordml/cex" xmlns:w16cid="http://schemas.microsoft.com/office/word/2016/wordml/cid" xmlns:w16="http://schemas.microsoft.com/office/word/2018/wordml" xmlns:w16sdtdh="http://schemas.microsoft.com/office/word/2020/wordml/sdtdatahash" xmlns:w16se="http://schemas.microsoft.com/office/word/2015/wordml/symex" xmlns:wpg="http://schemas.microsoft.com/office/word/2010/wordprocessingGroup" xmlns:wpi="http://schemas.microsoft.com/office/word/2010/wordprocessingInk" xmlns:wne="http://schemas.microsoft.com/office/word/2006/wordml" xmlns:wps="http://schemas.microsoft.com/office/word/2010/wordprocessingShape" mc:Ignorable="w14 w15 w16se w16cid w16 w16cex w16sdtdh wp14">
+<w:ftr xmlns:wpc="http://schemas.microsoft.com/office/word/2010/wordprocessingCanvas" xmlns:cx="http://schemas.microsoft.com/office/drawing/2014/chartex" xmlns:cx1="http://schemas.microsoft.com/office/drawing/2015/9/8/chartex" xmlns:cx2="http://schemas.microsoft.com/office/drawing/2015/10/21/chartex" xmlns:cx3="http://schemas.microsoft.com/office/drawing/2016/5/9/chartex" xmlns:cx4="http://schemas.microsoft.com/office/drawing/2016/5/10/chartex" xmlns:cx5="http://schemas.microsoft.com/office/drawing/2016/5/11/chartex" xmlns:cx6="http://schemas.microsoft.com/office/drawing/2016/5/12/chartex" xmlns:cx7="http://schemas.microsoft.com/office/drawing/2016/5/13/chartex" xmlns:cx8="http://schemas.microsoft.com/office/drawing/2016/5/14/chartex" xmlns:mc="http://schemas.openxmlformats.org/markup-compatibility/2006" xmlns:aink="http://schemas.microsoft.com/office/drawing/2016/ink" xmlns:am3d="http://schemas.microsoft.com/office/drawing/2017/model3d" xmlns:o="urn:schemas-microsoft-com:office:office" xmlns:r="http://schemas.openxmlformats.org/officeDocument/2006/relationships" xmlns:m="http://schemas.openxmlformats.org/officeDocument/2006/math" xmlns:v="urn:schemas-microsoft-com:vml" xmlns:wp14="http://schemas.microsoft.com/office/word/2010/wordprocessingDrawing" xmlns:wp="http://schemas.openxmlformats.org/drawingml/2006/wordprocessingDrawing" xmlns:w10="urn:schemas-microsoft-com:office:word" xmlns:w="http://schemas.openxmlformats.org/wordprocessingml/2006/main" xmlns:w14="http://schemas.microsoft.com/office/word/2010/wordml" xmlns:w15="http://schemas.microsoft.com/office/word/2012/wordml" xmlns:w16cid="http://schemas.microsoft.com/office/word/2016/wordml/cid" xmlns:w16se="http://schemas.microsoft.com/office/word/2015/wordml/symex" xmlns:wpg="http://schemas.microsoft.com/office/word/2010/wordprocessingGroup" xmlns:wpi="http://schemas.microsoft.com/office/word/2010/wordprocessingInk" xmlns:wne="http://schemas.microsoft.com/office/word/2006/wordml" xmlns:wps="http://schemas.microsoft.com/office/word/2010/wordprocessingShape" mc:Ignorable="w14 w15 w16se w16cid wp14">
   <w:p>
     <w:pPr>
       <w:pStyle w:val="Footer"/>
@@ -21658,7 +21899,7 @@
 </file>
 
 <file path=word/footer2.xml><?xml version="1.0" encoding="utf-8"?>
-<w:ftr xmlns:wpc="http://schemas.microsoft.com/office/word/2010/wordprocessingCanvas" xmlns:cx="http://schemas.microsoft.com/office/drawing/2014/chartex" xmlns:cx1="http://schemas.microsoft.com/office/drawing/2015/9/8/chartex" xmlns:cx2="http://schemas.microsoft.com/office/drawing/2015/10/21/chartex" xmlns:cx3="http://schemas.microsoft.com/office/drawing/2016/5/9/chartex" xmlns:cx4="http://schemas.microsoft.com/office/drawing/2016/5/10/chartex" xmlns:cx5="http://schemas.microsoft.com/office/drawing/2016/5/11/chartex" xmlns:cx6="http://schemas.microsoft.com/office/drawing/2016/5/12/chartex" xmlns:cx7="http://schemas.microsoft.com/office/drawing/2016/5/13/chartex" xmlns:cx8="http://schemas.microsoft.com/office/drawing/2016/5/14/chartex" xmlns:mc="http://schemas.openxmlformats.org/markup-compatibility/2006" xmlns:aink="http://schemas.microsoft.com/office/drawing/2016/ink" xmlns:am3d="http://schemas.microsoft.com/office/drawing/2017/model3d" xmlns:o="urn:schemas-microsoft-com:office:office" xmlns:oel="http://schemas.microsoft.com/office/2019/extlst" xmlns:r="http://schemas.openxmlformats.org/officeDocument/2006/relationships" xmlns:m="http://schemas.openxmlformats.org/officeDocument/2006/math" xmlns:v="urn:schemas-microsoft-com:vml" xmlns:wp14="http://schemas.microsoft.com/office/word/2010/wordprocessingDrawing" xmlns:wp="http://schemas.openxmlformats.org/drawingml/2006/wordprocessingDrawing" xmlns:w10="urn:schemas-microsoft-com:office:word" xmlns:w="http://schemas.openxmlformats.org/wordprocessingml/2006/main" xmlns:w14="http://schemas.microsoft.com/office/word/2010/wordml" xmlns:w15="http://schemas.microsoft.com/office/word/2012/wordml" xmlns:w16cex="http://schemas.microsoft.com/office/word/2018/wordml/cex" xmlns:w16cid="http://schemas.microsoft.com/office/word/2016/wordml/cid" xmlns:w16="http://schemas.microsoft.com/office/word/2018/wordml" xmlns:w16sdtdh="http://schemas.microsoft.com/office/word/2020/wordml/sdtdatahash" xmlns:w16se="http://schemas.microsoft.com/office/word/2015/wordml/symex" xmlns:wpg="http://schemas.microsoft.com/office/word/2010/wordprocessingGroup" xmlns:wpi="http://schemas.microsoft.com/office/word/2010/wordprocessingInk" xmlns:wne="http://schemas.microsoft.com/office/word/2006/wordml" xmlns:wps="http://schemas.microsoft.com/office/word/2010/wordprocessingShape" mc:Ignorable="w14 w15 w16se w16cid w16 w16cex w16sdtdh wp14">
+<w:ftr xmlns:wpc="http://schemas.microsoft.com/office/word/2010/wordprocessingCanvas" xmlns:cx="http://schemas.microsoft.com/office/drawing/2014/chartex" xmlns:cx1="http://schemas.microsoft.com/office/drawing/2015/9/8/chartex" xmlns:cx2="http://schemas.microsoft.com/office/drawing/2015/10/21/chartex" xmlns:cx3="http://schemas.microsoft.com/office/drawing/2016/5/9/chartex" xmlns:cx4="http://schemas.microsoft.com/office/drawing/2016/5/10/chartex" xmlns:cx5="http://schemas.microsoft.com/office/drawing/2016/5/11/chartex" xmlns:cx6="http://schemas.microsoft.com/office/drawing/2016/5/12/chartex" xmlns:cx7="http://schemas.microsoft.com/office/drawing/2016/5/13/chartex" xmlns:cx8="http://schemas.microsoft.com/office/drawing/2016/5/14/chartex" xmlns:mc="http://schemas.openxmlformats.org/markup-compatibility/2006" xmlns:aink="http://schemas.microsoft.com/office/drawing/2016/ink" xmlns:am3d="http://schemas.microsoft.com/office/drawing/2017/model3d" xmlns:o="urn:schemas-microsoft-com:office:office" xmlns:r="http://schemas.openxmlformats.org/officeDocument/2006/relationships" xmlns:m="http://schemas.openxmlformats.org/officeDocument/2006/math" xmlns:v="urn:schemas-microsoft-com:vml" xmlns:wp14="http://schemas.microsoft.com/office/word/2010/wordprocessingDrawing" xmlns:wp="http://schemas.openxmlformats.org/drawingml/2006/wordprocessingDrawing" xmlns:w10="urn:schemas-microsoft-com:office:word" xmlns:w="http://schemas.openxmlformats.org/wordprocessingml/2006/main" xmlns:w14="http://schemas.microsoft.com/office/word/2010/wordml" xmlns:w15="http://schemas.microsoft.com/office/word/2012/wordml" xmlns:w16cid="http://schemas.microsoft.com/office/word/2016/wordml/cid" xmlns:w16se="http://schemas.microsoft.com/office/word/2015/wordml/symex" xmlns:wpg="http://schemas.microsoft.com/office/word/2010/wordprocessingGroup" xmlns:wpi="http://schemas.microsoft.com/office/word/2010/wordprocessingInk" xmlns:wne="http://schemas.microsoft.com/office/word/2006/wordml" xmlns:wps="http://schemas.microsoft.com/office/word/2010/wordprocessingShape" mc:Ignorable="w14 w15 w16se w16cid wp14">
   <w:p>
     <w:pPr>
       <w:pStyle w:val="Footer"/>
@@ -21668,7 +21909,7 @@
 </file>
 
 <file path=word/footer3.xml><?xml version="1.0" encoding="utf-8"?>
-<w:ftr xmlns:wpc="http://schemas.microsoft.com/office/word/2010/wordprocessingCanvas" xmlns:cx="http://schemas.microsoft.com/office/drawing/2014/chartex" xmlns:cx1="http://schemas.microsoft.com/office/drawing/2015/9/8/chartex" xmlns:cx2="http://schemas.microsoft.com/office/drawing/2015/10/21/chartex" xmlns:cx3="http://schemas.microsoft.com/office/drawing/2016/5/9/chartex" xmlns:cx4="http://schemas.microsoft.com/office/drawing/2016/5/10/chartex" xmlns:cx5="http://schemas.microsoft.com/office/drawing/2016/5/11/chartex" xmlns:cx6="http://schemas.microsoft.com/office/drawing/2016/5/12/chartex" xmlns:cx7="http://schemas.microsoft.com/office/drawing/2016/5/13/chartex" xmlns:cx8="http://schemas.microsoft.com/office/drawing/2016/5/14/chartex" xmlns:mc="http://schemas.openxmlformats.org/markup-compatibility/2006" xmlns:aink="http://schemas.microsoft.com/office/drawing/2016/ink" xmlns:am3d="http://schemas.microsoft.com/office/drawing/2017/model3d" xmlns:o="urn:schemas-microsoft-com:office:office" xmlns:oel="http://schemas.microsoft.com/office/2019/extlst" xmlns:r="http://schemas.openxmlformats.org/officeDocument/2006/relationships" xmlns:m="http://schemas.openxmlformats.org/officeDocument/2006/math" xmlns:v="urn:schemas-microsoft-com:vml" xmlns:wp14="http://schemas.microsoft.com/office/word/2010/wordprocessingDrawing" xmlns:wp="http://schemas.openxmlformats.org/drawingml/2006/wordprocessingDrawing" xmlns:w10="urn:schemas-microsoft-com:office:word" xmlns:w="http://schemas.openxmlformats.org/wordprocessingml/2006/main" xmlns:w14="http://schemas.microsoft.com/office/word/2010/wordml" xmlns:w15="http://schemas.microsoft.com/office/word/2012/wordml" xmlns:w16cex="http://schemas.microsoft.com/office/word/2018/wordml/cex" xmlns:w16cid="http://schemas.microsoft.com/office/word/2016/wordml/cid" xmlns:w16="http://schemas.microsoft.com/office/word/2018/wordml" xmlns:w16sdtdh="http://schemas.microsoft.com/office/word/2020/wordml/sdtdatahash" xmlns:w16se="http://schemas.microsoft.com/office/word/2015/wordml/symex" xmlns:wpg="http://schemas.microsoft.com/office/word/2010/wordprocessingGroup" xmlns:wpi="http://schemas.microsoft.com/office/word/2010/wordprocessingInk" xmlns:wne="http://schemas.microsoft.com/office/word/2006/wordml" xmlns:wps="http://schemas.microsoft.com/office/word/2010/wordprocessingShape" mc:Ignorable="w14 w15 w16se w16cid w16 w16cex w16sdtdh wp14">
+<w:ftr xmlns:wpc="http://schemas.microsoft.com/office/word/2010/wordprocessingCanvas" xmlns:cx="http://schemas.microsoft.com/office/drawing/2014/chartex" xmlns:cx1="http://schemas.microsoft.com/office/drawing/2015/9/8/chartex" xmlns:cx2="http://schemas.microsoft.com/office/drawing/2015/10/21/chartex" xmlns:cx3="http://schemas.microsoft.com/office/drawing/2016/5/9/chartex" xmlns:cx4="http://schemas.microsoft.com/office/drawing/2016/5/10/chartex" xmlns:cx5="http://schemas.microsoft.com/office/drawing/2016/5/11/chartex" xmlns:cx6="http://schemas.microsoft.com/office/drawing/2016/5/12/chartex" xmlns:cx7="http://schemas.microsoft.com/office/drawing/2016/5/13/chartex" xmlns:cx8="http://schemas.microsoft.com/office/drawing/2016/5/14/chartex" xmlns:mc="http://schemas.openxmlformats.org/markup-compatibility/2006" xmlns:aink="http://schemas.microsoft.com/office/drawing/2016/ink" xmlns:am3d="http://schemas.microsoft.com/office/drawing/2017/model3d" xmlns:o="urn:schemas-microsoft-com:office:office" xmlns:r="http://schemas.openxmlformats.org/officeDocument/2006/relationships" xmlns:m="http://schemas.openxmlformats.org/officeDocument/2006/math" xmlns:v="urn:schemas-microsoft-com:vml" xmlns:wp14="http://schemas.microsoft.com/office/word/2010/wordprocessingDrawing" xmlns:wp="http://schemas.openxmlformats.org/drawingml/2006/wordprocessingDrawing" xmlns:w10="urn:schemas-microsoft-com:office:word" xmlns:w="http://schemas.openxmlformats.org/wordprocessingml/2006/main" xmlns:w14="http://schemas.microsoft.com/office/word/2010/wordml" xmlns:w15="http://schemas.microsoft.com/office/word/2012/wordml" xmlns:w16cid="http://schemas.microsoft.com/office/word/2016/wordml/cid" xmlns:w16se="http://schemas.microsoft.com/office/word/2015/wordml/symex" xmlns:wpg="http://schemas.microsoft.com/office/word/2010/wordprocessingGroup" xmlns:wpi="http://schemas.microsoft.com/office/word/2010/wordprocessingInk" xmlns:wne="http://schemas.microsoft.com/office/word/2006/wordml" xmlns:wps="http://schemas.microsoft.com/office/word/2010/wordprocessingShape" mc:Ignorable="w14 w15 w16se w16cid wp14">
   <w:p>
     <w:pPr>
       <w:pStyle w:val="Footer"/>
@@ -21678,7 +21919,7 @@
 </file>
 
 <file path=word/footnotes.xml><?xml version="1.0" encoding="utf-8"?>
-<w:footnotes xmlns:wpc="http://schemas.microsoft.com/office/word/2010/wordprocessingCanvas" xmlns:cx="http://schemas.microsoft.com/office/drawing/2014/chartex" xmlns:cx1="http://schemas.microsoft.com/office/drawing/2015/9/8/chartex" xmlns:cx2="http://schemas.microsoft.com/office/drawing/2015/10/21/chartex" xmlns:cx3="http://schemas.microsoft.com/office/drawing/2016/5/9/chartex" xmlns:cx4="http://schemas.microsoft.com/office/drawing/2016/5/10/chartex" xmlns:cx5="http://schemas.microsoft.com/office/drawing/2016/5/11/chartex" xmlns:cx6="http://schemas.microsoft.com/office/drawing/2016/5/12/chartex" xmlns:cx7="http://schemas.microsoft.com/office/drawing/2016/5/13/chartex" xmlns:cx8="http://schemas.microsoft.com/office/drawing/2016/5/14/chartex" xmlns:mc="http://schemas.openxmlformats.org/markup-compatibility/2006" xmlns:aink="http://schemas.microsoft.com/office/drawing/2016/ink" xmlns:am3d="http://schemas.microsoft.com/office/drawing/2017/model3d" xmlns:o="urn:schemas-microsoft-com:office:office" xmlns:oel="http://schemas.microsoft.com/office/2019/extlst" xmlns:r="http://schemas.openxmlformats.org/officeDocument/2006/relationships" xmlns:m="http://schemas.openxmlformats.org/officeDocument/2006/math" xmlns:v="urn:schemas-microsoft-com:vml" xmlns:wp14="http://schemas.microsoft.com/office/word/2010/wordprocessingDrawing" xmlns:wp="http://schemas.openxmlformats.org/drawingml/2006/wordprocessingDrawing" xmlns:w10="urn:schemas-microsoft-com:office:word" xmlns:w="http://schemas.openxmlformats.org/wordprocessingml/2006/main" xmlns:w14="http://schemas.microsoft.com/office/word/2010/wordml" xmlns:w15="http://schemas.microsoft.com/office/word/2012/wordml" xmlns:w16cex="http://schemas.microsoft.com/office/word/2018/wordml/cex" xmlns:w16cid="http://schemas.microsoft.com/office/word/2016/wordml/cid" xmlns:w16="http://schemas.microsoft.com/office/word/2018/wordml" xmlns:w16sdtdh="http://schemas.microsoft.com/office/word/2020/wordml/sdtdatahash" xmlns:w16se="http://schemas.microsoft.com/office/word/2015/wordml/symex" xmlns:wpg="http://schemas.microsoft.com/office/word/2010/wordprocessingGroup" xmlns:wpi="http://schemas.microsoft.com/office/word/2010/wordprocessingInk" xmlns:wne="http://schemas.microsoft.com/office/word/2006/wordml" xmlns:wps="http://schemas.microsoft.com/office/word/2010/wordprocessingShape" mc:Ignorable="w14 w15 w16se w16cid w16 w16cex w16sdtdh wp14">
+<w:footnotes xmlns:wpc="http://schemas.microsoft.com/office/word/2010/wordprocessingCanvas" xmlns:cx="http://schemas.microsoft.com/office/drawing/2014/chartex" xmlns:cx1="http://schemas.microsoft.com/office/drawing/2015/9/8/chartex" xmlns:cx2="http://schemas.microsoft.com/office/drawing/2015/10/21/chartex" xmlns:cx3="http://schemas.microsoft.com/office/drawing/2016/5/9/chartex" xmlns:cx4="http://schemas.microsoft.com/office/drawing/2016/5/10/chartex" xmlns:cx5="http://schemas.microsoft.com/office/drawing/2016/5/11/chartex" xmlns:cx6="http://schemas.microsoft.com/office/drawing/2016/5/12/chartex" xmlns:cx7="http://schemas.microsoft.com/office/drawing/2016/5/13/chartex" xmlns:cx8="http://schemas.microsoft.com/office/drawing/2016/5/14/chartex" xmlns:mc="http://schemas.openxmlformats.org/markup-compatibility/2006" xmlns:aink="http://schemas.microsoft.com/office/drawing/2016/ink" xmlns:am3d="http://schemas.microsoft.com/office/drawing/2017/model3d" xmlns:o="urn:schemas-microsoft-com:office:office" xmlns:r="http://schemas.openxmlformats.org/officeDocument/2006/relationships" xmlns:m="http://schemas.openxmlformats.org/officeDocument/2006/math" xmlns:v="urn:schemas-microsoft-com:vml" xmlns:wp14="http://schemas.microsoft.com/office/word/2010/wordprocessingDrawing" xmlns:wp="http://schemas.openxmlformats.org/drawingml/2006/wordprocessingDrawing" xmlns:w10="urn:schemas-microsoft-com:office:word" xmlns:w="http://schemas.openxmlformats.org/wordprocessingml/2006/main" xmlns:w14="http://schemas.microsoft.com/office/word/2010/wordml" xmlns:w15="http://schemas.microsoft.com/office/word/2012/wordml" xmlns:w16cid="http://schemas.microsoft.com/office/word/2016/wordml/cid" xmlns:w16se="http://schemas.microsoft.com/office/word/2015/wordml/symex" xmlns:wpg="http://schemas.microsoft.com/office/word/2010/wordprocessingGroup" xmlns:wpi="http://schemas.microsoft.com/office/word/2010/wordprocessingInk" xmlns:wne="http://schemas.microsoft.com/office/word/2006/wordml" xmlns:wps="http://schemas.microsoft.com/office/word/2010/wordprocessingShape" mc:Ignorable="w14 w15 w16se w16cid wp14">
   <w:footnote w:type="separator" w:id="-1">
     <w:p>
       <w:r>
@@ -21697,7 +21938,7 @@
 </file>
 
 <file path=word/header1.xml><?xml version="1.0" encoding="utf-8"?>
-<w:hdr xmlns:wpc="http://schemas.microsoft.com/office/word/2010/wordprocessingCanvas" xmlns:cx="http://schemas.microsoft.com/office/drawing/2014/chartex" xmlns:cx1="http://schemas.microsoft.com/office/drawing/2015/9/8/chartex" xmlns:cx2="http://schemas.microsoft.com/office/drawing/2015/10/21/chartex" xmlns:cx3="http://schemas.microsoft.com/office/drawing/2016/5/9/chartex" xmlns:cx4="http://schemas.microsoft.com/office/drawing/2016/5/10/chartex" xmlns:cx5="http://schemas.microsoft.com/office/drawing/2016/5/11/chartex" xmlns:cx6="http://schemas.microsoft.com/office/drawing/2016/5/12/chartex" xmlns:cx7="http://schemas.microsoft.com/office/drawing/2016/5/13/chartex" xmlns:cx8="http://schemas.microsoft.com/office/drawing/2016/5/14/chartex" xmlns:mc="http://schemas.openxmlformats.org/markup-compatibility/2006" xmlns:aink="http://schemas.microsoft.com/office/drawing/2016/ink" xmlns:am3d="http://schemas.microsoft.com/office/drawing/2017/model3d" xmlns:o="urn:schemas-microsoft-com:office:office" xmlns:oel="http://schemas.microsoft.com/office/2019/extlst" xmlns:r="http://schemas.openxmlformats.org/officeDocument/2006/relationships" xmlns:m="http://schemas.openxmlformats.org/officeDocument/2006/math" xmlns:v="urn:schemas-microsoft-com:vml" xmlns:wp14="http://schemas.microsoft.com/office/word/2010/wordprocessingDrawing" xmlns:wp="http://schemas.openxmlformats.org/drawingml/2006/wordprocessingDrawing" xmlns:w10="urn:schemas-microsoft-com:office:word" xmlns:w="http://schemas.openxmlformats.org/wordprocessingml/2006/main" xmlns:w14="http://schemas.microsoft.com/office/word/2010/wordml" xmlns:w15="http://schemas.microsoft.com/office/word/2012/wordml" xmlns:w16cex="http://schemas.microsoft.com/office/word/2018/wordml/cex" xmlns:w16cid="http://schemas.microsoft.com/office/word/2016/wordml/cid" xmlns:w16="http://schemas.microsoft.com/office/word/2018/wordml" xmlns:w16sdtdh="http://schemas.microsoft.com/office/word/2020/wordml/sdtdatahash" xmlns:w16se="http://schemas.microsoft.com/office/word/2015/wordml/symex" xmlns:wpg="http://schemas.microsoft.com/office/word/2010/wordprocessingGroup" xmlns:wpi="http://schemas.microsoft.com/office/word/2010/wordprocessingInk" xmlns:wne="http://schemas.microsoft.com/office/word/2006/wordml" xmlns:wps="http://schemas.microsoft.com/office/word/2010/wordprocessingShape" mc:Ignorable="w14 w15 w16se w16cid w16 w16cex w16sdtdh wp14">
+<w:hdr xmlns:wpc="http://schemas.microsoft.com/office/word/2010/wordprocessingCanvas" xmlns:cx="http://schemas.microsoft.com/office/drawing/2014/chartex" xmlns:cx1="http://schemas.microsoft.com/office/drawing/2015/9/8/chartex" xmlns:cx2="http://schemas.microsoft.com/office/drawing/2015/10/21/chartex" xmlns:cx3="http://schemas.microsoft.com/office/drawing/2016/5/9/chartex" xmlns:cx4="http://schemas.microsoft.com/office/drawing/2016/5/10/chartex" xmlns:cx5="http://schemas.microsoft.com/office/drawing/2016/5/11/chartex" xmlns:cx6="http://schemas.microsoft.com/office/drawing/2016/5/12/chartex" xmlns:cx7="http://schemas.microsoft.com/office/drawing/2016/5/13/chartex" xmlns:cx8="http://schemas.microsoft.com/office/drawing/2016/5/14/chartex" xmlns:mc="http://schemas.openxmlformats.org/markup-compatibility/2006" xmlns:aink="http://schemas.microsoft.com/office/drawing/2016/ink" xmlns:am3d="http://schemas.microsoft.com/office/drawing/2017/model3d" xmlns:o="urn:schemas-microsoft-com:office:office" xmlns:r="http://schemas.openxmlformats.org/officeDocument/2006/relationships" xmlns:m="http://schemas.openxmlformats.org/officeDocument/2006/math" xmlns:v="urn:schemas-microsoft-com:vml" xmlns:wp14="http://schemas.microsoft.com/office/word/2010/wordprocessingDrawing" xmlns:wp="http://schemas.openxmlformats.org/drawingml/2006/wordprocessingDrawing" xmlns:w10="urn:schemas-microsoft-com:office:word" xmlns:w="http://schemas.openxmlformats.org/wordprocessingml/2006/main" xmlns:w14="http://schemas.microsoft.com/office/word/2010/wordml" xmlns:w15="http://schemas.microsoft.com/office/word/2012/wordml" xmlns:w16cid="http://schemas.microsoft.com/office/word/2016/wordml/cid" xmlns:w16se="http://schemas.microsoft.com/office/word/2015/wordml/symex" xmlns:wpg="http://schemas.microsoft.com/office/word/2010/wordprocessingGroup" xmlns:wpi="http://schemas.microsoft.com/office/word/2010/wordprocessingInk" xmlns:wne="http://schemas.microsoft.com/office/word/2006/wordml" xmlns:wps="http://schemas.microsoft.com/office/word/2010/wordprocessingShape" mc:Ignorable="w14 w15 w16se w16cid wp14">
   <w:p>
     <w:pPr>
       <w:pStyle w:val="Header"/>
@@ -21707,7 +21948,7 @@
 </file>
 
 <file path=word/header2.xml><?xml version="1.0" encoding="utf-8"?>
-<w:hdr xmlns:wpc="http://schemas.microsoft.com/office/word/2010/wordprocessingCanvas" xmlns:cx="http://schemas.microsoft.com/office/drawing/2014/chartex" xmlns:cx1="http://schemas.microsoft.com/office/drawing/2015/9/8/chartex" xmlns:cx2="http://schemas.microsoft.com/office/drawing/2015/10/21/chartex" xmlns:cx3="http://schemas.microsoft.com/office/drawing/2016/5/9/chartex" xmlns:cx4="http://schemas.microsoft.com/office/drawing/2016/5/10/chartex" xmlns:cx5="http://schemas.microsoft.com/office/drawing/2016/5/11/chartex" xmlns:cx6="http://schemas.microsoft.com/office/drawing/2016/5/12/chartex" xmlns:cx7="http://schemas.microsoft.com/office/drawing/2016/5/13/chartex" xmlns:cx8="http://schemas.microsoft.com/office/drawing/2016/5/14/chartex" xmlns:mc="http://schemas.openxmlformats.org/markup-compatibility/2006" xmlns:aink="http://schemas.microsoft.com/office/drawing/2016/ink" xmlns:am3d="http://schemas.microsoft.com/office/drawing/2017/model3d" xmlns:o="urn:schemas-microsoft-com:office:office" xmlns:oel="http://schemas.microsoft.com/office/2019/extlst" xmlns:r="http://schemas.openxmlformats.org/officeDocument/2006/relationships" xmlns:m="http://schemas.openxmlformats.org/officeDocument/2006/math" xmlns:v="urn:schemas-microsoft-com:vml" xmlns:wp14="http://schemas.microsoft.com/office/word/2010/wordprocessingDrawing" xmlns:wp="http://schemas.openxmlformats.org/drawingml/2006/wordprocessingDrawing" xmlns:w10="urn:schemas-microsoft-com:office:word" xmlns:w="http://schemas.openxmlformats.org/wordprocessingml/2006/main" xmlns:w14="http://schemas.microsoft.com/office/word/2010/wordml" xmlns:w15="http://schemas.microsoft.com/office/word/2012/wordml" xmlns:w16cex="http://schemas.microsoft.com/office/word/2018/wordml/cex" xmlns:w16cid="http://schemas.microsoft.com/office/word/2016/wordml/cid" xmlns:w16="http://schemas.microsoft.com/office/word/2018/wordml" xmlns:w16sdtdh="http://schemas.microsoft.com/office/word/2020/wordml/sdtdatahash" xmlns:w16se="http://schemas.microsoft.com/office/word/2015/wordml/symex" xmlns:wpg="http://schemas.microsoft.com/office/word/2010/wordprocessingGroup" xmlns:wpi="http://schemas.microsoft.com/office/word/2010/wordprocessingInk" xmlns:wne="http://schemas.microsoft.com/office/word/2006/wordml" xmlns:wps="http://schemas.microsoft.com/office/word/2010/wordprocessingShape" mc:Ignorable="w14 w15 w16se w16cid w16 w16cex w16sdtdh wp14">
+<w:hdr xmlns:wpc="http://schemas.microsoft.com/office/word/2010/wordprocessingCanvas" xmlns:cx="http://schemas.microsoft.com/office/drawing/2014/chartex" xmlns:cx1="http://schemas.microsoft.com/office/drawing/2015/9/8/chartex" xmlns:cx2="http://schemas.microsoft.com/office/drawing/2015/10/21/chartex" xmlns:cx3="http://schemas.microsoft.com/office/drawing/2016/5/9/chartex" xmlns:cx4="http://schemas.microsoft.com/office/drawing/2016/5/10/chartex" xmlns:cx5="http://schemas.microsoft.com/office/drawing/2016/5/11/chartex" xmlns:cx6="http://schemas.microsoft.com/office/drawing/2016/5/12/chartex" xmlns:cx7="http://schemas.microsoft.com/office/drawing/2016/5/13/chartex" xmlns:cx8="http://schemas.microsoft.com/office/drawing/2016/5/14/chartex" xmlns:mc="http://schemas.openxmlformats.org/markup-compatibility/2006" xmlns:aink="http://schemas.microsoft.com/office/drawing/2016/ink" xmlns:am3d="http://schemas.microsoft.com/office/drawing/2017/model3d" xmlns:o="urn:schemas-microsoft-com:office:office" xmlns:r="http://schemas.openxmlformats.org/officeDocument/2006/relationships" xmlns:m="http://schemas.openxmlformats.org/officeDocument/2006/math" xmlns:v="urn:schemas-microsoft-com:vml" xmlns:wp14="http://schemas.microsoft.com/office/word/2010/wordprocessingDrawing" xmlns:wp="http://schemas.openxmlformats.org/drawingml/2006/wordprocessingDrawing" xmlns:w10="urn:schemas-microsoft-com:office:word" xmlns:w="http://schemas.openxmlformats.org/wordprocessingml/2006/main" xmlns:w14="http://schemas.microsoft.com/office/word/2010/wordml" xmlns:w15="http://schemas.microsoft.com/office/word/2012/wordml" xmlns:w16cid="http://schemas.microsoft.com/office/word/2016/wordml/cid" xmlns:w16se="http://schemas.microsoft.com/office/word/2015/wordml/symex" xmlns:wpg="http://schemas.microsoft.com/office/word/2010/wordprocessingGroup" xmlns:wpi="http://schemas.microsoft.com/office/word/2010/wordprocessingInk" xmlns:wne="http://schemas.microsoft.com/office/word/2006/wordml" xmlns:wps="http://schemas.microsoft.com/office/word/2010/wordprocessingShape" mc:Ignorable="w14 w15 w16se w16cid wp14">
   <w:p>
     <w:pPr>
       <w:pStyle w:val="Header"/>
@@ -21721,11 +21962,19 @@
       </w:rPr>
       <w:t xml:space="preserve">Gestational </w:t>
     </w:r>
+    <w:proofErr w:type="spellStart"/>
     <w:r>
       <w:rPr>
         <w:rFonts w:ascii="Times New Roman" w:hAnsi="Times New Roman" w:cs="Times New Roman"/>
       </w:rPr>
-      <w:t xml:space="preserve">eTRF </w:t>
+      <w:t>eTRF</w:t>
+    </w:r>
+    <w:proofErr w:type="spellEnd"/>
+    <w:r>
+      <w:rPr>
+        <w:rFonts w:ascii="Times New Roman" w:hAnsi="Times New Roman" w:cs="Times New Roman"/>
+      </w:rPr>
+      <w:t xml:space="preserve"> </w:t>
     </w:r>
     <w:r>
       <w:rPr>
@@ -21749,7 +21998,7 @@
 </file>
 
 <file path=word/header3.xml><?xml version="1.0" encoding="utf-8"?>
-<w:hdr xmlns:wpc="http://schemas.microsoft.com/office/word/2010/wordprocessingCanvas" xmlns:cx="http://schemas.microsoft.com/office/drawing/2014/chartex" xmlns:cx1="http://schemas.microsoft.com/office/drawing/2015/9/8/chartex" xmlns:cx2="http://schemas.microsoft.com/office/drawing/2015/10/21/chartex" xmlns:cx3="http://schemas.microsoft.com/office/drawing/2016/5/9/chartex" xmlns:cx4="http://schemas.microsoft.com/office/drawing/2016/5/10/chartex" xmlns:cx5="http://schemas.microsoft.com/office/drawing/2016/5/11/chartex" xmlns:cx6="http://schemas.microsoft.com/office/drawing/2016/5/12/chartex" xmlns:cx7="http://schemas.microsoft.com/office/drawing/2016/5/13/chartex" xmlns:cx8="http://schemas.microsoft.com/office/drawing/2016/5/14/chartex" xmlns:mc="http://schemas.openxmlformats.org/markup-compatibility/2006" xmlns:aink="http://schemas.microsoft.com/office/drawing/2016/ink" xmlns:am3d="http://schemas.microsoft.com/office/drawing/2017/model3d" xmlns:o="urn:schemas-microsoft-com:office:office" xmlns:oel="http://schemas.microsoft.com/office/2019/extlst" xmlns:r="http://schemas.openxmlformats.org/officeDocument/2006/relationships" xmlns:m="http://schemas.openxmlformats.org/officeDocument/2006/math" xmlns:v="urn:schemas-microsoft-com:vml" xmlns:wp14="http://schemas.microsoft.com/office/word/2010/wordprocessingDrawing" xmlns:wp="http://schemas.openxmlformats.org/drawingml/2006/wordprocessingDrawing" xmlns:w10="urn:schemas-microsoft-com:office:word" xmlns:w="http://schemas.openxmlformats.org/wordprocessingml/2006/main" xmlns:w14="http://schemas.microsoft.com/office/word/2010/wordml" xmlns:w15="http://schemas.microsoft.com/office/word/2012/wordml" xmlns:w16cex="http://schemas.microsoft.com/office/word/2018/wordml/cex" xmlns:w16cid="http://schemas.microsoft.com/office/word/2016/wordml/cid" xmlns:w16="http://schemas.microsoft.com/office/word/2018/wordml" xmlns:w16sdtdh="http://schemas.microsoft.com/office/word/2020/wordml/sdtdatahash" xmlns:w16se="http://schemas.microsoft.com/office/word/2015/wordml/symex" xmlns:wpg="http://schemas.microsoft.com/office/word/2010/wordprocessingGroup" xmlns:wpi="http://schemas.microsoft.com/office/word/2010/wordprocessingInk" xmlns:wne="http://schemas.microsoft.com/office/word/2006/wordml" xmlns:wps="http://schemas.microsoft.com/office/word/2010/wordprocessingShape" mc:Ignorable="w14 w15 w16se w16cid w16 w16cex w16sdtdh wp14">
+<w:hdr xmlns:wpc="http://schemas.microsoft.com/office/word/2010/wordprocessingCanvas" xmlns:cx="http://schemas.microsoft.com/office/drawing/2014/chartex" xmlns:cx1="http://schemas.microsoft.com/office/drawing/2015/9/8/chartex" xmlns:cx2="http://schemas.microsoft.com/office/drawing/2015/10/21/chartex" xmlns:cx3="http://schemas.microsoft.com/office/drawing/2016/5/9/chartex" xmlns:cx4="http://schemas.microsoft.com/office/drawing/2016/5/10/chartex" xmlns:cx5="http://schemas.microsoft.com/office/drawing/2016/5/11/chartex" xmlns:cx6="http://schemas.microsoft.com/office/drawing/2016/5/12/chartex" xmlns:cx7="http://schemas.microsoft.com/office/drawing/2016/5/13/chartex" xmlns:cx8="http://schemas.microsoft.com/office/drawing/2016/5/14/chartex" xmlns:mc="http://schemas.openxmlformats.org/markup-compatibility/2006" xmlns:aink="http://schemas.microsoft.com/office/drawing/2016/ink" xmlns:am3d="http://schemas.microsoft.com/office/drawing/2017/model3d" xmlns:o="urn:schemas-microsoft-com:office:office" xmlns:r="http://schemas.openxmlformats.org/officeDocument/2006/relationships" xmlns:m="http://schemas.openxmlformats.org/officeDocument/2006/math" xmlns:v="urn:schemas-microsoft-com:vml" xmlns:wp14="http://schemas.microsoft.com/office/word/2010/wordprocessingDrawing" xmlns:wp="http://schemas.openxmlformats.org/drawingml/2006/wordprocessingDrawing" xmlns:w10="urn:schemas-microsoft-com:office:word" xmlns:w="http://schemas.openxmlformats.org/wordprocessingml/2006/main" xmlns:w14="http://schemas.microsoft.com/office/word/2010/wordml" xmlns:w15="http://schemas.microsoft.com/office/word/2012/wordml" xmlns:w16cid="http://schemas.microsoft.com/office/word/2016/wordml/cid" xmlns:w16se="http://schemas.microsoft.com/office/word/2015/wordml/symex" xmlns:wpg="http://schemas.microsoft.com/office/word/2010/wordprocessingGroup" xmlns:wpi="http://schemas.microsoft.com/office/word/2010/wordprocessingInk" xmlns:wne="http://schemas.microsoft.com/office/word/2006/wordml" xmlns:wps="http://schemas.microsoft.com/office/word/2010/wordprocessingShape" mc:Ignorable="w14 w15 w16se w16cid wp14">
   <w:p>
     <w:pPr>
       <w:pStyle w:val="Header"/>
@@ -21759,7 +22008,7 @@
 </file>
 
 <file path=word/numbering.xml><?xml version="1.0" encoding="utf-8"?>
-<w:numbering xmlns:wpc="http://schemas.microsoft.com/office/word/2010/wordprocessingCanvas" xmlns:cx="http://schemas.microsoft.com/office/drawing/2014/chartex" xmlns:cx1="http://schemas.microsoft.com/office/drawing/2015/9/8/chartex" xmlns:cx2="http://schemas.microsoft.com/office/drawing/2015/10/21/chartex" xmlns:cx3="http://schemas.microsoft.com/office/drawing/2016/5/9/chartex" xmlns:cx4="http://schemas.microsoft.com/office/drawing/2016/5/10/chartex" xmlns:cx5="http://schemas.microsoft.com/office/drawing/2016/5/11/chartex" xmlns:cx6="http://schemas.microsoft.com/office/drawing/2016/5/12/chartex" xmlns:cx7="http://schemas.microsoft.com/office/drawing/2016/5/13/chartex" xmlns:cx8="http://schemas.microsoft.com/office/drawing/2016/5/14/chartex" xmlns:mc="http://schemas.openxmlformats.org/markup-compatibility/2006" xmlns:aink="http://schemas.microsoft.com/office/drawing/2016/ink" xmlns:am3d="http://schemas.microsoft.com/office/drawing/2017/model3d" xmlns:o="urn:schemas-microsoft-com:office:office" xmlns:oel="http://schemas.microsoft.com/office/2019/extlst" xmlns:r="http://schemas.openxmlformats.org/officeDocument/2006/relationships" xmlns:m="http://schemas.openxmlformats.org/officeDocument/2006/math" xmlns:v="urn:schemas-microsoft-com:vml" xmlns:wp14="http://schemas.microsoft.com/office/word/2010/wordprocessingDrawing" xmlns:wp="http://schemas.openxmlformats.org/drawingml/2006/wordprocessingDrawing" xmlns:w10="urn:schemas-microsoft-com:office:word" xmlns:w="http://schemas.openxmlformats.org/wordprocessingml/2006/main" xmlns:w14="http://schemas.microsoft.com/office/word/2010/wordml" xmlns:w15="http://schemas.microsoft.com/office/word/2012/wordml" xmlns:w16cex="http://schemas.microsoft.com/office/word/2018/wordml/cex" xmlns:w16cid="http://schemas.microsoft.com/office/word/2016/wordml/cid" xmlns:w16="http://schemas.microsoft.com/office/word/2018/wordml" xmlns:w16sdtdh="http://schemas.microsoft.com/office/word/2020/wordml/sdtdatahash" xmlns:w16se="http://schemas.microsoft.com/office/word/2015/wordml/symex" xmlns:wpg="http://schemas.microsoft.com/office/word/2010/wordprocessingGroup" xmlns:wpi="http://schemas.microsoft.com/office/word/2010/wordprocessingInk" xmlns:wne="http://schemas.microsoft.com/office/word/2006/wordml" xmlns:wps="http://schemas.microsoft.com/office/word/2010/wordprocessingShape" mc:Ignorable="w14 w15 w16se w16cid w16 w16cex w16sdtdh wp14">
+<w:numbering xmlns:wpc="http://schemas.microsoft.com/office/word/2010/wordprocessingCanvas" xmlns:cx="http://schemas.microsoft.com/office/drawing/2014/chartex" xmlns:cx1="http://schemas.microsoft.com/office/drawing/2015/9/8/chartex" xmlns:cx2="http://schemas.microsoft.com/office/drawing/2015/10/21/chartex" xmlns:cx3="http://schemas.microsoft.com/office/drawing/2016/5/9/chartex" xmlns:cx4="http://schemas.microsoft.com/office/drawing/2016/5/10/chartex" xmlns:cx5="http://schemas.microsoft.com/office/drawing/2016/5/11/chartex" xmlns:cx6="http://schemas.microsoft.com/office/drawing/2016/5/12/chartex" xmlns:cx7="http://schemas.microsoft.com/office/drawing/2016/5/13/chartex" xmlns:cx8="http://schemas.microsoft.com/office/drawing/2016/5/14/chartex" xmlns:mc="http://schemas.openxmlformats.org/markup-compatibility/2006" xmlns:aink="http://schemas.microsoft.com/office/drawing/2016/ink" xmlns:am3d="http://schemas.microsoft.com/office/drawing/2017/model3d" xmlns:o="urn:schemas-microsoft-com:office:office" xmlns:r="http://schemas.openxmlformats.org/officeDocument/2006/relationships" xmlns:m="http://schemas.openxmlformats.org/officeDocument/2006/math" xmlns:v="urn:schemas-microsoft-com:vml" xmlns:wp14="http://schemas.microsoft.com/office/word/2010/wordprocessingDrawing" xmlns:wp="http://schemas.openxmlformats.org/drawingml/2006/wordprocessingDrawing" xmlns:w10="urn:schemas-microsoft-com:office:word" xmlns:w="http://schemas.openxmlformats.org/wordprocessingml/2006/main" xmlns:w14="http://schemas.microsoft.com/office/word/2010/wordml" xmlns:w15="http://schemas.microsoft.com/office/word/2012/wordml" xmlns:w16cid="http://schemas.microsoft.com/office/word/2016/wordml/cid" xmlns:w16se="http://schemas.microsoft.com/office/word/2015/wordml/symex" xmlns:wpg="http://schemas.microsoft.com/office/word/2010/wordprocessingGroup" xmlns:wpi="http://schemas.microsoft.com/office/word/2010/wordprocessingInk" xmlns:wne="http://schemas.microsoft.com/office/word/2006/wordml" xmlns:wps="http://schemas.microsoft.com/office/word/2010/wordprocessingShape" mc:Ignorable="w14 w15 w16se w16cid wp14">
   <w:abstractNum w:abstractNumId="0" w15:restartNumberingAfterBreak="0">
     <w:nsid w:val="074E6199"/>
     <w:multiLevelType w:val="hybridMultilevel"/>
@@ -23185,16 +23434,16 @@
       </w:pPr>
     </w:lvl>
   </w:abstractNum>
-  <w:num w:numId="1" w16cid:durableId="960918186">
+  <w:num w:numId="1">
     <w:abstractNumId w:val="13"/>
   </w:num>
-  <w:num w:numId="2" w16cid:durableId="1033726897">
+  <w:num w:numId="2">
     <w:abstractNumId w:val="13"/>
   </w:num>
-  <w:num w:numId="3" w16cid:durableId="1218928751">
+  <w:num w:numId="3">
     <w:abstractNumId w:val="8"/>
   </w:num>
-  <w:num w:numId="4" w16cid:durableId="1221164139">
+  <w:num w:numId="4">
     <w:abstractNumId w:val="8"/>
     <w:lvlOverride w:ilvl="0">
       <w:lvl w:ilvl="0" w:tplc="D682E812">
@@ -23204,7 +23453,7 @@
       </w:lvl>
     </w:lvlOverride>
   </w:num>
-  <w:num w:numId="5" w16cid:durableId="1218666150">
+  <w:num w:numId="5">
     <w:abstractNumId w:val="8"/>
     <w:lvlOverride w:ilvl="0">
       <w:lvl w:ilvl="0" w:tplc="D682E812">
@@ -23214,58 +23463,58 @@
       </w:lvl>
     </w:lvlOverride>
   </w:num>
-  <w:num w:numId="6" w16cid:durableId="1199245866">
+  <w:num w:numId="6">
     <w:abstractNumId w:val="5"/>
   </w:num>
-  <w:num w:numId="7" w16cid:durableId="623853476">
+  <w:num w:numId="7">
     <w:abstractNumId w:val="0"/>
   </w:num>
-  <w:num w:numId="8" w16cid:durableId="107089321">
+  <w:num w:numId="8">
     <w:abstractNumId w:val="10"/>
   </w:num>
-  <w:num w:numId="9" w16cid:durableId="2032343363">
+  <w:num w:numId="9">
     <w:abstractNumId w:val="6"/>
   </w:num>
-  <w:num w:numId="10" w16cid:durableId="1725173592">
+  <w:num w:numId="10">
     <w:abstractNumId w:val="2"/>
   </w:num>
-  <w:num w:numId="11" w16cid:durableId="1105224340">
+  <w:num w:numId="11">
     <w:abstractNumId w:val="1"/>
   </w:num>
-  <w:num w:numId="12" w16cid:durableId="1087574747">
+  <w:num w:numId="12">
     <w:abstractNumId w:val="9"/>
   </w:num>
-  <w:num w:numId="13" w16cid:durableId="1460680548">
+  <w:num w:numId="13">
     <w:abstractNumId w:val="3"/>
   </w:num>
-  <w:num w:numId="14" w16cid:durableId="1711881145">
+  <w:num w:numId="14">
     <w:abstractNumId w:val="12"/>
   </w:num>
-  <w:num w:numId="15" w16cid:durableId="319626293">
+  <w:num w:numId="15">
     <w:abstractNumId w:val="4"/>
   </w:num>
-  <w:num w:numId="16" w16cid:durableId="1240989907">
+  <w:num w:numId="16">
     <w:abstractNumId w:val="7"/>
   </w:num>
-  <w:num w:numId="17" w16cid:durableId="905996476">
+  <w:num w:numId="17">
     <w:abstractNumId w:val="11"/>
   </w:num>
 </w:numbering>
 </file>
 
 <file path=word/people.xml><?xml version="1.0" encoding="utf-8"?>
-<w15:people xmlns:wpc="http://schemas.microsoft.com/office/word/2010/wordprocessingCanvas" xmlns:cx="http://schemas.microsoft.com/office/drawing/2014/chartex" xmlns:cx1="http://schemas.microsoft.com/office/drawing/2015/9/8/chartex" xmlns:cx2="http://schemas.microsoft.com/office/drawing/2015/10/21/chartex" xmlns:cx3="http://schemas.microsoft.com/office/drawing/2016/5/9/chartex" xmlns:cx4="http://schemas.microsoft.com/office/drawing/2016/5/10/chartex" xmlns:cx5="http://schemas.microsoft.com/office/drawing/2016/5/11/chartex" xmlns:cx6="http://schemas.microsoft.com/office/drawing/2016/5/12/chartex" xmlns:cx7="http://schemas.microsoft.com/office/drawing/2016/5/13/chartex" xmlns:cx8="http://schemas.microsoft.com/office/drawing/2016/5/14/chartex" xmlns:mc="http://schemas.openxmlformats.org/markup-compatibility/2006" xmlns:aink="http://schemas.microsoft.com/office/drawing/2016/ink" xmlns:am3d="http://schemas.microsoft.com/office/drawing/2017/model3d" xmlns:o="urn:schemas-microsoft-com:office:office" xmlns:oel="http://schemas.microsoft.com/office/2019/extlst" xmlns:r="http://schemas.openxmlformats.org/officeDocument/2006/relationships" xmlns:m="http://schemas.openxmlformats.org/officeDocument/2006/math" xmlns:v="urn:schemas-microsoft-com:vml" xmlns:wp14="http://schemas.microsoft.com/office/word/2010/wordprocessingDrawing" xmlns:wp="http://schemas.openxmlformats.org/drawingml/2006/wordprocessingDrawing" xmlns:w10="urn:schemas-microsoft-com:office:word" xmlns:w="http://schemas.openxmlformats.org/wordprocessingml/2006/main" xmlns:w14="http://schemas.microsoft.com/office/word/2010/wordml" xmlns:w15="http://schemas.microsoft.com/office/word/2012/wordml" xmlns:w16cex="http://schemas.microsoft.com/office/word/2018/wordml/cex" xmlns:w16cid="http://schemas.microsoft.com/office/word/2016/wordml/cid" xmlns:w16="http://schemas.microsoft.com/office/word/2018/wordml" xmlns:w16sdtdh="http://schemas.microsoft.com/office/word/2020/wordml/sdtdatahash" xmlns:w16se="http://schemas.microsoft.com/office/word/2015/wordml/symex" xmlns:wpg="http://schemas.microsoft.com/office/word/2010/wordprocessingGroup" xmlns:wpi="http://schemas.microsoft.com/office/word/2010/wordprocessingInk" xmlns:wne="http://schemas.microsoft.com/office/word/2006/wordml" xmlns:wps="http://schemas.microsoft.com/office/word/2010/wordprocessingShape" mc:Ignorable="w14 w15 w16se w16cid w16 w16cex w16sdtdh wp14">
-  <w15:person w15:author="Molly C. MULCAHY">
-    <w15:presenceInfo w15:providerId="None" w15:userId="Molly C. MULCAHY"/>
-  </w15:person>
+<w15:people xmlns:wpc="http://schemas.microsoft.com/office/word/2010/wordprocessingCanvas" xmlns:cx="http://schemas.microsoft.com/office/drawing/2014/chartex" xmlns:cx1="http://schemas.microsoft.com/office/drawing/2015/9/8/chartex" xmlns:cx2="http://schemas.microsoft.com/office/drawing/2015/10/21/chartex" xmlns:cx3="http://schemas.microsoft.com/office/drawing/2016/5/9/chartex" xmlns:cx4="http://schemas.microsoft.com/office/drawing/2016/5/10/chartex" xmlns:cx5="http://schemas.microsoft.com/office/drawing/2016/5/11/chartex" xmlns:cx6="http://schemas.microsoft.com/office/drawing/2016/5/12/chartex" xmlns:cx7="http://schemas.microsoft.com/office/drawing/2016/5/13/chartex" xmlns:cx8="http://schemas.microsoft.com/office/drawing/2016/5/14/chartex" xmlns:mc="http://schemas.openxmlformats.org/markup-compatibility/2006" xmlns:aink="http://schemas.microsoft.com/office/drawing/2016/ink" xmlns:am3d="http://schemas.microsoft.com/office/drawing/2017/model3d" xmlns:o="urn:schemas-microsoft-com:office:office" xmlns:r="http://schemas.openxmlformats.org/officeDocument/2006/relationships" xmlns:m="http://schemas.openxmlformats.org/officeDocument/2006/math" xmlns:v="urn:schemas-microsoft-com:vml" xmlns:wp14="http://schemas.microsoft.com/office/word/2010/wordprocessingDrawing" xmlns:wp="http://schemas.openxmlformats.org/drawingml/2006/wordprocessingDrawing" xmlns:w10="urn:schemas-microsoft-com:office:word" xmlns:w="http://schemas.openxmlformats.org/wordprocessingml/2006/main" xmlns:w14="http://schemas.microsoft.com/office/word/2010/wordml" xmlns:w15="http://schemas.microsoft.com/office/word/2012/wordml" xmlns:w16cid="http://schemas.microsoft.com/office/word/2016/wordml/cid" xmlns:w16se="http://schemas.microsoft.com/office/word/2015/wordml/symex" xmlns:wpg="http://schemas.microsoft.com/office/word/2010/wordprocessingGroup" xmlns:wpi="http://schemas.microsoft.com/office/word/2010/wordprocessingInk" xmlns:wne="http://schemas.microsoft.com/office/word/2006/wordml" xmlns:wps="http://schemas.microsoft.com/office/word/2010/wordprocessingShape" mc:Ignorable="w14 w15 w16se w16cid wp14">
   <w15:person w15:author="Mulcahy, Molly">
     <w15:presenceInfo w15:providerId="AD" w15:userId="S::mollyec@umich.edu::c7042b25-4392-45c4-b4a1-380b86fcc988"/>
+  </w15:person>
+  <w15:person w15:author="Dave Bridges">
+    <w15:presenceInfo w15:providerId="Windows Live" w15:userId="4bc1184c43c78bbd"/>
   </w15:person>
 </w15:people>
 </file>
 
 <file path=word/styles.xml><?xml version="1.0" encoding="utf-8"?>
-<w:styles xmlns:mc="http://schemas.openxmlformats.org/markup-compatibility/2006" xmlns:r="http://schemas.openxmlformats.org/officeDocument/2006/relationships" xmlns:w="http://schemas.openxmlformats.org/wordprocessingml/2006/main" xmlns:w14="http://schemas.microsoft.com/office/word/2010/wordml" xmlns:w15="http://schemas.microsoft.com/office/word/2012/wordml" xmlns:w16cex="http://schemas.microsoft.com/office/word/2018/wordml/cex" xmlns:w16cid="http://schemas.microsoft.com/office/word/2016/wordml/cid" xmlns:w16="http://schemas.microsoft.com/office/word/2018/wordml" xmlns:w16sdtdh="http://schemas.microsoft.com/office/word/2020/wordml/sdtdatahash" xmlns:w16se="http://schemas.microsoft.com/office/word/2015/wordml/symex" mc:Ignorable="w14 w15 w16se w16cid w16 w16cex w16sdtdh">
+<w:styles xmlns:mc="http://schemas.openxmlformats.org/markup-compatibility/2006" xmlns:r="http://schemas.openxmlformats.org/officeDocument/2006/relationships" xmlns:w="http://schemas.openxmlformats.org/wordprocessingml/2006/main" xmlns:w14="http://schemas.microsoft.com/office/word/2010/wordml" xmlns:w15="http://schemas.microsoft.com/office/word/2012/wordml" xmlns:w16cid="http://schemas.microsoft.com/office/word/2016/wordml/cid" xmlns:w16se="http://schemas.microsoft.com/office/word/2015/wordml/symex" mc:Ignorable="w14 w15 w16se w16cid">
   <w:docDefaults>
     <w:rPrDefault>
       <w:rPr>
@@ -23277,7 +23526,7 @@
     </w:rPrDefault>
     <w:pPrDefault/>
   </w:docDefaults>
-  <w:latentStyles w:defLockedState="0" w:defUIPriority="99" w:defSemiHidden="0" w:defUnhideWhenUsed="0" w:defQFormat="0" w:count="376">
+  <w:latentStyles w:defLockedState="0" w:defUIPriority="99" w:defSemiHidden="0" w:defUnhideWhenUsed="0" w:defQFormat="0" w:count="375">
     <w:lsdException w:name="Normal" w:uiPriority="0" w:qFormat="1"/>
     <w:lsdException w:name="heading 1" w:uiPriority="9" w:qFormat="1"/>
     <w:lsdException w:name="heading 2" w:semiHidden="1" w:uiPriority="9" w:unhideWhenUsed="1" w:qFormat="1"/>
@@ -23653,7 +23902,6 @@
     <w:lsdException w:name="Smart Hyperlink" w:semiHidden="1" w:unhideWhenUsed="1"/>
     <w:lsdException w:name="Hashtag" w:semiHidden="1" w:unhideWhenUsed="1"/>
     <w:lsdException w:name="Unresolved Mention" w:semiHidden="1" w:unhideWhenUsed="1"/>
-    <w:lsdException w:name="Smart Link" w:semiHidden="1" w:unhideWhenUsed="1"/>
   </w:latentStyles>
   <w:style w:type="paragraph" w:default="1" w:styleId="Normal">
     <w:name w:val="Normal"/>
@@ -23727,6 +23975,7 @@
   <w:style w:type="character" w:default="1" w:styleId="DefaultParagraphFont">
     <w:name w:val="Default Paragraph Font"/>
     <w:uiPriority w:val="1"/>
+    <w:semiHidden/>
     <w:unhideWhenUsed/>
   </w:style>
   <w:style w:type="table" w:default="1" w:styleId="TableNormal">
@@ -24302,7 +24551,7 @@
 </file>
 
 <file path=customXml/itemProps1.xml><?xml version="1.0" encoding="utf-8"?>
-<ds:datastoreItem xmlns:ds="http://schemas.openxmlformats.org/officeDocument/2006/customXml" ds:itemID="{5918750F-A856-F748-86AB-FBFA5760721E}">
+<ds:datastoreItem xmlns:ds="http://schemas.openxmlformats.org/officeDocument/2006/customXml" ds:itemID="{ED56CB3A-64D2-9747-8241-450CE870948B}">
   <ds:schemaRefs>
     <ds:schemaRef ds:uri="http://schemas.openxmlformats.org/officeDocument/2006/bibliography"/>
   </ds:schemaRefs>
